--- a/TD1.docx
+++ b/TD1.docx
@@ -3984,6 +3984,14 @@
                                       </w:rPr>
                                       <w:t>Compte rendu TD1</w:t>
                                     </w:r>
+                                    <w:r>
+                                      <w:rPr>
+                                        <w:color w:val="404040" w:themeColor="text1" w:themeTint="BF"/>
+                                        <w:sz w:val="36"/>
+                                        <w:szCs w:val="36"/>
+                                      </w:rPr>
+                                      <w:t> : transformée en ondelettes, filtre de Haar</w:t>
+                                    </w:r>
                                   </w:sdtContent>
                                 </w:sdt>
                               </w:p>
@@ -4079,6 +4087,14 @@
                                 </w:rPr>
                                 <w:t>Compte rendu TD1</w:t>
                               </w:r>
+                              <w:r>
+                                <w:rPr>
+                                  <w:color w:val="404040" w:themeColor="text1" w:themeTint="BF"/>
+                                  <w:sz w:val="36"/>
+                                  <w:szCs w:val="36"/>
+                                </w:rPr>
+                                <w:t> : transformée en ondelettes, filtre de Haar</w:t>
+                              </w:r>
                             </w:sdtContent>
                           </w:sdt>
                         </w:p>
@@ -4098,10 +4114,7 @@
         </w:p>
       </w:sdtContent>
     </w:sdt>
-    <w:p>
-      <w:bookmarkStart w:id="0" w:name="_GoBack"/>
-      <w:bookmarkEnd w:id="0"/>
-    </w:p>
+    <w:p/>
     <w:sectPr>
       <w:pgSz w:w="11906" w:h="16838"/>
       <w:pgMar w:top="1417" w:right="1417" w:bottom="1417" w:left="1417" w:header="708" w:footer="708" w:gutter="0"/>
@@ -4738,7 +4751,7 @@
   <w:rsids>
     <w:rsidRoot w:val="006E370C"/>
     <w:rsid w:val="006E370C"/>
-    <w:rsid w:val="008D6802"/>
+    <w:rsid w:val="00D96885"/>
   </w:rsids>
   <m:mathPr>
     <m:mathFont m:val="Cambria Math"/>

--- a/TD1.docx
+++ b/TD1.docx
@@ -4,18 +4,17 @@
   <w:body>
     <w:sdt>
       <w:sdtPr>
+        <w:rPr>
+          <w:rFonts w:eastAsiaTheme="minorHAnsi"/>
+          <w:lang w:eastAsia="en-US"/>
+        </w:rPr>
         <w:id w:val="-638029330"/>
         <w:docPartObj>
           <w:docPartGallery w:val="Cover Pages"/>
           <w:docPartUnique/>
         </w:docPartObj>
       </w:sdtPr>
-      <w:sdtEndPr>
-        <w:rPr>
-          <w:rFonts w:eastAsiaTheme="minorHAnsi"/>
-          <w:lang w:eastAsia="en-US"/>
-        </w:rPr>
-      </w:sdtEndPr>
+      <w:sdtEndPr/>
       <w:sdtContent>
         <w:p>
           <w:pPr>
@@ -154,6 +153,7 @@
                                       <w:calendar w:val="gregorian"/>
                                     </w:date>
                                   </w:sdtPr>
+                                  <w:sdtEndPr/>
                                   <w:sdtContent>
                                     <w:p>
                                       <w:pPr>
@@ -3466,6 +3466,7 @@
                                 <w:calendar w:val="gregorian"/>
                               </w:date>
                             </w:sdtPr>
+                            <w:sdtEndPr/>
                             <w:sdtContent>
                               <w:p>
                                 <w:pPr>
@@ -3690,6 +3691,7 @@
                                     <w:dataBinding w:prefixMappings="xmlns:ns0='http://purl.org/dc/elements/1.1/' xmlns:ns1='http://schemas.openxmlformats.org/package/2006/metadata/core-properties' " w:xpath="/ns1:coreProperties[1]/ns0:creator[1]" w:storeItemID="{6C3C8BC8-F283-45AE-878A-BAB7291924A1}"/>
                                     <w:text/>
                                   </w:sdtPr>
+                                  <w:sdtEndPr/>
                                   <w:sdtContent>
                                     <w:r>
                                       <w:rPr>
@@ -3725,6 +3727,7 @@
                                     <w:dataBinding w:prefixMappings="xmlns:ns0='http://schemas.openxmlformats.org/officeDocument/2006/extended-properties' " w:xpath="/ns0:Properties[1]/ns0:Company[1]" w:storeItemID="{6668398D-A668-4E3E-A5EB-62B293D839F1}"/>
                                     <w:text/>
                                   </w:sdtPr>
+                                  <w:sdtEndPr/>
                                   <w:sdtContent>
                                     <w:r>
                                       <w:rPr>
@@ -3789,6 +3792,7 @@
                               <w:dataBinding w:prefixMappings="xmlns:ns0='http://purl.org/dc/elements/1.1/' xmlns:ns1='http://schemas.openxmlformats.org/package/2006/metadata/core-properties' " w:xpath="/ns1:coreProperties[1]/ns0:creator[1]" w:storeItemID="{6C3C8BC8-F283-45AE-878A-BAB7291924A1}"/>
                               <w:text/>
                             </w:sdtPr>
+                            <w:sdtEndPr/>
                             <w:sdtContent>
                               <w:r>
                                 <w:rPr>
@@ -3824,6 +3828,7 @@
                               <w:dataBinding w:prefixMappings="xmlns:ns0='http://schemas.openxmlformats.org/officeDocument/2006/extended-properties' " w:xpath="/ns0:Properties[1]/ns0:Company[1]" w:storeItemID="{6668398D-A668-4E3E-A5EB-62B293D839F1}"/>
                               <w:text/>
                             </w:sdtPr>
+                            <w:sdtEndPr/>
                             <w:sdtContent>
                               <w:r>
                                 <w:rPr>
@@ -3940,6 +3945,7 @@
                                     <w:dataBinding w:prefixMappings="xmlns:ns0='http://purl.org/dc/elements/1.1/' xmlns:ns1='http://schemas.openxmlformats.org/package/2006/metadata/core-properties' " w:xpath="/ns1:coreProperties[1]/ns0:title[1]" w:storeItemID="{6C3C8BC8-F283-45AE-878A-BAB7291924A1}"/>
                                     <w:text/>
                                   </w:sdtPr>
+                                  <w:sdtEndPr/>
                                   <w:sdtContent>
                                     <w:r>
                                       <w:rPr>
@@ -3975,6 +3981,7 @@
                                     <w:dataBinding w:prefixMappings="xmlns:ns0='http://purl.org/dc/elements/1.1/' xmlns:ns1='http://schemas.openxmlformats.org/package/2006/metadata/core-properties' " w:xpath="/ns1:coreProperties[1]/ns0:subject[1]" w:storeItemID="{6C3C8BC8-F283-45AE-878A-BAB7291924A1}"/>
                                     <w:text/>
                                   </w:sdtPr>
+                                  <w:sdtEndPr/>
                                   <w:sdtContent>
                                     <w:r>
                                       <w:rPr>
@@ -4043,6 +4050,7 @@
                               <w:dataBinding w:prefixMappings="xmlns:ns0='http://purl.org/dc/elements/1.1/' xmlns:ns1='http://schemas.openxmlformats.org/package/2006/metadata/core-properties' " w:xpath="/ns1:coreProperties[1]/ns0:title[1]" w:storeItemID="{6C3C8BC8-F283-45AE-878A-BAB7291924A1}"/>
                               <w:text/>
                             </w:sdtPr>
+                            <w:sdtEndPr/>
                             <w:sdtContent>
                               <w:r>
                                 <w:rPr>
@@ -4078,6 +4086,7 @@
                               <w:dataBinding w:prefixMappings="xmlns:ns0='http://purl.org/dc/elements/1.1/' xmlns:ns1='http://schemas.openxmlformats.org/package/2006/metadata/core-properties' " w:xpath="/ns1:coreProperties[1]/ns0:subject[1]" w:storeItemID="{6C3C8BC8-F283-45AE-878A-BAB7291924A1}"/>
                               <w:text/>
                             </w:sdtPr>
+                            <w:sdtEndPr/>
                             <w:sdtContent>
                               <w:r>
                                 <w:rPr>
@@ -4114,6 +4123,967 @@
         </w:p>
       </w:sdtContent>
     </w:sdt>
+    <w:sdt>
+      <w:sdtPr>
+        <w:id w:val="-899288411"/>
+        <w:docPartObj>
+          <w:docPartGallery w:val="Table of Contents"/>
+          <w:docPartUnique/>
+        </w:docPartObj>
+      </w:sdtPr>
+      <w:sdtEndPr>
+        <w:rPr>
+          <w:rFonts w:asciiTheme="minorHAnsi" w:eastAsiaTheme="minorHAnsi" w:hAnsiTheme="minorHAnsi" w:cstheme="minorBidi"/>
+          <w:b/>
+          <w:bCs/>
+          <w:color w:val="auto"/>
+          <w:sz w:val="22"/>
+          <w:szCs w:val="22"/>
+          <w:lang w:eastAsia="en-US"/>
+        </w:rPr>
+      </w:sdtEndPr>
+      <w:sdtContent>
+        <w:p>
+          <w:pPr>
+            <w:pStyle w:val="En-ttedetabledesmatires"/>
+          </w:pPr>
+          <w:r>
+            <w:t>Table des matières</w:t>
+          </w:r>
+        </w:p>
+        <w:p>
+          <w:pPr>
+            <w:pStyle w:val="TM1"/>
+            <w:tabs>
+              <w:tab w:val="right" w:leader="dot" w:pos="9062"/>
+            </w:tabs>
+            <w:rPr>
+              <w:rFonts w:eastAsiaTheme="minorEastAsia"/>
+              <w:noProof/>
+              <w:lang w:eastAsia="fr-FR"/>
+            </w:rPr>
+          </w:pPr>
+          <w:r>
+            <w:fldChar w:fldCharType="begin"/>
+          </w:r>
+          <w:r>
+            <w:instrText xml:space="preserve"> TOC \o "1-3" \h \z \u </w:instrText>
+          </w:r>
+          <w:r>
+            <w:fldChar w:fldCharType="separate"/>
+          </w:r>
+          <w:hyperlink w:anchor="_Toc368316217" w:history="1">
+            <w:r>
+              <w:rPr>
+                <w:rStyle w:val="Lienhypertexte"/>
+                <w:noProof/>
+              </w:rPr>
+              <w:t>Préambule :</w:t>
+            </w:r>
+            <w:r>
+              <w:rPr>
+                <w:noProof/>
+                <w:webHidden/>
+              </w:rPr>
+              <w:tab/>
+            </w:r>
+            <w:r>
+              <w:rPr>
+                <w:noProof/>
+                <w:webHidden/>
+              </w:rPr>
+              <w:fldChar w:fldCharType="begin"/>
+            </w:r>
+            <w:r>
+              <w:rPr>
+                <w:noProof/>
+                <w:webHidden/>
+              </w:rPr>
+              <w:instrText xml:space="preserve"> PAGEREF _Toc368316217 \h </w:instrText>
+            </w:r>
+            <w:r>
+              <w:rPr>
+                <w:noProof/>
+                <w:webHidden/>
+              </w:rPr>
+            </w:r>
+            <w:r>
+              <w:rPr>
+                <w:noProof/>
+                <w:webHidden/>
+              </w:rPr>
+              <w:fldChar w:fldCharType="separate"/>
+            </w:r>
+            <w:r>
+              <w:rPr>
+                <w:noProof/>
+                <w:webHidden/>
+              </w:rPr>
+              <w:t>2</w:t>
+            </w:r>
+            <w:r>
+              <w:rPr>
+                <w:noProof/>
+                <w:webHidden/>
+              </w:rPr>
+              <w:fldChar w:fldCharType="end"/>
+            </w:r>
+          </w:hyperlink>
+        </w:p>
+        <w:p>
+          <w:pPr>
+            <w:pStyle w:val="TM1"/>
+            <w:tabs>
+              <w:tab w:val="right" w:leader="dot" w:pos="9062"/>
+            </w:tabs>
+            <w:rPr>
+              <w:rFonts w:eastAsiaTheme="minorEastAsia"/>
+              <w:noProof/>
+              <w:lang w:eastAsia="fr-FR"/>
+            </w:rPr>
+          </w:pPr>
+          <w:hyperlink w:anchor="_Toc368316218" w:history="1">
+            <w:r>
+              <w:rPr>
+                <w:rStyle w:val="Lienhypertexte"/>
+                <w:noProof/>
+              </w:rPr>
+              <w:t>Librairies :</w:t>
+            </w:r>
+            <w:r>
+              <w:rPr>
+                <w:noProof/>
+                <w:webHidden/>
+              </w:rPr>
+              <w:tab/>
+            </w:r>
+            <w:r>
+              <w:rPr>
+                <w:noProof/>
+                <w:webHidden/>
+              </w:rPr>
+              <w:fldChar w:fldCharType="begin"/>
+            </w:r>
+            <w:r>
+              <w:rPr>
+                <w:noProof/>
+                <w:webHidden/>
+              </w:rPr>
+              <w:instrText xml:space="preserve"> PAGEREF _Toc368316218 \h </w:instrText>
+            </w:r>
+            <w:r>
+              <w:rPr>
+                <w:noProof/>
+                <w:webHidden/>
+              </w:rPr>
+            </w:r>
+            <w:r>
+              <w:rPr>
+                <w:noProof/>
+                <w:webHidden/>
+              </w:rPr>
+              <w:fldChar w:fldCharType="separate"/>
+            </w:r>
+            <w:r>
+              <w:rPr>
+                <w:noProof/>
+                <w:webHidden/>
+              </w:rPr>
+              <w:t>2</w:t>
+            </w:r>
+            <w:r>
+              <w:rPr>
+                <w:noProof/>
+                <w:webHidden/>
+              </w:rPr>
+              <w:fldChar w:fldCharType="end"/>
+            </w:r>
+          </w:hyperlink>
+        </w:p>
+        <w:p>
+          <w:pPr>
+            <w:pStyle w:val="TM1"/>
+            <w:tabs>
+              <w:tab w:val="right" w:leader="dot" w:pos="9062"/>
+            </w:tabs>
+            <w:rPr>
+              <w:rFonts w:eastAsiaTheme="minorEastAsia"/>
+              <w:noProof/>
+              <w:lang w:eastAsia="fr-FR"/>
+            </w:rPr>
+          </w:pPr>
+          <w:hyperlink w:anchor="_Toc368316219" w:history="1">
+            <w:r>
+              <w:rPr>
+                <w:rStyle w:val="Lienhypertexte"/>
+                <w:noProof/>
+              </w:rPr>
+              <w:t>Filtre de Haar :</w:t>
+            </w:r>
+            <w:r>
+              <w:rPr>
+                <w:noProof/>
+                <w:webHidden/>
+              </w:rPr>
+              <w:tab/>
+            </w:r>
+            <w:r>
+              <w:rPr>
+                <w:noProof/>
+                <w:webHidden/>
+              </w:rPr>
+              <w:fldChar w:fldCharType="begin"/>
+            </w:r>
+            <w:r>
+              <w:rPr>
+                <w:noProof/>
+                <w:webHidden/>
+              </w:rPr>
+              <w:instrText xml:space="preserve"> PAGEREF _Toc368316219 \h </w:instrText>
+            </w:r>
+            <w:r>
+              <w:rPr>
+                <w:noProof/>
+                <w:webHidden/>
+              </w:rPr>
+            </w:r>
+            <w:r>
+              <w:rPr>
+                <w:noProof/>
+                <w:webHidden/>
+              </w:rPr>
+              <w:fldChar w:fldCharType="separate"/>
+            </w:r>
+            <w:r>
+              <w:rPr>
+                <w:noProof/>
+                <w:webHidden/>
+              </w:rPr>
+              <w:t>2</w:t>
+            </w:r>
+            <w:r>
+              <w:rPr>
+                <w:noProof/>
+                <w:webHidden/>
+              </w:rPr>
+              <w:fldChar w:fldCharType="end"/>
+            </w:r>
+          </w:hyperlink>
+        </w:p>
+        <w:p>
+          <w:pPr>
+            <w:pStyle w:val="TM2"/>
+            <w:tabs>
+              <w:tab w:val="right" w:leader="dot" w:pos="9062"/>
+            </w:tabs>
+            <w:rPr>
+              <w:noProof/>
+            </w:rPr>
+          </w:pPr>
+          <w:hyperlink w:anchor="_Toc368316220" w:history="1">
+            <w:r>
+              <w:rPr>
+                <w:rStyle w:val="Lienhypertexte"/>
+                <w:noProof/>
+              </w:rPr>
+              <w:t>Code :</w:t>
+            </w:r>
+            <w:r>
+              <w:rPr>
+                <w:noProof/>
+                <w:webHidden/>
+              </w:rPr>
+              <w:tab/>
+            </w:r>
+            <w:r>
+              <w:rPr>
+                <w:noProof/>
+                <w:webHidden/>
+              </w:rPr>
+              <w:fldChar w:fldCharType="begin"/>
+            </w:r>
+            <w:r>
+              <w:rPr>
+                <w:noProof/>
+                <w:webHidden/>
+              </w:rPr>
+              <w:instrText xml:space="preserve"> PAGEREF _Toc368316220 \h </w:instrText>
+            </w:r>
+            <w:r>
+              <w:rPr>
+                <w:noProof/>
+                <w:webHidden/>
+              </w:rPr>
+            </w:r>
+            <w:r>
+              <w:rPr>
+                <w:noProof/>
+                <w:webHidden/>
+              </w:rPr>
+              <w:fldChar w:fldCharType="separate"/>
+            </w:r>
+            <w:r>
+              <w:rPr>
+                <w:noProof/>
+                <w:webHidden/>
+              </w:rPr>
+              <w:t>2</w:t>
+            </w:r>
+            <w:r>
+              <w:rPr>
+                <w:noProof/>
+                <w:webHidden/>
+              </w:rPr>
+              <w:fldChar w:fldCharType="end"/>
+            </w:r>
+          </w:hyperlink>
+        </w:p>
+        <w:p>
+          <w:pPr>
+            <w:pStyle w:val="TM1"/>
+            <w:tabs>
+              <w:tab w:val="right" w:leader="dot" w:pos="9062"/>
+            </w:tabs>
+            <w:rPr>
+              <w:rFonts w:eastAsiaTheme="minorEastAsia"/>
+              <w:noProof/>
+              <w:lang w:eastAsia="fr-FR"/>
+            </w:rPr>
+          </w:pPr>
+          <w:hyperlink w:anchor="_Toc368316221" w:history="1">
+            <w:r>
+              <w:rPr>
+                <w:rStyle w:val="Lienhypertexte"/>
+                <w:noProof/>
+              </w:rPr>
+              <w:t>Annexes :</w:t>
+            </w:r>
+            <w:r>
+              <w:rPr>
+                <w:noProof/>
+                <w:webHidden/>
+              </w:rPr>
+              <w:tab/>
+            </w:r>
+            <w:r>
+              <w:rPr>
+                <w:noProof/>
+                <w:webHidden/>
+              </w:rPr>
+              <w:fldChar w:fldCharType="begin"/>
+            </w:r>
+            <w:r>
+              <w:rPr>
+                <w:noProof/>
+                <w:webHidden/>
+              </w:rPr>
+              <w:instrText xml:space="preserve"> PAGEREF _Toc368316221 \h </w:instrText>
+            </w:r>
+            <w:r>
+              <w:rPr>
+                <w:noProof/>
+                <w:webHidden/>
+              </w:rPr>
+            </w:r>
+            <w:r>
+              <w:rPr>
+                <w:noProof/>
+                <w:webHidden/>
+              </w:rPr>
+              <w:fldChar w:fldCharType="separate"/>
+            </w:r>
+            <w:r>
+              <w:rPr>
+                <w:noProof/>
+                <w:webHidden/>
+              </w:rPr>
+              <w:t>3</w:t>
+            </w:r>
+            <w:r>
+              <w:rPr>
+                <w:noProof/>
+                <w:webHidden/>
+              </w:rPr>
+              <w:fldChar w:fldCharType="end"/>
+            </w:r>
+          </w:hyperlink>
+        </w:p>
+        <w:p>
+          <w:r>
+            <w:rPr>
+              <w:b/>
+              <w:bCs/>
+            </w:rPr>
+            <w:fldChar w:fldCharType="end"/>
+          </w:r>
+        </w:p>
+      </w:sdtContent>
+    </w:sdt>
+    <w:p>
+      <w:pPr>
+        <w:rPr>
+          <w:b/>
+        </w:rPr>
+      </w:pPr>
+      <w:r>
+        <w:rPr>
+          <w:b/>
+        </w:rPr>
+        <w:br w:type="page"/>
+      </w:r>
+    </w:p>
+    <w:p>
+      <w:r>
+        <w:rPr>
+          <w:b/>
+        </w:rPr>
+        <w:lastRenderedPageBreak/>
+        <w:t>But :</w:t>
+      </w:r>
+      <w:r>
+        <w:t xml:space="preserve"> réaliser une transformée en ondelettes (analyse / synthèse) au moyen du filtre de Haar.</w:t>
+      </w:r>
+    </w:p>
+    <w:p/>
+    <w:p>
+      <w:pPr>
+        <w:pStyle w:val="Titre1"/>
+      </w:pPr>
+      <w:bookmarkStart w:id="0" w:name="_Toc368316217"/>
+      <w:r>
+        <w:t>Préambule :</w:t>
+      </w:r>
+      <w:bookmarkEnd w:id="0"/>
+    </w:p>
+    <w:p/>
+    <w:p>
+      <w:pPr>
+        <w:ind w:firstLine="708"/>
+      </w:pPr>
+      <w:r>
+        <w:t xml:space="preserve">Après une première approche avec Scilab, nous avons </w:t>
+      </w:r>
+      <w:r>
+        <w:t xml:space="preserve">préféré </w:t>
+      </w:r>
+      <w:r>
+        <w:t xml:space="preserve">utiliser </w:t>
+      </w:r>
+      <w:r>
+        <w:t xml:space="preserve">le langage de programmation </w:t>
+      </w:r>
+      <w:r>
+        <w:t>C++ pour implémenter ce projet</w:t>
+      </w:r>
+      <w:r>
+        <w:t>.</w:t>
+      </w:r>
+      <w:r>
+        <w:t xml:space="preserve"> En effet, ce langage nous permet d’avoir une approche simplifiée du traitement d’image ainsi que des calculs optimisés :</w:t>
+      </w:r>
+      <w:r>
+        <w:t xml:space="preserve"> les </w:t>
+      </w:r>
+      <w:r>
+        <w:t xml:space="preserve">calculs matriciels et </w:t>
+      </w:r>
+      <w:r>
+        <w:t xml:space="preserve">les </w:t>
+      </w:r>
+      <w:r>
+        <w:t xml:space="preserve">itérateurs </w:t>
+      </w:r>
+      <w:r>
+        <w:t xml:space="preserve">sont </w:t>
+      </w:r>
+      <w:r>
+        <w:t xml:space="preserve">déjà implémentés et optimisé </w:t>
+      </w:r>
+      <w:r>
+        <w:t xml:space="preserve">pour le </w:t>
+      </w:r>
+      <w:r>
+        <w:t>genre de calculs que nous allons devoir effectuer. Nous obtiendrons donc ainsi de meilleurs résultats, autant au niveau qualitatif, qu’au niveau de la rapidité d’obtention.</w:t>
+      </w:r>
+    </w:p>
+    <w:p>
+      <w:r>
+        <w:br w:type="page"/>
+      </w:r>
+    </w:p>
+    <w:p/>
+    <w:p>
+      <w:pPr>
+        <w:pStyle w:val="Titre1"/>
+      </w:pPr>
+      <w:bookmarkStart w:id="1" w:name="_Toc368316218"/>
+      <w:r>
+        <w:t>Librairies :</w:t>
+      </w:r>
+      <w:bookmarkEnd w:id="1"/>
+    </w:p>
+    <w:p/>
+    <w:p>
+      <w:r>
+        <w:t xml:space="preserve">De manière native, </w:t>
+      </w:r>
+      <w:r>
+        <w:t>C++</w:t>
+      </w:r>
+      <w:r>
+        <w:t xml:space="preserve"> ne sait pas charger d’image. Nous avons donc du installer la librairie :</w:t>
+      </w:r>
+    </w:p>
+    <w:p>
+      <w:pPr>
+        <w:jc w:val="center"/>
+      </w:pPr>
+      <w:r>
+        <w:t>OpenCv2</w:t>
+      </w:r>
+    </w:p>
+    <w:p>
+      <w:r>
+        <w:t>Cette librairie permet de charger, afficher et traiter les images.</w:t>
+      </w:r>
+    </w:p>
+    <w:p/>
+    <w:p>
+      <w:pPr>
+        <w:jc w:val="center"/>
+      </w:pPr>
+      <w:r>
+        <w:rPr>
+          <w:noProof/>
+          <w:lang w:eastAsia="fr-FR"/>
+        </w:rPr>
+        <w:drawing>
+          <wp:inline distT="0" distB="0" distL="0" distR="0">
+            <wp:extent cx="1800903" cy="1800903"/>
+            <wp:effectExtent l="0" t="0" r="8890" b="8890"/>
+            <wp:docPr id="33" name="Image 33"/>
+            <wp:cNvGraphicFramePr>
+              <a:graphicFrameLocks xmlns:a="http://schemas.openxmlformats.org/drawingml/2006/main" noChangeAspect="1"/>
+            </wp:cNvGraphicFramePr>
+            <a:graphic xmlns:a="http://schemas.openxmlformats.org/drawingml/2006/main">
+              <a:graphicData uri="http://schemas.openxmlformats.org/drawingml/2006/picture">
+                <pic:pic xmlns:pic="http://schemas.openxmlformats.org/drawingml/2006/picture">
+                  <pic:nvPicPr>
+                    <pic:cNvPr id="33" name="lena.bmp"/>
+                    <pic:cNvPicPr/>
+                  </pic:nvPicPr>
+                  <pic:blipFill>
+                    <a:blip r:embed="rId9" cstate="print">
+                      <a:extLst>
+                        <a:ext uri="{28A0092B-C50C-407E-A947-70E740481C1C}">
+                          <a14:useLocalDpi xmlns:a14="http://schemas.microsoft.com/office/drawing/2010/main" val="0"/>
+                        </a:ext>
+                      </a:extLst>
+                    </a:blip>
+                    <a:stretch>
+                      <a:fillRect/>
+                    </a:stretch>
+                  </pic:blipFill>
+                  <pic:spPr>
+                    <a:xfrm>
+                      <a:off x="0" y="0"/>
+                      <a:ext cx="1832467" cy="1832467"/>
+                    </a:xfrm>
+                    <a:prstGeom prst="rect">
+                      <a:avLst/>
+                    </a:prstGeom>
+                  </pic:spPr>
+                </pic:pic>
+              </a:graphicData>
+            </a:graphic>
+          </wp:inline>
+        </w:drawing>
+      </w:r>
+    </w:p>
+    <w:p>
+      <w:r>
+        <w:br w:type="page"/>
+      </w:r>
+    </w:p>
+    <w:p>
+      <w:pPr>
+        <w:pStyle w:val="Titre1"/>
+      </w:pPr>
+      <w:bookmarkStart w:id="2" w:name="_Toc368316219"/>
+      <w:r>
+        <w:lastRenderedPageBreak/>
+        <w:t>Filtre de Haar :</w:t>
+      </w:r>
+      <w:bookmarkEnd w:id="2"/>
+    </w:p>
+    <w:p/>
+    <w:p>
+      <w:r>
+        <w:t>On applique quatre filtres différents sur notre image de départ :</w:t>
+      </w:r>
+    </w:p>
+    <w:p>
+      <w:pPr>
+        <w:pStyle w:val="Paragraphedeliste"/>
+        <w:numPr>
+          <w:ilvl w:val="0"/>
+          <w:numId w:val="1"/>
+        </w:numPr>
+      </w:pPr>
+      <w:r>
+        <w:t xml:space="preserve">Moyenne des pixels avoisinants : </w:t>
+      </w:r>
+      <m:oMath>
+        <m:d>
+          <m:dPr>
+            <m:ctrlPr>
+              <w:rPr>
+                <w:rFonts w:ascii="Cambria Math" w:hAnsi="Cambria Math"/>
+                <w:i/>
+              </w:rPr>
+            </m:ctrlPr>
+          </m:dPr>
+          <m:e>
+            <m:m>
+              <m:mPr>
+                <m:mcs>
+                  <m:mc>
+                    <m:mcPr>
+                      <m:count m:val="2"/>
+                      <m:mcJc m:val="center"/>
+                    </m:mcPr>
+                  </m:mc>
+                </m:mcs>
+                <m:ctrlPr>
+                  <w:rPr>
+                    <w:rFonts w:ascii="Cambria Math" w:hAnsi="Cambria Math"/>
+                    <w:i/>
+                  </w:rPr>
+                </m:ctrlPr>
+              </m:mPr>
+              <m:mr>
+                <m:e>
+                  <m:r>
+                    <w:rPr>
+                      <w:rFonts w:ascii="Cambria Math" w:hAnsi="Cambria Math"/>
+                    </w:rPr>
+                    <m:t>1</m:t>
+                  </m:r>
+                </m:e>
+                <m:e>
+                  <m:r>
+                    <w:rPr>
+                      <w:rFonts w:ascii="Cambria Math" w:hAnsi="Cambria Math"/>
+                    </w:rPr>
+                    <m:t>1</m:t>
+                  </m:r>
+                </m:e>
+              </m:mr>
+              <m:mr>
+                <m:e>
+                  <m:r>
+                    <w:rPr>
+                      <w:rFonts w:ascii="Cambria Math" w:hAnsi="Cambria Math"/>
+                    </w:rPr>
+                    <m:t>1</m:t>
+                  </m:r>
+                </m:e>
+                <m:e>
+                  <m:r>
+                    <w:rPr>
+                      <w:rFonts w:ascii="Cambria Math" w:hAnsi="Cambria Math"/>
+                    </w:rPr>
+                    <m:t>1</m:t>
+                  </m:r>
+                </m:e>
+              </m:mr>
+            </m:m>
+          </m:e>
+        </m:d>
+      </m:oMath>
+    </w:p>
+    <w:p>
+      <w:pPr>
+        <w:pStyle w:val="Paragraphedeliste"/>
+        <w:numPr>
+          <w:ilvl w:val="0"/>
+          <w:numId w:val="1"/>
+        </w:numPr>
+      </w:pPr>
+      <w:r>
+        <w:rPr>
+          <w:rFonts w:eastAsiaTheme="minorEastAsia"/>
+        </w:rPr>
+        <w:t>Gradient X :</w:t>
+      </w:r>
+      <w:r>
+        <w:t xml:space="preserve"> </w:t>
+      </w:r>
+      <w:r>
+        <w:t xml:space="preserve"> </w:t>
+      </w:r>
+      <m:oMath>
+        <m:d>
+          <m:dPr>
+            <m:ctrlPr>
+              <w:rPr>
+                <w:rFonts w:ascii="Cambria Math" w:hAnsi="Cambria Math"/>
+                <w:i/>
+              </w:rPr>
+            </m:ctrlPr>
+          </m:dPr>
+          <m:e>
+            <m:m>
+              <m:mPr>
+                <m:mcs>
+                  <m:mc>
+                    <m:mcPr>
+                      <m:count m:val="2"/>
+                      <m:mcJc m:val="center"/>
+                    </m:mcPr>
+                  </m:mc>
+                </m:mcs>
+                <m:ctrlPr>
+                  <w:rPr>
+                    <w:rFonts w:ascii="Cambria Math" w:hAnsi="Cambria Math"/>
+                    <w:i/>
+                  </w:rPr>
+                </m:ctrlPr>
+              </m:mPr>
+              <m:mr>
+                <m:e>
+                  <m:r>
+                    <w:rPr>
+                      <w:rFonts w:ascii="Cambria Math" w:hAnsi="Cambria Math"/>
+                    </w:rPr>
+                    <m:t>1</m:t>
+                  </m:r>
+                </m:e>
+                <m:e>
+                  <m:r>
+                    <w:rPr>
+                      <w:rFonts w:ascii="Cambria Math" w:hAnsi="Cambria Math"/>
+                    </w:rPr>
+                    <m:t>-1</m:t>
+                  </m:r>
+                </m:e>
+              </m:mr>
+              <m:mr>
+                <m:e>
+                  <m:r>
+                    <w:rPr>
+                      <w:rFonts w:ascii="Cambria Math" w:hAnsi="Cambria Math"/>
+                    </w:rPr>
+                    <m:t>1</m:t>
+                  </m:r>
+                </m:e>
+                <m:e>
+                  <m:r>
+                    <w:rPr>
+                      <w:rFonts w:ascii="Cambria Math" w:hAnsi="Cambria Math"/>
+                    </w:rPr>
+                    <m:t>-1</m:t>
+                  </m:r>
+                </m:e>
+              </m:mr>
+            </m:m>
+          </m:e>
+        </m:d>
+      </m:oMath>
+    </w:p>
+    <w:p>
+      <w:pPr>
+        <w:pStyle w:val="Paragraphedeliste"/>
+        <w:numPr>
+          <w:ilvl w:val="0"/>
+          <w:numId w:val="1"/>
+        </w:numPr>
+      </w:pPr>
+      <w:r>
+        <w:rPr>
+          <w:rFonts w:eastAsiaTheme="minorEastAsia"/>
+        </w:rPr>
+        <w:t xml:space="preserve">Gradient Y </w:t>
+      </w:r>
+      <w:r>
+        <w:t xml:space="preserve">: </w:t>
+      </w:r>
+      <m:oMath>
+        <m:d>
+          <m:dPr>
+            <m:ctrlPr>
+              <w:rPr>
+                <w:rFonts w:ascii="Cambria Math" w:hAnsi="Cambria Math"/>
+                <w:i/>
+              </w:rPr>
+            </m:ctrlPr>
+          </m:dPr>
+          <m:e>
+            <m:m>
+              <m:mPr>
+                <m:mcs>
+                  <m:mc>
+                    <m:mcPr>
+                      <m:count m:val="2"/>
+                      <m:mcJc m:val="center"/>
+                    </m:mcPr>
+                  </m:mc>
+                </m:mcs>
+                <m:ctrlPr>
+                  <w:rPr>
+                    <w:rFonts w:ascii="Cambria Math" w:hAnsi="Cambria Math"/>
+                    <w:i/>
+                  </w:rPr>
+                </m:ctrlPr>
+              </m:mPr>
+              <m:mr>
+                <m:e>
+                  <m:r>
+                    <w:rPr>
+                      <w:rFonts w:ascii="Cambria Math" w:hAnsi="Cambria Math"/>
+                    </w:rPr>
+                    <m:t>1</m:t>
+                  </m:r>
+                </m:e>
+                <m:e>
+                  <m:r>
+                    <w:rPr>
+                      <w:rFonts w:ascii="Cambria Math" w:hAnsi="Cambria Math"/>
+                    </w:rPr>
+                    <m:t>1</m:t>
+                  </m:r>
+                </m:e>
+              </m:mr>
+              <m:mr>
+                <m:e>
+                  <m:r>
+                    <w:rPr>
+                      <w:rFonts w:ascii="Cambria Math" w:hAnsi="Cambria Math"/>
+                    </w:rPr>
+                    <m:t>-1</m:t>
+                  </m:r>
+                </m:e>
+                <m:e>
+                  <m:r>
+                    <w:rPr>
+                      <w:rFonts w:ascii="Cambria Math" w:hAnsi="Cambria Math"/>
+                    </w:rPr>
+                    <m:t>-1</m:t>
+                  </m:r>
+                </m:e>
+              </m:mr>
+            </m:m>
+          </m:e>
+        </m:d>
+      </m:oMath>
+    </w:p>
+    <w:p>
+      <w:pPr>
+        <w:pStyle w:val="Paragraphedeliste"/>
+        <w:numPr>
+          <w:ilvl w:val="0"/>
+          <w:numId w:val="1"/>
+        </w:numPr>
+      </w:pPr>
+      <w:r>
+        <w:t> </w:t>
+      </w:r>
+      <w:r>
+        <w:t>Gradient en diagonale</w:t>
+      </w:r>
+      <w:r>
+        <w:t xml:space="preserve"> : </w:t>
+      </w:r>
+      <m:oMath>
+        <m:d>
+          <m:dPr>
+            <m:ctrlPr>
+              <w:rPr>
+                <w:rFonts w:ascii="Cambria Math" w:hAnsi="Cambria Math"/>
+                <w:i/>
+              </w:rPr>
+            </m:ctrlPr>
+          </m:dPr>
+          <m:e>
+            <m:m>
+              <m:mPr>
+                <m:mcs>
+                  <m:mc>
+                    <m:mcPr>
+                      <m:count m:val="2"/>
+                      <m:mcJc m:val="center"/>
+                    </m:mcPr>
+                  </m:mc>
+                </m:mcs>
+                <m:ctrlPr>
+                  <w:rPr>
+                    <w:rFonts w:ascii="Cambria Math" w:hAnsi="Cambria Math"/>
+                    <w:i/>
+                  </w:rPr>
+                </m:ctrlPr>
+              </m:mPr>
+              <m:mr>
+                <m:e>
+                  <m:r>
+                    <w:rPr>
+                      <w:rFonts w:ascii="Cambria Math" w:hAnsi="Cambria Math"/>
+                    </w:rPr>
+                    <m:t>1</m:t>
+                  </m:r>
+                </m:e>
+                <m:e>
+                  <m:r>
+                    <w:rPr>
+                      <w:rFonts w:ascii="Cambria Math" w:hAnsi="Cambria Math"/>
+                    </w:rPr>
+                    <m:t>-1</m:t>
+                  </m:r>
+                </m:e>
+              </m:mr>
+              <m:mr>
+                <m:e>
+                  <m:r>
+                    <w:rPr>
+                      <w:rFonts w:ascii="Cambria Math" w:hAnsi="Cambria Math"/>
+                    </w:rPr>
+                    <m:t>-1</m:t>
+                  </m:r>
+                </m:e>
+                <m:e>
+                  <m:r>
+                    <w:rPr>
+                      <w:rFonts w:ascii="Cambria Math" w:hAnsi="Cambria Math"/>
+                    </w:rPr>
+                    <m:t>1</m:t>
+                  </m:r>
+                </m:e>
+              </m:mr>
+            </m:m>
+          </m:e>
+        </m:d>
+      </m:oMath>
+      <w:bookmarkStart w:id="3" w:name="_GoBack"/>
+      <w:bookmarkEnd w:id="3"/>
+    </w:p>
+    <w:p/>
+    <w:p/>
+    <w:p/>
+    <w:p/>
+    <w:p/>
+    <w:p/>
+    <w:p/>
+    <w:p>
+      <w:pPr>
+        <w:pStyle w:val="Titre1"/>
+      </w:pPr>
+      <w:bookmarkStart w:id="4" w:name="_Toc368316221"/>
+      <w:r>
+        <w:t>Annexes :</w:t>
+      </w:r>
+      <w:bookmarkEnd w:id="4"/>
+    </w:p>
+    <w:p/>
+    <w:p/>
     <w:p/>
     <w:sectPr>
       <w:pgSz w:w="11906" w:h="16838"/>
@@ -4175,6 +5145,127 @@
     </w:p>
   </w:footnote>
 </w:footnotes>
+</file>
+
+<file path=word/numbering.xml><?xml version="1.0" encoding="utf-8"?>
+<w:numbering xmlns:wpc="http://schemas.microsoft.com/office/word/2010/wordprocessingCanvas" xmlns:mc="http://schemas.openxmlformats.org/markup-compatibility/2006" xmlns:o="urn:schemas-microsoft-com:office:office" xmlns:r="http://schemas.openxmlformats.org/officeDocument/2006/relationships" xmlns:m="http://schemas.openxmlformats.org/officeDocument/2006/math" xmlns:v="urn:schemas-microsoft-com:vml" xmlns:wp14="http://schemas.microsoft.com/office/word/2010/wordprocessingDrawing" xmlns:wp="http://schemas.openxmlformats.org/drawingml/2006/wordprocessingDrawing" xmlns:w10="urn:schemas-microsoft-com:office:word" xmlns:w="http://schemas.openxmlformats.org/wordprocessingml/2006/main" xmlns:w14="http://schemas.microsoft.com/office/word/2010/wordml" xmlns:w15="http://schemas.microsoft.com/office/word/2012/wordml" xmlns:wpg="http://schemas.microsoft.com/office/word/2010/wordprocessingGroup" xmlns:wpi="http://schemas.microsoft.com/office/word/2010/wordprocessingInk" xmlns:wne="http://schemas.microsoft.com/office/word/2006/wordml" xmlns:wps="http://schemas.microsoft.com/office/word/2010/wordprocessingShape" mc:Ignorable="w14 w15 wp14">
+  <w:abstractNum w:abstractNumId="0">
+    <w:nsid w:val="456877B9"/>
+    <w:multiLevelType w:val="hybridMultilevel"/>
+    <w:tmpl w:val="A08A591E"/>
+    <w:lvl w:ilvl="0" w:tplc="040C0001">
+      <w:start w:val="1"/>
+      <w:numFmt w:val="bullet"/>
+      <w:lvlText w:val=""/>
+      <w:lvlJc w:val="left"/>
+      <w:pPr>
+        <w:ind w:left="720" w:hanging="360"/>
+      </w:pPr>
+      <w:rPr>
+        <w:rFonts w:ascii="Symbol" w:hAnsi="Symbol" w:hint="default"/>
+      </w:rPr>
+    </w:lvl>
+    <w:lvl w:ilvl="1" w:tplc="040C0003" w:tentative="1">
+      <w:start w:val="1"/>
+      <w:numFmt w:val="bullet"/>
+      <w:lvlText w:val="o"/>
+      <w:lvlJc w:val="left"/>
+      <w:pPr>
+        <w:ind w:left="1440" w:hanging="360"/>
+      </w:pPr>
+      <w:rPr>
+        <w:rFonts w:ascii="Courier New" w:hAnsi="Courier New" w:cs="Courier New" w:hint="default"/>
+      </w:rPr>
+    </w:lvl>
+    <w:lvl w:ilvl="2" w:tplc="040C0005" w:tentative="1">
+      <w:start w:val="1"/>
+      <w:numFmt w:val="bullet"/>
+      <w:lvlText w:val=""/>
+      <w:lvlJc w:val="left"/>
+      <w:pPr>
+        <w:ind w:left="2160" w:hanging="360"/>
+      </w:pPr>
+      <w:rPr>
+        <w:rFonts w:ascii="Wingdings" w:hAnsi="Wingdings" w:hint="default"/>
+      </w:rPr>
+    </w:lvl>
+    <w:lvl w:ilvl="3" w:tplc="040C0001" w:tentative="1">
+      <w:start w:val="1"/>
+      <w:numFmt w:val="bullet"/>
+      <w:lvlText w:val=""/>
+      <w:lvlJc w:val="left"/>
+      <w:pPr>
+        <w:ind w:left="2880" w:hanging="360"/>
+      </w:pPr>
+      <w:rPr>
+        <w:rFonts w:ascii="Symbol" w:hAnsi="Symbol" w:hint="default"/>
+      </w:rPr>
+    </w:lvl>
+    <w:lvl w:ilvl="4" w:tplc="040C0003" w:tentative="1">
+      <w:start w:val="1"/>
+      <w:numFmt w:val="bullet"/>
+      <w:lvlText w:val="o"/>
+      <w:lvlJc w:val="left"/>
+      <w:pPr>
+        <w:ind w:left="3600" w:hanging="360"/>
+      </w:pPr>
+      <w:rPr>
+        <w:rFonts w:ascii="Courier New" w:hAnsi="Courier New" w:cs="Courier New" w:hint="default"/>
+      </w:rPr>
+    </w:lvl>
+    <w:lvl w:ilvl="5" w:tplc="040C0005" w:tentative="1">
+      <w:start w:val="1"/>
+      <w:numFmt w:val="bullet"/>
+      <w:lvlText w:val=""/>
+      <w:lvlJc w:val="left"/>
+      <w:pPr>
+        <w:ind w:left="4320" w:hanging="360"/>
+      </w:pPr>
+      <w:rPr>
+        <w:rFonts w:ascii="Wingdings" w:hAnsi="Wingdings" w:hint="default"/>
+      </w:rPr>
+    </w:lvl>
+    <w:lvl w:ilvl="6" w:tplc="040C0001" w:tentative="1">
+      <w:start w:val="1"/>
+      <w:numFmt w:val="bullet"/>
+      <w:lvlText w:val=""/>
+      <w:lvlJc w:val="left"/>
+      <w:pPr>
+        <w:ind w:left="5040" w:hanging="360"/>
+      </w:pPr>
+      <w:rPr>
+        <w:rFonts w:ascii="Symbol" w:hAnsi="Symbol" w:hint="default"/>
+      </w:rPr>
+    </w:lvl>
+    <w:lvl w:ilvl="7" w:tplc="040C0003" w:tentative="1">
+      <w:start w:val="1"/>
+      <w:numFmt w:val="bullet"/>
+      <w:lvlText w:val="o"/>
+      <w:lvlJc w:val="left"/>
+      <w:pPr>
+        <w:ind w:left="5760" w:hanging="360"/>
+      </w:pPr>
+      <w:rPr>
+        <w:rFonts w:ascii="Courier New" w:hAnsi="Courier New" w:cs="Courier New" w:hint="default"/>
+      </w:rPr>
+    </w:lvl>
+    <w:lvl w:ilvl="8" w:tplc="040C0005" w:tentative="1">
+      <w:start w:val="1"/>
+      <w:numFmt w:val="bullet"/>
+      <w:lvlText w:val=""/>
+      <w:lvlJc w:val="left"/>
+      <w:pPr>
+        <w:ind w:left="6480" w:hanging="360"/>
+      </w:pPr>
+      <w:rPr>
+        <w:rFonts w:ascii="Wingdings" w:hAnsi="Wingdings" w:hint="default"/>
+      </w:rPr>
+    </w:lvl>
+  </w:abstractNum>
+  <w:num w:numId="1">
+    <w:abstractNumId w:val="0"/>
+  </w:num>
+</w:numbering>
 </file>
 
 <file path=word/styles.xml><?xml version="1.0" encoding="utf-8"?>
@@ -4571,6 +5662,49 @@
     <w:name w:val="Normal"/>
     <w:qFormat/>
   </w:style>
+  <w:style w:type="paragraph" w:styleId="Titre1">
+    <w:name w:val="heading 1"/>
+    <w:basedOn w:val="Normal"/>
+    <w:next w:val="Normal"/>
+    <w:link w:val="Titre1Car"/>
+    <w:uiPriority w:val="9"/>
+    <w:qFormat/>
+    <w:rsid w:val="0086571C"/>
+    <w:pPr>
+      <w:keepNext/>
+      <w:keepLines/>
+      <w:spacing w:before="240" w:after="0"/>
+      <w:outlineLvl w:val="0"/>
+    </w:pPr>
+    <w:rPr>
+      <w:rFonts w:asciiTheme="majorHAnsi" w:eastAsiaTheme="majorEastAsia" w:hAnsiTheme="majorHAnsi" w:cstheme="majorBidi"/>
+      <w:color w:val="2E74B5" w:themeColor="accent1" w:themeShade="BF"/>
+      <w:sz w:val="32"/>
+      <w:szCs w:val="32"/>
+    </w:rPr>
+  </w:style>
+  <w:style w:type="paragraph" w:styleId="Titre2">
+    <w:name w:val="heading 2"/>
+    <w:basedOn w:val="Normal"/>
+    <w:next w:val="Normal"/>
+    <w:link w:val="Titre2Car"/>
+    <w:uiPriority w:val="9"/>
+    <w:unhideWhenUsed/>
+    <w:qFormat/>
+    <w:rsid w:val="00402966"/>
+    <w:pPr>
+      <w:keepNext/>
+      <w:keepLines/>
+      <w:spacing w:before="40" w:after="0"/>
+      <w:outlineLvl w:val="1"/>
+    </w:pPr>
+    <w:rPr>
+      <w:rFonts w:asciiTheme="majorHAnsi" w:eastAsiaTheme="majorEastAsia" w:hAnsiTheme="majorHAnsi" w:cstheme="majorBidi"/>
+      <w:color w:val="2E74B5" w:themeColor="accent1" w:themeShade="BF"/>
+      <w:sz w:val="26"/>
+      <w:szCs w:val="26"/>
+    </w:rPr>
+  </w:style>
   <w:style w:type="character" w:default="1" w:styleId="Policepardfaut">
     <w:name w:val="Default Paragraph Font"/>
     <w:uiPriority w:val="1"/>
@@ -4701,532 +5835,105 @@
       <w:lang w:eastAsia="fr-FR"/>
     </w:rPr>
   </w:style>
-</w:styles>
-</file>
-
-<file path=word/glossary/document.xml><?xml version="1.0" encoding="utf-8"?>
-<w:glossaryDocument xmlns:wpc="http://schemas.microsoft.com/office/word/2010/wordprocessingCanvas" xmlns:mc="http://schemas.openxmlformats.org/markup-compatibility/2006" xmlns:o="urn:schemas-microsoft-com:office:office" xmlns:r="http://schemas.openxmlformats.org/officeDocument/2006/relationships" xmlns:m="http://schemas.openxmlformats.org/officeDocument/2006/math" xmlns:v="urn:schemas-microsoft-com:vml" xmlns:wp14="http://schemas.microsoft.com/office/word/2010/wordprocessingDrawing" xmlns:wp="http://schemas.openxmlformats.org/drawingml/2006/wordprocessingDrawing" xmlns:w10="urn:schemas-microsoft-com:office:word" xmlns:w="http://schemas.openxmlformats.org/wordprocessingml/2006/main" xmlns:w14="http://schemas.microsoft.com/office/word/2010/wordml" xmlns:w15="http://schemas.microsoft.com/office/word/2012/wordml" xmlns:wpg="http://schemas.microsoft.com/office/word/2010/wordprocessingGroup" xmlns:wpi="http://schemas.microsoft.com/office/word/2010/wordprocessingInk" xmlns:wne="http://schemas.microsoft.com/office/word/2006/wordml" xmlns:wps="http://schemas.microsoft.com/office/word/2010/wordprocessingShape" mc:Ignorable="w14 w15 wp14"/>
-</file>
-
-<file path=word/glossary/fontTable.xml><?xml version="1.0" encoding="utf-8"?>
-<w:fonts xmlns:mc="http://schemas.openxmlformats.org/markup-compatibility/2006" xmlns:r="http://schemas.openxmlformats.org/officeDocument/2006/relationships" xmlns:w="http://schemas.openxmlformats.org/wordprocessingml/2006/main" xmlns:w14="http://schemas.microsoft.com/office/word/2010/wordml" xmlns:w15="http://schemas.microsoft.com/office/word/2012/wordml" mc:Ignorable="w14 w15">
-  <w:font w:name="Calibri">
-    <w:panose1 w:val="020F0502020204030204"/>
-    <w:charset w:val="00"/>
-    <w:family w:val="swiss"/>
-    <w:pitch w:val="variable"/>
-    <w:sig w:usb0="E00002FF" w:usb1="4000ACFF" w:usb2="00000001" w:usb3="00000000" w:csb0="0000019F" w:csb1="00000000"/>
-  </w:font>
-  <w:font w:name="Times New Roman">
-    <w:panose1 w:val="02020603050405020304"/>
-    <w:charset w:val="00"/>
-    <w:family w:val="roman"/>
-    <w:pitch w:val="variable"/>
-    <w:sig w:usb0="E0002AFF" w:usb1="C0007841" w:usb2="00000009" w:usb3="00000000" w:csb0="000001FF" w:csb1="00000000"/>
-  </w:font>
-  <w:font w:name="Calibri Light">
-    <w:panose1 w:val="020F0302020204030204"/>
-    <w:charset w:val="00"/>
-    <w:family w:val="swiss"/>
-    <w:pitch w:val="variable"/>
-    <w:sig w:usb0="A00002EF" w:usb1="4000207B" w:usb2="00000000" w:usb3="00000000" w:csb0="0000019F" w:csb1="00000000"/>
-  </w:font>
-</w:fonts>
-</file>
-
-<file path=word/glossary/settings.xml><?xml version="1.0" encoding="utf-8"?>
-<w:settings xmlns:mc="http://schemas.openxmlformats.org/markup-compatibility/2006" xmlns:o="urn:schemas-microsoft-com:office:office" xmlns:r="http://schemas.openxmlformats.org/officeDocument/2006/relationships" xmlns:m="http://schemas.openxmlformats.org/officeDocument/2006/math" xmlns:v="urn:schemas-microsoft-com:vml" xmlns:w10="urn:schemas-microsoft-com:office:word" xmlns:w="http://schemas.openxmlformats.org/wordprocessingml/2006/main" xmlns:w14="http://schemas.microsoft.com/office/word/2010/wordml" xmlns:w15="http://schemas.microsoft.com/office/word/2012/wordml" xmlns:sl="http://schemas.openxmlformats.org/schemaLibrary/2006/main" mc:Ignorable="w14 w15">
-  <w:view w:val="normal"/>
-  <w:defaultTabStop w:val="708"/>
-  <w:hyphenationZone w:val="425"/>
-  <w:characterSpacingControl w:val="doNotCompress"/>
-  <w:compat>
-    <w:useFELayout/>
-    <w:compatSetting w:name="compatibilityMode" w:uri="http://schemas.microsoft.com/office/word" w:val="15"/>
-    <w:compatSetting w:name="overrideTableStyleFontSizeAndJustification" w:uri="http://schemas.microsoft.com/office/word" w:val="1"/>
-    <w:compatSetting w:name="enableOpenTypeFeatures" w:uri="http://schemas.microsoft.com/office/word" w:val="1"/>
-    <w:compatSetting w:name="doNotFlipMirrorIndents" w:uri="http://schemas.microsoft.com/office/word" w:val="1"/>
-    <w:compatSetting w:name="differentiateMultirowTableHeaders" w:uri="http://schemas.microsoft.com/office/word" w:val="1"/>
-  </w:compat>
-  <w:rsids>
-    <w:rsidRoot w:val="006E370C"/>
-    <w:rsid w:val="006E370C"/>
-    <w:rsid w:val="00D96885"/>
-  </w:rsids>
-  <m:mathPr>
-    <m:mathFont m:val="Cambria Math"/>
-    <m:brkBin m:val="before"/>
-    <m:brkBinSub m:val="--"/>
-    <m:smallFrac m:val="0"/>
-    <m:dispDef/>
-    <m:lMargin m:val="0"/>
-    <m:rMargin m:val="0"/>
-    <m:defJc m:val="centerGroup"/>
-    <m:wrapIndent m:val="1440"/>
-    <m:intLim m:val="subSup"/>
-    <m:naryLim m:val="undOvr"/>
-  </m:mathPr>
-  <w:themeFontLang w:val="fr-FR"/>
-  <w:clrSchemeMapping w:bg1="light1" w:t1="dark1" w:bg2="light2" w:t2="dark2" w:accent1="accent1" w:accent2="accent2" w:accent3="accent3" w:accent4="accent4" w:accent5="accent5" w:accent6="accent6" w:hyperlink="hyperlink" w:followedHyperlink="followedHyperlink"/>
-  <w:decimalSymbol w:val=","/>
-  <w:listSeparator w:val=";"/>
-  <w15:chartTrackingRefBased/>
-</w:settings>
-</file>
-
-<file path=word/glossary/styles.xml><?xml version="1.0" encoding="utf-8"?>
-<w:styles xmlns:mc="http://schemas.openxmlformats.org/markup-compatibility/2006" xmlns:r="http://schemas.openxmlformats.org/officeDocument/2006/relationships" xmlns:w="http://schemas.openxmlformats.org/wordprocessingml/2006/main" xmlns:w14="http://schemas.microsoft.com/office/word/2010/wordml" xmlns:w15="http://schemas.microsoft.com/office/word/2012/wordml" mc:Ignorable="w14 w15">
-  <w:docDefaults>
-    <w:rPrDefault>
-      <w:rPr>
-        <w:rFonts w:asciiTheme="minorHAnsi" w:eastAsiaTheme="minorEastAsia" w:hAnsiTheme="minorHAnsi" w:cstheme="minorBidi"/>
-        <w:sz w:val="22"/>
-        <w:szCs w:val="22"/>
-        <w:lang w:val="fr-FR" w:eastAsia="fr-FR" w:bidi="ar-SA"/>
-      </w:rPr>
-    </w:rPrDefault>
-    <w:pPrDefault>
-      <w:pPr>
-        <w:spacing w:after="160" w:line="259" w:lineRule="auto"/>
-      </w:pPr>
-    </w:pPrDefault>
-  </w:docDefaults>
-  <w:latentStyles w:defLockedState="0" w:defUIPriority="99" w:defSemiHidden="0" w:defUnhideWhenUsed="0" w:defQFormat="0" w:count="371">
-    <w:lsdException w:name="Normal" w:uiPriority="0" w:qFormat="1"/>
-    <w:lsdException w:name="heading 1" w:uiPriority="9" w:qFormat="1"/>
-    <w:lsdException w:name="heading 2" w:semiHidden="1" w:uiPriority="9" w:unhideWhenUsed="1" w:qFormat="1"/>
-    <w:lsdException w:name="heading 3" w:semiHidden="1" w:uiPriority="9" w:unhideWhenUsed="1" w:qFormat="1"/>
-    <w:lsdException w:name="heading 4" w:semiHidden="1" w:uiPriority="9" w:unhideWhenUsed="1" w:qFormat="1"/>
-    <w:lsdException w:name="heading 5" w:semiHidden="1" w:uiPriority="9" w:unhideWhenUsed="1" w:qFormat="1"/>
-    <w:lsdException w:name="heading 6" w:semiHidden="1" w:uiPriority="9" w:unhideWhenUsed="1" w:qFormat="1"/>
-    <w:lsdException w:name="heading 7" w:semiHidden="1" w:uiPriority="9" w:unhideWhenUsed="1" w:qFormat="1"/>
-    <w:lsdException w:name="heading 8" w:semiHidden="1" w:uiPriority="9" w:unhideWhenUsed="1" w:qFormat="1"/>
-    <w:lsdException w:name="heading 9" w:semiHidden="1" w:uiPriority="9" w:unhideWhenUsed="1" w:qFormat="1"/>
-    <w:lsdException w:name="index 1" w:semiHidden="1" w:unhideWhenUsed="1"/>
-    <w:lsdException w:name="index 2" w:semiHidden="1" w:unhideWhenUsed="1"/>
-    <w:lsdException w:name="index 3" w:semiHidden="1" w:unhideWhenUsed="1"/>
-    <w:lsdException w:name="index 4" w:semiHidden="1" w:unhideWhenUsed="1"/>
-    <w:lsdException w:name="index 5" w:semiHidden="1" w:unhideWhenUsed="1"/>
-    <w:lsdException w:name="index 6" w:semiHidden="1" w:unhideWhenUsed="1"/>
-    <w:lsdException w:name="index 7" w:semiHidden="1" w:unhideWhenUsed="1"/>
-    <w:lsdException w:name="index 8" w:semiHidden="1" w:unhideWhenUsed="1"/>
-    <w:lsdException w:name="index 9" w:semiHidden="1" w:unhideWhenUsed="1"/>
-    <w:lsdException w:name="toc 1" w:semiHidden="1" w:uiPriority="39" w:unhideWhenUsed="1"/>
-    <w:lsdException w:name="toc 2" w:semiHidden="1" w:uiPriority="39" w:unhideWhenUsed="1"/>
-    <w:lsdException w:name="toc 3" w:semiHidden="1" w:uiPriority="39" w:unhideWhenUsed="1"/>
-    <w:lsdException w:name="toc 4" w:semiHidden="1" w:uiPriority="39" w:unhideWhenUsed="1"/>
-    <w:lsdException w:name="toc 5" w:semiHidden="1" w:uiPriority="39" w:unhideWhenUsed="1"/>
-    <w:lsdException w:name="toc 6" w:semiHidden="1" w:uiPriority="39" w:unhideWhenUsed="1"/>
-    <w:lsdException w:name="toc 7" w:semiHidden="1" w:uiPriority="39" w:unhideWhenUsed="1"/>
-    <w:lsdException w:name="toc 8" w:semiHidden="1" w:uiPriority="39" w:unhideWhenUsed="1"/>
-    <w:lsdException w:name="toc 9" w:semiHidden="1" w:uiPriority="39" w:unhideWhenUsed="1"/>
-    <w:lsdException w:name="Normal Indent" w:semiHidden="1" w:unhideWhenUsed="1"/>
-    <w:lsdException w:name="footnote text" w:semiHidden="1" w:unhideWhenUsed="1"/>
-    <w:lsdException w:name="annotation text" w:semiHidden="1" w:unhideWhenUsed="1"/>
-    <w:lsdException w:name="header" w:semiHidden="1" w:unhideWhenUsed="1"/>
-    <w:lsdException w:name="footer" w:semiHidden="1" w:unhideWhenUsed="1"/>
-    <w:lsdException w:name="index heading" w:semiHidden="1" w:unhideWhenUsed="1"/>
-    <w:lsdException w:name="caption" w:semiHidden="1" w:uiPriority="35" w:unhideWhenUsed="1" w:qFormat="1"/>
-    <w:lsdException w:name="table of figures" w:semiHidden="1" w:unhideWhenUsed="1"/>
-    <w:lsdException w:name="envelope address" w:semiHidden="1" w:unhideWhenUsed="1"/>
-    <w:lsdException w:name="envelope return" w:semiHidden="1" w:unhideWhenUsed="1"/>
-    <w:lsdException w:name="footnote reference" w:semiHidden="1" w:unhideWhenUsed="1"/>
-    <w:lsdException w:name="annotation reference" w:semiHidden="1" w:unhideWhenUsed="1"/>
-    <w:lsdException w:name="line number" w:semiHidden="1" w:unhideWhenUsed="1"/>
-    <w:lsdException w:name="page number" w:semiHidden="1" w:unhideWhenUsed="1"/>
-    <w:lsdException w:name="endnote reference" w:semiHidden="1" w:unhideWhenUsed="1"/>
-    <w:lsdException w:name="endnote text" w:semiHidden="1" w:unhideWhenUsed="1"/>
-    <w:lsdException w:name="table of authorities" w:semiHidden="1" w:unhideWhenUsed="1"/>
-    <w:lsdException w:name="macro" w:semiHidden="1" w:unhideWhenUsed="1"/>
-    <w:lsdException w:name="toa heading" w:semiHidden="1" w:unhideWhenUsed="1"/>
-    <w:lsdException w:name="List" w:semiHidden="1" w:unhideWhenUsed="1"/>
-    <w:lsdException w:name="List Bullet" w:semiHidden="1" w:unhideWhenUsed="1"/>
-    <w:lsdException w:name="List Number" w:semiHidden="1" w:unhideWhenUsed="1"/>
-    <w:lsdException w:name="List 2" w:semiHidden="1" w:unhideWhenUsed="1"/>
-    <w:lsdException w:name="List 3" w:semiHidden="1" w:unhideWhenUsed="1"/>
-    <w:lsdException w:name="List 4" w:semiHidden="1" w:unhideWhenUsed="1"/>
-    <w:lsdException w:name="List 5" w:semiHidden="1" w:unhideWhenUsed="1"/>
-    <w:lsdException w:name="List Bullet 2" w:semiHidden="1" w:unhideWhenUsed="1"/>
-    <w:lsdException w:name="List Bullet 3" w:semiHidden="1" w:unhideWhenUsed="1"/>
-    <w:lsdException w:name="List Bullet 4" w:semiHidden="1" w:unhideWhenUsed="1"/>
-    <w:lsdException w:name="List Bullet 5" w:semiHidden="1" w:unhideWhenUsed="1"/>
-    <w:lsdException w:name="List Number 2" w:semiHidden="1" w:unhideWhenUsed="1"/>
-    <w:lsdException w:name="List Number 3" w:semiHidden="1" w:unhideWhenUsed="1"/>
-    <w:lsdException w:name="List Number 4" w:semiHidden="1" w:unhideWhenUsed="1"/>
-    <w:lsdException w:name="List Number 5" w:semiHidden="1" w:unhideWhenUsed="1"/>
-    <w:lsdException w:name="Title" w:uiPriority="10" w:qFormat="1"/>
-    <w:lsdException w:name="Closing" w:semiHidden="1" w:unhideWhenUsed="1"/>
-    <w:lsdException w:name="Signature" w:semiHidden="1" w:unhideWhenUsed="1"/>
-    <w:lsdException w:name="Default Paragraph Font" w:semiHidden="1" w:uiPriority="1" w:unhideWhenUsed="1"/>
-    <w:lsdException w:name="Body Text" w:semiHidden="1" w:unhideWhenUsed="1"/>
-    <w:lsdException w:name="Body Text Indent" w:semiHidden="1" w:unhideWhenUsed="1"/>
-    <w:lsdException w:name="List Continue" w:semiHidden="1" w:unhideWhenUsed="1"/>
-    <w:lsdException w:name="List Continue 2" w:semiHidden="1" w:unhideWhenUsed="1"/>
-    <w:lsdException w:name="List Continue 3" w:semiHidden="1" w:unhideWhenUsed="1"/>
-    <w:lsdException w:name="List Continue 4" w:semiHidden="1" w:unhideWhenUsed="1"/>
-    <w:lsdException w:name="List Continue 5" w:semiHidden="1" w:unhideWhenUsed="1"/>
-    <w:lsdException w:name="Message Header" w:semiHidden="1" w:unhideWhenUsed="1"/>
-    <w:lsdException w:name="Subtitle" w:uiPriority="11" w:qFormat="1"/>
-    <w:lsdException w:name="Salutation" w:semiHidden="1" w:unhideWhenUsed="1"/>
-    <w:lsdException w:name="Date" w:semiHidden="1" w:unhideWhenUsed="1"/>
-    <w:lsdException w:name="Body Text First Indent" w:semiHidden="1" w:unhideWhenUsed="1"/>
-    <w:lsdException w:name="Body Text First Indent 2" w:semiHidden="1" w:unhideWhenUsed="1"/>
-    <w:lsdException w:name="Note Heading" w:semiHidden="1" w:unhideWhenUsed="1"/>
-    <w:lsdException w:name="Body Text 2" w:semiHidden="1" w:unhideWhenUsed="1"/>
-    <w:lsdException w:name="Body Text 3" w:semiHidden="1" w:unhideWhenUsed="1"/>
-    <w:lsdException w:name="Body Text Indent 2" w:semiHidden="1" w:unhideWhenUsed="1"/>
-    <w:lsdException w:name="Body Text Indent 3" w:semiHidden="1" w:unhideWhenUsed="1"/>
-    <w:lsdException w:name="Block Text" w:semiHidden="1" w:unhideWhenUsed="1"/>
-    <w:lsdException w:name="Hyperlink" w:semiHidden="1" w:unhideWhenUsed="1"/>
-    <w:lsdException w:name="FollowedHyperlink" w:semiHidden="1" w:unhideWhenUsed="1"/>
-    <w:lsdException w:name="Strong" w:uiPriority="22" w:qFormat="1"/>
-    <w:lsdException w:name="Emphasis" w:uiPriority="20" w:qFormat="1"/>
-    <w:lsdException w:name="Document Map" w:semiHidden="1" w:unhideWhenUsed="1"/>
-    <w:lsdException w:name="Plain Text" w:semiHidden="1" w:unhideWhenUsed="1"/>
-    <w:lsdException w:name="E-mail Signature" w:semiHidden="1" w:unhideWhenUsed="1"/>
-    <w:lsdException w:name="HTML Top of Form" w:semiHidden="1" w:unhideWhenUsed="1"/>
-    <w:lsdException w:name="HTML Bottom of Form" w:semiHidden="1" w:unhideWhenUsed="1"/>
-    <w:lsdException w:name="Normal (Web)" w:semiHidden="1" w:unhideWhenUsed="1"/>
-    <w:lsdException w:name="HTML Acronym" w:semiHidden="1" w:unhideWhenUsed="1"/>
-    <w:lsdException w:name="HTML Address" w:semiHidden="1" w:unhideWhenUsed="1"/>
-    <w:lsdException w:name="HTML Cite" w:semiHidden="1" w:unhideWhenUsed="1"/>
-    <w:lsdException w:name="HTML Code" w:semiHidden="1" w:unhideWhenUsed="1"/>
-    <w:lsdException w:name="HTML Definition" w:semiHidden="1" w:unhideWhenUsed="1"/>
-    <w:lsdException w:name="HTML Keyboard" w:semiHidden="1" w:unhideWhenUsed="1"/>
-    <w:lsdException w:name="HTML Preformatted" w:semiHidden="1" w:unhideWhenUsed="1"/>
-    <w:lsdException w:name="HTML Sample" w:semiHidden="1" w:unhideWhenUsed="1"/>
-    <w:lsdException w:name="HTML Typewriter" w:semiHidden="1" w:unhideWhenUsed="1"/>
-    <w:lsdException w:name="HTML Variable" w:semiHidden="1" w:unhideWhenUsed="1"/>
-    <w:lsdException w:name="Normal Table" w:semiHidden="1" w:unhideWhenUsed="1"/>
-    <w:lsdException w:name="annotation subject" w:semiHidden="1" w:unhideWhenUsed="1"/>
-    <w:lsdException w:name="No List" w:semiHidden="1" w:unhideWhenUsed="1"/>
-    <w:lsdException w:name="Outline List 1" w:semiHidden="1" w:unhideWhenUsed="1"/>
-    <w:lsdException w:name="Outline List 2" w:semiHidden="1" w:unhideWhenUsed="1"/>
-    <w:lsdException w:name="Outline List 3" w:semiHidden="1" w:unhideWhenUsed="1"/>
-    <w:lsdException w:name="Table Simple 1" w:semiHidden="1" w:unhideWhenUsed="1"/>
-    <w:lsdException w:name="Table Simple 2" w:semiHidden="1" w:unhideWhenUsed="1"/>
-    <w:lsdException w:name="Table Simple 3" w:semiHidden="1" w:unhideWhenUsed="1"/>
-    <w:lsdException w:name="Table Classic 1" w:semiHidden="1" w:unhideWhenUsed="1"/>
-    <w:lsdException w:name="Table Classic 2" w:semiHidden="1" w:unhideWhenUsed="1"/>
-    <w:lsdException w:name="Table Classic 3" w:semiHidden="1" w:unhideWhenUsed="1"/>
-    <w:lsdException w:name="Table Classic 4" w:semiHidden="1" w:unhideWhenUsed="1"/>
-    <w:lsdException w:name="Table Colorful 1" w:semiHidden="1" w:unhideWhenUsed="1"/>
-    <w:lsdException w:name="Table Colorful 2" w:semiHidden="1" w:unhideWhenUsed="1"/>
-    <w:lsdException w:name="Table Colorful 3" w:semiHidden="1" w:unhideWhenUsed="1"/>
-    <w:lsdException w:name="Table Columns 1" w:semiHidden="1" w:unhideWhenUsed="1"/>
-    <w:lsdException w:name="Table Columns 2" w:semiHidden="1" w:unhideWhenUsed="1"/>
-    <w:lsdException w:name="Table Columns 3" w:semiHidden="1" w:unhideWhenUsed="1"/>
-    <w:lsdException w:name="Table Columns 4" w:semiHidden="1" w:unhideWhenUsed="1"/>
-    <w:lsdException w:name="Table Columns 5" w:semiHidden="1" w:unhideWhenUsed="1"/>
-    <w:lsdException w:name="Table Grid 1" w:semiHidden="1" w:unhideWhenUsed="1"/>
-    <w:lsdException w:name="Table Grid 2" w:semiHidden="1" w:unhideWhenUsed="1"/>
-    <w:lsdException w:name="Table Grid 3" w:semiHidden="1" w:unhideWhenUsed="1"/>
-    <w:lsdException w:name="Table Grid 4" w:semiHidden="1" w:unhideWhenUsed="1"/>
-    <w:lsdException w:name="Table Grid 5" w:semiHidden="1" w:unhideWhenUsed="1"/>
-    <w:lsdException w:name="Table Grid 6" w:semiHidden="1" w:unhideWhenUsed="1"/>
-    <w:lsdException w:name="Table Grid 7" w:semiHidden="1" w:unhideWhenUsed="1"/>
-    <w:lsdException w:name="Table Grid 8" w:semiHidden="1" w:unhideWhenUsed="1"/>
-    <w:lsdException w:name="Table List 1" w:semiHidden="1" w:unhideWhenUsed="1"/>
-    <w:lsdException w:name="Table List 2" w:semiHidden="1" w:unhideWhenUsed="1"/>
-    <w:lsdException w:name="Table List 3" w:semiHidden="1" w:unhideWhenUsed="1"/>
-    <w:lsdException w:name="Table List 4" w:semiHidden="1" w:unhideWhenUsed="1"/>
-    <w:lsdException w:name="Table List 5" w:semiHidden="1" w:unhideWhenUsed="1"/>
-    <w:lsdException w:name="Table List 6" w:semiHidden="1" w:unhideWhenUsed="1"/>
-    <w:lsdException w:name="Table List 7" w:semiHidden="1" w:unhideWhenUsed="1"/>
-    <w:lsdException w:name="Table List 8" w:semiHidden="1" w:unhideWhenUsed="1"/>
-    <w:lsdException w:name="Table 3D effects 1" w:semiHidden="1" w:unhideWhenUsed="1"/>
-    <w:lsdException w:name="Table 3D effects 2" w:semiHidden="1" w:unhideWhenUsed="1"/>
-    <w:lsdException w:name="Table 3D effects 3" w:semiHidden="1" w:unhideWhenUsed="1"/>
-    <w:lsdException w:name="Table Contemporary" w:semiHidden="1" w:unhideWhenUsed="1"/>
-    <w:lsdException w:name="Table Elegant" w:semiHidden="1" w:unhideWhenUsed="1"/>
-    <w:lsdException w:name="Table Professional" w:semiHidden="1" w:unhideWhenUsed="1"/>
-    <w:lsdException w:name="Table Subtle 1" w:semiHidden="1" w:unhideWhenUsed="1"/>
-    <w:lsdException w:name="Table Subtle 2" w:semiHidden="1" w:unhideWhenUsed="1"/>
-    <w:lsdException w:name="Table Web 1" w:semiHidden="1" w:unhideWhenUsed="1"/>
-    <w:lsdException w:name="Table Web 2" w:semiHidden="1" w:unhideWhenUsed="1"/>
-    <w:lsdException w:name="Table Web 3" w:semiHidden="1" w:unhideWhenUsed="1"/>
-    <w:lsdException w:name="Balloon Text" w:semiHidden="1" w:unhideWhenUsed="1"/>
-    <w:lsdException w:name="Table Grid" w:uiPriority="39"/>
-    <w:lsdException w:name="Table Theme" w:semiHidden="1" w:unhideWhenUsed="1"/>
-    <w:lsdException w:name="Placeholder Text" w:semiHidden="1"/>
-    <w:lsdException w:name="No Spacing" w:uiPriority="1" w:qFormat="1"/>
-    <w:lsdException w:name="Light Shading" w:uiPriority="60"/>
-    <w:lsdException w:name="Light List" w:uiPriority="61"/>
-    <w:lsdException w:name="Light Grid" w:uiPriority="62"/>
-    <w:lsdException w:name="Medium Shading 1" w:uiPriority="63"/>
-    <w:lsdException w:name="Medium Shading 2" w:uiPriority="64"/>
-    <w:lsdException w:name="Medium List 1" w:uiPriority="65"/>
-    <w:lsdException w:name="Medium List 2" w:uiPriority="66"/>
-    <w:lsdException w:name="Medium Grid 1" w:uiPriority="67"/>
-    <w:lsdException w:name="Medium Grid 2" w:uiPriority="68"/>
-    <w:lsdException w:name="Medium Grid 3" w:uiPriority="69"/>
-    <w:lsdException w:name="Dark List" w:uiPriority="70"/>
-    <w:lsdException w:name="Colorful Shading" w:uiPriority="71"/>
-    <w:lsdException w:name="Colorful List" w:uiPriority="72"/>
-    <w:lsdException w:name="Colorful Grid" w:uiPriority="73"/>
-    <w:lsdException w:name="Light Shading Accent 1" w:uiPriority="60"/>
-    <w:lsdException w:name="Light List Accent 1" w:uiPriority="61"/>
-    <w:lsdException w:name="Light Grid Accent 1" w:uiPriority="62"/>
-    <w:lsdException w:name="Medium Shading 1 Accent 1" w:uiPriority="63"/>
-    <w:lsdException w:name="Medium Shading 2 Accent 1" w:uiPriority="64"/>
-    <w:lsdException w:name="Medium List 1 Accent 1" w:uiPriority="65"/>
-    <w:lsdException w:name="Revision" w:semiHidden="1"/>
-    <w:lsdException w:name="List Paragraph" w:uiPriority="34" w:qFormat="1"/>
-    <w:lsdException w:name="Quote" w:uiPriority="29" w:qFormat="1"/>
-    <w:lsdException w:name="Intense Quote" w:uiPriority="30" w:qFormat="1"/>
-    <w:lsdException w:name="Medium List 2 Accent 1" w:uiPriority="66"/>
-    <w:lsdException w:name="Medium Grid 1 Accent 1" w:uiPriority="67"/>
-    <w:lsdException w:name="Medium Grid 2 Accent 1" w:uiPriority="68"/>
-    <w:lsdException w:name="Medium Grid 3 Accent 1" w:uiPriority="69"/>
-    <w:lsdException w:name="Dark List Accent 1" w:uiPriority="70"/>
-    <w:lsdException w:name="Colorful Shading Accent 1" w:uiPriority="71"/>
-    <w:lsdException w:name="Colorful List Accent 1" w:uiPriority="72"/>
-    <w:lsdException w:name="Colorful Grid Accent 1" w:uiPriority="73"/>
-    <w:lsdException w:name="Light Shading Accent 2" w:uiPriority="60"/>
-    <w:lsdException w:name="Light List Accent 2" w:uiPriority="61"/>
-    <w:lsdException w:name="Light Grid Accent 2" w:uiPriority="62"/>
-    <w:lsdException w:name="Medium Shading 1 Accent 2" w:uiPriority="63"/>
-    <w:lsdException w:name="Medium Shading 2 Accent 2" w:uiPriority="64"/>
-    <w:lsdException w:name="Medium List 1 Accent 2" w:uiPriority="65"/>
-    <w:lsdException w:name="Medium List 2 Accent 2" w:uiPriority="66"/>
-    <w:lsdException w:name="Medium Grid 1 Accent 2" w:uiPriority="67"/>
-    <w:lsdException w:name="Medium Grid 2 Accent 2" w:uiPriority="68"/>
-    <w:lsdException w:name="Medium Grid 3 Accent 2" w:uiPriority="69"/>
-    <w:lsdException w:name="Dark List Accent 2" w:uiPriority="70"/>
-    <w:lsdException w:name="Colorful Shading Accent 2" w:uiPriority="71"/>
-    <w:lsdException w:name="Colorful List Accent 2" w:uiPriority="72"/>
-    <w:lsdException w:name="Colorful Grid Accent 2" w:uiPriority="73"/>
-    <w:lsdException w:name="Light Shading Accent 3" w:uiPriority="60"/>
-    <w:lsdException w:name="Light List Accent 3" w:uiPriority="61"/>
-    <w:lsdException w:name="Light Grid Accent 3" w:uiPriority="62"/>
-    <w:lsdException w:name="Medium Shading 1 Accent 3" w:uiPriority="63"/>
-    <w:lsdException w:name="Medium Shading 2 Accent 3" w:uiPriority="64"/>
-    <w:lsdException w:name="Medium List 1 Accent 3" w:uiPriority="65"/>
-    <w:lsdException w:name="Medium List 2 Accent 3" w:uiPriority="66"/>
-    <w:lsdException w:name="Medium Grid 1 Accent 3" w:uiPriority="67"/>
-    <w:lsdException w:name="Medium Grid 2 Accent 3" w:uiPriority="68"/>
-    <w:lsdException w:name="Medium Grid 3 Accent 3" w:uiPriority="69"/>
-    <w:lsdException w:name="Dark List Accent 3" w:uiPriority="70"/>
-    <w:lsdException w:name="Colorful Shading Accent 3" w:uiPriority="71"/>
-    <w:lsdException w:name="Colorful List Accent 3" w:uiPriority="72"/>
-    <w:lsdException w:name="Colorful Grid Accent 3" w:uiPriority="73"/>
-    <w:lsdException w:name="Light Shading Accent 4" w:uiPriority="60"/>
-    <w:lsdException w:name="Light List Accent 4" w:uiPriority="61"/>
-    <w:lsdException w:name="Light Grid Accent 4" w:uiPriority="62"/>
-    <w:lsdException w:name="Medium Shading 1 Accent 4" w:uiPriority="63"/>
-    <w:lsdException w:name="Medium Shading 2 Accent 4" w:uiPriority="64"/>
-    <w:lsdException w:name="Medium List 1 Accent 4" w:uiPriority="65"/>
-    <w:lsdException w:name="Medium List 2 Accent 4" w:uiPriority="66"/>
-    <w:lsdException w:name="Medium Grid 1 Accent 4" w:uiPriority="67"/>
-    <w:lsdException w:name="Medium Grid 2 Accent 4" w:uiPriority="68"/>
-    <w:lsdException w:name="Medium Grid 3 Accent 4" w:uiPriority="69"/>
-    <w:lsdException w:name="Dark List Accent 4" w:uiPriority="70"/>
-    <w:lsdException w:name="Colorful Shading Accent 4" w:uiPriority="71"/>
-    <w:lsdException w:name="Colorful List Accent 4" w:uiPriority="72"/>
-    <w:lsdException w:name="Colorful Grid Accent 4" w:uiPriority="73"/>
-    <w:lsdException w:name="Light Shading Accent 5" w:uiPriority="60"/>
-    <w:lsdException w:name="Light List Accent 5" w:uiPriority="61"/>
-    <w:lsdException w:name="Light Grid Accent 5" w:uiPriority="62"/>
-    <w:lsdException w:name="Medium Shading 1 Accent 5" w:uiPriority="63"/>
-    <w:lsdException w:name="Medium Shading 2 Accent 5" w:uiPriority="64"/>
-    <w:lsdException w:name="Medium List 1 Accent 5" w:uiPriority="65"/>
-    <w:lsdException w:name="Medium List 2 Accent 5" w:uiPriority="66"/>
-    <w:lsdException w:name="Medium Grid 1 Accent 5" w:uiPriority="67"/>
-    <w:lsdException w:name="Medium Grid 2 Accent 5" w:uiPriority="68"/>
-    <w:lsdException w:name="Medium Grid 3 Accent 5" w:uiPriority="69"/>
-    <w:lsdException w:name="Dark List Accent 5" w:uiPriority="70"/>
-    <w:lsdException w:name="Colorful Shading Accent 5" w:uiPriority="71"/>
-    <w:lsdException w:name="Colorful List Accent 5" w:uiPriority="72"/>
-    <w:lsdException w:name="Colorful Grid Accent 5" w:uiPriority="73"/>
-    <w:lsdException w:name="Light Shading Accent 6" w:uiPriority="60"/>
-    <w:lsdException w:name="Light List Accent 6" w:uiPriority="61"/>
-    <w:lsdException w:name="Light Grid Accent 6" w:uiPriority="62"/>
-    <w:lsdException w:name="Medium Shading 1 Accent 6" w:uiPriority="63"/>
-    <w:lsdException w:name="Medium Shading 2 Accent 6" w:uiPriority="64"/>
-    <w:lsdException w:name="Medium List 1 Accent 6" w:uiPriority="65"/>
-    <w:lsdException w:name="Medium List 2 Accent 6" w:uiPriority="66"/>
-    <w:lsdException w:name="Medium Grid 1 Accent 6" w:uiPriority="67"/>
-    <w:lsdException w:name="Medium Grid 2 Accent 6" w:uiPriority="68"/>
-    <w:lsdException w:name="Medium Grid 3 Accent 6" w:uiPriority="69"/>
-    <w:lsdException w:name="Dark List Accent 6" w:uiPriority="70"/>
-    <w:lsdException w:name="Colorful Shading Accent 6" w:uiPriority="71"/>
-    <w:lsdException w:name="Colorful List Accent 6" w:uiPriority="72"/>
-    <w:lsdException w:name="Colorful Grid Accent 6" w:uiPriority="73"/>
-    <w:lsdException w:name="Subtle Emphasis" w:uiPriority="19" w:qFormat="1"/>
-    <w:lsdException w:name="Intense Emphasis" w:uiPriority="21" w:qFormat="1"/>
-    <w:lsdException w:name="Subtle Reference" w:uiPriority="31" w:qFormat="1"/>
-    <w:lsdException w:name="Intense Reference" w:uiPriority="32" w:qFormat="1"/>
-    <w:lsdException w:name="Book Title" w:uiPriority="33" w:qFormat="1"/>
-    <w:lsdException w:name="Bibliography" w:semiHidden="1" w:uiPriority="37" w:unhideWhenUsed="1"/>
-    <w:lsdException w:name="TOC Heading" w:semiHidden="1" w:uiPriority="39" w:unhideWhenUsed="1" w:qFormat="1"/>
-    <w:lsdException w:name="Plain Table 1" w:uiPriority="41"/>
-    <w:lsdException w:name="Plain Table 2" w:uiPriority="42"/>
-    <w:lsdException w:name="Plain Table 3" w:uiPriority="43"/>
-    <w:lsdException w:name="Plain Table 4" w:uiPriority="44"/>
-    <w:lsdException w:name="Plain Table 5" w:uiPriority="45"/>
-    <w:lsdException w:name="Grid Table Light" w:uiPriority="40"/>
-    <w:lsdException w:name="Grid Table 1 Light" w:uiPriority="46"/>
-    <w:lsdException w:name="Grid Table 2" w:uiPriority="47"/>
-    <w:lsdException w:name="Grid Table 3" w:uiPriority="48"/>
-    <w:lsdException w:name="Grid Table 4" w:uiPriority="49"/>
-    <w:lsdException w:name="Grid Table 5 Dark" w:uiPriority="50"/>
-    <w:lsdException w:name="Grid Table 6 Colorful" w:uiPriority="51"/>
-    <w:lsdException w:name="Grid Table 7 Colorful" w:uiPriority="52"/>
-    <w:lsdException w:name="Grid Table 1 Light Accent 1" w:uiPriority="46"/>
-    <w:lsdException w:name="Grid Table 2 Accent 1" w:uiPriority="47"/>
-    <w:lsdException w:name="Grid Table 3 Accent 1" w:uiPriority="48"/>
-    <w:lsdException w:name="Grid Table 4 Accent 1" w:uiPriority="49"/>
-    <w:lsdException w:name="Grid Table 5 Dark Accent 1" w:uiPriority="50"/>
-    <w:lsdException w:name="Grid Table 6 Colorful Accent 1" w:uiPriority="51"/>
-    <w:lsdException w:name="Grid Table 7 Colorful Accent 1" w:uiPriority="52"/>
-    <w:lsdException w:name="Grid Table 1 Light Accent 2" w:uiPriority="46"/>
-    <w:lsdException w:name="Grid Table 2 Accent 2" w:uiPriority="47"/>
-    <w:lsdException w:name="Grid Table 3 Accent 2" w:uiPriority="48"/>
-    <w:lsdException w:name="Grid Table 4 Accent 2" w:uiPriority="49"/>
-    <w:lsdException w:name="Grid Table 5 Dark Accent 2" w:uiPriority="50"/>
-    <w:lsdException w:name="Grid Table 6 Colorful Accent 2" w:uiPriority="51"/>
-    <w:lsdException w:name="Grid Table 7 Colorful Accent 2" w:uiPriority="52"/>
-    <w:lsdException w:name="Grid Table 1 Light Accent 3" w:uiPriority="46"/>
-    <w:lsdException w:name="Grid Table 2 Accent 3" w:uiPriority="47"/>
-    <w:lsdException w:name="Grid Table 3 Accent 3" w:uiPriority="48"/>
-    <w:lsdException w:name="Grid Table 4 Accent 3" w:uiPriority="49"/>
-    <w:lsdException w:name="Grid Table 5 Dark Accent 3" w:uiPriority="50"/>
-    <w:lsdException w:name="Grid Table 6 Colorful Accent 3" w:uiPriority="51"/>
-    <w:lsdException w:name="Grid Table 7 Colorful Accent 3" w:uiPriority="52"/>
-    <w:lsdException w:name="Grid Table 1 Light Accent 4" w:uiPriority="46"/>
-    <w:lsdException w:name="Grid Table 2 Accent 4" w:uiPriority="47"/>
-    <w:lsdException w:name="Grid Table 3 Accent 4" w:uiPriority="48"/>
-    <w:lsdException w:name="Grid Table 4 Accent 4" w:uiPriority="49"/>
-    <w:lsdException w:name="Grid Table 5 Dark Accent 4" w:uiPriority="50"/>
-    <w:lsdException w:name="Grid Table 6 Colorful Accent 4" w:uiPriority="51"/>
-    <w:lsdException w:name="Grid Table 7 Colorful Accent 4" w:uiPriority="52"/>
-    <w:lsdException w:name="Grid Table 1 Light Accent 5" w:uiPriority="46"/>
-    <w:lsdException w:name="Grid Table 2 Accent 5" w:uiPriority="47"/>
-    <w:lsdException w:name="Grid Table 3 Accent 5" w:uiPriority="48"/>
-    <w:lsdException w:name="Grid Table 4 Accent 5" w:uiPriority="49"/>
-    <w:lsdException w:name="Grid Table 5 Dark Accent 5" w:uiPriority="50"/>
-    <w:lsdException w:name="Grid Table 6 Colorful Accent 5" w:uiPriority="51"/>
-    <w:lsdException w:name="Grid Table 7 Colorful Accent 5" w:uiPriority="52"/>
-    <w:lsdException w:name="Grid Table 1 Light Accent 6" w:uiPriority="46"/>
-    <w:lsdException w:name="Grid Table 2 Accent 6" w:uiPriority="47"/>
-    <w:lsdException w:name="Grid Table 3 Accent 6" w:uiPriority="48"/>
-    <w:lsdException w:name="Grid Table 4 Accent 6" w:uiPriority="49"/>
-    <w:lsdException w:name="Grid Table 5 Dark Accent 6" w:uiPriority="50"/>
-    <w:lsdException w:name="Grid Table 6 Colorful Accent 6" w:uiPriority="51"/>
-    <w:lsdException w:name="Grid Table 7 Colorful Accent 6" w:uiPriority="52"/>
-    <w:lsdException w:name="List Table 1 Light" w:uiPriority="46"/>
-    <w:lsdException w:name="List Table 2" w:uiPriority="47"/>
-    <w:lsdException w:name="List Table 3" w:uiPriority="48"/>
-    <w:lsdException w:name="List Table 4" w:uiPriority="49"/>
-    <w:lsdException w:name="List Table 5 Dark" w:uiPriority="50"/>
-    <w:lsdException w:name="List Table 6 Colorful" w:uiPriority="51"/>
-    <w:lsdException w:name="List Table 7 Colorful" w:uiPriority="52"/>
-    <w:lsdException w:name="List Table 1 Light Accent 1" w:uiPriority="46"/>
-    <w:lsdException w:name="List Table 2 Accent 1" w:uiPriority="47"/>
-    <w:lsdException w:name="List Table 3 Accent 1" w:uiPriority="48"/>
-    <w:lsdException w:name="List Table 4 Accent 1" w:uiPriority="49"/>
-    <w:lsdException w:name="List Table 5 Dark Accent 1" w:uiPriority="50"/>
-    <w:lsdException w:name="List Table 6 Colorful Accent 1" w:uiPriority="51"/>
-    <w:lsdException w:name="List Table 7 Colorful Accent 1" w:uiPriority="52"/>
-    <w:lsdException w:name="List Table 1 Light Accent 2" w:uiPriority="46"/>
-    <w:lsdException w:name="List Table 2 Accent 2" w:uiPriority="47"/>
-    <w:lsdException w:name="List Table 3 Accent 2" w:uiPriority="48"/>
-    <w:lsdException w:name="List Table 4 Accent 2" w:uiPriority="49"/>
-    <w:lsdException w:name="List Table 5 Dark Accent 2" w:uiPriority="50"/>
-    <w:lsdException w:name="List Table 6 Colorful Accent 2" w:uiPriority="51"/>
-    <w:lsdException w:name="List Table 7 Colorful Accent 2" w:uiPriority="52"/>
-    <w:lsdException w:name="List Table 1 Light Accent 3" w:uiPriority="46"/>
-    <w:lsdException w:name="List Table 2 Accent 3" w:uiPriority="47"/>
-    <w:lsdException w:name="List Table 3 Accent 3" w:uiPriority="48"/>
-    <w:lsdException w:name="List Table 4 Accent 3" w:uiPriority="49"/>
-    <w:lsdException w:name="List Table 5 Dark Accent 3" w:uiPriority="50"/>
-    <w:lsdException w:name="List Table 6 Colorful Accent 3" w:uiPriority="51"/>
-    <w:lsdException w:name="List Table 7 Colorful Accent 3" w:uiPriority="52"/>
-    <w:lsdException w:name="List Table 1 Light Accent 4" w:uiPriority="46"/>
-    <w:lsdException w:name="List Table 2 Accent 4" w:uiPriority="47"/>
-    <w:lsdException w:name="List Table 3 Accent 4" w:uiPriority="48"/>
-    <w:lsdException w:name="List Table 4 Accent 4" w:uiPriority="49"/>
-    <w:lsdException w:name="List Table 5 Dark Accent 4" w:uiPriority="50"/>
-    <w:lsdException w:name="List Table 6 Colorful Accent 4" w:uiPriority="51"/>
-    <w:lsdException w:name="List Table 7 Colorful Accent 4" w:uiPriority="52"/>
-    <w:lsdException w:name="List Table 1 Light Accent 5" w:uiPriority="46"/>
-    <w:lsdException w:name="List Table 2 Accent 5" w:uiPriority="47"/>
-    <w:lsdException w:name="List Table 3 Accent 5" w:uiPriority="48"/>
-    <w:lsdException w:name="List Table 4 Accent 5" w:uiPriority="49"/>
-    <w:lsdException w:name="List Table 5 Dark Accent 5" w:uiPriority="50"/>
-    <w:lsdException w:name="List Table 6 Colorful Accent 5" w:uiPriority="51"/>
-    <w:lsdException w:name="List Table 7 Colorful Accent 5" w:uiPriority="52"/>
-    <w:lsdException w:name="List Table 1 Light Accent 6" w:uiPriority="46"/>
-    <w:lsdException w:name="List Table 2 Accent 6" w:uiPriority="47"/>
-    <w:lsdException w:name="List Table 3 Accent 6" w:uiPriority="48"/>
-    <w:lsdException w:name="List Table 4 Accent 6" w:uiPriority="49"/>
-    <w:lsdException w:name="List Table 5 Dark Accent 6" w:uiPriority="50"/>
-    <w:lsdException w:name="List Table 6 Colorful Accent 6" w:uiPriority="51"/>
-    <w:lsdException w:name="List Table 7 Colorful Accent 6" w:uiPriority="52"/>
-  </w:latentStyles>
-  <w:style w:type="paragraph" w:default="1" w:styleId="Normal">
-    <w:name w:val="Normal"/>
+  <w:style w:type="character" w:customStyle="1" w:styleId="Titre1Car">
+    <w:name w:val="Titre 1 Car"/>
+    <w:basedOn w:val="Policepardfaut"/>
+    <w:link w:val="Titre1"/>
+    <w:uiPriority w:val="9"/>
+    <w:rsid w:val="0086571C"/>
+    <w:rPr>
+      <w:rFonts w:asciiTheme="majorHAnsi" w:eastAsiaTheme="majorEastAsia" w:hAnsiTheme="majorHAnsi" w:cstheme="majorBidi"/>
+      <w:color w:val="2E74B5" w:themeColor="accent1" w:themeShade="BF"/>
+      <w:sz w:val="32"/>
+      <w:szCs w:val="32"/>
+    </w:rPr>
+  </w:style>
+  <w:style w:type="paragraph" w:styleId="Paragraphedeliste">
+    <w:name w:val="List Paragraph"/>
+    <w:basedOn w:val="Normal"/>
+    <w:uiPriority w:val="34"/>
     <w:qFormat/>
+    <w:rsid w:val="00BB1F77"/>
+    <w:pPr>
+      <w:ind w:left="720"/>
+      <w:contextualSpacing/>
+    </w:pPr>
   </w:style>
-  <w:style w:type="character" w:default="1" w:styleId="Policepardfaut">
-    <w:name w:val="Default Paragraph Font"/>
-    <w:uiPriority w:val="1"/>
-    <w:semiHidden/>
-    <w:unhideWhenUsed/>
-  </w:style>
-  <w:style w:type="table" w:default="1" w:styleId="TableauNormal">
-    <w:name w:val="Normal Table"/>
+  <w:style w:type="character" w:styleId="Textedelespacerserv">
+    <w:name w:val="Placeholder Text"/>
+    <w:basedOn w:val="Policepardfaut"/>
     <w:uiPriority w:val="99"/>
     <w:semiHidden/>
+    <w:rsid w:val="00BB1F77"/>
+    <w:rPr>
+      <w:color w:val="808080"/>
+    </w:rPr>
+  </w:style>
+  <w:style w:type="paragraph" w:styleId="En-ttedetabledesmatires">
+    <w:name w:val="TOC Heading"/>
+    <w:basedOn w:val="Titre1"/>
+    <w:next w:val="Normal"/>
+    <w:uiPriority w:val="39"/>
     <w:unhideWhenUsed/>
-    <w:tblPr>
-      <w:tblInd w:w="0" w:type="dxa"/>
-      <w:tblCellMar>
-        <w:top w:w="0" w:type="dxa"/>
-        <w:left w:w="108" w:type="dxa"/>
-        <w:bottom w:w="0" w:type="dxa"/>
-        <w:right w:w="108" w:type="dxa"/>
-      </w:tblCellMar>
-    </w:tblPr>
+    <w:qFormat/>
+    <w:rsid w:val="00AA75B7"/>
+    <w:pPr>
+      <w:outlineLvl w:val="9"/>
+    </w:pPr>
+    <w:rPr>
+      <w:lang w:eastAsia="fr-FR"/>
+    </w:rPr>
   </w:style>
-  <w:style w:type="numbering" w:default="1" w:styleId="Aucuneliste">
-    <w:name w:val="No List"/>
+  <w:style w:type="paragraph" w:styleId="TM1">
+    <w:name w:val="toc 1"/>
+    <w:basedOn w:val="Normal"/>
+    <w:next w:val="Normal"/>
+    <w:autoRedefine/>
+    <w:uiPriority w:val="39"/>
+    <w:unhideWhenUsed/>
+    <w:rsid w:val="00AA75B7"/>
+    <w:pPr>
+      <w:spacing w:after="100"/>
+    </w:pPr>
+  </w:style>
+  <w:style w:type="character" w:styleId="Lienhypertexte">
+    <w:name w:val="Hyperlink"/>
+    <w:basedOn w:val="Policepardfaut"/>
     <w:uiPriority w:val="99"/>
-    <w:semiHidden/>
     <w:unhideWhenUsed/>
+    <w:rsid w:val="00AA75B7"/>
+    <w:rPr>
+      <w:color w:val="0563C1" w:themeColor="hyperlink"/>
+      <w:u w:val="single"/>
+    </w:rPr>
   </w:style>
-  <w:style w:type="paragraph" w:customStyle="1" w:styleId="3B8D5D32C97B417182F9365D5A7D6D0D">
-    <w:name w:val="3B8D5D32C97B417182F9365D5A7D6D0D"/>
-    <w:rsid w:val="006E370C"/>
+  <w:style w:type="character" w:customStyle="1" w:styleId="Titre2Car">
+    <w:name w:val="Titre 2 Car"/>
+    <w:basedOn w:val="Policepardfaut"/>
+    <w:link w:val="Titre2"/>
+    <w:uiPriority w:val="9"/>
+    <w:rsid w:val="00402966"/>
+    <w:rPr>
+      <w:rFonts w:asciiTheme="majorHAnsi" w:eastAsiaTheme="majorEastAsia" w:hAnsiTheme="majorHAnsi" w:cstheme="majorBidi"/>
+      <w:color w:val="2E74B5" w:themeColor="accent1" w:themeShade="BF"/>
+      <w:sz w:val="26"/>
+      <w:szCs w:val="26"/>
+    </w:rPr>
   </w:style>
-  <w:style w:type="paragraph" w:customStyle="1" w:styleId="B50AA1BF79B0461B957F3B247882D04F">
-    <w:name w:val="B50AA1BF79B0461B957F3B247882D04F"/>
-    <w:rsid w:val="006E370C"/>
-  </w:style>
-  <w:style w:type="paragraph" w:customStyle="1" w:styleId="A948D5C225EC4744947CBB01F9419FD4">
-    <w:name w:val="A948D5C225EC4744947CBB01F9419FD4"/>
-    <w:rsid w:val="006E370C"/>
-  </w:style>
-  <w:style w:type="paragraph" w:customStyle="1" w:styleId="553E990E70994513BDC1A2ECC1E2BA2A">
-    <w:name w:val="553E990E70994513BDC1A2ECC1E2BA2A"/>
-    <w:rsid w:val="006E370C"/>
-  </w:style>
-  <w:style w:type="paragraph" w:customStyle="1" w:styleId="AF8DA7C79FDB4BA0B1C07D61DB849CAE">
-    <w:name w:val="AF8DA7C79FDB4BA0B1C07D61DB849CAE"/>
-    <w:rsid w:val="006E370C"/>
-  </w:style>
-  <w:style w:type="paragraph" w:customStyle="1" w:styleId="CE4B25E4E46A4588B372CE1CDDEF3875">
-    <w:name w:val="CE4B25E4E46A4588B372CE1CDDEF3875"/>
-    <w:rsid w:val="006E370C"/>
+  <w:style w:type="paragraph" w:styleId="TM2">
+    <w:name w:val="toc 2"/>
+    <w:basedOn w:val="Normal"/>
+    <w:next w:val="Normal"/>
+    <w:autoRedefine/>
+    <w:uiPriority w:val="39"/>
+    <w:unhideWhenUsed/>
+    <w:rsid w:val="00577825"/>
+    <w:pPr>
+      <w:spacing w:after="100"/>
+      <w:ind w:left="220"/>
+    </w:pPr>
   </w:style>
 </w:styles>
-</file>
-
-<file path=word/glossary/webSettings.xml><?xml version="1.0" encoding="utf-8"?>
-<w:webSettings xmlns:mc="http://schemas.openxmlformats.org/markup-compatibility/2006" xmlns:r="http://schemas.openxmlformats.org/officeDocument/2006/relationships" xmlns:w="http://schemas.openxmlformats.org/wordprocessingml/2006/main" xmlns:w14="http://schemas.microsoft.com/office/word/2010/wordml" xmlns:w15="http://schemas.microsoft.com/office/word/2012/wordml" mc:Ignorable="w14 w15">
-  <w:optimizeForBrowser/>
-  <w:allowPNG/>
-</w:webSettings>
 </file>
 
 <file path=word/theme/theme1.xml><?xml version="1.0" encoding="utf-8"?>
@@ -5501,10 +6208,22 @@
 </CoverPageProperties>
 </file>
 
+<file path=customXml/item2.xml><?xml version="1.0" encoding="utf-8"?>
+<b:Sources xmlns:b="http://schemas.openxmlformats.org/officeDocument/2006/bibliography" xmlns="http://schemas.openxmlformats.org/officeDocument/2006/bibliography" SelectedStyle="\APASixthEditionOfficeOnline.xsl" StyleName="APA" Version="6"/>
+</file>
+
 <file path=customXml/itemProps1.xml><?xml version="1.0" encoding="utf-8"?>
 <ds:datastoreItem xmlns:ds="http://schemas.openxmlformats.org/officeDocument/2006/customXml" ds:itemID="{55AF091B-3C7A-41E3-B477-F2FDAA23CFDA}">
   <ds:schemaRefs>
     <ds:schemaRef ds:uri="http://schemas.microsoft.com/office/2006/coverPageProps"/>
   </ds:schemaRefs>
 </ds:datastoreItem>
+</file>
+
+<file path=customXml/itemProps2.xml><?xml version="1.0" encoding="utf-8"?>
+<ds:datastoreItem xmlns:ds="http://schemas.openxmlformats.org/officeDocument/2006/customXml" ds:itemID="{DE01CB55-FB02-409A-9949-C3B383E9F745}">
+  <ds:schemaRefs>
+    <ds:schemaRef ds:uri="http://schemas.openxmlformats.org/officeDocument/2006/bibliography"/>
+  </ds:schemaRefs>
+</ds:datastoreItem>
 </file>
--- a/TD1.docx
+++ b/TD1.docx
@@ -4125,6 +4125,13 @@
     </w:sdt>
     <w:sdt>
       <w:sdtPr>
+        <w:rPr>
+          <w:rFonts w:asciiTheme="minorHAnsi" w:eastAsiaTheme="minorHAnsi" w:hAnsiTheme="minorHAnsi" w:cstheme="minorBidi"/>
+          <w:color w:val="auto"/>
+          <w:sz w:val="22"/>
+          <w:szCs w:val="22"/>
+          <w:lang w:eastAsia="en-US"/>
+        </w:rPr>
         <w:id w:val="-899288411"/>
         <w:docPartObj>
           <w:docPartGallery w:val="Table of Contents"/>
@@ -4133,13 +4140,8 @@
       </w:sdtPr>
       <w:sdtEndPr>
         <w:rPr>
-          <w:rFonts w:asciiTheme="minorHAnsi" w:eastAsiaTheme="minorHAnsi" w:hAnsiTheme="minorHAnsi" w:cstheme="minorBidi"/>
           <w:b/>
           <w:bCs/>
-          <w:color w:val="auto"/>
-          <w:sz w:val="22"/>
-          <w:szCs w:val="22"/>
-          <w:lang w:eastAsia="en-US"/>
         </w:rPr>
       </w:sdtEndPr>
       <w:sdtContent>
@@ -4658,9 +4660,66 @@
           <w:lang w:eastAsia="fr-FR"/>
         </w:rPr>
         <w:drawing>
+          <wp:inline distT="0" distB="0" distL="0" distR="0" wp14:anchorId="607CB28C" wp14:editId="0FEA2ADB">
+            <wp:extent cx="3746377" cy="549910"/>
+            <wp:effectExtent l="323850" t="38100" r="83185" b="116840"/>
+            <wp:docPr id="11" name="Image 11"/>
+            <wp:cNvGraphicFramePr>
+              <a:graphicFrameLocks xmlns:a="http://schemas.openxmlformats.org/drawingml/2006/main" noChangeAspect="1"/>
+            </wp:cNvGraphicFramePr>
+            <a:graphic xmlns:a="http://schemas.openxmlformats.org/drawingml/2006/main">
+              <a:graphicData uri="http://schemas.openxmlformats.org/drawingml/2006/picture">
+                <pic:pic xmlns:pic="http://schemas.openxmlformats.org/drawingml/2006/picture">
+                  <pic:nvPicPr>
+                    <pic:cNvPr id="1" name=""/>
+                    <pic:cNvPicPr/>
+                  </pic:nvPicPr>
+                  <pic:blipFill rotWithShape="1">
+                    <a:blip r:embed="rId9"/>
+                    <a:srcRect l="5548" t="33424" r="64002" b="58630"/>
+                    <a:stretch/>
+                  </pic:blipFill>
+                  <pic:spPr bwMode="auto">
+                    <a:xfrm>
+                      <a:off x="0" y="0"/>
+                      <a:ext cx="3865606" cy="567411"/>
+                    </a:xfrm>
+                    <a:prstGeom prst="rect">
+                      <a:avLst/>
+                    </a:prstGeom>
+                    <a:ln w="28575">
+                      <a:solidFill>
+                        <a:schemeClr val="tx1"/>
+                      </a:solidFill>
+                    </a:ln>
+                    <a:effectLst>
+                      <a:outerShdw blurRad="76200" dir="13500000" sy="23000" kx="1200000" algn="br" rotWithShape="0">
+                        <a:prstClr val="black">
+                          <a:alpha val="20000"/>
+                        </a:prstClr>
+                      </a:outerShdw>
+                    </a:effectLst>
+                    <a:extLst>
+                      <a:ext uri="{53640926-AAD7-44D8-BBD7-CCE9431645EC}">
+                        <a14:shadowObscured xmlns:a14="http://schemas.microsoft.com/office/drawing/2010/main"/>
+                      </a:ext>
+                    </a:extLst>
+                  </pic:spPr>
+                </pic:pic>
+              </a:graphicData>
+            </a:graphic>
+          </wp:inline>
+        </w:drawing>
+      </w:r>
+      <w:r>
+        <w:rPr>
+          <w:noProof/>
+          <w:lang w:eastAsia="fr-FR"/>
+        </w:rPr>
+        <w:drawing>
           <wp:inline distT="0" distB="0" distL="0" distR="0">
-            <wp:extent cx="1800903" cy="1800903"/>
-            <wp:effectExtent l="0" t="0" r="8890" b="8890"/>
+            <wp:extent cx="1570041" cy="1570041"/>
+            <wp:effectExtent l="0" t="0" r="0" b="0"/>
             <wp:docPr id="33" name="Image 33"/>
             <wp:cNvGraphicFramePr>
               <a:graphicFrameLocks xmlns:a="http://schemas.openxmlformats.org/drawingml/2006/main" noChangeAspect="1"/>
@@ -4673,7 +4732,7 @@
                     <pic:cNvPicPr/>
                   </pic:nvPicPr>
                   <pic:blipFill>
-                    <a:blip r:embed="rId9" cstate="print">
+                    <a:blip r:embed="rId10" cstate="print">
                       <a:extLst>
                         <a:ext uri="{28A0092B-C50C-407E-A947-70E740481C1C}">
                           <a14:useLocalDpi xmlns:a14="http://schemas.microsoft.com/office/drawing/2010/main" val="0"/>
@@ -4687,7 +4746,7 @@
                   <pic:spPr>
                     <a:xfrm>
                       <a:off x="0" y="0"/>
-                      <a:ext cx="1832467" cy="1832467"/>
+                      <a:ext cx="1601842" cy="1601842"/>
                     </a:xfrm>
                     <a:prstGeom prst="rect">
                       <a:avLst/>
@@ -4712,14 +4771,32 @@
       <w:bookmarkStart w:id="2" w:name="_Toc368316219"/>
       <w:r>
         <w:lastRenderedPageBreak/>
-        <w:t>Filtre de Haar :</w:t>
+        <w:t>Filtre de Haar</w:t>
+      </w:r>
+      <w:r>
+        <w:t>, Analyse</w:t>
+      </w:r>
+      <w:r>
+        <w:t> :</w:t>
       </w:r>
       <w:bookmarkEnd w:id="2"/>
     </w:p>
     <w:p/>
     <w:p>
       <w:r>
-        <w:t>On applique quatre filtres différents sur notre image de départ :</w:t>
+        <w:t xml:space="preserve">On applique </w:t>
+      </w:r>
+      <w:r>
+        <w:t xml:space="preserve">les </w:t>
+      </w:r>
+      <w:r>
+        <w:t xml:space="preserve">quatre filtres différents </w:t>
+      </w:r>
+      <w:r>
+        <w:t xml:space="preserve">à chaque point de </w:t>
+      </w:r>
+      <w:r>
+        <w:t>notre image de départ :</w:t>
       </w:r>
     </w:p>
     <w:p>
@@ -4805,10 +4882,81 @@
     <w:p>
       <w:pPr>
         <w:pStyle w:val="Paragraphedeliste"/>
+        <w:jc w:val="center"/>
+      </w:pPr>
+      <w:r>
+        <w:rPr>
+          <w:rFonts w:eastAsiaTheme="minorEastAsia"/>
+          <w:noProof/>
+          <w:lang w:eastAsia="fr-FR"/>
+        </w:rPr>
+        <w:drawing>
+          <wp:inline distT="0" distB="0" distL="0" distR="0">
+            <wp:extent cx="3388360" cy="134620"/>
+            <wp:effectExtent l="0" t="0" r="2540" b="0"/>
+            <wp:docPr id="39" name="Image 39"/>
+            <wp:cNvGraphicFramePr>
+              <a:graphicFrameLocks xmlns:a="http://schemas.openxmlformats.org/drawingml/2006/main" noChangeAspect="1"/>
+            </wp:cNvGraphicFramePr>
+            <a:graphic xmlns:a="http://schemas.openxmlformats.org/drawingml/2006/main">
+              <a:graphicData uri="http://schemas.openxmlformats.org/drawingml/2006/picture">
+                <pic:pic xmlns:pic="http://schemas.openxmlformats.org/drawingml/2006/picture">
+                  <pic:nvPicPr>
+                    <pic:cNvPr id="0" name="Picture 6"/>
+                    <pic:cNvPicPr>
+                      <a:picLocks noChangeAspect="1" noChangeArrowheads="1"/>
+                    </pic:cNvPicPr>
+                  </pic:nvPicPr>
+                  <pic:blipFill>
+                    <a:blip r:embed="rId11">
+                      <a:extLst>
+                        <a:ext uri="{28A0092B-C50C-407E-A947-70E740481C1C}">
+                          <a14:useLocalDpi xmlns:a14="http://schemas.microsoft.com/office/drawing/2010/main" val="0"/>
+                        </a:ext>
+                      </a:extLst>
+                    </a:blip>
+                    <a:srcRect/>
+                    <a:stretch>
+                      <a:fillRect/>
+                    </a:stretch>
+                  </pic:blipFill>
+                  <pic:spPr bwMode="auto">
+                    <a:xfrm>
+                      <a:off x="0" y="0"/>
+                      <a:ext cx="3388360" cy="134620"/>
+                    </a:xfrm>
+                    <a:prstGeom prst="rect">
+                      <a:avLst/>
+                    </a:prstGeom>
+                    <a:noFill/>
+                    <a:ln>
+                      <a:noFill/>
+                    </a:ln>
+                  </pic:spPr>
+                </pic:pic>
+              </a:graphicData>
+            </a:graphic>
+          </wp:inline>
+        </w:drawing>
+      </w:r>
+    </w:p>
+    <w:p>
+      <w:pPr>
+        <w:pStyle w:val="Paragraphedeliste"/>
+        <w:jc w:val="center"/>
+      </w:pPr>
+    </w:p>
+    <w:p>
+      <w:pPr>
+        <w:pStyle w:val="Paragraphedeliste"/>
         <w:numPr>
           <w:ilvl w:val="0"/>
           <w:numId w:val="1"/>
         </w:numPr>
+        <w:rPr>
+          <w:rFonts w:eastAsiaTheme="minorEastAsia"/>
+          <w:noProof/>
+        </w:rPr>
       </w:pPr>
       <w:r>
         <w:rPr>
@@ -4894,10 +5042,88 @@
     <w:p>
       <w:pPr>
         <w:pStyle w:val="Paragraphedeliste"/>
+        <w:jc w:val="center"/>
+        <w:rPr>
+          <w:rFonts w:eastAsiaTheme="minorEastAsia"/>
+          <w:noProof/>
+        </w:rPr>
+      </w:pPr>
+      <w:r>
+        <w:rPr>
+          <w:rFonts w:eastAsiaTheme="minorEastAsia"/>
+          <w:noProof/>
+          <w:lang w:eastAsia="fr-FR"/>
+        </w:rPr>
+        <w:drawing>
+          <wp:inline distT="0" distB="0" distL="0" distR="0" wp14:anchorId="01FEF60B" wp14:editId="2D31B00E">
+            <wp:extent cx="3488690" cy="142240"/>
+            <wp:effectExtent l="0" t="0" r="0" b="0"/>
+            <wp:docPr id="36" name="Image 36"/>
+            <wp:cNvGraphicFramePr>
+              <a:graphicFrameLocks xmlns:a="http://schemas.openxmlformats.org/drawingml/2006/main" noChangeAspect="1"/>
+            </wp:cNvGraphicFramePr>
+            <a:graphic xmlns:a="http://schemas.openxmlformats.org/drawingml/2006/main">
+              <a:graphicData uri="http://schemas.openxmlformats.org/drawingml/2006/picture">
+                <pic:pic xmlns:pic="http://schemas.openxmlformats.org/drawingml/2006/picture">
+                  <pic:nvPicPr>
+                    <pic:cNvPr id="0" name="Picture 3"/>
+                    <pic:cNvPicPr>
+                      <a:picLocks noChangeAspect="1" noChangeArrowheads="1"/>
+                    </pic:cNvPicPr>
+                  </pic:nvPicPr>
+                  <pic:blipFill>
+                    <a:blip r:embed="rId12">
+                      <a:extLst>
+                        <a:ext uri="{28A0092B-C50C-407E-A947-70E740481C1C}">
+                          <a14:useLocalDpi xmlns:a14="http://schemas.microsoft.com/office/drawing/2010/main" val="0"/>
+                        </a:ext>
+                      </a:extLst>
+                    </a:blip>
+                    <a:srcRect/>
+                    <a:stretch>
+                      <a:fillRect/>
+                    </a:stretch>
+                  </pic:blipFill>
+                  <pic:spPr bwMode="auto">
+                    <a:xfrm>
+                      <a:off x="0" y="0"/>
+                      <a:ext cx="3488690" cy="142240"/>
+                    </a:xfrm>
+                    <a:prstGeom prst="rect">
+                      <a:avLst/>
+                    </a:prstGeom>
+                    <a:noFill/>
+                    <a:ln>
+                      <a:noFill/>
+                    </a:ln>
+                  </pic:spPr>
+                </pic:pic>
+              </a:graphicData>
+            </a:graphic>
+          </wp:inline>
+        </w:drawing>
+      </w:r>
+    </w:p>
+    <w:p>
+      <w:pPr>
+        <w:pStyle w:val="Paragraphedeliste"/>
+        <w:rPr>
+          <w:rFonts w:eastAsiaTheme="minorEastAsia"/>
+          <w:noProof/>
+        </w:rPr>
+      </w:pPr>
+    </w:p>
+    <w:p>
+      <w:pPr>
+        <w:pStyle w:val="Paragraphedeliste"/>
         <w:numPr>
           <w:ilvl w:val="0"/>
           <w:numId w:val="1"/>
         </w:numPr>
+        <w:rPr>
+          <w:rFonts w:eastAsiaTheme="minorEastAsia"/>
+          <w:noProof/>
+        </w:rPr>
       </w:pPr>
       <w:r>
         <w:rPr>
@@ -4979,6 +5205,79 @@
     </w:p>
     <w:p>
       <w:pPr>
+        <w:jc w:val="center"/>
+        <w:rPr>
+          <w:rFonts w:eastAsiaTheme="minorEastAsia"/>
+          <w:noProof/>
+        </w:rPr>
+      </w:pPr>
+      <w:r>
+        <w:rPr>
+          <w:rFonts w:eastAsiaTheme="minorEastAsia"/>
+          <w:noProof/>
+          <w:lang w:eastAsia="fr-FR"/>
+        </w:rPr>
+        <w:drawing>
+          <wp:inline distT="0" distB="0" distL="0" distR="0" wp14:anchorId="78A291FD" wp14:editId="0FC78F40">
+            <wp:extent cx="3506470" cy="142240"/>
+            <wp:effectExtent l="0" t="0" r="0" b="0"/>
+            <wp:docPr id="37" name="Image 37"/>
+            <wp:cNvGraphicFramePr>
+              <a:graphicFrameLocks xmlns:a="http://schemas.openxmlformats.org/drawingml/2006/main" noChangeAspect="1"/>
+            </wp:cNvGraphicFramePr>
+            <a:graphic xmlns:a="http://schemas.openxmlformats.org/drawingml/2006/main">
+              <a:graphicData uri="http://schemas.openxmlformats.org/drawingml/2006/picture">
+                <pic:pic xmlns:pic="http://schemas.openxmlformats.org/drawingml/2006/picture">
+                  <pic:nvPicPr>
+                    <pic:cNvPr id="0" name="Picture 4"/>
+                    <pic:cNvPicPr>
+                      <a:picLocks noChangeAspect="1" noChangeArrowheads="1"/>
+                    </pic:cNvPicPr>
+                  </pic:nvPicPr>
+                  <pic:blipFill>
+                    <a:blip r:embed="rId13">
+                      <a:extLst>
+                        <a:ext uri="{28A0092B-C50C-407E-A947-70E740481C1C}">
+                          <a14:useLocalDpi xmlns:a14="http://schemas.microsoft.com/office/drawing/2010/main" val="0"/>
+                        </a:ext>
+                      </a:extLst>
+                    </a:blip>
+                    <a:srcRect/>
+                    <a:stretch>
+                      <a:fillRect/>
+                    </a:stretch>
+                  </pic:blipFill>
+                  <pic:spPr bwMode="auto">
+                    <a:xfrm>
+                      <a:off x="0" y="0"/>
+                      <a:ext cx="3506470" cy="142240"/>
+                    </a:xfrm>
+                    <a:prstGeom prst="rect">
+                      <a:avLst/>
+                    </a:prstGeom>
+                    <a:noFill/>
+                    <a:ln>
+                      <a:noFill/>
+                    </a:ln>
+                  </pic:spPr>
+                </pic:pic>
+              </a:graphicData>
+            </a:graphic>
+          </wp:inline>
+        </w:drawing>
+      </w:r>
+    </w:p>
+    <w:p>
+      <w:pPr>
+        <w:jc w:val="center"/>
+        <w:rPr>
+          <w:rFonts w:eastAsiaTheme="minorEastAsia"/>
+          <w:noProof/>
+        </w:rPr>
+      </w:pPr>
+    </w:p>
+    <w:p>
+      <w:pPr>
         <w:pStyle w:val="Paragraphedeliste"/>
         <w:numPr>
           <w:ilvl w:val="0"/>
@@ -4986,10 +5285,13 @@
         </w:numPr>
       </w:pPr>
       <w:r>
-        <w:t> </w:t>
+        <w:t>« </w:t>
       </w:r>
       <w:r>
-        <w:t>Gradient en diagonale</w:t>
+        <w:t>Gradient diagonal</w:t>
+      </w:r>
+      <w:r>
+        <w:t> »</w:t>
       </w:r>
       <w:r>
         <w:t xml:space="preserve"> : </w:t>
@@ -5062,13 +5364,403 @@
           </m:e>
         </m:d>
       </m:oMath>
-      <w:bookmarkStart w:id="3" w:name="_GoBack"/>
-      <w:bookmarkEnd w:id="3"/>
+    </w:p>
+    <w:p>
+      <w:pPr>
+        <w:pStyle w:val="Paragraphedeliste"/>
+        <w:jc w:val="center"/>
+      </w:pPr>
+      <w:r>
+        <w:rPr>
+          <w:rFonts w:eastAsiaTheme="minorEastAsia"/>
+          <w:noProof/>
+          <w:lang w:eastAsia="fr-FR"/>
+        </w:rPr>
+        <w:drawing>
+          <wp:inline distT="0" distB="0" distL="0" distR="0">
+            <wp:extent cx="3340537" cy="128644"/>
+            <wp:effectExtent l="0" t="0" r="0" b="5080"/>
+            <wp:docPr id="38" name="Image 38"/>
+            <wp:cNvGraphicFramePr>
+              <a:graphicFrameLocks xmlns:a="http://schemas.openxmlformats.org/drawingml/2006/main" noChangeAspect="1"/>
+            </wp:cNvGraphicFramePr>
+            <a:graphic xmlns:a="http://schemas.openxmlformats.org/drawingml/2006/main">
+              <a:graphicData uri="http://schemas.openxmlformats.org/drawingml/2006/picture">
+                <pic:pic xmlns:pic="http://schemas.openxmlformats.org/drawingml/2006/picture">
+                  <pic:nvPicPr>
+                    <pic:cNvPr id="0" name="Picture 5"/>
+                    <pic:cNvPicPr>
+                      <a:picLocks noChangeAspect="1" noChangeArrowheads="1"/>
+                    </pic:cNvPicPr>
+                  </pic:nvPicPr>
+                  <pic:blipFill rotWithShape="1">
+                    <a:blip r:embed="rId14">
+                      <a:extLst>
+                        <a:ext uri="{28A0092B-C50C-407E-A947-70E740481C1C}">
+                          <a14:useLocalDpi xmlns:a14="http://schemas.microsoft.com/office/drawing/2010/main" val="0"/>
+                        </a:ext>
+                      </a:extLst>
+                    </a:blip>
+                    <a:srcRect l="1238" t="10114" r="2713" b="9244"/>
+                    <a:stretch/>
+                  </pic:blipFill>
+                  <pic:spPr bwMode="auto">
+                    <a:xfrm>
+                      <a:off x="0" y="0"/>
+                      <a:ext cx="3350874" cy="129042"/>
+                    </a:xfrm>
+                    <a:prstGeom prst="rect">
+                      <a:avLst/>
+                    </a:prstGeom>
+                    <a:noFill/>
+                    <a:ln>
+                      <a:noFill/>
+                    </a:ln>
+                    <a:extLst>
+                      <a:ext uri="{53640926-AAD7-44D8-BBD7-CCE9431645EC}">
+                        <a14:shadowObscured xmlns:a14="http://schemas.microsoft.com/office/drawing/2010/main"/>
+                      </a:ext>
+                    </a:extLst>
+                  </pic:spPr>
+                </pic:pic>
+              </a:graphicData>
+            </a:graphic>
+          </wp:inline>
+        </w:drawing>
+      </w:r>
     </w:p>
     <w:p/>
     <w:p/>
+    <w:p>
+      <w:pPr>
+        <w:pStyle w:val="Titre1"/>
+      </w:pPr>
+      <w:r>
+        <w:t>Reconstitution, Synthèse :</w:t>
+      </w:r>
+    </w:p>
     <w:p/>
-    <w:p/>
+    <w:p>
+      <w:pPr>
+        <w:rPr>
+          <w:rFonts w:eastAsiaTheme="minorEastAsia"/>
+        </w:rPr>
+      </w:pPr>
+      <m:oMath>
+        <m:d>
+          <m:dPr>
+            <m:ctrlPr>
+              <w:rPr>
+                <w:rFonts w:ascii="Cambria Math" w:hAnsi="Cambria Math"/>
+                <w:i/>
+              </w:rPr>
+            </m:ctrlPr>
+          </m:dPr>
+          <m:e>
+            <m:m>
+              <m:mPr>
+                <m:mcs>
+                  <m:mc>
+                    <m:mcPr>
+                      <m:count m:val="2"/>
+                      <m:mcJc m:val="center"/>
+                    </m:mcPr>
+                  </m:mc>
+                </m:mcs>
+                <m:ctrlPr>
+                  <w:rPr>
+                    <w:rFonts w:ascii="Cambria Math" w:hAnsi="Cambria Math"/>
+                    <w:i/>
+                  </w:rPr>
+                </m:ctrlPr>
+              </m:mPr>
+              <m:mr>
+                <m:e>
+                  <m:r>
+                    <w:rPr>
+                      <w:rFonts w:ascii="Cambria Math" w:hAnsi="Cambria Math"/>
+                    </w:rPr>
+                    <m:t>x</m:t>
+                  </m:r>
+                </m:e>
+                <m:e>
+                  <m:r>
+                    <w:rPr>
+                      <w:rFonts w:ascii="Cambria Math" w:hAnsi="Cambria Math"/>
+                    </w:rPr>
+                    <m:t>y</m:t>
+                  </m:r>
+                </m:e>
+              </m:mr>
+              <m:mr>
+                <m:e>
+                  <m:r>
+                    <w:rPr>
+                      <w:rFonts w:ascii="Cambria Math" w:hAnsi="Cambria Math"/>
+                    </w:rPr>
+                    <m:t>z</m:t>
+                  </m:r>
+                </m:e>
+                <m:e>
+                  <m:r>
+                    <w:rPr>
+                      <w:rFonts w:ascii="Cambria Math" w:hAnsi="Cambria Math"/>
+                    </w:rPr>
+                    <m:t>t</m:t>
+                  </m:r>
+                </m:e>
+              </m:mr>
+            </m:m>
+          </m:e>
+        </m:d>
+      </m:oMath>
+      <w:r>
+        <w:rPr>
+          <w:rFonts w:eastAsiaTheme="minorEastAsia"/>
+        </w:rPr>
+        <w:t xml:space="preserve"> les 4 pixels du début nous donne 4 image basées sur :</w:t>
+      </w:r>
+      <m:oMath>
+        <m:d>
+          <m:dPr>
+            <m:begChr m:val="{"/>
+            <m:endChr m:val=""/>
+            <m:ctrlPr>
+              <w:rPr>
+                <w:rFonts w:ascii="Cambria Math" w:eastAsiaTheme="minorEastAsia" w:hAnsi="Cambria Math"/>
+                <w:i/>
+              </w:rPr>
+            </m:ctrlPr>
+          </m:dPr>
+          <m:e>
+            <m:m>
+              <m:mPr>
+                <m:mcs>
+                  <m:mc>
+                    <m:mcPr>
+                      <m:count m:val="1"/>
+                      <m:mcJc m:val="center"/>
+                    </m:mcPr>
+                  </m:mc>
+                </m:mcs>
+                <m:ctrlPr>
+                  <w:rPr>
+                    <w:rFonts w:ascii="Cambria Math" w:eastAsiaTheme="minorEastAsia" w:hAnsi="Cambria Math"/>
+                    <w:i/>
+                  </w:rPr>
+                </m:ctrlPr>
+              </m:mPr>
+              <m:mr>
+                <m:e>
+                  <m:sSub>
+                    <m:sSubPr>
+                      <m:ctrlPr>
+                        <w:rPr>
+                          <w:rFonts w:ascii="Cambria Math" w:eastAsiaTheme="minorEastAsia" w:hAnsi="Cambria Math"/>
+                          <w:i/>
+                        </w:rPr>
+                      </m:ctrlPr>
+                    </m:sSubPr>
+                    <m:e>
+                      <m:r>
+                        <w:rPr>
+                          <w:rFonts w:ascii="Cambria Math" w:eastAsiaTheme="minorEastAsia" w:hAnsi="Cambria Math"/>
+                        </w:rPr>
+                        <m:t>I</m:t>
+                      </m:r>
+                    </m:e>
+                    <m:sub>
+                      <m:r>
+                        <w:rPr>
+                          <w:rFonts w:ascii="Cambria Math" w:eastAsiaTheme="minorEastAsia" w:hAnsi="Cambria Math"/>
+                        </w:rPr>
+                        <m:t>0</m:t>
+                      </m:r>
+                    </m:sub>
+                  </m:sSub>
+                  <m:r>
+                    <w:rPr>
+                      <w:rFonts w:ascii="Cambria Math" w:eastAsiaTheme="minorEastAsia" w:hAnsi="Cambria Math"/>
+                    </w:rPr>
+                    <m:t>=</m:t>
+                  </m:r>
+                  <m:r>
+                    <w:rPr>
+                      <w:rFonts w:ascii="Cambria Math" w:eastAsiaTheme="minorEastAsia" w:hAnsi="Cambria Math"/>
+                    </w:rPr>
+                    <m:t>x+y+z+t</m:t>
+                  </m:r>
+                </m:e>
+              </m:mr>
+              <m:mr>
+                <m:e>
+                  <m:sSub>
+                    <m:sSubPr>
+                      <m:ctrlPr>
+                        <w:rPr>
+                          <w:rFonts w:ascii="Cambria Math" w:eastAsiaTheme="minorEastAsia" w:hAnsi="Cambria Math"/>
+                          <w:i/>
+                        </w:rPr>
+                      </m:ctrlPr>
+                    </m:sSubPr>
+                    <m:e>
+                      <m:r>
+                        <w:rPr>
+                          <w:rFonts w:ascii="Cambria Math" w:eastAsiaTheme="minorEastAsia" w:hAnsi="Cambria Math"/>
+                        </w:rPr>
+                        <m:t>I</m:t>
+                      </m:r>
+                    </m:e>
+                    <m:sub>
+                      <m:r>
+                        <w:rPr>
+                          <w:rFonts w:ascii="Cambria Math" w:eastAsiaTheme="minorEastAsia" w:hAnsi="Cambria Math"/>
+                        </w:rPr>
+                        <m:t>1</m:t>
+                      </m:r>
+                    </m:sub>
+                  </m:sSub>
+                  <m:r>
+                    <w:rPr>
+                      <w:rFonts w:ascii="Cambria Math" w:eastAsiaTheme="minorEastAsia" w:hAnsi="Cambria Math"/>
+                    </w:rPr>
+                    <m:t>=</m:t>
+                  </m:r>
+                  <m:r>
+                    <w:rPr>
+                      <w:rFonts w:ascii="Cambria Math" w:eastAsiaTheme="minorEastAsia" w:hAnsi="Cambria Math"/>
+                    </w:rPr>
+                    <m:t>x-y+z-t</m:t>
+                  </m:r>
+                </m:e>
+              </m:mr>
+              <m:mr>
+                <m:e>
+                  <m:m>
+                    <m:mPr>
+                      <m:mcs>
+                        <m:mc>
+                          <m:mcPr>
+                            <m:count m:val="1"/>
+                            <m:mcJc m:val="center"/>
+                          </m:mcPr>
+                        </m:mc>
+                      </m:mcs>
+                      <m:ctrlPr>
+                        <w:rPr>
+                          <w:rFonts w:ascii="Cambria Math" w:eastAsiaTheme="minorEastAsia" w:hAnsi="Cambria Math"/>
+                          <w:i/>
+                        </w:rPr>
+                      </m:ctrlPr>
+                    </m:mPr>
+                    <m:mr>
+                      <m:e>
+                        <m:sSub>
+                          <m:sSubPr>
+                            <m:ctrlPr>
+                              <w:rPr>
+                                <w:rFonts w:ascii="Cambria Math" w:eastAsiaTheme="minorEastAsia" w:hAnsi="Cambria Math"/>
+                                <w:i/>
+                              </w:rPr>
+                            </m:ctrlPr>
+                          </m:sSubPr>
+                          <m:e>
+                            <m:r>
+                              <w:rPr>
+                                <w:rFonts w:ascii="Cambria Math" w:eastAsiaTheme="minorEastAsia" w:hAnsi="Cambria Math"/>
+                              </w:rPr>
+                              <m:t>I</m:t>
+                            </m:r>
+                          </m:e>
+                          <m:sub>
+                            <m:r>
+                              <w:rPr>
+                                <w:rFonts w:ascii="Cambria Math" w:eastAsiaTheme="minorEastAsia" w:hAnsi="Cambria Math"/>
+                              </w:rPr>
+                              <m:t>2</m:t>
+                            </m:r>
+                          </m:sub>
+                        </m:sSub>
+                        <m:r>
+                          <w:rPr>
+                            <w:rFonts w:ascii="Cambria Math" w:eastAsiaTheme="minorEastAsia" w:hAnsi="Cambria Math"/>
+                          </w:rPr>
+                          <m:t>=</m:t>
+                        </m:r>
+                        <m:r>
+                          <w:rPr>
+                            <w:rFonts w:ascii="Cambria Math" w:eastAsiaTheme="minorEastAsia" w:hAnsi="Cambria Math"/>
+                          </w:rPr>
+                          <m:t>x+y-z-t</m:t>
+                        </m:r>
+                      </m:e>
+                    </m:mr>
+                    <m:mr>
+                      <m:e>
+                        <m:sSub>
+                          <m:sSubPr>
+                            <m:ctrlPr>
+                              <w:rPr>
+                                <w:rFonts w:ascii="Cambria Math" w:eastAsiaTheme="minorEastAsia" w:hAnsi="Cambria Math"/>
+                                <w:i/>
+                              </w:rPr>
+                            </m:ctrlPr>
+                          </m:sSubPr>
+                          <m:e>
+                            <m:r>
+                              <w:rPr>
+                                <w:rFonts w:ascii="Cambria Math" w:eastAsiaTheme="minorEastAsia" w:hAnsi="Cambria Math"/>
+                              </w:rPr>
+                              <m:t>I</m:t>
+                            </m:r>
+                          </m:e>
+                          <m:sub>
+                            <m:r>
+                              <w:rPr>
+                                <w:rFonts w:ascii="Cambria Math" w:eastAsiaTheme="minorEastAsia" w:hAnsi="Cambria Math"/>
+                              </w:rPr>
+                              <m:t>3</m:t>
+                            </m:r>
+                            <w:bookmarkStart w:id="3" w:name="_GoBack"/>
+                            <w:bookmarkEnd w:id="3"/>
+                          </m:sub>
+                        </m:sSub>
+                        <m:r>
+                          <w:rPr>
+                            <w:rFonts w:ascii="Cambria Math" w:eastAsiaTheme="minorEastAsia" w:hAnsi="Cambria Math"/>
+                          </w:rPr>
+                          <m:t>=</m:t>
+                        </m:r>
+                        <m:r>
+                          <w:rPr>
+                            <w:rFonts w:ascii="Cambria Math" w:eastAsiaTheme="minorEastAsia" w:hAnsi="Cambria Math"/>
+                          </w:rPr>
+                          <m:t>x-y-z+t</m:t>
+                        </m:r>
+                      </m:e>
+                    </m:mr>
+                  </m:m>
+                </m:e>
+              </m:mr>
+            </m:m>
+          </m:e>
+        </m:d>
+      </m:oMath>
+      <w:r>
+        <w:rPr>
+          <w:rFonts w:eastAsiaTheme="minorEastAsia"/>
+        </w:rPr>
+        <w:t xml:space="preserve"> (les 4 filtres précédents)</w:t>
+      </w:r>
+    </w:p>
+    <w:p>
+      <w:r>
+        <w:rPr>
+          <w:rFonts w:eastAsiaTheme="minorEastAsia"/>
+        </w:rPr>
+        <w:t>Il s’agit d’inverser ce système :</w:t>
+      </w:r>
+    </w:p>
     <w:p/>
     <w:p/>
     <w:p/>
@@ -5936,6 +6628,545 @@
 </w:styles>
 </file>
 
+<file path=word/glossary/document.xml><?xml version="1.0" encoding="utf-8"?>
+<w:glossaryDocument xmlns:wpc="http://schemas.microsoft.com/office/word/2010/wordprocessingCanvas" xmlns:mc="http://schemas.openxmlformats.org/markup-compatibility/2006" xmlns:o="urn:schemas-microsoft-com:office:office" xmlns:r="http://schemas.openxmlformats.org/officeDocument/2006/relationships" xmlns:m="http://schemas.openxmlformats.org/officeDocument/2006/math" xmlns:v="urn:schemas-microsoft-com:vml" xmlns:wp14="http://schemas.microsoft.com/office/word/2010/wordprocessingDrawing" xmlns:wp="http://schemas.openxmlformats.org/drawingml/2006/wordprocessingDrawing" xmlns:w10="urn:schemas-microsoft-com:office:word" xmlns:w="http://schemas.openxmlformats.org/wordprocessingml/2006/main" xmlns:w14="http://schemas.microsoft.com/office/word/2010/wordml" xmlns:w15="http://schemas.microsoft.com/office/word/2012/wordml" xmlns:wpg="http://schemas.microsoft.com/office/word/2010/wordprocessingGroup" xmlns:wpi="http://schemas.microsoft.com/office/word/2010/wordprocessingInk" xmlns:wne="http://schemas.microsoft.com/office/word/2006/wordml" xmlns:wps="http://schemas.microsoft.com/office/word/2010/wordprocessingShape" mc:Ignorable="w14 w15 wp14"/>
+</file>
+
+<file path=word/glossary/fontTable.xml><?xml version="1.0" encoding="utf-8"?>
+<w:fonts xmlns:mc="http://schemas.openxmlformats.org/markup-compatibility/2006" xmlns:r="http://schemas.openxmlformats.org/officeDocument/2006/relationships" xmlns:w="http://schemas.openxmlformats.org/wordprocessingml/2006/main" xmlns:w14="http://schemas.microsoft.com/office/word/2010/wordml" xmlns:w15="http://schemas.microsoft.com/office/word/2012/wordml" mc:Ignorable="w14 w15">
+  <w:font w:name="Symbol">
+    <w:panose1 w:val="05050102010706020507"/>
+    <w:charset w:val="02"/>
+    <w:family w:val="roman"/>
+    <w:pitch w:val="variable"/>
+    <w:sig w:usb0="00000000" w:usb1="10000000" w:usb2="00000000" w:usb3="00000000" w:csb0="80000000" w:csb1="00000000"/>
+  </w:font>
+  <w:font w:name="Times New Roman">
+    <w:panose1 w:val="02020603050405020304"/>
+    <w:charset w:val="00"/>
+    <w:family w:val="roman"/>
+    <w:pitch w:val="variable"/>
+    <w:sig w:usb0="E0002AFF" w:usb1="C0007841" w:usb2="00000009" w:usb3="00000000" w:csb0="000001FF" w:csb1="00000000"/>
+  </w:font>
+  <w:font w:name="Courier New">
+    <w:panose1 w:val="02070309020205020404"/>
+    <w:charset w:val="00"/>
+    <w:family w:val="modern"/>
+    <w:pitch w:val="fixed"/>
+    <w:sig w:usb0="E0002AFF" w:usb1="C0007843" w:usb2="00000009" w:usb3="00000000" w:csb0="000001FF" w:csb1="00000000"/>
+  </w:font>
+  <w:font w:name="Wingdings">
+    <w:panose1 w:val="05000000000000000000"/>
+    <w:charset w:val="02"/>
+    <w:family w:val="auto"/>
+    <w:pitch w:val="variable"/>
+    <w:sig w:usb0="00000000" w:usb1="10000000" w:usb2="00000000" w:usb3="00000000" w:csb0="80000000" w:csb1="00000000"/>
+  </w:font>
+  <w:font w:name="Calibri">
+    <w:panose1 w:val="020F0502020204030204"/>
+    <w:charset w:val="00"/>
+    <w:family w:val="swiss"/>
+    <w:pitch w:val="variable"/>
+    <w:sig w:usb0="E00002FF" w:usb1="4000ACFF" w:usb2="00000001" w:usb3="00000000" w:csb0="0000019F" w:csb1="00000000"/>
+  </w:font>
+  <w:font w:name="Calibri Light">
+    <w:panose1 w:val="020F0302020204030204"/>
+    <w:charset w:val="00"/>
+    <w:family w:val="swiss"/>
+    <w:pitch w:val="variable"/>
+    <w:sig w:usb0="A00002EF" w:usb1="4000207B" w:usb2="00000000" w:usb3="00000000" w:csb0="0000019F" w:csb1="00000000"/>
+  </w:font>
+  <w:font w:name="Cambria Math">
+    <w:panose1 w:val="02040503050406030204"/>
+    <w:charset w:val="00"/>
+    <w:family w:val="roman"/>
+    <w:pitch w:val="variable"/>
+    <w:sig w:usb0="E00002FF" w:usb1="420024FF" w:usb2="00000000" w:usb3="00000000" w:csb0="0000019F" w:csb1="00000000"/>
+  </w:font>
+</w:fonts>
+</file>
+
+<file path=word/glossary/settings.xml><?xml version="1.0" encoding="utf-8"?>
+<w:settings xmlns:mc="http://schemas.openxmlformats.org/markup-compatibility/2006" xmlns:o="urn:schemas-microsoft-com:office:office" xmlns:r="http://schemas.openxmlformats.org/officeDocument/2006/relationships" xmlns:m="http://schemas.openxmlformats.org/officeDocument/2006/math" xmlns:v="urn:schemas-microsoft-com:vml" xmlns:w10="urn:schemas-microsoft-com:office:word" xmlns:w="http://schemas.openxmlformats.org/wordprocessingml/2006/main" xmlns:w14="http://schemas.microsoft.com/office/word/2010/wordml" xmlns:w15="http://schemas.microsoft.com/office/word/2012/wordml" xmlns:sl="http://schemas.openxmlformats.org/schemaLibrary/2006/main" mc:Ignorable="w14 w15">
+  <w:view w:val="normal"/>
+  <w:defaultTabStop w:val="708"/>
+  <w:hyphenationZone w:val="425"/>
+  <w:characterSpacingControl w:val="doNotCompress"/>
+  <w:compat>
+    <w:useFELayout/>
+    <w:compatSetting w:name="compatibilityMode" w:uri="http://schemas.microsoft.com/office/word" w:val="15"/>
+    <w:compatSetting w:name="overrideTableStyleFontSizeAndJustification" w:uri="http://schemas.microsoft.com/office/word" w:val="1"/>
+    <w:compatSetting w:name="enableOpenTypeFeatures" w:uri="http://schemas.microsoft.com/office/word" w:val="1"/>
+    <w:compatSetting w:name="doNotFlipMirrorIndents" w:uri="http://schemas.microsoft.com/office/word" w:val="1"/>
+    <w:compatSetting w:name="differentiateMultirowTableHeaders" w:uri="http://schemas.microsoft.com/office/word" w:val="1"/>
+  </w:compat>
+  <w:rsids>
+    <w:rsidRoot w:val="00286793"/>
+    <w:rsid w:val="00286793"/>
+    <w:rsid w:val="00A40942"/>
+  </w:rsids>
+  <m:mathPr>
+    <m:mathFont m:val="Cambria Math"/>
+    <m:brkBin m:val="before"/>
+    <m:brkBinSub m:val="--"/>
+    <m:smallFrac m:val="0"/>
+    <m:dispDef/>
+    <m:lMargin m:val="0"/>
+    <m:rMargin m:val="0"/>
+    <m:defJc m:val="centerGroup"/>
+    <m:wrapIndent m:val="1440"/>
+    <m:intLim m:val="subSup"/>
+    <m:naryLim m:val="undOvr"/>
+  </m:mathPr>
+  <w:themeFontLang w:val="fr-FR"/>
+  <w:clrSchemeMapping w:bg1="light1" w:t1="dark1" w:bg2="light2" w:t2="dark2" w:accent1="accent1" w:accent2="accent2" w:accent3="accent3" w:accent4="accent4" w:accent5="accent5" w:accent6="accent6" w:hyperlink="hyperlink" w:followedHyperlink="followedHyperlink"/>
+  <w:decimalSymbol w:val=","/>
+  <w:listSeparator w:val=";"/>
+  <w15:chartTrackingRefBased/>
+</w:settings>
+</file>
+
+<file path=word/glossary/styles.xml><?xml version="1.0" encoding="utf-8"?>
+<w:styles xmlns:mc="http://schemas.openxmlformats.org/markup-compatibility/2006" xmlns:r="http://schemas.openxmlformats.org/officeDocument/2006/relationships" xmlns:w="http://schemas.openxmlformats.org/wordprocessingml/2006/main" xmlns:w14="http://schemas.microsoft.com/office/word/2010/wordml" xmlns:w15="http://schemas.microsoft.com/office/word/2012/wordml" mc:Ignorable="w14 w15">
+  <w:docDefaults>
+    <w:rPrDefault>
+      <w:rPr>
+        <w:rFonts w:asciiTheme="minorHAnsi" w:eastAsiaTheme="minorEastAsia" w:hAnsiTheme="minorHAnsi" w:cstheme="minorBidi"/>
+        <w:sz w:val="22"/>
+        <w:szCs w:val="22"/>
+        <w:lang w:val="fr-FR" w:eastAsia="fr-FR" w:bidi="ar-SA"/>
+      </w:rPr>
+    </w:rPrDefault>
+    <w:pPrDefault>
+      <w:pPr>
+        <w:spacing w:after="160" w:line="259" w:lineRule="auto"/>
+      </w:pPr>
+    </w:pPrDefault>
+  </w:docDefaults>
+  <w:latentStyles w:defLockedState="0" w:defUIPriority="99" w:defSemiHidden="0" w:defUnhideWhenUsed="0" w:defQFormat="0" w:count="371">
+    <w:lsdException w:name="Normal" w:uiPriority="0" w:qFormat="1"/>
+    <w:lsdException w:name="heading 1" w:uiPriority="9" w:qFormat="1"/>
+    <w:lsdException w:name="heading 2" w:semiHidden="1" w:uiPriority="9" w:unhideWhenUsed="1" w:qFormat="1"/>
+    <w:lsdException w:name="heading 3" w:semiHidden="1" w:uiPriority="9" w:unhideWhenUsed="1" w:qFormat="1"/>
+    <w:lsdException w:name="heading 4" w:semiHidden="1" w:uiPriority="9" w:unhideWhenUsed="1" w:qFormat="1"/>
+    <w:lsdException w:name="heading 5" w:semiHidden="1" w:uiPriority="9" w:unhideWhenUsed="1" w:qFormat="1"/>
+    <w:lsdException w:name="heading 6" w:semiHidden="1" w:uiPriority="9" w:unhideWhenUsed="1" w:qFormat="1"/>
+    <w:lsdException w:name="heading 7" w:semiHidden="1" w:uiPriority="9" w:unhideWhenUsed="1" w:qFormat="1"/>
+    <w:lsdException w:name="heading 8" w:semiHidden="1" w:uiPriority="9" w:unhideWhenUsed="1" w:qFormat="1"/>
+    <w:lsdException w:name="heading 9" w:semiHidden="1" w:uiPriority="9" w:unhideWhenUsed="1" w:qFormat="1"/>
+    <w:lsdException w:name="index 1" w:semiHidden="1" w:unhideWhenUsed="1"/>
+    <w:lsdException w:name="index 2" w:semiHidden="1" w:unhideWhenUsed="1"/>
+    <w:lsdException w:name="index 3" w:semiHidden="1" w:unhideWhenUsed="1"/>
+    <w:lsdException w:name="index 4" w:semiHidden="1" w:unhideWhenUsed="1"/>
+    <w:lsdException w:name="index 5" w:semiHidden="1" w:unhideWhenUsed="1"/>
+    <w:lsdException w:name="index 6" w:semiHidden="1" w:unhideWhenUsed="1"/>
+    <w:lsdException w:name="index 7" w:semiHidden="1" w:unhideWhenUsed="1"/>
+    <w:lsdException w:name="index 8" w:semiHidden="1" w:unhideWhenUsed="1"/>
+    <w:lsdException w:name="index 9" w:semiHidden="1" w:unhideWhenUsed="1"/>
+    <w:lsdException w:name="toc 1" w:semiHidden="1" w:uiPriority="39" w:unhideWhenUsed="1"/>
+    <w:lsdException w:name="toc 2" w:semiHidden="1" w:uiPriority="39" w:unhideWhenUsed="1"/>
+    <w:lsdException w:name="toc 3" w:semiHidden="1" w:uiPriority="39" w:unhideWhenUsed="1"/>
+    <w:lsdException w:name="toc 4" w:semiHidden="1" w:uiPriority="39" w:unhideWhenUsed="1"/>
+    <w:lsdException w:name="toc 5" w:semiHidden="1" w:uiPriority="39" w:unhideWhenUsed="1"/>
+    <w:lsdException w:name="toc 6" w:semiHidden="1" w:uiPriority="39" w:unhideWhenUsed="1"/>
+    <w:lsdException w:name="toc 7" w:semiHidden="1" w:uiPriority="39" w:unhideWhenUsed="1"/>
+    <w:lsdException w:name="toc 8" w:semiHidden="1" w:uiPriority="39" w:unhideWhenUsed="1"/>
+    <w:lsdException w:name="toc 9" w:semiHidden="1" w:uiPriority="39" w:unhideWhenUsed="1"/>
+    <w:lsdException w:name="Normal Indent" w:semiHidden="1" w:unhideWhenUsed="1"/>
+    <w:lsdException w:name="footnote text" w:semiHidden="1" w:unhideWhenUsed="1"/>
+    <w:lsdException w:name="annotation text" w:semiHidden="1" w:unhideWhenUsed="1"/>
+    <w:lsdException w:name="header" w:semiHidden="1" w:unhideWhenUsed="1"/>
+    <w:lsdException w:name="footer" w:semiHidden="1" w:unhideWhenUsed="1"/>
+    <w:lsdException w:name="index heading" w:semiHidden="1" w:unhideWhenUsed="1"/>
+    <w:lsdException w:name="caption" w:semiHidden="1" w:uiPriority="35" w:unhideWhenUsed="1" w:qFormat="1"/>
+    <w:lsdException w:name="table of figures" w:semiHidden="1" w:unhideWhenUsed="1"/>
+    <w:lsdException w:name="envelope address" w:semiHidden="1" w:unhideWhenUsed="1"/>
+    <w:lsdException w:name="envelope return" w:semiHidden="1" w:unhideWhenUsed="1"/>
+    <w:lsdException w:name="footnote reference" w:semiHidden="1" w:unhideWhenUsed="1"/>
+    <w:lsdException w:name="annotation reference" w:semiHidden="1" w:unhideWhenUsed="1"/>
+    <w:lsdException w:name="line number" w:semiHidden="1" w:unhideWhenUsed="1"/>
+    <w:lsdException w:name="page number" w:semiHidden="1" w:unhideWhenUsed="1"/>
+    <w:lsdException w:name="endnote reference" w:semiHidden="1" w:unhideWhenUsed="1"/>
+    <w:lsdException w:name="endnote text" w:semiHidden="1" w:unhideWhenUsed="1"/>
+    <w:lsdException w:name="table of authorities" w:semiHidden="1" w:unhideWhenUsed="1"/>
+    <w:lsdException w:name="macro" w:semiHidden="1" w:unhideWhenUsed="1"/>
+    <w:lsdException w:name="toa heading" w:semiHidden="1" w:unhideWhenUsed="1"/>
+    <w:lsdException w:name="List" w:semiHidden="1" w:unhideWhenUsed="1"/>
+    <w:lsdException w:name="List Bullet" w:semiHidden="1" w:unhideWhenUsed="1"/>
+    <w:lsdException w:name="List Number" w:semiHidden="1" w:unhideWhenUsed="1"/>
+    <w:lsdException w:name="List 2" w:semiHidden="1" w:unhideWhenUsed="1"/>
+    <w:lsdException w:name="List 3" w:semiHidden="1" w:unhideWhenUsed="1"/>
+    <w:lsdException w:name="List 4" w:semiHidden="1" w:unhideWhenUsed="1"/>
+    <w:lsdException w:name="List 5" w:semiHidden="1" w:unhideWhenUsed="1"/>
+    <w:lsdException w:name="List Bullet 2" w:semiHidden="1" w:unhideWhenUsed="1"/>
+    <w:lsdException w:name="List Bullet 3" w:semiHidden="1" w:unhideWhenUsed="1"/>
+    <w:lsdException w:name="List Bullet 4" w:semiHidden="1" w:unhideWhenUsed="1"/>
+    <w:lsdException w:name="List Bullet 5" w:semiHidden="1" w:unhideWhenUsed="1"/>
+    <w:lsdException w:name="List Number 2" w:semiHidden="1" w:unhideWhenUsed="1"/>
+    <w:lsdException w:name="List Number 3" w:semiHidden="1" w:unhideWhenUsed="1"/>
+    <w:lsdException w:name="List Number 4" w:semiHidden="1" w:unhideWhenUsed="1"/>
+    <w:lsdException w:name="List Number 5" w:semiHidden="1" w:unhideWhenUsed="1"/>
+    <w:lsdException w:name="Title" w:uiPriority="10" w:qFormat="1"/>
+    <w:lsdException w:name="Closing" w:semiHidden="1" w:unhideWhenUsed="1"/>
+    <w:lsdException w:name="Signature" w:semiHidden="1" w:unhideWhenUsed="1"/>
+    <w:lsdException w:name="Default Paragraph Font" w:semiHidden="1" w:uiPriority="1" w:unhideWhenUsed="1"/>
+    <w:lsdException w:name="Body Text" w:semiHidden="1" w:unhideWhenUsed="1"/>
+    <w:lsdException w:name="Body Text Indent" w:semiHidden="1" w:unhideWhenUsed="1"/>
+    <w:lsdException w:name="List Continue" w:semiHidden="1" w:unhideWhenUsed="1"/>
+    <w:lsdException w:name="List Continue 2" w:semiHidden="1" w:unhideWhenUsed="1"/>
+    <w:lsdException w:name="List Continue 3" w:semiHidden="1" w:unhideWhenUsed="1"/>
+    <w:lsdException w:name="List Continue 4" w:semiHidden="1" w:unhideWhenUsed="1"/>
+    <w:lsdException w:name="List Continue 5" w:semiHidden="1" w:unhideWhenUsed="1"/>
+    <w:lsdException w:name="Message Header" w:semiHidden="1" w:unhideWhenUsed="1"/>
+    <w:lsdException w:name="Subtitle" w:uiPriority="11" w:qFormat="1"/>
+    <w:lsdException w:name="Salutation" w:semiHidden="1" w:unhideWhenUsed="1"/>
+    <w:lsdException w:name="Date" w:semiHidden="1" w:unhideWhenUsed="1"/>
+    <w:lsdException w:name="Body Text First Indent" w:semiHidden="1" w:unhideWhenUsed="1"/>
+    <w:lsdException w:name="Body Text First Indent 2" w:semiHidden="1" w:unhideWhenUsed="1"/>
+    <w:lsdException w:name="Note Heading" w:semiHidden="1" w:unhideWhenUsed="1"/>
+    <w:lsdException w:name="Body Text 2" w:semiHidden="1" w:unhideWhenUsed="1"/>
+    <w:lsdException w:name="Body Text 3" w:semiHidden="1" w:unhideWhenUsed="1"/>
+    <w:lsdException w:name="Body Text Indent 2" w:semiHidden="1" w:unhideWhenUsed="1"/>
+    <w:lsdException w:name="Body Text Indent 3" w:semiHidden="1" w:unhideWhenUsed="1"/>
+    <w:lsdException w:name="Block Text" w:semiHidden="1" w:unhideWhenUsed="1"/>
+    <w:lsdException w:name="Hyperlink" w:semiHidden="1" w:unhideWhenUsed="1"/>
+    <w:lsdException w:name="FollowedHyperlink" w:semiHidden="1" w:unhideWhenUsed="1"/>
+    <w:lsdException w:name="Strong" w:uiPriority="22" w:qFormat="1"/>
+    <w:lsdException w:name="Emphasis" w:uiPriority="20" w:qFormat="1"/>
+    <w:lsdException w:name="Document Map" w:semiHidden="1" w:unhideWhenUsed="1"/>
+    <w:lsdException w:name="Plain Text" w:semiHidden="1" w:unhideWhenUsed="1"/>
+    <w:lsdException w:name="E-mail Signature" w:semiHidden="1" w:unhideWhenUsed="1"/>
+    <w:lsdException w:name="HTML Top of Form" w:semiHidden="1" w:unhideWhenUsed="1"/>
+    <w:lsdException w:name="HTML Bottom of Form" w:semiHidden="1" w:unhideWhenUsed="1"/>
+    <w:lsdException w:name="Normal (Web)" w:semiHidden="1" w:unhideWhenUsed="1"/>
+    <w:lsdException w:name="HTML Acronym" w:semiHidden="1" w:unhideWhenUsed="1"/>
+    <w:lsdException w:name="HTML Address" w:semiHidden="1" w:unhideWhenUsed="1"/>
+    <w:lsdException w:name="HTML Cite" w:semiHidden="1" w:unhideWhenUsed="1"/>
+    <w:lsdException w:name="HTML Code" w:semiHidden="1" w:unhideWhenUsed="1"/>
+    <w:lsdException w:name="HTML Definition" w:semiHidden="1" w:unhideWhenUsed="1"/>
+    <w:lsdException w:name="HTML Keyboard" w:semiHidden="1" w:unhideWhenUsed="1"/>
+    <w:lsdException w:name="HTML Preformatted" w:semiHidden="1" w:unhideWhenUsed="1"/>
+    <w:lsdException w:name="HTML Sample" w:semiHidden="1" w:unhideWhenUsed="1"/>
+    <w:lsdException w:name="HTML Typewriter" w:semiHidden="1" w:unhideWhenUsed="1"/>
+    <w:lsdException w:name="HTML Variable" w:semiHidden="1" w:unhideWhenUsed="1"/>
+    <w:lsdException w:name="Normal Table" w:semiHidden="1" w:unhideWhenUsed="1"/>
+    <w:lsdException w:name="annotation subject" w:semiHidden="1" w:unhideWhenUsed="1"/>
+    <w:lsdException w:name="No List" w:semiHidden="1" w:unhideWhenUsed="1"/>
+    <w:lsdException w:name="Outline List 1" w:semiHidden="1" w:unhideWhenUsed="1"/>
+    <w:lsdException w:name="Outline List 2" w:semiHidden="1" w:unhideWhenUsed="1"/>
+    <w:lsdException w:name="Outline List 3" w:semiHidden="1" w:unhideWhenUsed="1"/>
+    <w:lsdException w:name="Table Simple 1" w:semiHidden="1" w:unhideWhenUsed="1"/>
+    <w:lsdException w:name="Table Simple 2" w:semiHidden="1" w:unhideWhenUsed="1"/>
+    <w:lsdException w:name="Table Simple 3" w:semiHidden="1" w:unhideWhenUsed="1"/>
+    <w:lsdException w:name="Table Classic 1" w:semiHidden="1" w:unhideWhenUsed="1"/>
+    <w:lsdException w:name="Table Classic 2" w:semiHidden="1" w:unhideWhenUsed="1"/>
+    <w:lsdException w:name="Table Classic 3" w:semiHidden="1" w:unhideWhenUsed="1"/>
+    <w:lsdException w:name="Table Classic 4" w:semiHidden="1" w:unhideWhenUsed="1"/>
+    <w:lsdException w:name="Table Colorful 1" w:semiHidden="1" w:unhideWhenUsed="1"/>
+    <w:lsdException w:name="Table Colorful 2" w:semiHidden="1" w:unhideWhenUsed="1"/>
+    <w:lsdException w:name="Table Colorful 3" w:semiHidden="1" w:unhideWhenUsed="1"/>
+    <w:lsdException w:name="Table Columns 1" w:semiHidden="1" w:unhideWhenUsed="1"/>
+    <w:lsdException w:name="Table Columns 2" w:semiHidden="1" w:unhideWhenUsed="1"/>
+    <w:lsdException w:name="Table Columns 3" w:semiHidden="1" w:unhideWhenUsed="1"/>
+    <w:lsdException w:name="Table Columns 4" w:semiHidden="1" w:unhideWhenUsed="1"/>
+    <w:lsdException w:name="Table Columns 5" w:semiHidden="1" w:unhideWhenUsed="1"/>
+    <w:lsdException w:name="Table Grid 1" w:semiHidden="1" w:unhideWhenUsed="1"/>
+    <w:lsdException w:name="Table Grid 2" w:semiHidden="1" w:unhideWhenUsed="1"/>
+    <w:lsdException w:name="Table Grid 3" w:semiHidden="1" w:unhideWhenUsed="1"/>
+    <w:lsdException w:name="Table Grid 4" w:semiHidden="1" w:unhideWhenUsed="1"/>
+    <w:lsdException w:name="Table Grid 5" w:semiHidden="1" w:unhideWhenUsed="1"/>
+    <w:lsdException w:name="Table Grid 6" w:semiHidden="1" w:unhideWhenUsed="1"/>
+    <w:lsdException w:name="Table Grid 7" w:semiHidden="1" w:unhideWhenUsed="1"/>
+    <w:lsdException w:name="Table Grid 8" w:semiHidden="1" w:unhideWhenUsed="1"/>
+    <w:lsdException w:name="Table List 1" w:semiHidden="1" w:unhideWhenUsed="1"/>
+    <w:lsdException w:name="Table List 2" w:semiHidden="1" w:unhideWhenUsed="1"/>
+    <w:lsdException w:name="Table List 3" w:semiHidden="1" w:unhideWhenUsed="1"/>
+    <w:lsdException w:name="Table List 4" w:semiHidden="1" w:unhideWhenUsed="1"/>
+    <w:lsdException w:name="Table List 5" w:semiHidden="1" w:unhideWhenUsed="1"/>
+    <w:lsdException w:name="Table List 6" w:semiHidden="1" w:unhideWhenUsed="1"/>
+    <w:lsdException w:name="Table List 7" w:semiHidden="1" w:unhideWhenUsed="1"/>
+    <w:lsdException w:name="Table List 8" w:semiHidden="1" w:unhideWhenUsed="1"/>
+    <w:lsdException w:name="Table 3D effects 1" w:semiHidden="1" w:unhideWhenUsed="1"/>
+    <w:lsdException w:name="Table 3D effects 2" w:semiHidden="1" w:unhideWhenUsed="1"/>
+    <w:lsdException w:name="Table 3D effects 3" w:semiHidden="1" w:unhideWhenUsed="1"/>
+    <w:lsdException w:name="Table Contemporary" w:semiHidden="1" w:unhideWhenUsed="1"/>
+    <w:lsdException w:name="Table Elegant" w:semiHidden="1" w:unhideWhenUsed="1"/>
+    <w:lsdException w:name="Table Professional" w:semiHidden="1" w:unhideWhenUsed="1"/>
+    <w:lsdException w:name="Table Subtle 1" w:semiHidden="1" w:unhideWhenUsed="1"/>
+    <w:lsdException w:name="Table Subtle 2" w:semiHidden="1" w:unhideWhenUsed="1"/>
+    <w:lsdException w:name="Table Web 1" w:semiHidden="1" w:unhideWhenUsed="1"/>
+    <w:lsdException w:name="Table Web 2" w:semiHidden="1" w:unhideWhenUsed="1"/>
+    <w:lsdException w:name="Table Web 3" w:semiHidden="1" w:unhideWhenUsed="1"/>
+    <w:lsdException w:name="Balloon Text" w:semiHidden="1" w:unhideWhenUsed="1"/>
+    <w:lsdException w:name="Table Grid" w:uiPriority="39"/>
+    <w:lsdException w:name="Table Theme" w:semiHidden="1" w:unhideWhenUsed="1"/>
+    <w:lsdException w:name="Placeholder Text" w:semiHidden="1"/>
+    <w:lsdException w:name="No Spacing" w:uiPriority="1" w:qFormat="1"/>
+    <w:lsdException w:name="Light Shading" w:uiPriority="60"/>
+    <w:lsdException w:name="Light List" w:uiPriority="61"/>
+    <w:lsdException w:name="Light Grid" w:uiPriority="62"/>
+    <w:lsdException w:name="Medium Shading 1" w:uiPriority="63"/>
+    <w:lsdException w:name="Medium Shading 2" w:uiPriority="64"/>
+    <w:lsdException w:name="Medium List 1" w:uiPriority="65"/>
+    <w:lsdException w:name="Medium List 2" w:uiPriority="66"/>
+    <w:lsdException w:name="Medium Grid 1" w:uiPriority="67"/>
+    <w:lsdException w:name="Medium Grid 2" w:uiPriority="68"/>
+    <w:lsdException w:name="Medium Grid 3" w:uiPriority="69"/>
+    <w:lsdException w:name="Dark List" w:uiPriority="70"/>
+    <w:lsdException w:name="Colorful Shading" w:uiPriority="71"/>
+    <w:lsdException w:name="Colorful List" w:uiPriority="72"/>
+    <w:lsdException w:name="Colorful Grid" w:uiPriority="73"/>
+    <w:lsdException w:name="Light Shading Accent 1" w:uiPriority="60"/>
+    <w:lsdException w:name="Light List Accent 1" w:uiPriority="61"/>
+    <w:lsdException w:name="Light Grid Accent 1" w:uiPriority="62"/>
+    <w:lsdException w:name="Medium Shading 1 Accent 1" w:uiPriority="63"/>
+    <w:lsdException w:name="Medium Shading 2 Accent 1" w:uiPriority="64"/>
+    <w:lsdException w:name="Medium List 1 Accent 1" w:uiPriority="65"/>
+    <w:lsdException w:name="Revision" w:semiHidden="1"/>
+    <w:lsdException w:name="List Paragraph" w:uiPriority="34" w:qFormat="1"/>
+    <w:lsdException w:name="Quote" w:uiPriority="29" w:qFormat="1"/>
+    <w:lsdException w:name="Intense Quote" w:uiPriority="30" w:qFormat="1"/>
+    <w:lsdException w:name="Medium List 2 Accent 1" w:uiPriority="66"/>
+    <w:lsdException w:name="Medium Grid 1 Accent 1" w:uiPriority="67"/>
+    <w:lsdException w:name="Medium Grid 2 Accent 1" w:uiPriority="68"/>
+    <w:lsdException w:name="Medium Grid 3 Accent 1" w:uiPriority="69"/>
+    <w:lsdException w:name="Dark List Accent 1" w:uiPriority="70"/>
+    <w:lsdException w:name="Colorful Shading Accent 1" w:uiPriority="71"/>
+    <w:lsdException w:name="Colorful List Accent 1" w:uiPriority="72"/>
+    <w:lsdException w:name="Colorful Grid Accent 1" w:uiPriority="73"/>
+    <w:lsdException w:name="Light Shading Accent 2" w:uiPriority="60"/>
+    <w:lsdException w:name="Light List Accent 2" w:uiPriority="61"/>
+    <w:lsdException w:name="Light Grid Accent 2" w:uiPriority="62"/>
+    <w:lsdException w:name="Medium Shading 1 Accent 2" w:uiPriority="63"/>
+    <w:lsdException w:name="Medium Shading 2 Accent 2" w:uiPriority="64"/>
+    <w:lsdException w:name="Medium List 1 Accent 2" w:uiPriority="65"/>
+    <w:lsdException w:name="Medium List 2 Accent 2" w:uiPriority="66"/>
+    <w:lsdException w:name="Medium Grid 1 Accent 2" w:uiPriority="67"/>
+    <w:lsdException w:name="Medium Grid 2 Accent 2" w:uiPriority="68"/>
+    <w:lsdException w:name="Medium Grid 3 Accent 2" w:uiPriority="69"/>
+    <w:lsdException w:name="Dark List Accent 2" w:uiPriority="70"/>
+    <w:lsdException w:name="Colorful Shading Accent 2" w:uiPriority="71"/>
+    <w:lsdException w:name="Colorful List Accent 2" w:uiPriority="72"/>
+    <w:lsdException w:name="Colorful Grid Accent 2" w:uiPriority="73"/>
+    <w:lsdException w:name="Light Shading Accent 3" w:uiPriority="60"/>
+    <w:lsdException w:name="Light List Accent 3" w:uiPriority="61"/>
+    <w:lsdException w:name="Light Grid Accent 3" w:uiPriority="62"/>
+    <w:lsdException w:name="Medium Shading 1 Accent 3" w:uiPriority="63"/>
+    <w:lsdException w:name="Medium Shading 2 Accent 3" w:uiPriority="64"/>
+    <w:lsdException w:name="Medium List 1 Accent 3" w:uiPriority="65"/>
+    <w:lsdException w:name="Medium List 2 Accent 3" w:uiPriority="66"/>
+    <w:lsdException w:name="Medium Grid 1 Accent 3" w:uiPriority="67"/>
+    <w:lsdException w:name="Medium Grid 2 Accent 3" w:uiPriority="68"/>
+    <w:lsdException w:name="Medium Grid 3 Accent 3" w:uiPriority="69"/>
+    <w:lsdException w:name="Dark List Accent 3" w:uiPriority="70"/>
+    <w:lsdException w:name="Colorful Shading Accent 3" w:uiPriority="71"/>
+    <w:lsdException w:name="Colorful List Accent 3" w:uiPriority="72"/>
+    <w:lsdException w:name="Colorful Grid Accent 3" w:uiPriority="73"/>
+    <w:lsdException w:name="Light Shading Accent 4" w:uiPriority="60"/>
+    <w:lsdException w:name="Light List Accent 4" w:uiPriority="61"/>
+    <w:lsdException w:name="Light Grid Accent 4" w:uiPriority="62"/>
+    <w:lsdException w:name="Medium Shading 1 Accent 4" w:uiPriority="63"/>
+    <w:lsdException w:name="Medium Shading 2 Accent 4" w:uiPriority="64"/>
+    <w:lsdException w:name="Medium List 1 Accent 4" w:uiPriority="65"/>
+    <w:lsdException w:name="Medium List 2 Accent 4" w:uiPriority="66"/>
+    <w:lsdException w:name="Medium Grid 1 Accent 4" w:uiPriority="67"/>
+    <w:lsdException w:name="Medium Grid 2 Accent 4" w:uiPriority="68"/>
+    <w:lsdException w:name="Medium Grid 3 Accent 4" w:uiPriority="69"/>
+    <w:lsdException w:name="Dark List Accent 4" w:uiPriority="70"/>
+    <w:lsdException w:name="Colorful Shading Accent 4" w:uiPriority="71"/>
+    <w:lsdException w:name="Colorful List Accent 4" w:uiPriority="72"/>
+    <w:lsdException w:name="Colorful Grid Accent 4" w:uiPriority="73"/>
+    <w:lsdException w:name="Light Shading Accent 5" w:uiPriority="60"/>
+    <w:lsdException w:name="Light List Accent 5" w:uiPriority="61"/>
+    <w:lsdException w:name="Light Grid Accent 5" w:uiPriority="62"/>
+    <w:lsdException w:name="Medium Shading 1 Accent 5" w:uiPriority="63"/>
+    <w:lsdException w:name="Medium Shading 2 Accent 5" w:uiPriority="64"/>
+    <w:lsdException w:name="Medium List 1 Accent 5" w:uiPriority="65"/>
+    <w:lsdException w:name="Medium List 2 Accent 5" w:uiPriority="66"/>
+    <w:lsdException w:name="Medium Grid 1 Accent 5" w:uiPriority="67"/>
+    <w:lsdException w:name="Medium Grid 2 Accent 5" w:uiPriority="68"/>
+    <w:lsdException w:name="Medium Grid 3 Accent 5" w:uiPriority="69"/>
+    <w:lsdException w:name="Dark List Accent 5" w:uiPriority="70"/>
+    <w:lsdException w:name="Colorful Shading Accent 5" w:uiPriority="71"/>
+    <w:lsdException w:name="Colorful List Accent 5" w:uiPriority="72"/>
+    <w:lsdException w:name="Colorful Grid Accent 5" w:uiPriority="73"/>
+    <w:lsdException w:name="Light Shading Accent 6" w:uiPriority="60"/>
+    <w:lsdException w:name="Light List Accent 6" w:uiPriority="61"/>
+    <w:lsdException w:name="Light Grid Accent 6" w:uiPriority="62"/>
+    <w:lsdException w:name="Medium Shading 1 Accent 6" w:uiPriority="63"/>
+    <w:lsdException w:name="Medium Shading 2 Accent 6" w:uiPriority="64"/>
+    <w:lsdException w:name="Medium List 1 Accent 6" w:uiPriority="65"/>
+    <w:lsdException w:name="Medium List 2 Accent 6" w:uiPriority="66"/>
+    <w:lsdException w:name="Medium Grid 1 Accent 6" w:uiPriority="67"/>
+    <w:lsdException w:name="Medium Grid 2 Accent 6" w:uiPriority="68"/>
+    <w:lsdException w:name="Medium Grid 3 Accent 6" w:uiPriority="69"/>
+    <w:lsdException w:name="Dark List Accent 6" w:uiPriority="70"/>
+    <w:lsdException w:name="Colorful Shading Accent 6" w:uiPriority="71"/>
+    <w:lsdException w:name="Colorful List Accent 6" w:uiPriority="72"/>
+    <w:lsdException w:name="Colorful Grid Accent 6" w:uiPriority="73"/>
+    <w:lsdException w:name="Subtle Emphasis" w:uiPriority="19" w:qFormat="1"/>
+    <w:lsdException w:name="Intense Emphasis" w:uiPriority="21" w:qFormat="1"/>
+    <w:lsdException w:name="Subtle Reference" w:uiPriority="31" w:qFormat="1"/>
+    <w:lsdException w:name="Intense Reference" w:uiPriority="32" w:qFormat="1"/>
+    <w:lsdException w:name="Book Title" w:uiPriority="33" w:qFormat="1"/>
+    <w:lsdException w:name="Bibliography" w:semiHidden="1" w:uiPriority="37" w:unhideWhenUsed="1"/>
+    <w:lsdException w:name="TOC Heading" w:semiHidden="1" w:uiPriority="39" w:unhideWhenUsed="1" w:qFormat="1"/>
+    <w:lsdException w:name="Plain Table 1" w:uiPriority="41"/>
+    <w:lsdException w:name="Plain Table 2" w:uiPriority="42"/>
+    <w:lsdException w:name="Plain Table 3" w:uiPriority="43"/>
+    <w:lsdException w:name="Plain Table 4" w:uiPriority="44"/>
+    <w:lsdException w:name="Plain Table 5" w:uiPriority="45"/>
+    <w:lsdException w:name="Grid Table Light" w:uiPriority="40"/>
+    <w:lsdException w:name="Grid Table 1 Light" w:uiPriority="46"/>
+    <w:lsdException w:name="Grid Table 2" w:uiPriority="47"/>
+    <w:lsdException w:name="Grid Table 3" w:uiPriority="48"/>
+    <w:lsdException w:name="Grid Table 4" w:uiPriority="49"/>
+    <w:lsdException w:name="Grid Table 5 Dark" w:uiPriority="50"/>
+    <w:lsdException w:name="Grid Table 6 Colorful" w:uiPriority="51"/>
+    <w:lsdException w:name="Grid Table 7 Colorful" w:uiPriority="52"/>
+    <w:lsdException w:name="Grid Table 1 Light Accent 1" w:uiPriority="46"/>
+    <w:lsdException w:name="Grid Table 2 Accent 1" w:uiPriority="47"/>
+    <w:lsdException w:name="Grid Table 3 Accent 1" w:uiPriority="48"/>
+    <w:lsdException w:name="Grid Table 4 Accent 1" w:uiPriority="49"/>
+    <w:lsdException w:name="Grid Table 5 Dark Accent 1" w:uiPriority="50"/>
+    <w:lsdException w:name="Grid Table 6 Colorful Accent 1" w:uiPriority="51"/>
+    <w:lsdException w:name="Grid Table 7 Colorful Accent 1" w:uiPriority="52"/>
+    <w:lsdException w:name="Grid Table 1 Light Accent 2" w:uiPriority="46"/>
+    <w:lsdException w:name="Grid Table 2 Accent 2" w:uiPriority="47"/>
+    <w:lsdException w:name="Grid Table 3 Accent 2" w:uiPriority="48"/>
+    <w:lsdException w:name="Grid Table 4 Accent 2" w:uiPriority="49"/>
+    <w:lsdException w:name="Grid Table 5 Dark Accent 2" w:uiPriority="50"/>
+    <w:lsdException w:name="Grid Table 6 Colorful Accent 2" w:uiPriority="51"/>
+    <w:lsdException w:name="Grid Table 7 Colorful Accent 2" w:uiPriority="52"/>
+    <w:lsdException w:name="Grid Table 1 Light Accent 3" w:uiPriority="46"/>
+    <w:lsdException w:name="Grid Table 2 Accent 3" w:uiPriority="47"/>
+    <w:lsdException w:name="Grid Table 3 Accent 3" w:uiPriority="48"/>
+    <w:lsdException w:name="Grid Table 4 Accent 3" w:uiPriority="49"/>
+    <w:lsdException w:name="Grid Table 5 Dark Accent 3" w:uiPriority="50"/>
+    <w:lsdException w:name="Grid Table 6 Colorful Accent 3" w:uiPriority="51"/>
+    <w:lsdException w:name="Grid Table 7 Colorful Accent 3" w:uiPriority="52"/>
+    <w:lsdException w:name="Grid Table 1 Light Accent 4" w:uiPriority="46"/>
+    <w:lsdException w:name="Grid Table 2 Accent 4" w:uiPriority="47"/>
+    <w:lsdException w:name="Grid Table 3 Accent 4" w:uiPriority="48"/>
+    <w:lsdException w:name="Grid Table 4 Accent 4" w:uiPriority="49"/>
+    <w:lsdException w:name="Grid Table 5 Dark Accent 4" w:uiPriority="50"/>
+    <w:lsdException w:name="Grid Table 6 Colorful Accent 4" w:uiPriority="51"/>
+    <w:lsdException w:name="Grid Table 7 Colorful Accent 4" w:uiPriority="52"/>
+    <w:lsdException w:name="Grid Table 1 Light Accent 5" w:uiPriority="46"/>
+    <w:lsdException w:name="Grid Table 2 Accent 5" w:uiPriority="47"/>
+    <w:lsdException w:name="Grid Table 3 Accent 5" w:uiPriority="48"/>
+    <w:lsdException w:name="Grid Table 4 Accent 5" w:uiPriority="49"/>
+    <w:lsdException w:name="Grid Table 5 Dark Accent 5" w:uiPriority="50"/>
+    <w:lsdException w:name="Grid Table 6 Colorful Accent 5" w:uiPriority="51"/>
+    <w:lsdException w:name="Grid Table 7 Colorful Accent 5" w:uiPriority="52"/>
+    <w:lsdException w:name="Grid Table 1 Light Accent 6" w:uiPriority="46"/>
+    <w:lsdException w:name="Grid Table 2 Accent 6" w:uiPriority="47"/>
+    <w:lsdException w:name="Grid Table 3 Accent 6" w:uiPriority="48"/>
+    <w:lsdException w:name="Grid Table 4 Accent 6" w:uiPriority="49"/>
+    <w:lsdException w:name="Grid Table 5 Dark Accent 6" w:uiPriority="50"/>
+    <w:lsdException w:name="Grid Table 6 Colorful Accent 6" w:uiPriority="51"/>
+    <w:lsdException w:name="Grid Table 7 Colorful Accent 6" w:uiPriority="52"/>
+    <w:lsdException w:name="List Table 1 Light" w:uiPriority="46"/>
+    <w:lsdException w:name="List Table 2" w:uiPriority="47"/>
+    <w:lsdException w:name="List Table 3" w:uiPriority="48"/>
+    <w:lsdException w:name="List Table 4" w:uiPriority="49"/>
+    <w:lsdException w:name="List Table 5 Dark" w:uiPriority="50"/>
+    <w:lsdException w:name="List Table 6 Colorful" w:uiPriority="51"/>
+    <w:lsdException w:name="List Table 7 Colorful" w:uiPriority="52"/>
+    <w:lsdException w:name="List Table 1 Light Accent 1" w:uiPriority="46"/>
+    <w:lsdException w:name="List Table 2 Accent 1" w:uiPriority="47"/>
+    <w:lsdException w:name="List Table 3 Accent 1" w:uiPriority="48"/>
+    <w:lsdException w:name="List Table 4 Accent 1" w:uiPriority="49"/>
+    <w:lsdException w:name="List Table 5 Dark Accent 1" w:uiPriority="50"/>
+    <w:lsdException w:name="List Table 6 Colorful Accent 1" w:uiPriority="51"/>
+    <w:lsdException w:name="List Table 7 Colorful Accent 1" w:uiPriority="52"/>
+    <w:lsdException w:name="List Table 1 Light Accent 2" w:uiPriority="46"/>
+    <w:lsdException w:name="List Table 2 Accent 2" w:uiPriority="47"/>
+    <w:lsdException w:name="List Table 3 Accent 2" w:uiPriority="48"/>
+    <w:lsdException w:name="List Table 4 Accent 2" w:uiPriority="49"/>
+    <w:lsdException w:name="List Table 5 Dark Accent 2" w:uiPriority="50"/>
+    <w:lsdException w:name="List Table 6 Colorful Accent 2" w:uiPriority="51"/>
+    <w:lsdException w:name="List Table 7 Colorful Accent 2" w:uiPriority="52"/>
+    <w:lsdException w:name="List Table 1 Light Accent 3" w:uiPriority="46"/>
+    <w:lsdException w:name="List Table 2 Accent 3" w:uiPriority="47"/>
+    <w:lsdException w:name="List Table 3 Accent 3" w:uiPriority="48"/>
+    <w:lsdException w:name="List Table 4 Accent 3" w:uiPriority="49"/>
+    <w:lsdException w:name="List Table 5 Dark Accent 3" w:uiPriority="50"/>
+    <w:lsdException w:name="List Table 6 Colorful Accent 3" w:uiPriority="51"/>
+    <w:lsdException w:name="List Table 7 Colorful Accent 3" w:uiPriority="52"/>
+    <w:lsdException w:name="List Table 1 Light Accent 4" w:uiPriority="46"/>
+    <w:lsdException w:name="List Table 2 Accent 4" w:uiPriority="47"/>
+    <w:lsdException w:name="List Table 3 Accent 4" w:uiPriority="48"/>
+    <w:lsdException w:name="List Table 4 Accent 4" w:uiPriority="49"/>
+    <w:lsdException w:name="List Table 5 Dark Accent 4" w:uiPriority="50"/>
+    <w:lsdException w:name="List Table 6 Colorful Accent 4" w:uiPriority="51"/>
+    <w:lsdException w:name="List Table 7 Colorful Accent 4" w:uiPriority="52"/>
+    <w:lsdException w:name="List Table 1 Light Accent 5" w:uiPriority="46"/>
+    <w:lsdException w:name="List Table 2 Accent 5" w:uiPriority="47"/>
+    <w:lsdException w:name="List Table 3 Accent 5" w:uiPriority="48"/>
+    <w:lsdException w:name="List Table 4 Accent 5" w:uiPriority="49"/>
+    <w:lsdException w:name="List Table 5 Dark Accent 5" w:uiPriority="50"/>
+    <w:lsdException w:name="List Table 6 Colorful Accent 5" w:uiPriority="51"/>
+    <w:lsdException w:name="List Table 7 Colorful Accent 5" w:uiPriority="52"/>
+    <w:lsdException w:name="List Table 1 Light Accent 6" w:uiPriority="46"/>
+    <w:lsdException w:name="List Table 2 Accent 6" w:uiPriority="47"/>
+    <w:lsdException w:name="List Table 3 Accent 6" w:uiPriority="48"/>
+    <w:lsdException w:name="List Table 4 Accent 6" w:uiPriority="49"/>
+    <w:lsdException w:name="List Table 5 Dark Accent 6" w:uiPriority="50"/>
+    <w:lsdException w:name="List Table 6 Colorful Accent 6" w:uiPriority="51"/>
+    <w:lsdException w:name="List Table 7 Colorful Accent 6" w:uiPriority="52"/>
+  </w:latentStyles>
+  <w:style w:type="paragraph" w:default="1" w:styleId="Normal">
+    <w:name w:val="Normal"/>
+    <w:qFormat/>
+  </w:style>
+  <w:style w:type="character" w:default="1" w:styleId="Policepardfaut">
+    <w:name w:val="Default Paragraph Font"/>
+    <w:uiPriority w:val="1"/>
+    <w:semiHidden/>
+    <w:unhideWhenUsed/>
+  </w:style>
+  <w:style w:type="table" w:default="1" w:styleId="TableauNormal">
+    <w:name w:val="Normal Table"/>
+    <w:uiPriority w:val="99"/>
+    <w:semiHidden/>
+    <w:unhideWhenUsed/>
+    <w:tblPr>
+      <w:tblInd w:w="0" w:type="dxa"/>
+      <w:tblCellMar>
+        <w:top w:w="0" w:type="dxa"/>
+        <w:left w:w="108" w:type="dxa"/>
+        <w:bottom w:w="0" w:type="dxa"/>
+        <w:right w:w="108" w:type="dxa"/>
+      </w:tblCellMar>
+    </w:tblPr>
+  </w:style>
+  <w:style w:type="numbering" w:default="1" w:styleId="Aucuneliste">
+    <w:name w:val="No List"/>
+    <w:uiPriority w:val="99"/>
+    <w:semiHidden/>
+    <w:unhideWhenUsed/>
+  </w:style>
+  <w:style w:type="character" w:styleId="Textedelespacerserv">
+    <w:name w:val="Placeholder Text"/>
+    <w:basedOn w:val="Policepardfaut"/>
+    <w:uiPriority w:val="99"/>
+    <w:semiHidden/>
+    <w:rsid w:val="00286793"/>
+    <w:rPr>
+      <w:color w:val="808080"/>
+    </w:rPr>
+  </w:style>
+</w:styles>
+</file>
+
+<file path=word/glossary/webSettings.xml><?xml version="1.0" encoding="utf-8"?>
+<w:webSettings xmlns:mc="http://schemas.openxmlformats.org/markup-compatibility/2006" xmlns:r="http://schemas.openxmlformats.org/officeDocument/2006/relationships" xmlns:w="http://schemas.openxmlformats.org/wordprocessingml/2006/main" xmlns:w14="http://schemas.microsoft.com/office/word/2010/wordml" xmlns:w15="http://schemas.microsoft.com/office/word/2012/wordml" mc:Ignorable="w14 w15">
+  <w:optimizeForBrowser/>
+  <w:allowPNG/>
+</w:webSettings>
+</file>
+
 <file path=word/theme/theme1.xml><?xml version="1.0" encoding="utf-8"?>
 <a:theme xmlns:a="http://schemas.openxmlformats.org/drawingml/2006/main" name="Thème Office">
   <a:themeElements>
@@ -6221,7 +7452,7 @@
 </file>
 
 <file path=customXml/itemProps2.xml><?xml version="1.0" encoding="utf-8"?>
-<ds:datastoreItem xmlns:ds="http://schemas.openxmlformats.org/officeDocument/2006/customXml" ds:itemID="{DE01CB55-FB02-409A-9949-C3B383E9F745}">
+<ds:datastoreItem xmlns:ds="http://schemas.openxmlformats.org/officeDocument/2006/customXml" ds:itemID="{36A31414-0FB4-48F0-BA52-7351E54507B8}">
   <ds:schemaRefs>
     <ds:schemaRef ds:uri="http://schemas.openxmlformats.org/officeDocument/2006/bibliography"/>
   </ds:schemaRefs>

--- a/TD1.docx
+++ b/TD1.docx
@@ -4796,7 +4796,78 @@
         <w:t xml:space="preserve">à chaque point de </w:t>
       </w:r>
       <w:r>
-        <w:t>notre image de départ :</w:t>
+        <w:t>notre image de départ </w:t>
+      </w:r>
+      <m:oMath>
+        <m:d>
+          <m:dPr>
+            <m:ctrlPr>
+              <w:rPr>
+                <w:rFonts w:ascii="Cambria Math" w:hAnsi="Cambria Math"/>
+                <w:i/>
+              </w:rPr>
+            </m:ctrlPr>
+          </m:dPr>
+          <m:e>
+            <m:m>
+              <m:mPr>
+                <m:mcs>
+                  <m:mc>
+                    <m:mcPr>
+                      <m:count m:val="2"/>
+                      <m:mcJc m:val="center"/>
+                    </m:mcPr>
+                  </m:mc>
+                </m:mcs>
+                <m:ctrlPr>
+                  <w:rPr>
+                    <w:rFonts w:ascii="Cambria Math" w:hAnsi="Cambria Math"/>
+                    <w:i/>
+                  </w:rPr>
+                </m:ctrlPr>
+              </m:mPr>
+              <m:mr>
+                <m:e>
+                  <m:r>
+                    <w:rPr>
+                      <w:rFonts w:ascii="Cambria Math" w:hAnsi="Cambria Math"/>
+                    </w:rPr>
+                    <m:t>x</m:t>
+                  </m:r>
+                </m:e>
+                <m:e>
+                  <m:r>
+                    <w:rPr>
+                      <w:rFonts w:ascii="Cambria Math" w:hAnsi="Cambria Math"/>
+                    </w:rPr>
+                    <m:t>y</m:t>
+                  </m:r>
+                </m:e>
+              </m:mr>
+              <m:mr>
+                <m:e>
+                  <m:r>
+                    <w:rPr>
+                      <w:rFonts w:ascii="Cambria Math" w:hAnsi="Cambria Math"/>
+                    </w:rPr>
+                    <m:t>z</m:t>
+                  </m:r>
+                </m:e>
+                <m:e>
+                  <m:r>
+                    <w:rPr>
+                      <w:rFonts w:ascii="Cambria Math" w:hAnsi="Cambria Math"/>
+                    </w:rPr>
+                    <m:t>t</m:t>
+                  </m:r>
+                </m:e>
+              </m:mr>
+            </m:m>
+          </m:e>
+        </m:d>
+      </m:oMath>
+      <w:r>
+        <w:t>:</w:t>
       </w:r>
     </w:p>
     <w:p>
@@ -4806,9 +4877,13 @@
           <w:ilvl w:val="0"/>
           <w:numId w:val="1"/>
         </w:numPr>
+        <w:ind w:left="567" w:hanging="207"/>
       </w:pPr>
       <w:r>
-        <w:t xml:space="preserve">Moyenne des pixels avoisinants : </w:t>
+        <w:t>M</w:t>
+      </w:r>
+      <w:r>
+        <w:t xml:space="preserve">oyenne des pixels avoisinants, on applique le filtre : </w:t>
       </w:r>
       <m:oMath>
         <m:d>
@@ -4878,6 +4953,58 @@
           </m:e>
         </m:d>
       </m:oMath>
+      <w:r>
+        <w:rPr>
+          <w:rFonts w:eastAsiaTheme="minorEastAsia"/>
+        </w:rPr>
+        <w:t xml:space="preserve"> et on obtient </w:t>
+      </w:r>
+      <m:oMath>
+        <m:sSub>
+          <m:sSubPr>
+            <m:ctrlPr>
+              <w:rPr>
+                <w:rFonts w:ascii="Cambria Math" w:eastAsiaTheme="minorEastAsia" w:hAnsi="Cambria Math"/>
+                <w:i/>
+              </w:rPr>
+            </m:ctrlPr>
+          </m:sSubPr>
+          <m:e>
+            <m:r>
+              <w:rPr>
+                <w:rFonts w:ascii="Cambria Math" w:eastAsiaTheme="minorEastAsia" w:hAnsi="Cambria Math"/>
+              </w:rPr>
+              <m:t>I</m:t>
+            </m:r>
+          </m:e>
+          <m:sub>
+            <m:r>
+              <w:rPr>
+                <w:rFonts w:ascii="Cambria Math" w:eastAsiaTheme="minorEastAsia" w:hAnsi="Cambria Math"/>
+              </w:rPr>
+              <m:t>0</m:t>
+            </m:r>
+          </m:sub>
+        </m:sSub>
+        <m:r>
+          <w:rPr>
+            <w:rFonts w:ascii="Cambria Math" w:eastAsiaTheme="minorEastAsia" w:hAnsi="Cambria Math"/>
+          </w:rPr>
+          <m:t>=</m:t>
+        </m:r>
+        <m:r>
+          <w:rPr>
+            <w:rFonts w:ascii="Cambria Math" w:eastAsiaTheme="minorEastAsia" w:hAnsi="Cambria Math"/>
+          </w:rPr>
+          <m:t>x+y+z+t</m:t>
+        </m:r>
+      </m:oMath>
+      <w:r>
+        <w:rPr>
+          <w:rFonts w:eastAsiaTheme="minorEastAsia"/>
+        </w:rPr>
+        <w:br/>
+      </w:r>
     </w:p>
     <w:p>
       <w:pPr>
@@ -4893,7 +5020,7 @@
         <w:drawing>
           <wp:inline distT="0" distB="0" distL="0" distR="0">
             <wp:extent cx="3388360" cy="134620"/>
-            <wp:effectExtent l="0" t="0" r="2540" b="0"/>
+            <wp:effectExtent l="171450" t="38100" r="78740" b="113030"/>
             <wp:docPr id="39" name="Image 39"/>
             <wp:cNvGraphicFramePr>
               <a:graphicFrameLocks xmlns:a="http://schemas.openxmlformats.org/drawingml/2006/main" noChangeAspect="1"/>
@@ -4928,10 +5055,18 @@
                     <a:prstGeom prst="rect">
                       <a:avLst/>
                     </a:prstGeom>
-                    <a:noFill/>
-                    <a:ln>
-                      <a:noFill/>
+                    <a:ln w="28575">
+                      <a:solidFill>
+                        <a:schemeClr val="tx1"/>
+                      </a:solidFill>
                     </a:ln>
+                    <a:effectLst>
+                      <a:outerShdw blurRad="76200" dir="13500000" sy="23000" kx="1200000" algn="br" rotWithShape="0">
+                        <a:prstClr val="black">
+                          <a:alpha val="20000"/>
+                        </a:prstClr>
+                      </a:outerShdw>
+                    </a:effectLst>
                   </pic:spPr>
                 </pic:pic>
               </a:graphicData>
@@ -4953,6 +5088,7 @@
           <w:ilvl w:val="0"/>
           <w:numId w:val="1"/>
         </w:numPr>
+        <w:ind w:left="567" w:hanging="207"/>
         <w:rPr>
           <w:rFonts w:eastAsiaTheme="minorEastAsia"/>
           <w:noProof/>
@@ -4962,10 +5098,7 @@
         <w:rPr>
           <w:rFonts w:eastAsiaTheme="minorEastAsia"/>
         </w:rPr>
-        <w:t>Gradient X :</w:t>
-      </w:r>
-      <w:r>
-        <w:t xml:space="preserve"> </w:t>
+        <w:t>Gradient X, on applique le filtre :</w:t>
       </w:r>
       <w:r>
         <w:t xml:space="preserve"> </w:t>
@@ -5038,6 +5171,82 @@
           </m:e>
         </m:d>
       </m:oMath>
+      <w:r>
+        <w:rPr>
+          <w:rFonts w:eastAsiaTheme="minorEastAsia"/>
+        </w:rPr>
+        <w:t xml:space="preserve"> et on obtient </w:t>
+      </w:r>
+      <m:oMath>
+        <m:sSub>
+          <m:sSubPr>
+            <m:ctrlPr>
+              <w:rPr>
+                <w:rFonts w:ascii="Cambria Math" w:eastAsiaTheme="minorEastAsia" w:hAnsi="Cambria Math"/>
+                <w:i/>
+              </w:rPr>
+            </m:ctrlPr>
+          </m:sSubPr>
+          <m:e>
+            <m:r>
+              <w:rPr>
+                <w:rFonts w:ascii="Cambria Math" w:eastAsiaTheme="minorEastAsia" w:hAnsi="Cambria Math"/>
+              </w:rPr>
+              <m:t>I</m:t>
+            </m:r>
+          </m:e>
+          <m:sub>
+            <m:r>
+              <w:rPr>
+                <w:rFonts w:ascii="Cambria Math" w:eastAsiaTheme="minorEastAsia" w:hAnsi="Cambria Math"/>
+              </w:rPr>
+              <m:t>1</m:t>
+            </m:r>
+          </m:sub>
+        </m:sSub>
+        <m:r>
+          <w:rPr>
+            <w:rFonts w:ascii="Cambria Math" w:eastAsiaTheme="minorEastAsia" w:hAnsi="Cambria Math"/>
+          </w:rPr>
+          <m:t>=</m:t>
+        </m:r>
+        <m:r>
+          <w:rPr>
+            <w:rFonts w:ascii="Cambria Math" w:eastAsiaTheme="minorEastAsia" w:hAnsi="Cambria Math"/>
+          </w:rPr>
+          <m:t>x</m:t>
+        </m:r>
+        <m:r>
+          <w:rPr>
+            <w:rFonts w:ascii="Cambria Math" w:eastAsiaTheme="minorEastAsia" w:hAnsi="Cambria Math"/>
+          </w:rPr>
+          <m:t>-</m:t>
+        </m:r>
+        <m:r>
+          <w:rPr>
+            <w:rFonts w:ascii="Cambria Math" w:eastAsiaTheme="minorEastAsia" w:hAnsi="Cambria Math"/>
+          </w:rPr>
+          <m:t>y+z</m:t>
+        </m:r>
+        <m:r>
+          <w:rPr>
+            <w:rFonts w:ascii="Cambria Math" w:eastAsiaTheme="minorEastAsia" w:hAnsi="Cambria Math"/>
+          </w:rPr>
+          <m:t>-</m:t>
+        </m:r>
+        <m:r>
+          <w:rPr>
+            <w:rFonts w:ascii="Cambria Math" w:eastAsiaTheme="minorEastAsia" w:hAnsi="Cambria Math"/>
+          </w:rPr>
+          <m:t>t</m:t>
+        </m:r>
+      </m:oMath>
+      <w:r>
+        <w:rPr>
+          <w:rFonts w:eastAsiaTheme="minorEastAsia"/>
+        </w:rPr>
+        <w:br/>
+      </w:r>
     </w:p>
     <w:p>
       <w:pPr>
@@ -5057,7 +5266,7 @@
         <w:drawing>
           <wp:inline distT="0" distB="0" distL="0" distR="0" wp14:anchorId="01FEF60B" wp14:editId="2D31B00E">
             <wp:extent cx="3488690" cy="142240"/>
-            <wp:effectExtent l="0" t="0" r="0" b="0"/>
+            <wp:effectExtent l="171450" t="38100" r="73660" b="105410"/>
             <wp:docPr id="36" name="Image 36"/>
             <wp:cNvGraphicFramePr>
               <a:graphicFrameLocks xmlns:a="http://schemas.openxmlformats.org/drawingml/2006/main" noChangeAspect="1"/>
@@ -5092,10 +5301,18 @@
                     <a:prstGeom prst="rect">
                       <a:avLst/>
                     </a:prstGeom>
-                    <a:noFill/>
-                    <a:ln>
-                      <a:noFill/>
+                    <a:ln w="28575">
+                      <a:solidFill>
+                        <a:schemeClr val="tx1"/>
+                      </a:solidFill>
                     </a:ln>
+                    <a:effectLst>
+                      <a:outerShdw blurRad="76200" dir="13500000" sy="23000" kx="1200000" algn="br" rotWithShape="0">
+                        <a:prstClr val="black">
+                          <a:alpha val="20000"/>
+                        </a:prstClr>
+                      </a:outerShdw>
+                    </a:effectLst>
                   </pic:spPr>
                 </pic:pic>
               </a:graphicData>
@@ -5120,6 +5337,7 @@
           <w:ilvl w:val="0"/>
           <w:numId w:val="1"/>
         </w:numPr>
+        <w:ind w:left="567" w:hanging="207"/>
         <w:rPr>
           <w:rFonts w:eastAsiaTheme="minorEastAsia"/>
           <w:noProof/>
@@ -5129,10 +5347,19 @@
         <w:rPr>
           <w:rFonts w:eastAsiaTheme="minorEastAsia"/>
         </w:rPr>
-        <w:t xml:space="preserve">Gradient Y </w:t>
+        <w:t>Gradient Y</w:t>
       </w:r>
       <w:r>
-        <w:t xml:space="preserve">: </w:t>
+        <w:rPr>
+          <w:rFonts w:eastAsiaTheme="minorEastAsia"/>
+        </w:rPr>
+        <w:t>, on applique le filtre :</w:t>
+      </w:r>
+      <w:r>
+        <w:t xml:space="preserve"> </w:t>
+      </w:r>
+      <w:r>
+        <w:t xml:space="preserve"> </w:t>
       </w:r>
       <m:oMath>
         <m:d>
@@ -5202,6 +5429,88 @@
           </m:e>
         </m:d>
       </m:oMath>
+      <w:r>
+        <w:rPr>
+          <w:rFonts w:eastAsiaTheme="minorEastAsia"/>
+        </w:rPr>
+        <w:t xml:space="preserve"> </w:t>
+      </w:r>
+      <w:r>
+        <w:rPr>
+          <w:rFonts w:eastAsiaTheme="minorEastAsia"/>
+        </w:rPr>
+        <w:t xml:space="preserve">et on obtient </w:t>
+      </w:r>
+      <m:oMath>
+        <m:sSub>
+          <m:sSubPr>
+            <m:ctrlPr>
+              <w:rPr>
+                <w:rFonts w:ascii="Cambria Math" w:eastAsiaTheme="minorEastAsia" w:hAnsi="Cambria Math"/>
+                <w:i/>
+              </w:rPr>
+            </m:ctrlPr>
+          </m:sSubPr>
+          <m:e>
+            <m:r>
+              <w:rPr>
+                <w:rFonts w:ascii="Cambria Math" w:eastAsiaTheme="minorEastAsia" w:hAnsi="Cambria Math"/>
+              </w:rPr>
+              <m:t>I</m:t>
+            </m:r>
+          </m:e>
+          <m:sub>
+            <m:r>
+              <w:rPr>
+                <w:rFonts w:ascii="Cambria Math" w:eastAsiaTheme="minorEastAsia" w:hAnsi="Cambria Math"/>
+              </w:rPr>
+              <m:t>2</m:t>
+            </m:r>
+          </m:sub>
+        </m:sSub>
+        <m:r>
+          <w:rPr>
+            <w:rFonts w:ascii="Cambria Math" w:eastAsiaTheme="minorEastAsia" w:hAnsi="Cambria Math"/>
+          </w:rPr>
+          <m:t>=</m:t>
+        </m:r>
+        <m:r>
+          <w:rPr>
+            <w:rFonts w:ascii="Cambria Math" w:eastAsiaTheme="minorEastAsia" w:hAnsi="Cambria Math"/>
+          </w:rPr>
+          <m:t>x</m:t>
+        </m:r>
+        <m:r>
+          <w:rPr>
+            <w:rFonts w:ascii="Cambria Math" w:eastAsiaTheme="minorEastAsia" w:hAnsi="Cambria Math"/>
+          </w:rPr>
+          <m:t>+</m:t>
+        </m:r>
+        <m:r>
+          <w:rPr>
+            <w:rFonts w:ascii="Cambria Math" w:eastAsiaTheme="minorEastAsia" w:hAnsi="Cambria Math"/>
+          </w:rPr>
+          <m:t>y</m:t>
+        </m:r>
+        <m:r>
+          <w:rPr>
+            <w:rFonts w:ascii="Cambria Math" w:eastAsiaTheme="minorEastAsia" w:hAnsi="Cambria Math"/>
+          </w:rPr>
+          <m:t>-</m:t>
+        </m:r>
+        <m:r>
+          <w:rPr>
+            <w:rFonts w:ascii="Cambria Math" w:eastAsiaTheme="minorEastAsia" w:hAnsi="Cambria Math"/>
+          </w:rPr>
+          <m:t>z-t</m:t>
+        </m:r>
+      </m:oMath>
+      <w:r>
+        <w:rPr>
+          <w:rFonts w:eastAsiaTheme="minorEastAsia"/>
+        </w:rPr>
+        <w:br/>
+      </w:r>
     </w:p>
     <w:p>
       <w:pPr>
@@ -5220,7 +5529,7 @@
         <w:drawing>
           <wp:inline distT="0" distB="0" distL="0" distR="0" wp14:anchorId="78A291FD" wp14:editId="0FC78F40">
             <wp:extent cx="3506470" cy="142240"/>
-            <wp:effectExtent l="0" t="0" r="0" b="0"/>
+            <wp:effectExtent l="171450" t="38100" r="74930" b="105410"/>
             <wp:docPr id="37" name="Image 37"/>
             <wp:cNvGraphicFramePr>
               <a:graphicFrameLocks xmlns:a="http://schemas.openxmlformats.org/drawingml/2006/main" noChangeAspect="1"/>
@@ -5255,10 +5564,18 @@
                     <a:prstGeom prst="rect">
                       <a:avLst/>
                     </a:prstGeom>
-                    <a:noFill/>
-                    <a:ln>
-                      <a:noFill/>
+                    <a:ln w="28575">
+                      <a:solidFill>
+                        <a:schemeClr val="tx1"/>
+                      </a:solidFill>
                     </a:ln>
+                    <a:effectLst>
+                      <a:outerShdw blurRad="76200" dir="13500000" sy="23000" kx="1200000" algn="br" rotWithShape="0">
+                        <a:prstClr val="black">
+                          <a:alpha val="20000"/>
+                        </a:prstClr>
+                      </a:outerShdw>
+                    </a:effectLst>
                   </pic:spPr>
                 </pic:pic>
               </a:graphicData>
@@ -5283,6 +5600,7 @@
           <w:ilvl w:val="0"/>
           <w:numId w:val="1"/>
         </w:numPr>
+        <w:ind w:left="567" w:hanging="207"/>
       </w:pPr>
       <w:r>
         <w:t>« </w:t>
@@ -5294,7 +5612,13 @@
         <w:t> »</w:t>
       </w:r>
       <w:r>
-        <w:t xml:space="preserve"> : </w:t>
+        <w:rPr>
+          <w:rFonts w:eastAsiaTheme="minorEastAsia"/>
+        </w:rPr>
+        <w:t>, on applique le filtre :</w:t>
+      </w:r>
+      <w:r>
+        <w:t xml:space="preserve"> </w:t>
       </w:r>
       <m:oMath>
         <m:d>
@@ -5364,6 +5688,82 @@
           </m:e>
         </m:d>
       </m:oMath>
+      <w:r>
+        <w:rPr>
+          <w:rFonts w:eastAsiaTheme="minorEastAsia"/>
+        </w:rPr>
+        <w:t xml:space="preserve"> et on obtient </w:t>
+      </w:r>
+      <m:oMath>
+        <m:sSub>
+          <m:sSubPr>
+            <m:ctrlPr>
+              <w:rPr>
+                <w:rFonts w:ascii="Cambria Math" w:eastAsiaTheme="minorEastAsia" w:hAnsi="Cambria Math"/>
+                <w:i/>
+              </w:rPr>
+            </m:ctrlPr>
+          </m:sSubPr>
+          <m:e>
+            <m:r>
+              <w:rPr>
+                <w:rFonts w:ascii="Cambria Math" w:eastAsiaTheme="minorEastAsia" w:hAnsi="Cambria Math"/>
+              </w:rPr>
+              <m:t>I</m:t>
+            </m:r>
+          </m:e>
+          <m:sub>
+            <m:r>
+              <w:rPr>
+                <w:rFonts w:ascii="Cambria Math" w:eastAsiaTheme="minorEastAsia" w:hAnsi="Cambria Math"/>
+              </w:rPr>
+              <m:t>3</m:t>
+            </m:r>
+          </m:sub>
+        </m:sSub>
+        <m:r>
+          <w:rPr>
+            <w:rFonts w:ascii="Cambria Math" w:eastAsiaTheme="minorEastAsia" w:hAnsi="Cambria Math"/>
+          </w:rPr>
+          <m:t>=</m:t>
+        </m:r>
+        <m:r>
+          <w:rPr>
+            <w:rFonts w:ascii="Cambria Math" w:eastAsiaTheme="minorEastAsia" w:hAnsi="Cambria Math"/>
+          </w:rPr>
+          <m:t>x</m:t>
+        </m:r>
+        <m:r>
+          <w:rPr>
+            <w:rFonts w:ascii="Cambria Math" w:eastAsiaTheme="minorEastAsia" w:hAnsi="Cambria Math"/>
+          </w:rPr>
+          <m:t>-</m:t>
+        </m:r>
+        <m:r>
+          <w:rPr>
+            <w:rFonts w:ascii="Cambria Math" w:eastAsiaTheme="minorEastAsia" w:hAnsi="Cambria Math"/>
+          </w:rPr>
+          <m:t>y-z</m:t>
+        </m:r>
+        <m:r>
+          <w:rPr>
+            <w:rFonts w:ascii="Cambria Math" w:eastAsiaTheme="minorEastAsia" w:hAnsi="Cambria Math"/>
+          </w:rPr>
+          <m:t>+</m:t>
+        </m:r>
+        <m:r>
+          <w:rPr>
+            <w:rFonts w:ascii="Cambria Math" w:eastAsiaTheme="minorEastAsia" w:hAnsi="Cambria Math"/>
+          </w:rPr>
+          <m:t>t</m:t>
+        </m:r>
+      </m:oMath>
+      <w:r>
+        <w:rPr>
+          <w:rFonts w:eastAsiaTheme="minorEastAsia"/>
+        </w:rPr>
+        <w:br/>
+      </w:r>
     </w:p>
     <w:p>
       <w:pPr>
@@ -5379,7 +5779,7 @@
         <w:drawing>
           <wp:inline distT="0" distB="0" distL="0" distR="0">
             <wp:extent cx="3340537" cy="128644"/>
-            <wp:effectExtent l="0" t="0" r="0" b="5080"/>
+            <wp:effectExtent l="171450" t="38100" r="69850" b="119380"/>
             <wp:docPr id="38" name="Image 38"/>
             <wp:cNvGraphicFramePr>
               <a:graphicFrameLocks xmlns:a="http://schemas.openxmlformats.org/drawingml/2006/main" noChangeAspect="1"/>
@@ -5412,10 +5812,18 @@
                     <a:prstGeom prst="rect">
                       <a:avLst/>
                     </a:prstGeom>
-                    <a:noFill/>
-                    <a:ln>
-                      <a:noFill/>
+                    <a:ln w="28575">
+                      <a:solidFill>
+                        <a:schemeClr val="tx1"/>
+                      </a:solidFill>
                     </a:ln>
+                    <a:effectLst>
+                      <a:outerShdw blurRad="76200" dir="13500000" sy="23000" kx="1200000" algn="br" rotWithShape="0">
+                        <a:prstClr val="black">
+                          <a:alpha val="20000"/>
+                        </a:prstClr>
+                      </a:outerShdw>
+                    </a:effectLst>
                     <a:extLst>
                       <a:ext uri="{53640926-AAD7-44D8-BBD7-CCE9431645EC}">
                         <a14:shadowObscured xmlns:a14="http://schemas.microsoft.com/office/drawing/2010/main"/>
@@ -5430,12 +5838,25 @@
       </w:r>
     </w:p>
     <w:p/>
-    <w:p/>
+    <w:p>
+      <w:pPr>
+        <w:rPr>
+          <w:rFonts w:asciiTheme="majorHAnsi" w:eastAsiaTheme="majorEastAsia" w:hAnsiTheme="majorHAnsi" w:cstheme="majorBidi"/>
+          <w:color w:val="2E74B5" w:themeColor="accent1" w:themeShade="BF"/>
+          <w:sz w:val="32"/>
+          <w:szCs w:val="32"/>
+        </w:rPr>
+      </w:pPr>
+      <w:r>
+        <w:br w:type="page"/>
+      </w:r>
+    </w:p>
     <w:p>
       <w:pPr>
         <w:pStyle w:val="Titre1"/>
       </w:pPr>
       <w:r>
+        <w:lastRenderedPageBreak/>
         <w:t>Reconstitution, Synthèse :</w:t>
       </w:r>
     </w:p>
@@ -5446,6 +5867,12 @@
           <w:rFonts w:eastAsiaTheme="minorEastAsia"/>
         </w:rPr>
       </w:pPr>
+      <w:r>
+        <w:rPr>
+          <w:rFonts w:eastAsiaTheme="minorEastAsia"/>
+        </w:rPr>
+        <w:t xml:space="preserve">Comme vu précédemment, nous avons une image de départ </w:t>
+      </w:r>
       <m:oMath>
         <m:d>
           <m:dPr>
@@ -5518,143 +5945,518 @@
         <w:rPr>
           <w:rFonts w:eastAsiaTheme="minorEastAsia"/>
         </w:rPr>
-        <w:t xml:space="preserve"> les 4 pixels du début nous donne 4 image basées sur :</w:t>
+        <w:t xml:space="preserve"> </w:t>
       </w:r>
-      <m:oMath>
-        <m:d>
-          <m:dPr>
-            <m:begChr m:val="{"/>
-            <m:endChr m:val=""/>
-            <m:ctrlPr>
-              <w:rPr>
-                <w:rFonts w:ascii="Cambria Math" w:eastAsiaTheme="minorEastAsia" w:hAnsi="Cambria Math"/>
-                <w:i/>
-              </w:rPr>
-            </m:ctrlPr>
-          </m:dPr>
-          <m:e>
-            <m:m>
-              <m:mPr>
-                <m:mcs>
-                  <m:mc>
-                    <m:mcPr>
-                      <m:count m:val="1"/>
-                      <m:mcJc m:val="center"/>
-                    </m:mcPr>
-                  </m:mc>
-                </m:mcs>
-                <m:ctrlPr>
-                  <w:rPr>
-                    <w:rFonts w:ascii="Cambria Math" w:eastAsiaTheme="minorEastAsia" w:hAnsi="Cambria Math"/>
-                    <w:i/>
-                  </w:rPr>
-                </m:ctrlPr>
-              </m:mPr>
-              <m:mr>
-                <m:e>
-                  <m:sSub>
-                    <m:sSubPr>
-                      <m:ctrlPr>
-                        <w:rPr>
-                          <w:rFonts w:ascii="Cambria Math" w:eastAsiaTheme="minorEastAsia" w:hAnsi="Cambria Math"/>
-                          <w:i/>
-                        </w:rPr>
-                      </m:ctrlPr>
-                    </m:sSubPr>
-                    <m:e>
-                      <m:r>
-                        <w:rPr>
-                          <w:rFonts w:ascii="Cambria Math" w:eastAsiaTheme="minorEastAsia" w:hAnsi="Cambria Math"/>
-                        </w:rPr>
-                        <m:t>I</m:t>
-                      </m:r>
-                    </m:e>
-                    <m:sub>
-                      <m:r>
-                        <w:rPr>
-                          <w:rFonts w:ascii="Cambria Math" w:eastAsiaTheme="minorEastAsia" w:hAnsi="Cambria Math"/>
-                        </w:rPr>
-                        <m:t>0</m:t>
-                      </m:r>
-                    </m:sub>
-                  </m:sSub>
-                  <m:r>
+      <w:r>
+        <w:rPr>
+          <w:rFonts w:eastAsiaTheme="minorEastAsia"/>
+        </w:rPr>
+        <w:t>qui a été analysée en quatre images grâce aux filtres décrits ci-dessus :</w:t>
+      </w:r>
+    </w:p>
+    <w:p>
+      <w:pPr>
+        <w:rPr>
+          <w:rFonts w:eastAsiaTheme="minorEastAsia"/>
+        </w:rPr>
+      </w:pPr>
+    </w:p>
+    <w:p>
+      <w:pPr>
+        <w:jc w:val="center"/>
+        <w:rPr>
+          <w:rFonts w:eastAsiaTheme="minorEastAsia"/>
+        </w:rPr>
+      </w:pPr>
+      <m:oMathPara>
+        <m:oMath>
+          <m:d>
+            <m:dPr>
+              <m:begChr m:val="{"/>
+              <m:endChr m:val=""/>
+              <m:ctrlPr>
+                <w:rPr>
+                  <w:rFonts w:ascii="Cambria Math" w:eastAsiaTheme="minorEastAsia" w:hAnsi="Cambria Math"/>
+                  <w:i/>
+                </w:rPr>
+              </m:ctrlPr>
+            </m:dPr>
+            <m:e>
+              <m:m>
+                <m:mPr>
+                  <m:mcs>
+                    <m:mc>
+                      <m:mcPr>
+                        <m:count m:val="1"/>
+                        <m:mcJc m:val="center"/>
+                      </m:mcPr>
+                    </m:mc>
+                  </m:mcs>
+                  <m:ctrlPr>
                     <w:rPr>
                       <w:rFonts w:ascii="Cambria Math" w:eastAsiaTheme="minorEastAsia" w:hAnsi="Cambria Math"/>
+                      <w:i/>
                     </w:rPr>
-                    <m:t>=</m:t>
-                  </m:r>
-                  <m:r>
+                  </m:ctrlPr>
+                </m:mPr>
+                <m:mr>
+                  <m:e>
+                    <m:sSub>
+                      <m:sSubPr>
+                        <m:ctrlPr>
+                          <w:rPr>
+                            <w:rFonts w:ascii="Cambria Math" w:eastAsiaTheme="minorEastAsia" w:hAnsi="Cambria Math"/>
+                            <w:i/>
+                          </w:rPr>
+                        </m:ctrlPr>
+                      </m:sSubPr>
+                      <m:e>
+                        <m:r>
+                          <w:rPr>
+                            <w:rFonts w:ascii="Cambria Math" w:eastAsiaTheme="minorEastAsia" w:hAnsi="Cambria Math"/>
+                          </w:rPr>
+                          <m:t>I</m:t>
+                        </m:r>
+                      </m:e>
+                      <m:sub>
+                        <m:r>
+                          <w:rPr>
+                            <w:rFonts w:ascii="Cambria Math" w:eastAsiaTheme="minorEastAsia" w:hAnsi="Cambria Math"/>
+                          </w:rPr>
+                          <m:t>0</m:t>
+                        </m:r>
+                      </m:sub>
+                    </m:sSub>
+                    <m:r>
+                      <w:rPr>
+                        <w:rFonts w:ascii="Cambria Math" w:eastAsiaTheme="minorEastAsia" w:hAnsi="Cambria Math"/>
+                      </w:rPr>
+                      <m:t>=x+y+z+t</m:t>
+                    </m:r>
+                  </m:e>
+                </m:mr>
+                <m:mr>
+                  <m:e>
+                    <m:sSub>
+                      <m:sSubPr>
+                        <m:ctrlPr>
+                          <w:rPr>
+                            <w:rFonts w:ascii="Cambria Math" w:eastAsiaTheme="minorEastAsia" w:hAnsi="Cambria Math"/>
+                            <w:i/>
+                          </w:rPr>
+                        </m:ctrlPr>
+                      </m:sSubPr>
+                      <m:e>
+                        <m:r>
+                          <w:rPr>
+                            <w:rFonts w:ascii="Cambria Math" w:eastAsiaTheme="minorEastAsia" w:hAnsi="Cambria Math"/>
+                          </w:rPr>
+                          <m:t>I</m:t>
+                        </m:r>
+                      </m:e>
+                      <m:sub>
+                        <m:r>
+                          <w:rPr>
+                            <w:rFonts w:ascii="Cambria Math" w:eastAsiaTheme="minorEastAsia" w:hAnsi="Cambria Math"/>
+                          </w:rPr>
+                          <m:t>1</m:t>
+                        </m:r>
+                      </m:sub>
+                    </m:sSub>
+                    <m:r>
+                      <w:rPr>
+                        <w:rFonts w:ascii="Cambria Math" w:eastAsiaTheme="minorEastAsia" w:hAnsi="Cambria Math"/>
+                      </w:rPr>
+                      <m:t>=x-y+z-t</m:t>
+                    </m:r>
+                  </m:e>
+                </m:mr>
+                <m:mr>
+                  <m:e>
+                    <m:m>
+                      <m:mPr>
+                        <m:mcs>
+                          <m:mc>
+                            <m:mcPr>
+                              <m:count m:val="1"/>
+                              <m:mcJc m:val="center"/>
+                            </m:mcPr>
+                          </m:mc>
+                        </m:mcs>
+                        <m:ctrlPr>
+                          <w:rPr>
+                            <w:rFonts w:ascii="Cambria Math" w:eastAsiaTheme="minorEastAsia" w:hAnsi="Cambria Math"/>
+                            <w:i/>
+                          </w:rPr>
+                        </m:ctrlPr>
+                      </m:mPr>
+                      <m:mr>
+                        <m:e>
+                          <m:sSub>
+                            <m:sSubPr>
+                              <m:ctrlPr>
+                                <w:rPr>
+                                  <w:rFonts w:ascii="Cambria Math" w:eastAsiaTheme="minorEastAsia" w:hAnsi="Cambria Math"/>
+                                  <w:i/>
+                                </w:rPr>
+                              </m:ctrlPr>
+                            </m:sSubPr>
+                            <m:e>
+                              <m:r>
+                                <w:rPr>
+                                  <w:rFonts w:ascii="Cambria Math" w:eastAsiaTheme="minorEastAsia" w:hAnsi="Cambria Math"/>
+                                </w:rPr>
+                                <m:t>I</m:t>
+                              </m:r>
+                            </m:e>
+                            <m:sub>
+                              <m:r>
+                                <w:rPr>
+                                  <w:rFonts w:ascii="Cambria Math" w:eastAsiaTheme="minorEastAsia" w:hAnsi="Cambria Math"/>
+                                </w:rPr>
+                                <m:t>2</m:t>
+                              </m:r>
+                            </m:sub>
+                          </m:sSub>
+                          <m:r>
+                            <w:rPr>
+                              <w:rFonts w:ascii="Cambria Math" w:eastAsiaTheme="minorEastAsia" w:hAnsi="Cambria Math"/>
+                            </w:rPr>
+                            <m:t>=x+y-z-t</m:t>
+                          </m:r>
+                        </m:e>
+                      </m:mr>
+                      <m:mr>
+                        <m:e>
+                          <m:sSub>
+                            <m:sSubPr>
+                              <m:ctrlPr>
+                                <w:rPr>
+                                  <w:rFonts w:ascii="Cambria Math" w:eastAsiaTheme="minorEastAsia" w:hAnsi="Cambria Math"/>
+                                  <w:i/>
+                                </w:rPr>
+                              </m:ctrlPr>
+                            </m:sSubPr>
+                            <m:e>
+                              <m:r>
+                                <w:rPr>
+                                  <w:rFonts w:ascii="Cambria Math" w:eastAsiaTheme="minorEastAsia" w:hAnsi="Cambria Math"/>
+                                </w:rPr>
+                                <m:t>I</m:t>
+                              </m:r>
+                            </m:e>
+                            <m:sub>
+                              <m:r>
+                                <w:rPr>
+                                  <w:rFonts w:ascii="Cambria Math" w:eastAsiaTheme="minorEastAsia" w:hAnsi="Cambria Math"/>
+                                </w:rPr>
+                                <m:t>3</m:t>
+                              </m:r>
+                            </m:sub>
+                          </m:sSub>
+                          <m:r>
+                            <w:rPr>
+                              <w:rFonts w:ascii="Cambria Math" w:eastAsiaTheme="minorEastAsia" w:hAnsi="Cambria Math"/>
+                            </w:rPr>
+                            <m:t>=x-y-z+t</m:t>
+                          </m:r>
+                        </m:e>
+                      </m:mr>
+                    </m:m>
+                  </m:e>
+                </m:mr>
+              </m:m>
+            </m:e>
+          </m:d>
+        </m:oMath>
+      </m:oMathPara>
+    </w:p>
+    <w:p>
+      <w:pPr>
+        <w:jc w:val="center"/>
+        <w:rPr>
+          <w:rFonts w:eastAsiaTheme="minorEastAsia"/>
+        </w:rPr>
+      </w:pPr>
+    </w:p>
+    <w:p>
+      <w:r>
+        <w:rPr>
+          <w:rFonts w:eastAsiaTheme="minorEastAsia"/>
+        </w:rPr>
+        <w:t xml:space="preserve">Pour reconstituer l’image de départ, </w:t>
+      </w:r>
+      <w:r>
+        <w:rPr>
+          <w:rFonts w:eastAsiaTheme="minorEastAsia"/>
+        </w:rPr>
+        <w:t xml:space="preserve">Il </w:t>
+      </w:r>
+      <w:r>
+        <w:rPr>
+          <w:rFonts w:eastAsiaTheme="minorEastAsia"/>
+        </w:rPr>
+        <w:t>suffit d’inverser le système présenté ici et nous obtenons les formules suivantes :</w:t>
+      </w:r>
+    </w:p>
+    <w:p/>
+    <w:p>
+      <w:pPr>
+        <w:rPr>
+          <w:rFonts w:eastAsiaTheme="minorEastAsia"/>
+        </w:rPr>
+      </w:pPr>
+      <m:oMathPara>
+        <m:oMath>
+          <m:d>
+            <m:dPr>
+              <m:begChr m:val="{"/>
+              <m:endChr m:val=""/>
+              <m:ctrlPr>
+                <w:rPr>
+                  <w:rFonts w:ascii="Cambria Math" w:hAnsi="Cambria Math"/>
+                  <w:i/>
+                </w:rPr>
+              </m:ctrlPr>
+            </m:dPr>
+            <m:e>
+              <m:m>
+                <m:mPr>
+                  <m:mcs>
+                    <m:mc>
+                      <m:mcPr>
+                        <m:count m:val="1"/>
+                        <m:mcJc m:val="center"/>
+                      </m:mcPr>
+                    </m:mc>
+                  </m:mcs>
+                  <m:ctrlPr>
                     <w:rPr>
-                      <w:rFonts w:ascii="Cambria Math" w:eastAsiaTheme="minorEastAsia" w:hAnsi="Cambria Math"/>
+                      <w:rFonts w:ascii="Cambria Math" w:hAnsi="Cambria Math"/>
+                      <w:i/>
                     </w:rPr>
-                    <m:t>x+y+z+t</m:t>
-                  </m:r>
-                </m:e>
-              </m:mr>
-              <m:mr>
-                <m:e>
-                  <m:sSub>
-                    <m:sSubPr>
-                      <m:ctrlPr>
-                        <w:rPr>
-                          <w:rFonts w:ascii="Cambria Math" w:eastAsiaTheme="minorEastAsia" w:hAnsi="Cambria Math"/>
-                          <w:i/>
-                        </w:rPr>
-                      </m:ctrlPr>
-                    </m:sSubPr>
-                    <m:e>
-                      <m:r>
-                        <w:rPr>
-                          <w:rFonts w:ascii="Cambria Math" w:eastAsiaTheme="minorEastAsia" w:hAnsi="Cambria Math"/>
-                        </w:rPr>
-                        <m:t>I</m:t>
-                      </m:r>
-                    </m:e>
-                    <m:sub>
-                      <m:r>
-                        <w:rPr>
-                          <w:rFonts w:ascii="Cambria Math" w:eastAsiaTheme="minorEastAsia" w:hAnsi="Cambria Math"/>
-                        </w:rPr>
-                        <m:t>1</m:t>
-                      </m:r>
-                    </m:sub>
-                  </m:sSub>
-                  <m:r>
-                    <w:rPr>
-                      <w:rFonts w:ascii="Cambria Math" w:eastAsiaTheme="minorEastAsia" w:hAnsi="Cambria Math"/>
-                    </w:rPr>
-                    <m:t>=</m:t>
-                  </m:r>
-                  <m:r>
-                    <w:rPr>
-                      <w:rFonts w:ascii="Cambria Math" w:eastAsiaTheme="minorEastAsia" w:hAnsi="Cambria Math"/>
-                    </w:rPr>
-                    <m:t>x-y+z-t</m:t>
-                  </m:r>
-                </m:e>
-              </m:mr>
-              <m:mr>
-                <m:e>
-                  <m:m>
-                    <m:mPr>
-                      <m:mcs>
-                        <m:mc>
-                          <m:mcPr>
-                            <m:count m:val="1"/>
-                            <m:mcJc m:val="center"/>
-                          </m:mcPr>
-                        </m:mc>
-                      </m:mcs>
-                      <m:ctrlPr>
-                        <w:rPr>
-                          <w:rFonts w:ascii="Cambria Math" w:eastAsiaTheme="minorEastAsia" w:hAnsi="Cambria Math"/>
-                          <w:i/>
-                        </w:rPr>
-                      </m:ctrlPr>
-                    </m:mPr>
-                    <m:mr>
-                      <m:e>
+                  </m:ctrlPr>
+                </m:mPr>
+                <m:mr>
+                  <m:e>
+                    <m:r>
+                      <w:rPr>
+                        <w:rFonts w:ascii="Cambria Math" w:hAnsi="Cambria Math"/>
+                      </w:rPr>
+                      <m:t>x=</m:t>
+                    </m:r>
+                    <m:f>
+                      <m:fPr>
+                        <m:ctrlPr>
+                          <w:rPr>
+                            <w:rFonts w:ascii="Cambria Math" w:hAnsi="Cambria Math"/>
+                            <w:i/>
+                          </w:rPr>
+                        </m:ctrlPr>
+                      </m:fPr>
+                      <m:num>
+                        <m:sSub>
+                          <m:sSubPr>
+                            <m:ctrlPr>
+                              <w:rPr>
+                                <w:rFonts w:ascii="Cambria Math" w:eastAsiaTheme="minorEastAsia" w:hAnsi="Cambria Math"/>
+                                <w:i/>
+                              </w:rPr>
+                            </m:ctrlPr>
+                          </m:sSubPr>
+                          <m:e>
+                            <m:r>
+                              <w:rPr>
+                                <w:rFonts w:ascii="Cambria Math" w:eastAsiaTheme="minorEastAsia" w:hAnsi="Cambria Math"/>
+                              </w:rPr>
+                              <m:t>I</m:t>
+                            </m:r>
+                          </m:e>
+                          <m:sub>
+                            <m:r>
+                              <w:rPr>
+                                <w:rFonts w:ascii="Cambria Math" w:eastAsiaTheme="minorEastAsia" w:hAnsi="Cambria Math"/>
+                              </w:rPr>
+                              <m:t>0</m:t>
+                            </m:r>
+                          </m:sub>
+                        </m:sSub>
+                        <m:r>
+                          <w:rPr>
+                            <w:rFonts w:ascii="Cambria Math" w:eastAsiaTheme="minorEastAsia" w:hAnsi="Cambria Math"/>
+                          </w:rPr>
+                          <m:t>+</m:t>
+                        </m:r>
+                        <m:sSub>
+                          <m:sSubPr>
+                            <m:ctrlPr>
+                              <w:rPr>
+                                <w:rFonts w:ascii="Cambria Math" w:eastAsiaTheme="minorEastAsia" w:hAnsi="Cambria Math"/>
+                                <w:i/>
+                              </w:rPr>
+                            </m:ctrlPr>
+                          </m:sSubPr>
+                          <m:e>
+                            <m:r>
+                              <w:rPr>
+                                <w:rFonts w:ascii="Cambria Math" w:eastAsiaTheme="minorEastAsia" w:hAnsi="Cambria Math"/>
+                              </w:rPr>
+                              <m:t>I</m:t>
+                            </m:r>
+                          </m:e>
+                          <m:sub>
+                            <m:r>
+                              <w:rPr>
+                                <w:rFonts w:ascii="Cambria Math" w:eastAsiaTheme="minorEastAsia" w:hAnsi="Cambria Math"/>
+                              </w:rPr>
+                              <m:t>1</m:t>
+                            </m:r>
+                          </m:sub>
+                        </m:sSub>
+                        <m:r>
+                          <w:rPr>
+                            <w:rFonts w:ascii="Cambria Math" w:eastAsiaTheme="minorEastAsia" w:hAnsi="Cambria Math"/>
+                          </w:rPr>
+                          <m:t>+</m:t>
+                        </m:r>
+                        <m:d>
+                          <m:dPr>
+                            <m:ctrlPr>
+                              <w:rPr>
+                                <w:rFonts w:ascii="Cambria Math" w:eastAsiaTheme="minorEastAsia" w:hAnsi="Cambria Math"/>
+                                <w:i/>
+                              </w:rPr>
+                            </m:ctrlPr>
+                          </m:dPr>
+                          <m:e>
+                            <m:sSub>
+                              <m:sSubPr>
+                                <m:ctrlPr>
+                                  <w:rPr>
+                                    <w:rFonts w:ascii="Cambria Math" w:eastAsiaTheme="minorEastAsia" w:hAnsi="Cambria Math"/>
+                                    <w:i/>
+                                  </w:rPr>
+                                </m:ctrlPr>
+                              </m:sSubPr>
+                              <m:e>
+                                <m:r>
+                                  <w:rPr>
+                                    <w:rFonts w:ascii="Cambria Math" w:eastAsiaTheme="minorEastAsia" w:hAnsi="Cambria Math"/>
+                                  </w:rPr>
+                                  <m:t>I</m:t>
+                                </m:r>
+                              </m:e>
+                              <m:sub>
+                                <m:r>
+                                  <w:rPr>
+                                    <w:rFonts w:ascii="Cambria Math" w:eastAsiaTheme="minorEastAsia" w:hAnsi="Cambria Math"/>
+                                  </w:rPr>
+                                  <m:t>2</m:t>
+                                </m:r>
+                              </m:sub>
+                            </m:sSub>
+                            <m:r>
+                              <w:rPr>
+                                <w:rFonts w:ascii="Cambria Math" w:eastAsiaTheme="minorEastAsia" w:hAnsi="Cambria Math"/>
+                              </w:rPr>
+                              <m:t>+</m:t>
+                            </m:r>
+                            <m:sSub>
+                              <m:sSubPr>
+                                <m:ctrlPr>
+                                  <w:rPr>
+                                    <w:rFonts w:ascii="Cambria Math" w:eastAsiaTheme="minorEastAsia" w:hAnsi="Cambria Math"/>
+                                    <w:i/>
+                                  </w:rPr>
+                                </m:ctrlPr>
+                              </m:sSubPr>
+                              <m:e>
+                                <m:r>
+                                  <w:rPr>
+                                    <w:rFonts w:ascii="Cambria Math" w:eastAsiaTheme="minorEastAsia" w:hAnsi="Cambria Math"/>
+                                  </w:rPr>
+                                  <m:t>I</m:t>
+                                </m:r>
+                              </m:e>
+                              <m:sub>
+                                <m:r>
+                                  <w:rPr>
+                                    <w:rFonts w:ascii="Cambria Math" w:eastAsiaTheme="minorEastAsia" w:hAnsi="Cambria Math"/>
+                                  </w:rPr>
+                                  <m:t>3</m:t>
+                                </m:r>
+                              </m:sub>
+                            </m:sSub>
+                          </m:e>
+                        </m:d>
+                      </m:num>
+                      <m:den>
+                        <m:r>
+                          <w:rPr>
+                            <w:rFonts w:ascii="Cambria Math" w:hAnsi="Cambria Math"/>
+                          </w:rPr>
+                          <m:t>4</m:t>
+                        </m:r>
+                      </m:den>
+                    </m:f>
+                  </m:e>
+                </m:mr>
+                <m:mr>
+                  <m:e>
+                    <m:r>
+                      <w:rPr>
+                        <w:rFonts w:ascii="Cambria Math" w:hAnsi="Cambria Math"/>
+                      </w:rPr>
+                      <m:t>y</m:t>
+                    </m:r>
+                    <m:r>
+                      <w:rPr>
+                        <w:rFonts w:ascii="Cambria Math" w:hAnsi="Cambria Math"/>
+                      </w:rPr>
+                      <m:t>=</m:t>
+                    </m:r>
+                    <m:f>
+                      <m:fPr>
+                        <m:ctrlPr>
+                          <w:rPr>
+                            <w:rFonts w:ascii="Cambria Math" w:hAnsi="Cambria Math"/>
+                            <w:i/>
+                          </w:rPr>
+                        </m:ctrlPr>
+                      </m:fPr>
+                      <m:num>
+                        <m:sSub>
+                          <m:sSubPr>
+                            <m:ctrlPr>
+                              <w:rPr>
+                                <w:rFonts w:ascii="Cambria Math" w:eastAsiaTheme="minorEastAsia" w:hAnsi="Cambria Math"/>
+                                <w:i/>
+                              </w:rPr>
+                            </m:ctrlPr>
+                          </m:sSubPr>
+                          <m:e>
+                            <m:r>
+                              <w:rPr>
+                                <w:rFonts w:ascii="Cambria Math" w:eastAsiaTheme="minorEastAsia" w:hAnsi="Cambria Math"/>
+                              </w:rPr>
+                              <m:t>I</m:t>
+                            </m:r>
+                          </m:e>
+                          <m:sub>
+                            <m:r>
+                              <w:rPr>
+                                <w:rFonts w:ascii="Cambria Math" w:eastAsiaTheme="minorEastAsia" w:hAnsi="Cambria Math"/>
+                              </w:rPr>
+                              <m:t>0</m:t>
+                            </m:r>
+                          </m:sub>
+                        </m:sSub>
+                        <m:r>
+                          <w:rPr>
+                            <w:rFonts w:ascii="Cambria Math" w:eastAsiaTheme="minorEastAsia" w:hAnsi="Cambria Math"/>
+                          </w:rPr>
+                          <m:t>+</m:t>
+                        </m:r>
                         <m:sSub>
                           <m:sSubPr>
                             <m:ctrlPr>
@@ -5685,84 +6487,533 @@
                           <w:rPr>
                             <w:rFonts w:ascii="Cambria Math" w:eastAsiaTheme="minorEastAsia" w:hAnsi="Cambria Math"/>
                           </w:rPr>
-                          <m:t>=</m:t>
+                          <m:t>-</m:t>
                         </m:r>
-                        <m:r>
-                          <w:rPr>
-                            <w:rFonts w:ascii="Cambria Math" w:eastAsiaTheme="minorEastAsia" w:hAnsi="Cambria Math"/>
-                          </w:rPr>
-                          <m:t>x+y-z-t</m:t>
-                        </m:r>
-                      </m:e>
-                    </m:mr>
-                    <m:mr>
-                      <m:e>
-                        <m:sSub>
-                          <m:sSubPr>
+                        <m:d>
+                          <m:dPr>
                             <m:ctrlPr>
                               <w:rPr>
                                 <w:rFonts w:ascii="Cambria Math" w:eastAsiaTheme="minorEastAsia" w:hAnsi="Cambria Math"/>
                                 <w:i/>
                               </w:rPr>
                             </m:ctrlPr>
-                          </m:sSubPr>
+                          </m:dPr>
                           <m:e>
+                            <m:sSub>
+                              <m:sSubPr>
+                                <m:ctrlPr>
+                                  <w:rPr>
+                                    <w:rFonts w:ascii="Cambria Math" w:eastAsiaTheme="minorEastAsia" w:hAnsi="Cambria Math"/>
+                                    <w:i/>
+                                  </w:rPr>
+                                </m:ctrlPr>
+                              </m:sSubPr>
+                              <m:e>
+                                <m:r>
+                                  <w:rPr>
+                                    <w:rFonts w:ascii="Cambria Math" w:eastAsiaTheme="minorEastAsia" w:hAnsi="Cambria Math"/>
+                                  </w:rPr>
+                                  <m:t>I</m:t>
+                                </m:r>
+                              </m:e>
+                              <m:sub>
+                                <m:r>
+                                  <w:rPr>
+                                    <w:rFonts w:ascii="Cambria Math" w:eastAsiaTheme="minorEastAsia" w:hAnsi="Cambria Math"/>
+                                  </w:rPr>
+                                  <m:t>1</m:t>
+                                </m:r>
+                              </m:sub>
+                            </m:sSub>
                             <m:r>
                               <w:rPr>
                                 <w:rFonts w:ascii="Cambria Math" w:eastAsiaTheme="minorEastAsia" w:hAnsi="Cambria Math"/>
                               </w:rPr>
-                              <m:t>I</m:t>
+                              <m:t>+</m:t>
                             </m:r>
+                            <m:sSub>
+                              <m:sSubPr>
+                                <m:ctrlPr>
+                                  <w:rPr>
+                                    <w:rFonts w:ascii="Cambria Math" w:eastAsiaTheme="minorEastAsia" w:hAnsi="Cambria Math"/>
+                                    <w:i/>
+                                  </w:rPr>
+                                </m:ctrlPr>
+                              </m:sSubPr>
+                              <m:e>
+                                <m:r>
+                                  <w:rPr>
+                                    <w:rFonts w:ascii="Cambria Math" w:eastAsiaTheme="minorEastAsia" w:hAnsi="Cambria Math"/>
+                                  </w:rPr>
+                                  <m:t>I</m:t>
+                                </m:r>
+                              </m:e>
+                              <m:sub>
+                                <m:r>
+                                  <w:rPr>
+                                    <w:rFonts w:ascii="Cambria Math" w:eastAsiaTheme="minorEastAsia" w:hAnsi="Cambria Math"/>
+                                  </w:rPr>
+                                  <m:t>3</m:t>
+                                </m:r>
+                              </m:sub>
+                            </m:sSub>
                           </m:e>
-                          <m:sub>
-                            <m:r>
-                              <w:rPr>
-                                <w:rFonts w:ascii="Cambria Math" w:eastAsiaTheme="minorEastAsia" w:hAnsi="Cambria Math"/>
-                              </w:rPr>
-                              <m:t>3</m:t>
-                            </m:r>
-                            <w:bookmarkStart w:id="3" w:name="_GoBack"/>
-                            <w:bookmarkEnd w:id="3"/>
-                          </m:sub>
-                        </m:sSub>
+                        </m:d>
+                      </m:num>
+                      <m:den>
                         <m:r>
                           <w:rPr>
-                            <w:rFonts w:ascii="Cambria Math" w:eastAsiaTheme="minorEastAsia" w:hAnsi="Cambria Math"/>
+                            <w:rFonts w:ascii="Cambria Math" w:hAnsi="Cambria Math"/>
                           </w:rPr>
-                          <m:t>=</m:t>
+                          <m:t>4</m:t>
                         </m:r>
-                        <m:r>
+                      </m:den>
+                    </m:f>
+                  </m:e>
+                </m:mr>
+                <m:mr>
+                  <m:e>
+                    <m:m>
+                      <m:mPr>
+                        <m:mcs>
+                          <m:mc>
+                            <m:mcPr>
+                              <m:count m:val="1"/>
+                              <m:mcJc m:val="center"/>
+                            </m:mcPr>
+                          </m:mc>
+                        </m:mcs>
+                        <m:ctrlPr>
                           <w:rPr>
-                            <w:rFonts w:ascii="Cambria Math" w:eastAsiaTheme="minorEastAsia" w:hAnsi="Cambria Math"/>
+                            <w:rFonts w:ascii="Cambria Math" w:hAnsi="Cambria Math"/>
+                            <w:i/>
                           </w:rPr>
-                          <m:t>x-y-z+t</m:t>
-                        </m:r>
-                      </m:e>
-                    </m:mr>
-                  </m:m>
-                </m:e>
-              </m:mr>
-            </m:m>
-          </m:e>
-        </m:d>
-      </m:oMath>
-      <w:r>
+                        </m:ctrlPr>
+                      </m:mPr>
+                      <m:mr>
+                        <m:e>
+                          <m:r>
+                            <w:rPr>
+                              <w:rFonts w:ascii="Cambria Math" w:hAnsi="Cambria Math"/>
+                            </w:rPr>
+                            <m:t>z</m:t>
+                          </m:r>
+                          <m:r>
+                            <w:rPr>
+                              <w:rFonts w:ascii="Cambria Math" w:hAnsi="Cambria Math"/>
+                            </w:rPr>
+                            <m:t>=</m:t>
+                          </m:r>
+                          <m:f>
+                            <m:fPr>
+                              <m:ctrlPr>
+                                <w:rPr>
+                                  <w:rFonts w:ascii="Cambria Math" w:hAnsi="Cambria Math"/>
+                                  <w:i/>
+                                </w:rPr>
+                              </m:ctrlPr>
+                            </m:fPr>
+                            <m:num>
+                              <m:sSub>
+                                <m:sSubPr>
+                                  <m:ctrlPr>
+                                    <w:rPr>
+                                      <w:rFonts w:ascii="Cambria Math" w:eastAsiaTheme="minorEastAsia" w:hAnsi="Cambria Math"/>
+                                      <w:i/>
+                                    </w:rPr>
+                                  </m:ctrlPr>
+                                </m:sSubPr>
+                                <m:e>
+                                  <m:r>
+                                    <w:rPr>
+                                      <w:rFonts w:ascii="Cambria Math" w:eastAsiaTheme="minorEastAsia" w:hAnsi="Cambria Math"/>
+                                    </w:rPr>
+                                    <m:t>I</m:t>
+                                  </m:r>
+                                </m:e>
+                                <m:sub>
+                                  <m:r>
+                                    <w:rPr>
+                                      <w:rFonts w:ascii="Cambria Math" w:eastAsiaTheme="minorEastAsia" w:hAnsi="Cambria Math"/>
+                                    </w:rPr>
+                                    <m:t>0</m:t>
+                                  </m:r>
+                                </m:sub>
+                              </m:sSub>
+                              <m:r>
+                                <w:rPr>
+                                  <w:rFonts w:ascii="Cambria Math" w:eastAsiaTheme="minorEastAsia" w:hAnsi="Cambria Math"/>
+                                </w:rPr>
+                                <m:t>+</m:t>
+                              </m:r>
+                              <m:sSub>
+                                <m:sSubPr>
+                                  <m:ctrlPr>
+                                    <w:rPr>
+                                      <w:rFonts w:ascii="Cambria Math" w:eastAsiaTheme="minorEastAsia" w:hAnsi="Cambria Math"/>
+                                      <w:i/>
+                                    </w:rPr>
+                                  </m:ctrlPr>
+                                </m:sSubPr>
+                                <m:e>
+                                  <m:r>
+                                    <w:rPr>
+                                      <w:rFonts w:ascii="Cambria Math" w:eastAsiaTheme="minorEastAsia" w:hAnsi="Cambria Math"/>
+                                    </w:rPr>
+                                    <m:t>I</m:t>
+                                  </m:r>
+                                </m:e>
+                                <m:sub>
+                                  <m:r>
+                                    <w:rPr>
+                                      <w:rFonts w:ascii="Cambria Math" w:eastAsiaTheme="minorEastAsia" w:hAnsi="Cambria Math"/>
+                                    </w:rPr>
+                                    <m:t>1</m:t>
+                                  </m:r>
+                                </m:sub>
+                              </m:sSub>
+                              <m:r>
+                                <w:rPr>
+                                  <w:rFonts w:ascii="Cambria Math" w:eastAsiaTheme="minorEastAsia" w:hAnsi="Cambria Math"/>
+                                </w:rPr>
+                                <m:t>-</m:t>
+                              </m:r>
+                              <m:d>
+                                <m:dPr>
+                                  <m:ctrlPr>
+                                    <w:rPr>
+                                      <w:rFonts w:ascii="Cambria Math" w:eastAsiaTheme="minorEastAsia" w:hAnsi="Cambria Math"/>
+                                      <w:i/>
+                                    </w:rPr>
+                                  </m:ctrlPr>
+                                </m:dPr>
+                                <m:e>
+                                  <m:sSub>
+                                    <m:sSubPr>
+                                      <m:ctrlPr>
+                                        <w:rPr>
+                                          <w:rFonts w:ascii="Cambria Math" w:eastAsiaTheme="minorEastAsia" w:hAnsi="Cambria Math"/>
+                                          <w:i/>
+                                        </w:rPr>
+                                      </m:ctrlPr>
+                                    </m:sSubPr>
+                                    <m:e>
+                                      <m:r>
+                                        <w:rPr>
+                                          <w:rFonts w:ascii="Cambria Math" w:eastAsiaTheme="minorEastAsia" w:hAnsi="Cambria Math"/>
+                                        </w:rPr>
+                                        <m:t>I</m:t>
+                                      </m:r>
+                                    </m:e>
+                                    <m:sub>
+                                      <m:r>
+                                        <w:rPr>
+                                          <w:rFonts w:ascii="Cambria Math" w:eastAsiaTheme="minorEastAsia" w:hAnsi="Cambria Math"/>
+                                        </w:rPr>
+                                        <m:t>2</m:t>
+                                      </m:r>
+                                    </m:sub>
+                                  </m:sSub>
+                                  <m:r>
+                                    <w:rPr>
+                                      <w:rFonts w:ascii="Cambria Math" w:eastAsiaTheme="minorEastAsia" w:hAnsi="Cambria Math"/>
+                                    </w:rPr>
+                                    <m:t>+</m:t>
+                                  </m:r>
+                                  <m:sSub>
+                                    <m:sSubPr>
+                                      <m:ctrlPr>
+                                        <w:rPr>
+                                          <w:rFonts w:ascii="Cambria Math" w:eastAsiaTheme="minorEastAsia" w:hAnsi="Cambria Math"/>
+                                          <w:i/>
+                                        </w:rPr>
+                                      </m:ctrlPr>
+                                    </m:sSubPr>
+                                    <m:e>
+                                      <m:r>
+                                        <w:rPr>
+                                          <w:rFonts w:ascii="Cambria Math" w:eastAsiaTheme="minorEastAsia" w:hAnsi="Cambria Math"/>
+                                        </w:rPr>
+                                        <m:t>I</m:t>
+                                      </m:r>
+                                    </m:e>
+                                    <m:sub>
+                                      <m:r>
+                                        <w:rPr>
+                                          <w:rFonts w:ascii="Cambria Math" w:eastAsiaTheme="minorEastAsia" w:hAnsi="Cambria Math"/>
+                                        </w:rPr>
+                                        <m:t>3</m:t>
+                                      </m:r>
+                                    </m:sub>
+                                  </m:sSub>
+                                </m:e>
+                              </m:d>
+                            </m:num>
+                            <m:den>
+                              <m:r>
+                                <w:rPr>
+                                  <w:rFonts w:ascii="Cambria Math" w:hAnsi="Cambria Math"/>
+                                </w:rPr>
+                                <m:t>4</m:t>
+                              </m:r>
+                            </m:den>
+                          </m:f>
+                        </m:e>
+                      </m:mr>
+                      <m:mr>
+                        <m:e>
+                          <m:r>
+                            <w:rPr>
+                              <w:rFonts w:ascii="Cambria Math" w:hAnsi="Cambria Math"/>
+                            </w:rPr>
+                            <m:t>t</m:t>
+                          </m:r>
+                          <m:r>
+                            <w:rPr>
+                              <w:rFonts w:ascii="Cambria Math" w:hAnsi="Cambria Math"/>
+                            </w:rPr>
+                            <m:t>=</m:t>
+                          </m:r>
+                          <m:f>
+                            <m:fPr>
+                              <m:ctrlPr>
+                                <w:rPr>
+                                  <w:rFonts w:ascii="Cambria Math" w:hAnsi="Cambria Math"/>
+                                  <w:i/>
+                                </w:rPr>
+                              </m:ctrlPr>
+                            </m:fPr>
+                            <m:num>
+                              <m:sSub>
+                                <m:sSubPr>
+                                  <m:ctrlPr>
+                                    <w:rPr>
+                                      <w:rFonts w:ascii="Cambria Math" w:eastAsiaTheme="minorEastAsia" w:hAnsi="Cambria Math"/>
+                                      <w:i/>
+                                    </w:rPr>
+                                  </m:ctrlPr>
+                                </m:sSubPr>
+                                <m:e>
+                                  <m:r>
+                                    <w:rPr>
+                                      <w:rFonts w:ascii="Cambria Math" w:eastAsiaTheme="minorEastAsia" w:hAnsi="Cambria Math"/>
+                                    </w:rPr>
+                                    <m:t>I</m:t>
+                                  </m:r>
+                                </m:e>
+                                <m:sub>
+                                  <m:r>
+                                    <w:rPr>
+                                      <w:rFonts w:ascii="Cambria Math" w:eastAsiaTheme="minorEastAsia" w:hAnsi="Cambria Math"/>
+                                    </w:rPr>
+                                    <m:t>0</m:t>
+                                  </m:r>
+                                </m:sub>
+                              </m:sSub>
+                              <m:r>
+                                <w:rPr>
+                                  <w:rFonts w:ascii="Cambria Math" w:eastAsiaTheme="minorEastAsia" w:hAnsi="Cambria Math"/>
+                                </w:rPr>
+                                <m:t>+</m:t>
+                              </m:r>
+                              <m:sSub>
+                                <m:sSubPr>
+                                  <m:ctrlPr>
+                                    <w:rPr>
+                                      <w:rFonts w:ascii="Cambria Math" w:eastAsiaTheme="minorEastAsia" w:hAnsi="Cambria Math"/>
+                                      <w:i/>
+                                    </w:rPr>
+                                  </m:ctrlPr>
+                                </m:sSubPr>
+                                <m:e>
+                                  <m:r>
+                                    <w:rPr>
+                                      <w:rFonts w:ascii="Cambria Math" w:eastAsiaTheme="minorEastAsia" w:hAnsi="Cambria Math"/>
+                                    </w:rPr>
+                                    <m:t>I</m:t>
+                                  </m:r>
+                                </m:e>
+                                <m:sub>
+                                  <m:r>
+                                    <w:rPr>
+                                      <w:rFonts w:ascii="Cambria Math" w:eastAsiaTheme="minorEastAsia" w:hAnsi="Cambria Math"/>
+                                    </w:rPr>
+                                    <m:t>3</m:t>
+                                  </m:r>
+                                </m:sub>
+                              </m:sSub>
+                              <m:r>
+                                <w:rPr>
+                                  <w:rFonts w:ascii="Cambria Math" w:eastAsiaTheme="minorEastAsia" w:hAnsi="Cambria Math"/>
+                                </w:rPr>
+                                <m:t>-</m:t>
+                              </m:r>
+                              <m:d>
+                                <m:dPr>
+                                  <m:ctrlPr>
+                                    <w:rPr>
+                                      <w:rFonts w:ascii="Cambria Math" w:eastAsiaTheme="minorEastAsia" w:hAnsi="Cambria Math"/>
+                                      <w:i/>
+                                    </w:rPr>
+                                  </m:ctrlPr>
+                                </m:dPr>
+                                <m:e>
+                                  <m:sSub>
+                                    <m:sSubPr>
+                                      <m:ctrlPr>
+                                        <w:rPr>
+                                          <w:rFonts w:ascii="Cambria Math" w:eastAsiaTheme="minorEastAsia" w:hAnsi="Cambria Math"/>
+                                          <w:i/>
+                                        </w:rPr>
+                                      </m:ctrlPr>
+                                    </m:sSubPr>
+                                    <m:e>
+                                      <m:r>
+                                        <w:rPr>
+                                          <w:rFonts w:ascii="Cambria Math" w:eastAsiaTheme="minorEastAsia" w:hAnsi="Cambria Math"/>
+                                        </w:rPr>
+                                        <m:t>I</m:t>
+                                      </m:r>
+                                    </m:e>
+                                    <m:sub>
+                                      <m:r>
+                                        <w:rPr>
+                                          <w:rFonts w:ascii="Cambria Math" w:eastAsiaTheme="minorEastAsia" w:hAnsi="Cambria Math"/>
+                                        </w:rPr>
+                                        <m:t>1</m:t>
+                                      </m:r>
+                                    </m:sub>
+                                  </m:sSub>
+                                  <m:r>
+                                    <w:rPr>
+                                      <w:rFonts w:ascii="Cambria Math" w:eastAsiaTheme="minorEastAsia" w:hAnsi="Cambria Math"/>
+                                    </w:rPr>
+                                    <m:t>+</m:t>
+                                  </m:r>
+                                  <m:sSub>
+                                    <m:sSubPr>
+                                      <m:ctrlPr>
+                                        <w:rPr>
+                                          <w:rFonts w:ascii="Cambria Math" w:eastAsiaTheme="minorEastAsia" w:hAnsi="Cambria Math"/>
+                                          <w:i/>
+                                        </w:rPr>
+                                      </m:ctrlPr>
+                                    </m:sSubPr>
+                                    <m:e>
+                                      <m:r>
+                                        <w:rPr>
+                                          <w:rFonts w:ascii="Cambria Math" w:eastAsiaTheme="minorEastAsia" w:hAnsi="Cambria Math"/>
+                                        </w:rPr>
+                                        <m:t>I</m:t>
+                                      </m:r>
+                                    </m:e>
+                                    <m:sub>
+                                      <m:r>
+                                        <w:rPr>
+                                          <w:rFonts w:ascii="Cambria Math" w:eastAsiaTheme="minorEastAsia" w:hAnsi="Cambria Math"/>
+                                        </w:rPr>
+                                        <m:t>3</m:t>
+                                      </m:r>
+                                    </m:sub>
+                                  </m:sSub>
+                                </m:e>
+                              </m:d>
+                            </m:num>
+                            <m:den>
+                              <m:r>
+                                <w:rPr>
+                                  <w:rFonts w:ascii="Cambria Math" w:hAnsi="Cambria Math"/>
+                                </w:rPr>
+                                <m:t>4</m:t>
+                              </m:r>
+                            </m:den>
+                          </m:f>
+                        </m:e>
+                      </m:mr>
+                    </m:m>
+                  </m:e>
+                </m:mr>
+              </m:m>
+            </m:e>
+          </m:d>
+        </m:oMath>
+      </m:oMathPara>
+      <w:bookmarkStart w:id="3" w:name="_GoBack"/>
+      <w:bookmarkEnd w:id="3"/>
+    </w:p>
+    <w:p>
+      <w:pPr>
         <w:rPr>
           <w:rFonts w:eastAsiaTheme="minorEastAsia"/>
         </w:rPr>
-        <w:t xml:space="preserve"> (les 4 filtres précédents)</w:t>
+      </w:pPr>
+    </w:p>
+    <w:p/>
+    <w:p>
+      <w:pPr>
+        <w:jc w:val="center"/>
+      </w:pPr>
+      <w:r>
+        <w:rPr>
+          <w:noProof/>
+          <w:lang w:eastAsia="fr-FR"/>
+        </w:rPr>
+        <w:drawing>
+          <wp:inline distT="0" distB="0" distL="0" distR="0" wp14:anchorId="5EBBD424" wp14:editId="66C642EA">
+            <wp:extent cx="3399837" cy="660400"/>
+            <wp:effectExtent l="361950" t="38100" r="67310" b="120650"/>
+            <wp:docPr id="35" name="Image 35"/>
+            <wp:cNvGraphicFramePr>
+              <a:graphicFrameLocks xmlns:a="http://schemas.openxmlformats.org/drawingml/2006/main" noChangeAspect="1"/>
+            </wp:cNvGraphicFramePr>
+            <a:graphic xmlns:a="http://schemas.openxmlformats.org/drawingml/2006/main">
+              <a:graphicData uri="http://schemas.openxmlformats.org/drawingml/2006/picture">
+                <pic:pic xmlns:pic="http://schemas.openxmlformats.org/drawingml/2006/picture">
+                  <pic:nvPicPr>
+                    <pic:cNvPr id="1" name=""/>
+                    <pic:cNvPicPr/>
+                  </pic:nvPicPr>
+                  <pic:blipFill rotWithShape="1">
+                    <a:blip r:embed="rId15"/>
+                    <a:srcRect l="9700" t="52518" r="65785" b="39016"/>
+                    <a:stretch/>
+                  </pic:blipFill>
+                  <pic:spPr bwMode="auto">
+                    <a:xfrm>
+                      <a:off x="0" y="0"/>
+                      <a:ext cx="3406978" cy="661787"/>
+                    </a:xfrm>
+                    <a:prstGeom prst="rect">
+                      <a:avLst/>
+                    </a:prstGeom>
+                    <a:ln w="28575">
+                      <a:solidFill>
+                        <a:schemeClr val="tx1"/>
+                      </a:solidFill>
+                    </a:ln>
+                    <a:effectLst>
+                      <a:outerShdw blurRad="76200" dir="13500000" sy="23000" kx="1200000" algn="br" rotWithShape="0">
+                        <a:prstClr val="black">
+                          <a:alpha val="20000"/>
+                        </a:prstClr>
+                      </a:outerShdw>
+                    </a:effectLst>
+                    <a:extLst>
+                      <a:ext uri="{53640926-AAD7-44D8-BBD7-CCE9431645EC}">
+                        <a14:shadowObscured xmlns:a14="http://schemas.microsoft.com/office/drawing/2010/main"/>
+                      </a:ext>
+                    </a:extLst>
+                  </pic:spPr>
+                </pic:pic>
+              </a:graphicData>
+            </a:graphic>
+          </wp:inline>
+        </w:drawing>
+      </w:r>
+      <w:r>
+        <w:br w:type="page"/>
       </w:r>
     </w:p>
-    <w:p>
-      <w:r>
-        <w:rPr>
-          <w:rFonts w:eastAsiaTheme="minorEastAsia"/>
-        </w:rPr>
-        <w:t>Il s’agit d’inverser ce système :</w:t>
-      </w:r>
-    </w:p>
-    <w:p/>
-    <w:p/>
     <w:p/>
     <w:p>
       <w:pPr>
@@ -6703,7 +7954,9 @@
   <w:rsids>
     <w:rsidRoot w:val="00286793"/>
     <w:rsid w:val="00286793"/>
+    <w:rsid w:val="007E5CC7"/>
     <w:rsid w:val="00A40942"/>
+    <w:rsid w:val="00B3049E"/>
   </w:rsids>
   <m:mathPr>
     <m:mathFont m:val="Cambria Math"/>
@@ -7152,7 +8405,7 @@
     <w:basedOn w:val="Policepardfaut"/>
     <w:uiPriority w:val="99"/>
     <w:semiHidden/>
-    <w:rsid w:val="00286793"/>
+    <w:rsid w:val="00B3049E"/>
     <w:rPr>
       <w:color w:val="808080"/>
     </w:rPr>
@@ -7452,7 +8705,7 @@
 </file>
 
 <file path=customXml/itemProps2.xml><?xml version="1.0" encoding="utf-8"?>
-<ds:datastoreItem xmlns:ds="http://schemas.openxmlformats.org/officeDocument/2006/customXml" ds:itemID="{36A31414-0FB4-48F0-BA52-7351E54507B8}">
+<ds:datastoreItem xmlns:ds="http://schemas.openxmlformats.org/officeDocument/2006/customXml" ds:itemID="{CF9F6958-B32D-4A43-ADF5-017E4C213247}">
   <ds:schemaRefs>
     <ds:schemaRef ds:uri="http://schemas.openxmlformats.org/officeDocument/2006/bibliography"/>
   </ds:schemaRefs>

--- a/TD1.docx
+++ b/TD1.docx
@@ -4990,13 +4990,7 @@
           <w:rPr>
             <w:rFonts w:ascii="Cambria Math" w:eastAsiaTheme="minorEastAsia" w:hAnsi="Cambria Math"/>
           </w:rPr>
-          <m:t>=</m:t>
-        </m:r>
-        <m:r>
-          <w:rPr>
-            <w:rFonts w:ascii="Cambria Math" w:eastAsiaTheme="minorEastAsia" w:hAnsi="Cambria Math"/>
-          </w:rPr>
-          <m:t>x+y+z+t</m:t>
+          <m:t>=x+y+z+t</m:t>
         </m:r>
       </m:oMath>
       <w:r>
@@ -5208,37 +5202,7 @@
           <w:rPr>
             <w:rFonts w:ascii="Cambria Math" w:eastAsiaTheme="minorEastAsia" w:hAnsi="Cambria Math"/>
           </w:rPr>
-          <m:t>=</m:t>
-        </m:r>
-        <m:r>
-          <w:rPr>
-            <w:rFonts w:ascii="Cambria Math" w:eastAsiaTheme="minorEastAsia" w:hAnsi="Cambria Math"/>
-          </w:rPr>
-          <m:t>x</m:t>
-        </m:r>
-        <m:r>
-          <w:rPr>
-            <w:rFonts w:ascii="Cambria Math" w:eastAsiaTheme="minorEastAsia" w:hAnsi="Cambria Math"/>
-          </w:rPr>
-          <m:t>-</m:t>
-        </m:r>
-        <m:r>
-          <w:rPr>
-            <w:rFonts w:ascii="Cambria Math" w:eastAsiaTheme="minorEastAsia" w:hAnsi="Cambria Math"/>
-          </w:rPr>
-          <m:t>y+z</m:t>
-        </m:r>
-        <m:r>
-          <w:rPr>
-            <w:rFonts w:ascii="Cambria Math" w:eastAsiaTheme="minorEastAsia" w:hAnsi="Cambria Math"/>
-          </w:rPr>
-          <m:t>-</m:t>
-        </m:r>
-        <m:r>
-          <w:rPr>
-            <w:rFonts w:ascii="Cambria Math" w:eastAsiaTheme="minorEastAsia" w:hAnsi="Cambria Math"/>
-          </w:rPr>
-          <m:t>t</m:t>
+          <m:t>=x-y+z-t</m:t>
         </m:r>
       </m:oMath>
       <w:r>
@@ -5472,37 +5436,7 @@
           <w:rPr>
             <w:rFonts w:ascii="Cambria Math" w:eastAsiaTheme="minorEastAsia" w:hAnsi="Cambria Math"/>
           </w:rPr>
-          <m:t>=</m:t>
-        </m:r>
-        <m:r>
-          <w:rPr>
-            <w:rFonts w:ascii="Cambria Math" w:eastAsiaTheme="minorEastAsia" w:hAnsi="Cambria Math"/>
-          </w:rPr>
-          <m:t>x</m:t>
-        </m:r>
-        <m:r>
-          <w:rPr>
-            <w:rFonts w:ascii="Cambria Math" w:eastAsiaTheme="minorEastAsia" w:hAnsi="Cambria Math"/>
-          </w:rPr>
-          <m:t>+</m:t>
-        </m:r>
-        <m:r>
-          <w:rPr>
-            <w:rFonts w:ascii="Cambria Math" w:eastAsiaTheme="minorEastAsia" w:hAnsi="Cambria Math"/>
-          </w:rPr>
-          <m:t>y</m:t>
-        </m:r>
-        <m:r>
-          <w:rPr>
-            <w:rFonts w:ascii="Cambria Math" w:eastAsiaTheme="minorEastAsia" w:hAnsi="Cambria Math"/>
-          </w:rPr>
-          <m:t>-</m:t>
-        </m:r>
-        <m:r>
-          <w:rPr>
-            <w:rFonts w:ascii="Cambria Math" w:eastAsiaTheme="minorEastAsia" w:hAnsi="Cambria Math"/>
-          </w:rPr>
-          <m:t>z-t</m:t>
+          <m:t>=x+y-z-t</m:t>
         </m:r>
       </m:oMath>
       <w:r>
@@ -5725,37 +5659,7 @@
           <w:rPr>
             <w:rFonts w:ascii="Cambria Math" w:eastAsiaTheme="minorEastAsia" w:hAnsi="Cambria Math"/>
           </w:rPr>
-          <m:t>=</m:t>
-        </m:r>
-        <m:r>
-          <w:rPr>
-            <w:rFonts w:ascii="Cambria Math" w:eastAsiaTheme="minorEastAsia" w:hAnsi="Cambria Math"/>
-          </w:rPr>
-          <m:t>x</m:t>
-        </m:r>
-        <m:r>
-          <w:rPr>
-            <w:rFonts w:ascii="Cambria Math" w:eastAsiaTheme="minorEastAsia" w:hAnsi="Cambria Math"/>
-          </w:rPr>
-          <m:t>-</m:t>
-        </m:r>
-        <m:r>
-          <w:rPr>
-            <w:rFonts w:ascii="Cambria Math" w:eastAsiaTheme="minorEastAsia" w:hAnsi="Cambria Math"/>
-          </w:rPr>
-          <m:t>y-z</m:t>
-        </m:r>
-        <m:r>
-          <w:rPr>
-            <w:rFonts w:ascii="Cambria Math" w:eastAsiaTheme="minorEastAsia" w:hAnsi="Cambria Math"/>
-          </w:rPr>
-          <m:t>+</m:t>
-        </m:r>
-        <m:r>
-          <w:rPr>
-            <w:rFonts w:ascii="Cambria Math" w:eastAsiaTheme="minorEastAsia" w:hAnsi="Cambria Math"/>
-          </w:rPr>
-          <m:t>t</m:t>
+          <m:t>=x-y-z+t</m:t>
         </m:r>
       </m:oMath>
       <w:r>
@@ -6407,13 +6311,7 @@
                       <w:rPr>
                         <w:rFonts w:ascii="Cambria Math" w:hAnsi="Cambria Math"/>
                       </w:rPr>
-                      <m:t>y</m:t>
-                    </m:r>
-                    <m:r>
-                      <w:rPr>
-                        <w:rFonts w:ascii="Cambria Math" w:hAnsi="Cambria Math"/>
-                      </w:rPr>
-                      <m:t>=</m:t>
+                      <m:t>y=</m:t>
                     </m:r>
                     <m:f>
                       <m:fPr>
@@ -6596,13 +6494,7 @@
                             <w:rPr>
                               <w:rFonts w:ascii="Cambria Math" w:hAnsi="Cambria Math"/>
                             </w:rPr>
-                            <m:t>z</m:t>
-                          </m:r>
-                          <m:r>
-                            <w:rPr>
-                              <w:rFonts w:ascii="Cambria Math" w:hAnsi="Cambria Math"/>
-                            </w:rPr>
-                            <m:t>=</m:t>
+                            <m:t>z=</m:t>
                           </m:r>
                           <m:f>
                             <m:fPr>
@@ -6766,13 +6658,7 @@
                             <w:rPr>
                               <w:rFonts w:ascii="Cambria Math" w:hAnsi="Cambria Math"/>
                             </w:rPr>
-                            <m:t>t</m:t>
-                          </m:r>
-                          <m:r>
-                            <w:rPr>
-                              <w:rFonts w:ascii="Cambria Math" w:hAnsi="Cambria Math"/>
-                            </w:rPr>
-                            <m:t>=</m:t>
+                            <m:t>t=</m:t>
                           </m:r>
                           <m:f>
                             <m:fPr>
@@ -6938,8 +6824,6 @@
           </m:d>
         </m:oMath>
       </m:oMathPara>
-      <w:bookmarkStart w:id="3" w:name="_GoBack"/>
-      <w:bookmarkEnd w:id="3"/>
     </w:p>
     <w:p>
       <w:pPr>
@@ -6948,7 +6832,15 @@
         </w:rPr>
       </w:pPr>
     </w:p>
-    <w:p/>
+    <w:p>
+      <w:pPr>
+        <w:rPr>
+          <w:rFonts w:eastAsiaTheme="minorEastAsia"/>
+        </w:rPr>
+      </w:pPr>
+      <w:bookmarkStart w:id="3" w:name="_GoBack"/>
+      <w:bookmarkEnd w:id="3"/>
+    </w:p>
     <w:p>
       <w:pPr>
         <w:jc w:val="center"/>
@@ -6959,10 +6851,10 @@
           <w:lang w:eastAsia="fr-FR"/>
         </w:rPr>
         <w:drawing>
-          <wp:inline distT="0" distB="0" distL="0" distR="0" wp14:anchorId="5EBBD424" wp14:editId="66C642EA">
-            <wp:extent cx="3399837" cy="660400"/>
-            <wp:effectExtent l="361950" t="38100" r="67310" b="120650"/>
-            <wp:docPr id="35" name="Image 35"/>
+          <wp:inline distT="0" distB="0" distL="0" distR="0" wp14:anchorId="34F0E7EE" wp14:editId="35A68002">
+            <wp:extent cx="3403263" cy="659664"/>
+            <wp:effectExtent l="361950" t="38100" r="83185" b="121920"/>
+            <wp:docPr id="34" name="Image 34"/>
             <wp:cNvGraphicFramePr>
               <a:graphicFrameLocks xmlns:a="http://schemas.openxmlformats.org/drawingml/2006/main" noChangeAspect="1"/>
             </wp:cNvGraphicFramePr>
@@ -6975,13 +6867,13 @@
                   </pic:nvPicPr>
                   <pic:blipFill rotWithShape="1">
                     <a:blip r:embed="rId15"/>
-                    <a:srcRect l="9700" t="52518" r="65785" b="39016"/>
+                    <a:srcRect l="9566" t="34759" r="66570" b="57018"/>
                     <a:stretch/>
                   </pic:blipFill>
                   <pic:spPr bwMode="auto">
                     <a:xfrm>
                       <a:off x="0" y="0"/>
-                      <a:ext cx="3406978" cy="661787"/>
+                      <a:ext cx="3470969" cy="672788"/>
                     </a:xfrm>
                     <a:prstGeom prst="rect">
                       <a:avLst/>
@@ -7010,6 +6902,11 @@
           </wp:inline>
         </w:drawing>
       </w:r>
+    </w:p>
+    <w:p>
+      <w:pPr>
+        <w:jc w:val="center"/>
+      </w:pPr>
       <w:r>
         <w:br w:type="page"/>
       </w:r>
@@ -7879,547 +7776,6 @@
 </w:styles>
 </file>
 
-<file path=word/glossary/document.xml><?xml version="1.0" encoding="utf-8"?>
-<w:glossaryDocument xmlns:wpc="http://schemas.microsoft.com/office/word/2010/wordprocessingCanvas" xmlns:mc="http://schemas.openxmlformats.org/markup-compatibility/2006" xmlns:o="urn:schemas-microsoft-com:office:office" xmlns:r="http://schemas.openxmlformats.org/officeDocument/2006/relationships" xmlns:m="http://schemas.openxmlformats.org/officeDocument/2006/math" xmlns:v="urn:schemas-microsoft-com:vml" xmlns:wp14="http://schemas.microsoft.com/office/word/2010/wordprocessingDrawing" xmlns:wp="http://schemas.openxmlformats.org/drawingml/2006/wordprocessingDrawing" xmlns:w10="urn:schemas-microsoft-com:office:word" xmlns:w="http://schemas.openxmlformats.org/wordprocessingml/2006/main" xmlns:w14="http://schemas.microsoft.com/office/word/2010/wordml" xmlns:w15="http://schemas.microsoft.com/office/word/2012/wordml" xmlns:wpg="http://schemas.microsoft.com/office/word/2010/wordprocessingGroup" xmlns:wpi="http://schemas.microsoft.com/office/word/2010/wordprocessingInk" xmlns:wne="http://schemas.microsoft.com/office/word/2006/wordml" xmlns:wps="http://schemas.microsoft.com/office/word/2010/wordprocessingShape" mc:Ignorable="w14 w15 wp14"/>
-</file>
-
-<file path=word/glossary/fontTable.xml><?xml version="1.0" encoding="utf-8"?>
-<w:fonts xmlns:mc="http://schemas.openxmlformats.org/markup-compatibility/2006" xmlns:r="http://schemas.openxmlformats.org/officeDocument/2006/relationships" xmlns:w="http://schemas.openxmlformats.org/wordprocessingml/2006/main" xmlns:w14="http://schemas.microsoft.com/office/word/2010/wordml" xmlns:w15="http://schemas.microsoft.com/office/word/2012/wordml" mc:Ignorable="w14 w15">
-  <w:font w:name="Symbol">
-    <w:panose1 w:val="05050102010706020507"/>
-    <w:charset w:val="02"/>
-    <w:family w:val="roman"/>
-    <w:pitch w:val="variable"/>
-    <w:sig w:usb0="00000000" w:usb1="10000000" w:usb2="00000000" w:usb3="00000000" w:csb0="80000000" w:csb1="00000000"/>
-  </w:font>
-  <w:font w:name="Times New Roman">
-    <w:panose1 w:val="02020603050405020304"/>
-    <w:charset w:val="00"/>
-    <w:family w:val="roman"/>
-    <w:pitch w:val="variable"/>
-    <w:sig w:usb0="E0002AFF" w:usb1="C0007841" w:usb2="00000009" w:usb3="00000000" w:csb0="000001FF" w:csb1="00000000"/>
-  </w:font>
-  <w:font w:name="Courier New">
-    <w:panose1 w:val="02070309020205020404"/>
-    <w:charset w:val="00"/>
-    <w:family w:val="modern"/>
-    <w:pitch w:val="fixed"/>
-    <w:sig w:usb0="E0002AFF" w:usb1="C0007843" w:usb2="00000009" w:usb3="00000000" w:csb0="000001FF" w:csb1="00000000"/>
-  </w:font>
-  <w:font w:name="Wingdings">
-    <w:panose1 w:val="05000000000000000000"/>
-    <w:charset w:val="02"/>
-    <w:family w:val="auto"/>
-    <w:pitch w:val="variable"/>
-    <w:sig w:usb0="00000000" w:usb1="10000000" w:usb2="00000000" w:usb3="00000000" w:csb0="80000000" w:csb1="00000000"/>
-  </w:font>
-  <w:font w:name="Calibri">
-    <w:panose1 w:val="020F0502020204030204"/>
-    <w:charset w:val="00"/>
-    <w:family w:val="swiss"/>
-    <w:pitch w:val="variable"/>
-    <w:sig w:usb0="E00002FF" w:usb1="4000ACFF" w:usb2="00000001" w:usb3="00000000" w:csb0="0000019F" w:csb1="00000000"/>
-  </w:font>
-  <w:font w:name="Calibri Light">
-    <w:panose1 w:val="020F0302020204030204"/>
-    <w:charset w:val="00"/>
-    <w:family w:val="swiss"/>
-    <w:pitch w:val="variable"/>
-    <w:sig w:usb0="A00002EF" w:usb1="4000207B" w:usb2="00000000" w:usb3="00000000" w:csb0="0000019F" w:csb1="00000000"/>
-  </w:font>
-  <w:font w:name="Cambria Math">
-    <w:panose1 w:val="02040503050406030204"/>
-    <w:charset w:val="00"/>
-    <w:family w:val="roman"/>
-    <w:pitch w:val="variable"/>
-    <w:sig w:usb0="E00002FF" w:usb1="420024FF" w:usb2="00000000" w:usb3="00000000" w:csb0="0000019F" w:csb1="00000000"/>
-  </w:font>
-</w:fonts>
-</file>
-
-<file path=word/glossary/settings.xml><?xml version="1.0" encoding="utf-8"?>
-<w:settings xmlns:mc="http://schemas.openxmlformats.org/markup-compatibility/2006" xmlns:o="urn:schemas-microsoft-com:office:office" xmlns:r="http://schemas.openxmlformats.org/officeDocument/2006/relationships" xmlns:m="http://schemas.openxmlformats.org/officeDocument/2006/math" xmlns:v="urn:schemas-microsoft-com:vml" xmlns:w10="urn:schemas-microsoft-com:office:word" xmlns:w="http://schemas.openxmlformats.org/wordprocessingml/2006/main" xmlns:w14="http://schemas.microsoft.com/office/word/2010/wordml" xmlns:w15="http://schemas.microsoft.com/office/word/2012/wordml" xmlns:sl="http://schemas.openxmlformats.org/schemaLibrary/2006/main" mc:Ignorable="w14 w15">
-  <w:view w:val="normal"/>
-  <w:defaultTabStop w:val="708"/>
-  <w:hyphenationZone w:val="425"/>
-  <w:characterSpacingControl w:val="doNotCompress"/>
-  <w:compat>
-    <w:useFELayout/>
-    <w:compatSetting w:name="compatibilityMode" w:uri="http://schemas.microsoft.com/office/word" w:val="15"/>
-    <w:compatSetting w:name="overrideTableStyleFontSizeAndJustification" w:uri="http://schemas.microsoft.com/office/word" w:val="1"/>
-    <w:compatSetting w:name="enableOpenTypeFeatures" w:uri="http://schemas.microsoft.com/office/word" w:val="1"/>
-    <w:compatSetting w:name="doNotFlipMirrorIndents" w:uri="http://schemas.microsoft.com/office/word" w:val="1"/>
-    <w:compatSetting w:name="differentiateMultirowTableHeaders" w:uri="http://schemas.microsoft.com/office/word" w:val="1"/>
-  </w:compat>
-  <w:rsids>
-    <w:rsidRoot w:val="00286793"/>
-    <w:rsid w:val="00286793"/>
-    <w:rsid w:val="007E5CC7"/>
-    <w:rsid w:val="00A40942"/>
-    <w:rsid w:val="00B3049E"/>
-  </w:rsids>
-  <m:mathPr>
-    <m:mathFont m:val="Cambria Math"/>
-    <m:brkBin m:val="before"/>
-    <m:brkBinSub m:val="--"/>
-    <m:smallFrac m:val="0"/>
-    <m:dispDef/>
-    <m:lMargin m:val="0"/>
-    <m:rMargin m:val="0"/>
-    <m:defJc m:val="centerGroup"/>
-    <m:wrapIndent m:val="1440"/>
-    <m:intLim m:val="subSup"/>
-    <m:naryLim m:val="undOvr"/>
-  </m:mathPr>
-  <w:themeFontLang w:val="fr-FR"/>
-  <w:clrSchemeMapping w:bg1="light1" w:t1="dark1" w:bg2="light2" w:t2="dark2" w:accent1="accent1" w:accent2="accent2" w:accent3="accent3" w:accent4="accent4" w:accent5="accent5" w:accent6="accent6" w:hyperlink="hyperlink" w:followedHyperlink="followedHyperlink"/>
-  <w:decimalSymbol w:val=","/>
-  <w:listSeparator w:val=";"/>
-  <w15:chartTrackingRefBased/>
-</w:settings>
-</file>
-
-<file path=word/glossary/styles.xml><?xml version="1.0" encoding="utf-8"?>
-<w:styles xmlns:mc="http://schemas.openxmlformats.org/markup-compatibility/2006" xmlns:r="http://schemas.openxmlformats.org/officeDocument/2006/relationships" xmlns:w="http://schemas.openxmlformats.org/wordprocessingml/2006/main" xmlns:w14="http://schemas.microsoft.com/office/word/2010/wordml" xmlns:w15="http://schemas.microsoft.com/office/word/2012/wordml" mc:Ignorable="w14 w15">
-  <w:docDefaults>
-    <w:rPrDefault>
-      <w:rPr>
-        <w:rFonts w:asciiTheme="minorHAnsi" w:eastAsiaTheme="minorEastAsia" w:hAnsiTheme="minorHAnsi" w:cstheme="minorBidi"/>
-        <w:sz w:val="22"/>
-        <w:szCs w:val="22"/>
-        <w:lang w:val="fr-FR" w:eastAsia="fr-FR" w:bidi="ar-SA"/>
-      </w:rPr>
-    </w:rPrDefault>
-    <w:pPrDefault>
-      <w:pPr>
-        <w:spacing w:after="160" w:line="259" w:lineRule="auto"/>
-      </w:pPr>
-    </w:pPrDefault>
-  </w:docDefaults>
-  <w:latentStyles w:defLockedState="0" w:defUIPriority="99" w:defSemiHidden="0" w:defUnhideWhenUsed="0" w:defQFormat="0" w:count="371">
-    <w:lsdException w:name="Normal" w:uiPriority="0" w:qFormat="1"/>
-    <w:lsdException w:name="heading 1" w:uiPriority="9" w:qFormat="1"/>
-    <w:lsdException w:name="heading 2" w:semiHidden="1" w:uiPriority="9" w:unhideWhenUsed="1" w:qFormat="1"/>
-    <w:lsdException w:name="heading 3" w:semiHidden="1" w:uiPriority="9" w:unhideWhenUsed="1" w:qFormat="1"/>
-    <w:lsdException w:name="heading 4" w:semiHidden="1" w:uiPriority="9" w:unhideWhenUsed="1" w:qFormat="1"/>
-    <w:lsdException w:name="heading 5" w:semiHidden="1" w:uiPriority="9" w:unhideWhenUsed="1" w:qFormat="1"/>
-    <w:lsdException w:name="heading 6" w:semiHidden="1" w:uiPriority="9" w:unhideWhenUsed="1" w:qFormat="1"/>
-    <w:lsdException w:name="heading 7" w:semiHidden="1" w:uiPriority="9" w:unhideWhenUsed="1" w:qFormat="1"/>
-    <w:lsdException w:name="heading 8" w:semiHidden="1" w:uiPriority="9" w:unhideWhenUsed="1" w:qFormat="1"/>
-    <w:lsdException w:name="heading 9" w:semiHidden="1" w:uiPriority="9" w:unhideWhenUsed="1" w:qFormat="1"/>
-    <w:lsdException w:name="index 1" w:semiHidden="1" w:unhideWhenUsed="1"/>
-    <w:lsdException w:name="index 2" w:semiHidden="1" w:unhideWhenUsed="1"/>
-    <w:lsdException w:name="index 3" w:semiHidden="1" w:unhideWhenUsed="1"/>
-    <w:lsdException w:name="index 4" w:semiHidden="1" w:unhideWhenUsed="1"/>
-    <w:lsdException w:name="index 5" w:semiHidden="1" w:unhideWhenUsed="1"/>
-    <w:lsdException w:name="index 6" w:semiHidden="1" w:unhideWhenUsed="1"/>
-    <w:lsdException w:name="index 7" w:semiHidden="1" w:unhideWhenUsed="1"/>
-    <w:lsdException w:name="index 8" w:semiHidden="1" w:unhideWhenUsed="1"/>
-    <w:lsdException w:name="index 9" w:semiHidden="1" w:unhideWhenUsed="1"/>
-    <w:lsdException w:name="toc 1" w:semiHidden="1" w:uiPriority="39" w:unhideWhenUsed="1"/>
-    <w:lsdException w:name="toc 2" w:semiHidden="1" w:uiPriority="39" w:unhideWhenUsed="1"/>
-    <w:lsdException w:name="toc 3" w:semiHidden="1" w:uiPriority="39" w:unhideWhenUsed="1"/>
-    <w:lsdException w:name="toc 4" w:semiHidden="1" w:uiPriority="39" w:unhideWhenUsed="1"/>
-    <w:lsdException w:name="toc 5" w:semiHidden="1" w:uiPriority="39" w:unhideWhenUsed="1"/>
-    <w:lsdException w:name="toc 6" w:semiHidden="1" w:uiPriority="39" w:unhideWhenUsed="1"/>
-    <w:lsdException w:name="toc 7" w:semiHidden="1" w:uiPriority="39" w:unhideWhenUsed="1"/>
-    <w:lsdException w:name="toc 8" w:semiHidden="1" w:uiPriority="39" w:unhideWhenUsed="1"/>
-    <w:lsdException w:name="toc 9" w:semiHidden="1" w:uiPriority="39" w:unhideWhenUsed="1"/>
-    <w:lsdException w:name="Normal Indent" w:semiHidden="1" w:unhideWhenUsed="1"/>
-    <w:lsdException w:name="footnote text" w:semiHidden="1" w:unhideWhenUsed="1"/>
-    <w:lsdException w:name="annotation text" w:semiHidden="1" w:unhideWhenUsed="1"/>
-    <w:lsdException w:name="header" w:semiHidden="1" w:unhideWhenUsed="1"/>
-    <w:lsdException w:name="footer" w:semiHidden="1" w:unhideWhenUsed="1"/>
-    <w:lsdException w:name="index heading" w:semiHidden="1" w:unhideWhenUsed="1"/>
-    <w:lsdException w:name="caption" w:semiHidden="1" w:uiPriority="35" w:unhideWhenUsed="1" w:qFormat="1"/>
-    <w:lsdException w:name="table of figures" w:semiHidden="1" w:unhideWhenUsed="1"/>
-    <w:lsdException w:name="envelope address" w:semiHidden="1" w:unhideWhenUsed="1"/>
-    <w:lsdException w:name="envelope return" w:semiHidden="1" w:unhideWhenUsed="1"/>
-    <w:lsdException w:name="footnote reference" w:semiHidden="1" w:unhideWhenUsed="1"/>
-    <w:lsdException w:name="annotation reference" w:semiHidden="1" w:unhideWhenUsed="1"/>
-    <w:lsdException w:name="line number" w:semiHidden="1" w:unhideWhenUsed="1"/>
-    <w:lsdException w:name="page number" w:semiHidden="1" w:unhideWhenUsed="1"/>
-    <w:lsdException w:name="endnote reference" w:semiHidden="1" w:unhideWhenUsed="1"/>
-    <w:lsdException w:name="endnote text" w:semiHidden="1" w:unhideWhenUsed="1"/>
-    <w:lsdException w:name="table of authorities" w:semiHidden="1" w:unhideWhenUsed="1"/>
-    <w:lsdException w:name="macro" w:semiHidden="1" w:unhideWhenUsed="1"/>
-    <w:lsdException w:name="toa heading" w:semiHidden="1" w:unhideWhenUsed="1"/>
-    <w:lsdException w:name="List" w:semiHidden="1" w:unhideWhenUsed="1"/>
-    <w:lsdException w:name="List Bullet" w:semiHidden="1" w:unhideWhenUsed="1"/>
-    <w:lsdException w:name="List Number" w:semiHidden="1" w:unhideWhenUsed="1"/>
-    <w:lsdException w:name="List 2" w:semiHidden="1" w:unhideWhenUsed="1"/>
-    <w:lsdException w:name="List 3" w:semiHidden="1" w:unhideWhenUsed="1"/>
-    <w:lsdException w:name="List 4" w:semiHidden="1" w:unhideWhenUsed="1"/>
-    <w:lsdException w:name="List 5" w:semiHidden="1" w:unhideWhenUsed="1"/>
-    <w:lsdException w:name="List Bullet 2" w:semiHidden="1" w:unhideWhenUsed="1"/>
-    <w:lsdException w:name="List Bullet 3" w:semiHidden="1" w:unhideWhenUsed="1"/>
-    <w:lsdException w:name="List Bullet 4" w:semiHidden="1" w:unhideWhenUsed="1"/>
-    <w:lsdException w:name="List Bullet 5" w:semiHidden="1" w:unhideWhenUsed="1"/>
-    <w:lsdException w:name="List Number 2" w:semiHidden="1" w:unhideWhenUsed="1"/>
-    <w:lsdException w:name="List Number 3" w:semiHidden="1" w:unhideWhenUsed="1"/>
-    <w:lsdException w:name="List Number 4" w:semiHidden="1" w:unhideWhenUsed="1"/>
-    <w:lsdException w:name="List Number 5" w:semiHidden="1" w:unhideWhenUsed="1"/>
-    <w:lsdException w:name="Title" w:uiPriority="10" w:qFormat="1"/>
-    <w:lsdException w:name="Closing" w:semiHidden="1" w:unhideWhenUsed="1"/>
-    <w:lsdException w:name="Signature" w:semiHidden="1" w:unhideWhenUsed="1"/>
-    <w:lsdException w:name="Default Paragraph Font" w:semiHidden="1" w:uiPriority="1" w:unhideWhenUsed="1"/>
-    <w:lsdException w:name="Body Text" w:semiHidden="1" w:unhideWhenUsed="1"/>
-    <w:lsdException w:name="Body Text Indent" w:semiHidden="1" w:unhideWhenUsed="1"/>
-    <w:lsdException w:name="List Continue" w:semiHidden="1" w:unhideWhenUsed="1"/>
-    <w:lsdException w:name="List Continue 2" w:semiHidden="1" w:unhideWhenUsed="1"/>
-    <w:lsdException w:name="List Continue 3" w:semiHidden="1" w:unhideWhenUsed="1"/>
-    <w:lsdException w:name="List Continue 4" w:semiHidden="1" w:unhideWhenUsed="1"/>
-    <w:lsdException w:name="List Continue 5" w:semiHidden="1" w:unhideWhenUsed="1"/>
-    <w:lsdException w:name="Message Header" w:semiHidden="1" w:unhideWhenUsed="1"/>
-    <w:lsdException w:name="Subtitle" w:uiPriority="11" w:qFormat="1"/>
-    <w:lsdException w:name="Salutation" w:semiHidden="1" w:unhideWhenUsed="1"/>
-    <w:lsdException w:name="Date" w:semiHidden="1" w:unhideWhenUsed="1"/>
-    <w:lsdException w:name="Body Text First Indent" w:semiHidden="1" w:unhideWhenUsed="1"/>
-    <w:lsdException w:name="Body Text First Indent 2" w:semiHidden="1" w:unhideWhenUsed="1"/>
-    <w:lsdException w:name="Note Heading" w:semiHidden="1" w:unhideWhenUsed="1"/>
-    <w:lsdException w:name="Body Text 2" w:semiHidden="1" w:unhideWhenUsed="1"/>
-    <w:lsdException w:name="Body Text 3" w:semiHidden="1" w:unhideWhenUsed="1"/>
-    <w:lsdException w:name="Body Text Indent 2" w:semiHidden="1" w:unhideWhenUsed="1"/>
-    <w:lsdException w:name="Body Text Indent 3" w:semiHidden="1" w:unhideWhenUsed="1"/>
-    <w:lsdException w:name="Block Text" w:semiHidden="1" w:unhideWhenUsed="1"/>
-    <w:lsdException w:name="Hyperlink" w:semiHidden="1" w:unhideWhenUsed="1"/>
-    <w:lsdException w:name="FollowedHyperlink" w:semiHidden="1" w:unhideWhenUsed="1"/>
-    <w:lsdException w:name="Strong" w:uiPriority="22" w:qFormat="1"/>
-    <w:lsdException w:name="Emphasis" w:uiPriority="20" w:qFormat="1"/>
-    <w:lsdException w:name="Document Map" w:semiHidden="1" w:unhideWhenUsed="1"/>
-    <w:lsdException w:name="Plain Text" w:semiHidden="1" w:unhideWhenUsed="1"/>
-    <w:lsdException w:name="E-mail Signature" w:semiHidden="1" w:unhideWhenUsed="1"/>
-    <w:lsdException w:name="HTML Top of Form" w:semiHidden="1" w:unhideWhenUsed="1"/>
-    <w:lsdException w:name="HTML Bottom of Form" w:semiHidden="1" w:unhideWhenUsed="1"/>
-    <w:lsdException w:name="Normal (Web)" w:semiHidden="1" w:unhideWhenUsed="1"/>
-    <w:lsdException w:name="HTML Acronym" w:semiHidden="1" w:unhideWhenUsed="1"/>
-    <w:lsdException w:name="HTML Address" w:semiHidden="1" w:unhideWhenUsed="1"/>
-    <w:lsdException w:name="HTML Cite" w:semiHidden="1" w:unhideWhenUsed="1"/>
-    <w:lsdException w:name="HTML Code" w:semiHidden="1" w:unhideWhenUsed="1"/>
-    <w:lsdException w:name="HTML Definition" w:semiHidden="1" w:unhideWhenUsed="1"/>
-    <w:lsdException w:name="HTML Keyboard" w:semiHidden="1" w:unhideWhenUsed="1"/>
-    <w:lsdException w:name="HTML Preformatted" w:semiHidden="1" w:unhideWhenUsed="1"/>
-    <w:lsdException w:name="HTML Sample" w:semiHidden="1" w:unhideWhenUsed="1"/>
-    <w:lsdException w:name="HTML Typewriter" w:semiHidden="1" w:unhideWhenUsed="1"/>
-    <w:lsdException w:name="HTML Variable" w:semiHidden="1" w:unhideWhenUsed="1"/>
-    <w:lsdException w:name="Normal Table" w:semiHidden="1" w:unhideWhenUsed="1"/>
-    <w:lsdException w:name="annotation subject" w:semiHidden="1" w:unhideWhenUsed="1"/>
-    <w:lsdException w:name="No List" w:semiHidden="1" w:unhideWhenUsed="1"/>
-    <w:lsdException w:name="Outline List 1" w:semiHidden="1" w:unhideWhenUsed="1"/>
-    <w:lsdException w:name="Outline List 2" w:semiHidden="1" w:unhideWhenUsed="1"/>
-    <w:lsdException w:name="Outline List 3" w:semiHidden="1" w:unhideWhenUsed="1"/>
-    <w:lsdException w:name="Table Simple 1" w:semiHidden="1" w:unhideWhenUsed="1"/>
-    <w:lsdException w:name="Table Simple 2" w:semiHidden="1" w:unhideWhenUsed="1"/>
-    <w:lsdException w:name="Table Simple 3" w:semiHidden="1" w:unhideWhenUsed="1"/>
-    <w:lsdException w:name="Table Classic 1" w:semiHidden="1" w:unhideWhenUsed="1"/>
-    <w:lsdException w:name="Table Classic 2" w:semiHidden="1" w:unhideWhenUsed="1"/>
-    <w:lsdException w:name="Table Classic 3" w:semiHidden="1" w:unhideWhenUsed="1"/>
-    <w:lsdException w:name="Table Classic 4" w:semiHidden="1" w:unhideWhenUsed="1"/>
-    <w:lsdException w:name="Table Colorful 1" w:semiHidden="1" w:unhideWhenUsed="1"/>
-    <w:lsdException w:name="Table Colorful 2" w:semiHidden="1" w:unhideWhenUsed="1"/>
-    <w:lsdException w:name="Table Colorful 3" w:semiHidden="1" w:unhideWhenUsed="1"/>
-    <w:lsdException w:name="Table Columns 1" w:semiHidden="1" w:unhideWhenUsed="1"/>
-    <w:lsdException w:name="Table Columns 2" w:semiHidden="1" w:unhideWhenUsed="1"/>
-    <w:lsdException w:name="Table Columns 3" w:semiHidden="1" w:unhideWhenUsed="1"/>
-    <w:lsdException w:name="Table Columns 4" w:semiHidden="1" w:unhideWhenUsed="1"/>
-    <w:lsdException w:name="Table Columns 5" w:semiHidden="1" w:unhideWhenUsed="1"/>
-    <w:lsdException w:name="Table Grid 1" w:semiHidden="1" w:unhideWhenUsed="1"/>
-    <w:lsdException w:name="Table Grid 2" w:semiHidden="1" w:unhideWhenUsed="1"/>
-    <w:lsdException w:name="Table Grid 3" w:semiHidden="1" w:unhideWhenUsed="1"/>
-    <w:lsdException w:name="Table Grid 4" w:semiHidden="1" w:unhideWhenUsed="1"/>
-    <w:lsdException w:name="Table Grid 5" w:semiHidden="1" w:unhideWhenUsed="1"/>
-    <w:lsdException w:name="Table Grid 6" w:semiHidden="1" w:unhideWhenUsed="1"/>
-    <w:lsdException w:name="Table Grid 7" w:semiHidden="1" w:unhideWhenUsed="1"/>
-    <w:lsdException w:name="Table Grid 8" w:semiHidden="1" w:unhideWhenUsed="1"/>
-    <w:lsdException w:name="Table List 1" w:semiHidden="1" w:unhideWhenUsed="1"/>
-    <w:lsdException w:name="Table List 2" w:semiHidden="1" w:unhideWhenUsed="1"/>
-    <w:lsdException w:name="Table List 3" w:semiHidden="1" w:unhideWhenUsed="1"/>
-    <w:lsdException w:name="Table List 4" w:semiHidden="1" w:unhideWhenUsed="1"/>
-    <w:lsdException w:name="Table List 5" w:semiHidden="1" w:unhideWhenUsed="1"/>
-    <w:lsdException w:name="Table List 6" w:semiHidden="1" w:unhideWhenUsed="1"/>
-    <w:lsdException w:name="Table List 7" w:semiHidden="1" w:unhideWhenUsed="1"/>
-    <w:lsdException w:name="Table List 8" w:semiHidden="1" w:unhideWhenUsed="1"/>
-    <w:lsdException w:name="Table 3D effects 1" w:semiHidden="1" w:unhideWhenUsed="1"/>
-    <w:lsdException w:name="Table 3D effects 2" w:semiHidden="1" w:unhideWhenUsed="1"/>
-    <w:lsdException w:name="Table 3D effects 3" w:semiHidden="1" w:unhideWhenUsed="1"/>
-    <w:lsdException w:name="Table Contemporary" w:semiHidden="1" w:unhideWhenUsed="1"/>
-    <w:lsdException w:name="Table Elegant" w:semiHidden="1" w:unhideWhenUsed="1"/>
-    <w:lsdException w:name="Table Professional" w:semiHidden="1" w:unhideWhenUsed="1"/>
-    <w:lsdException w:name="Table Subtle 1" w:semiHidden="1" w:unhideWhenUsed="1"/>
-    <w:lsdException w:name="Table Subtle 2" w:semiHidden="1" w:unhideWhenUsed="1"/>
-    <w:lsdException w:name="Table Web 1" w:semiHidden="1" w:unhideWhenUsed="1"/>
-    <w:lsdException w:name="Table Web 2" w:semiHidden="1" w:unhideWhenUsed="1"/>
-    <w:lsdException w:name="Table Web 3" w:semiHidden="1" w:unhideWhenUsed="1"/>
-    <w:lsdException w:name="Balloon Text" w:semiHidden="1" w:unhideWhenUsed="1"/>
-    <w:lsdException w:name="Table Grid" w:uiPriority="39"/>
-    <w:lsdException w:name="Table Theme" w:semiHidden="1" w:unhideWhenUsed="1"/>
-    <w:lsdException w:name="Placeholder Text" w:semiHidden="1"/>
-    <w:lsdException w:name="No Spacing" w:uiPriority="1" w:qFormat="1"/>
-    <w:lsdException w:name="Light Shading" w:uiPriority="60"/>
-    <w:lsdException w:name="Light List" w:uiPriority="61"/>
-    <w:lsdException w:name="Light Grid" w:uiPriority="62"/>
-    <w:lsdException w:name="Medium Shading 1" w:uiPriority="63"/>
-    <w:lsdException w:name="Medium Shading 2" w:uiPriority="64"/>
-    <w:lsdException w:name="Medium List 1" w:uiPriority="65"/>
-    <w:lsdException w:name="Medium List 2" w:uiPriority="66"/>
-    <w:lsdException w:name="Medium Grid 1" w:uiPriority="67"/>
-    <w:lsdException w:name="Medium Grid 2" w:uiPriority="68"/>
-    <w:lsdException w:name="Medium Grid 3" w:uiPriority="69"/>
-    <w:lsdException w:name="Dark List" w:uiPriority="70"/>
-    <w:lsdException w:name="Colorful Shading" w:uiPriority="71"/>
-    <w:lsdException w:name="Colorful List" w:uiPriority="72"/>
-    <w:lsdException w:name="Colorful Grid" w:uiPriority="73"/>
-    <w:lsdException w:name="Light Shading Accent 1" w:uiPriority="60"/>
-    <w:lsdException w:name="Light List Accent 1" w:uiPriority="61"/>
-    <w:lsdException w:name="Light Grid Accent 1" w:uiPriority="62"/>
-    <w:lsdException w:name="Medium Shading 1 Accent 1" w:uiPriority="63"/>
-    <w:lsdException w:name="Medium Shading 2 Accent 1" w:uiPriority="64"/>
-    <w:lsdException w:name="Medium List 1 Accent 1" w:uiPriority="65"/>
-    <w:lsdException w:name="Revision" w:semiHidden="1"/>
-    <w:lsdException w:name="List Paragraph" w:uiPriority="34" w:qFormat="1"/>
-    <w:lsdException w:name="Quote" w:uiPriority="29" w:qFormat="1"/>
-    <w:lsdException w:name="Intense Quote" w:uiPriority="30" w:qFormat="1"/>
-    <w:lsdException w:name="Medium List 2 Accent 1" w:uiPriority="66"/>
-    <w:lsdException w:name="Medium Grid 1 Accent 1" w:uiPriority="67"/>
-    <w:lsdException w:name="Medium Grid 2 Accent 1" w:uiPriority="68"/>
-    <w:lsdException w:name="Medium Grid 3 Accent 1" w:uiPriority="69"/>
-    <w:lsdException w:name="Dark List Accent 1" w:uiPriority="70"/>
-    <w:lsdException w:name="Colorful Shading Accent 1" w:uiPriority="71"/>
-    <w:lsdException w:name="Colorful List Accent 1" w:uiPriority="72"/>
-    <w:lsdException w:name="Colorful Grid Accent 1" w:uiPriority="73"/>
-    <w:lsdException w:name="Light Shading Accent 2" w:uiPriority="60"/>
-    <w:lsdException w:name="Light List Accent 2" w:uiPriority="61"/>
-    <w:lsdException w:name="Light Grid Accent 2" w:uiPriority="62"/>
-    <w:lsdException w:name="Medium Shading 1 Accent 2" w:uiPriority="63"/>
-    <w:lsdException w:name="Medium Shading 2 Accent 2" w:uiPriority="64"/>
-    <w:lsdException w:name="Medium List 1 Accent 2" w:uiPriority="65"/>
-    <w:lsdException w:name="Medium List 2 Accent 2" w:uiPriority="66"/>
-    <w:lsdException w:name="Medium Grid 1 Accent 2" w:uiPriority="67"/>
-    <w:lsdException w:name="Medium Grid 2 Accent 2" w:uiPriority="68"/>
-    <w:lsdException w:name="Medium Grid 3 Accent 2" w:uiPriority="69"/>
-    <w:lsdException w:name="Dark List Accent 2" w:uiPriority="70"/>
-    <w:lsdException w:name="Colorful Shading Accent 2" w:uiPriority="71"/>
-    <w:lsdException w:name="Colorful List Accent 2" w:uiPriority="72"/>
-    <w:lsdException w:name="Colorful Grid Accent 2" w:uiPriority="73"/>
-    <w:lsdException w:name="Light Shading Accent 3" w:uiPriority="60"/>
-    <w:lsdException w:name="Light List Accent 3" w:uiPriority="61"/>
-    <w:lsdException w:name="Light Grid Accent 3" w:uiPriority="62"/>
-    <w:lsdException w:name="Medium Shading 1 Accent 3" w:uiPriority="63"/>
-    <w:lsdException w:name="Medium Shading 2 Accent 3" w:uiPriority="64"/>
-    <w:lsdException w:name="Medium List 1 Accent 3" w:uiPriority="65"/>
-    <w:lsdException w:name="Medium List 2 Accent 3" w:uiPriority="66"/>
-    <w:lsdException w:name="Medium Grid 1 Accent 3" w:uiPriority="67"/>
-    <w:lsdException w:name="Medium Grid 2 Accent 3" w:uiPriority="68"/>
-    <w:lsdException w:name="Medium Grid 3 Accent 3" w:uiPriority="69"/>
-    <w:lsdException w:name="Dark List Accent 3" w:uiPriority="70"/>
-    <w:lsdException w:name="Colorful Shading Accent 3" w:uiPriority="71"/>
-    <w:lsdException w:name="Colorful List Accent 3" w:uiPriority="72"/>
-    <w:lsdException w:name="Colorful Grid Accent 3" w:uiPriority="73"/>
-    <w:lsdException w:name="Light Shading Accent 4" w:uiPriority="60"/>
-    <w:lsdException w:name="Light List Accent 4" w:uiPriority="61"/>
-    <w:lsdException w:name="Light Grid Accent 4" w:uiPriority="62"/>
-    <w:lsdException w:name="Medium Shading 1 Accent 4" w:uiPriority="63"/>
-    <w:lsdException w:name="Medium Shading 2 Accent 4" w:uiPriority="64"/>
-    <w:lsdException w:name="Medium List 1 Accent 4" w:uiPriority="65"/>
-    <w:lsdException w:name="Medium List 2 Accent 4" w:uiPriority="66"/>
-    <w:lsdException w:name="Medium Grid 1 Accent 4" w:uiPriority="67"/>
-    <w:lsdException w:name="Medium Grid 2 Accent 4" w:uiPriority="68"/>
-    <w:lsdException w:name="Medium Grid 3 Accent 4" w:uiPriority="69"/>
-    <w:lsdException w:name="Dark List Accent 4" w:uiPriority="70"/>
-    <w:lsdException w:name="Colorful Shading Accent 4" w:uiPriority="71"/>
-    <w:lsdException w:name="Colorful List Accent 4" w:uiPriority="72"/>
-    <w:lsdException w:name="Colorful Grid Accent 4" w:uiPriority="73"/>
-    <w:lsdException w:name="Light Shading Accent 5" w:uiPriority="60"/>
-    <w:lsdException w:name="Light List Accent 5" w:uiPriority="61"/>
-    <w:lsdException w:name="Light Grid Accent 5" w:uiPriority="62"/>
-    <w:lsdException w:name="Medium Shading 1 Accent 5" w:uiPriority="63"/>
-    <w:lsdException w:name="Medium Shading 2 Accent 5" w:uiPriority="64"/>
-    <w:lsdException w:name="Medium List 1 Accent 5" w:uiPriority="65"/>
-    <w:lsdException w:name="Medium List 2 Accent 5" w:uiPriority="66"/>
-    <w:lsdException w:name="Medium Grid 1 Accent 5" w:uiPriority="67"/>
-    <w:lsdException w:name="Medium Grid 2 Accent 5" w:uiPriority="68"/>
-    <w:lsdException w:name="Medium Grid 3 Accent 5" w:uiPriority="69"/>
-    <w:lsdException w:name="Dark List Accent 5" w:uiPriority="70"/>
-    <w:lsdException w:name="Colorful Shading Accent 5" w:uiPriority="71"/>
-    <w:lsdException w:name="Colorful List Accent 5" w:uiPriority="72"/>
-    <w:lsdException w:name="Colorful Grid Accent 5" w:uiPriority="73"/>
-    <w:lsdException w:name="Light Shading Accent 6" w:uiPriority="60"/>
-    <w:lsdException w:name="Light List Accent 6" w:uiPriority="61"/>
-    <w:lsdException w:name="Light Grid Accent 6" w:uiPriority="62"/>
-    <w:lsdException w:name="Medium Shading 1 Accent 6" w:uiPriority="63"/>
-    <w:lsdException w:name="Medium Shading 2 Accent 6" w:uiPriority="64"/>
-    <w:lsdException w:name="Medium List 1 Accent 6" w:uiPriority="65"/>
-    <w:lsdException w:name="Medium List 2 Accent 6" w:uiPriority="66"/>
-    <w:lsdException w:name="Medium Grid 1 Accent 6" w:uiPriority="67"/>
-    <w:lsdException w:name="Medium Grid 2 Accent 6" w:uiPriority="68"/>
-    <w:lsdException w:name="Medium Grid 3 Accent 6" w:uiPriority="69"/>
-    <w:lsdException w:name="Dark List Accent 6" w:uiPriority="70"/>
-    <w:lsdException w:name="Colorful Shading Accent 6" w:uiPriority="71"/>
-    <w:lsdException w:name="Colorful List Accent 6" w:uiPriority="72"/>
-    <w:lsdException w:name="Colorful Grid Accent 6" w:uiPriority="73"/>
-    <w:lsdException w:name="Subtle Emphasis" w:uiPriority="19" w:qFormat="1"/>
-    <w:lsdException w:name="Intense Emphasis" w:uiPriority="21" w:qFormat="1"/>
-    <w:lsdException w:name="Subtle Reference" w:uiPriority="31" w:qFormat="1"/>
-    <w:lsdException w:name="Intense Reference" w:uiPriority="32" w:qFormat="1"/>
-    <w:lsdException w:name="Book Title" w:uiPriority="33" w:qFormat="1"/>
-    <w:lsdException w:name="Bibliography" w:semiHidden="1" w:uiPriority="37" w:unhideWhenUsed="1"/>
-    <w:lsdException w:name="TOC Heading" w:semiHidden="1" w:uiPriority="39" w:unhideWhenUsed="1" w:qFormat="1"/>
-    <w:lsdException w:name="Plain Table 1" w:uiPriority="41"/>
-    <w:lsdException w:name="Plain Table 2" w:uiPriority="42"/>
-    <w:lsdException w:name="Plain Table 3" w:uiPriority="43"/>
-    <w:lsdException w:name="Plain Table 4" w:uiPriority="44"/>
-    <w:lsdException w:name="Plain Table 5" w:uiPriority="45"/>
-    <w:lsdException w:name="Grid Table Light" w:uiPriority="40"/>
-    <w:lsdException w:name="Grid Table 1 Light" w:uiPriority="46"/>
-    <w:lsdException w:name="Grid Table 2" w:uiPriority="47"/>
-    <w:lsdException w:name="Grid Table 3" w:uiPriority="48"/>
-    <w:lsdException w:name="Grid Table 4" w:uiPriority="49"/>
-    <w:lsdException w:name="Grid Table 5 Dark" w:uiPriority="50"/>
-    <w:lsdException w:name="Grid Table 6 Colorful" w:uiPriority="51"/>
-    <w:lsdException w:name="Grid Table 7 Colorful" w:uiPriority="52"/>
-    <w:lsdException w:name="Grid Table 1 Light Accent 1" w:uiPriority="46"/>
-    <w:lsdException w:name="Grid Table 2 Accent 1" w:uiPriority="47"/>
-    <w:lsdException w:name="Grid Table 3 Accent 1" w:uiPriority="48"/>
-    <w:lsdException w:name="Grid Table 4 Accent 1" w:uiPriority="49"/>
-    <w:lsdException w:name="Grid Table 5 Dark Accent 1" w:uiPriority="50"/>
-    <w:lsdException w:name="Grid Table 6 Colorful Accent 1" w:uiPriority="51"/>
-    <w:lsdException w:name="Grid Table 7 Colorful Accent 1" w:uiPriority="52"/>
-    <w:lsdException w:name="Grid Table 1 Light Accent 2" w:uiPriority="46"/>
-    <w:lsdException w:name="Grid Table 2 Accent 2" w:uiPriority="47"/>
-    <w:lsdException w:name="Grid Table 3 Accent 2" w:uiPriority="48"/>
-    <w:lsdException w:name="Grid Table 4 Accent 2" w:uiPriority="49"/>
-    <w:lsdException w:name="Grid Table 5 Dark Accent 2" w:uiPriority="50"/>
-    <w:lsdException w:name="Grid Table 6 Colorful Accent 2" w:uiPriority="51"/>
-    <w:lsdException w:name="Grid Table 7 Colorful Accent 2" w:uiPriority="52"/>
-    <w:lsdException w:name="Grid Table 1 Light Accent 3" w:uiPriority="46"/>
-    <w:lsdException w:name="Grid Table 2 Accent 3" w:uiPriority="47"/>
-    <w:lsdException w:name="Grid Table 3 Accent 3" w:uiPriority="48"/>
-    <w:lsdException w:name="Grid Table 4 Accent 3" w:uiPriority="49"/>
-    <w:lsdException w:name="Grid Table 5 Dark Accent 3" w:uiPriority="50"/>
-    <w:lsdException w:name="Grid Table 6 Colorful Accent 3" w:uiPriority="51"/>
-    <w:lsdException w:name="Grid Table 7 Colorful Accent 3" w:uiPriority="52"/>
-    <w:lsdException w:name="Grid Table 1 Light Accent 4" w:uiPriority="46"/>
-    <w:lsdException w:name="Grid Table 2 Accent 4" w:uiPriority="47"/>
-    <w:lsdException w:name="Grid Table 3 Accent 4" w:uiPriority="48"/>
-    <w:lsdException w:name="Grid Table 4 Accent 4" w:uiPriority="49"/>
-    <w:lsdException w:name="Grid Table 5 Dark Accent 4" w:uiPriority="50"/>
-    <w:lsdException w:name="Grid Table 6 Colorful Accent 4" w:uiPriority="51"/>
-    <w:lsdException w:name="Grid Table 7 Colorful Accent 4" w:uiPriority="52"/>
-    <w:lsdException w:name="Grid Table 1 Light Accent 5" w:uiPriority="46"/>
-    <w:lsdException w:name="Grid Table 2 Accent 5" w:uiPriority="47"/>
-    <w:lsdException w:name="Grid Table 3 Accent 5" w:uiPriority="48"/>
-    <w:lsdException w:name="Grid Table 4 Accent 5" w:uiPriority="49"/>
-    <w:lsdException w:name="Grid Table 5 Dark Accent 5" w:uiPriority="50"/>
-    <w:lsdException w:name="Grid Table 6 Colorful Accent 5" w:uiPriority="51"/>
-    <w:lsdException w:name="Grid Table 7 Colorful Accent 5" w:uiPriority="52"/>
-    <w:lsdException w:name="Grid Table 1 Light Accent 6" w:uiPriority="46"/>
-    <w:lsdException w:name="Grid Table 2 Accent 6" w:uiPriority="47"/>
-    <w:lsdException w:name="Grid Table 3 Accent 6" w:uiPriority="48"/>
-    <w:lsdException w:name="Grid Table 4 Accent 6" w:uiPriority="49"/>
-    <w:lsdException w:name="Grid Table 5 Dark Accent 6" w:uiPriority="50"/>
-    <w:lsdException w:name="Grid Table 6 Colorful Accent 6" w:uiPriority="51"/>
-    <w:lsdException w:name="Grid Table 7 Colorful Accent 6" w:uiPriority="52"/>
-    <w:lsdException w:name="List Table 1 Light" w:uiPriority="46"/>
-    <w:lsdException w:name="List Table 2" w:uiPriority="47"/>
-    <w:lsdException w:name="List Table 3" w:uiPriority="48"/>
-    <w:lsdException w:name="List Table 4" w:uiPriority="49"/>
-    <w:lsdException w:name="List Table 5 Dark" w:uiPriority="50"/>
-    <w:lsdException w:name="List Table 6 Colorful" w:uiPriority="51"/>
-    <w:lsdException w:name="List Table 7 Colorful" w:uiPriority="52"/>
-    <w:lsdException w:name="List Table 1 Light Accent 1" w:uiPriority="46"/>
-    <w:lsdException w:name="List Table 2 Accent 1" w:uiPriority="47"/>
-    <w:lsdException w:name="List Table 3 Accent 1" w:uiPriority="48"/>
-    <w:lsdException w:name="List Table 4 Accent 1" w:uiPriority="49"/>
-    <w:lsdException w:name="List Table 5 Dark Accent 1" w:uiPriority="50"/>
-    <w:lsdException w:name="List Table 6 Colorful Accent 1" w:uiPriority="51"/>
-    <w:lsdException w:name="List Table 7 Colorful Accent 1" w:uiPriority="52"/>
-    <w:lsdException w:name="List Table 1 Light Accent 2" w:uiPriority="46"/>
-    <w:lsdException w:name="List Table 2 Accent 2" w:uiPriority="47"/>
-    <w:lsdException w:name="List Table 3 Accent 2" w:uiPriority="48"/>
-    <w:lsdException w:name="List Table 4 Accent 2" w:uiPriority="49"/>
-    <w:lsdException w:name="List Table 5 Dark Accent 2" w:uiPriority="50"/>
-    <w:lsdException w:name="List Table 6 Colorful Accent 2" w:uiPriority="51"/>
-    <w:lsdException w:name="List Table 7 Colorful Accent 2" w:uiPriority="52"/>
-    <w:lsdException w:name="List Table 1 Light Accent 3" w:uiPriority="46"/>
-    <w:lsdException w:name="List Table 2 Accent 3" w:uiPriority="47"/>
-    <w:lsdException w:name="List Table 3 Accent 3" w:uiPriority="48"/>
-    <w:lsdException w:name="List Table 4 Accent 3" w:uiPriority="49"/>
-    <w:lsdException w:name="List Table 5 Dark Accent 3" w:uiPriority="50"/>
-    <w:lsdException w:name="List Table 6 Colorful Accent 3" w:uiPriority="51"/>
-    <w:lsdException w:name="List Table 7 Colorful Accent 3" w:uiPriority="52"/>
-    <w:lsdException w:name="List Table 1 Light Accent 4" w:uiPriority="46"/>
-    <w:lsdException w:name="List Table 2 Accent 4" w:uiPriority="47"/>
-    <w:lsdException w:name="List Table 3 Accent 4" w:uiPriority="48"/>
-    <w:lsdException w:name="List Table 4 Accent 4" w:uiPriority="49"/>
-    <w:lsdException w:name="List Table 5 Dark Accent 4" w:uiPriority="50"/>
-    <w:lsdException w:name="List Table 6 Colorful Accent 4" w:uiPriority="51"/>
-    <w:lsdException w:name="List Table 7 Colorful Accent 4" w:uiPriority="52"/>
-    <w:lsdException w:name="List Table 1 Light Accent 5" w:uiPriority="46"/>
-    <w:lsdException w:name="List Table 2 Accent 5" w:uiPriority="47"/>
-    <w:lsdException w:name="List Table 3 Accent 5" w:uiPriority="48"/>
-    <w:lsdException w:name="List Table 4 Accent 5" w:uiPriority="49"/>
-    <w:lsdException w:name="List Table 5 Dark Accent 5" w:uiPriority="50"/>
-    <w:lsdException w:name="List Table 6 Colorful Accent 5" w:uiPriority="51"/>
-    <w:lsdException w:name="List Table 7 Colorful Accent 5" w:uiPriority="52"/>
-    <w:lsdException w:name="List Table 1 Light Accent 6" w:uiPriority="46"/>
-    <w:lsdException w:name="List Table 2 Accent 6" w:uiPriority="47"/>
-    <w:lsdException w:name="List Table 3 Accent 6" w:uiPriority="48"/>
-    <w:lsdException w:name="List Table 4 Accent 6" w:uiPriority="49"/>
-    <w:lsdException w:name="List Table 5 Dark Accent 6" w:uiPriority="50"/>
-    <w:lsdException w:name="List Table 6 Colorful Accent 6" w:uiPriority="51"/>
-    <w:lsdException w:name="List Table 7 Colorful Accent 6" w:uiPriority="52"/>
-  </w:latentStyles>
-  <w:style w:type="paragraph" w:default="1" w:styleId="Normal">
-    <w:name w:val="Normal"/>
-    <w:qFormat/>
-  </w:style>
-  <w:style w:type="character" w:default="1" w:styleId="Policepardfaut">
-    <w:name w:val="Default Paragraph Font"/>
-    <w:uiPriority w:val="1"/>
-    <w:semiHidden/>
-    <w:unhideWhenUsed/>
-  </w:style>
-  <w:style w:type="table" w:default="1" w:styleId="TableauNormal">
-    <w:name w:val="Normal Table"/>
-    <w:uiPriority w:val="99"/>
-    <w:semiHidden/>
-    <w:unhideWhenUsed/>
-    <w:tblPr>
-      <w:tblInd w:w="0" w:type="dxa"/>
-      <w:tblCellMar>
-        <w:top w:w="0" w:type="dxa"/>
-        <w:left w:w="108" w:type="dxa"/>
-        <w:bottom w:w="0" w:type="dxa"/>
-        <w:right w:w="108" w:type="dxa"/>
-      </w:tblCellMar>
-    </w:tblPr>
-  </w:style>
-  <w:style w:type="numbering" w:default="1" w:styleId="Aucuneliste">
-    <w:name w:val="No List"/>
-    <w:uiPriority w:val="99"/>
-    <w:semiHidden/>
-    <w:unhideWhenUsed/>
-  </w:style>
-  <w:style w:type="character" w:styleId="Textedelespacerserv">
-    <w:name w:val="Placeholder Text"/>
-    <w:basedOn w:val="Policepardfaut"/>
-    <w:uiPriority w:val="99"/>
-    <w:semiHidden/>
-    <w:rsid w:val="00B3049E"/>
-    <w:rPr>
-      <w:color w:val="808080"/>
-    </w:rPr>
-  </w:style>
-</w:styles>
-</file>
-
-<file path=word/glossary/webSettings.xml><?xml version="1.0" encoding="utf-8"?>
-<w:webSettings xmlns:mc="http://schemas.openxmlformats.org/markup-compatibility/2006" xmlns:r="http://schemas.openxmlformats.org/officeDocument/2006/relationships" xmlns:w="http://schemas.openxmlformats.org/wordprocessingml/2006/main" xmlns:w14="http://schemas.microsoft.com/office/word/2010/wordml" xmlns:w15="http://schemas.microsoft.com/office/word/2012/wordml" mc:Ignorable="w14 w15">
-  <w:optimizeForBrowser/>
-  <w:allowPNG/>
-</w:webSettings>
-</file>
-
 <file path=word/theme/theme1.xml><?xml version="1.0" encoding="utf-8"?>
 <a:theme xmlns:a="http://schemas.openxmlformats.org/drawingml/2006/main" name="Thème Office">
   <a:themeElements>
@@ -8705,7 +8061,7 @@
 </file>
 
 <file path=customXml/itemProps2.xml><?xml version="1.0" encoding="utf-8"?>
-<ds:datastoreItem xmlns:ds="http://schemas.openxmlformats.org/officeDocument/2006/customXml" ds:itemID="{CF9F6958-B32D-4A43-ADF5-017E4C213247}">
+<ds:datastoreItem xmlns:ds="http://schemas.openxmlformats.org/officeDocument/2006/customXml" ds:itemID="{20E8DB4E-B9A7-43AA-A7B5-6F732A9B10E6}">
   <ds:schemaRefs>
     <ds:schemaRef ds:uri="http://schemas.openxmlformats.org/officeDocument/2006/bibliography"/>
   </ds:schemaRefs>

--- a/TD1.docx
+++ b/TD1.docx
@@ -4174,7 +4174,7 @@
           <w:r>
             <w:fldChar w:fldCharType="separate"/>
           </w:r>
-          <w:hyperlink w:anchor="_Toc368316217" w:history="1">
+          <w:hyperlink w:anchor="_Toc368424847" w:history="1">
             <w:r>
               <w:rPr>
                 <w:rStyle w:val="Lienhypertexte"/>
@@ -4201,7 +4201,7 @@
                 <w:noProof/>
                 <w:webHidden/>
               </w:rPr>
-              <w:instrText xml:space="preserve"> PAGEREF _Toc368316217 \h </w:instrText>
+              <w:instrText xml:space="preserve"> PAGEREF _Toc368424847 \h </w:instrText>
             </w:r>
             <w:r>
               <w:rPr>
@@ -4244,7 +4244,7 @@
               <w:lang w:eastAsia="fr-FR"/>
             </w:rPr>
           </w:pPr>
-          <w:hyperlink w:anchor="_Toc368316218" w:history="1">
+          <w:hyperlink w:anchor="_Toc368424848" w:history="1">
             <w:r>
               <w:rPr>
                 <w:rStyle w:val="Lienhypertexte"/>
@@ -4271,215 +4271,7 @@
                 <w:noProof/>
                 <w:webHidden/>
               </w:rPr>
-              <w:instrText xml:space="preserve"> PAGEREF _Toc368316218 \h </w:instrText>
-            </w:r>
-            <w:r>
-              <w:rPr>
-                <w:noProof/>
-                <w:webHidden/>
-              </w:rPr>
-            </w:r>
-            <w:r>
-              <w:rPr>
-                <w:noProof/>
-                <w:webHidden/>
-              </w:rPr>
-              <w:fldChar w:fldCharType="separate"/>
-            </w:r>
-            <w:r>
-              <w:rPr>
-                <w:noProof/>
-                <w:webHidden/>
-              </w:rPr>
-              <w:t>2</w:t>
-            </w:r>
-            <w:r>
-              <w:rPr>
-                <w:noProof/>
-                <w:webHidden/>
-              </w:rPr>
-              <w:fldChar w:fldCharType="end"/>
-            </w:r>
-          </w:hyperlink>
-        </w:p>
-        <w:p>
-          <w:pPr>
-            <w:pStyle w:val="TM1"/>
-            <w:tabs>
-              <w:tab w:val="right" w:leader="dot" w:pos="9062"/>
-            </w:tabs>
-            <w:rPr>
-              <w:rFonts w:eastAsiaTheme="minorEastAsia"/>
-              <w:noProof/>
-              <w:lang w:eastAsia="fr-FR"/>
-            </w:rPr>
-          </w:pPr>
-          <w:hyperlink w:anchor="_Toc368316219" w:history="1">
-            <w:r>
-              <w:rPr>
-                <w:rStyle w:val="Lienhypertexte"/>
-                <w:noProof/>
-              </w:rPr>
-              <w:t>Filtre de Haar :</w:t>
-            </w:r>
-            <w:r>
-              <w:rPr>
-                <w:noProof/>
-                <w:webHidden/>
-              </w:rPr>
-              <w:tab/>
-            </w:r>
-            <w:r>
-              <w:rPr>
-                <w:noProof/>
-                <w:webHidden/>
-              </w:rPr>
-              <w:fldChar w:fldCharType="begin"/>
-            </w:r>
-            <w:r>
-              <w:rPr>
-                <w:noProof/>
-                <w:webHidden/>
-              </w:rPr>
-              <w:instrText xml:space="preserve"> PAGEREF _Toc368316219 \h </w:instrText>
-            </w:r>
-            <w:r>
-              <w:rPr>
-                <w:noProof/>
-                <w:webHidden/>
-              </w:rPr>
-            </w:r>
-            <w:r>
-              <w:rPr>
-                <w:noProof/>
-                <w:webHidden/>
-              </w:rPr>
-              <w:fldChar w:fldCharType="separate"/>
-            </w:r>
-            <w:r>
-              <w:rPr>
-                <w:noProof/>
-                <w:webHidden/>
-              </w:rPr>
-              <w:t>2</w:t>
-            </w:r>
-            <w:r>
-              <w:rPr>
-                <w:noProof/>
-                <w:webHidden/>
-              </w:rPr>
-              <w:fldChar w:fldCharType="end"/>
-            </w:r>
-          </w:hyperlink>
-        </w:p>
-        <w:p>
-          <w:pPr>
-            <w:pStyle w:val="TM2"/>
-            <w:tabs>
-              <w:tab w:val="right" w:leader="dot" w:pos="9062"/>
-            </w:tabs>
-            <w:rPr>
-              <w:noProof/>
-            </w:rPr>
-          </w:pPr>
-          <w:hyperlink w:anchor="_Toc368316220" w:history="1">
-            <w:r>
-              <w:rPr>
-                <w:rStyle w:val="Lienhypertexte"/>
-                <w:noProof/>
-              </w:rPr>
-              <w:t>Code :</w:t>
-            </w:r>
-            <w:r>
-              <w:rPr>
-                <w:noProof/>
-                <w:webHidden/>
-              </w:rPr>
-              <w:tab/>
-            </w:r>
-            <w:r>
-              <w:rPr>
-                <w:noProof/>
-                <w:webHidden/>
-              </w:rPr>
-              <w:fldChar w:fldCharType="begin"/>
-            </w:r>
-            <w:r>
-              <w:rPr>
-                <w:noProof/>
-                <w:webHidden/>
-              </w:rPr>
-              <w:instrText xml:space="preserve"> PAGEREF _Toc368316220 \h </w:instrText>
-            </w:r>
-            <w:r>
-              <w:rPr>
-                <w:noProof/>
-                <w:webHidden/>
-              </w:rPr>
-            </w:r>
-            <w:r>
-              <w:rPr>
-                <w:noProof/>
-                <w:webHidden/>
-              </w:rPr>
-              <w:fldChar w:fldCharType="separate"/>
-            </w:r>
-            <w:r>
-              <w:rPr>
-                <w:noProof/>
-                <w:webHidden/>
-              </w:rPr>
-              <w:t>2</w:t>
-            </w:r>
-            <w:r>
-              <w:rPr>
-                <w:noProof/>
-                <w:webHidden/>
-              </w:rPr>
-              <w:fldChar w:fldCharType="end"/>
-            </w:r>
-          </w:hyperlink>
-        </w:p>
-        <w:p>
-          <w:pPr>
-            <w:pStyle w:val="TM1"/>
-            <w:tabs>
-              <w:tab w:val="right" w:leader="dot" w:pos="9062"/>
-            </w:tabs>
-            <w:rPr>
-              <w:rFonts w:eastAsiaTheme="minorEastAsia"/>
-              <w:noProof/>
-              <w:lang w:eastAsia="fr-FR"/>
-            </w:rPr>
-          </w:pPr>
-          <w:hyperlink w:anchor="_Toc368316221" w:history="1">
-            <w:r>
-              <w:rPr>
-                <w:rStyle w:val="Lienhypertexte"/>
-                <w:noProof/>
-              </w:rPr>
-              <w:t>Annexes :</w:t>
-            </w:r>
-            <w:r>
-              <w:rPr>
-                <w:noProof/>
-                <w:webHidden/>
-              </w:rPr>
-              <w:tab/>
-            </w:r>
-            <w:r>
-              <w:rPr>
-                <w:noProof/>
-                <w:webHidden/>
-              </w:rPr>
-              <w:fldChar w:fldCharType="begin"/>
-            </w:r>
-            <w:r>
-              <w:rPr>
-                <w:noProof/>
-                <w:webHidden/>
-              </w:rPr>
-              <w:instrText xml:space="preserve"> PAGEREF _Toc368316221 \h </w:instrText>
+              <w:instrText xml:space="preserve"> PAGEREF _Toc368424848 \h </w:instrText>
             </w:r>
             <w:r>
               <w:rPr>
@@ -4511,6 +4303,216 @@
           </w:hyperlink>
         </w:p>
         <w:p>
+          <w:pPr>
+            <w:pStyle w:val="TM1"/>
+            <w:tabs>
+              <w:tab w:val="right" w:leader="dot" w:pos="9062"/>
+            </w:tabs>
+            <w:rPr>
+              <w:rFonts w:eastAsiaTheme="minorEastAsia"/>
+              <w:noProof/>
+              <w:lang w:eastAsia="fr-FR"/>
+            </w:rPr>
+          </w:pPr>
+          <w:hyperlink w:anchor="_Toc368424849" w:history="1">
+            <w:r>
+              <w:rPr>
+                <w:rStyle w:val="Lienhypertexte"/>
+                <w:noProof/>
+              </w:rPr>
+              <w:t>Filtre de Haar, Analyse :</w:t>
+            </w:r>
+            <w:r>
+              <w:rPr>
+                <w:noProof/>
+                <w:webHidden/>
+              </w:rPr>
+              <w:tab/>
+            </w:r>
+            <w:r>
+              <w:rPr>
+                <w:noProof/>
+                <w:webHidden/>
+              </w:rPr>
+              <w:fldChar w:fldCharType="begin"/>
+            </w:r>
+            <w:r>
+              <w:rPr>
+                <w:noProof/>
+                <w:webHidden/>
+              </w:rPr>
+              <w:instrText xml:space="preserve"> PAGEREF _Toc368424849 \h </w:instrText>
+            </w:r>
+            <w:r>
+              <w:rPr>
+                <w:noProof/>
+                <w:webHidden/>
+              </w:rPr>
+            </w:r>
+            <w:r>
+              <w:rPr>
+                <w:noProof/>
+                <w:webHidden/>
+              </w:rPr>
+              <w:fldChar w:fldCharType="separate"/>
+            </w:r>
+            <w:r>
+              <w:rPr>
+                <w:noProof/>
+                <w:webHidden/>
+              </w:rPr>
+              <w:t>4</w:t>
+            </w:r>
+            <w:r>
+              <w:rPr>
+                <w:noProof/>
+                <w:webHidden/>
+              </w:rPr>
+              <w:fldChar w:fldCharType="end"/>
+            </w:r>
+          </w:hyperlink>
+        </w:p>
+        <w:p>
+          <w:pPr>
+            <w:pStyle w:val="TM1"/>
+            <w:tabs>
+              <w:tab w:val="right" w:leader="dot" w:pos="9062"/>
+            </w:tabs>
+            <w:rPr>
+              <w:rFonts w:eastAsiaTheme="minorEastAsia"/>
+              <w:noProof/>
+              <w:lang w:eastAsia="fr-FR"/>
+            </w:rPr>
+          </w:pPr>
+          <w:hyperlink w:anchor="_Toc368424850" w:history="1">
+            <w:r>
+              <w:rPr>
+                <w:rStyle w:val="Lienhypertexte"/>
+                <w:noProof/>
+              </w:rPr>
+              <w:t>Reconstitution, Synthèse :</w:t>
+            </w:r>
+            <w:r>
+              <w:rPr>
+                <w:noProof/>
+                <w:webHidden/>
+              </w:rPr>
+              <w:tab/>
+            </w:r>
+            <w:r>
+              <w:rPr>
+                <w:noProof/>
+                <w:webHidden/>
+              </w:rPr>
+              <w:fldChar w:fldCharType="begin"/>
+            </w:r>
+            <w:r>
+              <w:rPr>
+                <w:noProof/>
+                <w:webHidden/>
+              </w:rPr>
+              <w:instrText xml:space="preserve"> PAGEREF _Toc368424850 \h </w:instrText>
+            </w:r>
+            <w:r>
+              <w:rPr>
+                <w:noProof/>
+                <w:webHidden/>
+              </w:rPr>
+            </w:r>
+            <w:r>
+              <w:rPr>
+                <w:noProof/>
+                <w:webHidden/>
+              </w:rPr>
+              <w:fldChar w:fldCharType="separate"/>
+            </w:r>
+            <w:r>
+              <w:rPr>
+                <w:noProof/>
+                <w:webHidden/>
+              </w:rPr>
+              <w:t>5</w:t>
+            </w:r>
+            <w:r>
+              <w:rPr>
+                <w:noProof/>
+                <w:webHidden/>
+              </w:rPr>
+              <w:fldChar w:fldCharType="end"/>
+            </w:r>
+          </w:hyperlink>
+        </w:p>
+        <w:p>
+          <w:pPr>
+            <w:pStyle w:val="TM1"/>
+            <w:tabs>
+              <w:tab w:val="right" w:leader="dot" w:pos="9062"/>
+            </w:tabs>
+            <w:rPr>
+              <w:rFonts w:eastAsiaTheme="minorEastAsia"/>
+              <w:noProof/>
+              <w:lang w:eastAsia="fr-FR"/>
+            </w:rPr>
+          </w:pPr>
+          <w:hyperlink w:anchor="_Toc368424851" w:history="1">
+            <w:r>
+              <w:rPr>
+                <w:rStyle w:val="Lienhypertexte"/>
+                <w:noProof/>
+              </w:rPr>
+              <w:t>Annexes :</w:t>
+            </w:r>
+            <w:r>
+              <w:rPr>
+                <w:noProof/>
+                <w:webHidden/>
+              </w:rPr>
+              <w:tab/>
+            </w:r>
+            <w:r>
+              <w:rPr>
+                <w:noProof/>
+                <w:webHidden/>
+              </w:rPr>
+              <w:fldChar w:fldCharType="begin"/>
+            </w:r>
+            <w:r>
+              <w:rPr>
+                <w:noProof/>
+                <w:webHidden/>
+              </w:rPr>
+              <w:instrText xml:space="preserve"> PAGEREF _Toc368424851 \h </w:instrText>
+            </w:r>
+            <w:r>
+              <w:rPr>
+                <w:noProof/>
+                <w:webHidden/>
+              </w:rPr>
+            </w:r>
+            <w:r>
+              <w:rPr>
+                <w:noProof/>
+                <w:webHidden/>
+              </w:rPr>
+              <w:fldChar w:fldCharType="separate"/>
+            </w:r>
+            <w:r>
+              <w:rPr>
+                <w:noProof/>
+                <w:webHidden/>
+              </w:rPr>
+              <w:t>6</w:t>
+            </w:r>
+            <w:r>
+              <w:rPr>
+                <w:noProof/>
+                <w:webHidden/>
+              </w:rPr>
+              <w:fldChar w:fldCharType="end"/>
+            </w:r>
+          </w:hyperlink>
+        </w:p>
+        <w:p>
           <w:r>
             <w:rPr>
               <w:b/>
@@ -4551,7 +4553,7 @@
       <w:pPr>
         <w:pStyle w:val="Titre1"/>
       </w:pPr>
-      <w:bookmarkStart w:id="0" w:name="_Toc368316217"/>
+      <w:bookmarkStart w:id="0" w:name="_Toc368424847"/>
       <w:r>
         <w:t>Préambule :</w:t>
       </w:r>
@@ -4599,7 +4601,13 @@
         <w:t xml:space="preserve">sont </w:t>
       </w:r>
       <w:r>
-        <w:t xml:space="preserve">déjà implémentés et optimisé </w:t>
+        <w:t>déjà implémentés et optimisé</w:t>
+      </w:r>
+      <w:r>
+        <w:t>s</w:t>
+      </w:r>
+      <w:r>
+        <w:t xml:space="preserve"> </w:t>
       </w:r>
       <w:r>
         <w:t xml:space="preserve">pour le </w:t>
@@ -4618,7 +4626,7 @@
       <w:pPr>
         <w:pStyle w:val="Titre1"/>
       </w:pPr>
-      <w:bookmarkStart w:id="1" w:name="_Toc368316218"/>
+      <w:bookmarkStart w:id="1" w:name="_Toc368424848"/>
       <w:r>
         <w:t>Librairies :</w:t>
       </w:r>
@@ -4639,17 +4647,97 @@
     <w:p>
       <w:pPr>
         <w:jc w:val="center"/>
+        <w:rPr>
+          <w:b/>
+        </w:rPr>
       </w:pPr>
       <w:r>
+        <w:rPr>
+          <w:b/>
+        </w:rPr>
         <w:t>OpenCv2</w:t>
       </w:r>
     </w:p>
     <w:p>
+      <w:pPr>
+        <w:jc w:val="center"/>
+        <w:rPr>
+          <w:b/>
+        </w:rPr>
+      </w:pPr>
+      <w:r>
+        <w:rPr>
+          <w:noProof/>
+          <w:lang w:eastAsia="fr-FR"/>
+        </w:rPr>
+        <w:drawing>
+          <wp:inline distT="0" distB="0" distL="0" distR="0">
+            <wp:extent cx="2276022" cy="620369"/>
+            <wp:effectExtent l="342900" t="38100" r="67310" b="123190"/>
+            <wp:docPr id="35" name="Image 35"/>
+            <wp:cNvGraphicFramePr>
+              <a:graphicFrameLocks xmlns:a="http://schemas.openxmlformats.org/drawingml/2006/main" noChangeAspect="1"/>
+            </wp:cNvGraphicFramePr>
+            <a:graphic xmlns:a="http://schemas.openxmlformats.org/drawingml/2006/main">
+              <a:graphicData uri="http://schemas.openxmlformats.org/drawingml/2006/picture">
+                <pic:pic xmlns:pic="http://schemas.openxmlformats.org/drawingml/2006/picture">
+                  <pic:nvPicPr>
+                    <pic:cNvPr id="1" name=""/>
+                    <pic:cNvPicPr/>
+                  </pic:nvPicPr>
+                  <pic:blipFill rotWithShape="1">
+                    <a:blip r:embed="rId9">
+                      <a:extLst>
+                        <a:ext uri="{28A0092B-C50C-407E-A947-70E740481C1C}">
+                          <a14:useLocalDpi xmlns:a14="http://schemas.microsoft.com/office/drawing/2010/main" val="0"/>
+                        </a:ext>
+                      </a:extLst>
+                    </a:blip>
+                    <a:srcRect l="3970" t="15621" r="75762" b="74558"/>
+                    <a:stretch/>
+                  </pic:blipFill>
+                  <pic:spPr bwMode="auto">
+                    <a:xfrm>
+                      <a:off x="0" y="0"/>
+                      <a:ext cx="2276022" cy="620369"/>
+                    </a:xfrm>
+                    <a:prstGeom prst="rect">
+                      <a:avLst/>
+                    </a:prstGeom>
+                    <a:ln w="28575" cap="flat" cmpd="sng" algn="ctr">
+                      <a:solidFill>
+                        <a:sysClr val="windowText" lastClr="000000"/>
+                      </a:solidFill>
+                      <a:prstDash val="solid"/>
+                      <a:round/>
+                      <a:headEnd type="none" w="med" len="med"/>
+                      <a:tailEnd type="none" w="med" len="med"/>
+                    </a:ln>
+                    <a:effectLst>
+                      <a:outerShdw blurRad="76200" dir="13500000" sy="23000" kx="1200000" algn="br" rotWithShape="0">
+                        <a:prstClr val="black">
+                          <a:alpha val="20000"/>
+                        </a:prstClr>
+                      </a:outerShdw>
+                    </a:effectLst>
+                    <a:extLst>
+                      <a:ext uri="{53640926-AAD7-44D8-BBD7-CCE9431645EC}">
+                        <a14:shadowObscured xmlns:a14="http://schemas.microsoft.com/office/drawing/2010/main"/>
+                      </a:ext>
+                    </a:extLst>
+                  </pic:spPr>
+                </pic:pic>
+              </a:graphicData>
+            </a:graphic>
+          </wp:inline>
+        </w:drawing>
+      </w:r>
+    </w:p>
+    <w:p>
       <w:r>
         <w:t>Cette librairie permet de charger, afficher et traiter les images.</w:t>
       </w:r>
     </w:p>
-    <w:p/>
     <w:p>
       <w:pPr>
         <w:jc w:val="center"/>
@@ -4675,7 +4763,7 @@
                     <pic:cNvPicPr/>
                   </pic:nvPicPr>
                   <pic:blipFill rotWithShape="1">
-                    <a:blip r:embed="rId9"/>
+                    <a:blip r:embed="rId10"/>
                     <a:srcRect l="5548" t="33424" r="64002" b="58630"/>
                     <a:stretch/>
                   </pic:blipFill>
@@ -4732,7 +4820,7 @@
                     <pic:cNvPicPr/>
                   </pic:nvPicPr>
                   <pic:blipFill>
-                    <a:blip r:embed="rId10" cstate="print">
+                    <a:blip r:embed="rId11" cstate="print">
                       <a:extLst>
                         <a:ext uri="{28A0092B-C50C-407E-A947-70E740481C1C}">
                           <a14:useLocalDpi xmlns:a14="http://schemas.microsoft.com/office/drawing/2010/main" val="0"/>
@@ -4768,7 +4856,7 @@
       <w:pPr>
         <w:pStyle w:val="Titre1"/>
       </w:pPr>
-      <w:bookmarkStart w:id="2" w:name="_Toc368316219"/>
+      <w:bookmarkStart w:id="2" w:name="_Toc368424849"/>
       <w:r>
         <w:lastRenderedPageBreak/>
         <w:t>Filtre de Haar</w:t>
@@ -4784,19 +4872,23 @@
     <w:p/>
     <w:p>
       <w:r>
-        <w:t xml:space="preserve">On applique </w:t>
-      </w:r>
-      <w:r>
-        <w:t xml:space="preserve">les </w:t>
-      </w:r>
-      <w:r>
-        <w:t xml:space="preserve">quatre filtres différents </w:t>
-      </w:r>
-      <w:r>
-        <w:t xml:space="preserve">à chaque point de </w:t>
-      </w:r>
-      <w:r>
-        <w:t>notre image de départ </w:t>
+        <w:tab/>
+        <w:t>Une fois l</w:t>
+      </w:r>
+      <w:r>
+        <w:t>’</w:t>
+      </w:r>
+      <w:r>
+        <w:t>image</w:t>
+      </w:r>
+      <w:r>
+        <w:t xml:space="preserve"> à traiter chargée</w:t>
+      </w:r>
+      <w:r>
+        <w:t>,</w:t>
+      </w:r>
+      <w:r>
+        <w:t xml:space="preserve"> nous allons la traiter. Pour ce faire, nous allons la parcourir par bloc de quatre pixels, que l’on nommera</w:t>
       </w:r>
       <m:oMath>
         <m:d>
@@ -4867,6 +4959,42 @@
         </m:d>
       </m:oMath>
       <w:r>
+        <w:t>. O</w:t>
+      </w:r>
+      <w:r>
+        <w:t>n applique</w:t>
+      </w:r>
+      <w:r>
+        <w:t xml:space="preserve"> alors</w:t>
+      </w:r>
+      <w:r>
+        <w:t xml:space="preserve"> </w:t>
+      </w:r>
+      <w:r>
+        <w:t xml:space="preserve">les </w:t>
+      </w:r>
+      <w:r>
+        <w:t>quatre filtres de Haar</w:t>
+      </w:r>
+      <w:r>
+        <w:t xml:space="preserve"> </w:t>
+      </w:r>
+      <w:r>
+        <w:t xml:space="preserve">à chaque point </w:t>
+      </w:r>
+      <w:r>
+        <w:t xml:space="preserve">considéré </w:t>
+      </w:r>
+      <w:r>
+        <w:t xml:space="preserve">de </w:t>
+      </w:r>
+      <w:r>
+        <w:t>notre image de départ</w:t>
+      </w:r>
+      <w:r>
+        <w:t xml:space="preserve"> </w:t>
+      </w:r>
+      <w:r>
         <w:t>:</w:t>
       </w:r>
     </w:p>
@@ -4957,48 +5085,80 @@
         <w:rPr>
           <w:rFonts w:eastAsiaTheme="minorEastAsia"/>
         </w:rPr>
-        <w:t xml:space="preserve"> et on obtient </w:t>
-      </w:r>
-      <m:oMath>
-        <m:sSub>
-          <m:sSubPr>
-            <m:ctrlPr>
-              <w:rPr>
-                <w:rFonts w:ascii="Cambria Math" w:eastAsiaTheme="minorEastAsia" w:hAnsi="Cambria Math"/>
-                <w:i/>
-              </w:rPr>
-            </m:ctrlPr>
-          </m:sSubPr>
-          <m:e>
-            <m:r>
-              <w:rPr>
-                <w:rFonts w:ascii="Cambria Math" w:eastAsiaTheme="minorEastAsia" w:hAnsi="Cambria Math"/>
-              </w:rPr>
-              <m:t>I</m:t>
-            </m:r>
-          </m:e>
-          <m:sub>
-            <m:r>
-              <w:rPr>
-                <w:rFonts w:ascii="Cambria Math" w:eastAsiaTheme="minorEastAsia" w:hAnsi="Cambria Math"/>
-              </w:rPr>
-              <m:t>0</m:t>
-            </m:r>
-          </m:sub>
-        </m:sSub>
-        <m:r>
-          <w:rPr>
-            <w:rFonts w:ascii="Cambria Math" w:eastAsiaTheme="minorEastAsia" w:hAnsi="Cambria Math"/>
-          </w:rPr>
-          <m:t>=x+y+z+t</m:t>
-        </m:r>
-      </m:oMath>
+        <w:t xml:space="preserve"> et on obtient</w:t>
+      </w:r>
       <w:r>
         <w:rPr>
           <w:rFonts w:eastAsiaTheme="minorEastAsia"/>
         </w:rPr>
-        <w:br/>
-      </w:r>
+        <w:t xml:space="preserve"> </w:t>
+      </w:r>
+      <w:r>
+        <w:rPr>
+          <w:rFonts w:eastAsiaTheme="minorEastAsia"/>
+        </w:rPr>
+        <w:t>l’</w:t>
+      </w:r>
+      <w:r>
+        <w:rPr>
+          <w:rFonts w:eastAsiaTheme="minorEastAsia"/>
+        </w:rPr>
+        <w:t>image résultante</w:t>
+      </w:r>
+      <w:r>
+        <w:rPr>
+          <w:rFonts w:eastAsiaTheme="minorEastAsia"/>
+        </w:rPr>
+        <w:t> :</w:t>
+      </w:r>
+    </w:p>
+    <w:p>
+      <w:pPr>
+        <w:pStyle w:val="Paragraphedeliste"/>
+        <w:ind w:left="567"/>
+      </w:pPr>
+    </w:p>
+    <w:p>
+      <w:pPr>
+        <w:pStyle w:val="Paragraphedeliste"/>
+        <w:ind w:left="567"/>
+      </w:pPr>
+      <m:oMathPara>
+        <m:oMath>
+          <m:sSub>
+            <m:sSubPr>
+              <m:ctrlPr>
+                <w:rPr>
+                  <w:rFonts w:ascii="Cambria Math" w:eastAsiaTheme="minorEastAsia" w:hAnsi="Cambria Math"/>
+                  <w:i/>
+                </w:rPr>
+              </m:ctrlPr>
+            </m:sSubPr>
+            <m:e>
+              <m:r>
+                <w:rPr>
+                  <w:rFonts w:ascii="Cambria Math" w:eastAsiaTheme="minorEastAsia" w:hAnsi="Cambria Math"/>
+                </w:rPr>
+                <m:t>I</m:t>
+              </m:r>
+            </m:e>
+            <m:sub>
+              <m:r>
+                <w:rPr>
+                  <w:rFonts w:ascii="Cambria Math" w:eastAsiaTheme="minorEastAsia" w:hAnsi="Cambria Math"/>
+                </w:rPr>
+                <m:t>0</m:t>
+              </m:r>
+            </m:sub>
+          </m:sSub>
+          <m:r>
+            <w:rPr>
+              <w:rFonts w:ascii="Cambria Math" w:eastAsiaTheme="minorEastAsia" w:hAnsi="Cambria Math"/>
+            </w:rPr>
+            <m:t>=x+y+z+t</m:t>
+          </m:r>
+        </m:oMath>
+      </m:oMathPara>
     </w:p>
     <w:p>
       <w:pPr>
@@ -5029,7 +5189,7 @@
                     </pic:cNvPicPr>
                   </pic:nvPicPr>
                   <pic:blipFill>
-                    <a:blip r:embed="rId11">
+                    <a:blip r:embed="rId12">
                       <a:extLst>
                         <a:ext uri="{28A0092B-C50C-407E-A947-70E740481C1C}">
                           <a14:useLocalDpi xmlns:a14="http://schemas.microsoft.com/office/drawing/2010/main" val="0"/>
@@ -5171,46 +5331,80 @@
         </w:rPr>
         <w:t xml:space="preserve"> et on obtient </w:t>
       </w:r>
-      <m:oMath>
-        <m:sSub>
-          <m:sSubPr>
-            <m:ctrlPr>
-              <w:rPr>
-                <w:rFonts w:ascii="Cambria Math" w:eastAsiaTheme="minorEastAsia" w:hAnsi="Cambria Math"/>
-                <w:i/>
-              </w:rPr>
-            </m:ctrlPr>
-          </m:sSubPr>
-          <m:e>
-            <m:r>
-              <w:rPr>
-                <w:rFonts w:ascii="Cambria Math" w:eastAsiaTheme="minorEastAsia" w:hAnsi="Cambria Math"/>
-              </w:rPr>
-              <m:t>I</m:t>
-            </m:r>
-          </m:e>
-          <m:sub>
-            <m:r>
-              <w:rPr>
-                <w:rFonts w:ascii="Cambria Math" w:eastAsiaTheme="minorEastAsia" w:hAnsi="Cambria Math"/>
-              </w:rPr>
-              <m:t>1</m:t>
-            </m:r>
-          </m:sub>
-        </m:sSub>
-        <m:r>
-          <w:rPr>
-            <w:rFonts w:ascii="Cambria Math" w:eastAsiaTheme="minorEastAsia" w:hAnsi="Cambria Math"/>
-          </w:rPr>
-          <m:t>=x-y+z-t</m:t>
-        </m:r>
-      </m:oMath>
       <w:r>
         <w:rPr>
           <w:rFonts w:eastAsiaTheme="minorEastAsia"/>
         </w:rPr>
-        <w:br/>
-      </w:r>
+        <w:t>l’</w:t>
+      </w:r>
+      <w:r>
+        <w:rPr>
+          <w:rFonts w:eastAsiaTheme="minorEastAsia"/>
+        </w:rPr>
+        <w:t>image résultante</w:t>
+      </w:r>
+      <w:r>
+        <w:rPr>
+          <w:rFonts w:eastAsiaTheme="minorEastAsia"/>
+        </w:rPr>
+        <w:t> :</w:t>
+      </w:r>
+    </w:p>
+    <w:p>
+      <w:pPr>
+        <w:pStyle w:val="Paragraphedeliste"/>
+        <w:ind w:left="567"/>
+        <w:rPr>
+          <w:rFonts w:eastAsiaTheme="minorEastAsia"/>
+          <w:noProof/>
+        </w:rPr>
+      </w:pPr>
+    </w:p>
+    <w:p>
+      <w:pPr>
+        <w:pStyle w:val="Paragraphedeliste"/>
+        <w:ind w:left="567"/>
+        <w:rPr>
+          <w:rFonts w:eastAsiaTheme="minorEastAsia"/>
+          <w:noProof/>
+        </w:rPr>
+      </w:pPr>
+      <m:oMathPara>
+        <m:oMath>
+          <m:sSub>
+            <m:sSubPr>
+              <m:ctrlPr>
+                <w:rPr>
+                  <w:rFonts w:ascii="Cambria Math" w:eastAsiaTheme="minorEastAsia" w:hAnsi="Cambria Math"/>
+                  <w:i/>
+                </w:rPr>
+              </m:ctrlPr>
+            </m:sSubPr>
+            <m:e>
+              <m:r>
+                <w:rPr>
+                  <w:rFonts w:ascii="Cambria Math" w:eastAsiaTheme="minorEastAsia" w:hAnsi="Cambria Math"/>
+                </w:rPr>
+                <m:t>I</m:t>
+              </m:r>
+            </m:e>
+            <m:sub>
+              <m:r>
+                <w:rPr>
+                  <w:rFonts w:ascii="Cambria Math" w:eastAsiaTheme="minorEastAsia" w:hAnsi="Cambria Math"/>
+                </w:rPr>
+                <m:t>1</m:t>
+              </m:r>
+            </m:sub>
+          </m:sSub>
+          <m:r>
+            <w:rPr>
+              <w:rFonts w:ascii="Cambria Math" w:eastAsiaTheme="minorEastAsia" w:hAnsi="Cambria Math"/>
+            </w:rPr>
+            <m:t>=x-y+z-t</m:t>
+          </m:r>
+        </m:oMath>
+      </m:oMathPara>
     </w:p>
     <w:p>
       <w:pPr>
@@ -5245,7 +5439,7 @@
                     </pic:cNvPicPr>
                   </pic:nvPicPr>
                   <pic:blipFill>
-                    <a:blip r:embed="rId12">
+                    <a:blip r:embed="rId13">
                       <a:extLst>
                         <a:ext uri="{28A0092B-C50C-407E-A947-70E740481C1C}">
                           <a14:useLocalDpi xmlns:a14="http://schemas.microsoft.com/office/drawing/2010/main" val="0"/>
@@ -5397,54 +5591,88 @@
         <w:rPr>
           <w:rFonts w:eastAsiaTheme="minorEastAsia"/>
         </w:rPr>
-        <w:t xml:space="preserve"> </w:t>
+        <w:t xml:space="preserve"> et on obtient</w:t>
       </w:r>
       <w:r>
         <w:rPr>
           <w:rFonts w:eastAsiaTheme="minorEastAsia"/>
         </w:rPr>
-        <w:t xml:space="preserve">et on obtient </w:t>
-      </w:r>
-      <m:oMath>
-        <m:sSub>
-          <m:sSubPr>
-            <m:ctrlPr>
-              <w:rPr>
-                <w:rFonts w:ascii="Cambria Math" w:eastAsiaTheme="minorEastAsia" w:hAnsi="Cambria Math"/>
-                <w:i/>
-              </w:rPr>
-            </m:ctrlPr>
-          </m:sSubPr>
-          <m:e>
-            <m:r>
-              <w:rPr>
-                <w:rFonts w:ascii="Cambria Math" w:eastAsiaTheme="minorEastAsia" w:hAnsi="Cambria Math"/>
-              </w:rPr>
-              <m:t>I</m:t>
-            </m:r>
-          </m:e>
-          <m:sub>
-            <m:r>
-              <w:rPr>
-                <w:rFonts w:ascii="Cambria Math" w:eastAsiaTheme="minorEastAsia" w:hAnsi="Cambria Math"/>
-              </w:rPr>
-              <m:t>2</m:t>
-            </m:r>
-          </m:sub>
-        </m:sSub>
-        <m:r>
-          <w:rPr>
-            <w:rFonts w:ascii="Cambria Math" w:eastAsiaTheme="minorEastAsia" w:hAnsi="Cambria Math"/>
-          </w:rPr>
-          <m:t>=x+y-z-t</m:t>
-        </m:r>
-      </m:oMath>
+        <w:t xml:space="preserve"> </w:t>
+      </w:r>
       <w:r>
         <w:rPr>
           <w:rFonts w:eastAsiaTheme="minorEastAsia"/>
         </w:rPr>
-        <w:br/>
-      </w:r>
+        <w:t>l’</w:t>
+      </w:r>
+      <w:r>
+        <w:rPr>
+          <w:rFonts w:eastAsiaTheme="minorEastAsia"/>
+        </w:rPr>
+        <w:t>image résultante</w:t>
+      </w:r>
+      <w:r>
+        <w:rPr>
+          <w:rFonts w:eastAsiaTheme="minorEastAsia"/>
+        </w:rPr>
+        <w:t> :</w:t>
+      </w:r>
+    </w:p>
+    <w:p>
+      <w:pPr>
+        <w:pStyle w:val="Paragraphedeliste"/>
+        <w:ind w:left="567"/>
+        <w:rPr>
+          <w:rFonts w:eastAsiaTheme="minorEastAsia"/>
+          <w:noProof/>
+        </w:rPr>
+      </w:pPr>
+    </w:p>
+    <w:p>
+      <w:pPr>
+        <w:pStyle w:val="Paragraphedeliste"/>
+        <w:ind w:left="567"/>
+        <w:rPr>
+          <w:rFonts w:eastAsiaTheme="minorEastAsia"/>
+          <w:noProof/>
+        </w:rPr>
+      </w:pPr>
+      <m:oMathPara>
+        <m:oMath>
+          <m:sSub>
+            <m:sSubPr>
+              <m:ctrlPr>
+                <w:rPr>
+                  <w:rFonts w:ascii="Cambria Math" w:eastAsiaTheme="minorEastAsia" w:hAnsi="Cambria Math"/>
+                  <w:i/>
+                </w:rPr>
+              </m:ctrlPr>
+            </m:sSubPr>
+            <m:e>
+              <m:r>
+                <w:rPr>
+                  <w:rFonts w:ascii="Cambria Math" w:eastAsiaTheme="minorEastAsia" w:hAnsi="Cambria Math"/>
+                </w:rPr>
+                <m:t>I</m:t>
+              </m:r>
+            </m:e>
+            <m:sub>
+              <m:r>
+                <w:rPr>
+                  <w:rFonts w:ascii="Cambria Math" w:eastAsiaTheme="minorEastAsia" w:hAnsi="Cambria Math"/>
+                </w:rPr>
+                <m:t>2</m:t>
+              </m:r>
+            </m:sub>
+          </m:sSub>
+          <m:r>
+            <w:rPr>
+              <w:rFonts w:ascii="Cambria Math" w:eastAsiaTheme="minorEastAsia" w:hAnsi="Cambria Math"/>
+            </w:rPr>
+            <m:t>=x+y-z-t</m:t>
+          </m:r>
+        </m:oMath>
+      </m:oMathPara>
     </w:p>
     <w:p>
       <w:pPr>
@@ -5478,7 +5706,7 @@
                     </pic:cNvPicPr>
                   </pic:nvPicPr>
                   <pic:blipFill>
-                    <a:blip r:embed="rId13">
+                    <a:blip r:embed="rId14">
                       <a:extLst>
                         <a:ext uri="{28A0092B-C50C-407E-A947-70E740481C1C}">
                           <a14:useLocalDpi xmlns:a14="http://schemas.microsoft.com/office/drawing/2010/main" val="0"/>
@@ -5534,7 +5762,7 @@
           <w:ilvl w:val="0"/>
           <w:numId w:val="1"/>
         </w:numPr>
-        <w:ind w:left="567" w:hanging="207"/>
+        <w:ind w:left="567" w:hanging="141"/>
       </w:pPr>
       <w:r>
         <w:t>« </w:t>
@@ -5626,54 +5854,90 @@
         <w:rPr>
           <w:rFonts w:eastAsiaTheme="minorEastAsia"/>
         </w:rPr>
-        <w:t xml:space="preserve"> et on obtient </w:t>
-      </w:r>
-      <m:oMath>
-        <m:sSub>
-          <m:sSubPr>
-            <m:ctrlPr>
-              <w:rPr>
-                <w:rFonts w:ascii="Cambria Math" w:eastAsiaTheme="minorEastAsia" w:hAnsi="Cambria Math"/>
-                <w:i/>
-              </w:rPr>
-            </m:ctrlPr>
-          </m:sSubPr>
-          <m:e>
-            <m:r>
-              <w:rPr>
-                <w:rFonts w:ascii="Cambria Math" w:eastAsiaTheme="minorEastAsia" w:hAnsi="Cambria Math"/>
-              </w:rPr>
-              <m:t>I</m:t>
-            </m:r>
-          </m:e>
-          <m:sub>
-            <m:r>
-              <w:rPr>
-                <w:rFonts w:ascii="Cambria Math" w:eastAsiaTheme="minorEastAsia" w:hAnsi="Cambria Math"/>
-              </w:rPr>
-              <m:t>3</m:t>
-            </m:r>
-          </m:sub>
-        </m:sSub>
-        <m:r>
-          <w:rPr>
-            <w:rFonts w:ascii="Cambria Math" w:eastAsiaTheme="minorEastAsia" w:hAnsi="Cambria Math"/>
-          </w:rPr>
-          <m:t>=x-y-z+t</m:t>
-        </m:r>
-      </m:oMath>
+        <w:t xml:space="preserve"> et on obtient</w:t>
+      </w:r>
       <w:r>
         <w:rPr>
           <w:rFonts w:eastAsiaTheme="minorEastAsia"/>
         </w:rPr>
-        <w:br/>
+        <w:t xml:space="preserve"> </w:t>
+      </w:r>
+      <w:r>
+        <w:rPr>
+          <w:rFonts w:eastAsiaTheme="minorEastAsia"/>
+        </w:rPr>
+        <w:t>l’</w:t>
+      </w:r>
+      <w:r>
+        <w:rPr>
+          <w:rFonts w:eastAsiaTheme="minorEastAsia"/>
+        </w:rPr>
+        <w:t>image résultante</w:t>
+      </w:r>
+      <w:r>
+        <w:rPr>
+          <w:rFonts w:eastAsiaTheme="minorEastAsia"/>
+        </w:rPr>
+        <w:t> :</w:t>
       </w:r>
     </w:p>
     <w:p>
       <w:pPr>
         <w:pStyle w:val="Paragraphedeliste"/>
+        <w:ind w:left="567"/>
+        <w:rPr>
+          <w:rFonts w:eastAsiaTheme="minorEastAsia"/>
+        </w:rPr>
+      </w:pPr>
+    </w:p>
+    <w:p>
+      <w:pPr>
+        <w:pStyle w:val="Paragraphedeliste"/>
+        <w:ind w:left="567"/>
         <w:jc w:val="center"/>
       </w:pPr>
+      <m:oMathPara>
+        <m:oMath>
+          <m:sSub>
+            <m:sSubPr>
+              <m:ctrlPr>
+                <w:rPr>
+                  <w:rFonts w:ascii="Cambria Math" w:eastAsiaTheme="minorEastAsia" w:hAnsi="Cambria Math"/>
+                  <w:i/>
+                </w:rPr>
+              </m:ctrlPr>
+            </m:sSubPr>
+            <m:e>
+              <m:r>
+                <w:rPr>
+                  <w:rFonts w:ascii="Cambria Math" w:eastAsiaTheme="minorEastAsia" w:hAnsi="Cambria Math"/>
+                </w:rPr>
+                <m:t>I</m:t>
+              </m:r>
+            </m:e>
+            <m:sub>
+              <m:r>
+                <w:rPr>
+                  <w:rFonts w:ascii="Cambria Math" w:eastAsiaTheme="minorEastAsia" w:hAnsi="Cambria Math"/>
+                </w:rPr>
+                <m:t>3</m:t>
+              </m:r>
+            </m:sub>
+          </m:sSub>
+          <m:r>
+            <w:rPr>
+              <w:rFonts w:ascii="Cambria Math" w:eastAsiaTheme="minorEastAsia" w:hAnsi="Cambria Math"/>
+            </w:rPr>
+            <m:t>=x-y-z+t</m:t>
+          </m:r>
+          <m:r>
+            <w:rPr>
+              <w:rFonts w:eastAsiaTheme="minorEastAsia"/>
+            </w:rPr>
+            <w:br/>
+          </m:r>
+        </m:oMath>
+      </m:oMathPara>
       <w:r>
         <w:rPr>
           <w:rFonts w:eastAsiaTheme="minorEastAsia"/>
@@ -5698,7 +5962,7 @@
                     </pic:cNvPicPr>
                   </pic:nvPicPr>
                   <pic:blipFill rotWithShape="1">
-                    <a:blip r:embed="rId14">
+                    <a:blip r:embed="rId15">
                       <a:extLst>
                         <a:ext uri="{28A0092B-C50C-407E-A947-70E740481C1C}">
                           <a14:useLocalDpi xmlns:a14="http://schemas.microsoft.com/office/drawing/2010/main" val="0"/>
@@ -5759,14 +6023,17 @@
       <w:pPr>
         <w:pStyle w:val="Titre1"/>
       </w:pPr>
+      <w:bookmarkStart w:id="3" w:name="_Toc368424850"/>
       <w:r>
         <w:lastRenderedPageBreak/>
         <w:t>Reconstitution, Synthèse :</w:t>
       </w:r>
+      <w:bookmarkEnd w:id="3"/>
     </w:p>
     <w:p/>
     <w:p>
       <w:pPr>
+        <w:ind w:firstLine="708"/>
         <w:rPr>
           <w:rFonts w:eastAsiaTheme="minorEastAsia"/>
         </w:rPr>
@@ -5775,7 +6042,13 @@
         <w:rPr>
           <w:rFonts w:eastAsiaTheme="minorEastAsia"/>
         </w:rPr>
-        <w:t xml:space="preserve">Comme vu précédemment, nous avons une image de départ </w:t>
+        <w:t>Comme vu précédemment, nous avons une image de départ</w:t>
+      </w:r>
+      <w:r>
+        <w:rPr>
+          <w:rFonts w:eastAsiaTheme="minorEastAsia"/>
+        </w:rPr>
+        <w:t xml:space="preserve"> et nous l’avons parcours par blocs de quatre pixels que nous avons nommé</w:t>
       </w:r>
       <m:oMath>
         <m:d>
@@ -5849,21 +6122,22 @@
         <w:rPr>
           <w:rFonts w:eastAsiaTheme="minorEastAsia"/>
         </w:rPr>
-        <w:t xml:space="preserve"> </w:t>
+        <w:t>. Cette image a</w:t>
       </w:r>
       <w:r>
         <w:rPr>
           <w:rFonts w:eastAsiaTheme="minorEastAsia"/>
         </w:rPr>
-        <w:t>qui a été analysée en quatre images grâce aux filtres décrits ci-dessus :</w:t>
-      </w:r>
-    </w:p>
-    <w:p>
-      <w:pPr>
+        <w:t xml:space="preserve"> été analysée en quatre images grâce aux filtres décrits ci-dessus :</w:t>
+      </w:r>
+      <w:bookmarkStart w:id="4" w:name="_GoBack"/>
+      <w:bookmarkEnd w:id="4"/>
+      <w:r>
         <w:rPr>
           <w:rFonts w:eastAsiaTheme="minorEastAsia"/>
         </w:rPr>
-      </w:pPr>
+        <w:t xml:space="preserve"> </w:t>
+      </w:r>
     </w:p>
     <w:p>
       <w:pPr>
@@ -6838,8 +7112,6 @@
           <w:rFonts w:eastAsiaTheme="minorEastAsia"/>
         </w:rPr>
       </w:pPr>
-      <w:bookmarkStart w:id="3" w:name="_GoBack"/>
-      <w:bookmarkEnd w:id="3"/>
     </w:p>
     <w:p>
       <w:pPr>
@@ -6866,7 +7138,7 @@
                     <pic:cNvPicPr/>
                   </pic:nvPicPr>
                   <pic:blipFill rotWithShape="1">
-                    <a:blip r:embed="rId15"/>
+                    <a:blip r:embed="rId16"/>
                     <a:srcRect l="9566" t="34759" r="66570" b="57018"/>
                     <a:stretch/>
                   </pic:blipFill>
@@ -6916,11 +7188,11 @@
       <w:pPr>
         <w:pStyle w:val="Titre1"/>
       </w:pPr>
-      <w:bookmarkStart w:id="4" w:name="_Toc368316221"/>
+      <w:bookmarkStart w:id="5" w:name="_Toc368424851"/>
       <w:r>
         <w:t>Annexes :</w:t>
       </w:r>
-      <w:bookmarkEnd w:id="4"/>
+      <w:bookmarkEnd w:id="5"/>
     </w:p>
     <w:p/>
     <w:p/>
@@ -8061,7 +8333,7 @@
 </file>
 
 <file path=customXml/itemProps2.xml><?xml version="1.0" encoding="utf-8"?>
-<ds:datastoreItem xmlns:ds="http://schemas.openxmlformats.org/officeDocument/2006/customXml" ds:itemID="{20E8DB4E-B9A7-43AA-A7B5-6F732A9B10E6}">
+<ds:datastoreItem xmlns:ds="http://schemas.openxmlformats.org/officeDocument/2006/customXml" ds:itemID="{D5534CC4-C594-4F9E-BD6F-E224C1EF7013}">
   <ds:schemaRefs>
     <ds:schemaRef ds:uri="http://schemas.openxmlformats.org/officeDocument/2006/bibliography"/>
   </ds:schemaRefs>

--- a/TD1.docx
+++ b/TD1.docx
@@ -5117,12 +5117,6 @@
         <w:pStyle w:val="Paragraphedeliste"/>
         <w:ind w:left="567"/>
       </w:pPr>
-    </w:p>
-    <w:p>
-      <w:pPr>
-        <w:pStyle w:val="Paragraphedeliste"/>
-        <w:ind w:left="567"/>
-      </w:pPr>
       <m:oMathPara>
         <m:oMath>
           <m:sSub>
@@ -5221,6 +5215,59 @@
                         </a:prstClr>
                       </a:outerShdw>
                     </a:effectLst>
+                  </pic:spPr>
+                </pic:pic>
+              </a:graphicData>
+            </a:graphic>
+          </wp:inline>
+        </w:drawing>
+      </w:r>
+    </w:p>
+    <w:p>
+      <w:pPr>
+        <w:pStyle w:val="Paragraphedeliste"/>
+        <w:jc w:val="center"/>
+      </w:pPr>
+      <w:r>
+        <w:rPr>
+          <w:noProof/>
+          <w:lang w:eastAsia="fr-FR"/>
+        </w:rPr>
+        <w:drawing>
+          <wp:inline distT="0" distB="0" distL="0" distR="0">
+            <wp:extent cx="1461600" cy="1461600"/>
+            <wp:effectExtent l="0" t="0" r="5715" b="5715"/>
+            <wp:docPr id="40" name="Image 40"/>
+            <wp:cNvGraphicFramePr>
+              <a:graphicFrameLocks xmlns:a="http://schemas.openxmlformats.org/drawingml/2006/main" noChangeAspect="1"/>
+            </wp:cNvGraphicFramePr>
+            <a:graphic xmlns:a="http://schemas.openxmlformats.org/drawingml/2006/main">
+              <a:graphicData uri="http://schemas.openxmlformats.org/drawingml/2006/picture">
+                <pic:pic xmlns:pic="http://schemas.openxmlformats.org/drawingml/2006/picture">
+                  <pic:nvPicPr>
+                    <pic:cNvPr id="40" name="img11.bmp"/>
+                    <pic:cNvPicPr/>
+                  </pic:nvPicPr>
+                  <pic:blipFill>
+                    <a:blip r:embed="rId13">
+                      <a:extLst>
+                        <a:ext uri="{28A0092B-C50C-407E-A947-70E740481C1C}">
+                          <a14:useLocalDpi xmlns:a14="http://schemas.microsoft.com/office/drawing/2010/main" val="0"/>
+                        </a:ext>
+                      </a:extLst>
+                    </a:blip>
+                    <a:stretch>
+                      <a:fillRect/>
+                    </a:stretch>
+                  </pic:blipFill>
+                  <pic:spPr>
+                    <a:xfrm>
+                      <a:off x="0" y="0"/>
+                      <a:ext cx="1461600" cy="1461600"/>
+                    </a:xfrm>
+                    <a:prstGeom prst="rect">
+                      <a:avLst/>
+                    </a:prstGeom>
                   </pic:spPr>
                 </pic:pic>
               </a:graphicData>
@@ -5359,16 +5406,6 @@
           <w:noProof/>
         </w:rPr>
       </w:pPr>
-    </w:p>
-    <w:p>
-      <w:pPr>
-        <w:pStyle w:val="Paragraphedeliste"/>
-        <w:ind w:left="567"/>
-        <w:rPr>
-          <w:rFonts w:eastAsiaTheme="minorEastAsia"/>
-          <w:noProof/>
-        </w:rPr>
-      </w:pPr>
       <m:oMathPara>
         <m:oMath>
           <m:sSub>
@@ -5439,7 +5476,7 @@
                     </pic:cNvPicPr>
                   </pic:nvPicPr>
                   <pic:blipFill>
-                    <a:blip r:embed="rId13">
+                    <a:blip r:embed="rId14">
                       <a:extLst>
                         <a:ext uri="{28A0092B-C50C-407E-A947-70E740481C1C}">
                           <a14:useLocalDpi xmlns:a14="http://schemas.microsoft.com/office/drawing/2010/main" val="0"/>
@@ -5482,6 +5519,65 @@
     <w:p>
       <w:pPr>
         <w:pStyle w:val="Paragraphedeliste"/>
+        <w:jc w:val="center"/>
+        <w:rPr>
+          <w:rFonts w:eastAsiaTheme="minorEastAsia"/>
+          <w:noProof/>
+        </w:rPr>
+      </w:pPr>
+      <w:r>
+        <w:rPr>
+          <w:rFonts w:eastAsiaTheme="minorEastAsia"/>
+          <w:noProof/>
+          <w:lang w:eastAsia="fr-FR"/>
+        </w:rPr>
+        <w:drawing>
+          <wp:inline distT="0" distB="0" distL="0" distR="0">
+            <wp:extent cx="1461600" cy="1461600"/>
+            <wp:effectExtent l="0" t="0" r="5715" b="5715"/>
+            <wp:docPr id="41" name="Image 41"/>
+            <wp:cNvGraphicFramePr>
+              <a:graphicFrameLocks xmlns:a="http://schemas.openxmlformats.org/drawingml/2006/main" noChangeAspect="1"/>
+            </wp:cNvGraphicFramePr>
+            <a:graphic xmlns:a="http://schemas.openxmlformats.org/drawingml/2006/main">
+              <a:graphicData uri="http://schemas.openxmlformats.org/drawingml/2006/picture">
+                <pic:pic xmlns:pic="http://schemas.openxmlformats.org/drawingml/2006/picture">
+                  <pic:nvPicPr>
+                    <pic:cNvPr id="41" name="img12.bmp"/>
+                    <pic:cNvPicPr/>
+                  </pic:nvPicPr>
+                  <pic:blipFill>
+                    <a:blip r:embed="rId15">
+                      <a:extLst>
+                        <a:ext uri="{28A0092B-C50C-407E-A947-70E740481C1C}">
+                          <a14:useLocalDpi xmlns:a14="http://schemas.microsoft.com/office/drawing/2010/main" val="0"/>
+                        </a:ext>
+                      </a:extLst>
+                    </a:blip>
+                    <a:stretch>
+                      <a:fillRect/>
+                    </a:stretch>
+                  </pic:blipFill>
+                  <pic:spPr>
+                    <a:xfrm>
+                      <a:off x="0" y="0"/>
+                      <a:ext cx="1461600" cy="1461600"/>
+                    </a:xfrm>
+                    <a:prstGeom prst="rect">
+                      <a:avLst/>
+                    </a:prstGeom>
+                  </pic:spPr>
+                </pic:pic>
+              </a:graphicData>
+            </a:graphic>
+          </wp:inline>
+        </w:drawing>
+      </w:r>
+    </w:p>
+    <w:p>
+      <w:pPr>
+        <w:pStyle w:val="Paragraphedeliste"/>
+        <w:jc w:val="center"/>
         <w:rPr>
           <w:rFonts w:eastAsiaTheme="minorEastAsia"/>
           <w:noProof/>
@@ -5627,16 +5723,6 @@
           <w:noProof/>
         </w:rPr>
       </w:pPr>
-    </w:p>
-    <w:p>
-      <w:pPr>
-        <w:pStyle w:val="Paragraphedeliste"/>
-        <w:ind w:left="567"/>
-        <w:rPr>
-          <w:rFonts w:eastAsiaTheme="minorEastAsia"/>
-          <w:noProof/>
-        </w:rPr>
-      </w:pPr>
       <m:oMathPara>
         <m:oMath>
           <m:sSub>
@@ -5706,7 +5792,7 @@
                     </pic:cNvPicPr>
                   </pic:nvPicPr>
                   <pic:blipFill>
-                    <a:blip r:embed="rId14">
+                    <a:blip r:embed="rId16">
                       <a:extLst>
                         <a:ext uri="{28A0092B-C50C-407E-A947-70E740481C1C}">
                           <a14:useLocalDpi xmlns:a14="http://schemas.microsoft.com/office/drawing/2010/main" val="0"/>
@@ -5754,6 +5840,54 @@
           <w:noProof/>
         </w:rPr>
       </w:pPr>
+      <w:r>
+        <w:rPr>
+          <w:rFonts w:eastAsiaTheme="minorEastAsia"/>
+          <w:noProof/>
+          <w:lang w:eastAsia="fr-FR"/>
+        </w:rPr>
+        <w:drawing>
+          <wp:inline distT="0" distB="0" distL="0" distR="0">
+            <wp:extent cx="1461600" cy="1461600"/>
+            <wp:effectExtent l="0" t="0" r="5715" b="5715"/>
+            <wp:docPr id="42" name="Image 42"/>
+            <wp:cNvGraphicFramePr>
+              <a:graphicFrameLocks xmlns:a="http://schemas.openxmlformats.org/drawingml/2006/main" noChangeAspect="1"/>
+            </wp:cNvGraphicFramePr>
+            <a:graphic xmlns:a="http://schemas.openxmlformats.org/drawingml/2006/main">
+              <a:graphicData uri="http://schemas.openxmlformats.org/drawingml/2006/picture">
+                <pic:pic xmlns:pic="http://schemas.openxmlformats.org/drawingml/2006/picture">
+                  <pic:nvPicPr>
+                    <pic:cNvPr id="42" name="img21.bmp"/>
+                    <pic:cNvPicPr/>
+                  </pic:nvPicPr>
+                  <pic:blipFill>
+                    <a:blip r:embed="rId17">
+                      <a:extLst>
+                        <a:ext uri="{28A0092B-C50C-407E-A947-70E740481C1C}">
+                          <a14:useLocalDpi xmlns:a14="http://schemas.microsoft.com/office/drawing/2010/main" val="0"/>
+                        </a:ext>
+                      </a:extLst>
+                    </a:blip>
+                    <a:stretch>
+                      <a:fillRect/>
+                    </a:stretch>
+                  </pic:blipFill>
+                  <pic:spPr>
+                    <a:xfrm>
+                      <a:off x="0" y="0"/>
+                      <a:ext cx="1461600" cy="1461600"/>
+                    </a:xfrm>
+                    <a:prstGeom prst="rect">
+                      <a:avLst/>
+                    </a:prstGeom>
+                  </pic:spPr>
+                </pic:pic>
+              </a:graphicData>
+            </a:graphic>
+          </wp:inline>
+        </w:drawing>
+      </w:r>
     </w:p>
     <w:p>
       <w:pPr>
@@ -5765,6 +5899,7 @@
         <w:ind w:left="567" w:hanging="141"/>
       </w:pPr>
       <w:r>
+        <w:lastRenderedPageBreak/>
         <w:t>« </w:t>
       </w:r>
       <w:r>
@@ -5895,6 +6030,10 @@
         <w:pStyle w:val="Paragraphedeliste"/>
         <w:ind w:left="567"/>
         <w:jc w:val="center"/>
+        <w:rPr>
+          <w:rFonts w:eastAsiaTheme="minorEastAsia"/>
+          <w:noProof/>
+        </w:rPr>
       </w:pPr>
       <m:oMathPara>
         <m:oMath>
@@ -5931,6 +6070,9 @@
             <m:t>=x-y-z+t</m:t>
           </m:r>
           <m:r>
+            <m:rPr>
+              <m:sty m:val="p"/>
+            </m:rPr>
             <w:rPr>
               <w:rFonts w:eastAsiaTheme="minorEastAsia"/>
             </w:rPr>
@@ -5962,7 +6104,7 @@
                     </pic:cNvPicPr>
                   </pic:nvPicPr>
                   <pic:blipFill rotWithShape="1">
-                    <a:blip r:embed="rId15">
+                    <a:blip r:embed="rId18">
                       <a:extLst>
                         <a:ext uri="{28A0092B-C50C-407E-A947-70E740481C1C}">
                           <a14:useLocalDpi xmlns:a14="http://schemas.microsoft.com/office/drawing/2010/main" val="0"/>
@@ -6005,6 +6147,107 @@
         </w:drawing>
       </w:r>
     </w:p>
+    <w:p>
+      <w:pPr>
+        <w:pStyle w:val="Paragraphedeliste"/>
+        <w:ind w:left="567"/>
+        <w:jc w:val="center"/>
+        <w:rPr>
+          <w:rFonts w:eastAsiaTheme="minorEastAsia"/>
+          <w:noProof/>
+        </w:rPr>
+      </w:pPr>
+      <w:r>
+        <w:rPr>
+          <w:rFonts w:eastAsiaTheme="minorEastAsia"/>
+          <w:noProof/>
+          <w:lang w:eastAsia="fr-FR"/>
+        </w:rPr>
+        <w:drawing>
+          <wp:inline distT="0" distB="0" distL="0" distR="0">
+            <wp:extent cx="1461600" cy="1461600"/>
+            <wp:effectExtent l="0" t="0" r="5715" b="5715"/>
+            <wp:docPr id="43" name="Image 43"/>
+            <wp:cNvGraphicFramePr>
+              <a:graphicFrameLocks xmlns:a="http://schemas.openxmlformats.org/drawingml/2006/main" noChangeAspect="1"/>
+            </wp:cNvGraphicFramePr>
+            <a:graphic xmlns:a="http://schemas.openxmlformats.org/drawingml/2006/main">
+              <a:graphicData uri="http://schemas.openxmlformats.org/drawingml/2006/picture">
+                <pic:pic xmlns:pic="http://schemas.openxmlformats.org/drawingml/2006/picture">
+                  <pic:nvPicPr>
+                    <pic:cNvPr id="43" name="img22.bmp"/>
+                    <pic:cNvPicPr/>
+                  </pic:nvPicPr>
+                  <pic:blipFill>
+                    <a:blip r:embed="rId19">
+                      <a:extLst>
+                        <a:ext uri="{28A0092B-C50C-407E-A947-70E740481C1C}">
+                          <a14:useLocalDpi xmlns:a14="http://schemas.microsoft.com/office/drawing/2010/main" val="0"/>
+                        </a:ext>
+                      </a:extLst>
+                    </a:blip>
+                    <a:stretch>
+                      <a:fillRect/>
+                    </a:stretch>
+                  </pic:blipFill>
+                  <pic:spPr>
+                    <a:xfrm>
+                      <a:off x="0" y="0"/>
+                      <a:ext cx="1461600" cy="1461600"/>
+                    </a:xfrm>
+                    <a:prstGeom prst="rect">
+                      <a:avLst/>
+                    </a:prstGeom>
+                  </pic:spPr>
+                </pic:pic>
+              </a:graphicData>
+            </a:graphic>
+          </wp:inline>
+        </w:drawing>
+      </w:r>
+    </w:p>
+    <w:p>
+      <w:pPr>
+        <w:pStyle w:val="Paragraphedeliste"/>
+        <w:ind w:left="567"/>
+        <w:rPr>
+          <w:rFonts w:eastAsiaTheme="minorEastAsia"/>
+          <w:noProof/>
+        </w:rPr>
+      </w:pPr>
+    </w:p>
+    <w:p>
+      <w:pPr>
+        <w:pStyle w:val="Paragraphedeliste"/>
+        <w:ind w:left="567"/>
+        <w:rPr>
+          <w:rFonts w:eastAsiaTheme="minorEastAsia"/>
+          <w:noProof/>
+        </w:rPr>
+      </w:pPr>
+      <w:r>
+        <w:rPr>
+          <w:rFonts w:eastAsiaTheme="minorEastAsia"/>
+          <w:noProof/>
+        </w:rPr>
+        <w:t>Ce qui donne, une fois toutes les images ensembles</w:t>
+      </w:r>
+      <w:r>
+        <w:rPr>
+          <w:rStyle w:val="Appelnotedebasdep"/>
+          <w:rFonts w:eastAsiaTheme="minorEastAsia"/>
+          <w:noProof/>
+        </w:rPr>
+        <w:footnoteReference w:id="1"/>
+      </w:r>
+      <w:r>
+        <w:rPr>
+          <w:rFonts w:eastAsiaTheme="minorEastAsia"/>
+          <w:noProof/>
+        </w:rPr>
+        <w:t> :</w:t>
+      </w:r>
+    </w:p>
     <w:p/>
     <w:p>
       <w:pPr>
@@ -6023,12 +6266,12 @@
       <w:pPr>
         <w:pStyle w:val="Titre1"/>
       </w:pPr>
-      <w:bookmarkStart w:id="3" w:name="_Toc368424850"/>
+      <w:bookmarkStart w:id="4" w:name="_Toc368424850"/>
       <w:r>
         <w:lastRenderedPageBreak/>
         <w:t>Reconstitution, Synthèse :</w:t>
       </w:r>
-      <w:bookmarkEnd w:id="3"/>
+      <w:bookmarkEnd w:id="4"/>
     </w:p>
     <w:p/>
     <w:p>
@@ -6130,8 +6373,6 @@
         </w:rPr>
         <w:t xml:space="preserve"> été analysée en quatre images grâce aux filtres décrits ci-dessus :</w:t>
       </w:r>
-      <w:bookmarkStart w:id="4" w:name="_GoBack"/>
-      <w:bookmarkEnd w:id="4"/>
       <w:r>
         <w:rPr>
           <w:rFonts w:eastAsiaTheme="minorEastAsia"/>
@@ -7138,7 +7379,7 @@
                     <pic:cNvPicPr/>
                   </pic:nvPicPr>
                   <pic:blipFill rotWithShape="1">
-                    <a:blip r:embed="rId16"/>
+                    <a:blip r:embed="rId20"/>
                     <a:srcRect l="9566" t="34759" r="66570" b="57018"/>
                     <a:stretch/>
                   </pic:blipFill>
@@ -7254,6 +7495,27 @@
       <w:r>
         <w:continuationSeparator/>
       </w:r>
+    </w:p>
+  </w:footnote>
+  <w:footnote w:id="1">
+    <w:p>
+      <w:pPr>
+        <w:pStyle w:val="Notedebasdepage"/>
+      </w:pPr>
+      <w:r>
+        <w:rPr>
+          <w:rStyle w:val="Appelnotedebasdep"/>
+        </w:rPr>
+        <w:footnoteRef/>
+      </w:r>
+      <w:r>
+        <w:t xml:space="preserve"> Les images qui sont affichées ici ont été retouchées pour pouvoir être visualisable. En effet, </w:t>
+      </w:r>
+      <w:r>
+        <w:t>une fois les filtres appliqués, les valeurs obtenues ne sont pas des images et doivent être translatées et étirées entre 0 et 255.</w:t>
+      </w:r>
+      <w:bookmarkStart w:id="3" w:name="_GoBack"/>
+      <w:bookmarkEnd w:id="3"/>
     </w:p>
   </w:footnote>
 </w:footnotes>
@@ -8045,6 +8307,45 @@
       <w:ind w:left="220"/>
     </w:pPr>
   </w:style>
+  <w:style w:type="paragraph" w:styleId="Notedebasdepage">
+    <w:name w:val="footnote text"/>
+    <w:basedOn w:val="Normal"/>
+    <w:link w:val="NotedebasdepageCar"/>
+    <w:uiPriority w:val="99"/>
+    <w:semiHidden/>
+    <w:unhideWhenUsed/>
+    <w:rsid w:val="0005548D"/>
+    <w:pPr>
+      <w:spacing w:after="0" w:line="240" w:lineRule="auto"/>
+    </w:pPr>
+    <w:rPr>
+      <w:sz w:val="20"/>
+      <w:szCs w:val="20"/>
+    </w:rPr>
+  </w:style>
+  <w:style w:type="character" w:customStyle="1" w:styleId="NotedebasdepageCar">
+    <w:name w:val="Note de bas de page Car"/>
+    <w:basedOn w:val="Policepardfaut"/>
+    <w:link w:val="Notedebasdepage"/>
+    <w:uiPriority w:val="99"/>
+    <w:semiHidden/>
+    <w:rsid w:val="0005548D"/>
+    <w:rPr>
+      <w:sz w:val="20"/>
+      <w:szCs w:val="20"/>
+    </w:rPr>
+  </w:style>
+  <w:style w:type="character" w:styleId="Appelnotedebasdep">
+    <w:name w:val="footnote reference"/>
+    <w:basedOn w:val="Policepardfaut"/>
+    <w:uiPriority w:val="99"/>
+    <w:semiHidden/>
+    <w:unhideWhenUsed/>
+    <w:rsid w:val="0005548D"/>
+    <w:rPr>
+      <w:vertAlign w:val="superscript"/>
+    </w:rPr>
+  </w:style>
 </w:styles>
 </file>
 
@@ -8333,7 +8634,7 @@
 </file>
 
 <file path=customXml/itemProps2.xml><?xml version="1.0" encoding="utf-8"?>
-<ds:datastoreItem xmlns:ds="http://schemas.openxmlformats.org/officeDocument/2006/customXml" ds:itemID="{D5534CC4-C594-4F9E-BD6F-E224C1EF7013}">
+<ds:datastoreItem xmlns:ds="http://schemas.openxmlformats.org/officeDocument/2006/customXml" ds:itemID="{6452EB92-5F6A-4673-A2C0-DA34FF2E4F32}">
   <ds:schemaRefs>
     <ds:schemaRef ds:uri="http://schemas.openxmlformats.org/officeDocument/2006/bibliography"/>
   </ds:schemaRefs>

--- a/TD1.docx
+++ b/TD1.docx
@@ -6,7 +6,6 @@
       <w:sdtPr>
         <w:rPr>
           <w:rFonts w:eastAsiaTheme="minorHAnsi"/>
-          <w:lang w:eastAsia="en-US"/>
         </w:rPr>
         <w:id w:val="-638029330"/>
         <w:docPartObj>
@@ -14,7 +13,11 @@
           <w:docPartUnique/>
         </w:docPartObj>
       </w:sdtPr>
-      <w:sdtEndPr/>
+      <w:sdtEndPr>
+        <w:rPr>
+          <w:rFonts w:eastAsiaTheme="minorEastAsia"/>
+        </w:rPr>
+      </w:sdtEndPr>
       <w:sdtContent>
         <w:p>
           <w:pPr>
@@ -3433,7 +3436,7 @@
               <mc:Fallback>
                 <w:pict>
                   <v:group id="Groupe 2" o:spid="_x0000_s1026" style="position:absolute;margin-left:0;margin-top:0;width:172.8pt;height:718.55pt;z-index:-251657216;mso-width-percent:330;mso-height-percent:950;mso-left-percent:40;mso-position-horizontal-relative:page;mso-position-vertical:center;mso-position-vertical-relative:page;mso-width-percent:330;mso-height-percent:950;mso-left-percent:40" coordsize="21945,91257" o:gfxdata="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">
-                    <v:rect id="Rectangle 3" o:spid="_x0000_s1027" style="position:absolute;width:1945;height:91257;visibility:visible;mso-wrap-style:square;v-text-anchor:middle" o:gfxdata="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" fillcolor="#44546a [3215]" stroked="f" strokeweight="1pt"/>
+                    <v:rect id="Rectangle 3" o:spid="_x0000_s1027" style="position:absolute;width:1945;height:91257;visibility:visible;mso-wrap-style:square;v-text-anchor:middle" o:gfxdata="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" fillcolor="#242852 [3215]" stroked="f" strokeweight="1pt"/>
                     <v:shapetype id="_x0000_t15" coordsize="21600,21600" o:spt="15" adj="16200" path="m@0,l,,,21600@0,21600,21600,10800xe">
                       <v:stroke joinstyle="miter"/>
                       <v:formulas>
@@ -3445,7 +3448,7 @@
                         <v:h position="#0,topLeft" xrange="0,21600"/>
                       </v:handles>
                     </v:shapetype>
-                    <v:shape id="Pentagone 4" o:spid="_x0000_s1028" type="#_x0000_t15" style="position:absolute;top:14668;width:21945;height:5521;visibility:visible;mso-wrap-style:square;v-text-anchor:middle" o:gfxdata="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" adj="18883" fillcolor="#5b9bd5 [3204]" stroked="f" strokeweight="1pt">
+                    <v:shape id="Pentagone 4" o:spid="_x0000_s1028" type="#_x0000_t15" style="position:absolute;top:14668;width:21945;height:5521;visibility:visible;mso-wrap-style:square;v-text-anchor:middle" o:gfxdata="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" adj="18883" fillcolor="#4a66ac [3204]" stroked="f" strokeweight="1pt">
                       <v:textbox inset=",0,14.4pt,0">
                         <w:txbxContent>
                           <w:sdt>
@@ -3495,96 +3498,96 @@
                     <v:group id="Groupe 5" o:spid="_x0000_s1029" style="position:absolute;left:762;top:42100;width:20574;height:49103" coordorigin="806,42118" coordsize="13062,31210" o:gfxdata="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">
                       <v:group id="Groupe 6" o:spid="_x0000_s1030" style="position:absolute;left:1410;top:42118;width:10478;height:31210" coordorigin="1410,42118" coordsize="10477,31210" o:gfxdata="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">
                         <o:lock v:ext="edit" aspectratio="t"/>
-                        <v:shape id="Forme libre 20" o:spid="_x0000_s1031" style="position:absolute;left:3696;top:62168;width:1937;height:6985;visibility:visible;mso-wrap-style:square;v-text-anchor:top" coordsize="122,440" o:gfxdata="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" path="m,l39,152,84,304r38,113l122,440,76,306,39,180,6,53,,xe" fillcolor="#44546a [3215]" strokecolor="#44546a [3215]" strokeweight="0">
+                        <v:shape id="Forme libre 20" o:spid="_x0000_s1031" style="position:absolute;left:3696;top:62168;width:1937;height:6985;visibility:visible;mso-wrap-style:square;v-text-anchor:top" coordsize="122,440" o:gfxdata="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" path="m,l39,152,84,304r38,113l122,440,76,306,39,180,6,53,,xe" fillcolor="#242852 [3215]" strokecolor="#242852 [3215]" strokeweight="0">
                           <v:path arrowok="t" o:connecttype="custom" o:connectlocs="0,0;61913,241300;133350,482600;193675,661988;193675,698500;120650,485775;61913,285750;9525,84138;0,0" o:connectangles="0,0,0,0,0,0,0,0,0"/>
                         </v:shape>
-                        <v:shape id="Forme libre 21" o:spid="_x0000_s1032" style="position:absolute;left:5728;top:69058;width:1842;height:4270;visibility:visible;mso-wrap-style:square;v-text-anchor:top" coordsize="116,269" o:gfxdata="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" path="m,l8,19,37,93r30,74l116,269r-8,l60,169,30,98,1,25,,xe" fillcolor="#44546a [3215]" strokecolor="#44546a [3215]" strokeweight="0">
+                        <v:shape id="Forme libre 21" o:spid="_x0000_s1032" style="position:absolute;left:5728;top:69058;width:1842;height:4270;visibility:visible;mso-wrap-style:square;v-text-anchor:top" coordsize="116,269" o:gfxdata="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" path="m,l8,19,37,93r30,74l116,269r-8,l60,169,30,98,1,25,,xe" fillcolor="#242852 [3215]" strokecolor="#242852 [3215]" strokeweight="0">
                           <v:path arrowok="t" o:connecttype="custom" o:connectlocs="0,0;12700,30163;58738,147638;106363,265113;184150,427038;171450,427038;95250,268288;47625,155575;1588,39688;0,0" o:connectangles="0,0,0,0,0,0,0,0,0,0"/>
                         </v:shape>
-                        <v:shape id="Forme libre 22" o:spid="_x0000_s1033" style="position:absolute;left:1410;top:42118;width:2223;height:20193;visibility:visible;mso-wrap-style:square;v-text-anchor:top" coordsize="140,1272" o:gfxdata="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" path="m,l,,1,79r2,80l12,317,23,476,39,634,58,792,83,948r24,138l135,1223r5,49l138,1262,105,1106,77,949,53,792,35,634,20,476,9,317,2,159,,79,,xe" fillcolor="#44546a [3215]" strokecolor="#44546a [3215]" strokeweight="0">
+                        <v:shape id="Forme libre 22" o:spid="_x0000_s1033" style="position:absolute;left:1410;top:42118;width:2223;height:20193;visibility:visible;mso-wrap-style:square;v-text-anchor:top" coordsize="140,1272" o:gfxdata="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" path="m,l,,1,79r2,80l12,317,23,476,39,634,58,792,83,948r24,138l135,1223r5,49l138,1262,105,1106,77,949,53,792,35,634,20,476,9,317,2,159,,79,,xe" fillcolor="#242852 [3215]" strokecolor="#242852 [3215]" strokeweight="0">
                           <v:path arrowok="t" o:connecttype="custom" o:connectlocs="0,0;0,0;1588,125413;4763,252413;19050,503238;36513,755650;61913,1006475;92075,1257300;131763,1504950;169863,1724025;214313,1941513;222250,2019300;219075,2003425;166688,1755775;122238,1506538;84138,1257300;55563,1006475;31750,755650;14288,503238;3175,252413;0,125413;0,0" o:connectangles="0,0,0,0,0,0,0,0,0,0,0,0,0,0,0,0,0,0,0,0,0,0"/>
                         </v:shape>
-                        <v:shape id="Forme libre 23" o:spid="_x0000_s1034" style="position:absolute;left:3410;top:48611;width:715;height:13557;visibility:visible;mso-wrap-style:square;v-text-anchor:top" coordsize="45,854" o:gfxdata="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" path="m45,r,l35,66r-9,67l14,267,6,401,3,534,6,669r8,134l18,854r,-3l9,814,8,803,1,669,,534,3,401,12,267,25,132,34,66,45,xe" fillcolor="#44546a [3215]" strokecolor="#44546a [3215]" strokeweight="0">
+                        <v:shape id="Forme libre 23" o:spid="_x0000_s1034" style="position:absolute;left:3410;top:48611;width:715;height:13557;visibility:visible;mso-wrap-style:square;v-text-anchor:top" coordsize="45,854" o:gfxdata="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" path="m45,r,l35,66r-9,67l14,267,6,401,3,534,6,669r8,134l18,854r,-3l9,814,8,803,1,669,,534,3,401,12,267,25,132,34,66,45,xe" fillcolor="#242852 [3215]" strokecolor="#242852 [3215]" strokeweight="0">
                           <v:path arrowok="t" o:connecttype="custom" o:connectlocs="71438,0;71438,0;55563,104775;41275,211138;22225,423863;9525,636588;4763,847725;9525,1062038;22225,1274763;28575,1355725;28575,1350963;14288,1292225;12700,1274763;1588,1062038;0,847725;4763,636588;19050,423863;39688,209550;53975,104775;71438,0" o:connectangles="0,0,0,0,0,0,0,0,0,0,0,0,0,0,0,0,0,0,0,0"/>
                         </v:shape>
-                        <v:shape id="Forme libre 24" o:spid="_x0000_s1035" style="position:absolute;left:3633;top:62311;width:2444;height:9985;visibility:visible;mso-wrap-style:square;v-text-anchor:top" coordsize="154,629" o:gfxdata="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" path="m,l10,44r11,82l34,207r19,86l75,380r25,86l120,521r21,55l152,618r2,11l140,595,115,532,93,468,67,383,47,295,28,207,12,104,,xe" fillcolor="#44546a [3215]" strokecolor="#44546a [3215]" strokeweight="0">
+                        <v:shape id="Forme libre 24" o:spid="_x0000_s1035" style="position:absolute;left:3633;top:62311;width:2444;height:9985;visibility:visible;mso-wrap-style:square;v-text-anchor:top" coordsize="154,629" o:gfxdata="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" path="m,l10,44r11,82l34,207r19,86l75,380r25,86l120,521r21,55l152,618r2,11l140,595,115,532,93,468,67,383,47,295,28,207,12,104,,xe" fillcolor="#242852 [3215]" strokecolor="#242852 [3215]" strokeweight="0">
                           <v:path arrowok="t" o:connecttype="custom" o:connectlocs="0,0;15875,69850;33338,200025;53975,328613;84138,465138;119063,603250;158750,739775;190500,827088;223838,914400;241300,981075;244475,998538;222250,944563;182563,844550;147638,742950;106363,608013;74613,468313;44450,328613;19050,165100;0,0" o:connectangles="0,0,0,0,0,0,0,0,0,0,0,0,0,0,0,0,0,0,0"/>
                         </v:shape>
-                        <v:shape id="Forme libre 25" o:spid="_x0000_s1036" style="position:absolute;left:6204;top:72233;width:524;height:1095;visibility:visible;mso-wrap-style:square;v-text-anchor:top" coordsize="33,69" o:gfxdata="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" path="m,l33,69r-9,l12,35,,xe" fillcolor="#44546a [3215]" strokecolor="#44546a [3215]" strokeweight="0">
+                        <v:shape id="Forme libre 25" o:spid="_x0000_s1036" style="position:absolute;left:6204;top:72233;width:524;height:1095;visibility:visible;mso-wrap-style:square;v-text-anchor:top" coordsize="33,69" o:gfxdata="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" path="m,l33,69r-9,l12,35,,xe" fillcolor="#242852 [3215]" strokecolor="#242852 [3215]" strokeweight="0">
                           <v:path arrowok="t" o:connecttype="custom" o:connectlocs="0,0;52388,109538;38100,109538;19050,55563;0,0" o:connectangles="0,0,0,0,0"/>
                         </v:shape>
-                        <v:shape id="Forme libre 26" o:spid="_x0000_s1037" style="position:absolute;left:3553;top:61533;width:238;height:1476;visibility:visible;mso-wrap-style:square;v-text-anchor:top" coordsize="15,93" o:gfxdata="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" path="m,l9,37r,3l15,93,5,49,,xe" fillcolor="#44546a [3215]" strokecolor="#44546a [3215]" strokeweight="0">
+                        <v:shape id="Forme libre 26" o:spid="_x0000_s1037" style="position:absolute;left:3553;top:61533;width:238;height:1476;visibility:visible;mso-wrap-style:square;v-text-anchor:top" coordsize="15,93" o:gfxdata="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" path="m,l9,37r,3l15,93,5,49,,xe" fillcolor="#242852 [3215]" strokecolor="#242852 [3215]" strokeweight="0">
                           <v:path arrowok="t" o:connecttype="custom" o:connectlocs="0,0;14288,58738;14288,63500;23813,147638;7938,77788;0,0" o:connectangles="0,0,0,0,0,0"/>
                         </v:shape>
-                        <v:shape id="Forme libre 27" o:spid="_x0000_s1038" style="position:absolute;left:5633;top:56897;width:6255;height:12161;visibility:visible;mso-wrap-style:square;v-text-anchor:top" coordsize="394,766" o:gfxdata="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" path="m394,r,l356,38,319,77r-35,40l249,160r-42,58l168,276r-37,63l98,402,69,467,45,535,26,604,14,673,7,746,6,766,,749r1,-5l7,673,21,603,40,533,65,466,94,400r33,-64l164,275r40,-60l248,158r34,-42l318,76,354,37,394,xe" fillcolor="#44546a [3215]" strokecolor="#44546a [3215]" strokeweight="0">
+                        <v:shape id="Forme libre 27" o:spid="_x0000_s1038" style="position:absolute;left:5633;top:56897;width:6255;height:12161;visibility:visible;mso-wrap-style:square;v-text-anchor:top" coordsize="394,766" o:gfxdata="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" path="m394,r,l356,38,319,77r-35,40l249,160r-42,58l168,276r-37,63l98,402,69,467,45,535,26,604,14,673,7,746,6,766,,749r1,-5l7,673,21,603,40,533,65,466,94,400r33,-64l164,275r40,-60l248,158r34,-42l318,76,354,37,394,xe" fillcolor="#242852 [3215]" strokecolor="#242852 [3215]" strokeweight="0">
                           <v:path arrowok="t" o:connecttype="custom" o:connectlocs="625475,0;625475,0;565150,60325;506413,122238;450850,185738;395288,254000;328613,346075;266700,438150;207963,538163;155575,638175;109538,741363;71438,849313;41275,958850;22225,1068388;11113,1184275;9525,1216025;0,1189038;1588,1181100;11113,1068388;33338,957263;63500,846138;103188,739775;149225,635000;201613,533400;260350,436563;323850,341313;393700,250825;447675,184150;504825,120650;561975,58738;625475,0" o:connectangles="0,0,0,0,0,0,0,0,0,0,0,0,0,0,0,0,0,0,0,0,0,0,0,0,0,0,0,0,0,0,0"/>
                         </v:shape>
-                        <v:shape id="Forme libre 28" o:spid="_x0000_s1039" style="position:absolute;left:5633;top:69153;width:571;height:3080;visibility:visible;mso-wrap-style:square;v-text-anchor:top" coordsize="36,194" o:gfxdata="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" path="m,l6,16r1,3l11,80r9,52l33,185r3,9l21,161,15,145,5,81,1,41,,xe" fillcolor="#44546a [3215]" strokecolor="#44546a [3215]" strokeweight="0">
+                        <v:shape id="Forme libre 28" o:spid="_x0000_s1039" style="position:absolute;left:5633;top:69153;width:571;height:3080;visibility:visible;mso-wrap-style:square;v-text-anchor:top" coordsize="36,194" o:gfxdata="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" path="m,l6,16r1,3l11,80r9,52l33,185r3,9l21,161,15,145,5,81,1,41,,xe" fillcolor="#242852 [3215]" strokecolor="#242852 [3215]" strokeweight="0">
                           <v:path arrowok="t" o:connecttype="custom" o:connectlocs="0,0;9525,25400;11113,30163;17463,127000;31750,209550;52388,293688;57150,307975;33338,255588;23813,230188;7938,128588;1588,65088;0,0" o:connectangles="0,0,0,0,0,0,0,0,0,0,0,0"/>
                         </v:shape>
-                        <v:shape id="Forme libre 29" o:spid="_x0000_s1040" style="position:absolute;left:6077;top:72296;width:493;height:1032;visibility:visible;mso-wrap-style:square;v-text-anchor:top" coordsize="31,65" o:gfxdata="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" path="m,l31,65r-8,l,xe" fillcolor="#44546a [3215]" strokecolor="#44546a [3215]" strokeweight="0">
+                        <v:shape id="Forme libre 29" o:spid="_x0000_s1040" style="position:absolute;left:6077;top:72296;width:493;height:1032;visibility:visible;mso-wrap-style:square;v-text-anchor:top" coordsize="31,65" o:gfxdata="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" path="m,l31,65r-8,l,xe" fillcolor="#242852 [3215]" strokecolor="#242852 [3215]" strokeweight="0">
                           <v:path arrowok="t" o:connecttype="custom" o:connectlocs="0,0;49213,103188;36513,103188;0,0" o:connectangles="0,0,0,0"/>
                         </v:shape>
-                        <v:shape id="Forme libre 30" o:spid="_x0000_s1041" style="position:absolute;left:5633;top:68788;width:111;height:666;visibility:visible;mso-wrap-style:square;v-text-anchor:top" coordsize="7,42" o:gfxdata="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" path="m,l6,17,7,42,6,39,,23,,xe" fillcolor="#44546a [3215]" strokecolor="#44546a [3215]" strokeweight="0">
+                        <v:shape id="Forme libre 30" o:spid="_x0000_s1041" style="position:absolute;left:5633;top:68788;width:111;height:666;visibility:visible;mso-wrap-style:square;v-text-anchor:top" coordsize="7,42" o:gfxdata="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" path="m,l6,17,7,42,6,39,,23,,xe" fillcolor="#242852 [3215]" strokecolor="#242852 [3215]" strokeweight="0">
                           <v:path arrowok="t" o:connecttype="custom" o:connectlocs="0,0;9525,26988;11113,66675;9525,61913;0,36513;0,0" o:connectangles="0,0,0,0,0,0"/>
                         </v:shape>
-                        <v:shape id="Forme libre 31" o:spid="_x0000_s1042" style="position:absolute;left:5871;top:71455;width:714;height:1873;visibility:visible;mso-wrap-style:square;v-text-anchor:top" coordsize="45,118" o:gfxdata="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" path="m,l6,16,21,49,33,84r12,34l44,118,13,53,11,42,,xe" fillcolor="#44546a [3215]" strokecolor="#44546a [3215]" strokeweight="0">
+                        <v:shape id="Forme libre 31" o:spid="_x0000_s1042" style="position:absolute;left:5871;top:71455;width:714;height:1873;visibility:visible;mso-wrap-style:square;v-text-anchor:top" coordsize="45,118" o:gfxdata="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" path="m,l6,16,21,49,33,84r12,34l44,118,13,53,11,42,,xe" fillcolor="#242852 [3215]" strokecolor="#242852 [3215]" strokeweight="0">
                           <v:path arrowok="t" o:connecttype="custom" o:connectlocs="0,0;9525,25400;33338,77788;52388,133350;71438,187325;69850,187325;20638,84138;17463,66675;0,0" o:connectangles="0,0,0,0,0,0,0,0,0"/>
                         </v:shape>
                       </v:group>
                       <v:group id="Groupe 7" o:spid="_x0000_s1043" style="position:absolute;left:806;top:48269;width:13063;height:25059" coordorigin="806,46499" coordsize="8747,16779" o:gfxdata="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">
                         <o:lock v:ext="edit" aspectratio="t"/>
-                        <v:shape id="Forme libre 8" o:spid="_x0000_s1044" style="position:absolute;left:1187;top:51897;width:1984;height:7143;visibility:visible;mso-wrap-style:square;v-text-anchor:top" coordsize="125,450" o:gfxdata="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" path="m,l41,155,86,309r39,116l125,450,79,311,41,183,7,54,,xe" fillcolor="#44546a [3215]" strokecolor="#44546a [3215]" strokeweight="0">
+                        <v:shape id="Forme libre 8" o:spid="_x0000_s1044" style="position:absolute;left:1187;top:51897;width:1984;height:7143;visibility:visible;mso-wrap-style:square;v-text-anchor:top" coordsize="125,450" o:gfxdata="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" path="m,l41,155,86,309r39,116l125,450,79,311,41,183,7,54,,xe" fillcolor="#242852 [3215]" strokecolor="#242852 [3215]" strokeweight="0">
                           <v:fill opacity="13107f"/>
                           <v:stroke opacity="13107f"/>
                           <v:path arrowok="t" o:connecttype="custom" o:connectlocs="0,0;65088,246063;136525,490538;198438,674688;198438,714375;125413,493713;65088,290513;11113,85725;0,0" o:connectangles="0,0,0,0,0,0,0,0,0"/>
                         </v:shape>
-                        <v:shape id="Forme libre 9" o:spid="_x0000_s1045" style="position:absolute;left:3282;top:58913;width:1874;height:4366;visibility:visible;mso-wrap-style:square;v-text-anchor:top" coordsize="118,275" o:gfxdata="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" path="m,l8,20,37,96r32,74l118,275r-9,l61,174,30,100,,26,,xe" fillcolor="#44546a [3215]" strokecolor="#44546a [3215]" strokeweight="0">
+                        <v:shape id="Forme libre 9" o:spid="_x0000_s1045" style="position:absolute;left:3282;top:58913;width:1874;height:4366;visibility:visible;mso-wrap-style:square;v-text-anchor:top" coordsize="118,275" o:gfxdata="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" path="m,l8,20,37,96r32,74l118,275r-9,l61,174,30,100,,26,,xe" fillcolor="#242852 [3215]" strokecolor="#242852 [3215]" strokeweight="0">
                           <v:fill opacity="13107f"/>
                           <v:stroke opacity="13107f"/>
                           <v:path arrowok="t" o:connecttype="custom" o:connectlocs="0,0;12700,31750;58738,152400;109538,269875;187325,436563;173038,436563;96838,276225;47625,158750;0,41275;0,0" o:connectangles="0,0,0,0,0,0,0,0,0,0"/>
                         </v:shape>
-                        <v:shape id="Forme libre 10" o:spid="_x0000_s1046" style="position:absolute;left:806;top:50103;width:317;height:1921;visibility:visible;mso-wrap-style:square;v-text-anchor:top" coordsize="20,121" o:gfxdata="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" path="m,l16,72r4,49l18,112,,31,,xe" fillcolor="#44546a [3215]" strokecolor="#44546a [3215]" strokeweight="0">
+                        <v:shape id="Forme libre 10" o:spid="_x0000_s1046" style="position:absolute;left:806;top:50103;width:317;height:1921;visibility:visible;mso-wrap-style:square;v-text-anchor:top" coordsize="20,121" o:gfxdata="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" path="m,l16,72r4,49l18,112,,31,,xe" fillcolor="#242852 [3215]" strokecolor="#242852 [3215]" strokeweight="0">
                           <v:fill opacity="13107f"/>
                           <v:stroke opacity="13107f"/>
                           <v:path arrowok="t" o:connecttype="custom" o:connectlocs="0,0;25400,114300;31750,192088;28575,177800;0,49213;0,0" o:connectangles="0,0,0,0,0,0"/>
                         </v:shape>
-                        <v:shape id="Forme libre 12" o:spid="_x0000_s1047" style="position:absolute;left:1123;top:52024;width:2509;height:10207;visibility:visible;mso-wrap-style:square;v-text-anchor:top" coordsize="158,643" o:gfxdata="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" path="m,l11,46r11,83l36,211r19,90l76,389r27,87l123,533r21,55l155,632r3,11l142,608,118,544,95,478,69,391,47,302,29,212,13,107,,xe" fillcolor="#44546a [3215]" strokecolor="#44546a [3215]" strokeweight="0">
+                        <v:shape id="Forme libre 12" o:spid="_x0000_s1047" style="position:absolute;left:1123;top:52024;width:2509;height:10207;visibility:visible;mso-wrap-style:square;v-text-anchor:top" coordsize="158,643" o:gfxdata="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" path="m,l11,46r11,83l36,211r19,90l76,389r27,87l123,533r21,55l155,632r3,11l142,608,118,544,95,478,69,391,47,302,29,212,13,107,,xe" fillcolor="#242852 [3215]" strokecolor="#242852 [3215]" strokeweight="0">
                           <v:fill opacity="13107f"/>
                           <v:stroke opacity="13107f"/>
                           <v:path arrowok="t" o:connecttype="custom" o:connectlocs="0,0;17463,73025;34925,204788;57150,334963;87313,477838;120650,617538;163513,755650;195263,846138;228600,933450;246063,1003300;250825,1020763;225425,965200;187325,863600;150813,758825;109538,620713;74613,479425;46038,336550;20638,169863;0,0" o:connectangles="0,0,0,0,0,0,0,0,0,0,0,0,0,0,0,0,0,0,0"/>
                         </v:shape>
-                        <v:shape id="Forme libre 13" o:spid="_x0000_s1048" style="position:absolute;left:3759;top:62152;width:524;height:1127;visibility:visible;mso-wrap-style:square;v-text-anchor:top" coordsize="33,71" o:gfxdata="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" path="m,l33,71r-9,l11,36,,xe" fillcolor="#44546a [3215]" strokecolor="#44546a [3215]" strokeweight="0">
+                        <v:shape id="Forme libre 13" o:spid="_x0000_s1048" style="position:absolute;left:3759;top:62152;width:524;height:1127;visibility:visible;mso-wrap-style:square;v-text-anchor:top" coordsize="33,71" o:gfxdata="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" path="m,l33,71r-9,l11,36,,xe" fillcolor="#242852 [3215]" strokecolor="#242852 [3215]" strokeweight="0">
                           <v:fill opacity="13107f"/>
                           <v:stroke opacity="13107f"/>
                           <v:path arrowok="t" o:connecttype="custom" o:connectlocs="0,0;52388,112713;38100,112713;17463,57150;0,0" o:connectangles="0,0,0,0,0"/>
                         </v:shape>
-                        <v:shape id="Forme libre 14" o:spid="_x0000_s1049" style="position:absolute;left:1060;top:51246;width:238;height:1508;visibility:visible;mso-wrap-style:square;v-text-anchor:top" coordsize="15,95" o:gfxdata="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" path="m,l8,37r,4l15,95,4,49,,xe" fillcolor="#44546a [3215]" strokecolor="#44546a [3215]" strokeweight="0">
+                        <v:shape id="Forme libre 14" o:spid="_x0000_s1049" style="position:absolute;left:1060;top:51246;width:238;height:1508;visibility:visible;mso-wrap-style:square;v-text-anchor:top" coordsize="15,95" o:gfxdata="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" path="m,l8,37r,4l15,95,4,49,,xe" fillcolor="#242852 [3215]" strokecolor="#242852 [3215]" strokeweight="0">
                           <v:fill opacity="13107f"/>
                           <v:stroke opacity="13107f"/>
                           <v:path arrowok="t" o:connecttype="custom" o:connectlocs="0,0;12700,58738;12700,65088;23813,150813;6350,77788;0,0" o:connectangles="0,0,0,0,0,0"/>
                         </v:shape>
-                        <v:shape id="Forme libre 15" o:spid="_x0000_s1050" style="position:absolute;left:3171;top:46499;width:6382;height:12414;visibility:visible;mso-wrap-style:square;v-text-anchor:top" coordsize="402,782" o:gfxdata="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" path="m402,r,1l363,39,325,79r-35,42l255,164r-44,58l171,284r-38,62l100,411,71,478,45,546,27,617,13,689,7,761r,21l,765r1,-4l7,688,21,616,40,545,66,475,95,409r35,-66l167,281r42,-61l253,163r34,-43l324,78,362,38,402,xe" fillcolor="#44546a [3215]" strokecolor="#44546a [3215]" strokeweight="0">
+                        <v:shape id="Forme libre 15" o:spid="_x0000_s1050" style="position:absolute;left:3171;top:46499;width:6382;height:12414;visibility:visible;mso-wrap-style:square;v-text-anchor:top" coordsize="402,782" o:gfxdata="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" path="m402,r,1l363,39,325,79r-35,42l255,164r-44,58l171,284r-38,62l100,411,71,478,45,546,27,617,13,689,7,761r,21l,765r1,-4l7,688,21,616,40,545,66,475,95,409r35,-66l167,281r42,-61l253,163r34,-43l324,78,362,38,402,xe" fillcolor="#242852 [3215]" strokecolor="#242852 [3215]" strokeweight="0">
                           <v:fill opacity="13107f"/>
                           <v:stroke opacity="13107f"/>
                           <v:path arrowok="t" o:connecttype="custom" o:connectlocs="638175,0;638175,1588;576263,61913;515938,125413;460375,192088;404813,260350;334963,352425;271463,450850;211138,549275;158750,652463;112713,758825;71438,866775;42863,979488;20638,1093788;11113,1208088;11113,1241425;0,1214438;1588,1208088;11113,1092200;33338,977900;63500,865188;104775,754063;150813,649288;206375,544513;265113,446088;331788,349250;401638,258763;455613,190500;514350,123825;574675,60325;638175,0" o:connectangles="0,0,0,0,0,0,0,0,0,0,0,0,0,0,0,0,0,0,0,0,0,0,0,0,0,0,0,0,0,0,0"/>
                         </v:shape>
-                        <v:shape id="Forme libre 16" o:spid="_x0000_s1051" style="position:absolute;left:3171;top:59040;width:588;height:3112;visibility:visible;mso-wrap-style:square;v-text-anchor:top" coordsize="37,196" o:gfxdata="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" path="m,l6,15r1,3l12,80r9,54l33,188r4,8l22,162,15,146,5,81,1,40,,xe" fillcolor="#44546a [3215]" strokecolor="#44546a [3215]" strokeweight="0">
+                        <v:shape id="Forme libre 16" o:spid="_x0000_s1051" style="position:absolute;left:3171;top:59040;width:588;height:3112;visibility:visible;mso-wrap-style:square;v-text-anchor:top" coordsize="37,196" o:gfxdata="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" path="m,l6,15r1,3l12,80r9,54l33,188r4,8l22,162,15,146,5,81,1,40,,xe" fillcolor="#242852 [3215]" strokecolor="#242852 [3215]" strokeweight="0">
                           <v:fill opacity="13107f"/>
                           <v:stroke opacity="13107f"/>
                           <v:path arrowok="t" o:connecttype="custom" o:connectlocs="0,0;9525,23813;11113,28575;19050,127000;33338,212725;52388,298450;58738,311150;34925,257175;23813,231775;7938,128588;1588,63500;0,0" o:connectangles="0,0,0,0,0,0,0,0,0,0,0,0"/>
                         </v:shape>
-                        <v:shape id="Forme libre 17" o:spid="_x0000_s1052" style="position:absolute;left:3632;top:62231;width:492;height:1048;visibility:visible;mso-wrap-style:square;v-text-anchor:top" coordsize="31,66" o:gfxdata="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" path="m,l31,66r-7,l,xe" fillcolor="#44546a [3215]" strokecolor="#44546a [3215]" strokeweight="0">
+                        <v:shape id="Forme libre 17" o:spid="_x0000_s1052" style="position:absolute;left:3632;top:62231;width:492;height:1048;visibility:visible;mso-wrap-style:square;v-text-anchor:top" coordsize="31,66" o:gfxdata="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" path="m,l31,66r-7,l,xe" fillcolor="#242852 [3215]" strokecolor="#242852 [3215]" strokeweight="0">
                           <v:fill opacity="13107f"/>
                           <v:stroke opacity="13107f"/>
                           <v:path arrowok="t" o:connecttype="custom" o:connectlocs="0,0;49213,104775;38100,104775;0,0" o:connectangles="0,0,0,0"/>
                         </v:shape>
-                        <v:shape id="Forme libre 18" o:spid="_x0000_s1053" style="position:absolute;left:3171;top:58644;width:111;height:682;visibility:visible;mso-wrap-style:square;v-text-anchor:top" coordsize="7,43" o:gfxdata="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" path="m,l7,17r,26l6,40,,25,,xe" fillcolor="#44546a [3215]" strokecolor="#44546a [3215]" strokeweight="0">
+                        <v:shape id="Forme libre 18" o:spid="_x0000_s1053" style="position:absolute;left:3171;top:58644;width:111;height:682;visibility:visible;mso-wrap-style:square;v-text-anchor:top" coordsize="7,43" o:gfxdata="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" path="m,l7,17r,26l6,40,,25,,xe" fillcolor="#242852 [3215]" strokecolor="#242852 [3215]" strokeweight="0">
                           <v:fill opacity="13107f"/>
                           <v:stroke opacity="13107f"/>
                           <v:path arrowok="t" o:connecttype="custom" o:connectlocs="0,0;11113,26988;11113,68263;9525,63500;0,39688;0,0" o:connectangles="0,0,0,0,0,0"/>
                         </v:shape>
-                        <v:shape id="Forme libre 19" o:spid="_x0000_s1054" style="position:absolute;left:3409;top:61358;width:731;height:1921;visibility:visible;mso-wrap-style:square;v-text-anchor:top" coordsize="46,121" o:gfxdata="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" path="m,l7,16,22,50,33,86r13,35l45,121,14,55,11,44,,xe" fillcolor="#44546a [3215]" strokecolor="#44546a [3215]" strokeweight="0">
+                        <v:shape id="Forme libre 19" o:spid="_x0000_s1054" style="position:absolute;left:3409;top:61358;width:731;height:1921;visibility:visible;mso-wrap-style:square;v-text-anchor:top" coordsize="46,121" o:gfxdata="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" path="m,l7,16,22,50,33,86r13,35l45,121,14,55,11,44,,xe" fillcolor="#242852 [3215]" strokecolor="#242852 [3215]" strokeweight="0">
                           <v:fill opacity="13107f"/>
                           <v:stroke opacity="13107f"/>
                           <v:path arrowok="t" o:connecttype="custom" o:connectlocs="0,0;11113,25400;34925,79375;52388,136525;73025,192088;71438,192088;22225,87313;17463,69850;0,0" o:connectangles="0,0,0,0,0,0,0,0,0"/>
@@ -3673,7 +3676,7 @@
                                 <w:pPr>
                                   <w:pStyle w:val="Sansinterligne"/>
                                   <w:rPr>
-                                    <w:color w:val="5B9BD5" w:themeColor="accent1"/>
+                                    <w:color w:val="4A66AC" w:themeColor="accent1"/>
                                     <w:sz w:val="26"/>
                                     <w:szCs w:val="26"/>
                                   </w:rPr>
@@ -3681,7 +3684,7 @@
                                 <w:sdt>
                                   <w:sdtPr>
                                     <w:rPr>
-                                      <w:color w:val="5B9BD5" w:themeColor="accent1"/>
+                                      <w:color w:val="4A66AC" w:themeColor="accent1"/>
                                       <w:sz w:val="26"/>
                                       <w:szCs w:val="26"/>
                                     </w:rPr>
@@ -3695,7 +3698,7 @@
                                   <w:sdtContent>
                                     <w:r>
                                       <w:rPr>
-                                        <w:color w:val="5B9BD5" w:themeColor="accent1"/>
+                                        <w:color w:val="4A66AC" w:themeColor="accent1"/>
                                         <w:sz w:val="26"/>
                                         <w:szCs w:val="26"/>
                                       </w:rPr>
@@ -3774,7 +3777,7 @@
                           <w:pPr>
                             <w:pStyle w:val="Sansinterligne"/>
                             <w:rPr>
-                              <w:color w:val="5B9BD5" w:themeColor="accent1"/>
+                              <w:color w:val="4A66AC" w:themeColor="accent1"/>
                               <w:sz w:val="26"/>
                               <w:szCs w:val="26"/>
                             </w:rPr>
@@ -3782,7 +3785,7 @@
                           <w:sdt>
                             <w:sdtPr>
                               <w:rPr>
-                                <w:color w:val="5B9BD5" w:themeColor="accent1"/>
+                                <w:color w:val="4A66AC" w:themeColor="accent1"/>
                                 <w:sz w:val="26"/>
                                 <w:szCs w:val="26"/>
                               </w:rPr>
@@ -3796,7 +3799,7 @@
                             <w:sdtContent>
                               <w:r>
                                 <w:rPr>
-                                  <w:color w:val="5B9BD5" w:themeColor="accent1"/>
+                                  <w:color w:val="4A66AC" w:themeColor="accent1"/>
                                   <w:sz w:val="26"/>
                                   <w:szCs w:val="26"/>
                                 </w:rPr>
@@ -3997,8 +4000,18 @@
                                         <w:sz w:val="36"/>
                                         <w:szCs w:val="36"/>
                                       </w:rPr>
-                                      <w:t> : transformée en ondelettes, filtre de Haar</w:t>
+                                      <w:t xml:space="preserve"> : transformée en ondelettes, filtre de </w:t>
                                     </w:r>
+                                    <w:proofErr w:type="spellStart"/>
+                                    <w:r>
+                                      <w:rPr>
+                                        <w:color w:val="404040" w:themeColor="text1" w:themeTint="BF"/>
+                                        <w:sz w:val="36"/>
+                                        <w:szCs w:val="36"/>
+                                      </w:rPr>
+                                      <w:t>Haar</w:t>
+                                    </w:r>
+                                    <w:proofErr w:type="spellEnd"/>
                                   </w:sdtContent>
                                 </w:sdt>
                               </w:p>
@@ -4102,8 +4115,18 @@
                                   <w:sz w:val="36"/>
                                   <w:szCs w:val="36"/>
                                 </w:rPr>
-                                <w:t> : transformée en ondelettes, filtre de Haar</w:t>
+                                <w:t xml:space="preserve"> : transformée en ondelettes, filtre de </w:t>
                               </w:r>
+                              <w:proofErr w:type="spellStart"/>
+                              <w:r>
+                                <w:rPr>
+                                  <w:color w:val="404040" w:themeColor="text1" w:themeTint="BF"/>
+                                  <w:sz w:val="36"/>
+                                  <w:szCs w:val="36"/>
+                                </w:rPr>
+                                <w:t>Haar</w:t>
+                              </w:r>
+                              <w:proofErr w:type="spellEnd"/>
                             </w:sdtContent>
                           </w:sdt>
                         </w:p>
@@ -4130,7 +4153,6 @@
           <w:color w:val="auto"/>
           <w:sz w:val="22"/>
           <w:szCs w:val="22"/>
-          <w:lang w:eastAsia="en-US"/>
         </w:rPr>
         <w:id w:val="-899288411"/>
         <w:docPartObj>
@@ -4140,8 +4162,11 @@
       </w:sdtPr>
       <w:sdtEndPr>
         <w:rPr>
+          <w:rFonts w:eastAsiaTheme="minorEastAsia"/>
           <w:b/>
           <w:bCs/>
+          <w:sz w:val="21"/>
+          <w:szCs w:val="21"/>
         </w:rPr>
       </w:sdtEndPr>
       <w:sdtContent>
@@ -4160,7 +4185,6 @@
               <w:tab w:val="right" w:leader="dot" w:pos="9062"/>
             </w:tabs>
             <w:rPr>
-              <w:rFonts w:eastAsiaTheme="minorEastAsia"/>
               <w:noProof/>
               <w:lang w:eastAsia="fr-FR"/>
             </w:rPr>
@@ -4174,7 +4198,7 @@
           <w:r>
             <w:fldChar w:fldCharType="separate"/>
           </w:r>
-          <w:hyperlink w:anchor="_Toc368424847" w:history="1">
+          <w:hyperlink w:anchor="_Toc368917994" w:history="1">
             <w:r>
               <w:rPr>
                 <w:rStyle w:val="Lienhypertexte"/>
@@ -4201,7 +4225,7 @@
                 <w:noProof/>
                 <w:webHidden/>
               </w:rPr>
-              <w:instrText xml:space="preserve"> PAGEREF _Toc368424847 \h </w:instrText>
+              <w:instrText xml:space="preserve"> PAGEREF _Toc368917994 \h </w:instrText>
             </w:r>
             <w:r>
               <w:rPr>
@@ -4239,12 +4263,11 @@
               <w:tab w:val="right" w:leader="dot" w:pos="9062"/>
             </w:tabs>
             <w:rPr>
-              <w:rFonts w:eastAsiaTheme="minorEastAsia"/>
               <w:noProof/>
               <w:lang w:eastAsia="fr-FR"/>
             </w:rPr>
           </w:pPr>
-          <w:hyperlink w:anchor="_Toc368424848" w:history="1">
+          <w:hyperlink w:anchor="_Toc368917995" w:history="1">
             <w:r>
               <w:rPr>
                 <w:rStyle w:val="Lienhypertexte"/>
@@ -4271,7 +4294,7 @@
                 <w:noProof/>
                 <w:webHidden/>
               </w:rPr>
-              <w:instrText xml:space="preserve"> PAGEREF _Toc368424848 \h </w:instrText>
+              <w:instrText xml:space="preserve"> PAGEREF _Toc368917995 \h </w:instrText>
             </w:r>
             <w:r>
               <w:rPr>
@@ -4309,12 +4332,11 @@
               <w:tab w:val="right" w:leader="dot" w:pos="9062"/>
             </w:tabs>
             <w:rPr>
-              <w:rFonts w:eastAsiaTheme="minorEastAsia"/>
               <w:noProof/>
               <w:lang w:eastAsia="fr-FR"/>
             </w:rPr>
           </w:pPr>
-          <w:hyperlink w:anchor="_Toc368424849" w:history="1">
+          <w:hyperlink w:anchor="_Toc368917996" w:history="1">
             <w:r>
               <w:rPr>
                 <w:rStyle w:val="Lienhypertexte"/>
@@ -4341,7 +4363,7 @@
                 <w:noProof/>
                 <w:webHidden/>
               </w:rPr>
-              <w:instrText xml:space="preserve"> PAGEREF _Toc368424849 \h </w:instrText>
+              <w:instrText xml:space="preserve"> PAGEREF _Toc368917996 \h </w:instrText>
             </w:r>
             <w:r>
               <w:rPr>
@@ -4379,12 +4401,11 @@
               <w:tab w:val="right" w:leader="dot" w:pos="9062"/>
             </w:tabs>
             <w:rPr>
-              <w:rFonts w:eastAsiaTheme="minorEastAsia"/>
               <w:noProof/>
               <w:lang w:eastAsia="fr-FR"/>
             </w:rPr>
           </w:pPr>
-          <w:hyperlink w:anchor="_Toc368424850" w:history="1">
+          <w:hyperlink w:anchor="_Toc368917997" w:history="1">
             <w:r>
               <w:rPr>
                 <w:rStyle w:val="Lienhypertexte"/>
@@ -4411,77 +4432,7 @@
                 <w:noProof/>
                 <w:webHidden/>
               </w:rPr>
-              <w:instrText xml:space="preserve"> PAGEREF _Toc368424850 \h </w:instrText>
-            </w:r>
-            <w:r>
-              <w:rPr>
-                <w:noProof/>
-                <w:webHidden/>
-              </w:rPr>
-            </w:r>
-            <w:r>
-              <w:rPr>
-                <w:noProof/>
-                <w:webHidden/>
-              </w:rPr>
-              <w:fldChar w:fldCharType="separate"/>
-            </w:r>
-            <w:r>
-              <w:rPr>
-                <w:noProof/>
-                <w:webHidden/>
-              </w:rPr>
-              <w:t>5</w:t>
-            </w:r>
-            <w:r>
-              <w:rPr>
-                <w:noProof/>
-                <w:webHidden/>
-              </w:rPr>
-              <w:fldChar w:fldCharType="end"/>
-            </w:r>
-          </w:hyperlink>
-        </w:p>
-        <w:p>
-          <w:pPr>
-            <w:pStyle w:val="TM1"/>
-            <w:tabs>
-              <w:tab w:val="right" w:leader="dot" w:pos="9062"/>
-            </w:tabs>
-            <w:rPr>
-              <w:rFonts w:eastAsiaTheme="minorEastAsia"/>
-              <w:noProof/>
-              <w:lang w:eastAsia="fr-FR"/>
-            </w:rPr>
-          </w:pPr>
-          <w:hyperlink w:anchor="_Toc368424851" w:history="1">
-            <w:r>
-              <w:rPr>
-                <w:rStyle w:val="Lienhypertexte"/>
-                <w:noProof/>
-              </w:rPr>
-              <w:t>Annexes :</w:t>
-            </w:r>
-            <w:r>
-              <w:rPr>
-                <w:noProof/>
-                <w:webHidden/>
-              </w:rPr>
-              <w:tab/>
-            </w:r>
-            <w:r>
-              <w:rPr>
-                <w:noProof/>
-                <w:webHidden/>
-              </w:rPr>
-              <w:fldChar w:fldCharType="begin"/>
-            </w:r>
-            <w:r>
-              <w:rPr>
-                <w:noProof/>
-                <w:webHidden/>
-              </w:rPr>
-              <w:instrText xml:space="preserve"> PAGEREF _Toc368424851 \h </w:instrText>
+              <w:instrText xml:space="preserve"> PAGEREF _Toc368917997 \h </w:instrText>
             </w:r>
             <w:r>
               <w:rPr>
@@ -4513,6 +4464,303 @@
           </w:hyperlink>
         </w:p>
         <w:p>
+          <w:pPr>
+            <w:pStyle w:val="TM2"/>
+            <w:tabs>
+              <w:tab w:val="right" w:leader="dot" w:pos="9062"/>
+            </w:tabs>
+            <w:rPr>
+              <w:noProof/>
+              <w:lang w:eastAsia="fr-FR"/>
+            </w:rPr>
+          </w:pPr>
+          <w:hyperlink w:anchor="_Toc368917998" w:history="1">
+            <w:r>
+              <w:rPr>
+                <w:rStyle w:val="Lienhypertexte"/>
+                <w:noProof/>
+              </w:rPr>
+              <w:t>Inversion directe</w:t>
+            </w:r>
+            <w:r>
+              <w:rPr>
+                <w:noProof/>
+                <w:webHidden/>
+              </w:rPr>
+              <w:tab/>
+            </w:r>
+            <w:r>
+              <w:rPr>
+                <w:noProof/>
+                <w:webHidden/>
+              </w:rPr>
+              <w:fldChar w:fldCharType="begin"/>
+            </w:r>
+            <w:r>
+              <w:rPr>
+                <w:noProof/>
+                <w:webHidden/>
+              </w:rPr>
+              <w:instrText xml:space="preserve"> PAGEREF _Toc368917998 \h </w:instrText>
+            </w:r>
+            <w:r>
+              <w:rPr>
+                <w:noProof/>
+                <w:webHidden/>
+              </w:rPr>
+            </w:r>
+            <w:r>
+              <w:rPr>
+                <w:noProof/>
+                <w:webHidden/>
+              </w:rPr>
+              <w:fldChar w:fldCharType="separate"/>
+            </w:r>
+            <w:r>
+              <w:rPr>
+                <w:noProof/>
+                <w:webHidden/>
+              </w:rPr>
+              <w:t>6</w:t>
+            </w:r>
+            <w:r>
+              <w:rPr>
+                <w:noProof/>
+                <w:webHidden/>
+              </w:rPr>
+              <w:fldChar w:fldCharType="end"/>
+            </w:r>
+          </w:hyperlink>
+        </w:p>
+        <w:p>
+          <w:pPr>
+            <w:pStyle w:val="TM2"/>
+            <w:tabs>
+              <w:tab w:val="right" w:leader="dot" w:pos="9062"/>
+            </w:tabs>
+            <w:rPr>
+              <w:noProof/>
+              <w:lang w:eastAsia="fr-FR"/>
+            </w:rPr>
+          </w:pPr>
+          <w:hyperlink w:anchor="_Toc368917999" w:history="1">
+            <w:r>
+              <w:rPr>
+                <w:rStyle w:val="Lienhypertexte"/>
+                <w:noProof/>
+              </w:rPr>
+              <w:t>Filt</w:t>
+            </w:r>
+            <w:r>
+              <w:rPr>
+                <w:rStyle w:val="Lienhypertexte"/>
+                <w:noProof/>
+              </w:rPr>
+              <w:t>r</w:t>
+            </w:r>
+            <w:r>
+              <w:rPr>
+                <w:rStyle w:val="Lienhypertexte"/>
+                <w:noProof/>
+              </w:rPr>
+              <w:t>ag</w:t>
+            </w:r>
+            <w:r>
+              <w:rPr>
+                <w:rStyle w:val="Lienhypertexte"/>
+                <w:noProof/>
+              </w:rPr>
+              <w:t>e</w:t>
+            </w:r>
+            <w:r>
+              <w:rPr>
+                <w:noProof/>
+                <w:webHidden/>
+              </w:rPr>
+              <w:tab/>
+            </w:r>
+            <w:r>
+              <w:rPr>
+                <w:noProof/>
+                <w:webHidden/>
+              </w:rPr>
+              <w:fldChar w:fldCharType="begin"/>
+            </w:r>
+            <w:r>
+              <w:rPr>
+                <w:noProof/>
+                <w:webHidden/>
+              </w:rPr>
+              <w:instrText xml:space="preserve"> PAGEREF _Toc368917999 \h </w:instrText>
+            </w:r>
+            <w:r>
+              <w:rPr>
+                <w:noProof/>
+                <w:webHidden/>
+              </w:rPr>
+            </w:r>
+            <w:r>
+              <w:rPr>
+                <w:noProof/>
+                <w:webHidden/>
+              </w:rPr>
+              <w:fldChar w:fldCharType="separate"/>
+            </w:r>
+            <w:r>
+              <w:rPr>
+                <w:noProof/>
+                <w:webHidden/>
+              </w:rPr>
+              <w:t>7</w:t>
+            </w:r>
+            <w:r>
+              <w:rPr>
+                <w:noProof/>
+                <w:webHidden/>
+              </w:rPr>
+              <w:fldChar w:fldCharType="end"/>
+            </w:r>
+          </w:hyperlink>
+        </w:p>
+        <w:p>
+          <w:pPr>
+            <w:pStyle w:val="TM1"/>
+            <w:tabs>
+              <w:tab w:val="right" w:leader="dot" w:pos="9062"/>
+            </w:tabs>
+            <w:rPr>
+              <w:noProof/>
+              <w:lang w:eastAsia="fr-FR"/>
+            </w:rPr>
+          </w:pPr>
+          <w:hyperlink w:anchor="_Toc368918000" w:history="1">
+            <w:r>
+              <w:rPr>
+                <w:rStyle w:val="Lienhypertexte"/>
+                <w:noProof/>
+              </w:rPr>
+              <w:t>Récursivité</w:t>
+            </w:r>
+            <w:r>
+              <w:rPr>
+                <w:noProof/>
+                <w:webHidden/>
+              </w:rPr>
+              <w:tab/>
+            </w:r>
+            <w:r>
+              <w:rPr>
+                <w:noProof/>
+                <w:webHidden/>
+              </w:rPr>
+              <w:fldChar w:fldCharType="begin"/>
+            </w:r>
+            <w:r>
+              <w:rPr>
+                <w:noProof/>
+                <w:webHidden/>
+              </w:rPr>
+              <w:instrText xml:space="preserve"> PAGEREF _Toc368918000 \h </w:instrText>
+            </w:r>
+            <w:r>
+              <w:rPr>
+                <w:noProof/>
+                <w:webHidden/>
+              </w:rPr>
+            </w:r>
+            <w:r>
+              <w:rPr>
+                <w:noProof/>
+                <w:webHidden/>
+              </w:rPr>
+              <w:fldChar w:fldCharType="separate"/>
+            </w:r>
+            <w:r>
+              <w:rPr>
+                <w:noProof/>
+                <w:webHidden/>
+              </w:rPr>
+              <w:t>8</w:t>
+            </w:r>
+            <w:r>
+              <w:rPr>
+                <w:noProof/>
+                <w:webHidden/>
+              </w:rPr>
+              <w:fldChar w:fldCharType="end"/>
+            </w:r>
+          </w:hyperlink>
+        </w:p>
+        <w:p>
+          <w:pPr>
+            <w:pStyle w:val="TM1"/>
+            <w:tabs>
+              <w:tab w:val="right" w:leader="dot" w:pos="9062"/>
+            </w:tabs>
+            <w:rPr>
+              <w:noProof/>
+              <w:lang w:eastAsia="fr-FR"/>
+            </w:rPr>
+          </w:pPr>
+          <w:hyperlink w:anchor="_Toc368918001" w:history="1">
+            <w:r>
+              <w:rPr>
+                <w:rStyle w:val="Lienhypertexte"/>
+                <w:noProof/>
+              </w:rPr>
+              <w:t>Annexes :</w:t>
+            </w:r>
+            <w:r>
+              <w:rPr>
+                <w:noProof/>
+                <w:webHidden/>
+              </w:rPr>
+              <w:tab/>
+            </w:r>
+            <w:r>
+              <w:rPr>
+                <w:noProof/>
+                <w:webHidden/>
+              </w:rPr>
+              <w:fldChar w:fldCharType="begin"/>
+            </w:r>
+            <w:r>
+              <w:rPr>
+                <w:noProof/>
+                <w:webHidden/>
+              </w:rPr>
+              <w:instrText xml:space="preserve"> PAGEREF _Toc368918001 \h </w:instrText>
+            </w:r>
+            <w:r>
+              <w:rPr>
+                <w:noProof/>
+                <w:webHidden/>
+              </w:rPr>
+            </w:r>
+            <w:r>
+              <w:rPr>
+                <w:noProof/>
+                <w:webHidden/>
+              </w:rPr>
+              <w:fldChar w:fldCharType="separate"/>
+            </w:r>
+            <w:r>
+              <w:rPr>
+                <w:noProof/>
+                <w:webHidden/>
+              </w:rPr>
+              <w:t>9</w:t>
+            </w:r>
+            <w:r>
+              <w:rPr>
+                <w:noProof/>
+                <w:webHidden/>
+              </w:rPr>
+              <w:fldChar w:fldCharType="end"/>
+            </w:r>
+          </w:hyperlink>
+        </w:p>
+        <w:p>
           <w:r>
             <w:rPr>
               <w:b/>
@@ -4545,7 +4793,15 @@
         <w:t>But :</w:t>
       </w:r>
       <w:r>
-        <w:t xml:space="preserve"> réaliser une transformée en ondelettes (analyse / synthèse) au moyen du filtre de Haar.</w:t>
+        <w:t xml:space="preserve"> réaliser une transformée en ondelettes (analyse / synthèse) au moyen du filtre de </w:t>
+      </w:r>
+      <w:proofErr w:type="spellStart"/>
+      <w:r>
+        <w:t>Haar</w:t>
+      </w:r>
+      <w:proofErr w:type="spellEnd"/>
+      <w:r>
+        <w:t>.</w:t>
       </w:r>
     </w:p>
     <w:p/>
@@ -4553,7 +4809,7 @@
       <w:pPr>
         <w:pStyle w:val="Titre1"/>
       </w:pPr>
-      <w:bookmarkStart w:id="0" w:name="_Toc368424847"/>
+      <w:bookmarkStart w:id="0" w:name="_Toc368917994"/>
       <w:r>
         <w:t>Préambule :</w:t>
       </w:r>
@@ -4565,7 +4821,15 @@
         <w:ind w:firstLine="708"/>
       </w:pPr>
       <w:r>
-        <w:t xml:space="preserve">Après une première approche avec Scilab, nous avons </w:t>
+        <w:t xml:space="preserve">Après une première approche avec </w:t>
+      </w:r>
+      <w:proofErr w:type="spellStart"/>
+      <w:r>
+        <w:t>Scilab</w:t>
+      </w:r>
+      <w:proofErr w:type="spellEnd"/>
+      <w:r>
+        <w:t xml:space="preserve">, nous avons </w:t>
       </w:r>
       <w:r>
         <w:t xml:space="preserve">préféré </w:t>
@@ -4594,8 +4858,13 @@
       <w:r>
         <w:t xml:space="preserve">les </w:t>
       </w:r>
-      <w:r>
-        <w:t xml:space="preserve">itérateurs </w:t>
+      <w:proofErr w:type="spellStart"/>
+      <w:r>
+        <w:t>itérateurs</w:t>
+      </w:r>
+      <w:proofErr w:type="spellEnd"/>
+      <w:r>
+        <w:t xml:space="preserve"> </w:t>
       </w:r>
       <w:r>
         <w:t xml:space="preserve">sont </w:t>
@@ -4626,7 +4895,7 @@
       <w:pPr>
         <w:pStyle w:val="Titre1"/>
       </w:pPr>
-      <w:bookmarkStart w:id="1" w:name="_Toc368424848"/>
+      <w:bookmarkStart w:id="1" w:name="_Toc368917995"/>
       <w:r>
         <w:t>Librairies :</w:t>
       </w:r>
@@ -4856,11 +5125,16 @@
       <w:pPr>
         <w:pStyle w:val="Titre1"/>
       </w:pPr>
-      <w:bookmarkStart w:id="2" w:name="_Toc368424849"/>
+      <w:bookmarkStart w:id="2" w:name="_Toc368917996"/>
       <w:r>
         <w:lastRenderedPageBreak/>
-        <w:t>Filtre de Haar</w:t>
-      </w:r>
+        <w:t xml:space="preserve">Filtre de </w:t>
+      </w:r>
+      <w:proofErr w:type="spellStart"/>
+      <w:r>
+        <w:t>Haar</w:t>
+      </w:r>
+      <w:proofErr w:type="spellEnd"/>
       <w:r>
         <w:t>, Analyse</w:t>
       </w:r>
@@ -4974,8 +5248,13 @@
         <w:t xml:space="preserve">les </w:t>
       </w:r>
       <w:r>
-        <w:t>quatre filtres de Haar</w:t>
-      </w:r>
+        <w:t xml:space="preserve">quatre filtres de </w:t>
+      </w:r>
+      <w:proofErr w:type="spellStart"/>
+      <w:r>
+        <w:t>Haar</w:t>
+      </w:r>
+      <w:proofErr w:type="spellEnd"/>
       <w:r>
         <w:t xml:space="preserve"> </w:t>
       </w:r>
@@ -5082,33 +5361,18 @@
         </m:d>
       </m:oMath>
       <w:r>
-        <w:rPr>
-          <w:rFonts w:eastAsiaTheme="minorEastAsia"/>
-        </w:rPr>
         <w:t xml:space="preserve"> et on obtient</w:t>
       </w:r>
       <w:r>
-        <w:rPr>
-          <w:rFonts w:eastAsiaTheme="minorEastAsia"/>
-        </w:rPr>
         <w:t xml:space="preserve"> </w:t>
       </w:r>
       <w:r>
-        <w:rPr>
-          <w:rFonts w:eastAsiaTheme="minorEastAsia"/>
-        </w:rPr>
         <w:t>l’</w:t>
       </w:r>
       <w:r>
-        <w:rPr>
-          <w:rFonts w:eastAsiaTheme="minorEastAsia"/>
-        </w:rPr>
         <w:t>image résultante</w:t>
       </w:r>
       <w:r>
-        <w:rPr>
-          <w:rFonts w:eastAsiaTheme="minorEastAsia"/>
-        </w:rPr>
         <w:t> :</w:t>
       </w:r>
     </w:p>
@@ -5123,7 +5387,7 @@
             <m:sSubPr>
               <m:ctrlPr>
                 <w:rPr>
-                  <w:rFonts w:ascii="Cambria Math" w:eastAsiaTheme="minorEastAsia" w:hAnsi="Cambria Math"/>
+                  <w:rFonts w:ascii="Cambria Math" w:hAnsi="Cambria Math"/>
                   <w:i/>
                 </w:rPr>
               </m:ctrlPr>
@@ -5131,7 +5395,7 @@
             <m:e>
               <m:r>
                 <w:rPr>
-                  <w:rFonts w:ascii="Cambria Math" w:eastAsiaTheme="minorEastAsia" w:hAnsi="Cambria Math"/>
+                  <w:rFonts w:ascii="Cambria Math" w:hAnsi="Cambria Math"/>
                 </w:rPr>
                 <m:t>I</m:t>
               </m:r>
@@ -5139,7 +5403,7 @@
             <m:sub>
               <m:r>
                 <w:rPr>
-                  <w:rFonts w:ascii="Cambria Math" w:eastAsiaTheme="minorEastAsia" w:hAnsi="Cambria Math"/>
+                  <w:rFonts w:ascii="Cambria Math" w:hAnsi="Cambria Math"/>
                 </w:rPr>
                 <m:t>0</m:t>
               </m:r>
@@ -5147,7 +5411,7 @@
           </m:sSub>
           <m:r>
             <w:rPr>
-              <w:rFonts w:ascii="Cambria Math" w:eastAsiaTheme="minorEastAsia" w:hAnsi="Cambria Math"/>
+              <w:rFonts w:ascii="Cambria Math" w:hAnsi="Cambria Math"/>
             </w:rPr>
             <m:t>=x+y+z+t</m:t>
           </m:r>
@@ -5161,7 +5425,6 @@
       </w:pPr>
       <w:r>
         <w:rPr>
-          <w:rFonts w:eastAsiaTheme="minorEastAsia"/>
           <w:noProof/>
           <w:lang w:eastAsia="fr-FR"/>
         </w:rPr>
@@ -5291,14 +5554,10 @@
         </w:numPr>
         <w:ind w:left="567" w:hanging="207"/>
         <w:rPr>
-          <w:rFonts w:eastAsiaTheme="minorEastAsia"/>
           <w:noProof/>
         </w:rPr>
       </w:pPr>
       <w:r>
-        <w:rPr>
-          <w:rFonts w:eastAsiaTheme="minorEastAsia"/>
-        </w:rPr>
         <w:t>Gradient X, on applique le filtre :</w:t>
       </w:r>
       <w:r>
@@ -5373,27 +5632,15 @@
         </m:d>
       </m:oMath>
       <w:r>
-        <w:rPr>
-          <w:rFonts w:eastAsiaTheme="minorEastAsia"/>
-        </w:rPr>
         <w:t xml:space="preserve"> et on obtient </w:t>
       </w:r>
       <w:r>
-        <w:rPr>
-          <w:rFonts w:eastAsiaTheme="minorEastAsia"/>
-        </w:rPr>
         <w:t>l’</w:t>
       </w:r>
       <w:r>
-        <w:rPr>
-          <w:rFonts w:eastAsiaTheme="minorEastAsia"/>
-        </w:rPr>
         <w:t>image résultante</w:t>
       </w:r>
       <w:r>
-        <w:rPr>
-          <w:rFonts w:eastAsiaTheme="minorEastAsia"/>
-        </w:rPr>
         <w:t> :</w:t>
       </w:r>
     </w:p>
@@ -5402,7 +5649,6 @@
         <w:pStyle w:val="Paragraphedeliste"/>
         <w:ind w:left="567"/>
         <w:rPr>
-          <w:rFonts w:eastAsiaTheme="minorEastAsia"/>
           <w:noProof/>
         </w:rPr>
       </w:pPr>
@@ -5412,7 +5658,7 @@
             <m:sSubPr>
               <m:ctrlPr>
                 <w:rPr>
-                  <w:rFonts w:ascii="Cambria Math" w:eastAsiaTheme="minorEastAsia" w:hAnsi="Cambria Math"/>
+                  <w:rFonts w:ascii="Cambria Math" w:hAnsi="Cambria Math"/>
                   <w:i/>
                 </w:rPr>
               </m:ctrlPr>
@@ -5420,7 +5666,7 @@
             <m:e>
               <m:r>
                 <w:rPr>
-                  <w:rFonts w:ascii="Cambria Math" w:eastAsiaTheme="minorEastAsia" w:hAnsi="Cambria Math"/>
+                  <w:rFonts w:ascii="Cambria Math" w:hAnsi="Cambria Math"/>
                 </w:rPr>
                 <m:t>I</m:t>
               </m:r>
@@ -5428,7 +5674,7 @@
             <m:sub>
               <m:r>
                 <w:rPr>
-                  <w:rFonts w:ascii="Cambria Math" w:eastAsiaTheme="minorEastAsia" w:hAnsi="Cambria Math"/>
+                  <w:rFonts w:ascii="Cambria Math" w:hAnsi="Cambria Math"/>
                 </w:rPr>
                 <m:t>1</m:t>
               </m:r>
@@ -5436,7 +5682,7 @@
           </m:sSub>
           <m:r>
             <w:rPr>
-              <w:rFonts w:ascii="Cambria Math" w:eastAsiaTheme="minorEastAsia" w:hAnsi="Cambria Math"/>
+              <w:rFonts w:ascii="Cambria Math" w:hAnsi="Cambria Math"/>
             </w:rPr>
             <m:t>=x-y+z-t</m:t>
           </m:r>
@@ -5448,13 +5694,11 @@
         <w:pStyle w:val="Paragraphedeliste"/>
         <w:jc w:val="center"/>
         <w:rPr>
-          <w:rFonts w:eastAsiaTheme="minorEastAsia"/>
           <w:noProof/>
         </w:rPr>
       </w:pPr>
       <w:r>
         <w:rPr>
-          <w:rFonts w:eastAsiaTheme="minorEastAsia"/>
           <w:noProof/>
           <w:lang w:eastAsia="fr-FR"/>
         </w:rPr>
@@ -5521,13 +5765,11 @@
         <w:pStyle w:val="Paragraphedeliste"/>
         <w:jc w:val="center"/>
         <w:rPr>
-          <w:rFonts w:eastAsiaTheme="minorEastAsia"/>
           <w:noProof/>
         </w:rPr>
       </w:pPr>
       <w:r>
         <w:rPr>
-          <w:rFonts w:eastAsiaTheme="minorEastAsia"/>
           <w:noProof/>
           <w:lang w:eastAsia="fr-FR"/>
         </w:rPr>
@@ -5579,7 +5821,6 @@
         <w:pStyle w:val="Paragraphedeliste"/>
         <w:jc w:val="center"/>
         <w:rPr>
-          <w:rFonts w:eastAsiaTheme="minorEastAsia"/>
           <w:noProof/>
         </w:rPr>
       </w:pPr>
@@ -5593,20 +5834,13 @@
         </w:numPr>
         <w:ind w:left="567" w:hanging="207"/>
         <w:rPr>
-          <w:rFonts w:eastAsiaTheme="minorEastAsia"/>
           <w:noProof/>
         </w:rPr>
       </w:pPr>
       <w:r>
-        <w:rPr>
-          <w:rFonts w:eastAsiaTheme="minorEastAsia"/>
-        </w:rPr>
         <w:t>Gradient Y</w:t>
       </w:r>
       <w:r>
-        <w:rPr>
-          <w:rFonts w:eastAsiaTheme="minorEastAsia"/>
-        </w:rPr>
         <w:t>, on applique le filtre :</w:t>
       </w:r>
       <w:r>
@@ -5684,33 +5918,18 @@
         </m:d>
       </m:oMath>
       <w:r>
-        <w:rPr>
-          <w:rFonts w:eastAsiaTheme="minorEastAsia"/>
-        </w:rPr>
         <w:t xml:space="preserve"> et on obtient</w:t>
       </w:r>
       <w:r>
-        <w:rPr>
-          <w:rFonts w:eastAsiaTheme="minorEastAsia"/>
-        </w:rPr>
         <w:t xml:space="preserve"> </w:t>
       </w:r>
       <w:r>
-        <w:rPr>
-          <w:rFonts w:eastAsiaTheme="minorEastAsia"/>
-        </w:rPr>
         <w:t>l’</w:t>
       </w:r>
       <w:r>
-        <w:rPr>
-          <w:rFonts w:eastAsiaTheme="minorEastAsia"/>
-        </w:rPr>
         <w:t>image résultante</w:t>
       </w:r>
       <w:r>
-        <w:rPr>
-          <w:rFonts w:eastAsiaTheme="minorEastAsia"/>
-        </w:rPr>
         <w:t> :</w:t>
       </w:r>
     </w:p>
@@ -5719,7 +5938,6 @@
         <w:pStyle w:val="Paragraphedeliste"/>
         <w:ind w:left="567"/>
         <w:rPr>
-          <w:rFonts w:eastAsiaTheme="minorEastAsia"/>
           <w:noProof/>
         </w:rPr>
       </w:pPr>
@@ -5729,7 +5947,7 @@
             <m:sSubPr>
               <m:ctrlPr>
                 <w:rPr>
-                  <w:rFonts w:ascii="Cambria Math" w:eastAsiaTheme="minorEastAsia" w:hAnsi="Cambria Math"/>
+                  <w:rFonts w:ascii="Cambria Math" w:hAnsi="Cambria Math"/>
                   <w:i/>
                 </w:rPr>
               </m:ctrlPr>
@@ -5737,7 +5955,7 @@
             <m:e>
               <m:r>
                 <w:rPr>
-                  <w:rFonts w:ascii="Cambria Math" w:eastAsiaTheme="minorEastAsia" w:hAnsi="Cambria Math"/>
+                  <w:rFonts w:ascii="Cambria Math" w:hAnsi="Cambria Math"/>
                 </w:rPr>
                 <m:t>I</m:t>
               </m:r>
@@ -5745,7 +5963,7 @@
             <m:sub>
               <m:r>
                 <w:rPr>
-                  <w:rFonts w:ascii="Cambria Math" w:eastAsiaTheme="minorEastAsia" w:hAnsi="Cambria Math"/>
+                  <w:rFonts w:ascii="Cambria Math" w:hAnsi="Cambria Math"/>
                 </w:rPr>
                 <m:t>2</m:t>
               </m:r>
@@ -5753,7 +5971,7 @@
           </m:sSub>
           <m:r>
             <w:rPr>
-              <w:rFonts w:ascii="Cambria Math" w:eastAsiaTheme="minorEastAsia" w:hAnsi="Cambria Math"/>
+              <w:rFonts w:ascii="Cambria Math" w:hAnsi="Cambria Math"/>
             </w:rPr>
             <m:t>=x+y-z-t</m:t>
           </m:r>
@@ -5764,13 +5982,11 @@
       <w:pPr>
         <w:jc w:val="center"/>
         <w:rPr>
-          <w:rFonts w:eastAsiaTheme="minorEastAsia"/>
           <w:noProof/>
         </w:rPr>
       </w:pPr>
       <w:r>
         <w:rPr>
-          <w:rFonts w:eastAsiaTheme="minorEastAsia"/>
           <w:noProof/>
           <w:lang w:eastAsia="fr-FR"/>
         </w:rPr>
@@ -5836,13 +6052,11 @@
       <w:pPr>
         <w:jc w:val="center"/>
         <w:rPr>
-          <w:rFonts w:eastAsiaTheme="minorEastAsia"/>
           <w:noProof/>
         </w:rPr>
       </w:pPr>
       <w:r>
         <w:rPr>
-          <w:rFonts w:eastAsiaTheme="minorEastAsia"/>
           <w:noProof/>
           <w:lang w:eastAsia="fr-FR"/>
         </w:rPr>
@@ -5909,9 +6123,6 @@
         <w:t> »</w:t>
       </w:r>
       <w:r>
-        <w:rPr>
-          <w:rFonts w:eastAsiaTheme="minorEastAsia"/>
-        </w:rPr>
         <w:t>, on applique le filtre :</w:t>
       </w:r>
       <w:r>
@@ -5986,33 +6197,18 @@
         </m:d>
       </m:oMath>
       <w:r>
-        <w:rPr>
-          <w:rFonts w:eastAsiaTheme="minorEastAsia"/>
-        </w:rPr>
         <w:t xml:space="preserve"> et on obtient</w:t>
       </w:r>
       <w:r>
-        <w:rPr>
-          <w:rFonts w:eastAsiaTheme="minorEastAsia"/>
-        </w:rPr>
         <w:t xml:space="preserve"> </w:t>
       </w:r>
       <w:r>
-        <w:rPr>
-          <w:rFonts w:eastAsiaTheme="minorEastAsia"/>
-        </w:rPr>
         <w:t>l’</w:t>
       </w:r>
       <w:r>
-        <w:rPr>
-          <w:rFonts w:eastAsiaTheme="minorEastAsia"/>
-        </w:rPr>
         <w:t>image résultante</w:t>
       </w:r>
       <w:r>
-        <w:rPr>
-          <w:rFonts w:eastAsiaTheme="minorEastAsia"/>
-        </w:rPr>
         <w:t> :</w:t>
       </w:r>
     </w:p>
@@ -6020,9 +6216,6 @@
       <w:pPr>
         <w:pStyle w:val="Paragraphedeliste"/>
         <w:ind w:left="567"/>
-        <w:rPr>
-          <w:rFonts w:eastAsiaTheme="minorEastAsia"/>
-        </w:rPr>
       </w:pPr>
     </w:p>
     <w:p>
@@ -6031,7 +6224,6 @@
         <w:ind w:left="567"/>
         <w:jc w:val="center"/>
         <w:rPr>
-          <w:rFonts w:eastAsiaTheme="minorEastAsia"/>
           <w:noProof/>
         </w:rPr>
       </w:pPr>
@@ -6041,7 +6233,7 @@
             <m:sSubPr>
               <m:ctrlPr>
                 <w:rPr>
-                  <w:rFonts w:ascii="Cambria Math" w:eastAsiaTheme="minorEastAsia" w:hAnsi="Cambria Math"/>
+                  <w:rFonts w:ascii="Cambria Math" w:hAnsi="Cambria Math"/>
                   <w:i/>
                 </w:rPr>
               </m:ctrlPr>
@@ -6049,7 +6241,7 @@
             <m:e>
               <m:r>
                 <w:rPr>
-                  <w:rFonts w:ascii="Cambria Math" w:eastAsiaTheme="minorEastAsia" w:hAnsi="Cambria Math"/>
+                  <w:rFonts w:ascii="Cambria Math" w:hAnsi="Cambria Math"/>
                 </w:rPr>
                 <m:t>I</m:t>
               </m:r>
@@ -6057,7 +6249,7 @@
             <m:sub>
               <m:r>
                 <w:rPr>
-                  <w:rFonts w:ascii="Cambria Math" w:eastAsiaTheme="minorEastAsia" w:hAnsi="Cambria Math"/>
+                  <w:rFonts w:ascii="Cambria Math" w:hAnsi="Cambria Math"/>
                 </w:rPr>
                 <m:t>3</m:t>
               </m:r>
@@ -6065,7 +6257,7 @@
           </m:sSub>
           <m:r>
             <w:rPr>
-              <w:rFonts w:ascii="Cambria Math" w:eastAsiaTheme="minorEastAsia" w:hAnsi="Cambria Math"/>
+              <w:rFonts w:ascii="Cambria Math" w:hAnsi="Cambria Math"/>
             </w:rPr>
             <m:t>=x-y-z+t</m:t>
           </m:r>
@@ -6074,7 +6266,7 @@
               <m:sty m:val="p"/>
             </m:rPr>
             <w:rPr>
-              <w:rFonts w:eastAsiaTheme="minorEastAsia"/>
+              <w:rFonts w:ascii="Cambria Math" w:hAnsi="Cambria Math"/>
             </w:rPr>
             <w:br/>
           </m:r>
@@ -6082,7 +6274,6 @@
       </m:oMathPara>
       <w:r>
         <w:rPr>
-          <w:rFonts w:eastAsiaTheme="minorEastAsia"/>
           <w:noProof/>
           <w:lang w:eastAsia="fr-FR"/>
         </w:rPr>
@@ -6153,13 +6344,11 @@
         <w:ind w:left="567"/>
         <w:jc w:val="center"/>
         <w:rPr>
-          <w:rFonts w:eastAsiaTheme="minorEastAsia"/>
           <w:noProof/>
         </w:rPr>
       </w:pPr>
       <w:r>
         <w:rPr>
-          <w:rFonts w:eastAsiaTheme="minorEastAsia"/>
           <w:noProof/>
           <w:lang w:eastAsia="fr-FR"/>
         </w:rPr>
@@ -6211,7 +6400,6 @@
         <w:pStyle w:val="Paragraphedeliste"/>
         <w:ind w:left="567"/>
         <w:rPr>
-          <w:rFonts w:eastAsiaTheme="minorEastAsia"/>
           <w:noProof/>
         </w:rPr>
       </w:pPr>
@@ -6221,43 +6409,117 @@
         <w:pStyle w:val="Paragraphedeliste"/>
         <w:ind w:left="567"/>
         <w:rPr>
-          <w:rFonts w:eastAsiaTheme="minorEastAsia"/>
           <w:noProof/>
         </w:rPr>
       </w:pPr>
       <w:r>
         <w:rPr>
-          <w:rFonts w:eastAsiaTheme="minorEastAsia"/>
           <w:noProof/>
         </w:rPr>
-        <w:t>Ce qui donne, une fois toutes les images ensembles</w:t>
+        <w:t xml:space="preserve">Ce qui donne, une fois toutes les </w:t>
+      </w:r>
+      <w:r>
+        <w:rPr>
+          <w:noProof/>
+        </w:rPr>
+        <w:t>filtres réunis</w:t>
+      </w:r>
+      <w:r>
+        <w:rPr>
+          <w:noProof/>
+        </w:rPr>
+        <w:t xml:space="preserve"> ensembles</w:t>
+      </w:r>
+      <w:r>
+        <w:rPr>
+          <w:noProof/>
+        </w:rPr>
+        <w:t>, on obtient</w:t>
       </w:r>
       <w:r>
         <w:rPr>
           <w:rStyle w:val="Appelnotedebasdep"/>
-          <w:rFonts w:eastAsiaTheme="minorEastAsia"/>
           <w:noProof/>
         </w:rPr>
         <w:footnoteReference w:id="1"/>
       </w:r>
       <w:r>
         <w:rPr>
-          <w:rFonts w:eastAsiaTheme="minorEastAsia"/>
           <w:noProof/>
         </w:rPr>
         <w:t> :</w:t>
       </w:r>
     </w:p>
-    <w:p/>
     <w:p>
       <w:pPr>
+        <w:pStyle w:val="Paragraphedeliste"/>
+        <w:ind w:left="567"/>
+        <w:rPr>
+          <w:noProof/>
+        </w:rPr>
+      </w:pPr>
+    </w:p>
+    <w:p>
+      <w:pPr>
+        <w:jc w:val="center"/>
         <w:rPr>
           <w:rFonts w:asciiTheme="majorHAnsi" w:eastAsiaTheme="majorEastAsia" w:hAnsiTheme="majorHAnsi" w:cstheme="majorBidi"/>
-          <w:color w:val="2E74B5" w:themeColor="accent1" w:themeShade="BF"/>
+          <w:color w:val="374C80" w:themeColor="accent1" w:themeShade="BF"/>
           <w:sz w:val="32"/>
           <w:szCs w:val="32"/>
         </w:rPr>
       </w:pPr>
+      <w:r>
+        <w:rPr>
+          <w:rFonts w:asciiTheme="majorHAnsi" w:eastAsiaTheme="majorEastAsia" w:hAnsiTheme="majorHAnsi" w:cstheme="majorBidi"/>
+          <w:noProof/>
+          <w:color w:val="374C80" w:themeColor="accent1" w:themeShade="BF"/>
+          <w:sz w:val="32"/>
+          <w:szCs w:val="32"/>
+          <w:lang w:eastAsia="fr-FR"/>
+        </w:rPr>
+        <w:drawing>
+          <wp:inline distT="0" distB="0" distL="0" distR="0" wp14:anchorId="065F04F6" wp14:editId="064DF377">
+            <wp:extent cx="4876800" cy="4876800"/>
+            <wp:effectExtent l="0" t="0" r="0" b="0"/>
+            <wp:docPr id="44" name="Image 44"/>
+            <wp:cNvGraphicFramePr>
+              <a:graphicFrameLocks xmlns:a="http://schemas.openxmlformats.org/drawingml/2006/main" noChangeAspect="1"/>
+            </wp:cNvGraphicFramePr>
+            <a:graphic xmlns:a="http://schemas.openxmlformats.org/drawingml/2006/main">
+              <a:graphicData uri="http://schemas.openxmlformats.org/drawingml/2006/picture">
+                <pic:pic xmlns:pic="http://schemas.openxmlformats.org/drawingml/2006/picture">
+                  <pic:nvPicPr>
+                    <pic:cNvPr id="44" name="img_ensemble.bmp"/>
+                    <pic:cNvPicPr/>
+                  </pic:nvPicPr>
+                  <pic:blipFill>
+                    <a:blip r:embed="rId20">
+                      <a:extLst>
+                        <a:ext uri="{28A0092B-C50C-407E-A947-70E740481C1C}">
+                          <a14:useLocalDpi xmlns:a14="http://schemas.microsoft.com/office/drawing/2010/main" val="0"/>
+                        </a:ext>
+                      </a:extLst>
+                    </a:blip>
+                    <a:stretch>
+                      <a:fillRect/>
+                    </a:stretch>
+                  </pic:blipFill>
+                  <pic:spPr>
+                    <a:xfrm>
+                      <a:off x="0" y="0"/>
+                      <a:ext cx="4876800" cy="4876800"/>
+                    </a:xfrm>
+                    <a:prstGeom prst="rect">
+                      <a:avLst/>
+                    </a:prstGeom>
+                  </pic:spPr>
+                </pic:pic>
+              </a:graphicData>
+            </a:graphic>
+          </wp:inline>
+        </w:drawing>
+      </w:r>
       <w:r>
         <w:br w:type="page"/>
       </w:r>
@@ -6266,10 +6528,24 @@
       <w:pPr>
         <w:pStyle w:val="Titre1"/>
       </w:pPr>
-      <w:bookmarkStart w:id="4" w:name="_Toc368424850"/>
+      <w:bookmarkStart w:id="3" w:name="_Toc368917997"/>
       <w:r>
         <w:lastRenderedPageBreak/>
         <w:t>Reconstitution, Synthèse :</w:t>
+      </w:r>
+      <w:bookmarkEnd w:id="3"/>
+    </w:p>
+    <w:p/>
+    <w:p>
+      <w:pPr>
+        <w:pStyle w:val="Titre2"/>
+      </w:pPr>
+      <w:r>
+        <w:tab/>
+      </w:r>
+      <w:bookmarkStart w:id="4" w:name="_Toc368917998"/>
+      <w:r>
+        <w:t>Inversion directe</w:t>
       </w:r>
       <w:bookmarkEnd w:id="4"/>
     </w:p>
@@ -6277,20 +6553,11 @@
     <w:p>
       <w:pPr>
         <w:ind w:firstLine="708"/>
-        <w:rPr>
-          <w:rFonts w:eastAsiaTheme="minorEastAsia"/>
-        </w:rPr>
       </w:pPr>
       <w:r>
-        <w:rPr>
-          <w:rFonts w:eastAsiaTheme="minorEastAsia"/>
-        </w:rPr>
         <w:t>Comme vu précédemment, nous avons une image de départ</w:t>
       </w:r>
       <w:r>
-        <w:rPr>
-          <w:rFonts w:eastAsiaTheme="minorEastAsia"/>
-        </w:rPr>
         <w:t xml:space="preserve"> et nous l’avons parcours par blocs de quatre pixels que nous avons nommé</w:t>
       </w:r>
       <m:oMath>
@@ -6362,30 +6629,18 @@
         </m:d>
       </m:oMath>
       <w:r>
-        <w:rPr>
-          <w:rFonts w:eastAsiaTheme="minorEastAsia"/>
-        </w:rPr>
         <w:t>. Cette image a</w:t>
       </w:r>
       <w:r>
-        <w:rPr>
-          <w:rFonts w:eastAsiaTheme="minorEastAsia"/>
-        </w:rPr>
         <w:t xml:space="preserve"> été analysée en quatre images grâce aux filtres décrits ci-dessus :</w:t>
       </w:r>
       <w:r>
-        <w:rPr>
-          <w:rFonts w:eastAsiaTheme="minorEastAsia"/>
-        </w:rPr>
         <w:t xml:space="preserve"> </w:t>
       </w:r>
     </w:p>
     <w:p>
       <w:pPr>
         <w:jc w:val="center"/>
-        <w:rPr>
-          <w:rFonts w:eastAsiaTheme="minorEastAsia"/>
-        </w:rPr>
       </w:pPr>
       <m:oMathPara>
         <m:oMath>
@@ -6395,7 +6650,7 @@
               <m:endChr m:val=""/>
               <m:ctrlPr>
                 <w:rPr>
-                  <w:rFonts w:ascii="Cambria Math" w:eastAsiaTheme="minorEastAsia" w:hAnsi="Cambria Math"/>
+                  <w:rFonts w:ascii="Cambria Math" w:hAnsi="Cambria Math"/>
                   <w:i/>
                 </w:rPr>
               </m:ctrlPr>
@@ -6413,7 +6668,7 @@
                   </m:mcs>
                   <m:ctrlPr>
                     <w:rPr>
-                      <w:rFonts w:ascii="Cambria Math" w:eastAsiaTheme="minorEastAsia" w:hAnsi="Cambria Math"/>
+                      <w:rFonts w:ascii="Cambria Math" w:hAnsi="Cambria Math"/>
                       <w:i/>
                     </w:rPr>
                   </m:ctrlPr>
@@ -6424,7 +6679,7 @@
                       <m:sSubPr>
                         <m:ctrlPr>
                           <w:rPr>
-                            <w:rFonts w:ascii="Cambria Math" w:eastAsiaTheme="minorEastAsia" w:hAnsi="Cambria Math"/>
+                            <w:rFonts w:ascii="Cambria Math" w:hAnsi="Cambria Math"/>
                             <w:i/>
                           </w:rPr>
                         </m:ctrlPr>
@@ -6432,7 +6687,7 @@
                       <m:e>
                         <m:r>
                           <w:rPr>
-                            <w:rFonts w:ascii="Cambria Math" w:eastAsiaTheme="minorEastAsia" w:hAnsi="Cambria Math"/>
+                            <w:rFonts w:ascii="Cambria Math" w:hAnsi="Cambria Math"/>
                           </w:rPr>
                           <m:t>I</m:t>
                         </m:r>
@@ -6440,7 +6695,7 @@
                       <m:sub>
                         <m:r>
                           <w:rPr>
-                            <w:rFonts w:ascii="Cambria Math" w:eastAsiaTheme="minorEastAsia" w:hAnsi="Cambria Math"/>
+                            <w:rFonts w:ascii="Cambria Math" w:hAnsi="Cambria Math"/>
                           </w:rPr>
                           <m:t>0</m:t>
                         </m:r>
@@ -6448,7 +6703,7 @@
                     </m:sSub>
                     <m:r>
                       <w:rPr>
-                        <w:rFonts w:ascii="Cambria Math" w:eastAsiaTheme="minorEastAsia" w:hAnsi="Cambria Math"/>
+                        <w:rFonts w:ascii="Cambria Math" w:hAnsi="Cambria Math"/>
                       </w:rPr>
                       <m:t>=x+y+z+t</m:t>
                     </m:r>
@@ -6460,7 +6715,7 @@
                       <m:sSubPr>
                         <m:ctrlPr>
                           <w:rPr>
-                            <w:rFonts w:ascii="Cambria Math" w:eastAsiaTheme="minorEastAsia" w:hAnsi="Cambria Math"/>
+                            <w:rFonts w:ascii="Cambria Math" w:hAnsi="Cambria Math"/>
                             <w:i/>
                           </w:rPr>
                         </m:ctrlPr>
@@ -6468,7 +6723,7 @@
                       <m:e>
                         <m:r>
                           <w:rPr>
-                            <w:rFonts w:ascii="Cambria Math" w:eastAsiaTheme="minorEastAsia" w:hAnsi="Cambria Math"/>
+                            <w:rFonts w:ascii="Cambria Math" w:hAnsi="Cambria Math"/>
                           </w:rPr>
                           <m:t>I</m:t>
                         </m:r>
@@ -6476,7 +6731,7 @@
                       <m:sub>
                         <m:r>
                           <w:rPr>
-                            <w:rFonts w:ascii="Cambria Math" w:eastAsiaTheme="minorEastAsia" w:hAnsi="Cambria Math"/>
+                            <w:rFonts w:ascii="Cambria Math" w:hAnsi="Cambria Math"/>
                           </w:rPr>
                           <m:t>1</m:t>
                         </m:r>
@@ -6484,7 +6739,7 @@
                     </m:sSub>
                     <m:r>
                       <w:rPr>
-                        <w:rFonts w:ascii="Cambria Math" w:eastAsiaTheme="minorEastAsia" w:hAnsi="Cambria Math"/>
+                        <w:rFonts w:ascii="Cambria Math" w:hAnsi="Cambria Math"/>
                       </w:rPr>
                       <m:t>=x-y+z-t</m:t>
                     </m:r>
@@ -6504,7 +6759,7 @@
                         </m:mcs>
                         <m:ctrlPr>
                           <w:rPr>
-                            <w:rFonts w:ascii="Cambria Math" w:eastAsiaTheme="minorEastAsia" w:hAnsi="Cambria Math"/>
+                            <w:rFonts w:ascii="Cambria Math" w:hAnsi="Cambria Math"/>
                             <w:i/>
                           </w:rPr>
                         </m:ctrlPr>
@@ -6515,7 +6770,7 @@
                             <m:sSubPr>
                               <m:ctrlPr>
                                 <w:rPr>
-                                  <w:rFonts w:ascii="Cambria Math" w:eastAsiaTheme="minorEastAsia" w:hAnsi="Cambria Math"/>
+                                  <w:rFonts w:ascii="Cambria Math" w:hAnsi="Cambria Math"/>
                                   <w:i/>
                                 </w:rPr>
                               </m:ctrlPr>
@@ -6523,7 +6778,7 @@
                             <m:e>
                               <m:r>
                                 <w:rPr>
-                                  <w:rFonts w:ascii="Cambria Math" w:eastAsiaTheme="minorEastAsia" w:hAnsi="Cambria Math"/>
+                                  <w:rFonts w:ascii="Cambria Math" w:hAnsi="Cambria Math"/>
                                 </w:rPr>
                                 <m:t>I</m:t>
                               </m:r>
@@ -6531,7 +6786,7 @@
                             <m:sub>
                               <m:r>
                                 <w:rPr>
-                                  <w:rFonts w:ascii="Cambria Math" w:eastAsiaTheme="minorEastAsia" w:hAnsi="Cambria Math"/>
+                                  <w:rFonts w:ascii="Cambria Math" w:hAnsi="Cambria Math"/>
                                 </w:rPr>
                                 <m:t>2</m:t>
                               </m:r>
@@ -6539,7 +6794,7 @@
                           </m:sSub>
                           <m:r>
                             <w:rPr>
-                              <w:rFonts w:ascii="Cambria Math" w:eastAsiaTheme="minorEastAsia" w:hAnsi="Cambria Math"/>
+                              <w:rFonts w:ascii="Cambria Math" w:hAnsi="Cambria Math"/>
                             </w:rPr>
                             <m:t>=x+y-z-t</m:t>
                           </m:r>
@@ -6551,7 +6806,7 @@
                             <m:sSubPr>
                               <m:ctrlPr>
                                 <w:rPr>
-                                  <w:rFonts w:ascii="Cambria Math" w:eastAsiaTheme="minorEastAsia" w:hAnsi="Cambria Math"/>
+                                  <w:rFonts w:ascii="Cambria Math" w:hAnsi="Cambria Math"/>
                                   <w:i/>
                                 </w:rPr>
                               </m:ctrlPr>
@@ -6559,7 +6814,7 @@
                             <m:e>
                               <m:r>
                                 <w:rPr>
-                                  <w:rFonts w:ascii="Cambria Math" w:eastAsiaTheme="minorEastAsia" w:hAnsi="Cambria Math"/>
+                                  <w:rFonts w:ascii="Cambria Math" w:hAnsi="Cambria Math"/>
                                 </w:rPr>
                                 <m:t>I</m:t>
                               </m:r>
@@ -6567,7 +6822,7 @@
                             <m:sub>
                               <m:r>
                                 <w:rPr>
-                                  <w:rFonts w:ascii="Cambria Math" w:eastAsiaTheme="minorEastAsia" w:hAnsi="Cambria Math"/>
+                                  <w:rFonts w:ascii="Cambria Math" w:hAnsi="Cambria Math"/>
                                 </w:rPr>
                                 <m:t>3</m:t>
                               </m:r>
@@ -6575,7 +6830,7 @@
                           </m:sSub>
                           <m:r>
                             <w:rPr>
-                              <w:rFonts w:ascii="Cambria Math" w:eastAsiaTheme="minorEastAsia" w:hAnsi="Cambria Math"/>
+                              <w:rFonts w:ascii="Cambria Math" w:hAnsi="Cambria Math"/>
                             </w:rPr>
                             <m:t>=x-y-z+t</m:t>
                           </m:r>
@@ -6593,38 +6848,20 @@
     <w:p>
       <w:pPr>
         <w:jc w:val="center"/>
-        <w:rPr>
-          <w:rFonts w:eastAsiaTheme="minorEastAsia"/>
-        </w:rPr>
       </w:pPr>
     </w:p>
     <w:p>
       <w:r>
-        <w:rPr>
-          <w:rFonts w:eastAsiaTheme="minorEastAsia"/>
-        </w:rPr>
         <w:t xml:space="preserve">Pour reconstituer l’image de départ, </w:t>
       </w:r>
       <w:r>
-        <w:rPr>
-          <w:rFonts w:eastAsiaTheme="minorEastAsia"/>
-        </w:rPr>
         <w:t xml:space="preserve">Il </w:t>
       </w:r>
       <w:r>
-        <w:rPr>
-          <w:rFonts w:eastAsiaTheme="minorEastAsia"/>
-        </w:rPr>
         <w:t>suffit d’inverser le système présenté ici et nous obtenons les formules suivantes :</w:t>
       </w:r>
     </w:p>
-    <w:p/>
     <w:p>
-      <w:pPr>
-        <w:rPr>
-          <w:rFonts w:eastAsiaTheme="minorEastAsia"/>
-        </w:rPr>
-      </w:pPr>
       <m:oMathPara>
         <m:oMath>
           <m:d>
@@ -6678,7 +6915,7 @@
                           <m:sSubPr>
                             <m:ctrlPr>
                               <w:rPr>
-                                <w:rFonts w:ascii="Cambria Math" w:eastAsiaTheme="minorEastAsia" w:hAnsi="Cambria Math"/>
+                                <w:rFonts w:ascii="Cambria Math" w:hAnsi="Cambria Math"/>
                                 <w:i/>
                               </w:rPr>
                             </m:ctrlPr>
@@ -6686,7 +6923,7 @@
                           <m:e>
                             <m:r>
                               <w:rPr>
-                                <w:rFonts w:ascii="Cambria Math" w:eastAsiaTheme="minorEastAsia" w:hAnsi="Cambria Math"/>
+                                <w:rFonts w:ascii="Cambria Math" w:hAnsi="Cambria Math"/>
                               </w:rPr>
                               <m:t>I</m:t>
                             </m:r>
@@ -6694,7 +6931,7 @@
                           <m:sub>
                             <m:r>
                               <w:rPr>
-                                <w:rFonts w:ascii="Cambria Math" w:eastAsiaTheme="minorEastAsia" w:hAnsi="Cambria Math"/>
+                                <w:rFonts w:ascii="Cambria Math" w:hAnsi="Cambria Math"/>
                               </w:rPr>
                               <m:t>0</m:t>
                             </m:r>
@@ -6702,7 +6939,7 @@
                         </m:sSub>
                         <m:r>
                           <w:rPr>
-                            <w:rFonts w:ascii="Cambria Math" w:eastAsiaTheme="minorEastAsia" w:hAnsi="Cambria Math"/>
+                            <w:rFonts w:ascii="Cambria Math" w:hAnsi="Cambria Math"/>
                           </w:rPr>
                           <m:t>+</m:t>
                         </m:r>
@@ -6710,7 +6947,7 @@
                           <m:sSubPr>
                             <m:ctrlPr>
                               <w:rPr>
-                                <w:rFonts w:ascii="Cambria Math" w:eastAsiaTheme="minorEastAsia" w:hAnsi="Cambria Math"/>
+                                <w:rFonts w:ascii="Cambria Math" w:hAnsi="Cambria Math"/>
                                 <w:i/>
                               </w:rPr>
                             </m:ctrlPr>
@@ -6718,7 +6955,7 @@
                           <m:e>
                             <m:r>
                               <w:rPr>
-                                <w:rFonts w:ascii="Cambria Math" w:eastAsiaTheme="minorEastAsia" w:hAnsi="Cambria Math"/>
+                                <w:rFonts w:ascii="Cambria Math" w:hAnsi="Cambria Math"/>
                               </w:rPr>
                               <m:t>I</m:t>
                             </m:r>
@@ -6726,7 +6963,7 @@
                           <m:sub>
                             <m:r>
                               <w:rPr>
-                                <w:rFonts w:ascii="Cambria Math" w:eastAsiaTheme="minorEastAsia" w:hAnsi="Cambria Math"/>
+                                <w:rFonts w:ascii="Cambria Math" w:hAnsi="Cambria Math"/>
                               </w:rPr>
                               <m:t>1</m:t>
                             </m:r>
@@ -6734,7 +6971,7 @@
                         </m:sSub>
                         <m:r>
                           <w:rPr>
-                            <w:rFonts w:ascii="Cambria Math" w:eastAsiaTheme="minorEastAsia" w:hAnsi="Cambria Math"/>
+                            <w:rFonts w:ascii="Cambria Math" w:hAnsi="Cambria Math"/>
                           </w:rPr>
                           <m:t>+</m:t>
                         </m:r>
@@ -6742,7 +6979,7 @@
                           <m:dPr>
                             <m:ctrlPr>
                               <w:rPr>
-                                <w:rFonts w:ascii="Cambria Math" w:eastAsiaTheme="minorEastAsia" w:hAnsi="Cambria Math"/>
+                                <w:rFonts w:ascii="Cambria Math" w:hAnsi="Cambria Math"/>
                                 <w:i/>
                               </w:rPr>
                             </m:ctrlPr>
@@ -6752,7 +6989,7 @@
                               <m:sSubPr>
                                 <m:ctrlPr>
                                   <w:rPr>
-                                    <w:rFonts w:ascii="Cambria Math" w:eastAsiaTheme="minorEastAsia" w:hAnsi="Cambria Math"/>
+                                    <w:rFonts w:ascii="Cambria Math" w:hAnsi="Cambria Math"/>
                                     <w:i/>
                                   </w:rPr>
                                 </m:ctrlPr>
@@ -6760,7 +6997,7 @@
                               <m:e>
                                 <m:r>
                                   <w:rPr>
-                                    <w:rFonts w:ascii="Cambria Math" w:eastAsiaTheme="minorEastAsia" w:hAnsi="Cambria Math"/>
+                                    <w:rFonts w:ascii="Cambria Math" w:hAnsi="Cambria Math"/>
                                   </w:rPr>
                                   <m:t>I</m:t>
                                 </m:r>
@@ -6768,7 +7005,7 @@
                               <m:sub>
                                 <m:r>
                                   <w:rPr>
-                                    <w:rFonts w:ascii="Cambria Math" w:eastAsiaTheme="minorEastAsia" w:hAnsi="Cambria Math"/>
+                                    <w:rFonts w:ascii="Cambria Math" w:hAnsi="Cambria Math"/>
                                   </w:rPr>
                                   <m:t>2</m:t>
                                 </m:r>
@@ -6776,7 +7013,7 @@
                             </m:sSub>
                             <m:r>
                               <w:rPr>
-                                <w:rFonts w:ascii="Cambria Math" w:eastAsiaTheme="minorEastAsia" w:hAnsi="Cambria Math"/>
+                                <w:rFonts w:ascii="Cambria Math" w:hAnsi="Cambria Math"/>
                               </w:rPr>
                               <m:t>+</m:t>
                             </m:r>
@@ -6784,7 +7021,7 @@
                               <m:sSubPr>
                                 <m:ctrlPr>
                                   <w:rPr>
-                                    <w:rFonts w:ascii="Cambria Math" w:eastAsiaTheme="minorEastAsia" w:hAnsi="Cambria Math"/>
+                                    <w:rFonts w:ascii="Cambria Math" w:hAnsi="Cambria Math"/>
                                     <w:i/>
                                   </w:rPr>
                                 </m:ctrlPr>
@@ -6792,7 +7029,7 @@
                               <m:e>
                                 <m:r>
                                   <w:rPr>
-                                    <w:rFonts w:ascii="Cambria Math" w:eastAsiaTheme="minorEastAsia" w:hAnsi="Cambria Math"/>
+                                    <w:rFonts w:ascii="Cambria Math" w:hAnsi="Cambria Math"/>
                                   </w:rPr>
                                   <m:t>I</m:t>
                                 </m:r>
@@ -6800,7 +7037,7 @@
                               <m:sub>
                                 <m:r>
                                   <w:rPr>
-                                    <w:rFonts w:ascii="Cambria Math" w:eastAsiaTheme="minorEastAsia" w:hAnsi="Cambria Math"/>
+                                    <w:rFonts w:ascii="Cambria Math" w:hAnsi="Cambria Math"/>
                                   </w:rPr>
                                   <m:t>3</m:t>
                                 </m:r>
@@ -6842,7 +7079,7 @@
                           <m:sSubPr>
                             <m:ctrlPr>
                               <w:rPr>
-                                <w:rFonts w:ascii="Cambria Math" w:eastAsiaTheme="minorEastAsia" w:hAnsi="Cambria Math"/>
+                                <w:rFonts w:ascii="Cambria Math" w:hAnsi="Cambria Math"/>
                                 <w:i/>
                               </w:rPr>
                             </m:ctrlPr>
@@ -6850,7 +7087,7 @@
                           <m:e>
                             <m:r>
                               <w:rPr>
-                                <w:rFonts w:ascii="Cambria Math" w:eastAsiaTheme="minorEastAsia" w:hAnsi="Cambria Math"/>
+                                <w:rFonts w:ascii="Cambria Math" w:hAnsi="Cambria Math"/>
                               </w:rPr>
                               <m:t>I</m:t>
                             </m:r>
@@ -6858,7 +7095,7 @@
                           <m:sub>
                             <m:r>
                               <w:rPr>
-                                <w:rFonts w:ascii="Cambria Math" w:eastAsiaTheme="minorEastAsia" w:hAnsi="Cambria Math"/>
+                                <w:rFonts w:ascii="Cambria Math" w:hAnsi="Cambria Math"/>
                               </w:rPr>
                               <m:t>0</m:t>
                             </m:r>
@@ -6866,7 +7103,7 @@
                         </m:sSub>
                         <m:r>
                           <w:rPr>
-                            <w:rFonts w:ascii="Cambria Math" w:eastAsiaTheme="minorEastAsia" w:hAnsi="Cambria Math"/>
+                            <w:rFonts w:ascii="Cambria Math" w:hAnsi="Cambria Math"/>
                           </w:rPr>
                           <m:t>+</m:t>
                         </m:r>
@@ -6874,7 +7111,7 @@
                           <m:sSubPr>
                             <m:ctrlPr>
                               <w:rPr>
-                                <w:rFonts w:ascii="Cambria Math" w:eastAsiaTheme="minorEastAsia" w:hAnsi="Cambria Math"/>
+                                <w:rFonts w:ascii="Cambria Math" w:hAnsi="Cambria Math"/>
                                 <w:i/>
                               </w:rPr>
                             </m:ctrlPr>
@@ -6882,7 +7119,7 @@
                           <m:e>
                             <m:r>
                               <w:rPr>
-                                <w:rFonts w:ascii="Cambria Math" w:eastAsiaTheme="minorEastAsia" w:hAnsi="Cambria Math"/>
+                                <w:rFonts w:ascii="Cambria Math" w:hAnsi="Cambria Math"/>
                               </w:rPr>
                               <m:t>I</m:t>
                             </m:r>
@@ -6890,7 +7127,7 @@
                           <m:sub>
                             <m:r>
                               <w:rPr>
-                                <w:rFonts w:ascii="Cambria Math" w:eastAsiaTheme="minorEastAsia" w:hAnsi="Cambria Math"/>
+                                <w:rFonts w:ascii="Cambria Math" w:hAnsi="Cambria Math"/>
                               </w:rPr>
                               <m:t>2</m:t>
                             </m:r>
@@ -6898,7 +7135,7 @@
                         </m:sSub>
                         <m:r>
                           <w:rPr>
-                            <w:rFonts w:ascii="Cambria Math" w:eastAsiaTheme="minorEastAsia" w:hAnsi="Cambria Math"/>
+                            <w:rFonts w:ascii="Cambria Math" w:hAnsi="Cambria Math"/>
                           </w:rPr>
                           <m:t>-</m:t>
                         </m:r>
@@ -6906,7 +7143,7 @@
                           <m:dPr>
                             <m:ctrlPr>
                               <w:rPr>
-                                <w:rFonts w:ascii="Cambria Math" w:eastAsiaTheme="minorEastAsia" w:hAnsi="Cambria Math"/>
+                                <w:rFonts w:ascii="Cambria Math" w:hAnsi="Cambria Math"/>
                                 <w:i/>
                               </w:rPr>
                             </m:ctrlPr>
@@ -6916,7 +7153,7 @@
                               <m:sSubPr>
                                 <m:ctrlPr>
                                   <w:rPr>
-                                    <w:rFonts w:ascii="Cambria Math" w:eastAsiaTheme="minorEastAsia" w:hAnsi="Cambria Math"/>
+                                    <w:rFonts w:ascii="Cambria Math" w:hAnsi="Cambria Math"/>
                                     <w:i/>
                                   </w:rPr>
                                 </m:ctrlPr>
@@ -6924,7 +7161,7 @@
                               <m:e>
                                 <m:r>
                                   <w:rPr>
-                                    <w:rFonts w:ascii="Cambria Math" w:eastAsiaTheme="minorEastAsia" w:hAnsi="Cambria Math"/>
+                                    <w:rFonts w:ascii="Cambria Math" w:hAnsi="Cambria Math"/>
                                   </w:rPr>
                                   <m:t>I</m:t>
                                 </m:r>
@@ -6932,7 +7169,7 @@
                               <m:sub>
                                 <m:r>
                                   <w:rPr>
-                                    <w:rFonts w:ascii="Cambria Math" w:eastAsiaTheme="minorEastAsia" w:hAnsi="Cambria Math"/>
+                                    <w:rFonts w:ascii="Cambria Math" w:hAnsi="Cambria Math"/>
                                   </w:rPr>
                                   <m:t>1</m:t>
                                 </m:r>
@@ -6940,7 +7177,7 @@
                             </m:sSub>
                             <m:r>
                               <w:rPr>
-                                <w:rFonts w:ascii="Cambria Math" w:eastAsiaTheme="minorEastAsia" w:hAnsi="Cambria Math"/>
+                                <w:rFonts w:ascii="Cambria Math" w:hAnsi="Cambria Math"/>
                               </w:rPr>
                               <m:t>+</m:t>
                             </m:r>
@@ -6948,7 +7185,7 @@
                               <m:sSubPr>
                                 <m:ctrlPr>
                                   <w:rPr>
-                                    <w:rFonts w:ascii="Cambria Math" w:eastAsiaTheme="minorEastAsia" w:hAnsi="Cambria Math"/>
+                                    <w:rFonts w:ascii="Cambria Math" w:hAnsi="Cambria Math"/>
                                     <w:i/>
                                   </w:rPr>
                                 </m:ctrlPr>
@@ -6956,7 +7193,7 @@
                               <m:e>
                                 <m:r>
                                   <w:rPr>
-                                    <w:rFonts w:ascii="Cambria Math" w:eastAsiaTheme="minorEastAsia" w:hAnsi="Cambria Math"/>
+                                    <w:rFonts w:ascii="Cambria Math" w:hAnsi="Cambria Math"/>
                                   </w:rPr>
                                   <m:t>I</m:t>
                                 </m:r>
@@ -6964,7 +7201,7 @@
                               <m:sub>
                                 <m:r>
                                   <w:rPr>
-                                    <w:rFonts w:ascii="Cambria Math" w:eastAsiaTheme="minorEastAsia" w:hAnsi="Cambria Math"/>
+                                    <w:rFonts w:ascii="Cambria Math" w:hAnsi="Cambria Math"/>
                                   </w:rPr>
                                   <m:t>3</m:t>
                                 </m:r>
@@ -7025,7 +7262,7 @@
                                 <m:sSubPr>
                                   <m:ctrlPr>
                                     <w:rPr>
-                                      <w:rFonts w:ascii="Cambria Math" w:eastAsiaTheme="minorEastAsia" w:hAnsi="Cambria Math"/>
+                                      <w:rFonts w:ascii="Cambria Math" w:hAnsi="Cambria Math"/>
                                       <w:i/>
                                     </w:rPr>
                                   </m:ctrlPr>
@@ -7033,7 +7270,7 @@
                                 <m:e>
                                   <m:r>
                                     <w:rPr>
-                                      <w:rFonts w:ascii="Cambria Math" w:eastAsiaTheme="minorEastAsia" w:hAnsi="Cambria Math"/>
+                                      <w:rFonts w:ascii="Cambria Math" w:hAnsi="Cambria Math"/>
                                     </w:rPr>
                                     <m:t>I</m:t>
                                   </m:r>
@@ -7041,7 +7278,7 @@
                                 <m:sub>
                                   <m:r>
                                     <w:rPr>
-                                      <w:rFonts w:ascii="Cambria Math" w:eastAsiaTheme="minorEastAsia" w:hAnsi="Cambria Math"/>
+                                      <w:rFonts w:ascii="Cambria Math" w:hAnsi="Cambria Math"/>
                                     </w:rPr>
                                     <m:t>0</m:t>
                                   </m:r>
@@ -7049,7 +7286,7 @@
                               </m:sSub>
                               <m:r>
                                 <w:rPr>
-                                  <w:rFonts w:ascii="Cambria Math" w:eastAsiaTheme="minorEastAsia" w:hAnsi="Cambria Math"/>
+                                  <w:rFonts w:ascii="Cambria Math" w:hAnsi="Cambria Math"/>
                                 </w:rPr>
                                 <m:t>+</m:t>
                               </m:r>
@@ -7057,7 +7294,7 @@
                                 <m:sSubPr>
                                   <m:ctrlPr>
                                     <w:rPr>
-                                      <w:rFonts w:ascii="Cambria Math" w:eastAsiaTheme="minorEastAsia" w:hAnsi="Cambria Math"/>
+                                      <w:rFonts w:ascii="Cambria Math" w:hAnsi="Cambria Math"/>
                                       <w:i/>
                                     </w:rPr>
                                   </m:ctrlPr>
@@ -7065,7 +7302,7 @@
                                 <m:e>
                                   <m:r>
                                     <w:rPr>
-                                      <w:rFonts w:ascii="Cambria Math" w:eastAsiaTheme="minorEastAsia" w:hAnsi="Cambria Math"/>
+                                      <w:rFonts w:ascii="Cambria Math" w:hAnsi="Cambria Math"/>
                                     </w:rPr>
                                     <m:t>I</m:t>
                                   </m:r>
@@ -7073,7 +7310,7 @@
                                 <m:sub>
                                   <m:r>
                                     <w:rPr>
-                                      <w:rFonts w:ascii="Cambria Math" w:eastAsiaTheme="minorEastAsia" w:hAnsi="Cambria Math"/>
+                                      <w:rFonts w:ascii="Cambria Math" w:hAnsi="Cambria Math"/>
                                     </w:rPr>
                                     <m:t>1</m:t>
                                   </m:r>
@@ -7081,7 +7318,7 @@
                               </m:sSub>
                               <m:r>
                                 <w:rPr>
-                                  <w:rFonts w:ascii="Cambria Math" w:eastAsiaTheme="minorEastAsia" w:hAnsi="Cambria Math"/>
+                                  <w:rFonts w:ascii="Cambria Math" w:hAnsi="Cambria Math"/>
                                 </w:rPr>
                                 <m:t>-</m:t>
                               </m:r>
@@ -7089,7 +7326,7 @@
                                 <m:dPr>
                                   <m:ctrlPr>
                                     <w:rPr>
-                                      <w:rFonts w:ascii="Cambria Math" w:eastAsiaTheme="minorEastAsia" w:hAnsi="Cambria Math"/>
+                                      <w:rFonts w:ascii="Cambria Math" w:hAnsi="Cambria Math"/>
                                       <w:i/>
                                     </w:rPr>
                                   </m:ctrlPr>
@@ -7099,7 +7336,7 @@
                                     <m:sSubPr>
                                       <m:ctrlPr>
                                         <w:rPr>
-                                          <w:rFonts w:ascii="Cambria Math" w:eastAsiaTheme="minorEastAsia" w:hAnsi="Cambria Math"/>
+                                          <w:rFonts w:ascii="Cambria Math" w:hAnsi="Cambria Math"/>
                                           <w:i/>
                                         </w:rPr>
                                       </m:ctrlPr>
@@ -7107,7 +7344,7 @@
                                     <m:e>
                                       <m:r>
                                         <w:rPr>
-                                          <w:rFonts w:ascii="Cambria Math" w:eastAsiaTheme="minorEastAsia" w:hAnsi="Cambria Math"/>
+                                          <w:rFonts w:ascii="Cambria Math" w:hAnsi="Cambria Math"/>
                                         </w:rPr>
                                         <m:t>I</m:t>
                                       </m:r>
@@ -7115,7 +7352,7 @@
                                     <m:sub>
                                       <m:r>
                                         <w:rPr>
-                                          <w:rFonts w:ascii="Cambria Math" w:eastAsiaTheme="minorEastAsia" w:hAnsi="Cambria Math"/>
+                                          <w:rFonts w:ascii="Cambria Math" w:hAnsi="Cambria Math"/>
                                         </w:rPr>
                                         <m:t>2</m:t>
                                       </m:r>
@@ -7123,7 +7360,7 @@
                                   </m:sSub>
                                   <m:r>
                                     <w:rPr>
-                                      <w:rFonts w:ascii="Cambria Math" w:eastAsiaTheme="minorEastAsia" w:hAnsi="Cambria Math"/>
+                                      <w:rFonts w:ascii="Cambria Math" w:hAnsi="Cambria Math"/>
                                     </w:rPr>
                                     <m:t>+</m:t>
                                   </m:r>
@@ -7131,7 +7368,7 @@
                                     <m:sSubPr>
                                       <m:ctrlPr>
                                         <w:rPr>
-                                          <w:rFonts w:ascii="Cambria Math" w:eastAsiaTheme="minorEastAsia" w:hAnsi="Cambria Math"/>
+                                          <w:rFonts w:ascii="Cambria Math" w:hAnsi="Cambria Math"/>
                                           <w:i/>
                                         </w:rPr>
                                       </m:ctrlPr>
@@ -7139,7 +7376,7 @@
                                     <m:e>
                                       <m:r>
                                         <w:rPr>
-                                          <w:rFonts w:ascii="Cambria Math" w:eastAsiaTheme="minorEastAsia" w:hAnsi="Cambria Math"/>
+                                          <w:rFonts w:ascii="Cambria Math" w:hAnsi="Cambria Math"/>
                                         </w:rPr>
                                         <m:t>I</m:t>
                                       </m:r>
@@ -7147,7 +7384,7 @@
                                     <m:sub>
                                       <m:r>
                                         <w:rPr>
-                                          <w:rFonts w:ascii="Cambria Math" w:eastAsiaTheme="minorEastAsia" w:hAnsi="Cambria Math"/>
+                                          <w:rFonts w:ascii="Cambria Math" w:hAnsi="Cambria Math"/>
                                         </w:rPr>
                                         <m:t>3</m:t>
                                       </m:r>
@@ -7189,7 +7426,7 @@
                                 <m:sSubPr>
                                   <m:ctrlPr>
                                     <w:rPr>
-                                      <w:rFonts w:ascii="Cambria Math" w:eastAsiaTheme="minorEastAsia" w:hAnsi="Cambria Math"/>
+                                      <w:rFonts w:ascii="Cambria Math" w:hAnsi="Cambria Math"/>
                                       <w:i/>
                                     </w:rPr>
                                   </m:ctrlPr>
@@ -7197,7 +7434,7 @@
                                 <m:e>
                                   <m:r>
                                     <w:rPr>
-                                      <w:rFonts w:ascii="Cambria Math" w:eastAsiaTheme="minorEastAsia" w:hAnsi="Cambria Math"/>
+                                      <w:rFonts w:ascii="Cambria Math" w:hAnsi="Cambria Math"/>
                                     </w:rPr>
                                     <m:t>I</m:t>
                                   </m:r>
@@ -7205,7 +7442,7 @@
                                 <m:sub>
                                   <m:r>
                                     <w:rPr>
-                                      <w:rFonts w:ascii="Cambria Math" w:eastAsiaTheme="minorEastAsia" w:hAnsi="Cambria Math"/>
+                                      <w:rFonts w:ascii="Cambria Math" w:hAnsi="Cambria Math"/>
                                     </w:rPr>
                                     <m:t>0</m:t>
                                   </m:r>
@@ -7213,7 +7450,7 @@
                               </m:sSub>
                               <m:r>
                                 <w:rPr>
-                                  <w:rFonts w:ascii="Cambria Math" w:eastAsiaTheme="minorEastAsia" w:hAnsi="Cambria Math"/>
+                                  <w:rFonts w:ascii="Cambria Math" w:hAnsi="Cambria Math"/>
                                 </w:rPr>
                                 <m:t>+</m:t>
                               </m:r>
@@ -7221,7 +7458,7 @@
                                 <m:sSubPr>
                                   <m:ctrlPr>
                                     <w:rPr>
-                                      <w:rFonts w:ascii="Cambria Math" w:eastAsiaTheme="minorEastAsia" w:hAnsi="Cambria Math"/>
+                                      <w:rFonts w:ascii="Cambria Math" w:hAnsi="Cambria Math"/>
                                       <w:i/>
                                     </w:rPr>
                                   </m:ctrlPr>
@@ -7229,7 +7466,7 @@
                                 <m:e>
                                   <m:r>
                                     <w:rPr>
-                                      <w:rFonts w:ascii="Cambria Math" w:eastAsiaTheme="minorEastAsia" w:hAnsi="Cambria Math"/>
+                                      <w:rFonts w:ascii="Cambria Math" w:hAnsi="Cambria Math"/>
                                     </w:rPr>
                                     <m:t>I</m:t>
                                   </m:r>
@@ -7237,7 +7474,7 @@
                                 <m:sub>
                                   <m:r>
                                     <w:rPr>
-                                      <w:rFonts w:ascii="Cambria Math" w:eastAsiaTheme="minorEastAsia" w:hAnsi="Cambria Math"/>
+                                      <w:rFonts w:ascii="Cambria Math" w:hAnsi="Cambria Math"/>
                                     </w:rPr>
                                     <m:t>3</m:t>
                                   </m:r>
@@ -7245,7 +7482,7 @@
                               </m:sSub>
                               <m:r>
                                 <w:rPr>
-                                  <w:rFonts w:ascii="Cambria Math" w:eastAsiaTheme="minorEastAsia" w:hAnsi="Cambria Math"/>
+                                  <w:rFonts w:ascii="Cambria Math" w:hAnsi="Cambria Math"/>
                                 </w:rPr>
                                 <m:t>-</m:t>
                               </m:r>
@@ -7253,7 +7490,7 @@
                                 <m:dPr>
                                   <m:ctrlPr>
                                     <w:rPr>
-                                      <w:rFonts w:ascii="Cambria Math" w:eastAsiaTheme="minorEastAsia" w:hAnsi="Cambria Math"/>
+                                      <w:rFonts w:ascii="Cambria Math" w:hAnsi="Cambria Math"/>
                                       <w:i/>
                                     </w:rPr>
                                   </m:ctrlPr>
@@ -7263,7 +7500,7 @@
                                     <m:sSubPr>
                                       <m:ctrlPr>
                                         <w:rPr>
-                                          <w:rFonts w:ascii="Cambria Math" w:eastAsiaTheme="minorEastAsia" w:hAnsi="Cambria Math"/>
+                                          <w:rFonts w:ascii="Cambria Math" w:hAnsi="Cambria Math"/>
                                           <w:i/>
                                         </w:rPr>
                                       </m:ctrlPr>
@@ -7271,7 +7508,7 @@
                                     <m:e>
                                       <m:r>
                                         <w:rPr>
-                                          <w:rFonts w:ascii="Cambria Math" w:eastAsiaTheme="minorEastAsia" w:hAnsi="Cambria Math"/>
+                                          <w:rFonts w:ascii="Cambria Math" w:hAnsi="Cambria Math"/>
                                         </w:rPr>
                                         <m:t>I</m:t>
                                       </m:r>
@@ -7279,7 +7516,7 @@
                                     <m:sub>
                                       <m:r>
                                         <w:rPr>
-                                          <w:rFonts w:ascii="Cambria Math" w:eastAsiaTheme="minorEastAsia" w:hAnsi="Cambria Math"/>
+                                          <w:rFonts w:ascii="Cambria Math" w:hAnsi="Cambria Math"/>
                                         </w:rPr>
                                         <m:t>1</m:t>
                                       </m:r>
@@ -7287,7 +7524,7 @@
                                   </m:sSub>
                                   <m:r>
                                     <w:rPr>
-                                      <w:rFonts w:ascii="Cambria Math" w:eastAsiaTheme="minorEastAsia" w:hAnsi="Cambria Math"/>
+                                      <w:rFonts w:ascii="Cambria Math" w:hAnsi="Cambria Math"/>
                                     </w:rPr>
                                     <m:t>+</m:t>
                                   </m:r>
@@ -7295,7 +7532,7 @@
                                     <m:sSubPr>
                                       <m:ctrlPr>
                                         <w:rPr>
-                                          <w:rFonts w:ascii="Cambria Math" w:eastAsiaTheme="minorEastAsia" w:hAnsi="Cambria Math"/>
+                                          <w:rFonts w:ascii="Cambria Math" w:hAnsi="Cambria Math"/>
                                           <w:i/>
                                         </w:rPr>
                                       </m:ctrlPr>
@@ -7303,7 +7540,7 @@
                                     <m:e>
                                       <m:r>
                                         <w:rPr>
-                                          <w:rFonts w:ascii="Cambria Math" w:eastAsiaTheme="minorEastAsia" w:hAnsi="Cambria Math"/>
+                                          <w:rFonts w:ascii="Cambria Math" w:hAnsi="Cambria Math"/>
                                         </w:rPr>
                                         <m:t>I</m:t>
                                       </m:r>
@@ -7311,7 +7548,7 @@
                                     <m:sub>
                                       <m:r>
                                         <w:rPr>
-                                          <w:rFonts w:ascii="Cambria Math" w:eastAsiaTheme="minorEastAsia" w:hAnsi="Cambria Math"/>
+                                          <w:rFonts w:ascii="Cambria Math" w:hAnsi="Cambria Math"/>
                                         </w:rPr>
                                         <m:t>3</m:t>
                                       </m:r>
@@ -7337,22 +7574,11 @@
               </m:m>
             </m:e>
           </m:d>
+          <m:r>
+            <w:br/>
+          </m:r>
         </m:oMath>
       </m:oMathPara>
-    </w:p>
-    <w:p>
-      <w:pPr>
-        <w:rPr>
-          <w:rFonts w:eastAsiaTheme="minorEastAsia"/>
-        </w:rPr>
-      </w:pPr>
-    </w:p>
-    <w:p>
-      <w:pPr>
-        <w:rPr>
-          <w:rFonts w:eastAsiaTheme="minorEastAsia"/>
-        </w:rPr>
-      </w:pPr>
     </w:p>
     <w:p>
       <w:pPr>
@@ -7379,7 +7605,7 @@
                     <pic:cNvPicPr/>
                   </pic:nvPicPr>
                   <pic:blipFill rotWithShape="1">
-                    <a:blip r:embed="rId20"/>
+                    <a:blip r:embed="rId21"/>
                     <a:srcRect l="9566" t="34759" r="66570" b="57018"/>
                     <a:stretch/>
                   </pic:blipFill>
@@ -7417,28 +7643,421 @@
       </w:r>
     </w:p>
     <w:p>
+      <w:r>
+        <w:t>En appliquant ces formules sur les filtres obtenus précédemment, on obtient à gauche l’image d’origine et à droite l’image reconstruite :</w:t>
+      </w:r>
+    </w:p>
+    <w:p>
       <w:pPr>
         <w:jc w:val="center"/>
       </w:pPr>
       <w:r>
-        <w:br w:type="page"/>
-      </w:r>
+        <w:rPr>
+          <w:noProof/>
+          <w:lang w:eastAsia="fr-FR"/>
+        </w:rPr>
+        <w:drawing>
+          <wp:inline distT="0" distB="0" distL="0" distR="0">
+            <wp:extent cx="2264400" cy="2264400"/>
+            <wp:effectExtent l="0" t="0" r="3175" b="3175"/>
+            <wp:docPr id="45" name="Image 45"/>
+            <wp:cNvGraphicFramePr>
+              <a:graphicFrameLocks xmlns:a="http://schemas.openxmlformats.org/drawingml/2006/main" noChangeAspect="1"/>
+            </wp:cNvGraphicFramePr>
+            <a:graphic xmlns:a="http://schemas.openxmlformats.org/drawingml/2006/main">
+              <a:graphicData uri="http://schemas.openxmlformats.org/drawingml/2006/picture">
+                <pic:pic xmlns:pic="http://schemas.openxmlformats.org/drawingml/2006/picture">
+                  <pic:nvPicPr>
+                    <pic:cNvPr id="45" name="lena.bmp"/>
+                    <pic:cNvPicPr/>
+                  </pic:nvPicPr>
+                  <pic:blipFill>
+                    <a:blip r:embed="rId11">
+                      <a:extLst>
+                        <a:ext uri="{28A0092B-C50C-407E-A947-70E740481C1C}">
+                          <a14:useLocalDpi xmlns:a14="http://schemas.microsoft.com/office/drawing/2010/main" val="0"/>
+                        </a:ext>
+                      </a:extLst>
+                    </a:blip>
+                    <a:stretch>
+                      <a:fillRect/>
+                    </a:stretch>
+                  </pic:blipFill>
+                  <pic:spPr>
+                    <a:xfrm>
+                      <a:off x="0" y="0"/>
+                      <a:ext cx="2264400" cy="2264400"/>
+                    </a:xfrm>
+                    <a:prstGeom prst="rect">
+                      <a:avLst/>
+                    </a:prstGeom>
+                  </pic:spPr>
+                </pic:pic>
+              </a:graphicData>
+            </a:graphic>
+          </wp:inline>
+        </w:drawing>
+      </w:r>
+      <w:r>
+        <w:t xml:space="preserve">        </w:t>
+      </w:r>
+      <w:r>
+        <w:rPr>
+          <w:noProof/>
+          <w:lang w:eastAsia="fr-FR"/>
+        </w:rPr>
+        <w:drawing>
+          <wp:inline distT="0" distB="0" distL="0" distR="0">
+            <wp:extent cx="2264400" cy="2264400"/>
+            <wp:effectExtent l="0" t="0" r="3175" b="3175"/>
+            <wp:docPr id="46" name="Image 46"/>
+            <wp:cNvGraphicFramePr>
+              <a:graphicFrameLocks xmlns:a="http://schemas.openxmlformats.org/drawingml/2006/main" noChangeAspect="1"/>
+            </wp:cNvGraphicFramePr>
+            <a:graphic xmlns:a="http://schemas.openxmlformats.org/drawingml/2006/main">
+              <a:graphicData uri="http://schemas.openxmlformats.org/drawingml/2006/picture">
+                <pic:pic xmlns:pic="http://schemas.openxmlformats.org/drawingml/2006/picture">
+                  <pic:nvPicPr>
+                    <pic:cNvPr id="46" name="image_reconstruite.bmp"/>
+                    <pic:cNvPicPr/>
+                  </pic:nvPicPr>
+                  <pic:blipFill>
+                    <a:blip r:embed="rId22">
+                      <a:extLst>
+                        <a:ext uri="{28A0092B-C50C-407E-A947-70E740481C1C}">
+                          <a14:useLocalDpi xmlns:a14="http://schemas.microsoft.com/office/drawing/2010/main" val="0"/>
+                        </a:ext>
+                      </a:extLst>
+                    </a:blip>
+                    <a:stretch>
+                      <a:fillRect/>
+                    </a:stretch>
+                  </pic:blipFill>
+                  <pic:spPr>
+                    <a:xfrm>
+                      <a:off x="0" y="0"/>
+                      <a:ext cx="2264400" cy="2264400"/>
+                    </a:xfrm>
+                    <a:prstGeom prst="rect">
+                      <a:avLst/>
+                    </a:prstGeom>
+                  </pic:spPr>
+                </pic:pic>
+              </a:graphicData>
+            </a:graphic>
+          </wp:inline>
+        </w:drawing>
+      </w:r>
+    </w:p>
+    <w:p>
+      <w:pPr>
+        <w:pStyle w:val="Titre2"/>
+      </w:pPr>
+      <w:r>
+        <w:lastRenderedPageBreak/>
+        <w:tab/>
+      </w:r>
+      <w:bookmarkStart w:id="5" w:name="_Toc368917999"/>
+      <w:r>
+        <w:t>Filtrage</w:t>
+      </w:r>
+      <w:bookmarkEnd w:id="5"/>
     </w:p>
     <w:p/>
     <w:p>
       <w:pPr>
+        <w:sectPr>
+          <w:headerReference w:type="default" r:id="rId23"/>
+          <w:footerReference w:type="default" r:id="rId24"/>
+          <w:pgSz w:w="11906" w:h="16838"/>
+          <w:pgMar w:top="1417" w:right="1417" w:bottom="1417" w:left="1417" w:header="708" w:footer="708" w:gutter="0"/>
+          <w:pgNumType w:start="0"/>
+          <w:cols w:space="708"/>
+          <w:titlePg/>
+          <w:docGrid w:linePitch="360"/>
+        </w:sectPr>
+      </w:pPr>
+      <w:r>
+        <w:tab/>
+      </w:r>
+      <w:r>
+        <w:br w:type="page"/>
+      </w:r>
+      <w:bookmarkStart w:id="6" w:name="_Toc368918000"/>
+    </w:p>
+    <w:p>
+      <w:pPr>
         <w:pStyle w:val="Titre1"/>
       </w:pPr>
-      <w:bookmarkStart w:id="5" w:name="_Toc368424851"/>
-      <w:r>
+      <w:r>
+        <w:lastRenderedPageBreak/>
+        <w:t>Récursivité</w:t>
+      </w:r>
+      <w:bookmarkEnd w:id="6"/>
+      <w:r>
+        <w:t> :</w:t>
+      </w:r>
+    </w:p>
+    <w:p/>
+    <w:tbl>
+      <w:tblPr>
+        <w:tblStyle w:val="Grilledutableau"/>
+        <w:tblpPr w:leftFromText="141" w:rightFromText="141" w:vertAnchor="text" w:tblpY="1"/>
+        <w:tblOverlap w:val="never"/>
+        <w:tblW w:w="0" w:type="auto"/>
+        <w:tblLook w:val="04A0" w:firstRow="1" w:lastRow="0" w:firstColumn="1" w:lastColumn="0" w:noHBand="0" w:noVBand="1"/>
+      </w:tblPr>
+      <w:tblGrid>
+        <w:gridCol w:w="1116"/>
+        <w:gridCol w:w="4296"/>
+        <w:gridCol w:w="4296"/>
+        <w:gridCol w:w="323"/>
+        <w:gridCol w:w="323"/>
+      </w:tblGrid>
+      <w:tr>
+        <w:tc>
+          <w:tcPr>
+            <w:tcW w:w="1116" w:type="dxa"/>
+          </w:tcPr>
+          <w:p>
+            <w:r>
+              <w:t>Nombre d’itération</w:t>
+            </w:r>
+          </w:p>
+        </w:tc>
+        <w:tc>
+          <w:tcPr>
+            <w:tcW w:w="4296" w:type="dxa"/>
+          </w:tcPr>
+          <w:p>
+            <w:r>
+              <w:t>0</w:t>
+            </w:r>
+          </w:p>
+        </w:tc>
+        <w:tc>
+          <w:tcPr>
+            <w:tcW w:w="4296" w:type="dxa"/>
+          </w:tcPr>
+          <w:p>
+            <w:r>
+              <w:t>1</w:t>
+            </w:r>
+          </w:p>
+        </w:tc>
+        <w:tc>
+          <w:tcPr>
+            <w:tcW w:w="323" w:type="dxa"/>
+          </w:tcPr>
+          <w:p>
+            <w:r>
+              <w:t>2</w:t>
+            </w:r>
+          </w:p>
+        </w:tc>
+        <w:tc>
+          <w:tcPr>
+            <w:tcW w:w="323" w:type="dxa"/>
+          </w:tcPr>
+          <w:p>
+            <w:r>
+              <w:t>3</w:t>
+            </w:r>
+          </w:p>
+        </w:tc>
+      </w:tr>
+      <w:tr>
+        <w:tc>
+          <w:tcPr>
+            <w:tcW w:w="1116" w:type="dxa"/>
+          </w:tcPr>
+          <w:p>
+            <w:pPr>
+              <w:rPr>
+                <w:noProof/>
+                <w:lang w:eastAsia="fr-FR"/>
+              </w:rPr>
+            </w:pPr>
+            <w:r>
+              <w:rPr>
+                <w:noProof/>
+                <w:lang w:eastAsia="fr-FR"/>
+              </w:rPr>
+              <w:t>Résultat obtenu</w:t>
+            </w:r>
+          </w:p>
+        </w:tc>
+        <w:tc>
+          <w:tcPr>
+            <w:tcW w:w="4296" w:type="dxa"/>
+          </w:tcPr>
+          <w:p>
+            <w:r>
+              <w:rPr>
+                <w:noProof/>
+                <w:lang w:eastAsia="fr-FR"/>
+              </w:rPr>
+              <w:drawing>
+                <wp:inline distT="0" distB="0" distL="0" distR="0" wp14:anchorId="3B8D8580" wp14:editId="3F475A9D">
+                  <wp:extent cx="2588400" cy="2588400"/>
+                  <wp:effectExtent l="0" t="0" r="2540" b="2540"/>
+                  <wp:docPr id="47" name="Image 47"/>
+                  <wp:cNvGraphicFramePr>
+                    <a:graphicFrameLocks xmlns:a="http://schemas.openxmlformats.org/drawingml/2006/main" noChangeAspect="1"/>
+                  </wp:cNvGraphicFramePr>
+                  <a:graphic xmlns:a="http://schemas.openxmlformats.org/drawingml/2006/main">
+                    <a:graphicData uri="http://schemas.openxmlformats.org/drawingml/2006/picture">
+                      <pic:pic xmlns:pic="http://schemas.openxmlformats.org/drawingml/2006/picture">
+                        <pic:nvPicPr>
+                          <pic:cNvPr id="47" name="lena.bmp"/>
+                          <pic:cNvPicPr/>
+                        </pic:nvPicPr>
+                        <pic:blipFill>
+                          <a:blip r:embed="rId11">
+                            <a:extLst>
+                              <a:ext uri="{28A0092B-C50C-407E-A947-70E740481C1C}">
+                                <a14:useLocalDpi xmlns:a14="http://schemas.microsoft.com/office/drawing/2010/main" val="0"/>
+                              </a:ext>
+                            </a:extLst>
+                          </a:blip>
+                          <a:stretch>
+                            <a:fillRect/>
+                          </a:stretch>
+                        </pic:blipFill>
+                        <pic:spPr>
+                          <a:xfrm>
+                            <a:off x="0" y="0"/>
+                            <a:ext cx="2588400" cy="2588400"/>
+                          </a:xfrm>
+                          <a:prstGeom prst="rect">
+                            <a:avLst/>
+                          </a:prstGeom>
+                        </pic:spPr>
+                      </pic:pic>
+                    </a:graphicData>
+                  </a:graphic>
+                </wp:inline>
+              </w:drawing>
+            </w:r>
+          </w:p>
+        </w:tc>
+        <w:tc>
+          <w:tcPr>
+            <w:tcW w:w="4296" w:type="dxa"/>
+          </w:tcPr>
+          <w:p>
+            <w:r>
+              <w:rPr>
+                <w:noProof/>
+                <w:lang w:eastAsia="fr-FR"/>
+              </w:rPr>
+              <w:drawing>
+                <wp:inline distT="0" distB="0" distL="0" distR="0" wp14:anchorId="2F6C0E15" wp14:editId="5F64F552">
+                  <wp:extent cx="2588400" cy="2588400"/>
+                  <wp:effectExtent l="0" t="0" r="2540" b="2540"/>
+                  <wp:docPr id="48" name="Image 48"/>
+                  <wp:cNvGraphicFramePr>
+                    <a:graphicFrameLocks xmlns:a="http://schemas.openxmlformats.org/drawingml/2006/main" noChangeAspect="1"/>
+                  </wp:cNvGraphicFramePr>
+                  <a:graphic xmlns:a="http://schemas.openxmlformats.org/drawingml/2006/main">
+                    <a:graphicData uri="http://schemas.openxmlformats.org/drawingml/2006/picture">
+                      <pic:pic xmlns:pic="http://schemas.openxmlformats.org/drawingml/2006/picture">
+                        <pic:nvPicPr>
+                          <pic:cNvPr id="48" name="img_ensemble.bmp"/>
+                          <pic:cNvPicPr/>
+                        </pic:nvPicPr>
+                        <pic:blipFill>
+                          <a:blip r:embed="rId20">
+                            <a:extLst>
+                              <a:ext uri="{28A0092B-C50C-407E-A947-70E740481C1C}">
+                                <a14:useLocalDpi xmlns:a14="http://schemas.microsoft.com/office/drawing/2010/main" val="0"/>
+                              </a:ext>
+                            </a:extLst>
+                          </a:blip>
+                          <a:stretch>
+                            <a:fillRect/>
+                          </a:stretch>
+                        </pic:blipFill>
+                        <pic:spPr>
+                          <a:xfrm>
+                            <a:off x="0" y="0"/>
+                            <a:ext cx="2588400" cy="2588400"/>
+                          </a:xfrm>
+                          <a:prstGeom prst="rect">
+                            <a:avLst/>
+                          </a:prstGeom>
+                        </pic:spPr>
+                      </pic:pic>
+                    </a:graphicData>
+                  </a:graphic>
+                </wp:inline>
+              </w:drawing>
+            </w:r>
+          </w:p>
+        </w:tc>
+        <w:tc>
+          <w:tcPr>
+            <w:tcW w:w="323" w:type="dxa"/>
+          </w:tcPr>
+          <w:p/>
+        </w:tc>
+        <w:tc>
+          <w:tcPr>
+            <w:tcW w:w="323" w:type="dxa"/>
+          </w:tcPr>
+          <w:p/>
+        </w:tc>
+      </w:tr>
+    </w:tbl>
+    <w:p>
+      <w:pPr>
+        <w:rPr>
+          <w:rFonts w:eastAsiaTheme="majorEastAsia"/>
+          <w:sz w:val="26"/>
+          <w:szCs w:val="26"/>
+        </w:rPr>
+      </w:pPr>
+      <w:r>
+        <w:br w:type="textWrapping" w:clear="all"/>
+      </w:r>
+      <w:r>
+        <w:br w:type="page"/>
+      </w:r>
+    </w:p>
+    <w:p>
+      <w:pPr>
+        <w:pStyle w:val="Titre1"/>
+        <w:sectPr>
+          <w:headerReference w:type="first" r:id="rId25"/>
+          <w:footerReference w:type="first" r:id="rId26"/>
+          <w:pgSz w:w="16838" w:h="11906" w:orient="landscape"/>
+          <w:pgMar w:top="1417" w:right="1417" w:bottom="1417" w:left="1417" w:header="708" w:footer="708" w:gutter="0"/>
+          <w:pgNumType w:start="0"/>
+          <w:cols w:space="708"/>
+          <w:titlePg/>
+          <w:docGrid w:linePitch="360"/>
+        </w:sectPr>
+      </w:pPr>
+      <w:bookmarkStart w:id="7" w:name="_Toc368918001"/>
+    </w:p>
+    <w:p>
+      <w:pPr>
+        <w:pStyle w:val="Titre1"/>
+      </w:pPr>
+      <w:r>
+        <w:lastRenderedPageBreak/>
         <w:t>Annexes :</w:t>
       </w:r>
-      <w:bookmarkEnd w:id="5"/>
+      <w:bookmarkEnd w:id="7"/>
     </w:p>
     <w:p/>
     <w:p/>
-    <w:p/>
+    <w:p>
+      <w:bookmarkStart w:id="8" w:name="_GoBack"/>
+      <w:bookmarkEnd w:id="8"/>
+    </w:p>
     <w:sectPr>
+      <w:footerReference w:type="first" r:id="rId27"/>
       <w:pgSz w:w="11906" w:h="16838"/>
       <w:pgMar w:top="1417" w:right="1417" w:bottom="1417" w:left="1417" w:header="708" w:footer="708" w:gutter="0"/>
       <w:pgNumType w:start="0"/>
@@ -7475,6 +8094,720 @@
 </w:endnotes>
 </file>
 
+<file path=word/footer1.xml><?xml version="1.0" encoding="utf-8"?>
+<w:ftr xmlns:wpc="http://schemas.microsoft.com/office/word/2010/wordprocessingCanvas" xmlns:mc="http://schemas.openxmlformats.org/markup-compatibility/2006" xmlns:o="urn:schemas-microsoft-com:office:office" xmlns:r="http://schemas.openxmlformats.org/officeDocument/2006/relationships" xmlns:m="http://schemas.openxmlformats.org/officeDocument/2006/math" xmlns:v="urn:schemas-microsoft-com:vml" xmlns:wp14="http://schemas.microsoft.com/office/word/2010/wordprocessingDrawing" xmlns:wp="http://schemas.openxmlformats.org/drawingml/2006/wordprocessingDrawing" xmlns:w10="urn:schemas-microsoft-com:office:word" xmlns:w="http://schemas.openxmlformats.org/wordprocessingml/2006/main" xmlns:w14="http://schemas.microsoft.com/office/word/2010/wordml" xmlns:w15="http://schemas.microsoft.com/office/word/2012/wordml" xmlns:wpg="http://schemas.microsoft.com/office/word/2010/wordprocessingGroup" xmlns:wpi="http://schemas.microsoft.com/office/word/2010/wordprocessingInk" xmlns:wne="http://schemas.microsoft.com/office/word/2006/wordml" xmlns:wps="http://schemas.microsoft.com/office/word/2010/wordprocessingShape" mc:Ignorable="w14 w15 wp14">
+  <w:sdt>
+    <w:sdtPr>
+      <w:id w:val="1930236590"/>
+      <w:docPartObj>
+        <w:docPartGallery w:val="Page Numbers (Bottom of Page)"/>
+        <w:docPartUnique/>
+      </w:docPartObj>
+    </w:sdtPr>
+    <w:sdtContent>
+      <w:p>
+        <w:pPr>
+          <w:pStyle w:val="Pieddepage"/>
+        </w:pPr>
+        <w:r>
+          <w:rPr>
+            <w:noProof/>
+            <w:lang w:eastAsia="fr-FR"/>
+          </w:rPr>
+          <mc:AlternateContent>
+            <mc:Choice Requires="wps">
+              <w:drawing>
+                <wp:anchor distT="0" distB="0" distL="114300" distR="114300" simplePos="0" relativeHeight="251660288" behindDoc="0" locked="0" layoutInCell="1" allowOverlap="1">
+                  <wp:simplePos x="0" y="0"/>
+                  <wp:positionH relativeFrom="margin">
+                    <wp:align>center</wp:align>
+                  </wp:positionH>
+                  <wp:positionV relativeFrom="bottomMargin">
+                    <wp:align>center</wp:align>
+                  </wp:positionV>
+                  <wp:extent cx="551815" cy="238760"/>
+                  <wp:effectExtent l="19050" t="19050" r="19685" b="18415"/>
+                  <wp:wrapNone/>
+                  <wp:docPr id="50" name="Parenthèses 50"/>
+                  <wp:cNvGraphicFramePr>
+                    <a:graphicFrameLocks xmlns:a="http://schemas.openxmlformats.org/drawingml/2006/main"/>
+                  </wp:cNvGraphicFramePr>
+                  <a:graphic xmlns:a="http://schemas.openxmlformats.org/drawingml/2006/main">
+                    <a:graphicData uri="http://schemas.microsoft.com/office/word/2010/wordprocessingShape">
+                      <wps:wsp>
+                        <wps:cNvSpPr>
+                          <a:spLocks noChangeArrowheads="1"/>
+                        </wps:cNvSpPr>
+                        <wps:spPr bwMode="auto">
+                          <a:xfrm>
+                            <a:off x="0" y="0"/>
+                            <a:ext cx="551815" cy="238760"/>
+                          </a:xfrm>
+                          <a:prstGeom prst="bracketPair">
+                            <a:avLst>
+                              <a:gd name="adj" fmla="val 16667"/>
+                            </a:avLst>
+                          </a:prstGeom>
+                          <a:solidFill>
+                            <a:srgbClr val="FFFFFF"/>
+                          </a:solidFill>
+                          <a:ln w="28575">
+                            <a:solidFill>
+                              <a:srgbClr val="808080"/>
+                            </a:solidFill>
+                            <a:round/>
+                            <a:headEnd/>
+                            <a:tailEnd/>
+                          </a:ln>
+                        </wps:spPr>
+                        <wps:txbx>
+                          <w:txbxContent>
+                            <w:p>
+                              <w:pPr>
+                                <w:jc w:val="center"/>
+                              </w:pPr>
+                              <w:r>
+                                <w:fldChar w:fldCharType="begin"/>
+                              </w:r>
+                              <w:r>
+                                <w:instrText>PAGE    \* MERGEFORMAT</w:instrText>
+                              </w:r>
+                              <w:r>
+                                <w:fldChar w:fldCharType="separate"/>
+                              </w:r>
+                              <w:r>
+                                <w:rPr>
+                                  <w:noProof/>
+                                </w:rPr>
+                                <w:t>7</w:t>
+                              </w:r>
+                              <w:r>
+                                <w:fldChar w:fldCharType="end"/>
+                              </w:r>
+                            </w:p>
+                          </w:txbxContent>
+                        </wps:txbx>
+                        <wps:bodyPr rot="0" vert="horz" wrap="square" lIns="91440" tIns="0" rIns="91440" bIns="0" anchor="t" anchorCtr="0" upright="1">
+                          <a:noAutofit/>
+                        </wps:bodyPr>
+                      </wps:wsp>
+                    </a:graphicData>
+                  </a:graphic>
+                  <wp14:sizeRelH relativeFrom="margin">
+                    <wp14:pctWidth>10000</wp14:pctWidth>
+                  </wp14:sizeRelH>
+                  <wp14:sizeRelV relativeFrom="bottomMargin">
+                    <wp14:pctHeight>0</wp14:pctHeight>
+                  </wp14:sizeRelV>
+                </wp:anchor>
+              </w:drawing>
+            </mc:Choice>
+            <mc:Fallback>
+              <w:pict>
+                <v:shapetype id="_x0000_t185" coordsize="21600,21600" o:spt="185" adj="3600" path="m@0,nfqx0@0l0@2qy@0,21600em@1,nfqx21600@0l21600@2qy@1,21600em@0,nsqx0@0l0@2qy@0,21600l@1,21600qx21600@2l21600@0qy@1,xe" filled="f">
+                  <v:formulas>
+                    <v:f eqn="val #0"/>
+                    <v:f eqn="sum width 0 #0"/>
+                    <v:f eqn="sum height 0 #0"/>
+                    <v:f eqn="prod @0 2929 10000"/>
+                    <v:f eqn="sum width 0 @3"/>
+                    <v:f eqn="sum height 0 @3"/>
+                    <v:f eqn="val width"/>
+                    <v:f eqn="val height"/>
+                    <v:f eqn="prod width 1 2"/>
+                    <v:f eqn="prod height 1 2"/>
+                  </v:formulas>
+                  <v:path o:extrusionok="f" gradientshapeok="t" limo="10800,10800" o:connecttype="custom" o:connectlocs="@8,0;0,@9;@8,@7;@6,@9" textboxrect="@3,@3,@4,@5"/>
+                  <v:handles>
+                    <v:h position="#0,topLeft" switch="" xrange="0,10800"/>
+                  </v:handles>
+                </v:shapetype>
+                <v:shape id="Parenthèses 50" o:spid="_x0000_s1057" type="#_x0000_t185" style="position:absolute;margin-left:0;margin-top:0;width:43.45pt;height:18.8pt;z-index:251660288;visibility:visible;mso-wrap-style:square;mso-width-percent:100;mso-height-percent:0;mso-wrap-distance-left:9pt;mso-wrap-distance-top:0;mso-wrap-distance-right:9pt;mso-wrap-distance-bottom:0;mso-position-horizontal:center;mso-position-horizontal-relative:margin;mso-position-vertical:center;mso-position-vertical-relative:bottom-margin-area;mso-width-percent:100;mso-height-percent:0;mso-width-relative:margin;mso-height-relative:bottom-margin-area;v-text-anchor:top" o:gfxdata="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" filled="t" strokecolor="gray" strokeweight="2.25pt">
+                  <v:textbox inset=",0,,0">
+                    <w:txbxContent>
+                      <w:p>
+                        <w:pPr>
+                          <w:jc w:val="center"/>
+                        </w:pPr>
+                        <w:r>
+                          <w:fldChar w:fldCharType="begin"/>
+                        </w:r>
+                        <w:r>
+                          <w:instrText>PAGE    \* MERGEFORMAT</w:instrText>
+                        </w:r>
+                        <w:r>
+                          <w:fldChar w:fldCharType="separate"/>
+                        </w:r>
+                        <w:r>
+                          <w:rPr>
+                            <w:noProof/>
+                          </w:rPr>
+                          <w:t>7</w:t>
+                        </w:r>
+                        <w:r>
+                          <w:fldChar w:fldCharType="end"/>
+                        </w:r>
+                      </w:p>
+                    </w:txbxContent>
+                  </v:textbox>
+                  <w10:wrap anchorx="margin" anchory="margin"/>
+                </v:shape>
+              </w:pict>
+            </mc:Fallback>
+          </mc:AlternateContent>
+        </w:r>
+        <w:r>
+          <w:rPr>
+            <w:noProof/>
+            <w:lang w:eastAsia="fr-FR"/>
+          </w:rPr>
+          <mc:AlternateContent>
+            <mc:Choice Requires="wps">
+              <w:drawing>
+                <wp:anchor distT="0" distB="0" distL="114300" distR="114300" simplePos="0" relativeHeight="251659264" behindDoc="0" locked="0" layoutInCell="1" allowOverlap="1">
+                  <wp:simplePos x="0" y="0"/>
+                  <wp:positionH relativeFrom="margin">
+                    <wp:align>center</wp:align>
+                  </wp:positionH>
+                  <wp:positionV relativeFrom="bottomMargin">
+                    <wp:align>center</wp:align>
+                  </wp:positionV>
+                  <wp:extent cx="5518150" cy="0"/>
+                  <wp:effectExtent l="9525" t="9525" r="6350" b="9525"/>
+                  <wp:wrapNone/>
+                  <wp:docPr id="49" name="Connecteur droit avec flèche 49"/>
+                  <wp:cNvGraphicFramePr>
+                    <a:graphicFrameLocks xmlns:a="http://schemas.openxmlformats.org/drawingml/2006/main"/>
+                  </wp:cNvGraphicFramePr>
+                  <a:graphic xmlns:a="http://schemas.openxmlformats.org/drawingml/2006/main">
+                    <a:graphicData uri="http://schemas.microsoft.com/office/word/2010/wordprocessingShape">
+                      <wps:wsp>
+                        <wps:cNvCnPr>
+                          <a:cxnSpLocks noChangeShapeType="1"/>
+                        </wps:cNvCnPr>
+                        <wps:spPr bwMode="auto">
+                          <a:xfrm>
+                            <a:off x="0" y="0"/>
+                            <a:ext cx="5518150" cy="0"/>
+                          </a:xfrm>
+                          <a:prstGeom prst="straightConnector1">
+                            <a:avLst/>
+                          </a:prstGeom>
+                          <a:noFill/>
+                          <a:ln w="12700">
+                            <a:solidFill>
+                              <a:srgbClr val="808080"/>
+                            </a:solidFill>
+                            <a:round/>
+                            <a:headEnd/>
+                            <a:tailEnd/>
+                          </a:ln>
+                          <a:extLst>
+                            <a:ext uri="{909E8E84-426E-40DD-AFC4-6F175D3DCCD1}">
+                              <a14:hiddenFill xmlns:a14="http://schemas.microsoft.com/office/drawing/2010/main">
+                                <a:noFill/>
+                              </a14:hiddenFill>
+                            </a:ext>
+                          </a:extLst>
+                        </wps:spPr>
+                        <wps:bodyPr/>
+                      </wps:wsp>
+                    </a:graphicData>
+                  </a:graphic>
+                  <wp14:sizeRelH relativeFrom="page">
+                    <wp14:pctWidth>0</wp14:pctWidth>
+                  </wp14:sizeRelH>
+                  <wp14:sizeRelV relativeFrom="bottomMargin">
+                    <wp14:pctHeight>0</wp14:pctHeight>
+                  </wp14:sizeRelV>
+                </wp:anchor>
+              </w:drawing>
+            </mc:Choice>
+            <mc:Fallback>
+              <w:pict>
+                <v:shapetype w14:anchorId="4CC5313A" id="_x0000_t32" coordsize="21600,21600" o:spt="32" o:oned="t" path="m,l21600,21600e" filled="f">
+                  <v:path arrowok="t" fillok="f" o:connecttype="none"/>
+                  <o:lock v:ext="edit" shapetype="t"/>
+                </v:shapetype>
+                <v:shape id="Connecteur droit avec flèche 49" o:spid="_x0000_s1026" type="#_x0000_t32" style="position:absolute;margin-left:0;margin-top:0;width:434.5pt;height:0;z-index:251659264;visibility:visible;mso-wrap-style:square;mso-width-percent:0;mso-height-percent:0;mso-wrap-distance-left:9pt;mso-wrap-distance-top:0;mso-wrap-distance-right:9pt;mso-wrap-distance-bottom:0;mso-position-horizontal:center;mso-position-horizontal-relative:margin;mso-position-vertical:center;mso-position-vertical-relative:bottom-margin-area;mso-width-percent:0;mso-height-percent:0;mso-width-relative:page;mso-height-relative:bottom-margin-area" o:gfxdata="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" strokecolor="gray" strokeweight="1pt">
+                  <w10:wrap anchorx="margin" anchory="margin"/>
+                </v:shape>
+              </w:pict>
+            </mc:Fallback>
+          </mc:AlternateContent>
+        </w:r>
+      </w:p>
+    </w:sdtContent>
+  </w:sdt>
+</w:ftr>
+</file>
+
+<file path=word/footer2.xml><?xml version="1.0" encoding="utf-8"?>
+<w:ftr xmlns:wpc="http://schemas.microsoft.com/office/word/2010/wordprocessingCanvas" xmlns:mc="http://schemas.openxmlformats.org/markup-compatibility/2006" xmlns:o="urn:schemas-microsoft-com:office:office" xmlns:r="http://schemas.openxmlformats.org/officeDocument/2006/relationships" xmlns:m="http://schemas.openxmlformats.org/officeDocument/2006/math" xmlns:v="urn:schemas-microsoft-com:vml" xmlns:wp14="http://schemas.microsoft.com/office/word/2010/wordprocessingDrawing" xmlns:wp="http://schemas.openxmlformats.org/drawingml/2006/wordprocessingDrawing" xmlns:w10="urn:schemas-microsoft-com:office:word" xmlns:w="http://schemas.openxmlformats.org/wordprocessingml/2006/main" xmlns:w14="http://schemas.microsoft.com/office/word/2010/wordml" xmlns:w15="http://schemas.microsoft.com/office/word/2012/wordml" xmlns:wpg="http://schemas.microsoft.com/office/word/2010/wordprocessingGroup" xmlns:wpi="http://schemas.microsoft.com/office/word/2010/wordprocessingInk" xmlns:wne="http://schemas.microsoft.com/office/word/2006/wordml" xmlns:wps="http://schemas.microsoft.com/office/word/2010/wordprocessingShape" mc:Ignorable="w14 w15 wp14">
+  <w:sdt>
+    <w:sdtPr>
+      <w:id w:val="-325519779"/>
+      <w:docPartObj>
+        <w:docPartGallery w:val="Page Numbers (Bottom of Page)"/>
+        <w:docPartUnique/>
+      </w:docPartObj>
+    </w:sdtPr>
+    <w:sdtContent>
+      <w:p>
+        <w:pPr>
+          <w:pStyle w:val="Pieddepage"/>
+        </w:pPr>
+        <w:r>
+          <w:rPr>
+            <w:noProof/>
+            <w:lang w:eastAsia="fr-FR"/>
+          </w:rPr>
+          <mc:AlternateContent>
+            <mc:Choice Requires="wps">
+              <w:drawing>
+                <wp:anchor distT="0" distB="0" distL="114300" distR="114300" simplePos="0" relativeHeight="251663360" behindDoc="0" locked="0" layoutInCell="1" allowOverlap="1">
+                  <wp:simplePos x="0" y="0"/>
+                  <wp:positionH relativeFrom="margin">
+                    <wp:align>center</wp:align>
+                  </wp:positionH>
+                  <wp:positionV relativeFrom="bottomMargin">
+                    <wp:align>center</wp:align>
+                  </wp:positionV>
+                  <wp:extent cx="551815" cy="238760"/>
+                  <wp:effectExtent l="19050" t="19050" r="19685" b="18415"/>
+                  <wp:wrapNone/>
+                  <wp:docPr id="58" name="Parenthèses 58"/>
+                  <wp:cNvGraphicFramePr>
+                    <a:graphicFrameLocks xmlns:a="http://schemas.openxmlformats.org/drawingml/2006/main"/>
+                  </wp:cNvGraphicFramePr>
+                  <a:graphic xmlns:a="http://schemas.openxmlformats.org/drawingml/2006/main">
+                    <a:graphicData uri="http://schemas.microsoft.com/office/word/2010/wordprocessingShape">
+                      <wps:wsp>
+                        <wps:cNvSpPr>
+                          <a:spLocks noChangeArrowheads="1"/>
+                        </wps:cNvSpPr>
+                        <wps:spPr bwMode="auto">
+                          <a:xfrm>
+                            <a:off x="0" y="0"/>
+                            <a:ext cx="551815" cy="238760"/>
+                          </a:xfrm>
+                          <a:prstGeom prst="bracketPair">
+                            <a:avLst>
+                              <a:gd name="adj" fmla="val 16667"/>
+                            </a:avLst>
+                          </a:prstGeom>
+                          <a:solidFill>
+                            <a:srgbClr val="FFFFFF"/>
+                          </a:solidFill>
+                          <a:ln w="28575">
+                            <a:solidFill>
+                              <a:srgbClr val="808080"/>
+                            </a:solidFill>
+                            <a:round/>
+                            <a:headEnd/>
+                            <a:tailEnd/>
+                          </a:ln>
+                        </wps:spPr>
+                        <wps:txbx>
+                          <w:txbxContent>
+                            <w:p>
+                              <w:pPr>
+                                <w:jc w:val="center"/>
+                              </w:pPr>
+                              <w:r>
+                                <w:t>8</w:t>
+                              </w:r>
+                            </w:p>
+                            <w:p>
+                              <w:pPr>
+                                <w:jc w:val="center"/>
+                              </w:pPr>
+                            </w:p>
+                          </w:txbxContent>
+                        </wps:txbx>
+                        <wps:bodyPr rot="0" vert="horz" wrap="square" lIns="91440" tIns="0" rIns="91440" bIns="0" anchor="t" anchorCtr="0" upright="1">
+                          <a:noAutofit/>
+                        </wps:bodyPr>
+                      </wps:wsp>
+                    </a:graphicData>
+                  </a:graphic>
+                  <wp14:sizeRelH relativeFrom="margin">
+                    <wp14:pctWidth>10000</wp14:pctWidth>
+                  </wp14:sizeRelH>
+                  <wp14:sizeRelV relativeFrom="bottomMargin">
+                    <wp14:pctHeight>0</wp14:pctHeight>
+                  </wp14:sizeRelV>
+                </wp:anchor>
+              </w:drawing>
+            </mc:Choice>
+            <mc:Fallback>
+              <w:pict>
+                <v:shapetype id="_x0000_t185" coordsize="21600,21600" o:spt="185" adj="3600" path="m@0,nfqx0@0l0@2qy@0,21600em@1,nfqx21600@0l21600@2qy@1,21600em@0,nsqx0@0l0@2qy@0,21600l@1,21600qx21600@2l21600@0qy@1,xe" filled="f">
+                  <v:formulas>
+                    <v:f eqn="val #0"/>
+                    <v:f eqn="sum width 0 #0"/>
+                    <v:f eqn="sum height 0 #0"/>
+                    <v:f eqn="prod @0 2929 10000"/>
+                    <v:f eqn="sum width 0 @3"/>
+                    <v:f eqn="sum height 0 @3"/>
+                    <v:f eqn="val width"/>
+                    <v:f eqn="val height"/>
+                    <v:f eqn="prod width 1 2"/>
+                    <v:f eqn="prod height 1 2"/>
+                  </v:formulas>
+                  <v:path o:extrusionok="f" gradientshapeok="t" limo="10800,10800" o:connecttype="custom" o:connectlocs="@8,0;0,@9;@8,@7;@6,@9" textboxrect="@3,@3,@4,@5"/>
+                  <v:handles>
+                    <v:h position="#0,topLeft" switch="" xrange="0,10800"/>
+                  </v:handles>
+                </v:shapetype>
+                <v:shape id="Parenthèses 58" o:spid="_x0000_s1058" type="#_x0000_t185" style="position:absolute;margin-left:0;margin-top:0;width:43.45pt;height:18.8pt;z-index:251663360;visibility:visible;mso-wrap-style:square;mso-width-percent:100;mso-height-percent:0;mso-wrap-distance-left:9pt;mso-wrap-distance-top:0;mso-wrap-distance-right:9pt;mso-wrap-distance-bottom:0;mso-position-horizontal:center;mso-position-horizontal-relative:margin;mso-position-vertical:center;mso-position-vertical-relative:bottom-margin-area;mso-width-percent:100;mso-height-percent:0;mso-width-relative:margin;mso-height-relative:bottom-margin-area;v-text-anchor:top" o:gfxdata="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" filled="t" strokecolor="gray" strokeweight="2.25pt">
+                  <v:textbox inset=",0,,0">
+                    <w:txbxContent>
+                      <w:p>
+                        <w:pPr>
+                          <w:jc w:val="center"/>
+                        </w:pPr>
+                        <w:r>
+                          <w:t>8</w:t>
+                        </w:r>
+                      </w:p>
+                      <w:p>
+                        <w:pPr>
+                          <w:jc w:val="center"/>
+                        </w:pPr>
+                      </w:p>
+                    </w:txbxContent>
+                  </v:textbox>
+                  <w10:wrap anchorx="margin" anchory="margin"/>
+                </v:shape>
+              </w:pict>
+            </mc:Fallback>
+          </mc:AlternateContent>
+        </w:r>
+        <w:r>
+          <w:rPr>
+            <w:noProof/>
+            <w:lang w:eastAsia="fr-FR"/>
+          </w:rPr>
+          <mc:AlternateContent>
+            <mc:Choice Requires="wps">
+              <w:drawing>
+                <wp:anchor distT="0" distB="0" distL="114300" distR="114300" simplePos="0" relativeHeight="251662336" behindDoc="0" locked="0" layoutInCell="1" allowOverlap="1">
+                  <wp:simplePos x="0" y="0"/>
+                  <wp:positionH relativeFrom="margin">
+                    <wp:align>center</wp:align>
+                  </wp:positionH>
+                  <wp:positionV relativeFrom="bottomMargin">
+                    <wp:align>center</wp:align>
+                  </wp:positionV>
+                  <wp:extent cx="5518150" cy="0"/>
+                  <wp:effectExtent l="9525" t="9525" r="6350" b="9525"/>
+                  <wp:wrapNone/>
+                  <wp:docPr id="57" name="Connecteur droit avec flèche 57"/>
+                  <wp:cNvGraphicFramePr>
+                    <a:graphicFrameLocks xmlns:a="http://schemas.openxmlformats.org/drawingml/2006/main"/>
+                  </wp:cNvGraphicFramePr>
+                  <a:graphic xmlns:a="http://schemas.openxmlformats.org/drawingml/2006/main">
+                    <a:graphicData uri="http://schemas.microsoft.com/office/word/2010/wordprocessingShape">
+                      <wps:wsp>
+                        <wps:cNvCnPr>
+                          <a:cxnSpLocks noChangeShapeType="1"/>
+                        </wps:cNvCnPr>
+                        <wps:spPr bwMode="auto">
+                          <a:xfrm>
+                            <a:off x="0" y="0"/>
+                            <a:ext cx="5518150" cy="0"/>
+                          </a:xfrm>
+                          <a:prstGeom prst="straightConnector1">
+                            <a:avLst/>
+                          </a:prstGeom>
+                          <a:noFill/>
+                          <a:ln w="12700">
+                            <a:solidFill>
+                              <a:srgbClr val="808080"/>
+                            </a:solidFill>
+                            <a:round/>
+                            <a:headEnd/>
+                            <a:tailEnd/>
+                          </a:ln>
+                          <a:extLst>
+                            <a:ext uri="{909E8E84-426E-40DD-AFC4-6F175D3DCCD1}">
+                              <a14:hiddenFill xmlns:a14="http://schemas.microsoft.com/office/drawing/2010/main">
+                                <a:noFill/>
+                              </a14:hiddenFill>
+                            </a:ext>
+                          </a:extLst>
+                        </wps:spPr>
+                        <wps:bodyPr/>
+                      </wps:wsp>
+                    </a:graphicData>
+                  </a:graphic>
+                  <wp14:sizeRelH relativeFrom="page">
+                    <wp14:pctWidth>0</wp14:pctWidth>
+                  </wp14:sizeRelH>
+                  <wp14:sizeRelV relativeFrom="bottomMargin">
+                    <wp14:pctHeight>0</wp14:pctHeight>
+                  </wp14:sizeRelV>
+                </wp:anchor>
+              </w:drawing>
+            </mc:Choice>
+            <mc:Fallback>
+              <w:pict>
+                <v:shapetype w14:anchorId="5EB8EFD3" id="_x0000_t32" coordsize="21600,21600" o:spt="32" o:oned="t" path="m,l21600,21600e" filled="f">
+                  <v:path arrowok="t" fillok="f" o:connecttype="none"/>
+                  <o:lock v:ext="edit" shapetype="t"/>
+                </v:shapetype>
+                <v:shape id="Connecteur droit avec flèche 57" o:spid="_x0000_s1026" type="#_x0000_t32" style="position:absolute;margin-left:0;margin-top:0;width:434.5pt;height:0;z-index:251662336;visibility:visible;mso-wrap-style:square;mso-width-percent:0;mso-height-percent:0;mso-wrap-distance-left:9pt;mso-wrap-distance-top:0;mso-wrap-distance-right:9pt;mso-wrap-distance-bottom:0;mso-position-horizontal:center;mso-position-horizontal-relative:margin;mso-position-vertical:center;mso-position-vertical-relative:bottom-margin-area;mso-width-percent:0;mso-height-percent:0;mso-width-relative:page;mso-height-relative:bottom-margin-area" o:gfxdata="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" strokecolor="gray" strokeweight="1pt">
+                  <w10:wrap anchorx="margin" anchory="margin"/>
+                </v:shape>
+              </w:pict>
+            </mc:Fallback>
+          </mc:AlternateContent>
+        </w:r>
+      </w:p>
+    </w:sdtContent>
+  </w:sdt>
+</w:ftr>
+</file>
+
+<file path=word/footer3.xml><?xml version="1.0" encoding="utf-8"?>
+<w:ftr xmlns:wpc="http://schemas.microsoft.com/office/word/2010/wordprocessingCanvas" xmlns:mc="http://schemas.openxmlformats.org/markup-compatibility/2006" xmlns:o="urn:schemas-microsoft-com:office:office" xmlns:r="http://schemas.openxmlformats.org/officeDocument/2006/relationships" xmlns:m="http://schemas.openxmlformats.org/officeDocument/2006/math" xmlns:v="urn:schemas-microsoft-com:vml" xmlns:wp14="http://schemas.microsoft.com/office/word/2010/wordprocessingDrawing" xmlns:wp="http://schemas.openxmlformats.org/drawingml/2006/wordprocessingDrawing" xmlns:w10="urn:schemas-microsoft-com:office:word" xmlns:w="http://schemas.openxmlformats.org/wordprocessingml/2006/main" xmlns:w14="http://schemas.microsoft.com/office/word/2010/wordml" xmlns:w15="http://schemas.microsoft.com/office/word/2012/wordml" xmlns:wpg="http://schemas.microsoft.com/office/word/2010/wordprocessingGroup" xmlns:wpi="http://schemas.microsoft.com/office/word/2010/wordprocessingInk" xmlns:wne="http://schemas.microsoft.com/office/word/2006/wordml" xmlns:wps="http://schemas.microsoft.com/office/word/2010/wordprocessingShape" mc:Ignorable="w14 w15 wp14">
+  <w:sdt>
+    <w:sdtPr>
+      <w:id w:val="17353314"/>
+      <w:docPartObj>
+        <w:docPartGallery w:val="Page Numbers (Bottom of Page)"/>
+        <w:docPartUnique/>
+      </w:docPartObj>
+    </w:sdtPr>
+    <w:sdtContent>
+      <w:p>
+        <w:pPr>
+          <w:pStyle w:val="Pieddepage"/>
+        </w:pPr>
+        <w:r>
+          <w:rPr>
+            <w:noProof/>
+            <w:lang w:eastAsia="fr-FR"/>
+          </w:rPr>
+          <mc:AlternateContent>
+            <mc:Choice Requires="wps">
+              <w:drawing>
+                <wp:anchor distT="0" distB="0" distL="114300" distR="114300" simplePos="0" relativeHeight="251666432" behindDoc="0" locked="0" layoutInCell="1" allowOverlap="1" wp14:anchorId="0353E56D" wp14:editId="44952877">
+                  <wp:simplePos x="0" y="0"/>
+                  <wp:positionH relativeFrom="margin">
+                    <wp:align>center</wp:align>
+                  </wp:positionH>
+                  <wp:positionV relativeFrom="bottomMargin">
+                    <wp:align>center</wp:align>
+                  </wp:positionV>
+                  <wp:extent cx="551815" cy="238760"/>
+                  <wp:effectExtent l="19050" t="19050" r="19685" b="18415"/>
+                  <wp:wrapNone/>
+                  <wp:docPr id="59" name="Parenthèses 59"/>
+                  <wp:cNvGraphicFramePr>
+                    <a:graphicFrameLocks xmlns:a="http://schemas.openxmlformats.org/drawingml/2006/main"/>
+                  </wp:cNvGraphicFramePr>
+                  <a:graphic xmlns:a="http://schemas.openxmlformats.org/drawingml/2006/main">
+                    <a:graphicData uri="http://schemas.microsoft.com/office/word/2010/wordprocessingShape">
+                      <wps:wsp>
+                        <wps:cNvSpPr>
+                          <a:spLocks noChangeArrowheads="1"/>
+                        </wps:cNvSpPr>
+                        <wps:spPr bwMode="auto">
+                          <a:xfrm>
+                            <a:off x="0" y="0"/>
+                            <a:ext cx="551815" cy="238760"/>
+                          </a:xfrm>
+                          <a:prstGeom prst="bracketPair">
+                            <a:avLst>
+                              <a:gd name="adj" fmla="val 16667"/>
+                            </a:avLst>
+                          </a:prstGeom>
+                          <a:solidFill>
+                            <a:srgbClr val="FFFFFF"/>
+                          </a:solidFill>
+                          <a:ln w="28575">
+                            <a:solidFill>
+                              <a:srgbClr val="808080"/>
+                            </a:solidFill>
+                            <a:round/>
+                            <a:headEnd/>
+                            <a:tailEnd/>
+                          </a:ln>
+                        </wps:spPr>
+                        <wps:txbx>
+                          <w:txbxContent>
+                            <w:p>
+                              <w:pPr>
+                                <w:jc w:val="center"/>
+                              </w:pPr>
+                              <w:r>
+                                <w:t>9</w:t>
+                              </w:r>
+                            </w:p>
+                            <w:p>
+                              <w:pPr>
+                                <w:jc w:val="center"/>
+                              </w:pPr>
+                            </w:p>
+                            <w:p>
+                              <w:pPr>
+                                <w:jc w:val="center"/>
+                              </w:pPr>
+                            </w:p>
+                          </w:txbxContent>
+                        </wps:txbx>
+                        <wps:bodyPr rot="0" vert="horz" wrap="square" lIns="91440" tIns="0" rIns="91440" bIns="0" anchor="t" anchorCtr="0" upright="1">
+                          <a:noAutofit/>
+                        </wps:bodyPr>
+                      </wps:wsp>
+                    </a:graphicData>
+                  </a:graphic>
+                  <wp14:sizeRelH relativeFrom="margin">
+                    <wp14:pctWidth>10000</wp14:pctWidth>
+                  </wp14:sizeRelH>
+                  <wp14:sizeRelV relativeFrom="bottomMargin">
+                    <wp14:pctHeight>0</wp14:pctHeight>
+                  </wp14:sizeRelV>
+                </wp:anchor>
+              </w:drawing>
+            </mc:Choice>
+            <mc:Fallback>
+              <w:pict>
+                <v:shapetype w14:anchorId="0353E56D" id="_x0000_t185" coordsize="21600,21600" o:spt="185" adj="3600" path="m@0,nfqx0@0l0@2qy@0,21600em@1,nfqx21600@0l21600@2qy@1,21600em@0,nsqx0@0l0@2qy@0,21600l@1,21600qx21600@2l21600@0qy@1,xe" filled="f">
+                  <v:formulas>
+                    <v:f eqn="val #0"/>
+                    <v:f eqn="sum width 0 #0"/>
+                    <v:f eqn="sum height 0 #0"/>
+                    <v:f eqn="prod @0 2929 10000"/>
+                    <v:f eqn="sum width 0 @3"/>
+                    <v:f eqn="sum height 0 @3"/>
+                    <v:f eqn="val width"/>
+                    <v:f eqn="val height"/>
+                    <v:f eqn="prod width 1 2"/>
+                    <v:f eqn="prod height 1 2"/>
+                  </v:formulas>
+                  <v:path o:extrusionok="f" gradientshapeok="t" limo="10800,10800" o:connecttype="custom" o:connectlocs="@8,0;0,@9;@8,@7;@6,@9" textboxrect="@3,@3,@4,@5"/>
+                  <v:handles>
+                    <v:h position="#0,topLeft" switch="" xrange="0,10800"/>
+                  </v:handles>
+                </v:shapetype>
+                <v:shape id="Parenthèses 59" o:spid="_x0000_s1059" type="#_x0000_t185" style="position:absolute;margin-left:0;margin-top:0;width:43.45pt;height:18.8pt;z-index:251666432;visibility:visible;mso-wrap-style:square;mso-width-percent:100;mso-height-percent:0;mso-wrap-distance-left:9pt;mso-wrap-distance-top:0;mso-wrap-distance-right:9pt;mso-wrap-distance-bottom:0;mso-position-horizontal:center;mso-position-horizontal-relative:margin;mso-position-vertical:center;mso-position-vertical-relative:bottom-margin-area;mso-width-percent:100;mso-height-percent:0;mso-width-relative:margin;mso-height-relative:bottom-margin-area;v-text-anchor:top" o:gfxdata="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" filled="t" strokecolor="gray" strokeweight="2.25pt">
+                  <v:textbox inset=",0,,0">
+                    <w:txbxContent>
+                      <w:p>
+                        <w:pPr>
+                          <w:jc w:val="center"/>
+                        </w:pPr>
+                        <w:r>
+                          <w:t>9</w:t>
+                        </w:r>
+                      </w:p>
+                      <w:p>
+                        <w:pPr>
+                          <w:jc w:val="center"/>
+                        </w:pPr>
+                      </w:p>
+                      <w:p>
+                        <w:pPr>
+                          <w:jc w:val="center"/>
+                        </w:pPr>
+                      </w:p>
+                    </w:txbxContent>
+                  </v:textbox>
+                  <w10:wrap anchorx="margin" anchory="margin"/>
+                </v:shape>
+              </w:pict>
+            </mc:Fallback>
+          </mc:AlternateContent>
+        </w:r>
+        <w:r>
+          <w:rPr>
+            <w:noProof/>
+            <w:lang w:eastAsia="fr-FR"/>
+          </w:rPr>
+          <mc:AlternateContent>
+            <mc:Choice Requires="wps">
+              <w:drawing>
+                <wp:anchor distT="0" distB="0" distL="114300" distR="114300" simplePos="0" relativeHeight="251665408" behindDoc="0" locked="0" layoutInCell="1" allowOverlap="1" wp14:anchorId="293E3AF8" wp14:editId="53690F7D">
+                  <wp:simplePos x="0" y="0"/>
+                  <wp:positionH relativeFrom="margin">
+                    <wp:align>center</wp:align>
+                  </wp:positionH>
+                  <wp:positionV relativeFrom="bottomMargin">
+                    <wp:align>center</wp:align>
+                  </wp:positionV>
+                  <wp:extent cx="5518150" cy="0"/>
+                  <wp:effectExtent l="9525" t="9525" r="6350" b="9525"/>
+                  <wp:wrapNone/>
+                  <wp:docPr id="60" name="Connecteur droit avec flèche 60"/>
+                  <wp:cNvGraphicFramePr>
+                    <a:graphicFrameLocks xmlns:a="http://schemas.openxmlformats.org/drawingml/2006/main"/>
+                  </wp:cNvGraphicFramePr>
+                  <a:graphic xmlns:a="http://schemas.openxmlformats.org/drawingml/2006/main">
+                    <a:graphicData uri="http://schemas.microsoft.com/office/word/2010/wordprocessingShape">
+                      <wps:wsp>
+                        <wps:cNvCnPr>
+                          <a:cxnSpLocks noChangeShapeType="1"/>
+                        </wps:cNvCnPr>
+                        <wps:spPr bwMode="auto">
+                          <a:xfrm>
+                            <a:off x="0" y="0"/>
+                            <a:ext cx="5518150" cy="0"/>
+                          </a:xfrm>
+                          <a:prstGeom prst="straightConnector1">
+                            <a:avLst/>
+                          </a:prstGeom>
+                          <a:noFill/>
+                          <a:ln w="12700">
+                            <a:solidFill>
+                              <a:srgbClr val="808080"/>
+                            </a:solidFill>
+                            <a:round/>
+                            <a:headEnd/>
+                            <a:tailEnd/>
+                          </a:ln>
+                          <a:extLst>
+                            <a:ext uri="{909E8E84-426E-40DD-AFC4-6F175D3DCCD1}">
+                              <a14:hiddenFill xmlns:a14="http://schemas.microsoft.com/office/drawing/2010/main">
+                                <a:noFill/>
+                              </a14:hiddenFill>
+                            </a:ext>
+                          </a:extLst>
+                        </wps:spPr>
+                        <wps:bodyPr/>
+                      </wps:wsp>
+                    </a:graphicData>
+                  </a:graphic>
+                  <wp14:sizeRelH relativeFrom="page">
+                    <wp14:pctWidth>0</wp14:pctWidth>
+                  </wp14:sizeRelH>
+                  <wp14:sizeRelV relativeFrom="bottomMargin">
+                    <wp14:pctHeight>0</wp14:pctHeight>
+                  </wp14:sizeRelV>
+                </wp:anchor>
+              </w:drawing>
+            </mc:Choice>
+            <mc:Fallback>
+              <w:pict>
+                <v:shapetype w14:anchorId="732DDBDA" id="_x0000_t32" coordsize="21600,21600" o:spt="32" o:oned="t" path="m,l21600,21600e" filled="f">
+                  <v:path arrowok="t" fillok="f" o:connecttype="none"/>
+                  <o:lock v:ext="edit" shapetype="t"/>
+                </v:shapetype>
+                <v:shape id="Connecteur droit avec flèche 60" o:spid="_x0000_s1026" type="#_x0000_t32" style="position:absolute;margin-left:0;margin-top:0;width:434.5pt;height:0;z-index:251665408;visibility:visible;mso-wrap-style:square;mso-width-percent:0;mso-height-percent:0;mso-wrap-distance-left:9pt;mso-wrap-distance-top:0;mso-wrap-distance-right:9pt;mso-wrap-distance-bottom:0;mso-position-horizontal:center;mso-position-horizontal-relative:margin;mso-position-vertical:center;mso-position-vertical-relative:bottom-margin-area;mso-width-percent:0;mso-height-percent:0;mso-width-relative:page;mso-height-relative:bottom-margin-area" o:gfxdata="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" strokecolor="gray" strokeweight="1pt">
+                  <w10:wrap anchorx="margin" anchory="margin"/>
+                </v:shape>
+              </w:pict>
+            </mc:Fallback>
+          </mc:AlternateContent>
+        </w:r>
+      </w:p>
+    </w:sdtContent>
+  </w:sdt>
+</w:ftr>
+</file>
+
 <file path=word/footnotes.xml><?xml version="1.0" encoding="utf-8"?>
 <w:footnotes xmlns:wpc="http://schemas.microsoft.com/office/word/2010/wordprocessingCanvas" xmlns:mc="http://schemas.openxmlformats.org/markup-compatibility/2006" xmlns:o="urn:schemas-microsoft-com:office:office" xmlns:r="http://schemas.openxmlformats.org/officeDocument/2006/relationships" xmlns:m="http://schemas.openxmlformats.org/officeDocument/2006/math" xmlns:v="urn:schemas-microsoft-com:vml" xmlns:wp14="http://schemas.microsoft.com/office/word/2010/wordprocessingDrawing" xmlns:wp="http://schemas.openxmlformats.org/drawingml/2006/wordprocessingDrawing" xmlns:w10="urn:schemas-microsoft-com:office:word" xmlns:w="http://schemas.openxmlformats.org/wordprocessingml/2006/main" xmlns:w14="http://schemas.microsoft.com/office/word/2010/wordml" xmlns:w15="http://schemas.microsoft.com/office/word/2012/wordml" xmlns:wpg="http://schemas.microsoft.com/office/word/2010/wordprocessingGroup" xmlns:wpi="http://schemas.microsoft.com/office/word/2010/wordprocessingInk" xmlns:wne="http://schemas.microsoft.com/office/word/2006/wordml" xmlns:wps="http://schemas.microsoft.com/office/word/2010/wordprocessingShape" mc:Ignorable="w14 w15 wp14">
   <w:footnote w:type="separator" w:id="-1">
@@ -7514,11 +8847,187 @@
       <w:r>
         <w:t>une fois les filtres appliqués, les valeurs obtenues ne sont pas des images et doivent être translatées et étirées entre 0 et 255.</w:t>
       </w:r>
-      <w:bookmarkStart w:id="3" w:name="_GoBack"/>
-      <w:bookmarkEnd w:id="3"/>
     </w:p>
   </w:footnote>
 </w:footnotes>
+</file>
+
+<file path=word/header1.xml><?xml version="1.0" encoding="utf-8"?>
+<w:hdr xmlns:wpc="http://schemas.microsoft.com/office/word/2010/wordprocessingCanvas" xmlns:mc="http://schemas.openxmlformats.org/markup-compatibility/2006" xmlns:o="urn:schemas-microsoft-com:office:office" xmlns:r="http://schemas.openxmlformats.org/officeDocument/2006/relationships" xmlns:m="http://schemas.openxmlformats.org/officeDocument/2006/math" xmlns:v="urn:schemas-microsoft-com:vml" xmlns:wp14="http://schemas.microsoft.com/office/word/2010/wordprocessingDrawing" xmlns:wp="http://schemas.openxmlformats.org/drawingml/2006/wordprocessingDrawing" xmlns:w10="urn:schemas-microsoft-com:office:word" xmlns:w="http://schemas.openxmlformats.org/wordprocessingml/2006/main" xmlns:w14="http://schemas.microsoft.com/office/word/2010/wordml" xmlns:w15="http://schemas.microsoft.com/office/word/2012/wordml" xmlns:wpg="http://schemas.microsoft.com/office/word/2010/wordprocessingGroup" xmlns:wpi="http://schemas.microsoft.com/office/word/2010/wordprocessingInk" xmlns:wne="http://schemas.microsoft.com/office/word/2006/wordml" xmlns:wps="http://schemas.microsoft.com/office/word/2010/wordprocessingShape" mc:Ignorable="w14 w15 wp14">
+  <w:sdt>
+    <w:sdtPr>
+      <w:rPr>
+        <w:color w:val="4A66AC" w:themeColor="accent1"/>
+        <w:sz w:val="20"/>
+        <w:szCs w:val="20"/>
+      </w:rPr>
+      <w:alias w:val="Auteur"/>
+      <w:tag w:val=""/>
+      <w:id w:val="-952397527"/>
+      <w:placeholder>
+        <w:docPart w:val="C413522BDD20450C8B7E2513281A21D4"/>
+      </w:placeholder>
+      <w:dataBinding w:prefixMappings="xmlns:ns0='http://purl.org/dc/elements/1.1/' xmlns:ns1='http://schemas.openxmlformats.org/package/2006/metadata/core-properties' " w:xpath="/ns1:coreProperties[1]/ns0:creator[1]" w:storeItemID="{6C3C8BC8-F283-45AE-878A-BAB7291924A1}"/>
+      <w:text/>
+    </w:sdtPr>
+    <w:sdtContent>
+      <w:p>
+        <w:pPr>
+          <w:pStyle w:val="En-tte"/>
+          <w:jc w:val="center"/>
+          <w:rPr>
+            <w:color w:val="4A66AC" w:themeColor="accent1"/>
+            <w:sz w:val="20"/>
+          </w:rPr>
+        </w:pPr>
+        <w:r>
+          <w:rPr>
+            <w:color w:val="4A66AC" w:themeColor="accent1"/>
+            <w:sz w:val="20"/>
+            <w:szCs w:val="20"/>
+          </w:rPr>
+          <w:t>Guénon Marie et Favreau Jean-Dominique</w:t>
+        </w:r>
+      </w:p>
+    </w:sdtContent>
+  </w:sdt>
+  <w:p>
+    <w:pPr>
+      <w:pStyle w:val="En-tte"/>
+      <w:jc w:val="center"/>
+      <w:rPr>
+        <w:caps/>
+        <w:color w:val="4A66AC" w:themeColor="accent1"/>
+      </w:rPr>
+    </w:pPr>
+    <w:r>
+      <w:rPr>
+        <w:caps/>
+        <w:color w:val="4A66AC" w:themeColor="accent1"/>
+      </w:rPr>
+      <w:t xml:space="preserve"> </w:t>
+    </w:r>
+    <w:sdt>
+      <w:sdtPr>
+        <w:rPr>
+          <w:caps/>
+          <w:color w:val="4A66AC" w:themeColor="accent1"/>
+        </w:rPr>
+        <w:alias w:val="Titre"/>
+        <w:tag w:val=""/>
+        <w:id w:val="-1954942076"/>
+        <w:placeholder>
+          <w:docPart w:val="7A6972BBD1614372A46CE40199B0C31F"/>
+        </w:placeholder>
+        <w:dataBinding w:prefixMappings="xmlns:ns0='http://purl.org/dc/elements/1.1/' xmlns:ns1='http://schemas.openxmlformats.org/package/2006/metadata/core-properties' " w:xpath="/ns1:coreProperties[1]/ns0:title[1]" w:storeItemID="{6C3C8BC8-F283-45AE-878A-BAB7291924A1}"/>
+        <w:text/>
+      </w:sdtPr>
+      <w:sdtContent>
+        <w:r>
+          <w:rPr>
+            <w:caps/>
+            <w:color w:val="4A66AC" w:themeColor="accent1"/>
+          </w:rPr>
+          <w:t>Compression des images numériques</w:t>
+        </w:r>
+      </w:sdtContent>
+    </w:sdt>
+  </w:p>
+  <w:p>
+    <w:pPr>
+      <w:pStyle w:val="En-tte"/>
+    </w:pPr>
+  </w:p>
+</w:hdr>
+</file>
+
+<file path=word/header2.xml><?xml version="1.0" encoding="utf-8"?>
+<w:hdr xmlns:wpc="http://schemas.microsoft.com/office/word/2010/wordprocessingCanvas" xmlns:mc="http://schemas.openxmlformats.org/markup-compatibility/2006" xmlns:o="urn:schemas-microsoft-com:office:office" xmlns:r="http://schemas.openxmlformats.org/officeDocument/2006/relationships" xmlns:m="http://schemas.openxmlformats.org/officeDocument/2006/math" xmlns:v="urn:schemas-microsoft-com:vml" xmlns:wp14="http://schemas.microsoft.com/office/word/2010/wordprocessingDrawing" xmlns:wp="http://schemas.openxmlformats.org/drawingml/2006/wordprocessingDrawing" xmlns:w10="urn:schemas-microsoft-com:office:word" xmlns:w="http://schemas.openxmlformats.org/wordprocessingml/2006/main" xmlns:w14="http://schemas.microsoft.com/office/word/2010/wordml" xmlns:w15="http://schemas.microsoft.com/office/word/2012/wordml" xmlns:wpg="http://schemas.microsoft.com/office/word/2010/wordprocessingGroup" xmlns:wpi="http://schemas.microsoft.com/office/word/2010/wordprocessingInk" xmlns:wne="http://schemas.microsoft.com/office/word/2006/wordml" xmlns:wps="http://schemas.microsoft.com/office/word/2010/wordprocessingShape" mc:Ignorable="w14 w15 wp14">
+  <w:sdt>
+    <w:sdtPr>
+      <w:rPr>
+        <w:color w:val="4A66AC" w:themeColor="accent1"/>
+        <w:sz w:val="20"/>
+        <w:szCs w:val="20"/>
+      </w:rPr>
+      <w:alias w:val="Auteur"/>
+      <w:tag w:val=""/>
+      <w:id w:val="-1675956026"/>
+      <w:placeholder>
+        <w:docPart w:val="26BE2DAB665247E88B15BD362AD527E2"/>
+      </w:placeholder>
+      <w:dataBinding w:prefixMappings="xmlns:ns0='http://purl.org/dc/elements/1.1/' xmlns:ns1='http://schemas.openxmlformats.org/package/2006/metadata/core-properties' " w:xpath="/ns1:coreProperties[1]/ns0:creator[1]" w:storeItemID="{6C3C8BC8-F283-45AE-878A-BAB7291924A1}"/>
+      <w:text/>
+    </w:sdtPr>
+    <w:sdtContent>
+      <w:p>
+        <w:pPr>
+          <w:pStyle w:val="En-tte"/>
+          <w:jc w:val="center"/>
+          <w:rPr>
+            <w:color w:val="4A66AC" w:themeColor="accent1"/>
+            <w:sz w:val="20"/>
+          </w:rPr>
+        </w:pPr>
+        <w:r>
+          <w:rPr>
+            <w:color w:val="4A66AC" w:themeColor="accent1"/>
+            <w:sz w:val="20"/>
+            <w:szCs w:val="20"/>
+          </w:rPr>
+          <w:t>Guénon Marie et Favreau Jean-Dominique</w:t>
+        </w:r>
+      </w:p>
+    </w:sdtContent>
+  </w:sdt>
+  <w:p>
+    <w:pPr>
+      <w:pStyle w:val="En-tte"/>
+      <w:jc w:val="center"/>
+      <w:rPr>
+        <w:caps/>
+        <w:color w:val="4A66AC" w:themeColor="accent1"/>
+      </w:rPr>
+    </w:pPr>
+    <w:r>
+      <w:rPr>
+        <w:caps/>
+        <w:color w:val="4A66AC" w:themeColor="accent1"/>
+      </w:rPr>
+      <w:t xml:space="preserve"> </w:t>
+    </w:r>
+    <w:sdt>
+      <w:sdtPr>
+        <w:rPr>
+          <w:caps/>
+          <w:color w:val="4A66AC" w:themeColor="accent1"/>
+        </w:rPr>
+        <w:alias w:val="Titre"/>
+        <w:tag w:val=""/>
+        <w:id w:val="1272131433"/>
+        <w:placeholder>
+          <w:docPart w:val="13FD821D78C24AE2985C52564639435F"/>
+        </w:placeholder>
+        <w:dataBinding w:prefixMappings="xmlns:ns0='http://purl.org/dc/elements/1.1/' xmlns:ns1='http://schemas.openxmlformats.org/package/2006/metadata/core-properties' " w:xpath="/ns1:coreProperties[1]/ns0:title[1]" w:storeItemID="{6C3C8BC8-F283-45AE-878A-BAB7291924A1}"/>
+        <w:text/>
+      </w:sdtPr>
+      <w:sdtContent>
+        <w:r>
+          <w:rPr>
+            <w:caps/>
+            <w:color w:val="4A66AC" w:themeColor="accent1"/>
+          </w:rPr>
+          <w:t>Compression des images numériques</w:t>
+        </w:r>
+      </w:sdtContent>
+    </w:sdt>
+  </w:p>
+  <w:p>
+    <w:pPr>
+      <w:pStyle w:val="En-tte"/>
+    </w:pPr>
+  </w:p>
+</w:hdr>
 </file>
 
 <file path=word/numbering.xml><?xml version="1.0" encoding="utf-8"?>
@@ -7647,10 +9156,1452 @@
   <w:docDefaults>
     <w:rPrDefault>
       <w:rPr>
-        <w:rFonts w:asciiTheme="minorHAnsi" w:eastAsiaTheme="minorHAnsi" w:hAnsiTheme="minorHAnsi" w:cstheme="minorBidi"/>
+        <w:rFonts w:asciiTheme="minorHAnsi" w:eastAsiaTheme="minorEastAsia" w:hAnsiTheme="minorHAnsi" w:cstheme="minorBidi"/>
+        <w:sz w:val="21"/>
+        <w:szCs w:val="21"/>
+        <w:lang w:val="fr-FR" w:eastAsia="en-US" w:bidi="ar-SA"/>
+      </w:rPr>
+    </w:rPrDefault>
+    <w:pPrDefault>
+      <w:pPr>
+        <w:spacing w:after="160" w:line="276" w:lineRule="auto"/>
+      </w:pPr>
+    </w:pPrDefault>
+  </w:docDefaults>
+  <w:latentStyles w:defLockedState="0" w:defUIPriority="99" w:defSemiHidden="0" w:defUnhideWhenUsed="0" w:defQFormat="0" w:count="371">
+    <w:lsdException w:name="Normal" w:uiPriority="0" w:qFormat="1"/>
+    <w:lsdException w:name="heading 1" w:uiPriority="9" w:qFormat="1"/>
+    <w:lsdException w:name="heading 2" w:semiHidden="1" w:uiPriority="9" w:unhideWhenUsed="1" w:qFormat="1"/>
+    <w:lsdException w:name="heading 3" w:semiHidden="1" w:uiPriority="9" w:unhideWhenUsed="1" w:qFormat="1"/>
+    <w:lsdException w:name="heading 4" w:semiHidden="1" w:uiPriority="9" w:unhideWhenUsed="1" w:qFormat="1"/>
+    <w:lsdException w:name="heading 5" w:semiHidden="1" w:uiPriority="9" w:unhideWhenUsed="1" w:qFormat="1"/>
+    <w:lsdException w:name="heading 6" w:semiHidden="1" w:uiPriority="9" w:unhideWhenUsed="1" w:qFormat="1"/>
+    <w:lsdException w:name="heading 7" w:semiHidden="1" w:uiPriority="9" w:unhideWhenUsed="1" w:qFormat="1"/>
+    <w:lsdException w:name="heading 8" w:semiHidden="1" w:uiPriority="9" w:unhideWhenUsed="1" w:qFormat="1"/>
+    <w:lsdException w:name="heading 9" w:semiHidden="1" w:uiPriority="9" w:unhideWhenUsed="1" w:qFormat="1"/>
+    <w:lsdException w:name="index 1" w:semiHidden="1" w:unhideWhenUsed="1"/>
+    <w:lsdException w:name="index 2" w:semiHidden="1" w:unhideWhenUsed="1"/>
+    <w:lsdException w:name="index 3" w:semiHidden="1" w:unhideWhenUsed="1"/>
+    <w:lsdException w:name="index 4" w:semiHidden="1" w:unhideWhenUsed="1"/>
+    <w:lsdException w:name="index 5" w:semiHidden="1" w:unhideWhenUsed="1"/>
+    <w:lsdException w:name="index 6" w:semiHidden="1" w:unhideWhenUsed="1"/>
+    <w:lsdException w:name="index 7" w:semiHidden="1" w:unhideWhenUsed="1"/>
+    <w:lsdException w:name="index 8" w:semiHidden="1" w:unhideWhenUsed="1"/>
+    <w:lsdException w:name="index 9" w:semiHidden="1" w:unhideWhenUsed="1"/>
+    <w:lsdException w:name="toc 1" w:semiHidden="1" w:uiPriority="39" w:unhideWhenUsed="1"/>
+    <w:lsdException w:name="toc 2" w:semiHidden="1" w:uiPriority="39" w:unhideWhenUsed="1"/>
+    <w:lsdException w:name="toc 3" w:semiHidden="1" w:uiPriority="39" w:unhideWhenUsed="1"/>
+    <w:lsdException w:name="toc 4" w:semiHidden="1" w:uiPriority="39" w:unhideWhenUsed="1"/>
+    <w:lsdException w:name="toc 5" w:semiHidden="1" w:uiPriority="39" w:unhideWhenUsed="1"/>
+    <w:lsdException w:name="toc 6" w:semiHidden="1" w:uiPriority="39" w:unhideWhenUsed="1"/>
+    <w:lsdException w:name="toc 7" w:semiHidden="1" w:uiPriority="39" w:unhideWhenUsed="1"/>
+    <w:lsdException w:name="toc 8" w:semiHidden="1" w:uiPriority="39" w:unhideWhenUsed="1"/>
+    <w:lsdException w:name="toc 9" w:semiHidden="1" w:uiPriority="39" w:unhideWhenUsed="1"/>
+    <w:lsdException w:name="Normal Indent" w:semiHidden="1" w:unhideWhenUsed="1"/>
+    <w:lsdException w:name="footnote text" w:semiHidden="1" w:unhideWhenUsed="1"/>
+    <w:lsdException w:name="annotation text" w:semiHidden="1" w:unhideWhenUsed="1"/>
+    <w:lsdException w:name="header" w:semiHidden="1" w:unhideWhenUsed="1"/>
+    <w:lsdException w:name="footer" w:semiHidden="1" w:unhideWhenUsed="1"/>
+    <w:lsdException w:name="index heading" w:semiHidden="1" w:unhideWhenUsed="1"/>
+    <w:lsdException w:name="caption" w:semiHidden="1" w:uiPriority="35" w:unhideWhenUsed="1" w:qFormat="1"/>
+    <w:lsdException w:name="table of figures" w:semiHidden="1" w:unhideWhenUsed="1"/>
+    <w:lsdException w:name="envelope address" w:semiHidden="1" w:unhideWhenUsed="1"/>
+    <w:lsdException w:name="envelope return" w:semiHidden="1" w:unhideWhenUsed="1"/>
+    <w:lsdException w:name="footnote reference" w:semiHidden="1" w:unhideWhenUsed="1"/>
+    <w:lsdException w:name="annotation reference" w:semiHidden="1" w:unhideWhenUsed="1"/>
+    <w:lsdException w:name="line number" w:semiHidden="1" w:unhideWhenUsed="1"/>
+    <w:lsdException w:name="page number" w:semiHidden="1" w:unhideWhenUsed="1"/>
+    <w:lsdException w:name="endnote reference" w:semiHidden="1" w:unhideWhenUsed="1"/>
+    <w:lsdException w:name="endnote text" w:semiHidden="1" w:unhideWhenUsed="1"/>
+    <w:lsdException w:name="table of authorities" w:semiHidden="1" w:unhideWhenUsed="1"/>
+    <w:lsdException w:name="macro" w:semiHidden="1" w:unhideWhenUsed="1"/>
+    <w:lsdException w:name="toa heading" w:semiHidden="1" w:unhideWhenUsed="1"/>
+    <w:lsdException w:name="List" w:semiHidden="1" w:unhideWhenUsed="1"/>
+    <w:lsdException w:name="List Bullet" w:semiHidden="1" w:unhideWhenUsed="1"/>
+    <w:lsdException w:name="List Number" w:semiHidden="1" w:unhideWhenUsed="1"/>
+    <w:lsdException w:name="List 2" w:semiHidden="1" w:unhideWhenUsed="1"/>
+    <w:lsdException w:name="List 3" w:semiHidden="1" w:unhideWhenUsed="1"/>
+    <w:lsdException w:name="List 4" w:semiHidden="1" w:unhideWhenUsed="1"/>
+    <w:lsdException w:name="List 5" w:semiHidden="1" w:unhideWhenUsed="1"/>
+    <w:lsdException w:name="List Bullet 2" w:semiHidden="1" w:unhideWhenUsed="1"/>
+    <w:lsdException w:name="List Bullet 3" w:semiHidden="1" w:unhideWhenUsed="1"/>
+    <w:lsdException w:name="List Bullet 4" w:semiHidden="1" w:unhideWhenUsed="1"/>
+    <w:lsdException w:name="List Bullet 5" w:semiHidden="1" w:unhideWhenUsed="1"/>
+    <w:lsdException w:name="List Number 2" w:semiHidden="1" w:unhideWhenUsed="1"/>
+    <w:lsdException w:name="List Number 3" w:semiHidden="1" w:unhideWhenUsed="1"/>
+    <w:lsdException w:name="List Number 4" w:semiHidden="1" w:unhideWhenUsed="1"/>
+    <w:lsdException w:name="List Number 5" w:semiHidden="1" w:unhideWhenUsed="1"/>
+    <w:lsdException w:name="Title" w:uiPriority="10" w:qFormat="1"/>
+    <w:lsdException w:name="Closing" w:semiHidden="1" w:unhideWhenUsed="1"/>
+    <w:lsdException w:name="Signature" w:semiHidden="1" w:unhideWhenUsed="1"/>
+    <w:lsdException w:name="Default Paragraph Font" w:semiHidden="1" w:uiPriority="1" w:unhideWhenUsed="1"/>
+    <w:lsdException w:name="Body Text" w:semiHidden="1" w:unhideWhenUsed="1"/>
+    <w:lsdException w:name="Body Text Indent" w:semiHidden="1" w:unhideWhenUsed="1"/>
+    <w:lsdException w:name="List Continue" w:semiHidden="1" w:unhideWhenUsed="1"/>
+    <w:lsdException w:name="List Continue 2" w:semiHidden="1" w:unhideWhenUsed="1"/>
+    <w:lsdException w:name="List Continue 3" w:semiHidden="1" w:unhideWhenUsed="1"/>
+    <w:lsdException w:name="List Continue 4" w:semiHidden="1" w:unhideWhenUsed="1"/>
+    <w:lsdException w:name="List Continue 5" w:semiHidden="1" w:unhideWhenUsed="1"/>
+    <w:lsdException w:name="Message Header" w:semiHidden="1" w:unhideWhenUsed="1"/>
+    <w:lsdException w:name="Subtitle" w:uiPriority="11" w:qFormat="1"/>
+    <w:lsdException w:name="Salutation" w:semiHidden="1" w:unhideWhenUsed="1"/>
+    <w:lsdException w:name="Date" w:semiHidden="1" w:unhideWhenUsed="1"/>
+    <w:lsdException w:name="Body Text First Indent" w:semiHidden="1" w:unhideWhenUsed="1"/>
+    <w:lsdException w:name="Body Text First Indent 2" w:semiHidden="1" w:unhideWhenUsed="1"/>
+    <w:lsdException w:name="Note Heading" w:semiHidden="1" w:unhideWhenUsed="1"/>
+    <w:lsdException w:name="Body Text 2" w:semiHidden="1" w:unhideWhenUsed="1"/>
+    <w:lsdException w:name="Body Text 3" w:semiHidden="1" w:unhideWhenUsed="1"/>
+    <w:lsdException w:name="Body Text Indent 2" w:semiHidden="1" w:unhideWhenUsed="1"/>
+    <w:lsdException w:name="Body Text Indent 3" w:semiHidden="1" w:unhideWhenUsed="1"/>
+    <w:lsdException w:name="Block Text" w:semiHidden="1" w:unhideWhenUsed="1"/>
+    <w:lsdException w:name="Hyperlink" w:semiHidden="1" w:unhideWhenUsed="1"/>
+    <w:lsdException w:name="FollowedHyperlink" w:semiHidden="1" w:unhideWhenUsed="1"/>
+    <w:lsdException w:name="Strong" w:uiPriority="22" w:qFormat="1"/>
+    <w:lsdException w:name="Emphasis" w:uiPriority="20" w:qFormat="1"/>
+    <w:lsdException w:name="Document Map" w:semiHidden="1" w:unhideWhenUsed="1"/>
+    <w:lsdException w:name="Plain Text" w:semiHidden="1" w:unhideWhenUsed="1"/>
+    <w:lsdException w:name="E-mail Signature" w:semiHidden="1" w:unhideWhenUsed="1"/>
+    <w:lsdException w:name="HTML Top of Form" w:semiHidden="1" w:unhideWhenUsed="1"/>
+    <w:lsdException w:name="HTML Bottom of Form" w:semiHidden="1" w:unhideWhenUsed="1"/>
+    <w:lsdException w:name="Normal (Web)" w:semiHidden="1" w:unhideWhenUsed="1"/>
+    <w:lsdException w:name="HTML Acronym" w:semiHidden="1" w:unhideWhenUsed="1"/>
+    <w:lsdException w:name="HTML Address" w:semiHidden="1" w:unhideWhenUsed="1"/>
+    <w:lsdException w:name="HTML Cite" w:semiHidden="1" w:unhideWhenUsed="1"/>
+    <w:lsdException w:name="HTML Code" w:semiHidden="1" w:unhideWhenUsed="1"/>
+    <w:lsdException w:name="HTML Definition" w:semiHidden="1" w:unhideWhenUsed="1"/>
+    <w:lsdException w:name="HTML Keyboard" w:semiHidden="1" w:unhideWhenUsed="1"/>
+    <w:lsdException w:name="HTML Preformatted" w:semiHidden="1" w:unhideWhenUsed="1"/>
+    <w:lsdException w:name="HTML Sample" w:semiHidden="1" w:unhideWhenUsed="1"/>
+    <w:lsdException w:name="HTML Typewriter" w:semiHidden="1" w:unhideWhenUsed="1"/>
+    <w:lsdException w:name="HTML Variable" w:semiHidden="1" w:unhideWhenUsed="1"/>
+    <w:lsdException w:name="Normal Table" w:semiHidden="1" w:unhideWhenUsed="1"/>
+    <w:lsdException w:name="annotation subject" w:semiHidden="1" w:unhideWhenUsed="1"/>
+    <w:lsdException w:name="No List" w:semiHidden="1" w:unhideWhenUsed="1"/>
+    <w:lsdException w:name="Outline List 1" w:semiHidden="1" w:unhideWhenUsed="1"/>
+    <w:lsdException w:name="Outline List 2" w:semiHidden="1" w:unhideWhenUsed="1"/>
+    <w:lsdException w:name="Outline List 3" w:semiHidden="1" w:unhideWhenUsed="1"/>
+    <w:lsdException w:name="Table Simple 1" w:semiHidden="1" w:unhideWhenUsed="1"/>
+    <w:lsdException w:name="Table Simple 2" w:semiHidden="1" w:unhideWhenUsed="1"/>
+    <w:lsdException w:name="Table Simple 3" w:semiHidden="1" w:unhideWhenUsed="1"/>
+    <w:lsdException w:name="Table Classic 1" w:semiHidden="1" w:unhideWhenUsed="1"/>
+    <w:lsdException w:name="Table Classic 2" w:semiHidden="1" w:unhideWhenUsed="1"/>
+    <w:lsdException w:name="Table Classic 3" w:semiHidden="1" w:unhideWhenUsed="1"/>
+    <w:lsdException w:name="Table Classic 4" w:semiHidden="1" w:unhideWhenUsed="1"/>
+    <w:lsdException w:name="Table Colorful 1" w:semiHidden="1" w:unhideWhenUsed="1"/>
+    <w:lsdException w:name="Table Colorful 2" w:semiHidden="1" w:unhideWhenUsed="1"/>
+    <w:lsdException w:name="Table Colorful 3" w:semiHidden="1" w:unhideWhenUsed="1"/>
+    <w:lsdException w:name="Table Columns 1" w:semiHidden="1" w:unhideWhenUsed="1"/>
+    <w:lsdException w:name="Table Columns 2" w:semiHidden="1" w:unhideWhenUsed="1"/>
+    <w:lsdException w:name="Table Columns 3" w:semiHidden="1" w:unhideWhenUsed="1"/>
+    <w:lsdException w:name="Table Columns 4" w:semiHidden="1" w:unhideWhenUsed="1"/>
+    <w:lsdException w:name="Table Columns 5" w:semiHidden="1" w:unhideWhenUsed="1"/>
+    <w:lsdException w:name="Table Grid 1" w:semiHidden="1" w:unhideWhenUsed="1"/>
+    <w:lsdException w:name="Table Grid 2" w:semiHidden="1" w:unhideWhenUsed="1"/>
+    <w:lsdException w:name="Table Grid 3" w:semiHidden="1" w:unhideWhenUsed="1"/>
+    <w:lsdException w:name="Table Grid 4" w:semiHidden="1" w:unhideWhenUsed="1"/>
+    <w:lsdException w:name="Table Grid 5" w:semiHidden="1" w:unhideWhenUsed="1"/>
+    <w:lsdException w:name="Table Grid 6" w:semiHidden="1" w:unhideWhenUsed="1"/>
+    <w:lsdException w:name="Table Grid 7" w:semiHidden="1" w:unhideWhenUsed="1"/>
+    <w:lsdException w:name="Table Grid 8" w:semiHidden="1" w:unhideWhenUsed="1"/>
+    <w:lsdException w:name="Table List 1" w:semiHidden="1" w:unhideWhenUsed="1"/>
+    <w:lsdException w:name="Table List 2" w:semiHidden="1" w:unhideWhenUsed="1"/>
+    <w:lsdException w:name="Table List 3" w:semiHidden="1" w:unhideWhenUsed="1"/>
+    <w:lsdException w:name="Table List 4" w:semiHidden="1" w:unhideWhenUsed="1"/>
+    <w:lsdException w:name="Table List 5" w:semiHidden="1" w:unhideWhenUsed="1"/>
+    <w:lsdException w:name="Table List 6" w:semiHidden="1" w:unhideWhenUsed="1"/>
+    <w:lsdException w:name="Table List 7" w:semiHidden="1" w:unhideWhenUsed="1"/>
+    <w:lsdException w:name="Table List 8" w:semiHidden="1" w:unhideWhenUsed="1"/>
+    <w:lsdException w:name="Table 3D effects 1" w:semiHidden="1" w:unhideWhenUsed="1"/>
+    <w:lsdException w:name="Table 3D effects 2" w:semiHidden="1" w:unhideWhenUsed="1"/>
+    <w:lsdException w:name="Table 3D effects 3" w:semiHidden="1" w:unhideWhenUsed="1"/>
+    <w:lsdException w:name="Table Contemporary" w:semiHidden="1" w:unhideWhenUsed="1"/>
+    <w:lsdException w:name="Table Elegant" w:semiHidden="1" w:unhideWhenUsed="1"/>
+    <w:lsdException w:name="Table Professional" w:semiHidden="1" w:unhideWhenUsed="1"/>
+    <w:lsdException w:name="Table Subtle 1" w:semiHidden="1" w:unhideWhenUsed="1"/>
+    <w:lsdException w:name="Table Subtle 2" w:semiHidden="1" w:unhideWhenUsed="1"/>
+    <w:lsdException w:name="Table Web 1" w:semiHidden="1" w:unhideWhenUsed="1"/>
+    <w:lsdException w:name="Table Web 2" w:semiHidden="1" w:unhideWhenUsed="1"/>
+    <w:lsdException w:name="Table Web 3" w:semiHidden="1" w:unhideWhenUsed="1"/>
+    <w:lsdException w:name="Balloon Text" w:semiHidden="1" w:unhideWhenUsed="1"/>
+    <w:lsdException w:name="Table Grid" w:uiPriority="39"/>
+    <w:lsdException w:name="Table Theme" w:semiHidden="1" w:unhideWhenUsed="1"/>
+    <w:lsdException w:name="Placeholder Text" w:semiHidden="1"/>
+    <w:lsdException w:name="No Spacing" w:uiPriority="1" w:qFormat="1"/>
+    <w:lsdException w:name="Light Shading" w:uiPriority="60"/>
+    <w:lsdException w:name="Light List" w:uiPriority="61"/>
+    <w:lsdException w:name="Light Grid" w:uiPriority="62"/>
+    <w:lsdException w:name="Medium Shading 1" w:uiPriority="63"/>
+    <w:lsdException w:name="Medium Shading 2" w:uiPriority="64"/>
+    <w:lsdException w:name="Medium List 1" w:uiPriority="65"/>
+    <w:lsdException w:name="Medium List 2" w:uiPriority="66"/>
+    <w:lsdException w:name="Medium Grid 1" w:uiPriority="67"/>
+    <w:lsdException w:name="Medium Grid 2" w:uiPriority="68"/>
+    <w:lsdException w:name="Medium Grid 3" w:uiPriority="69"/>
+    <w:lsdException w:name="Dark List" w:uiPriority="70"/>
+    <w:lsdException w:name="Colorful Shading" w:uiPriority="71"/>
+    <w:lsdException w:name="Colorful List" w:uiPriority="72"/>
+    <w:lsdException w:name="Colorful Grid" w:uiPriority="73"/>
+    <w:lsdException w:name="Light Shading Accent 1" w:uiPriority="60"/>
+    <w:lsdException w:name="Light List Accent 1" w:uiPriority="61"/>
+    <w:lsdException w:name="Light Grid Accent 1" w:uiPriority="62"/>
+    <w:lsdException w:name="Medium Shading 1 Accent 1" w:uiPriority="63"/>
+    <w:lsdException w:name="Medium Shading 2 Accent 1" w:uiPriority="64"/>
+    <w:lsdException w:name="Medium List 1 Accent 1" w:uiPriority="65"/>
+    <w:lsdException w:name="Revision" w:semiHidden="1"/>
+    <w:lsdException w:name="List Paragraph" w:uiPriority="34" w:qFormat="1"/>
+    <w:lsdException w:name="Quote" w:uiPriority="29" w:qFormat="1"/>
+    <w:lsdException w:name="Intense Quote" w:uiPriority="30" w:qFormat="1"/>
+    <w:lsdException w:name="Medium List 2 Accent 1" w:uiPriority="66"/>
+    <w:lsdException w:name="Medium Grid 1 Accent 1" w:uiPriority="67"/>
+    <w:lsdException w:name="Medium Grid 2 Accent 1" w:uiPriority="68"/>
+    <w:lsdException w:name="Medium Grid 3 Accent 1" w:uiPriority="69"/>
+    <w:lsdException w:name="Dark List Accent 1" w:uiPriority="70"/>
+    <w:lsdException w:name="Colorful Shading Accent 1" w:uiPriority="71"/>
+    <w:lsdException w:name="Colorful List Accent 1" w:uiPriority="72"/>
+    <w:lsdException w:name="Colorful Grid Accent 1" w:uiPriority="73"/>
+    <w:lsdException w:name="Light Shading Accent 2" w:uiPriority="60"/>
+    <w:lsdException w:name="Light List Accent 2" w:uiPriority="61"/>
+    <w:lsdException w:name="Light Grid Accent 2" w:uiPriority="62"/>
+    <w:lsdException w:name="Medium Shading 1 Accent 2" w:uiPriority="63"/>
+    <w:lsdException w:name="Medium Shading 2 Accent 2" w:uiPriority="64"/>
+    <w:lsdException w:name="Medium List 1 Accent 2" w:uiPriority="65"/>
+    <w:lsdException w:name="Medium List 2 Accent 2" w:uiPriority="66"/>
+    <w:lsdException w:name="Medium Grid 1 Accent 2" w:uiPriority="67"/>
+    <w:lsdException w:name="Medium Grid 2 Accent 2" w:uiPriority="68"/>
+    <w:lsdException w:name="Medium Grid 3 Accent 2" w:uiPriority="69"/>
+    <w:lsdException w:name="Dark List Accent 2" w:uiPriority="70"/>
+    <w:lsdException w:name="Colorful Shading Accent 2" w:uiPriority="71"/>
+    <w:lsdException w:name="Colorful List Accent 2" w:uiPriority="72"/>
+    <w:lsdException w:name="Colorful Grid Accent 2" w:uiPriority="73"/>
+    <w:lsdException w:name="Light Shading Accent 3" w:uiPriority="60"/>
+    <w:lsdException w:name="Light List Accent 3" w:uiPriority="61"/>
+    <w:lsdException w:name="Light Grid Accent 3" w:uiPriority="62"/>
+    <w:lsdException w:name="Medium Shading 1 Accent 3" w:uiPriority="63"/>
+    <w:lsdException w:name="Medium Shading 2 Accent 3" w:uiPriority="64"/>
+    <w:lsdException w:name="Medium List 1 Accent 3" w:uiPriority="65"/>
+    <w:lsdException w:name="Medium List 2 Accent 3" w:uiPriority="66"/>
+    <w:lsdException w:name="Medium Grid 1 Accent 3" w:uiPriority="67"/>
+    <w:lsdException w:name="Medium Grid 2 Accent 3" w:uiPriority="68"/>
+    <w:lsdException w:name="Medium Grid 3 Accent 3" w:uiPriority="69"/>
+    <w:lsdException w:name="Dark List Accent 3" w:uiPriority="70"/>
+    <w:lsdException w:name="Colorful Shading Accent 3" w:uiPriority="71"/>
+    <w:lsdException w:name="Colorful List Accent 3" w:uiPriority="72"/>
+    <w:lsdException w:name="Colorful Grid Accent 3" w:uiPriority="73"/>
+    <w:lsdException w:name="Light Shading Accent 4" w:uiPriority="60"/>
+    <w:lsdException w:name="Light List Accent 4" w:uiPriority="61"/>
+    <w:lsdException w:name="Light Grid Accent 4" w:uiPriority="62"/>
+    <w:lsdException w:name="Medium Shading 1 Accent 4" w:uiPriority="63"/>
+    <w:lsdException w:name="Medium Shading 2 Accent 4" w:uiPriority="64"/>
+    <w:lsdException w:name="Medium List 1 Accent 4" w:uiPriority="65"/>
+    <w:lsdException w:name="Medium List 2 Accent 4" w:uiPriority="66"/>
+    <w:lsdException w:name="Medium Grid 1 Accent 4" w:uiPriority="67"/>
+    <w:lsdException w:name="Medium Grid 2 Accent 4" w:uiPriority="68"/>
+    <w:lsdException w:name="Medium Grid 3 Accent 4" w:uiPriority="69"/>
+    <w:lsdException w:name="Dark List Accent 4" w:uiPriority="70"/>
+    <w:lsdException w:name="Colorful Shading Accent 4" w:uiPriority="71"/>
+    <w:lsdException w:name="Colorful List Accent 4" w:uiPriority="72"/>
+    <w:lsdException w:name="Colorful Grid Accent 4" w:uiPriority="73"/>
+    <w:lsdException w:name="Light Shading Accent 5" w:uiPriority="60"/>
+    <w:lsdException w:name="Light List Accent 5" w:uiPriority="61"/>
+    <w:lsdException w:name="Light Grid Accent 5" w:uiPriority="62"/>
+    <w:lsdException w:name="Medium Shading 1 Accent 5" w:uiPriority="63"/>
+    <w:lsdException w:name="Medium Shading 2 Accent 5" w:uiPriority="64"/>
+    <w:lsdException w:name="Medium List 1 Accent 5" w:uiPriority="65"/>
+    <w:lsdException w:name="Medium List 2 Accent 5" w:uiPriority="66"/>
+    <w:lsdException w:name="Medium Grid 1 Accent 5" w:uiPriority="67"/>
+    <w:lsdException w:name="Medium Grid 2 Accent 5" w:uiPriority="68"/>
+    <w:lsdException w:name="Medium Grid 3 Accent 5" w:uiPriority="69"/>
+    <w:lsdException w:name="Dark List Accent 5" w:uiPriority="70"/>
+    <w:lsdException w:name="Colorful Shading Accent 5" w:uiPriority="71"/>
+    <w:lsdException w:name="Colorful List Accent 5" w:uiPriority="72"/>
+    <w:lsdException w:name="Colorful Grid Accent 5" w:uiPriority="73"/>
+    <w:lsdException w:name="Light Shading Accent 6" w:uiPriority="60"/>
+    <w:lsdException w:name="Light List Accent 6" w:uiPriority="61"/>
+    <w:lsdException w:name="Light Grid Accent 6" w:uiPriority="62"/>
+    <w:lsdException w:name="Medium Shading 1 Accent 6" w:uiPriority="63"/>
+    <w:lsdException w:name="Medium Shading 2 Accent 6" w:uiPriority="64"/>
+    <w:lsdException w:name="Medium List 1 Accent 6" w:uiPriority="65"/>
+    <w:lsdException w:name="Medium List 2 Accent 6" w:uiPriority="66"/>
+    <w:lsdException w:name="Medium Grid 1 Accent 6" w:uiPriority="67"/>
+    <w:lsdException w:name="Medium Grid 2 Accent 6" w:uiPriority="68"/>
+    <w:lsdException w:name="Medium Grid 3 Accent 6" w:uiPriority="69"/>
+    <w:lsdException w:name="Dark List Accent 6" w:uiPriority="70"/>
+    <w:lsdException w:name="Colorful Shading Accent 6" w:uiPriority="71"/>
+    <w:lsdException w:name="Colorful List Accent 6" w:uiPriority="72"/>
+    <w:lsdException w:name="Colorful Grid Accent 6" w:uiPriority="73"/>
+    <w:lsdException w:name="Subtle Emphasis" w:uiPriority="19" w:qFormat="1"/>
+    <w:lsdException w:name="Intense Emphasis" w:uiPriority="21" w:qFormat="1"/>
+    <w:lsdException w:name="Subtle Reference" w:uiPriority="31" w:qFormat="1"/>
+    <w:lsdException w:name="Intense Reference" w:uiPriority="32" w:qFormat="1"/>
+    <w:lsdException w:name="Book Title" w:uiPriority="33" w:qFormat="1"/>
+    <w:lsdException w:name="Bibliography" w:semiHidden="1" w:uiPriority="37" w:unhideWhenUsed="1"/>
+    <w:lsdException w:name="TOC Heading" w:semiHidden="1" w:uiPriority="39" w:unhideWhenUsed="1" w:qFormat="1"/>
+    <w:lsdException w:name="Plain Table 1" w:uiPriority="41"/>
+    <w:lsdException w:name="Plain Table 2" w:uiPriority="42"/>
+    <w:lsdException w:name="Plain Table 3" w:uiPriority="43"/>
+    <w:lsdException w:name="Plain Table 4" w:uiPriority="44"/>
+    <w:lsdException w:name="Plain Table 5" w:uiPriority="45"/>
+    <w:lsdException w:name="Grid Table Light" w:uiPriority="40"/>
+    <w:lsdException w:name="Grid Table 1 Light" w:uiPriority="46"/>
+    <w:lsdException w:name="Grid Table 2" w:uiPriority="47"/>
+    <w:lsdException w:name="Grid Table 3" w:uiPriority="48"/>
+    <w:lsdException w:name="Grid Table 4" w:uiPriority="49"/>
+    <w:lsdException w:name="Grid Table 5 Dark" w:uiPriority="50"/>
+    <w:lsdException w:name="Grid Table 6 Colorful" w:uiPriority="51"/>
+    <w:lsdException w:name="Grid Table 7 Colorful" w:uiPriority="52"/>
+    <w:lsdException w:name="Grid Table 1 Light Accent 1" w:uiPriority="46"/>
+    <w:lsdException w:name="Grid Table 2 Accent 1" w:uiPriority="47"/>
+    <w:lsdException w:name="Grid Table 3 Accent 1" w:uiPriority="48"/>
+    <w:lsdException w:name="Grid Table 4 Accent 1" w:uiPriority="49"/>
+    <w:lsdException w:name="Grid Table 5 Dark Accent 1" w:uiPriority="50"/>
+    <w:lsdException w:name="Grid Table 6 Colorful Accent 1" w:uiPriority="51"/>
+    <w:lsdException w:name="Grid Table 7 Colorful Accent 1" w:uiPriority="52"/>
+    <w:lsdException w:name="Grid Table 1 Light Accent 2" w:uiPriority="46"/>
+    <w:lsdException w:name="Grid Table 2 Accent 2" w:uiPriority="47"/>
+    <w:lsdException w:name="Grid Table 3 Accent 2" w:uiPriority="48"/>
+    <w:lsdException w:name="Grid Table 4 Accent 2" w:uiPriority="49"/>
+    <w:lsdException w:name="Grid Table 5 Dark Accent 2" w:uiPriority="50"/>
+    <w:lsdException w:name="Grid Table 6 Colorful Accent 2" w:uiPriority="51"/>
+    <w:lsdException w:name="Grid Table 7 Colorful Accent 2" w:uiPriority="52"/>
+    <w:lsdException w:name="Grid Table 1 Light Accent 3" w:uiPriority="46"/>
+    <w:lsdException w:name="Grid Table 2 Accent 3" w:uiPriority="47"/>
+    <w:lsdException w:name="Grid Table 3 Accent 3" w:uiPriority="48"/>
+    <w:lsdException w:name="Grid Table 4 Accent 3" w:uiPriority="49"/>
+    <w:lsdException w:name="Grid Table 5 Dark Accent 3" w:uiPriority="50"/>
+    <w:lsdException w:name="Grid Table 6 Colorful Accent 3" w:uiPriority="51"/>
+    <w:lsdException w:name="Grid Table 7 Colorful Accent 3" w:uiPriority="52"/>
+    <w:lsdException w:name="Grid Table 1 Light Accent 4" w:uiPriority="46"/>
+    <w:lsdException w:name="Grid Table 2 Accent 4" w:uiPriority="47"/>
+    <w:lsdException w:name="Grid Table 3 Accent 4" w:uiPriority="48"/>
+    <w:lsdException w:name="Grid Table 4 Accent 4" w:uiPriority="49"/>
+    <w:lsdException w:name="Grid Table 5 Dark Accent 4" w:uiPriority="50"/>
+    <w:lsdException w:name="Grid Table 6 Colorful Accent 4" w:uiPriority="51"/>
+    <w:lsdException w:name="Grid Table 7 Colorful Accent 4" w:uiPriority="52"/>
+    <w:lsdException w:name="Grid Table 1 Light Accent 5" w:uiPriority="46"/>
+    <w:lsdException w:name="Grid Table 2 Accent 5" w:uiPriority="47"/>
+    <w:lsdException w:name="Grid Table 3 Accent 5" w:uiPriority="48"/>
+    <w:lsdException w:name="Grid Table 4 Accent 5" w:uiPriority="49"/>
+    <w:lsdException w:name="Grid Table 5 Dark Accent 5" w:uiPriority="50"/>
+    <w:lsdException w:name="Grid Table 6 Colorful Accent 5" w:uiPriority="51"/>
+    <w:lsdException w:name="Grid Table 7 Colorful Accent 5" w:uiPriority="52"/>
+    <w:lsdException w:name="Grid Table 1 Light Accent 6" w:uiPriority="46"/>
+    <w:lsdException w:name="Grid Table 2 Accent 6" w:uiPriority="47"/>
+    <w:lsdException w:name="Grid Table 3 Accent 6" w:uiPriority="48"/>
+    <w:lsdException w:name="Grid Table 4 Accent 6" w:uiPriority="49"/>
+    <w:lsdException w:name="Grid Table 5 Dark Accent 6" w:uiPriority="50"/>
+    <w:lsdException w:name="Grid Table 6 Colorful Accent 6" w:uiPriority="51"/>
+    <w:lsdException w:name="Grid Table 7 Colorful Accent 6" w:uiPriority="52"/>
+    <w:lsdException w:name="List Table 1 Light" w:uiPriority="46"/>
+    <w:lsdException w:name="List Table 2" w:uiPriority="47"/>
+    <w:lsdException w:name="List Table 3" w:uiPriority="48"/>
+    <w:lsdException w:name="List Table 4" w:uiPriority="49"/>
+    <w:lsdException w:name="List Table 5 Dark" w:uiPriority="50"/>
+    <w:lsdException w:name="List Table 6 Colorful" w:uiPriority="51"/>
+    <w:lsdException w:name="List Table 7 Colorful" w:uiPriority="52"/>
+    <w:lsdException w:name="List Table 1 Light Accent 1" w:uiPriority="46"/>
+    <w:lsdException w:name="List Table 2 Accent 1" w:uiPriority="47"/>
+    <w:lsdException w:name="List Table 3 Accent 1" w:uiPriority="48"/>
+    <w:lsdException w:name="List Table 4 Accent 1" w:uiPriority="49"/>
+    <w:lsdException w:name="List Table 5 Dark Accent 1" w:uiPriority="50"/>
+    <w:lsdException w:name="List Table 6 Colorful Accent 1" w:uiPriority="51"/>
+    <w:lsdException w:name="List Table 7 Colorful Accent 1" w:uiPriority="52"/>
+    <w:lsdException w:name="List Table 1 Light Accent 2" w:uiPriority="46"/>
+    <w:lsdException w:name="List Table 2 Accent 2" w:uiPriority="47"/>
+    <w:lsdException w:name="List Table 3 Accent 2" w:uiPriority="48"/>
+    <w:lsdException w:name="List Table 4 Accent 2" w:uiPriority="49"/>
+    <w:lsdException w:name="List Table 5 Dark Accent 2" w:uiPriority="50"/>
+    <w:lsdException w:name="List Table 6 Colorful Accent 2" w:uiPriority="51"/>
+    <w:lsdException w:name="List Table 7 Colorful Accent 2" w:uiPriority="52"/>
+    <w:lsdException w:name="List Table 1 Light Accent 3" w:uiPriority="46"/>
+    <w:lsdException w:name="List Table 2 Accent 3" w:uiPriority="47"/>
+    <w:lsdException w:name="List Table 3 Accent 3" w:uiPriority="48"/>
+    <w:lsdException w:name="List Table 4 Accent 3" w:uiPriority="49"/>
+    <w:lsdException w:name="List Table 5 Dark Accent 3" w:uiPriority="50"/>
+    <w:lsdException w:name="List Table 6 Colorful Accent 3" w:uiPriority="51"/>
+    <w:lsdException w:name="List Table 7 Colorful Accent 3" w:uiPriority="52"/>
+    <w:lsdException w:name="List Table 1 Light Accent 4" w:uiPriority="46"/>
+    <w:lsdException w:name="List Table 2 Accent 4" w:uiPriority="47"/>
+    <w:lsdException w:name="List Table 3 Accent 4" w:uiPriority="48"/>
+    <w:lsdException w:name="List Table 4 Accent 4" w:uiPriority="49"/>
+    <w:lsdException w:name="List Table 5 Dark Accent 4" w:uiPriority="50"/>
+    <w:lsdException w:name="List Table 6 Colorful Accent 4" w:uiPriority="51"/>
+    <w:lsdException w:name="List Table 7 Colorful Accent 4" w:uiPriority="52"/>
+    <w:lsdException w:name="List Table 1 Light Accent 5" w:uiPriority="46"/>
+    <w:lsdException w:name="List Table 2 Accent 5" w:uiPriority="47"/>
+    <w:lsdException w:name="List Table 3 Accent 5" w:uiPriority="48"/>
+    <w:lsdException w:name="List Table 4 Accent 5" w:uiPriority="49"/>
+    <w:lsdException w:name="List Table 5 Dark Accent 5" w:uiPriority="50"/>
+    <w:lsdException w:name="List Table 6 Colorful Accent 5" w:uiPriority="51"/>
+    <w:lsdException w:name="List Table 7 Colorful Accent 5" w:uiPriority="52"/>
+    <w:lsdException w:name="List Table 1 Light Accent 6" w:uiPriority="46"/>
+    <w:lsdException w:name="List Table 2 Accent 6" w:uiPriority="47"/>
+    <w:lsdException w:name="List Table 3 Accent 6" w:uiPriority="48"/>
+    <w:lsdException w:name="List Table 4 Accent 6" w:uiPriority="49"/>
+    <w:lsdException w:name="List Table 5 Dark Accent 6" w:uiPriority="50"/>
+    <w:lsdException w:name="List Table 6 Colorful Accent 6" w:uiPriority="51"/>
+    <w:lsdException w:name="List Table 7 Colorful Accent 6" w:uiPriority="52"/>
+  </w:latentStyles>
+  <w:style w:type="paragraph" w:default="1" w:styleId="Normal">
+    <w:name w:val="Normal"/>
+    <w:qFormat/>
+    <w:rsid w:val="00F5422E"/>
+  </w:style>
+  <w:style w:type="paragraph" w:styleId="Titre1">
+    <w:name w:val="heading 1"/>
+    <w:basedOn w:val="Normal"/>
+    <w:next w:val="Normal"/>
+    <w:link w:val="Titre1Car"/>
+    <w:uiPriority w:val="9"/>
+    <w:qFormat/>
+    <w:rsid w:val="00F5422E"/>
+    <w:pPr>
+      <w:keepNext/>
+      <w:keepLines/>
+      <w:pBdr>
+        <w:bottom w:val="single" w:sz="4" w:space="2" w:color="629DD1" w:themeColor="accent2"/>
+      </w:pBdr>
+      <w:spacing w:before="360" w:after="120" w:line="240" w:lineRule="auto"/>
+      <w:outlineLvl w:val="0"/>
+    </w:pPr>
+    <w:rPr>
+      <w:rFonts w:asciiTheme="majorHAnsi" w:eastAsiaTheme="majorEastAsia" w:hAnsiTheme="majorHAnsi" w:cstheme="majorBidi"/>
+      <w:color w:val="262626" w:themeColor="text1" w:themeTint="D9"/>
+      <w:sz w:val="40"/>
+      <w:szCs w:val="40"/>
+    </w:rPr>
+  </w:style>
+  <w:style w:type="paragraph" w:styleId="Titre2">
+    <w:name w:val="heading 2"/>
+    <w:basedOn w:val="Normal"/>
+    <w:next w:val="Normal"/>
+    <w:link w:val="Titre2Car"/>
+    <w:uiPriority w:val="9"/>
+    <w:unhideWhenUsed/>
+    <w:qFormat/>
+    <w:rsid w:val="00F5422E"/>
+    <w:pPr>
+      <w:keepNext/>
+      <w:keepLines/>
+      <w:spacing w:before="120" w:after="0" w:line="240" w:lineRule="auto"/>
+      <w:outlineLvl w:val="1"/>
+    </w:pPr>
+    <w:rPr>
+      <w:rFonts w:asciiTheme="majorHAnsi" w:eastAsiaTheme="majorEastAsia" w:hAnsiTheme="majorHAnsi" w:cstheme="majorBidi"/>
+      <w:color w:val="629DD1" w:themeColor="accent2"/>
+      <w:sz w:val="36"/>
+      <w:szCs w:val="36"/>
+    </w:rPr>
+  </w:style>
+  <w:style w:type="paragraph" w:styleId="Titre3">
+    <w:name w:val="heading 3"/>
+    <w:basedOn w:val="Normal"/>
+    <w:next w:val="Normal"/>
+    <w:link w:val="Titre3Car"/>
+    <w:uiPriority w:val="9"/>
+    <w:semiHidden/>
+    <w:unhideWhenUsed/>
+    <w:qFormat/>
+    <w:rsid w:val="00F5422E"/>
+    <w:pPr>
+      <w:keepNext/>
+      <w:keepLines/>
+      <w:spacing w:before="80" w:after="0" w:line="240" w:lineRule="auto"/>
+      <w:outlineLvl w:val="2"/>
+    </w:pPr>
+    <w:rPr>
+      <w:rFonts w:asciiTheme="majorHAnsi" w:eastAsiaTheme="majorEastAsia" w:hAnsiTheme="majorHAnsi" w:cstheme="majorBidi"/>
+      <w:color w:val="3476B1" w:themeColor="accent2" w:themeShade="BF"/>
+      <w:sz w:val="32"/>
+      <w:szCs w:val="32"/>
+    </w:rPr>
+  </w:style>
+  <w:style w:type="paragraph" w:styleId="Titre4">
+    <w:name w:val="heading 4"/>
+    <w:basedOn w:val="Normal"/>
+    <w:next w:val="Normal"/>
+    <w:link w:val="Titre4Car"/>
+    <w:uiPriority w:val="9"/>
+    <w:semiHidden/>
+    <w:unhideWhenUsed/>
+    <w:qFormat/>
+    <w:rsid w:val="00F5422E"/>
+    <w:pPr>
+      <w:keepNext/>
+      <w:keepLines/>
+      <w:spacing w:before="80" w:after="0" w:line="240" w:lineRule="auto"/>
+      <w:outlineLvl w:val="3"/>
+    </w:pPr>
+    <w:rPr>
+      <w:rFonts w:asciiTheme="majorHAnsi" w:eastAsiaTheme="majorEastAsia" w:hAnsiTheme="majorHAnsi" w:cstheme="majorBidi"/>
+      <w:i/>
+      <w:iCs/>
+      <w:color w:val="234F77" w:themeColor="accent2" w:themeShade="80"/>
+      <w:sz w:val="28"/>
+      <w:szCs w:val="28"/>
+    </w:rPr>
+  </w:style>
+  <w:style w:type="paragraph" w:styleId="Titre5">
+    <w:name w:val="heading 5"/>
+    <w:basedOn w:val="Normal"/>
+    <w:next w:val="Normal"/>
+    <w:link w:val="Titre5Car"/>
+    <w:uiPriority w:val="9"/>
+    <w:semiHidden/>
+    <w:unhideWhenUsed/>
+    <w:qFormat/>
+    <w:rsid w:val="00F5422E"/>
+    <w:pPr>
+      <w:keepNext/>
+      <w:keepLines/>
+      <w:spacing w:before="80" w:after="0" w:line="240" w:lineRule="auto"/>
+      <w:outlineLvl w:val="4"/>
+    </w:pPr>
+    <w:rPr>
+      <w:rFonts w:asciiTheme="majorHAnsi" w:eastAsiaTheme="majorEastAsia" w:hAnsiTheme="majorHAnsi" w:cstheme="majorBidi"/>
+      <w:color w:val="3476B1" w:themeColor="accent2" w:themeShade="BF"/>
+      <w:sz w:val="24"/>
+      <w:szCs w:val="24"/>
+    </w:rPr>
+  </w:style>
+  <w:style w:type="paragraph" w:styleId="Titre6">
+    <w:name w:val="heading 6"/>
+    <w:basedOn w:val="Normal"/>
+    <w:next w:val="Normal"/>
+    <w:link w:val="Titre6Car"/>
+    <w:uiPriority w:val="9"/>
+    <w:semiHidden/>
+    <w:unhideWhenUsed/>
+    <w:qFormat/>
+    <w:rsid w:val="00F5422E"/>
+    <w:pPr>
+      <w:keepNext/>
+      <w:keepLines/>
+      <w:spacing w:before="80" w:after="0" w:line="240" w:lineRule="auto"/>
+      <w:outlineLvl w:val="5"/>
+    </w:pPr>
+    <w:rPr>
+      <w:rFonts w:asciiTheme="majorHAnsi" w:eastAsiaTheme="majorEastAsia" w:hAnsiTheme="majorHAnsi" w:cstheme="majorBidi"/>
+      <w:i/>
+      <w:iCs/>
+      <w:color w:val="234F77" w:themeColor="accent2" w:themeShade="80"/>
+      <w:sz w:val="24"/>
+      <w:szCs w:val="24"/>
+    </w:rPr>
+  </w:style>
+  <w:style w:type="paragraph" w:styleId="Titre7">
+    <w:name w:val="heading 7"/>
+    <w:basedOn w:val="Normal"/>
+    <w:next w:val="Normal"/>
+    <w:link w:val="Titre7Car"/>
+    <w:uiPriority w:val="9"/>
+    <w:semiHidden/>
+    <w:unhideWhenUsed/>
+    <w:qFormat/>
+    <w:rsid w:val="00F5422E"/>
+    <w:pPr>
+      <w:keepNext/>
+      <w:keepLines/>
+      <w:spacing w:before="80" w:after="0" w:line="240" w:lineRule="auto"/>
+      <w:outlineLvl w:val="6"/>
+    </w:pPr>
+    <w:rPr>
+      <w:rFonts w:asciiTheme="majorHAnsi" w:eastAsiaTheme="majorEastAsia" w:hAnsiTheme="majorHAnsi" w:cstheme="majorBidi"/>
+      <w:b/>
+      <w:bCs/>
+      <w:color w:val="234F77" w:themeColor="accent2" w:themeShade="80"/>
+      <w:sz w:val="22"/>
+      <w:szCs w:val="22"/>
+    </w:rPr>
+  </w:style>
+  <w:style w:type="paragraph" w:styleId="Titre8">
+    <w:name w:val="heading 8"/>
+    <w:basedOn w:val="Normal"/>
+    <w:next w:val="Normal"/>
+    <w:link w:val="Titre8Car"/>
+    <w:uiPriority w:val="9"/>
+    <w:semiHidden/>
+    <w:unhideWhenUsed/>
+    <w:qFormat/>
+    <w:rsid w:val="00F5422E"/>
+    <w:pPr>
+      <w:keepNext/>
+      <w:keepLines/>
+      <w:spacing w:before="80" w:after="0" w:line="240" w:lineRule="auto"/>
+      <w:outlineLvl w:val="7"/>
+    </w:pPr>
+    <w:rPr>
+      <w:rFonts w:asciiTheme="majorHAnsi" w:eastAsiaTheme="majorEastAsia" w:hAnsiTheme="majorHAnsi" w:cstheme="majorBidi"/>
+      <w:color w:val="234F77" w:themeColor="accent2" w:themeShade="80"/>
+      <w:sz w:val="22"/>
+      <w:szCs w:val="22"/>
+    </w:rPr>
+  </w:style>
+  <w:style w:type="paragraph" w:styleId="Titre9">
+    <w:name w:val="heading 9"/>
+    <w:basedOn w:val="Normal"/>
+    <w:next w:val="Normal"/>
+    <w:link w:val="Titre9Car"/>
+    <w:uiPriority w:val="9"/>
+    <w:semiHidden/>
+    <w:unhideWhenUsed/>
+    <w:qFormat/>
+    <w:rsid w:val="00F5422E"/>
+    <w:pPr>
+      <w:keepNext/>
+      <w:keepLines/>
+      <w:spacing w:before="80" w:after="0" w:line="240" w:lineRule="auto"/>
+      <w:outlineLvl w:val="8"/>
+    </w:pPr>
+    <w:rPr>
+      <w:rFonts w:asciiTheme="majorHAnsi" w:eastAsiaTheme="majorEastAsia" w:hAnsiTheme="majorHAnsi" w:cstheme="majorBidi"/>
+      <w:i/>
+      <w:iCs/>
+      <w:color w:val="234F77" w:themeColor="accent2" w:themeShade="80"/>
+      <w:sz w:val="22"/>
+      <w:szCs w:val="22"/>
+    </w:rPr>
+  </w:style>
+  <w:style w:type="character" w:default="1" w:styleId="Policepardfaut">
+    <w:name w:val="Default Paragraph Font"/>
+    <w:uiPriority w:val="1"/>
+    <w:semiHidden/>
+    <w:unhideWhenUsed/>
+  </w:style>
+  <w:style w:type="table" w:default="1" w:styleId="TableauNormal">
+    <w:name w:val="Normal Table"/>
+    <w:uiPriority w:val="99"/>
+    <w:semiHidden/>
+    <w:unhideWhenUsed/>
+    <w:tblPr>
+      <w:tblInd w:w="0" w:type="dxa"/>
+      <w:tblCellMar>
+        <w:top w:w="0" w:type="dxa"/>
+        <w:left w:w="108" w:type="dxa"/>
+        <w:bottom w:w="0" w:type="dxa"/>
+        <w:right w:w="108" w:type="dxa"/>
+      </w:tblCellMar>
+    </w:tblPr>
+  </w:style>
+  <w:style w:type="numbering" w:default="1" w:styleId="Aucuneliste">
+    <w:name w:val="No List"/>
+    <w:uiPriority w:val="99"/>
+    <w:semiHidden/>
+    <w:unhideWhenUsed/>
+  </w:style>
+  <w:style w:type="paragraph" w:styleId="Titre">
+    <w:name w:val="Title"/>
+    <w:basedOn w:val="Normal"/>
+    <w:next w:val="Normal"/>
+    <w:link w:val="TitreCar"/>
+    <w:uiPriority w:val="10"/>
+    <w:qFormat/>
+    <w:rsid w:val="00F5422E"/>
+    <w:pPr>
+      <w:spacing w:after="0" w:line="240" w:lineRule="auto"/>
+      <w:contextualSpacing/>
+    </w:pPr>
+    <w:rPr>
+      <w:rFonts w:asciiTheme="majorHAnsi" w:eastAsiaTheme="majorEastAsia" w:hAnsiTheme="majorHAnsi" w:cstheme="majorBidi"/>
+      <w:color w:val="262626" w:themeColor="text1" w:themeTint="D9"/>
+      <w:sz w:val="96"/>
+      <w:szCs w:val="96"/>
+    </w:rPr>
+  </w:style>
+  <w:style w:type="character" w:customStyle="1" w:styleId="TitreCar">
+    <w:name w:val="Titre Car"/>
+    <w:basedOn w:val="Policepardfaut"/>
+    <w:link w:val="Titre"/>
+    <w:uiPriority w:val="10"/>
+    <w:rsid w:val="00F5422E"/>
+    <w:rPr>
+      <w:rFonts w:asciiTheme="majorHAnsi" w:eastAsiaTheme="majorEastAsia" w:hAnsiTheme="majorHAnsi" w:cstheme="majorBidi"/>
+      <w:color w:val="262626" w:themeColor="text1" w:themeTint="D9"/>
+      <w:sz w:val="96"/>
+      <w:szCs w:val="96"/>
+    </w:rPr>
+  </w:style>
+  <w:style w:type="paragraph" w:styleId="En-tte">
+    <w:name w:val="header"/>
+    <w:basedOn w:val="Normal"/>
+    <w:link w:val="En-tteCar"/>
+    <w:uiPriority w:val="99"/>
+    <w:unhideWhenUsed/>
+    <w:rsid w:val="004F7D87"/>
+    <w:pPr>
+      <w:tabs>
+        <w:tab w:val="center" w:pos="4536"/>
+        <w:tab w:val="right" w:pos="9072"/>
+      </w:tabs>
+      <w:spacing w:after="0" w:line="240" w:lineRule="auto"/>
+    </w:pPr>
+  </w:style>
+  <w:style w:type="character" w:customStyle="1" w:styleId="En-tteCar">
+    <w:name w:val="En-tête Car"/>
+    <w:basedOn w:val="Policepardfaut"/>
+    <w:link w:val="En-tte"/>
+    <w:uiPriority w:val="99"/>
+    <w:rsid w:val="004F7D87"/>
+  </w:style>
+  <w:style w:type="paragraph" w:styleId="Pieddepage">
+    <w:name w:val="footer"/>
+    <w:basedOn w:val="Normal"/>
+    <w:link w:val="PieddepageCar"/>
+    <w:uiPriority w:val="99"/>
+    <w:unhideWhenUsed/>
+    <w:rsid w:val="004F7D87"/>
+    <w:pPr>
+      <w:tabs>
+        <w:tab w:val="center" w:pos="4536"/>
+        <w:tab w:val="right" w:pos="9072"/>
+      </w:tabs>
+      <w:spacing w:after="0" w:line="240" w:lineRule="auto"/>
+    </w:pPr>
+  </w:style>
+  <w:style w:type="character" w:customStyle="1" w:styleId="PieddepageCar">
+    <w:name w:val="Pied de page Car"/>
+    <w:basedOn w:val="Policepardfaut"/>
+    <w:link w:val="Pieddepage"/>
+    <w:uiPriority w:val="99"/>
+    <w:rsid w:val="004F7D87"/>
+  </w:style>
+  <w:style w:type="paragraph" w:styleId="Sansinterligne">
+    <w:name w:val="No Spacing"/>
+    <w:link w:val="SansinterligneCar"/>
+    <w:uiPriority w:val="1"/>
+    <w:qFormat/>
+    <w:rsid w:val="00F5422E"/>
+    <w:pPr>
+      <w:spacing w:after="0" w:line="240" w:lineRule="auto"/>
+    </w:pPr>
+  </w:style>
+  <w:style w:type="character" w:customStyle="1" w:styleId="SansinterligneCar">
+    <w:name w:val="Sans interligne Car"/>
+    <w:basedOn w:val="Policepardfaut"/>
+    <w:link w:val="Sansinterligne"/>
+    <w:uiPriority w:val="1"/>
+    <w:rsid w:val="004F7D87"/>
+  </w:style>
+  <w:style w:type="character" w:customStyle="1" w:styleId="Titre1Car">
+    <w:name w:val="Titre 1 Car"/>
+    <w:basedOn w:val="Policepardfaut"/>
+    <w:link w:val="Titre1"/>
+    <w:uiPriority w:val="9"/>
+    <w:rsid w:val="00F5422E"/>
+    <w:rPr>
+      <w:rFonts w:asciiTheme="majorHAnsi" w:eastAsiaTheme="majorEastAsia" w:hAnsiTheme="majorHAnsi" w:cstheme="majorBidi"/>
+      <w:color w:val="262626" w:themeColor="text1" w:themeTint="D9"/>
+      <w:sz w:val="40"/>
+      <w:szCs w:val="40"/>
+    </w:rPr>
+  </w:style>
+  <w:style w:type="paragraph" w:styleId="Paragraphedeliste">
+    <w:name w:val="List Paragraph"/>
+    <w:basedOn w:val="Normal"/>
+    <w:uiPriority w:val="34"/>
+    <w:qFormat/>
+    <w:rsid w:val="00BB1F77"/>
+    <w:pPr>
+      <w:ind w:left="720"/>
+      <w:contextualSpacing/>
+    </w:pPr>
+  </w:style>
+  <w:style w:type="character" w:styleId="Textedelespacerserv">
+    <w:name w:val="Placeholder Text"/>
+    <w:basedOn w:val="Policepardfaut"/>
+    <w:uiPriority w:val="99"/>
+    <w:semiHidden/>
+    <w:rsid w:val="00BB1F77"/>
+    <w:rPr>
+      <w:color w:val="808080"/>
+    </w:rPr>
+  </w:style>
+  <w:style w:type="paragraph" w:styleId="En-ttedetabledesmatires">
+    <w:name w:val="TOC Heading"/>
+    <w:basedOn w:val="Titre1"/>
+    <w:next w:val="Normal"/>
+    <w:uiPriority w:val="39"/>
+    <w:unhideWhenUsed/>
+    <w:qFormat/>
+    <w:rsid w:val="00F5422E"/>
+    <w:pPr>
+      <w:outlineLvl w:val="9"/>
+    </w:pPr>
+  </w:style>
+  <w:style w:type="paragraph" w:styleId="TM1">
+    <w:name w:val="toc 1"/>
+    <w:basedOn w:val="Normal"/>
+    <w:next w:val="Normal"/>
+    <w:autoRedefine/>
+    <w:uiPriority w:val="39"/>
+    <w:unhideWhenUsed/>
+    <w:rsid w:val="00AA75B7"/>
+    <w:pPr>
+      <w:spacing w:after="100"/>
+    </w:pPr>
+  </w:style>
+  <w:style w:type="character" w:styleId="Lienhypertexte">
+    <w:name w:val="Hyperlink"/>
+    <w:basedOn w:val="Policepardfaut"/>
+    <w:uiPriority w:val="99"/>
+    <w:unhideWhenUsed/>
+    <w:rsid w:val="00AA75B7"/>
+    <w:rPr>
+      <w:color w:val="9454C3" w:themeColor="hyperlink"/>
+      <w:u w:val="single"/>
+    </w:rPr>
+  </w:style>
+  <w:style w:type="character" w:customStyle="1" w:styleId="Titre2Car">
+    <w:name w:val="Titre 2 Car"/>
+    <w:basedOn w:val="Policepardfaut"/>
+    <w:link w:val="Titre2"/>
+    <w:uiPriority w:val="9"/>
+    <w:rsid w:val="00F5422E"/>
+    <w:rPr>
+      <w:rFonts w:asciiTheme="majorHAnsi" w:eastAsiaTheme="majorEastAsia" w:hAnsiTheme="majorHAnsi" w:cstheme="majorBidi"/>
+      <w:color w:val="629DD1" w:themeColor="accent2"/>
+      <w:sz w:val="36"/>
+      <w:szCs w:val="36"/>
+    </w:rPr>
+  </w:style>
+  <w:style w:type="paragraph" w:styleId="TM2">
+    <w:name w:val="toc 2"/>
+    <w:basedOn w:val="Normal"/>
+    <w:next w:val="Normal"/>
+    <w:autoRedefine/>
+    <w:uiPriority w:val="39"/>
+    <w:unhideWhenUsed/>
+    <w:rsid w:val="00577825"/>
+    <w:pPr>
+      <w:spacing w:after="100"/>
+      <w:ind w:left="220"/>
+    </w:pPr>
+  </w:style>
+  <w:style w:type="paragraph" w:styleId="Notedebasdepage">
+    <w:name w:val="footnote text"/>
+    <w:basedOn w:val="Normal"/>
+    <w:link w:val="NotedebasdepageCar"/>
+    <w:uiPriority w:val="99"/>
+    <w:semiHidden/>
+    <w:unhideWhenUsed/>
+    <w:rsid w:val="0005548D"/>
+    <w:pPr>
+      <w:spacing w:after="0" w:line="240" w:lineRule="auto"/>
+    </w:pPr>
+    <w:rPr>
+      <w:sz w:val="20"/>
+      <w:szCs w:val="20"/>
+    </w:rPr>
+  </w:style>
+  <w:style w:type="character" w:customStyle="1" w:styleId="NotedebasdepageCar">
+    <w:name w:val="Note de bas de page Car"/>
+    <w:basedOn w:val="Policepardfaut"/>
+    <w:link w:val="Notedebasdepage"/>
+    <w:uiPriority w:val="99"/>
+    <w:semiHidden/>
+    <w:rsid w:val="0005548D"/>
+    <w:rPr>
+      <w:sz w:val="20"/>
+      <w:szCs w:val="20"/>
+    </w:rPr>
+  </w:style>
+  <w:style w:type="character" w:styleId="Appelnotedebasdep">
+    <w:name w:val="footnote reference"/>
+    <w:basedOn w:val="Policepardfaut"/>
+    <w:uiPriority w:val="99"/>
+    <w:semiHidden/>
+    <w:unhideWhenUsed/>
+    <w:rsid w:val="0005548D"/>
+    <w:rPr>
+      <w:vertAlign w:val="superscript"/>
+    </w:rPr>
+  </w:style>
+  <w:style w:type="character" w:customStyle="1" w:styleId="Titre3Car">
+    <w:name w:val="Titre 3 Car"/>
+    <w:basedOn w:val="Policepardfaut"/>
+    <w:link w:val="Titre3"/>
+    <w:uiPriority w:val="9"/>
+    <w:semiHidden/>
+    <w:rsid w:val="00F5422E"/>
+    <w:rPr>
+      <w:rFonts w:asciiTheme="majorHAnsi" w:eastAsiaTheme="majorEastAsia" w:hAnsiTheme="majorHAnsi" w:cstheme="majorBidi"/>
+      <w:color w:val="3476B1" w:themeColor="accent2" w:themeShade="BF"/>
+      <w:sz w:val="32"/>
+      <w:szCs w:val="32"/>
+    </w:rPr>
+  </w:style>
+  <w:style w:type="character" w:customStyle="1" w:styleId="Titre4Car">
+    <w:name w:val="Titre 4 Car"/>
+    <w:basedOn w:val="Policepardfaut"/>
+    <w:link w:val="Titre4"/>
+    <w:uiPriority w:val="9"/>
+    <w:semiHidden/>
+    <w:rsid w:val="00F5422E"/>
+    <w:rPr>
+      <w:rFonts w:asciiTheme="majorHAnsi" w:eastAsiaTheme="majorEastAsia" w:hAnsiTheme="majorHAnsi" w:cstheme="majorBidi"/>
+      <w:i/>
+      <w:iCs/>
+      <w:color w:val="234F77" w:themeColor="accent2" w:themeShade="80"/>
+      <w:sz w:val="28"/>
+      <w:szCs w:val="28"/>
+    </w:rPr>
+  </w:style>
+  <w:style w:type="character" w:customStyle="1" w:styleId="Titre5Car">
+    <w:name w:val="Titre 5 Car"/>
+    <w:basedOn w:val="Policepardfaut"/>
+    <w:link w:val="Titre5"/>
+    <w:uiPriority w:val="9"/>
+    <w:semiHidden/>
+    <w:rsid w:val="00F5422E"/>
+    <w:rPr>
+      <w:rFonts w:asciiTheme="majorHAnsi" w:eastAsiaTheme="majorEastAsia" w:hAnsiTheme="majorHAnsi" w:cstheme="majorBidi"/>
+      <w:color w:val="3476B1" w:themeColor="accent2" w:themeShade="BF"/>
+      <w:sz w:val="24"/>
+      <w:szCs w:val="24"/>
+    </w:rPr>
+  </w:style>
+  <w:style w:type="character" w:customStyle="1" w:styleId="Titre6Car">
+    <w:name w:val="Titre 6 Car"/>
+    <w:basedOn w:val="Policepardfaut"/>
+    <w:link w:val="Titre6"/>
+    <w:uiPriority w:val="9"/>
+    <w:semiHidden/>
+    <w:rsid w:val="00F5422E"/>
+    <w:rPr>
+      <w:rFonts w:asciiTheme="majorHAnsi" w:eastAsiaTheme="majorEastAsia" w:hAnsiTheme="majorHAnsi" w:cstheme="majorBidi"/>
+      <w:i/>
+      <w:iCs/>
+      <w:color w:val="234F77" w:themeColor="accent2" w:themeShade="80"/>
+      <w:sz w:val="24"/>
+      <w:szCs w:val="24"/>
+    </w:rPr>
+  </w:style>
+  <w:style w:type="character" w:customStyle="1" w:styleId="Titre7Car">
+    <w:name w:val="Titre 7 Car"/>
+    <w:basedOn w:val="Policepardfaut"/>
+    <w:link w:val="Titre7"/>
+    <w:uiPriority w:val="9"/>
+    <w:semiHidden/>
+    <w:rsid w:val="00F5422E"/>
+    <w:rPr>
+      <w:rFonts w:asciiTheme="majorHAnsi" w:eastAsiaTheme="majorEastAsia" w:hAnsiTheme="majorHAnsi" w:cstheme="majorBidi"/>
+      <w:b/>
+      <w:bCs/>
+      <w:color w:val="234F77" w:themeColor="accent2" w:themeShade="80"/>
+      <w:sz w:val="22"/>
+      <w:szCs w:val="22"/>
+    </w:rPr>
+  </w:style>
+  <w:style w:type="character" w:customStyle="1" w:styleId="Titre8Car">
+    <w:name w:val="Titre 8 Car"/>
+    <w:basedOn w:val="Policepardfaut"/>
+    <w:link w:val="Titre8"/>
+    <w:uiPriority w:val="9"/>
+    <w:semiHidden/>
+    <w:rsid w:val="00F5422E"/>
+    <w:rPr>
+      <w:rFonts w:asciiTheme="majorHAnsi" w:eastAsiaTheme="majorEastAsia" w:hAnsiTheme="majorHAnsi" w:cstheme="majorBidi"/>
+      <w:color w:val="234F77" w:themeColor="accent2" w:themeShade="80"/>
+      <w:sz w:val="22"/>
+      <w:szCs w:val="22"/>
+    </w:rPr>
+  </w:style>
+  <w:style w:type="character" w:customStyle="1" w:styleId="Titre9Car">
+    <w:name w:val="Titre 9 Car"/>
+    <w:basedOn w:val="Policepardfaut"/>
+    <w:link w:val="Titre9"/>
+    <w:uiPriority w:val="9"/>
+    <w:semiHidden/>
+    <w:rsid w:val="00F5422E"/>
+    <w:rPr>
+      <w:rFonts w:asciiTheme="majorHAnsi" w:eastAsiaTheme="majorEastAsia" w:hAnsiTheme="majorHAnsi" w:cstheme="majorBidi"/>
+      <w:i/>
+      <w:iCs/>
+      <w:color w:val="234F77" w:themeColor="accent2" w:themeShade="80"/>
+      <w:sz w:val="22"/>
+      <w:szCs w:val="22"/>
+    </w:rPr>
+  </w:style>
+  <w:style w:type="paragraph" w:styleId="Lgende">
+    <w:name w:val="caption"/>
+    <w:basedOn w:val="Normal"/>
+    <w:next w:val="Normal"/>
+    <w:uiPriority w:val="35"/>
+    <w:semiHidden/>
+    <w:unhideWhenUsed/>
+    <w:qFormat/>
+    <w:rsid w:val="00F5422E"/>
+    <w:pPr>
+      <w:spacing w:line="240" w:lineRule="auto"/>
+    </w:pPr>
+    <w:rPr>
+      <w:b/>
+      <w:bCs/>
+      <w:color w:val="404040" w:themeColor="text1" w:themeTint="BF"/>
+      <w:sz w:val="16"/>
+      <w:szCs w:val="16"/>
+    </w:rPr>
+  </w:style>
+  <w:style w:type="paragraph" w:styleId="Sous-titre">
+    <w:name w:val="Subtitle"/>
+    <w:basedOn w:val="Normal"/>
+    <w:next w:val="Normal"/>
+    <w:link w:val="Sous-titreCar"/>
+    <w:uiPriority w:val="11"/>
+    <w:qFormat/>
+    <w:rsid w:val="00F5422E"/>
+    <w:pPr>
+      <w:numPr>
+        <w:ilvl w:val="1"/>
+      </w:numPr>
+      <w:spacing w:after="240"/>
+    </w:pPr>
+    <w:rPr>
+      <w:caps/>
+      <w:color w:val="404040" w:themeColor="text1" w:themeTint="BF"/>
+      <w:spacing w:val="20"/>
+      <w:sz w:val="28"/>
+      <w:szCs w:val="28"/>
+    </w:rPr>
+  </w:style>
+  <w:style w:type="character" w:customStyle="1" w:styleId="Sous-titreCar">
+    <w:name w:val="Sous-titre Car"/>
+    <w:basedOn w:val="Policepardfaut"/>
+    <w:link w:val="Sous-titre"/>
+    <w:uiPriority w:val="11"/>
+    <w:rsid w:val="00F5422E"/>
+    <w:rPr>
+      <w:caps/>
+      <w:color w:val="404040" w:themeColor="text1" w:themeTint="BF"/>
+      <w:spacing w:val="20"/>
+      <w:sz w:val="28"/>
+      <w:szCs w:val="28"/>
+    </w:rPr>
+  </w:style>
+  <w:style w:type="character" w:styleId="lev">
+    <w:name w:val="Strong"/>
+    <w:basedOn w:val="Policepardfaut"/>
+    <w:uiPriority w:val="22"/>
+    <w:qFormat/>
+    <w:rsid w:val="00F5422E"/>
+    <w:rPr>
+      <w:b/>
+      <w:bCs/>
+    </w:rPr>
+  </w:style>
+  <w:style w:type="character" w:styleId="Accentuation">
+    <w:name w:val="Emphasis"/>
+    <w:basedOn w:val="Policepardfaut"/>
+    <w:uiPriority w:val="20"/>
+    <w:qFormat/>
+    <w:rsid w:val="00F5422E"/>
+    <w:rPr>
+      <w:i/>
+      <w:iCs/>
+      <w:color w:val="000000" w:themeColor="text1"/>
+    </w:rPr>
+  </w:style>
+  <w:style w:type="paragraph" w:styleId="Citation">
+    <w:name w:val="Quote"/>
+    <w:basedOn w:val="Normal"/>
+    <w:next w:val="Normal"/>
+    <w:link w:val="CitationCar"/>
+    <w:uiPriority w:val="29"/>
+    <w:qFormat/>
+    <w:rsid w:val="00F5422E"/>
+    <w:pPr>
+      <w:spacing w:before="160"/>
+      <w:ind w:left="720" w:right="720"/>
+      <w:jc w:val="center"/>
+    </w:pPr>
+    <w:rPr>
+      <w:rFonts w:asciiTheme="majorHAnsi" w:eastAsiaTheme="majorEastAsia" w:hAnsiTheme="majorHAnsi" w:cstheme="majorBidi"/>
+      <w:color w:val="000000" w:themeColor="text1"/>
+      <w:sz w:val="24"/>
+      <w:szCs w:val="24"/>
+    </w:rPr>
+  </w:style>
+  <w:style w:type="character" w:customStyle="1" w:styleId="CitationCar">
+    <w:name w:val="Citation Car"/>
+    <w:basedOn w:val="Policepardfaut"/>
+    <w:link w:val="Citation"/>
+    <w:uiPriority w:val="29"/>
+    <w:rsid w:val="00F5422E"/>
+    <w:rPr>
+      <w:rFonts w:asciiTheme="majorHAnsi" w:eastAsiaTheme="majorEastAsia" w:hAnsiTheme="majorHAnsi" w:cstheme="majorBidi"/>
+      <w:color w:val="000000" w:themeColor="text1"/>
+      <w:sz w:val="24"/>
+      <w:szCs w:val="24"/>
+    </w:rPr>
+  </w:style>
+  <w:style w:type="paragraph" w:styleId="Citationintense">
+    <w:name w:val="Intense Quote"/>
+    <w:basedOn w:val="Normal"/>
+    <w:next w:val="Normal"/>
+    <w:link w:val="CitationintenseCar"/>
+    <w:uiPriority w:val="30"/>
+    <w:qFormat/>
+    <w:rsid w:val="00F5422E"/>
+    <w:pPr>
+      <w:pBdr>
+        <w:top w:val="single" w:sz="24" w:space="4" w:color="629DD1" w:themeColor="accent2"/>
+      </w:pBdr>
+      <w:spacing w:before="240" w:after="240" w:line="240" w:lineRule="auto"/>
+      <w:ind w:left="936" w:right="936"/>
+      <w:jc w:val="center"/>
+    </w:pPr>
+    <w:rPr>
+      <w:rFonts w:asciiTheme="majorHAnsi" w:eastAsiaTheme="majorEastAsia" w:hAnsiTheme="majorHAnsi" w:cstheme="majorBidi"/>
+      <w:sz w:val="24"/>
+      <w:szCs w:val="24"/>
+    </w:rPr>
+  </w:style>
+  <w:style w:type="character" w:customStyle="1" w:styleId="CitationintenseCar">
+    <w:name w:val="Citation intense Car"/>
+    <w:basedOn w:val="Policepardfaut"/>
+    <w:link w:val="Citationintense"/>
+    <w:uiPriority w:val="30"/>
+    <w:rsid w:val="00F5422E"/>
+    <w:rPr>
+      <w:rFonts w:asciiTheme="majorHAnsi" w:eastAsiaTheme="majorEastAsia" w:hAnsiTheme="majorHAnsi" w:cstheme="majorBidi"/>
+      <w:sz w:val="24"/>
+      <w:szCs w:val="24"/>
+    </w:rPr>
+  </w:style>
+  <w:style w:type="character" w:styleId="Emphaseple">
+    <w:name w:val="Subtle Emphasis"/>
+    <w:basedOn w:val="Policepardfaut"/>
+    <w:uiPriority w:val="19"/>
+    <w:qFormat/>
+    <w:rsid w:val="00F5422E"/>
+    <w:rPr>
+      <w:i/>
+      <w:iCs/>
+      <w:color w:val="595959" w:themeColor="text1" w:themeTint="A6"/>
+    </w:rPr>
+  </w:style>
+  <w:style w:type="character" w:styleId="Emphaseintense">
+    <w:name w:val="Intense Emphasis"/>
+    <w:basedOn w:val="Policepardfaut"/>
+    <w:uiPriority w:val="21"/>
+    <w:qFormat/>
+    <w:rsid w:val="00F5422E"/>
+    <w:rPr>
+      <w:b/>
+      <w:bCs/>
+      <w:i/>
+      <w:iCs/>
+      <w:caps w:val="0"/>
+      <w:smallCaps w:val="0"/>
+      <w:strike w:val="0"/>
+      <w:dstrike w:val="0"/>
+      <w:color w:val="629DD1" w:themeColor="accent2"/>
+    </w:rPr>
+  </w:style>
+  <w:style w:type="character" w:styleId="Rfrenceple">
+    <w:name w:val="Subtle Reference"/>
+    <w:basedOn w:val="Policepardfaut"/>
+    <w:uiPriority w:val="31"/>
+    <w:qFormat/>
+    <w:rsid w:val="00F5422E"/>
+    <w:rPr>
+      <w:caps w:val="0"/>
+      <w:smallCaps/>
+      <w:color w:val="404040" w:themeColor="text1" w:themeTint="BF"/>
+      <w:spacing w:val="0"/>
+      <w:u w:val="single" w:color="7F7F7F" w:themeColor="text1" w:themeTint="80"/>
+    </w:rPr>
+  </w:style>
+  <w:style w:type="character" w:styleId="Rfrenceintense">
+    <w:name w:val="Intense Reference"/>
+    <w:basedOn w:val="Policepardfaut"/>
+    <w:uiPriority w:val="32"/>
+    <w:qFormat/>
+    <w:rsid w:val="00F5422E"/>
+    <w:rPr>
+      <w:b/>
+      <w:bCs/>
+      <w:caps w:val="0"/>
+      <w:smallCaps/>
+      <w:color w:val="auto"/>
+      <w:spacing w:val="0"/>
+      <w:u w:val="single"/>
+    </w:rPr>
+  </w:style>
+  <w:style w:type="character" w:styleId="Titredulivre">
+    <w:name w:val="Book Title"/>
+    <w:basedOn w:val="Policepardfaut"/>
+    <w:uiPriority w:val="33"/>
+    <w:qFormat/>
+    <w:rsid w:val="00F5422E"/>
+    <w:rPr>
+      <w:b/>
+      <w:bCs/>
+      <w:caps w:val="0"/>
+      <w:smallCaps/>
+      <w:spacing w:val="0"/>
+    </w:rPr>
+  </w:style>
+  <w:style w:type="table" w:styleId="Grilledutableau">
+    <w:name w:val="Table Grid"/>
+    <w:basedOn w:val="TableauNormal"/>
+    <w:uiPriority w:val="39"/>
+    <w:rsid w:val="003111B1"/>
+    <w:pPr>
+      <w:spacing w:after="0" w:line="240" w:lineRule="auto"/>
+    </w:pPr>
+    <w:tblPr>
+      <w:tblInd w:w="0" w:type="dxa"/>
+      <w:tblBorders>
+        <w:top w:val="single" w:sz="4" w:space="0" w:color="auto"/>
+        <w:left w:val="single" w:sz="4" w:space="0" w:color="auto"/>
+        <w:bottom w:val="single" w:sz="4" w:space="0" w:color="auto"/>
+        <w:right w:val="single" w:sz="4" w:space="0" w:color="auto"/>
+        <w:insideH w:val="single" w:sz="4" w:space="0" w:color="auto"/>
+        <w:insideV w:val="single" w:sz="4" w:space="0" w:color="auto"/>
+      </w:tblBorders>
+      <w:tblCellMar>
+        <w:top w:w="0" w:type="dxa"/>
+        <w:left w:w="108" w:type="dxa"/>
+        <w:bottom w:w="0" w:type="dxa"/>
+        <w:right w:w="108" w:type="dxa"/>
+      </w:tblCellMar>
+    </w:tblPr>
+  </w:style>
+</w:styles>
+</file>
+
+<file path=word/glossary/document.xml><?xml version="1.0" encoding="utf-8"?>
+<w:glossaryDocument xmlns:wpc="http://schemas.microsoft.com/office/word/2010/wordprocessingCanvas" xmlns:mc="http://schemas.openxmlformats.org/markup-compatibility/2006" xmlns:o="urn:schemas-microsoft-com:office:office" xmlns:r="http://schemas.openxmlformats.org/officeDocument/2006/relationships" xmlns:m="http://schemas.openxmlformats.org/officeDocument/2006/math" xmlns:v="urn:schemas-microsoft-com:vml" xmlns:wp14="http://schemas.microsoft.com/office/word/2010/wordprocessingDrawing" xmlns:wp="http://schemas.openxmlformats.org/drawingml/2006/wordprocessingDrawing" xmlns:w10="urn:schemas-microsoft-com:office:word" xmlns:w="http://schemas.openxmlformats.org/wordprocessingml/2006/main" xmlns:w14="http://schemas.microsoft.com/office/word/2010/wordml" xmlns:w15="http://schemas.microsoft.com/office/word/2012/wordml" xmlns:wpg="http://schemas.microsoft.com/office/word/2010/wordprocessingGroup" xmlns:wpi="http://schemas.microsoft.com/office/word/2010/wordprocessingInk" xmlns:wne="http://schemas.microsoft.com/office/word/2006/wordml" xmlns:wps="http://schemas.microsoft.com/office/word/2010/wordprocessingShape" mc:Ignorable="w14 w15 wp14">
+  <w:docParts>
+    <w:docPart>
+      <w:docPartPr>
+        <w:name w:val="C413522BDD20450C8B7E2513281A21D4"/>
+        <w:category>
+          <w:name w:val="Général"/>
+          <w:gallery w:val="placeholder"/>
+        </w:category>
+        <w:types>
+          <w:type w:val="bbPlcHdr"/>
+        </w:types>
+        <w:behaviors>
+          <w:behavior w:val="content"/>
+        </w:behaviors>
+        <w:guid w:val="{9107C479-F7E4-4AE3-A9CE-13B21B20AA3D}"/>
+      </w:docPartPr>
+      <w:docPartBody>
+        <w:p>
+          <w:pPr>
+            <w:pStyle w:val="C413522BDD20450C8B7E2513281A21D4"/>
+          </w:pPr>
+          <w:r>
+            <w:rPr>
+              <w:color w:val="5B9BD5" w:themeColor="accent1"/>
+              <w:sz w:val="20"/>
+              <w:szCs w:val="20"/>
+            </w:rPr>
+            <w:t>[Nom de l’auteur]</w:t>
+          </w:r>
+        </w:p>
+      </w:docPartBody>
+    </w:docPart>
+    <w:docPart>
+      <w:docPartPr>
+        <w:name w:val="7A6972BBD1614372A46CE40199B0C31F"/>
+        <w:category>
+          <w:name w:val="Général"/>
+          <w:gallery w:val="placeholder"/>
+        </w:category>
+        <w:types>
+          <w:type w:val="bbPlcHdr"/>
+        </w:types>
+        <w:behaviors>
+          <w:behavior w:val="content"/>
+        </w:behaviors>
+        <w:guid w:val="{68B994F0-BE36-4D05-838E-71C2FCD3FC88}"/>
+      </w:docPartPr>
+      <w:docPartBody>
+        <w:p>
+          <w:pPr>
+            <w:pStyle w:val="7A6972BBD1614372A46CE40199B0C31F"/>
+          </w:pPr>
+          <w:r>
+            <w:rPr>
+              <w:caps/>
+              <w:color w:val="5B9BD5" w:themeColor="accent1"/>
+            </w:rPr>
+            <w:t>[Titre du document]</w:t>
+          </w:r>
+        </w:p>
+      </w:docPartBody>
+    </w:docPart>
+    <w:docPart>
+      <w:docPartPr>
+        <w:name w:val="26BE2DAB665247E88B15BD362AD527E2"/>
+        <w:category>
+          <w:name w:val="Général"/>
+          <w:gallery w:val="placeholder"/>
+        </w:category>
+        <w:types>
+          <w:type w:val="bbPlcHdr"/>
+        </w:types>
+        <w:behaviors>
+          <w:behavior w:val="content"/>
+        </w:behaviors>
+        <w:guid w:val="{01DFB94A-339B-4A42-A500-EEB04AAABA64}"/>
+      </w:docPartPr>
+      <w:docPartBody>
+        <w:p>
+          <w:pPr>
+            <w:pStyle w:val="26BE2DAB665247E88B15BD362AD527E2"/>
+          </w:pPr>
+          <w:r>
+            <w:rPr>
+              <w:color w:val="5B9BD5" w:themeColor="accent1"/>
+              <w:sz w:val="20"/>
+              <w:szCs w:val="20"/>
+            </w:rPr>
+            <w:t>[Nom de l’auteur]</w:t>
+          </w:r>
+        </w:p>
+      </w:docPartBody>
+    </w:docPart>
+    <w:docPart>
+      <w:docPartPr>
+        <w:name w:val="13FD821D78C24AE2985C52564639435F"/>
+        <w:category>
+          <w:name w:val="Général"/>
+          <w:gallery w:val="placeholder"/>
+        </w:category>
+        <w:types>
+          <w:type w:val="bbPlcHdr"/>
+        </w:types>
+        <w:behaviors>
+          <w:behavior w:val="content"/>
+        </w:behaviors>
+        <w:guid w:val="{4DCDCFA8-DD49-4E23-90E1-B1B5D9FFBAB6}"/>
+      </w:docPartPr>
+      <w:docPartBody>
+        <w:p>
+          <w:pPr>
+            <w:pStyle w:val="13FD821D78C24AE2985C52564639435F"/>
+          </w:pPr>
+          <w:r>
+            <w:rPr>
+              <w:caps/>
+              <w:color w:val="5B9BD5" w:themeColor="accent1"/>
+            </w:rPr>
+            <w:t>[Titre du document]</w:t>
+          </w:r>
+        </w:p>
+      </w:docPartBody>
+    </w:docPart>
+  </w:docParts>
+</w:glossaryDocument>
+</file>
+
+<file path=word/glossary/fontTable.xml><?xml version="1.0" encoding="utf-8"?>
+<w:fonts xmlns:mc="http://schemas.openxmlformats.org/markup-compatibility/2006" xmlns:r="http://schemas.openxmlformats.org/officeDocument/2006/relationships" xmlns:w="http://schemas.openxmlformats.org/wordprocessingml/2006/main" xmlns:w14="http://schemas.microsoft.com/office/word/2010/wordml" xmlns:w15="http://schemas.microsoft.com/office/word/2012/wordml" mc:Ignorable="w14 w15">
+  <w:font w:name="Symbol">
+    <w:panose1 w:val="05050102010706020507"/>
+    <w:charset w:val="02"/>
+    <w:family w:val="roman"/>
+    <w:pitch w:val="variable"/>
+    <w:sig w:usb0="00000000" w:usb1="10000000" w:usb2="00000000" w:usb3="00000000" w:csb0="80000000" w:csb1="00000000"/>
+  </w:font>
+  <w:font w:name="Times New Roman">
+    <w:panose1 w:val="02020603050405020304"/>
+    <w:charset w:val="00"/>
+    <w:family w:val="roman"/>
+    <w:pitch w:val="variable"/>
+    <w:sig w:usb0="E0002AFF" w:usb1="C0007841" w:usb2="00000009" w:usb3="00000000" w:csb0="000001FF" w:csb1="00000000"/>
+  </w:font>
+  <w:font w:name="Courier New">
+    <w:panose1 w:val="02070309020205020404"/>
+    <w:charset w:val="00"/>
+    <w:family w:val="modern"/>
+    <w:pitch w:val="fixed"/>
+    <w:sig w:usb0="E0002AFF" w:usb1="C0007843" w:usb2="00000009" w:usb3="00000000" w:csb0="000001FF" w:csb1="00000000"/>
+  </w:font>
+  <w:font w:name="Wingdings">
+    <w:panose1 w:val="05000000000000000000"/>
+    <w:charset w:val="02"/>
+    <w:family w:val="auto"/>
+    <w:pitch w:val="variable"/>
+    <w:sig w:usb0="00000000" w:usb1="10000000" w:usb2="00000000" w:usb3="00000000" w:csb0="80000000" w:csb1="00000000"/>
+  </w:font>
+  <w:font w:name="Calibri">
+    <w:panose1 w:val="020F0502020204030204"/>
+    <w:charset w:val="00"/>
+    <w:family w:val="swiss"/>
+    <w:pitch w:val="variable"/>
+    <w:sig w:usb0="E00002FF" w:usb1="4000ACFF" w:usb2="00000001" w:usb3="00000000" w:csb0="0000019F" w:csb1="00000000"/>
+  </w:font>
+  <w:font w:name="Calibri Light">
+    <w:panose1 w:val="020F0302020204030204"/>
+    <w:charset w:val="00"/>
+    <w:family w:val="swiss"/>
+    <w:pitch w:val="variable"/>
+    <w:sig w:usb0="A00002EF" w:usb1="4000207B" w:usb2="00000000" w:usb3="00000000" w:csb0="0000019F" w:csb1="00000000"/>
+  </w:font>
+  <w:font w:name="Cambria Math">
+    <w:panose1 w:val="02040503050406030204"/>
+    <w:charset w:val="00"/>
+    <w:family w:val="roman"/>
+    <w:pitch w:val="variable"/>
+    <w:sig w:usb0="E00002FF" w:usb1="420024FF" w:usb2="00000000" w:usb3="00000000" w:csb0="0000019F" w:csb1="00000000"/>
+  </w:font>
+</w:fonts>
+</file>
+
+<file path=word/glossary/settings.xml><?xml version="1.0" encoding="utf-8"?>
+<w:settings xmlns:mc="http://schemas.openxmlformats.org/markup-compatibility/2006" xmlns:o="urn:schemas-microsoft-com:office:office" xmlns:r="http://schemas.openxmlformats.org/officeDocument/2006/relationships" xmlns:m="http://schemas.openxmlformats.org/officeDocument/2006/math" xmlns:v="urn:schemas-microsoft-com:vml" xmlns:w10="urn:schemas-microsoft-com:office:word" xmlns:w="http://schemas.openxmlformats.org/wordprocessingml/2006/main" xmlns:w14="http://schemas.microsoft.com/office/word/2010/wordml" xmlns:w15="http://schemas.microsoft.com/office/word/2012/wordml" xmlns:sl="http://schemas.openxmlformats.org/schemaLibrary/2006/main" mc:Ignorable="w14 w15">
+  <w:view w:val="normal"/>
+  <w:defaultTabStop w:val="708"/>
+  <w:hyphenationZone w:val="425"/>
+  <w:characterSpacingControl w:val="doNotCompress"/>
+  <w:compat>
+    <w:useFELayout/>
+    <w:compatSetting w:name="compatibilityMode" w:uri="http://schemas.microsoft.com/office/word" w:val="15"/>
+    <w:compatSetting w:name="overrideTableStyleFontSizeAndJustification" w:uri="http://schemas.microsoft.com/office/word" w:val="1"/>
+    <w:compatSetting w:name="enableOpenTypeFeatures" w:uri="http://schemas.microsoft.com/office/word" w:val="1"/>
+    <w:compatSetting w:name="doNotFlipMirrorIndents" w:uri="http://schemas.microsoft.com/office/word" w:val="1"/>
+    <w:compatSetting w:name="differentiateMultirowTableHeaders" w:uri="http://schemas.microsoft.com/office/word" w:val="1"/>
+  </w:compat>
+  <w:rsids>
+    <w:rsidRoot w:val="00F41F2F"/>
+    <w:rsid w:val="00901B2F"/>
+    <w:rsid w:val="00F41F2F"/>
+  </w:rsids>
+  <m:mathPr>
+    <m:mathFont m:val="Cambria Math"/>
+    <m:brkBin m:val="before"/>
+    <m:brkBinSub m:val="--"/>
+    <m:smallFrac m:val="0"/>
+    <m:dispDef/>
+    <m:lMargin m:val="0"/>
+    <m:rMargin m:val="0"/>
+    <m:defJc m:val="centerGroup"/>
+    <m:wrapIndent m:val="1440"/>
+    <m:intLim m:val="subSup"/>
+    <m:naryLim m:val="undOvr"/>
+  </m:mathPr>
+  <w:themeFontLang w:val="fr-FR"/>
+  <w:clrSchemeMapping w:bg1="light1" w:t1="dark1" w:bg2="light2" w:t2="dark2" w:accent1="accent1" w:accent2="accent2" w:accent3="accent3" w:accent4="accent4" w:accent5="accent5" w:accent6="accent6" w:hyperlink="hyperlink" w:followedHyperlink="followedHyperlink"/>
+  <w:decimalSymbol w:val=","/>
+  <w:listSeparator w:val=";"/>
+  <w15:chartTrackingRefBased/>
+</w:settings>
+</file>
+
+<file path=word/glossary/styles.xml><?xml version="1.0" encoding="utf-8"?>
+<w:styles xmlns:mc="http://schemas.openxmlformats.org/markup-compatibility/2006" xmlns:r="http://schemas.openxmlformats.org/officeDocument/2006/relationships" xmlns:w="http://schemas.openxmlformats.org/wordprocessingml/2006/main" xmlns:w14="http://schemas.microsoft.com/office/word/2010/wordml" xmlns:w15="http://schemas.microsoft.com/office/word/2012/wordml" mc:Ignorable="w14 w15">
+  <w:docDefaults>
+    <w:rPrDefault>
+      <w:rPr>
+        <w:rFonts w:asciiTheme="minorHAnsi" w:eastAsiaTheme="minorEastAsia" w:hAnsiTheme="minorHAnsi" w:cstheme="minorBidi"/>
         <w:sz w:val="22"/>
         <w:szCs w:val="22"/>
-        <w:lang w:val="fr-FR" w:eastAsia="en-US" w:bidi="ar-SA"/>
+        <w:lang w:val="fr-FR" w:eastAsia="fr-FR" w:bidi="ar-SA"/>
       </w:rPr>
     </w:rPrDefault>
     <w:pPrDefault>
@@ -8036,49 +10987,6 @@
     <w:name w:val="Normal"/>
     <w:qFormat/>
   </w:style>
-  <w:style w:type="paragraph" w:styleId="Titre1">
-    <w:name w:val="heading 1"/>
-    <w:basedOn w:val="Normal"/>
-    <w:next w:val="Normal"/>
-    <w:link w:val="Titre1Car"/>
-    <w:uiPriority w:val="9"/>
-    <w:qFormat/>
-    <w:rsid w:val="0086571C"/>
-    <w:pPr>
-      <w:keepNext/>
-      <w:keepLines/>
-      <w:spacing w:before="240" w:after="0"/>
-      <w:outlineLvl w:val="0"/>
-    </w:pPr>
-    <w:rPr>
-      <w:rFonts w:asciiTheme="majorHAnsi" w:eastAsiaTheme="majorEastAsia" w:hAnsiTheme="majorHAnsi" w:cstheme="majorBidi"/>
-      <w:color w:val="2E74B5" w:themeColor="accent1" w:themeShade="BF"/>
-      <w:sz w:val="32"/>
-      <w:szCs w:val="32"/>
-    </w:rPr>
-  </w:style>
-  <w:style w:type="paragraph" w:styleId="Titre2">
-    <w:name w:val="heading 2"/>
-    <w:basedOn w:val="Normal"/>
-    <w:next w:val="Normal"/>
-    <w:link w:val="Titre2Car"/>
-    <w:uiPriority w:val="9"/>
-    <w:unhideWhenUsed/>
-    <w:qFormat/>
-    <w:rsid w:val="00402966"/>
-    <w:pPr>
-      <w:keepNext/>
-      <w:keepLines/>
-      <w:spacing w:before="40" w:after="0"/>
-      <w:outlineLvl w:val="1"/>
-    </w:pPr>
-    <w:rPr>
-      <w:rFonts w:asciiTheme="majorHAnsi" w:eastAsiaTheme="majorEastAsia" w:hAnsiTheme="majorHAnsi" w:cstheme="majorBidi"/>
-      <w:color w:val="2E74B5" w:themeColor="accent1" w:themeShade="BF"/>
-      <w:sz w:val="26"/>
-      <w:szCs w:val="26"/>
-    </w:rPr>
-  </w:style>
   <w:style w:type="character" w:default="1" w:styleId="Policepardfaut">
     <w:name w:val="Default Paragraph Font"/>
     <w:uiPriority w:val="1"/>
@@ -8106,253 +11014,48 @@
     <w:semiHidden/>
     <w:unhideWhenUsed/>
   </w:style>
-  <w:style w:type="paragraph" w:styleId="Titre">
-    <w:name w:val="Title"/>
-    <w:basedOn w:val="Normal"/>
-    <w:next w:val="Normal"/>
-    <w:link w:val="TitreCar"/>
-    <w:uiPriority w:val="10"/>
-    <w:qFormat/>
-    <w:rsid w:val="004F7D87"/>
-    <w:pPr>
-      <w:spacing w:after="0" w:line="240" w:lineRule="auto"/>
-      <w:contextualSpacing/>
-    </w:pPr>
-    <w:rPr>
-      <w:rFonts w:asciiTheme="majorHAnsi" w:eastAsiaTheme="majorEastAsia" w:hAnsiTheme="majorHAnsi" w:cstheme="majorBidi"/>
-      <w:spacing w:val="-10"/>
-      <w:kern w:val="28"/>
-      <w:sz w:val="56"/>
-      <w:szCs w:val="56"/>
-    </w:rPr>
+  <w:style w:type="paragraph" w:customStyle="1" w:styleId="2F70DE6C204C4406BC9F70A15ABCBED1">
+    <w:name w:val="2F70DE6C204C4406BC9F70A15ABCBED1"/>
+    <w:rsid w:val="00F41F2F"/>
   </w:style>
-  <w:style w:type="character" w:customStyle="1" w:styleId="TitreCar">
-    <w:name w:val="Titre Car"/>
-    <w:basedOn w:val="Policepardfaut"/>
-    <w:link w:val="Titre"/>
-    <w:uiPriority w:val="10"/>
-    <w:rsid w:val="004F7D87"/>
-    <w:rPr>
-      <w:rFonts w:asciiTheme="majorHAnsi" w:eastAsiaTheme="majorEastAsia" w:hAnsiTheme="majorHAnsi" w:cstheme="majorBidi"/>
-      <w:spacing w:val="-10"/>
-      <w:kern w:val="28"/>
-      <w:sz w:val="56"/>
-      <w:szCs w:val="56"/>
-    </w:rPr>
+  <w:style w:type="paragraph" w:customStyle="1" w:styleId="C413522BDD20450C8B7E2513281A21D4">
+    <w:name w:val="C413522BDD20450C8B7E2513281A21D4"/>
+    <w:rsid w:val="00F41F2F"/>
   </w:style>
-  <w:style w:type="paragraph" w:styleId="En-tte">
-    <w:name w:val="header"/>
-    <w:basedOn w:val="Normal"/>
-    <w:link w:val="En-tteCar"/>
-    <w:uiPriority w:val="99"/>
-    <w:unhideWhenUsed/>
-    <w:rsid w:val="004F7D87"/>
-    <w:pPr>
-      <w:tabs>
-        <w:tab w:val="center" w:pos="4536"/>
-        <w:tab w:val="right" w:pos="9072"/>
-      </w:tabs>
-      <w:spacing w:after="0" w:line="240" w:lineRule="auto"/>
-    </w:pPr>
+  <w:style w:type="paragraph" w:customStyle="1" w:styleId="7A6972BBD1614372A46CE40199B0C31F">
+    <w:name w:val="7A6972BBD1614372A46CE40199B0C31F"/>
+    <w:rsid w:val="00F41F2F"/>
   </w:style>
-  <w:style w:type="character" w:customStyle="1" w:styleId="En-tteCar">
-    <w:name w:val="En-tête Car"/>
-    <w:basedOn w:val="Policepardfaut"/>
-    <w:link w:val="En-tte"/>
-    <w:uiPriority w:val="99"/>
-    <w:rsid w:val="004F7D87"/>
+  <w:style w:type="paragraph" w:customStyle="1" w:styleId="9D807F0F9DC541C4BF3C71604309B07E">
+    <w:name w:val="9D807F0F9DC541C4BF3C71604309B07E"/>
+    <w:rsid w:val="00F41F2F"/>
   </w:style>
-  <w:style w:type="paragraph" w:styleId="Pieddepage">
-    <w:name w:val="footer"/>
-    <w:basedOn w:val="Normal"/>
-    <w:link w:val="PieddepageCar"/>
-    <w:uiPriority w:val="99"/>
-    <w:unhideWhenUsed/>
-    <w:rsid w:val="004F7D87"/>
-    <w:pPr>
-      <w:tabs>
-        <w:tab w:val="center" w:pos="4536"/>
-        <w:tab w:val="right" w:pos="9072"/>
-      </w:tabs>
-      <w:spacing w:after="0" w:line="240" w:lineRule="auto"/>
-    </w:pPr>
+  <w:style w:type="paragraph" w:customStyle="1" w:styleId="B824CAA14D7E412886293B038B370B59">
+    <w:name w:val="B824CAA14D7E412886293B038B370B59"/>
+    <w:rsid w:val="00F41F2F"/>
   </w:style>
-  <w:style w:type="character" w:customStyle="1" w:styleId="PieddepageCar">
-    <w:name w:val="Pied de page Car"/>
-    <w:basedOn w:val="Policepardfaut"/>
-    <w:link w:val="Pieddepage"/>
-    <w:uiPriority w:val="99"/>
-    <w:rsid w:val="004F7D87"/>
+  <w:style w:type="paragraph" w:customStyle="1" w:styleId="26BE2DAB665247E88B15BD362AD527E2">
+    <w:name w:val="26BE2DAB665247E88B15BD362AD527E2"/>
+    <w:rsid w:val="00F41F2F"/>
   </w:style>
-  <w:style w:type="paragraph" w:styleId="Sansinterligne">
-    <w:name w:val="No Spacing"/>
-    <w:link w:val="SansinterligneCar"/>
-    <w:uiPriority w:val="1"/>
-    <w:qFormat/>
-    <w:rsid w:val="004F7D87"/>
-    <w:pPr>
-      <w:spacing w:after="0" w:line="240" w:lineRule="auto"/>
-    </w:pPr>
-    <w:rPr>
-      <w:rFonts w:eastAsiaTheme="minorEastAsia"/>
-      <w:lang w:eastAsia="fr-FR"/>
-    </w:rPr>
-  </w:style>
-  <w:style w:type="character" w:customStyle="1" w:styleId="SansinterligneCar">
-    <w:name w:val="Sans interligne Car"/>
-    <w:basedOn w:val="Policepardfaut"/>
-    <w:link w:val="Sansinterligne"/>
-    <w:uiPriority w:val="1"/>
-    <w:rsid w:val="004F7D87"/>
-    <w:rPr>
-      <w:rFonts w:eastAsiaTheme="minorEastAsia"/>
-      <w:lang w:eastAsia="fr-FR"/>
-    </w:rPr>
-  </w:style>
-  <w:style w:type="character" w:customStyle="1" w:styleId="Titre1Car">
-    <w:name w:val="Titre 1 Car"/>
-    <w:basedOn w:val="Policepardfaut"/>
-    <w:link w:val="Titre1"/>
-    <w:uiPriority w:val="9"/>
-    <w:rsid w:val="0086571C"/>
-    <w:rPr>
-      <w:rFonts w:asciiTheme="majorHAnsi" w:eastAsiaTheme="majorEastAsia" w:hAnsiTheme="majorHAnsi" w:cstheme="majorBidi"/>
-      <w:color w:val="2E74B5" w:themeColor="accent1" w:themeShade="BF"/>
-      <w:sz w:val="32"/>
-      <w:szCs w:val="32"/>
-    </w:rPr>
-  </w:style>
-  <w:style w:type="paragraph" w:styleId="Paragraphedeliste">
-    <w:name w:val="List Paragraph"/>
-    <w:basedOn w:val="Normal"/>
-    <w:uiPriority w:val="34"/>
-    <w:qFormat/>
-    <w:rsid w:val="00BB1F77"/>
-    <w:pPr>
-      <w:ind w:left="720"/>
-      <w:contextualSpacing/>
-    </w:pPr>
-  </w:style>
-  <w:style w:type="character" w:styleId="Textedelespacerserv">
-    <w:name w:val="Placeholder Text"/>
-    <w:basedOn w:val="Policepardfaut"/>
-    <w:uiPriority w:val="99"/>
-    <w:semiHidden/>
-    <w:rsid w:val="00BB1F77"/>
-    <w:rPr>
-      <w:color w:val="808080"/>
-    </w:rPr>
-  </w:style>
-  <w:style w:type="paragraph" w:styleId="En-ttedetabledesmatires">
-    <w:name w:val="TOC Heading"/>
-    <w:basedOn w:val="Titre1"/>
-    <w:next w:val="Normal"/>
-    <w:uiPriority w:val="39"/>
-    <w:unhideWhenUsed/>
-    <w:qFormat/>
-    <w:rsid w:val="00AA75B7"/>
-    <w:pPr>
-      <w:outlineLvl w:val="9"/>
-    </w:pPr>
-    <w:rPr>
-      <w:lang w:eastAsia="fr-FR"/>
-    </w:rPr>
-  </w:style>
-  <w:style w:type="paragraph" w:styleId="TM1">
-    <w:name w:val="toc 1"/>
-    <w:basedOn w:val="Normal"/>
-    <w:next w:val="Normal"/>
-    <w:autoRedefine/>
-    <w:uiPriority w:val="39"/>
-    <w:unhideWhenUsed/>
-    <w:rsid w:val="00AA75B7"/>
-    <w:pPr>
-      <w:spacing w:after="100"/>
-    </w:pPr>
-  </w:style>
-  <w:style w:type="character" w:styleId="Lienhypertexte">
-    <w:name w:val="Hyperlink"/>
-    <w:basedOn w:val="Policepardfaut"/>
-    <w:uiPriority w:val="99"/>
-    <w:unhideWhenUsed/>
-    <w:rsid w:val="00AA75B7"/>
-    <w:rPr>
-      <w:color w:val="0563C1" w:themeColor="hyperlink"/>
-      <w:u w:val="single"/>
-    </w:rPr>
-  </w:style>
-  <w:style w:type="character" w:customStyle="1" w:styleId="Titre2Car">
-    <w:name w:val="Titre 2 Car"/>
-    <w:basedOn w:val="Policepardfaut"/>
-    <w:link w:val="Titre2"/>
-    <w:uiPriority w:val="9"/>
-    <w:rsid w:val="00402966"/>
-    <w:rPr>
-      <w:rFonts w:asciiTheme="majorHAnsi" w:eastAsiaTheme="majorEastAsia" w:hAnsiTheme="majorHAnsi" w:cstheme="majorBidi"/>
-      <w:color w:val="2E74B5" w:themeColor="accent1" w:themeShade="BF"/>
-      <w:sz w:val="26"/>
-      <w:szCs w:val="26"/>
-    </w:rPr>
-  </w:style>
-  <w:style w:type="paragraph" w:styleId="TM2">
-    <w:name w:val="toc 2"/>
-    <w:basedOn w:val="Normal"/>
-    <w:next w:val="Normal"/>
-    <w:autoRedefine/>
-    <w:uiPriority w:val="39"/>
-    <w:unhideWhenUsed/>
-    <w:rsid w:val="00577825"/>
-    <w:pPr>
-      <w:spacing w:after="100"/>
-      <w:ind w:left="220"/>
-    </w:pPr>
-  </w:style>
-  <w:style w:type="paragraph" w:styleId="Notedebasdepage">
-    <w:name w:val="footnote text"/>
-    <w:basedOn w:val="Normal"/>
-    <w:link w:val="NotedebasdepageCar"/>
-    <w:uiPriority w:val="99"/>
-    <w:semiHidden/>
-    <w:unhideWhenUsed/>
-    <w:rsid w:val="0005548D"/>
-    <w:pPr>
-      <w:spacing w:after="0" w:line="240" w:lineRule="auto"/>
-    </w:pPr>
-    <w:rPr>
-      <w:sz w:val="20"/>
-      <w:szCs w:val="20"/>
-    </w:rPr>
-  </w:style>
-  <w:style w:type="character" w:customStyle="1" w:styleId="NotedebasdepageCar">
-    <w:name w:val="Note de bas de page Car"/>
-    <w:basedOn w:val="Policepardfaut"/>
-    <w:link w:val="Notedebasdepage"/>
-    <w:uiPriority w:val="99"/>
-    <w:semiHidden/>
-    <w:rsid w:val="0005548D"/>
-    <w:rPr>
-      <w:sz w:val="20"/>
-      <w:szCs w:val="20"/>
-    </w:rPr>
-  </w:style>
-  <w:style w:type="character" w:styleId="Appelnotedebasdep">
-    <w:name w:val="footnote reference"/>
-    <w:basedOn w:val="Policepardfaut"/>
-    <w:uiPriority w:val="99"/>
-    <w:semiHidden/>
-    <w:unhideWhenUsed/>
-    <w:rsid w:val="0005548D"/>
-    <w:rPr>
-      <w:vertAlign w:val="superscript"/>
-    </w:rPr>
+  <w:style w:type="paragraph" w:customStyle="1" w:styleId="13FD821D78C24AE2985C52564639435F">
+    <w:name w:val="13FD821D78C24AE2985C52564639435F"/>
+    <w:rsid w:val="00F41F2F"/>
   </w:style>
 </w:styles>
+</file>
+
+<file path=word/glossary/webSettings.xml><?xml version="1.0" encoding="utf-8"?>
+<w:webSettings xmlns:mc="http://schemas.openxmlformats.org/markup-compatibility/2006" xmlns:r="http://schemas.openxmlformats.org/officeDocument/2006/relationships" xmlns:w="http://schemas.openxmlformats.org/wordprocessingml/2006/main" xmlns:w14="http://schemas.microsoft.com/office/word/2010/wordml" xmlns:w15="http://schemas.microsoft.com/office/word/2012/wordml" mc:Ignorable="w14 w15">
+  <w:optimizeForBrowser/>
+  <w:allowPNG/>
+</w:webSettings>
 </file>
 
 <file path=word/theme/theme1.xml><?xml version="1.0" encoding="utf-8"?>
 <a:theme xmlns:a="http://schemas.openxmlformats.org/drawingml/2006/main" name="Thème Office">
   <a:themeElements>
-    <a:clrScheme name="Office">
+    <a:clrScheme name="Blue Warm">
       <a:dk1>
         <a:sysClr val="windowText" lastClr="000000"/>
       </a:dk1>
@@ -8360,34 +11063,34 @@
         <a:sysClr val="window" lastClr="FFFFFF"/>
       </a:lt1>
       <a:dk2>
-        <a:srgbClr val="44546A"/>
+        <a:srgbClr val="242852"/>
       </a:dk2>
       <a:lt2>
-        <a:srgbClr val="E7E6E6"/>
+        <a:srgbClr val="ACCBF9"/>
       </a:lt2>
       <a:accent1>
-        <a:srgbClr val="5B9BD5"/>
+        <a:srgbClr val="4A66AC"/>
       </a:accent1>
       <a:accent2>
-        <a:srgbClr val="ED7D31"/>
+        <a:srgbClr val="629DD1"/>
       </a:accent2>
       <a:accent3>
-        <a:srgbClr val="A5A5A5"/>
+        <a:srgbClr val="297FD5"/>
       </a:accent3>
       <a:accent4>
-        <a:srgbClr val="FFC000"/>
+        <a:srgbClr val="7F8FA9"/>
       </a:accent4>
       <a:accent5>
-        <a:srgbClr val="4472C4"/>
+        <a:srgbClr val="5AA2AE"/>
       </a:accent5>
       <a:accent6>
-        <a:srgbClr val="70AD47"/>
+        <a:srgbClr val="9D90A0"/>
       </a:accent6>
       <a:hlink>
-        <a:srgbClr val="0563C1"/>
+        <a:srgbClr val="9454C3"/>
       </a:hlink>
       <a:folHlink>
-        <a:srgbClr val="954F72"/>
+        <a:srgbClr val="3EBBF0"/>
       </a:folHlink>
     </a:clrScheme>
     <a:fontScheme name="Office">
@@ -8634,7 +11337,7 @@
 </file>
 
 <file path=customXml/itemProps2.xml><?xml version="1.0" encoding="utf-8"?>
-<ds:datastoreItem xmlns:ds="http://schemas.openxmlformats.org/officeDocument/2006/customXml" ds:itemID="{6452EB92-5F6A-4673-A2C0-DA34FF2E4F32}">
+<ds:datastoreItem xmlns:ds="http://schemas.openxmlformats.org/officeDocument/2006/customXml" ds:itemID="{45EE7FF6-1F8B-43E8-8B53-8674DD9BAABF}">
   <ds:schemaRefs>
     <ds:schemaRef ds:uri="http://schemas.openxmlformats.org/officeDocument/2006/bibliography"/>
   </ds:schemaRefs>

--- a/TD1.docx
+++ b/TD1.docx
@@ -6416,7 +6416,15 @@
         <w:rPr>
           <w:noProof/>
         </w:rPr>
-        <w:t xml:space="preserve">Ce qui donne, une fois toutes les </w:t>
+        <w:t>Ce qui donne, une fois tout</w:t>
+      </w:r>
+      <w:bookmarkStart w:id="3" w:name="_GoBack"/>
+      <w:bookmarkEnd w:id="3"/>
+      <w:r>
+        <w:rPr>
+          <w:noProof/>
+        </w:rPr>
+        <w:t xml:space="preserve">s les </w:t>
       </w:r>
       <w:r>
         <w:rPr>
@@ -6528,12 +6536,12 @@
       <w:pPr>
         <w:pStyle w:val="Titre1"/>
       </w:pPr>
-      <w:bookmarkStart w:id="3" w:name="_Toc368917997"/>
+      <w:bookmarkStart w:id="4" w:name="_Toc368917997"/>
       <w:r>
         <w:lastRenderedPageBreak/>
         <w:t>Reconstitution, Synthèse :</w:t>
       </w:r>
-      <w:bookmarkEnd w:id="3"/>
+      <w:bookmarkEnd w:id="4"/>
     </w:p>
     <w:p/>
     <w:p>
@@ -6543,11 +6551,11 @@
       <w:r>
         <w:tab/>
       </w:r>
-      <w:bookmarkStart w:id="4" w:name="_Toc368917998"/>
+      <w:bookmarkStart w:id="5" w:name="_Toc368917998"/>
       <w:r>
         <w:t>Inversion directe</w:t>
       </w:r>
-      <w:bookmarkEnd w:id="4"/>
+      <w:bookmarkEnd w:id="5"/>
     </w:p>
     <w:p/>
     <w:p>
@@ -7757,11 +7765,11 @@
         <w:lastRenderedPageBreak/>
         <w:tab/>
       </w:r>
-      <w:bookmarkStart w:id="5" w:name="_Toc368917999"/>
+      <w:bookmarkStart w:id="6" w:name="_Toc368917999"/>
       <w:r>
         <w:t>Filtrage</w:t>
       </w:r>
-      <w:bookmarkEnd w:id="5"/>
+      <w:bookmarkEnd w:id="6"/>
     </w:p>
     <w:p/>
     <w:p>
@@ -7783,7 +7791,7 @@
       <w:r>
         <w:br w:type="page"/>
       </w:r>
-      <w:bookmarkStart w:id="6" w:name="_Toc368918000"/>
+      <w:bookmarkStart w:id="7" w:name="_Toc368918000"/>
     </w:p>
     <w:p>
       <w:pPr>
@@ -7793,7 +7801,7 @@
         <w:lastRenderedPageBreak/>
         <w:t>Récursivité</w:t>
       </w:r>
-      <w:bookmarkEnd w:id="6"/>
+      <w:bookmarkEnd w:id="7"/>
       <w:r>
         <w:t> :</w:t>
       </w:r>
@@ -8038,7 +8046,7 @@
           <w:docGrid w:linePitch="360"/>
         </w:sectPr>
       </w:pPr>
-      <w:bookmarkStart w:id="7" w:name="_Toc368918001"/>
+      <w:bookmarkStart w:id="8" w:name="_Toc368918001"/>
     </w:p>
     <w:p>
       <w:pPr>
@@ -8048,14 +8056,11 @@
         <w:lastRenderedPageBreak/>
         <w:t>Annexes :</w:t>
       </w:r>
-      <w:bookmarkEnd w:id="7"/>
+      <w:bookmarkEnd w:id="8"/>
     </w:p>
     <w:p/>
     <w:p/>
-    <w:p>
-      <w:bookmarkStart w:id="8" w:name="_GoBack"/>
-      <w:bookmarkEnd w:id="8"/>
-    </w:p>
+    <w:p/>
     <w:sectPr>
       <w:footerReference w:type="first" r:id="rId27"/>
       <w:pgSz w:w="11906" w:h="16838"/>
@@ -8325,7 +8330,7 @@
             </mc:Choice>
             <mc:Fallback>
               <w:pict>
-                <v:shapetype w14:anchorId="4CC5313A" id="_x0000_t32" coordsize="21600,21600" o:spt="32" o:oned="t" path="m,l21600,21600e" filled="f">
+                <v:shapetype w14:anchorId="72646F32" id="_x0000_t32" coordsize="21600,21600" o:spt="32" o:oned="t" path="m,l21600,21600e" filled="f">
                   <v:path arrowok="t" fillok="f" o:connecttype="none"/>
                   <o:lock v:ext="edit" shapetype="t"/>
                 </v:shapetype>
@@ -8346,7 +8351,7 @@
 <w:ftr xmlns:wpc="http://schemas.microsoft.com/office/word/2010/wordprocessingCanvas" xmlns:mc="http://schemas.openxmlformats.org/markup-compatibility/2006" xmlns:o="urn:schemas-microsoft-com:office:office" xmlns:r="http://schemas.openxmlformats.org/officeDocument/2006/relationships" xmlns:m="http://schemas.openxmlformats.org/officeDocument/2006/math" xmlns:v="urn:schemas-microsoft-com:vml" xmlns:wp14="http://schemas.microsoft.com/office/word/2010/wordprocessingDrawing" xmlns:wp="http://schemas.openxmlformats.org/drawingml/2006/wordprocessingDrawing" xmlns:w10="urn:schemas-microsoft-com:office:word" xmlns:w="http://schemas.openxmlformats.org/wordprocessingml/2006/main" xmlns:w14="http://schemas.microsoft.com/office/word/2010/wordml" xmlns:w15="http://schemas.microsoft.com/office/word/2012/wordml" xmlns:wpg="http://schemas.microsoft.com/office/word/2010/wordprocessingGroup" xmlns:wpi="http://schemas.microsoft.com/office/word/2010/wordprocessingInk" xmlns:wne="http://schemas.microsoft.com/office/word/2006/wordml" xmlns:wps="http://schemas.microsoft.com/office/word/2010/wordprocessingShape" mc:Ignorable="w14 w15 wp14">
   <w:sdt>
     <w:sdtPr>
-      <w:id w:val="-325519779"/>
+      <w:id w:val="-1467502445"/>
       <w:docPartObj>
         <w:docPartGallery w:val="Page Numbers (Bottom of Page)"/>
         <w:docPartUnique/>
@@ -8553,7 +8558,7 @@
             </mc:Choice>
             <mc:Fallback>
               <w:pict>
-                <v:shapetype w14:anchorId="5EB8EFD3" id="_x0000_t32" coordsize="21600,21600" o:spt="32" o:oned="t" path="m,l21600,21600e" filled="f">
+                <v:shapetype w14:anchorId="5CD0F037" id="_x0000_t32" coordsize="21600,21600" o:spt="32" o:oned="t" path="m,l21600,21600e" filled="f">
                   <v:path arrowok="t" fillok="f" o:connecttype="none"/>
                   <o:lock v:ext="edit" shapetype="t"/>
                 </v:shapetype>
@@ -8791,7 +8796,7 @@
             </mc:Choice>
             <mc:Fallback>
               <w:pict>
-                <v:shapetype w14:anchorId="732DDBDA" id="_x0000_t32" coordsize="21600,21600" o:spt="32" o:oned="t" path="m,l21600,21600e" filled="f">
+                <v:shapetype w14:anchorId="4E5012D5" id="_x0000_t32" coordsize="21600,21600" o:spt="32" o:oned="t" path="m,l21600,21600e" filled="f">
                   <v:path arrowok="t" fillok="f" o:connecttype="none"/>
                   <o:lock v:ext="edit" shapetype="t"/>
                 </v:shapetype>
@@ -8863,7 +8868,7 @@
       </w:rPr>
       <w:alias w:val="Auteur"/>
       <w:tag w:val=""/>
-      <w:id w:val="-952397527"/>
+      <w:id w:val="-1420634338"/>
       <w:placeholder>
         <w:docPart w:val="C413522BDD20450C8B7E2513281A21D4"/>
       </w:placeholder>
@@ -8915,7 +8920,7 @@
         </w:rPr>
         <w:alias w:val="Titre"/>
         <w:tag w:val=""/>
-        <w:id w:val="-1954942076"/>
+        <w:id w:val="69480916"/>
         <w:placeholder>
           <w:docPart w:val="7A6972BBD1614372A46CE40199B0C31F"/>
         </w:placeholder>
@@ -8952,7 +8957,7 @@
       </w:rPr>
       <w:alias w:val="Auteur"/>
       <w:tag w:val=""/>
-      <w:id w:val="-1675956026"/>
+      <w:id w:val="-834063511"/>
       <w:placeholder>
         <w:docPart w:val="26BE2DAB665247E88B15BD362AD527E2"/>
       </w:placeholder>
@@ -9004,7 +9009,7 @@
         </w:rPr>
         <w:alias w:val="Titre"/>
         <w:tag w:val=""/>
-        <w:id w:val="1272131433"/>
+        <w:id w:val="-1926168287"/>
         <w:placeholder>
           <w:docPart w:val="13FD821D78C24AE2985C52564639435F"/>
         </w:placeholder>
@@ -10569,7 +10574,7 @@
   </w:compat>
   <w:rsids>
     <w:rsidRoot w:val="00F41F2F"/>
-    <w:rsid w:val="00901B2F"/>
+    <w:rsid w:val="00B0592C"/>
     <w:rsid w:val="00F41F2F"/>
   </w:rsids>
   <m:mathPr>
@@ -11337,7 +11342,7 @@
 </file>
 
 <file path=customXml/itemProps2.xml><?xml version="1.0" encoding="utf-8"?>
-<ds:datastoreItem xmlns:ds="http://schemas.openxmlformats.org/officeDocument/2006/customXml" ds:itemID="{45EE7FF6-1F8B-43E8-8B53-8674DD9BAABF}">
+<ds:datastoreItem xmlns:ds="http://schemas.openxmlformats.org/officeDocument/2006/customXml" ds:itemID="{2F058AF8-657D-48EC-9555-4773D85094B4}">
   <ds:schemaRefs>
     <ds:schemaRef ds:uri="http://schemas.openxmlformats.org/officeDocument/2006/bibliography"/>
   </ds:schemaRefs>

--- a/TD1.docx
+++ b/TD1.docx
@@ -26,6 +26,7 @@
           <w:r>
             <w:rPr>
               <w:noProof/>
+              <w:lang w:eastAsia="fr-FR"/>
             </w:rPr>
             <mc:AlternateContent>
               <mc:Choice Requires="wpg">
@@ -3603,6 +3604,7 @@
           <w:r>
             <w:rPr>
               <w:noProof/>
+              <w:lang w:eastAsia="fr-FR"/>
             </w:rPr>
             <mc:AlternateContent>
               <mc:Choice Requires="wps">
@@ -3856,6 +3858,7 @@
           <w:r>
             <w:rPr>
               <w:noProof/>
+              <w:lang w:eastAsia="fr-FR"/>
             </w:rPr>
             <mc:AlternateContent>
               <mc:Choice Requires="wps">
@@ -4000,18 +4003,8 @@
                                         <w:sz w:val="36"/>
                                         <w:szCs w:val="36"/>
                                       </w:rPr>
-                                      <w:t xml:space="preserve"> : transformée en ondelettes, filtre de </w:t>
+                                      <w:t> : transformée en ondelettes, filtre de Haar</w:t>
                                     </w:r>
-                                    <w:proofErr w:type="spellStart"/>
-                                    <w:r>
-                                      <w:rPr>
-                                        <w:color w:val="404040" w:themeColor="text1" w:themeTint="BF"/>
-                                        <w:sz w:val="36"/>
-                                        <w:szCs w:val="36"/>
-                                      </w:rPr>
-                                      <w:t>Haar</w:t>
-                                    </w:r>
-                                    <w:proofErr w:type="spellEnd"/>
                                   </w:sdtContent>
                                 </w:sdt>
                               </w:p>
@@ -4549,28 +4542,7 @@
                 <w:rStyle w:val="Lienhypertexte"/>
                 <w:noProof/>
               </w:rPr>
-              <w:t>Filt</w:t>
-            </w:r>
-            <w:r>
-              <w:rPr>
-                <w:rStyle w:val="Lienhypertexte"/>
-                <w:noProof/>
-              </w:rPr>
-              <w:t>r</w:t>
-            </w:r>
-            <w:r>
-              <w:rPr>
-                <w:rStyle w:val="Lienhypertexte"/>
-                <w:noProof/>
-              </w:rPr>
-              <w:t>ag</w:t>
-            </w:r>
-            <w:r>
-              <w:rPr>
-                <w:rStyle w:val="Lienhypertexte"/>
-                <w:noProof/>
-              </w:rPr>
-              <w:t>e</w:t>
+              <w:t>Filtrage</w:t>
             </w:r>
             <w:r>
               <w:rPr>
@@ -4793,15 +4765,7 @@
         <w:t>But :</w:t>
       </w:r>
       <w:r>
-        <w:t xml:space="preserve"> réaliser une transformée en ondelettes (analyse / synthèse) au moyen du filtre de </w:t>
-      </w:r>
-      <w:proofErr w:type="spellStart"/>
-      <w:r>
-        <w:t>Haar</w:t>
-      </w:r>
-      <w:proofErr w:type="spellEnd"/>
-      <w:r>
-        <w:t>.</w:t>
+        <w:t xml:space="preserve"> réaliser une transformée en ondelettes (analyse / synthèse) au moyen du filtre de Haar.</w:t>
       </w:r>
     </w:p>
     <w:p/>
@@ -4821,15 +4785,7 @@
         <w:ind w:firstLine="708"/>
       </w:pPr>
       <w:r>
-        <w:t xml:space="preserve">Après une première approche avec </w:t>
-      </w:r>
-      <w:proofErr w:type="spellStart"/>
-      <w:r>
-        <w:t>Scilab</w:t>
-      </w:r>
-      <w:proofErr w:type="spellEnd"/>
-      <w:r>
-        <w:t xml:space="preserve">, nous avons </w:t>
+        <w:t xml:space="preserve">Après une première approche avec Scilab, nous avons </w:t>
       </w:r>
       <w:r>
         <w:t xml:space="preserve">préféré </w:t>
@@ -4858,13 +4814,8 @@
       <w:r>
         <w:t xml:space="preserve">les </w:t>
       </w:r>
-      <w:proofErr w:type="spellStart"/>
-      <w:r>
-        <w:t>itérateurs</w:t>
-      </w:r>
-      <w:proofErr w:type="spellEnd"/>
-      <w:r>
-        <w:t xml:space="preserve"> </w:t>
+      <w:r>
+        <w:t xml:space="preserve">itérateurs </w:t>
       </w:r>
       <w:r>
         <w:t xml:space="preserve">sont </w:t>
@@ -5128,13 +5079,8 @@
       <w:bookmarkStart w:id="2" w:name="_Toc368917996"/>
       <w:r>
         <w:lastRenderedPageBreak/>
-        <w:t xml:space="preserve">Filtre de </w:t>
-      </w:r>
-      <w:proofErr w:type="spellStart"/>
-      <w:r>
-        <w:t>Haar</w:t>
-      </w:r>
-      <w:proofErr w:type="spellEnd"/>
+        <w:t>Filtre de Haar</w:t>
+      </w:r>
       <w:r>
         <w:t>, Analyse</w:t>
       </w:r>
@@ -5142,6 +5088,16 @@
         <w:t> :</w:t>
       </w:r>
       <w:bookmarkEnd w:id="2"/>
+    </w:p>
+    <w:p/>
+    <w:p>
+      <w:pPr>
+        <w:pStyle w:val="Titre2"/>
+        <w:ind w:firstLine="708"/>
+      </w:pPr>
+      <w:r>
+        <w:t>Méthode directe :</w:t>
+      </w:r>
     </w:p>
     <w:p/>
     <w:p>
@@ -5248,13 +5204,8 @@
         <w:t xml:space="preserve">les </w:t>
       </w:r>
       <w:r>
-        <w:t xml:space="preserve">quatre filtres de </w:t>
-      </w:r>
-      <w:proofErr w:type="spellStart"/>
-      <w:r>
-        <w:t>Haar</w:t>
-      </w:r>
-      <w:proofErr w:type="spellEnd"/>
+        <w:t>quatre filtres de Haar</w:t>
+      </w:r>
       <w:r>
         <w:t xml:space="preserve"> </w:t>
       </w:r>
@@ -6060,6 +6011,7 @@
           <w:noProof/>
           <w:lang w:eastAsia="fr-FR"/>
         </w:rPr>
+        <w:lastRenderedPageBreak/>
         <w:drawing>
           <wp:inline distT="0" distB="0" distL="0" distR="0">
             <wp:extent cx="1461600" cy="1461600"/>
@@ -6113,7 +6065,6 @@
         <w:ind w:left="567" w:hanging="141"/>
       </w:pPr>
       <w:r>
-        <w:lastRenderedPageBreak/>
         <w:t>« </w:t>
       </w:r>
       <w:r>
@@ -6418,8 +6369,6 @@
         </w:rPr>
         <w:t>Ce qui donne, une fois tout</w:t>
       </w:r>
-      <w:bookmarkStart w:id="3" w:name="_GoBack"/>
-      <w:bookmarkEnd w:id="3"/>
       <w:r>
         <w:rPr>
           <w:noProof/>
@@ -6470,12 +6419,6 @@
     <w:p>
       <w:pPr>
         <w:jc w:val="center"/>
-        <w:rPr>
-          <w:rFonts w:asciiTheme="majorHAnsi" w:eastAsiaTheme="majorEastAsia" w:hAnsiTheme="majorHAnsi" w:cstheme="majorBidi"/>
-          <w:color w:val="374C80" w:themeColor="accent1" w:themeShade="BF"/>
-          <w:sz w:val="32"/>
-          <w:szCs w:val="32"/>
-        </w:rPr>
       </w:pPr>
       <w:r>
         <w:rPr>
@@ -6488,8 +6431,8 @@
         </w:rPr>
         <w:drawing>
           <wp:inline distT="0" distB="0" distL="0" distR="0" wp14:anchorId="065F04F6" wp14:editId="064DF377">
-            <wp:extent cx="4876800" cy="4876800"/>
-            <wp:effectExtent l="0" t="0" r="0" b="0"/>
+            <wp:extent cx="3476625" cy="3476625"/>
+            <wp:effectExtent l="0" t="0" r="9525" b="9525"/>
             <wp:docPr id="44" name="Image 44"/>
             <wp:cNvGraphicFramePr>
               <a:graphicFrameLocks xmlns:a="http://schemas.openxmlformats.org/drawingml/2006/main" noChangeAspect="1"/>
@@ -6516,7 +6459,7 @@
                   <pic:spPr>
                     <a:xfrm>
                       <a:off x="0" y="0"/>
-                      <a:ext cx="4876800" cy="4876800"/>
+                      <a:ext cx="3476625" cy="3476625"/>
                     </a:xfrm>
                     <a:prstGeom prst="rect">
                       <a:avLst/>
@@ -6528,6 +6471,1172 @@
           </wp:inline>
         </w:drawing>
       </w:r>
+    </w:p>
+    <w:p>
+      <w:pPr>
+        <w:pStyle w:val="Titre2"/>
+        <w:ind w:firstLine="708"/>
+      </w:pPr>
+      <w:r>
+        <w:lastRenderedPageBreak/>
+        <w:t>Filtrage</w:t>
+      </w:r>
+    </w:p>
+    <w:p/>
+    <w:p>
+      <w:pPr>
+        <w:ind w:firstLine="708"/>
+      </w:pPr>
+      <w:r>
+        <w:t xml:space="preserve">Avant de </w:t>
+      </w:r>
+      <w:r>
+        <w:t>filtrer</w:t>
+      </w:r>
+      <w:r>
+        <w:t xml:space="preserve"> l’image, nous devons lui appliquer un </w:t>
+      </w:r>
+      <w:r>
+        <w:t>traitement préalable. En effet, pour éviter les effets de bords et les problèmes aux limites, nous devons insérer une ligne et une colonne supplémentaire à la fin de l’image. Pur cela, nous insérons par miroir (</w:t>
+      </w:r>
+      <w:r>
+        <w:t>copie</w:t>
+      </w:r>
+      <w:r>
+        <w:t xml:space="preserve"> du pixel précédent</w:t>
+      </w:r>
+      <w:r>
+        <w:t>)</w:t>
+      </w:r>
+      <w:r>
+        <w:t xml:space="preserve"> </w:t>
+      </w:r>
+      <w:r>
+        <w:t>ces lignes à droite et en bas de l’image.</w:t>
+      </w:r>
+    </w:p>
+    <w:p>
+      <w:r>
+        <w:t xml:space="preserve">Après quoi nous appliquons </w:t>
+      </w:r>
+      <w:r>
+        <w:t xml:space="preserve">les </w:t>
+      </w:r>
+      <w:r>
+        <w:t>quatre</w:t>
+      </w:r>
+      <w:r>
+        <w:t xml:space="preserve"> filtres sur l’image </w:t>
+      </w:r>
+      <w:r>
+        <w:t>de la même manière que précédement</w:t>
+      </w:r>
+      <w:bookmarkStart w:id="3" w:name="_GoBack"/>
+      <w:bookmarkEnd w:id="3"/>
+      <w:r>
+        <w:t> :</w:t>
+      </w:r>
+    </w:p>
+    <w:p>
+      <w:pPr>
+        <w:pStyle w:val="Paragraphedeliste"/>
+        <w:numPr>
+          <w:ilvl w:val="0"/>
+          <w:numId w:val="1"/>
+        </w:numPr>
+        <w:ind w:left="567" w:hanging="207"/>
+      </w:pPr>
+      <w:r>
+        <w:t xml:space="preserve">Moyenne des pixels avoisinants, on applique le filtre : </w:t>
+      </w:r>
+      <m:oMath>
+        <m:d>
+          <m:dPr>
+            <m:ctrlPr>
+              <w:rPr>
+                <w:rFonts w:ascii="Cambria Math" w:hAnsi="Cambria Math"/>
+                <w:i/>
+              </w:rPr>
+            </m:ctrlPr>
+          </m:dPr>
+          <m:e>
+            <m:m>
+              <m:mPr>
+                <m:mcs>
+                  <m:mc>
+                    <m:mcPr>
+                      <m:count m:val="2"/>
+                      <m:mcJc m:val="center"/>
+                    </m:mcPr>
+                  </m:mc>
+                </m:mcs>
+                <m:ctrlPr>
+                  <w:rPr>
+                    <w:rFonts w:ascii="Cambria Math" w:hAnsi="Cambria Math"/>
+                    <w:i/>
+                  </w:rPr>
+                </m:ctrlPr>
+              </m:mPr>
+              <m:mr>
+                <m:e>
+                  <m:r>
+                    <w:rPr>
+                      <w:rFonts w:ascii="Cambria Math" w:hAnsi="Cambria Math"/>
+                    </w:rPr>
+                    <m:t>1</m:t>
+                  </m:r>
+                </m:e>
+                <m:e>
+                  <m:r>
+                    <w:rPr>
+                      <w:rFonts w:ascii="Cambria Math" w:hAnsi="Cambria Math"/>
+                    </w:rPr>
+                    <m:t>1</m:t>
+                  </m:r>
+                </m:e>
+              </m:mr>
+              <m:mr>
+                <m:e>
+                  <m:r>
+                    <w:rPr>
+                      <w:rFonts w:ascii="Cambria Math" w:hAnsi="Cambria Math"/>
+                    </w:rPr>
+                    <m:t>1</m:t>
+                  </m:r>
+                </m:e>
+                <m:e>
+                  <m:r>
+                    <w:rPr>
+                      <w:rFonts w:ascii="Cambria Math" w:hAnsi="Cambria Math"/>
+                    </w:rPr>
+                    <m:t>1</m:t>
+                  </m:r>
+                </m:e>
+              </m:mr>
+            </m:m>
+          </m:e>
+        </m:d>
+      </m:oMath>
+      <w:r>
+        <w:t xml:space="preserve"> et on obtient l’image résultante :</w:t>
+      </w:r>
+    </w:p>
+    <w:p>
+      <w:pPr>
+        <w:pStyle w:val="Paragraphedeliste"/>
+        <w:ind w:left="567"/>
+      </w:pPr>
+      <m:oMathPara>
+        <m:oMath>
+          <m:sSub>
+            <m:sSubPr>
+              <m:ctrlPr>
+                <w:rPr>
+                  <w:rFonts w:ascii="Cambria Math" w:hAnsi="Cambria Math"/>
+                  <w:i/>
+                </w:rPr>
+              </m:ctrlPr>
+            </m:sSubPr>
+            <m:e>
+              <m:r>
+                <w:rPr>
+                  <w:rFonts w:ascii="Cambria Math" w:hAnsi="Cambria Math"/>
+                </w:rPr>
+                <m:t>I</m:t>
+              </m:r>
+            </m:e>
+            <m:sub>
+              <m:r>
+                <w:rPr>
+                  <w:rFonts w:ascii="Cambria Math" w:hAnsi="Cambria Math"/>
+                </w:rPr>
+                <m:t>0</m:t>
+              </m:r>
+            </m:sub>
+          </m:sSub>
+          <m:r>
+            <w:rPr>
+              <w:rFonts w:ascii="Cambria Math" w:hAnsi="Cambria Math"/>
+            </w:rPr>
+            <m:t>=x+y+z+t</m:t>
+          </m:r>
+        </m:oMath>
+      </m:oMathPara>
+    </w:p>
+    <w:p>
+      <w:pPr>
+        <w:pStyle w:val="Paragraphedeliste"/>
+        <w:jc w:val="center"/>
+      </w:pPr>
+      <w:r>
+        <w:rPr>
+          <w:noProof/>
+          <w:lang w:eastAsia="fr-FR"/>
+        </w:rPr>
+        <w:drawing>
+          <wp:inline distT="0" distB="0" distL="0" distR="0" wp14:anchorId="2430480A" wp14:editId="6B486AC4">
+            <wp:extent cx="3388360" cy="134620"/>
+            <wp:effectExtent l="171450" t="38100" r="78740" b="113030"/>
+            <wp:docPr id="51" name="Image 51"/>
+            <wp:cNvGraphicFramePr>
+              <a:graphicFrameLocks xmlns:a="http://schemas.openxmlformats.org/drawingml/2006/main" noChangeAspect="1"/>
+            </wp:cNvGraphicFramePr>
+            <a:graphic xmlns:a="http://schemas.openxmlformats.org/drawingml/2006/main">
+              <a:graphicData uri="http://schemas.openxmlformats.org/drawingml/2006/picture">
+                <pic:pic xmlns:pic="http://schemas.openxmlformats.org/drawingml/2006/picture">
+                  <pic:nvPicPr>
+                    <pic:cNvPr id="0" name="Picture 6"/>
+                    <pic:cNvPicPr>
+                      <a:picLocks noChangeAspect="1" noChangeArrowheads="1"/>
+                    </pic:cNvPicPr>
+                  </pic:nvPicPr>
+                  <pic:blipFill>
+                    <a:blip r:embed="rId12">
+                      <a:extLst>
+                        <a:ext uri="{28A0092B-C50C-407E-A947-70E740481C1C}">
+                          <a14:useLocalDpi xmlns:a14="http://schemas.microsoft.com/office/drawing/2010/main" val="0"/>
+                        </a:ext>
+                      </a:extLst>
+                    </a:blip>
+                    <a:srcRect/>
+                    <a:stretch>
+                      <a:fillRect/>
+                    </a:stretch>
+                  </pic:blipFill>
+                  <pic:spPr bwMode="auto">
+                    <a:xfrm>
+                      <a:off x="0" y="0"/>
+                      <a:ext cx="3388360" cy="134620"/>
+                    </a:xfrm>
+                    <a:prstGeom prst="rect">
+                      <a:avLst/>
+                    </a:prstGeom>
+                    <a:ln w="28575">
+                      <a:solidFill>
+                        <a:schemeClr val="tx1"/>
+                      </a:solidFill>
+                    </a:ln>
+                    <a:effectLst>
+                      <a:outerShdw blurRad="76200" dir="13500000" sy="23000" kx="1200000" algn="br" rotWithShape="0">
+                        <a:prstClr val="black">
+                          <a:alpha val="20000"/>
+                        </a:prstClr>
+                      </a:outerShdw>
+                    </a:effectLst>
+                  </pic:spPr>
+                </pic:pic>
+              </a:graphicData>
+            </a:graphic>
+          </wp:inline>
+        </w:drawing>
+      </w:r>
+    </w:p>
+    <w:p>
+      <w:pPr>
+        <w:pStyle w:val="Paragraphedeliste"/>
+        <w:jc w:val="center"/>
+      </w:pPr>
+      <w:r>
+        <w:rPr>
+          <w:noProof/>
+          <w:lang w:eastAsia="fr-FR"/>
+        </w:rPr>
+        <w:drawing>
+          <wp:inline distT="0" distB="0" distL="0" distR="0" wp14:anchorId="5434D7D0" wp14:editId="0A483516">
+            <wp:extent cx="1461600" cy="1461600"/>
+            <wp:effectExtent l="0" t="0" r="5715" b="5715"/>
+            <wp:docPr id="52" name="Image 52"/>
+            <wp:cNvGraphicFramePr>
+              <a:graphicFrameLocks xmlns:a="http://schemas.openxmlformats.org/drawingml/2006/main" noChangeAspect="1"/>
+            </wp:cNvGraphicFramePr>
+            <a:graphic xmlns:a="http://schemas.openxmlformats.org/drawingml/2006/main">
+              <a:graphicData uri="http://schemas.openxmlformats.org/drawingml/2006/picture">
+                <pic:pic xmlns:pic="http://schemas.openxmlformats.org/drawingml/2006/picture">
+                  <pic:nvPicPr>
+                    <pic:cNvPr id="40" name="img11.bmp"/>
+                    <pic:cNvPicPr/>
+                  </pic:nvPicPr>
+                  <pic:blipFill>
+                    <a:blip r:embed="rId13">
+                      <a:extLst>
+                        <a:ext uri="{28A0092B-C50C-407E-A947-70E740481C1C}">
+                          <a14:useLocalDpi xmlns:a14="http://schemas.microsoft.com/office/drawing/2010/main" val="0"/>
+                        </a:ext>
+                      </a:extLst>
+                    </a:blip>
+                    <a:stretch>
+                      <a:fillRect/>
+                    </a:stretch>
+                  </pic:blipFill>
+                  <pic:spPr>
+                    <a:xfrm>
+                      <a:off x="0" y="0"/>
+                      <a:ext cx="1461600" cy="1461600"/>
+                    </a:xfrm>
+                    <a:prstGeom prst="rect">
+                      <a:avLst/>
+                    </a:prstGeom>
+                  </pic:spPr>
+                </pic:pic>
+              </a:graphicData>
+            </a:graphic>
+          </wp:inline>
+        </w:drawing>
+      </w:r>
+    </w:p>
+    <w:p>
+      <w:pPr>
+        <w:pStyle w:val="Paragraphedeliste"/>
+        <w:jc w:val="center"/>
+      </w:pPr>
+    </w:p>
+    <w:p>
+      <w:pPr>
+        <w:pStyle w:val="Paragraphedeliste"/>
+        <w:numPr>
+          <w:ilvl w:val="0"/>
+          <w:numId w:val="1"/>
+        </w:numPr>
+        <w:ind w:left="567" w:hanging="207"/>
+        <w:rPr>
+          <w:noProof/>
+        </w:rPr>
+      </w:pPr>
+      <w:r>
+        <w:t>Gradient X, on applique le filtre :</w:t>
+      </w:r>
+      <w:r>
+        <w:t xml:space="preserve"> </w:t>
+      </w:r>
+      <m:oMath>
+        <m:d>
+          <m:dPr>
+            <m:ctrlPr>
+              <w:rPr>
+                <w:rFonts w:ascii="Cambria Math" w:hAnsi="Cambria Math"/>
+                <w:i/>
+              </w:rPr>
+            </m:ctrlPr>
+          </m:dPr>
+          <m:e>
+            <m:m>
+              <m:mPr>
+                <m:mcs>
+                  <m:mc>
+                    <m:mcPr>
+                      <m:count m:val="2"/>
+                      <m:mcJc m:val="center"/>
+                    </m:mcPr>
+                  </m:mc>
+                </m:mcs>
+                <m:ctrlPr>
+                  <w:rPr>
+                    <w:rFonts w:ascii="Cambria Math" w:hAnsi="Cambria Math"/>
+                    <w:i/>
+                  </w:rPr>
+                </m:ctrlPr>
+              </m:mPr>
+              <m:mr>
+                <m:e>
+                  <m:r>
+                    <w:rPr>
+                      <w:rFonts w:ascii="Cambria Math" w:hAnsi="Cambria Math"/>
+                    </w:rPr>
+                    <m:t>1</m:t>
+                  </m:r>
+                </m:e>
+                <m:e>
+                  <m:r>
+                    <w:rPr>
+                      <w:rFonts w:ascii="Cambria Math" w:hAnsi="Cambria Math"/>
+                    </w:rPr>
+                    <m:t>-1</m:t>
+                  </m:r>
+                </m:e>
+              </m:mr>
+              <m:mr>
+                <m:e>
+                  <m:r>
+                    <w:rPr>
+                      <w:rFonts w:ascii="Cambria Math" w:hAnsi="Cambria Math"/>
+                    </w:rPr>
+                    <m:t>1</m:t>
+                  </m:r>
+                </m:e>
+                <m:e>
+                  <m:r>
+                    <w:rPr>
+                      <w:rFonts w:ascii="Cambria Math" w:hAnsi="Cambria Math"/>
+                    </w:rPr>
+                    <m:t>-1</m:t>
+                  </m:r>
+                </m:e>
+              </m:mr>
+            </m:m>
+          </m:e>
+        </m:d>
+      </m:oMath>
+      <w:r>
+        <w:t xml:space="preserve"> et on obtient </w:t>
+      </w:r>
+      <w:r>
+        <w:t>l’</w:t>
+      </w:r>
+      <w:r>
+        <w:t>image résultante</w:t>
+      </w:r>
+      <w:r>
+        <w:t> :</w:t>
+      </w:r>
+    </w:p>
+    <w:p>
+      <w:pPr>
+        <w:pStyle w:val="Paragraphedeliste"/>
+        <w:ind w:left="567"/>
+        <w:rPr>
+          <w:noProof/>
+        </w:rPr>
+      </w:pPr>
+      <m:oMathPara>
+        <m:oMath>
+          <m:sSub>
+            <m:sSubPr>
+              <m:ctrlPr>
+                <w:rPr>
+                  <w:rFonts w:ascii="Cambria Math" w:hAnsi="Cambria Math"/>
+                  <w:i/>
+                </w:rPr>
+              </m:ctrlPr>
+            </m:sSubPr>
+            <m:e>
+              <m:r>
+                <w:rPr>
+                  <w:rFonts w:ascii="Cambria Math" w:hAnsi="Cambria Math"/>
+                </w:rPr>
+                <m:t>I</m:t>
+              </m:r>
+            </m:e>
+            <m:sub>
+              <m:r>
+                <w:rPr>
+                  <w:rFonts w:ascii="Cambria Math" w:hAnsi="Cambria Math"/>
+                </w:rPr>
+                <m:t>1</m:t>
+              </m:r>
+            </m:sub>
+          </m:sSub>
+          <m:r>
+            <w:rPr>
+              <w:rFonts w:ascii="Cambria Math" w:hAnsi="Cambria Math"/>
+            </w:rPr>
+            <m:t>=x-y+z-t</m:t>
+          </m:r>
+        </m:oMath>
+      </m:oMathPara>
+    </w:p>
+    <w:p>
+      <w:pPr>
+        <w:pStyle w:val="Paragraphedeliste"/>
+        <w:jc w:val="center"/>
+        <w:rPr>
+          <w:noProof/>
+        </w:rPr>
+      </w:pPr>
+      <w:r>
+        <w:rPr>
+          <w:noProof/>
+          <w:lang w:eastAsia="fr-FR"/>
+        </w:rPr>
+        <w:drawing>
+          <wp:inline distT="0" distB="0" distL="0" distR="0" wp14:anchorId="0F293D66" wp14:editId="3C253292">
+            <wp:extent cx="3488690" cy="142240"/>
+            <wp:effectExtent l="171450" t="38100" r="73660" b="105410"/>
+            <wp:docPr id="53" name="Image 53"/>
+            <wp:cNvGraphicFramePr>
+              <a:graphicFrameLocks xmlns:a="http://schemas.openxmlformats.org/drawingml/2006/main" noChangeAspect="1"/>
+            </wp:cNvGraphicFramePr>
+            <a:graphic xmlns:a="http://schemas.openxmlformats.org/drawingml/2006/main">
+              <a:graphicData uri="http://schemas.openxmlformats.org/drawingml/2006/picture">
+                <pic:pic xmlns:pic="http://schemas.openxmlformats.org/drawingml/2006/picture">
+                  <pic:nvPicPr>
+                    <pic:cNvPr id="0" name="Picture 3"/>
+                    <pic:cNvPicPr>
+                      <a:picLocks noChangeAspect="1" noChangeArrowheads="1"/>
+                    </pic:cNvPicPr>
+                  </pic:nvPicPr>
+                  <pic:blipFill>
+                    <a:blip r:embed="rId14">
+                      <a:extLst>
+                        <a:ext uri="{28A0092B-C50C-407E-A947-70E740481C1C}">
+                          <a14:useLocalDpi xmlns:a14="http://schemas.microsoft.com/office/drawing/2010/main" val="0"/>
+                        </a:ext>
+                      </a:extLst>
+                    </a:blip>
+                    <a:srcRect/>
+                    <a:stretch>
+                      <a:fillRect/>
+                    </a:stretch>
+                  </pic:blipFill>
+                  <pic:spPr bwMode="auto">
+                    <a:xfrm>
+                      <a:off x="0" y="0"/>
+                      <a:ext cx="3488690" cy="142240"/>
+                    </a:xfrm>
+                    <a:prstGeom prst="rect">
+                      <a:avLst/>
+                    </a:prstGeom>
+                    <a:ln w="28575">
+                      <a:solidFill>
+                        <a:schemeClr val="tx1"/>
+                      </a:solidFill>
+                    </a:ln>
+                    <a:effectLst>
+                      <a:outerShdw blurRad="76200" dir="13500000" sy="23000" kx="1200000" algn="br" rotWithShape="0">
+                        <a:prstClr val="black">
+                          <a:alpha val="20000"/>
+                        </a:prstClr>
+                      </a:outerShdw>
+                    </a:effectLst>
+                  </pic:spPr>
+                </pic:pic>
+              </a:graphicData>
+            </a:graphic>
+          </wp:inline>
+        </w:drawing>
+      </w:r>
+    </w:p>
+    <w:p>
+      <w:pPr>
+        <w:pStyle w:val="Paragraphedeliste"/>
+        <w:jc w:val="center"/>
+        <w:rPr>
+          <w:noProof/>
+        </w:rPr>
+      </w:pPr>
+      <w:r>
+        <w:rPr>
+          <w:noProof/>
+          <w:lang w:eastAsia="fr-FR"/>
+        </w:rPr>
+        <w:drawing>
+          <wp:inline distT="0" distB="0" distL="0" distR="0" wp14:anchorId="7A11CD92" wp14:editId="180865A2">
+            <wp:extent cx="1461600" cy="1461600"/>
+            <wp:effectExtent l="0" t="0" r="5715" b="5715"/>
+            <wp:docPr id="54" name="Image 54"/>
+            <wp:cNvGraphicFramePr>
+              <a:graphicFrameLocks xmlns:a="http://schemas.openxmlformats.org/drawingml/2006/main" noChangeAspect="1"/>
+            </wp:cNvGraphicFramePr>
+            <a:graphic xmlns:a="http://schemas.openxmlformats.org/drawingml/2006/main">
+              <a:graphicData uri="http://schemas.openxmlformats.org/drawingml/2006/picture">
+                <pic:pic xmlns:pic="http://schemas.openxmlformats.org/drawingml/2006/picture">
+                  <pic:nvPicPr>
+                    <pic:cNvPr id="41" name="img12.bmp"/>
+                    <pic:cNvPicPr/>
+                  </pic:nvPicPr>
+                  <pic:blipFill>
+                    <a:blip r:embed="rId15">
+                      <a:extLst>
+                        <a:ext uri="{28A0092B-C50C-407E-A947-70E740481C1C}">
+                          <a14:useLocalDpi xmlns:a14="http://schemas.microsoft.com/office/drawing/2010/main" val="0"/>
+                        </a:ext>
+                      </a:extLst>
+                    </a:blip>
+                    <a:stretch>
+                      <a:fillRect/>
+                    </a:stretch>
+                  </pic:blipFill>
+                  <pic:spPr>
+                    <a:xfrm>
+                      <a:off x="0" y="0"/>
+                      <a:ext cx="1461600" cy="1461600"/>
+                    </a:xfrm>
+                    <a:prstGeom prst="rect">
+                      <a:avLst/>
+                    </a:prstGeom>
+                  </pic:spPr>
+                </pic:pic>
+              </a:graphicData>
+            </a:graphic>
+          </wp:inline>
+        </w:drawing>
+      </w:r>
+    </w:p>
+    <w:p>
+      <w:pPr>
+        <w:pStyle w:val="Paragraphedeliste"/>
+        <w:jc w:val="center"/>
+        <w:rPr>
+          <w:noProof/>
+        </w:rPr>
+      </w:pPr>
+    </w:p>
+    <w:p>
+      <w:pPr>
+        <w:pStyle w:val="Paragraphedeliste"/>
+        <w:numPr>
+          <w:ilvl w:val="0"/>
+          <w:numId w:val="1"/>
+        </w:numPr>
+        <w:ind w:left="567" w:hanging="207"/>
+        <w:rPr>
+          <w:noProof/>
+        </w:rPr>
+      </w:pPr>
+      <w:r>
+        <w:t>Gradient Y, on applique le filtre :</w:t>
+      </w:r>
+      <w:r>
+        <w:t xml:space="preserve">  </w:t>
+      </w:r>
+      <m:oMath>
+        <m:d>
+          <m:dPr>
+            <m:ctrlPr>
+              <w:rPr>
+                <w:rFonts w:ascii="Cambria Math" w:hAnsi="Cambria Math"/>
+                <w:i/>
+              </w:rPr>
+            </m:ctrlPr>
+          </m:dPr>
+          <m:e>
+            <m:m>
+              <m:mPr>
+                <m:mcs>
+                  <m:mc>
+                    <m:mcPr>
+                      <m:count m:val="2"/>
+                      <m:mcJc m:val="center"/>
+                    </m:mcPr>
+                  </m:mc>
+                </m:mcs>
+                <m:ctrlPr>
+                  <w:rPr>
+                    <w:rFonts w:ascii="Cambria Math" w:hAnsi="Cambria Math"/>
+                    <w:i/>
+                  </w:rPr>
+                </m:ctrlPr>
+              </m:mPr>
+              <m:mr>
+                <m:e>
+                  <m:r>
+                    <w:rPr>
+                      <w:rFonts w:ascii="Cambria Math" w:hAnsi="Cambria Math"/>
+                    </w:rPr>
+                    <m:t>1</m:t>
+                  </m:r>
+                </m:e>
+                <m:e>
+                  <m:r>
+                    <w:rPr>
+                      <w:rFonts w:ascii="Cambria Math" w:hAnsi="Cambria Math"/>
+                    </w:rPr>
+                    <m:t>1</m:t>
+                  </m:r>
+                </m:e>
+              </m:mr>
+              <m:mr>
+                <m:e>
+                  <m:r>
+                    <w:rPr>
+                      <w:rFonts w:ascii="Cambria Math" w:hAnsi="Cambria Math"/>
+                    </w:rPr>
+                    <m:t>-1</m:t>
+                  </m:r>
+                </m:e>
+                <m:e>
+                  <m:r>
+                    <w:rPr>
+                      <w:rFonts w:ascii="Cambria Math" w:hAnsi="Cambria Math"/>
+                    </w:rPr>
+                    <m:t>-1</m:t>
+                  </m:r>
+                </m:e>
+              </m:mr>
+            </m:m>
+          </m:e>
+        </m:d>
+      </m:oMath>
+      <w:r>
+        <w:t xml:space="preserve"> et on obtient </w:t>
+      </w:r>
+      <w:r>
+        <w:t>l’</w:t>
+      </w:r>
+      <w:r>
+        <w:t>image résultante</w:t>
+      </w:r>
+      <w:r>
+        <w:t> :</w:t>
+      </w:r>
+    </w:p>
+    <w:p>
+      <w:pPr>
+        <w:pStyle w:val="Paragraphedeliste"/>
+        <w:ind w:left="567"/>
+        <w:rPr>
+          <w:noProof/>
+        </w:rPr>
+      </w:pPr>
+      <m:oMathPara>
+        <m:oMath>
+          <m:sSub>
+            <m:sSubPr>
+              <m:ctrlPr>
+                <w:rPr>
+                  <w:rFonts w:ascii="Cambria Math" w:hAnsi="Cambria Math"/>
+                  <w:i/>
+                </w:rPr>
+              </m:ctrlPr>
+            </m:sSubPr>
+            <m:e>
+              <m:r>
+                <w:rPr>
+                  <w:rFonts w:ascii="Cambria Math" w:hAnsi="Cambria Math"/>
+                </w:rPr>
+                <m:t>I</m:t>
+              </m:r>
+            </m:e>
+            <m:sub>
+              <m:r>
+                <w:rPr>
+                  <w:rFonts w:ascii="Cambria Math" w:hAnsi="Cambria Math"/>
+                </w:rPr>
+                <m:t>2</m:t>
+              </m:r>
+            </m:sub>
+          </m:sSub>
+          <m:r>
+            <w:rPr>
+              <w:rFonts w:ascii="Cambria Math" w:hAnsi="Cambria Math"/>
+            </w:rPr>
+            <m:t>=x+y-z-t</m:t>
+          </m:r>
+        </m:oMath>
+      </m:oMathPara>
+    </w:p>
+    <w:p>
+      <w:pPr>
+        <w:jc w:val="center"/>
+        <w:rPr>
+          <w:noProof/>
+        </w:rPr>
+      </w:pPr>
+      <w:r>
+        <w:rPr>
+          <w:noProof/>
+          <w:lang w:eastAsia="fr-FR"/>
+        </w:rPr>
+        <w:drawing>
+          <wp:inline distT="0" distB="0" distL="0" distR="0" wp14:anchorId="152FBA9E" wp14:editId="6316ECCE">
+            <wp:extent cx="3506470" cy="142240"/>
+            <wp:effectExtent l="171450" t="38100" r="74930" b="105410"/>
+            <wp:docPr id="55" name="Image 55"/>
+            <wp:cNvGraphicFramePr>
+              <a:graphicFrameLocks xmlns:a="http://schemas.openxmlformats.org/drawingml/2006/main" noChangeAspect="1"/>
+            </wp:cNvGraphicFramePr>
+            <a:graphic xmlns:a="http://schemas.openxmlformats.org/drawingml/2006/main">
+              <a:graphicData uri="http://schemas.openxmlformats.org/drawingml/2006/picture">
+                <pic:pic xmlns:pic="http://schemas.openxmlformats.org/drawingml/2006/picture">
+                  <pic:nvPicPr>
+                    <pic:cNvPr id="0" name="Picture 4"/>
+                    <pic:cNvPicPr>
+                      <a:picLocks noChangeAspect="1" noChangeArrowheads="1"/>
+                    </pic:cNvPicPr>
+                  </pic:nvPicPr>
+                  <pic:blipFill>
+                    <a:blip r:embed="rId16">
+                      <a:extLst>
+                        <a:ext uri="{28A0092B-C50C-407E-A947-70E740481C1C}">
+                          <a14:useLocalDpi xmlns:a14="http://schemas.microsoft.com/office/drawing/2010/main" val="0"/>
+                        </a:ext>
+                      </a:extLst>
+                    </a:blip>
+                    <a:srcRect/>
+                    <a:stretch>
+                      <a:fillRect/>
+                    </a:stretch>
+                  </pic:blipFill>
+                  <pic:spPr bwMode="auto">
+                    <a:xfrm>
+                      <a:off x="0" y="0"/>
+                      <a:ext cx="3506470" cy="142240"/>
+                    </a:xfrm>
+                    <a:prstGeom prst="rect">
+                      <a:avLst/>
+                    </a:prstGeom>
+                    <a:ln w="28575">
+                      <a:solidFill>
+                        <a:schemeClr val="tx1"/>
+                      </a:solidFill>
+                    </a:ln>
+                    <a:effectLst>
+                      <a:outerShdw blurRad="76200" dir="13500000" sy="23000" kx="1200000" algn="br" rotWithShape="0">
+                        <a:prstClr val="black">
+                          <a:alpha val="20000"/>
+                        </a:prstClr>
+                      </a:outerShdw>
+                    </a:effectLst>
+                  </pic:spPr>
+                </pic:pic>
+              </a:graphicData>
+            </a:graphic>
+          </wp:inline>
+        </w:drawing>
+      </w:r>
+    </w:p>
+    <w:p>
+      <w:pPr>
+        <w:jc w:val="center"/>
+        <w:rPr>
+          <w:noProof/>
+        </w:rPr>
+      </w:pPr>
+      <w:r>
+        <w:rPr>
+          <w:noProof/>
+          <w:lang w:eastAsia="fr-FR"/>
+        </w:rPr>
+        <w:lastRenderedPageBreak/>
+        <w:drawing>
+          <wp:inline distT="0" distB="0" distL="0" distR="0" wp14:anchorId="01877787" wp14:editId="45011D9B">
+            <wp:extent cx="1461600" cy="1461600"/>
+            <wp:effectExtent l="0" t="0" r="5715" b="5715"/>
+            <wp:docPr id="56" name="Image 56"/>
+            <wp:cNvGraphicFramePr>
+              <a:graphicFrameLocks xmlns:a="http://schemas.openxmlformats.org/drawingml/2006/main" noChangeAspect="1"/>
+            </wp:cNvGraphicFramePr>
+            <a:graphic xmlns:a="http://schemas.openxmlformats.org/drawingml/2006/main">
+              <a:graphicData uri="http://schemas.openxmlformats.org/drawingml/2006/picture">
+                <pic:pic xmlns:pic="http://schemas.openxmlformats.org/drawingml/2006/picture">
+                  <pic:nvPicPr>
+                    <pic:cNvPr id="42" name="img21.bmp"/>
+                    <pic:cNvPicPr/>
+                  </pic:nvPicPr>
+                  <pic:blipFill>
+                    <a:blip r:embed="rId17">
+                      <a:extLst>
+                        <a:ext uri="{28A0092B-C50C-407E-A947-70E740481C1C}">
+                          <a14:useLocalDpi xmlns:a14="http://schemas.microsoft.com/office/drawing/2010/main" val="0"/>
+                        </a:ext>
+                      </a:extLst>
+                    </a:blip>
+                    <a:stretch>
+                      <a:fillRect/>
+                    </a:stretch>
+                  </pic:blipFill>
+                  <pic:spPr>
+                    <a:xfrm>
+                      <a:off x="0" y="0"/>
+                      <a:ext cx="1461600" cy="1461600"/>
+                    </a:xfrm>
+                    <a:prstGeom prst="rect">
+                      <a:avLst/>
+                    </a:prstGeom>
+                  </pic:spPr>
+                </pic:pic>
+              </a:graphicData>
+            </a:graphic>
+          </wp:inline>
+        </w:drawing>
+      </w:r>
+    </w:p>
+    <w:p>
+      <w:pPr>
+        <w:pStyle w:val="Paragraphedeliste"/>
+        <w:numPr>
+          <w:ilvl w:val="0"/>
+          <w:numId w:val="1"/>
+        </w:numPr>
+        <w:ind w:left="567" w:hanging="141"/>
+      </w:pPr>
+      <w:r>
+        <w:t>« Gradient diagonal »</w:t>
+      </w:r>
+      <w:r>
+        <w:t>, on applique le filtre :</w:t>
+      </w:r>
+      <w:r>
+        <w:t xml:space="preserve"> </w:t>
+      </w:r>
+      <m:oMath>
+        <m:d>
+          <m:dPr>
+            <m:ctrlPr>
+              <w:rPr>
+                <w:rFonts w:ascii="Cambria Math" w:hAnsi="Cambria Math"/>
+                <w:i/>
+              </w:rPr>
+            </m:ctrlPr>
+          </m:dPr>
+          <m:e>
+            <m:m>
+              <m:mPr>
+                <m:mcs>
+                  <m:mc>
+                    <m:mcPr>
+                      <m:count m:val="2"/>
+                      <m:mcJc m:val="center"/>
+                    </m:mcPr>
+                  </m:mc>
+                </m:mcs>
+                <m:ctrlPr>
+                  <w:rPr>
+                    <w:rFonts w:ascii="Cambria Math" w:hAnsi="Cambria Math"/>
+                    <w:i/>
+                  </w:rPr>
+                </m:ctrlPr>
+              </m:mPr>
+              <m:mr>
+                <m:e>
+                  <m:r>
+                    <w:rPr>
+                      <w:rFonts w:ascii="Cambria Math" w:hAnsi="Cambria Math"/>
+                    </w:rPr>
+                    <m:t>1</m:t>
+                  </m:r>
+                </m:e>
+                <m:e>
+                  <m:r>
+                    <w:rPr>
+                      <w:rFonts w:ascii="Cambria Math" w:hAnsi="Cambria Math"/>
+                    </w:rPr>
+                    <m:t>-1</m:t>
+                  </m:r>
+                </m:e>
+              </m:mr>
+              <m:mr>
+                <m:e>
+                  <m:r>
+                    <w:rPr>
+                      <w:rFonts w:ascii="Cambria Math" w:hAnsi="Cambria Math"/>
+                    </w:rPr>
+                    <m:t>-1</m:t>
+                  </m:r>
+                </m:e>
+                <m:e>
+                  <m:r>
+                    <w:rPr>
+                      <w:rFonts w:ascii="Cambria Math" w:hAnsi="Cambria Math"/>
+                    </w:rPr>
+                    <m:t>1</m:t>
+                  </m:r>
+                </m:e>
+              </m:mr>
+            </m:m>
+          </m:e>
+        </m:d>
+      </m:oMath>
+      <w:r>
+        <w:t xml:space="preserve"> et on obtient </w:t>
+      </w:r>
+      <w:r>
+        <w:t>l’</w:t>
+      </w:r>
+      <w:r>
+        <w:t>image résultante</w:t>
+      </w:r>
+      <w:r>
+        <w:t> :</w:t>
+      </w:r>
+    </w:p>
+    <w:p>
+      <w:pPr>
+        <w:pStyle w:val="Paragraphedeliste"/>
+        <w:ind w:left="567"/>
+      </w:pPr>
+    </w:p>
+    <w:p>
+      <w:pPr>
+        <w:pStyle w:val="Paragraphedeliste"/>
+        <w:ind w:left="567"/>
+        <w:jc w:val="center"/>
+        <w:rPr>
+          <w:noProof/>
+        </w:rPr>
+      </w:pPr>
+      <m:oMathPara>
+        <m:oMath>
+          <m:sSub>
+            <m:sSubPr>
+              <m:ctrlPr>
+                <w:rPr>
+                  <w:rFonts w:ascii="Cambria Math" w:hAnsi="Cambria Math"/>
+                  <w:i/>
+                </w:rPr>
+              </m:ctrlPr>
+            </m:sSubPr>
+            <m:e>
+              <m:r>
+                <w:rPr>
+                  <w:rFonts w:ascii="Cambria Math" w:hAnsi="Cambria Math"/>
+                </w:rPr>
+                <m:t>I</m:t>
+              </m:r>
+            </m:e>
+            <m:sub>
+              <m:r>
+                <w:rPr>
+                  <w:rFonts w:ascii="Cambria Math" w:hAnsi="Cambria Math"/>
+                </w:rPr>
+                <m:t>3</m:t>
+              </m:r>
+            </m:sub>
+          </m:sSub>
+          <m:r>
+            <w:rPr>
+              <w:rFonts w:ascii="Cambria Math" w:hAnsi="Cambria Math"/>
+            </w:rPr>
+            <m:t>=x-y-z+t</m:t>
+          </m:r>
+          <m:r>
+            <m:rPr>
+              <m:sty m:val="p"/>
+            </m:rPr>
+            <w:rPr>
+              <w:rFonts w:ascii="Cambria Math" w:hAnsi="Cambria Math"/>
+            </w:rPr>
+            <w:br/>
+          </m:r>
+        </m:oMath>
+      </m:oMathPara>
+      <w:r>
+        <w:rPr>
+          <w:noProof/>
+          <w:lang w:eastAsia="fr-FR"/>
+        </w:rPr>
+        <w:drawing>
+          <wp:inline distT="0" distB="0" distL="0" distR="0" wp14:anchorId="56D9998D" wp14:editId="74E49E25">
+            <wp:extent cx="3340537" cy="128644"/>
+            <wp:effectExtent l="171450" t="38100" r="69850" b="119380"/>
+            <wp:docPr id="61" name="Image 61"/>
+            <wp:cNvGraphicFramePr>
+              <a:graphicFrameLocks xmlns:a="http://schemas.openxmlformats.org/drawingml/2006/main" noChangeAspect="1"/>
+            </wp:cNvGraphicFramePr>
+            <a:graphic xmlns:a="http://schemas.openxmlformats.org/drawingml/2006/main">
+              <a:graphicData uri="http://schemas.openxmlformats.org/drawingml/2006/picture">
+                <pic:pic xmlns:pic="http://schemas.openxmlformats.org/drawingml/2006/picture">
+                  <pic:nvPicPr>
+                    <pic:cNvPr id="0" name="Picture 5"/>
+                    <pic:cNvPicPr>
+                      <a:picLocks noChangeAspect="1" noChangeArrowheads="1"/>
+                    </pic:cNvPicPr>
+                  </pic:nvPicPr>
+                  <pic:blipFill rotWithShape="1">
+                    <a:blip r:embed="rId18">
+                      <a:extLst>
+                        <a:ext uri="{28A0092B-C50C-407E-A947-70E740481C1C}">
+                          <a14:useLocalDpi xmlns:a14="http://schemas.microsoft.com/office/drawing/2010/main" val="0"/>
+                        </a:ext>
+                      </a:extLst>
+                    </a:blip>
+                    <a:srcRect l="1238" t="10114" r="2713" b="9244"/>
+                    <a:stretch/>
+                  </pic:blipFill>
+                  <pic:spPr bwMode="auto">
+                    <a:xfrm>
+                      <a:off x="0" y="0"/>
+                      <a:ext cx="3350874" cy="129042"/>
+                    </a:xfrm>
+                    <a:prstGeom prst="rect">
+                      <a:avLst/>
+                    </a:prstGeom>
+                    <a:ln w="28575">
+                      <a:solidFill>
+                        <a:schemeClr val="tx1"/>
+                      </a:solidFill>
+                    </a:ln>
+                    <a:effectLst>
+                      <a:outerShdw blurRad="76200" dir="13500000" sy="23000" kx="1200000" algn="br" rotWithShape="0">
+                        <a:prstClr val="black">
+                          <a:alpha val="20000"/>
+                        </a:prstClr>
+                      </a:outerShdw>
+                    </a:effectLst>
+                    <a:extLst>
+                      <a:ext uri="{53640926-AAD7-44D8-BBD7-CCE9431645EC}">
+                        <a14:shadowObscured xmlns:a14="http://schemas.microsoft.com/office/drawing/2010/main"/>
+                      </a:ext>
+                    </a:extLst>
+                  </pic:spPr>
+                </pic:pic>
+              </a:graphicData>
+            </a:graphic>
+          </wp:inline>
+        </w:drawing>
+      </w:r>
+    </w:p>
+    <w:p>
+      <w:pPr>
+        <w:pStyle w:val="Paragraphedeliste"/>
+        <w:ind w:left="567"/>
+        <w:jc w:val="center"/>
+        <w:rPr>
+          <w:noProof/>
+        </w:rPr>
+      </w:pPr>
+      <w:r>
+        <w:rPr>
+          <w:noProof/>
+          <w:lang w:eastAsia="fr-FR"/>
+        </w:rPr>
+        <w:drawing>
+          <wp:inline distT="0" distB="0" distL="0" distR="0" wp14:anchorId="0193EF2D" wp14:editId="234B3D08">
+            <wp:extent cx="1461600" cy="1461600"/>
+            <wp:effectExtent l="0" t="0" r="5715" b="5715"/>
+            <wp:docPr id="62" name="Image 62"/>
+            <wp:cNvGraphicFramePr>
+              <a:graphicFrameLocks xmlns:a="http://schemas.openxmlformats.org/drawingml/2006/main" noChangeAspect="1"/>
+            </wp:cNvGraphicFramePr>
+            <a:graphic xmlns:a="http://schemas.openxmlformats.org/drawingml/2006/main">
+              <a:graphicData uri="http://schemas.openxmlformats.org/drawingml/2006/picture">
+                <pic:pic xmlns:pic="http://schemas.openxmlformats.org/drawingml/2006/picture">
+                  <pic:nvPicPr>
+                    <pic:cNvPr id="43" name="img22.bmp"/>
+                    <pic:cNvPicPr/>
+                  </pic:nvPicPr>
+                  <pic:blipFill>
+                    <a:blip r:embed="rId19">
+                      <a:extLst>
+                        <a:ext uri="{28A0092B-C50C-407E-A947-70E740481C1C}">
+                          <a14:useLocalDpi xmlns:a14="http://schemas.microsoft.com/office/drawing/2010/main" val="0"/>
+                        </a:ext>
+                      </a:extLst>
+                    </a:blip>
+                    <a:stretch>
+                      <a:fillRect/>
+                    </a:stretch>
+                  </pic:blipFill>
+                  <pic:spPr>
+                    <a:xfrm>
+                      <a:off x="0" y="0"/>
+                      <a:ext cx="1461600" cy="1461600"/>
+                    </a:xfrm>
+                    <a:prstGeom prst="rect">
+                      <a:avLst/>
+                    </a:prstGeom>
+                  </pic:spPr>
+                </pic:pic>
+              </a:graphicData>
+            </a:graphic>
+          </wp:inline>
+        </w:drawing>
+      </w:r>
+    </w:p>
+    <w:p/>
+    <w:p>
+      <w:r>
+        <w:t>On fait le sous échantillonnage : on prend un pixel sur deux :</w:t>
+      </w:r>
+    </w:p>
+    <w:p>
+      <w:pPr>
+        <w:rPr>
+          <w:rFonts w:asciiTheme="majorHAnsi" w:eastAsiaTheme="majorEastAsia" w:hAnsiTheme="majorHAnsi" w:cstheme="majorBidi"/>
+          <w:color w:val="374C80" w:themeColor="accent1" w:themeShade="BF"/>
+          <w:sz w:val="32"/>
+          <w:szCs w:val="32"/>
+        </w:rPr>
+      </w:pPr>
       <w:r>
         <w:br w:type="page"/>
       </w:r>
@@ -7583,6 +8692,9 @@
             </m:e>
           </m:d>
           <m:r>
+            <m:rPr>
+              <m:sty m:val="p"/>
+            </m:rPr>
             <w:br/>
           </m:r>
         </m:oMath>
@@ -8109,6 +9221,7 @@
         <w:docPartUnique/>
       </w:docPartObj>
     </w:sdtPr>
+    <w:sdtEndPr/>
     <w:sdtContent>
       <w:p>
         <w:pPr>
@@ -8184,7 +9297,7 @@
                                 <w:rPr>
                                   <w:noProof/>
                                 </w:rPr>
-                                <w:t>7</w:t>
+                                <w:t>9</w:t>
                               </w:r>
                               <w:r>
                                 <w:fldChar w:fldCharType="end"/>
@@ -8247,7 +9360,7 @@
                           <w:rPr>
                             <w:noProof/>
                           </w:rPr>
-                          <w:t>7</w:t>
+                          <w:t>9</w:t>
                         </w:r>
                         <w:r>
                           <w:fldChar w:fldCharType="end"/>
@@ -8357,6 +9470,7 @@
         <w:docPartUnique/>
       </w:docPartObj>
     </w:sdtPr>
+    <w:sdtEndPr/>
     <w:sdtContent>
       <w:p>
         <w:pPr>
@@ -8585,6 +9699,7 @@
         <w:docPartUnique/>
       </w:docPartObj>
     </w:sdtPr>
+    <w:sdtEndPr/>
     <w:sdtContent>
       <w:p>
         <w:pPr>
@@ -8875,6 +9990,7 @@
       <w:dataBinding w:prefixMappings="xmlns:ns0='http://purl.org/dc/elements/1.1/' xmlns:ns1='http://schemas.openxmlformats.org/package/2006/metadata/core-properties' " w:xpath="/ns1:coreProperties[1]/ns0:creator[1]" w:storeItemID="{6C3C8BC8-F283-45AE-878A-BAB7291924A1}"/>
       <w:text/>
     </w:sdtPr>
+    <w:sdtEndPr/>
     <w:sdtContent>
       <w:p>
         <w:pPr>
@@ -8927,6 +10043,7 @@
         <w:dataBinding w:prefixMappings="xmlns:ns0='http://purl.org/dc/elements/1.1/' xmlns:ns1='http://schemas.openxmlformats.org/package/2006/metadata/core-properties' " w:xpath="/ns1:coreProperties[1]/ns0:title[1]" w:storeItemID="{6C3C8BC8-F283-45AE-878A-BAB7291924A1}"/>
         <w:text/>
       </w:sdtPr>
+      <w:sdtEndPr/>
       <w:sdtContent>
         <w:r>
           <w:rPr>
@@ -8964,6 +10081,7 @@
       <w:dataBinding w:prefixMappings="xmlns:ns0='http://purl.org/dc/elements/1.1/' xmlns:ns1='http://schemas.openxmlformats.org/package/2006/metadata/core-properties' " w:xpath="/ns1:coreProperties[1]/ns0:creator[1]" w:storeItemID="{6C3C8BC8-F283-45AE-878A-BAB7291924A1}"/>
       <w:text/>
     </w:sdtPr>
+    <w:sdtEndPr/>
     <w:sdtContent>
       <w:p>
         <w:pPr>
@@ -9016,6 +10134,7 @@
         <w:dataBinding w:prefixMappings="xmlns:ns0='http://purl.org/dc/elements/1.1/' xmlns:ns1='http://schemas.openxmlformats.org/package/2006/metadata/core-properties' " w:xpath="/ns1:coreProperties[1]/ns0:title[1]" w:storeItemID="{6C3C8BC8-F283-45AE-878A-BAB7291924A1}"/>
         <w:text/>
       </w:sdtPr>
+      <w:sdtEndPr/>
       <w:sdtContent>
         <w:r>
           <w:rPr>
@@ -10574,6 +11693,8 @@
   </w:compat>
   <w:rsids>
     <w:rsidRoot w:val="00F41F2F"/>
+    <w:rsid w:val="000A649E"/>
+    <w:rsid w:val="00AE110B"/>
     <w:rsid w:val="00B0592C"/>
     <w:rsid w:val="00F41F2F"/>
   </w:rsids>
@@ -11342,7 +12463,7 @@
 </file>
 
 <file path=customXml/itemProps2.xml><?xml version="1.0" encoding="utf-8"?>
-<ds:datastoreItem xmlns:ds="http://schemas.openxmlformats.org/officeDocument/2006/customXml" ds:itemID="{2F058AF8-657D-48EC-9555-4773D85094B4}">
+<ds:datastoreItem xmlns:ds="http://schemas.openxmlformats.org/officeDocument/2006/customXml" ds:itemID="{940B7738-2958-43B5-9724-A88EBA6401B8}">
   <ds:schemaRefs>
     <ds:schemaRef ds:uri="http://schemas.openxmlformats.org/officeDocument/2006/bibliography"/>
   </ds:schemaRefs>

--- a/TD1.docx
+++ b/TD1.docx
@@ -6526,15 +6526,13 @@
         <w:t>quatre</w:t>
       </w:r>
       <w:r>
-        <w:t xml:space="preserve"> filtres sur l’image </w:t>
-      </w:r>
-      <w:r>
-        <w:t>de la même manière que précédement</w:t>
-      </w:r>
-      <w:bookmarkStart w:id="3" w:name="_GoBack"/>
-      <w:bookmarkEnd w:id="3"/>
-      <w:r>
-        <w:t> :</w:t>
+        <w:t xml:space="preserve"> filtres </w:t>
+      </w:r>
+      <w:r>
+        <w:t xml:space="preserve">vus précédemment mais sur l’intégralité de </w:t>
+      </w:r>
+      <w:r>
+        <w:t>l’image :</w:t>
       </w:r>
     </w:p>
     <w:p>
@@ -6547,9 +6545,18 @@
         <w:ind w:left="567" w:hanging="207"/>
       </w:pPr>
       <w:r>
-        <w:t xml:space="preserve">Moyenne des pixels avoisinants, on applique le filtre : </w:t>
+        <w:t>Moyenne des pixels avois</w:t>
+      </w:r>
+      <w:r>
+        <w:t>inants</w:t>
       </w:r>
       <m:oMath>
+        <m:r>
+          <w:rPr>
+            <w:rFonts w:ascii="Cambria Math" w:hAnsi="Cambria Math"/>
+          </w:rPr>
+          <m:t xml:space="preserve"> </m:t>
+        </m:r>
         <m:d>
           <m:dPr>
             <m:ctrlPr>
@@ -6618,7 +6625,7 @@
         </m:d>
       </m:oMath>
       <w:r>
-        <w:t xml:space="preserve"> et on obtient l’image résultante :</w:t>
+        <w:t>:</w:t>
       </w:r>
     </w:p>
     <w:p>
@@ -6736,59 +6743,6 @@
         <w:pStyle w:val="Paragraphedeliste"/>
         <w:jc w:val="center"/>
       </w:pPr>
-      <w:r>
-        <w:rPr>
-          <w:noProof/>
-          <w:lang w:eastAsia="fr-FR"/>
-        </w:rPr>
-        <w:drawing>
-          <wp:inline distT="0" distB="0" distL="0" distR="0" wp14:anchorId="5434D7D0" wp14:editId="0A483516">
-            <wp:extent cx="1461600" cy="1461600"/>
-            <wp:effectExtent l="0" t="0" r="5715" b="5715"/>
-            <wp:docPr id="52" name="Image 52"/>
-            <wp:cNvGraphicFramePr>
-              <a:graphicFrameLocks xmlns:a="http://schemas.openxmlformats.org/drawingml/2006/main" noChangeAspect="1"/>
-            </wp:cNvGraphicFramePr>
-            <a:graphic xmlns:a="http://schemas.openxmlformats.org/drawingml/2006/main">
-              <a:graphicData uri="http://schemas.openxmlformats.org/drawingml/2006/picture">
-                <pic:pic xmlns:pic="http://schemas.openxmlformats.org/drawingml/2006/picture">
-                  <pic:nvPicPr>
-                    <pic:cNvPr id="40" name="img11.bmp"/>
-                    <pic:cNvPicPr/>
-                  </pic:nvPicPr>
-                  <pic:blipFill>
-                    <a:blip r:embed="rId13">
-                      <a:extLst>
-                        <a:ext uri="{28A0092B-C50C-407E-A947-70E740481C1C}">
-                          <a14:useLocalDpi xmlns:a14="http://schemas.microsoft.com/office/drawing/2010/main" val="0"/>
-                        </a:ext>
-                      </a:extLst>
-                    </a:blip>
-                    <a:stretch>
-                      <a:fillRect/>
-                    </a:stretch>
-                  </pic:blipFill>
-                  <pic:spPr>
-                    <a:xfrm>
-                      <a:off x="0" y="0"/>
-                      <a:ext cx="1461600" cy="1461600"/>
-                    </a:xfrm>
-                    <a:prstGeom prst="rect">
-                      <a:avLst/>
-                    </a:prstGeom>
-                  </pic:spPr>
-                </pic:pic>
-              </a:graphicData>
-            </a:graphic>
-          </wp:inline>
-        </w:drawing>
-      </w:r>
-    </w:p>
-    <w:p>
-      <w:pPr>
-        <w:pStyle w:val="Paragraphedeliste"/>
-        <w:jc w:val="center"/>
-      </w:pPr>
     </w:p>
     <w:p>
       <w:pPr>
@@ -6803,10 +6757,10 @@
         </w:rPr>
       </w:pPr>
       <w:r>
-        <w:t>Gradient X, on applique le filtre :</w:t>
-      </w:r>
-      <w:r>
-        <w:t xml:space="preserve"> </w:t>
+        <w:t xml:space="preserve">Gradient X </w:t>
+      </w:r>
+      <w:r>
+        <w:t> </w:t>
       </w:r>
       <m:oMath>
         <m:d>
@@ -6877,15 +6831,6 @@
         </m:d>
       </m:oMath>
       <w:r>
-        <w:t xml:space="preserve"> et on obtient </w:t>
-      </w:r>
-      <w:r>
-        <w:t>l’</w:t>
-      </w:r>
-      <w:r>
-        <w:t>image résultante</w:t>
-      </w:r>
-      <w:r>
         <w:t> :</w:t>
       </w:r>
     </w:p>
@@ -7013,62 +6958,6 @@
           <w:noProof/>
         </w:rPr>
       </w:pPr>
-      <w:r>
-        <w:rPr>
-          <w:noProof/>
-          <w:lang w:eastAsia="fr-FR"/>
-        </w:rPr>
-        <w:drawing>
-          <wp:inline distT="0" distB="0" distL="0" distR="0" wp14:anchorId="7A11CD92" wp14:editId="180865A2">
-            <wp:extent cx="1461600" cy="1461600"/>
-            <wp:effectExtent l="0" t="0" r="5715" b="5715"/>
-            <wp:docPr id="54" name="Image 54"/>
-            <wp:cNvGraphicFramePr>
-              <a:graphicFrameLocks xmlns:a="http://schemas.openxmlformats.org/drawingml/2006/main" noChangeAspect="1"/>
-            </wp:cNvGraphicFramePr>
-            <a:graphic xmlns:a="http://schemas.openxmlformats.org/drawingml/2006/main">
-              <a:graphicData uri="http://schemas.openxmlformats.org/drawingml/2006/picture">
-                <pic:pic xmlns:pic="http://schemas.openxmlformats.org/drawingml/2006/picture">
-                  <pic:nvPicPr>
-                    <pic:cNvPr id="41" name="img12.bmp"/>
-                    <pic:cNvPicPr/>
-                  </pic:nvPicPr>
-                  <pic:blipFill>
-                    <a:blip r:embed="rId15">
-                      <a:extLst>
-                        <a:ext uri="{28A0092B-C50C-407E-A947-70E740481C1C}">
-                          <a14:useLocalDpi xmlns:a14="http://schemas.microsoft.com/office/drawing/2010/main" val="0"/>
-                        </a:ext>
-                      </a:extLst>
-                    </a:blip>
-                    <a:stretch>
-                      <a:fillRect/>
-                    </a:stretch>
-                  </pic:blipFill>
-                  <pic:spPr>
-                    <a:xfrm>
-                      <a:off x="0" y="0"/>
-                      <a:ext cx="1461600" cy="1461600"/>
-                    </a:xfrm>
-                    <a:prstGeom prst="rect">
-                      <a:avLst/>
-                    </a:prstGeom>
-                  </pic:spPr>
-                </pic:pic>
-              </a:graphicData>
-            </a:graphic>
-          </wp:inline>
-        </w:drawing>
-      </w:r>
-    </w:p>
-    <w:p>
-      <w:pPr>
-        <w:pStyle w:val="Paragraphedeliste"/>
-        <w:jc w:val="center"/>
-        <w:rPr>
-          <w:noProof/>
-        </w:rPr>
-      </w:pPr>
     </w:p>
     <w:p>
       <w:pPr>
@@ -7083,10 +6972,10 @@
         </w:rPr>
       </w:pPr>
       <w:r>
-        <w:t>Gradient Y, on applique le filtre :</w:t>
-      </w:r>
-      <w:r>
-        <w:t xml:space="preserve">  </w:t>
+        <w:t>Gradient Y</w:t>
+      </w:r>
+      <w:r>
+        <w:t xml:space="preserve"> </w:t>
       </w:r>
       <m:oMath>
         <m:d>
@@ -7157,16 +7046,10 @@
         </m:d>
       </m:oMath>
       <w:r>
-        <w:t xml:space="preserve"> et on obtient </w:t>
-      </w:r>
-      <w:r>
-        <w:t>l’</w:t>
-      </w:r>
-      <w:r>
-        <w:t>image résultante</w:t>
-      </w:r>
-      <w:r>
-        <w:t> :</w:t>
+        <w:t xml:space="preserve"> </w:t>
+      </w:r>
+      <w:r>
+        <w:t>:</w:t>
       </w:r>
     </w:p>
     <w:p>
@@ -7286,62 +7169,6 @@
     </w:p>
     <w:p>
       <w:pPr>
-        <w:jc w:val="center"/>
-        <w:rPr>
-          <w:noProof/>
-        </w:rPr>
-      </w:pPr>
-      <w:r>
-        <w:rPr>
-          <w:noProof/>
-          <w:lang w:eastAsia="fr-FR"/>
-        </w:rPr>
-        <w:lastRenderedPageBreak/>
-        <w:drawing>
-          <wp:inline distT="0" distB="0" distL="0" distR="0" wp14:anchorId="01877787" wp14:editId="45011D9B">
-            <wp:extent cx="1461600" cy="1461600"/>
-            <wp:effectExtent l="0" t="0" r="5715" b="5715"/>
-            <wp:docPr id="56" name="Image 56"/>
-            <wp:cNvGraphicFramePr>
-              <a:graphicFrameLocks xmlns:a="http://schemas.openxmlformats.org/drawingml/2006/main" noChangeAspect="1"/>
-            </wp:cNvGraphicFramePr>
-            <a:graphic xmlns:a="http://schemas.openxmlformats.org/drawingml/2006/main">
-              <a:graphicData uri="http://schemas.openxmlformats.org/drawingml/2006/picture">
-                <pic:pic xmlns:pic="http://schemas.openxmlformats.org/drawingml/2006/picture">
-                  <pic:nvPicPr>
-                    <pic:cNvPr id="42" name="img21.bmp"/>
-                    <pic:cNvPicPr/>
-                  </pic:nvPicPr>
-                  <pic:blipFill>
-                    <a:blip r:embed="rId17">
-                      <a:extLst>
-                        <a:ext uri="{28A0092B-C50C-407E-A947-70E740481C1C}">
-                          <a14:useLocalDpi xmlns:a14="http://schemas.microsoft.com/office/drawing/2010/main" val="0"/>
-                        </a:ext>
-                      </a:extLst>
-                    </a:blip>
-                    <a:stretch>
-                      <a:fillRect/>
-                    </a:stretch>
-                  </pic:blipFill>
-                  <pic:spPr>
-                    <a:xfrm>
-                      <a:off x="0" y="0"/>
-                      <a:ext cx="1461600" cy="1461600"/>
-                    </a:xfrm>
-                    <a:prstGeom prst="rect">
-                      <a:avLst/>
-                    </a:prstGeom>
-                  </pic:spPr>
-                </pic:pic>
-              </a:graphicData>
-            </a:graphic>
-          </wp:inline>
-        </w:drawing>
-      </w:r>
-    </w:p>
-    <w:p>
-      <w:pPr>
         <w:pStyle w:val="Paragraphedeliste"/>
         <w:numPr>
           <w:ilvl w:val="0"/>
@@ -7350,13 +7177,13 @@
         <w:ind w:left="567" w:hanging="141"/>
       </w:pPr>
       <w:r>
-        <w:t>« Gradient diagonal »</w:t>
-      </w:r>
-      <w:r>
-        <w:t>, on applique le filtre :</w:t>
-      </w:r>
-      <w:r>
-        <w:t xml:space="preserve"> </w:t>
+        <w:t>« Gradient diagonal</w:t>
+      </w:r>
+      <w:r>
+        <w:t> »</w:t>
+      </w:r>
+      <w:r>
+        <w:t xml:space="preserve">  </w:t>
       </w:r>
       <m:oMath>
         <m:d>
@@ -7427,16 +7254,10 @@
         </m:d>
       </m:oMath>
       <w:r>
-        <w:t xml:space="preserve"> et on obtient </w:t>
-      </w:r>
-      <w:r>
-        <w:t>l’</w:t>
-      </w:r>
-      <w:r>
-        <w:t>image résultante</w:t>
-      </w:r>
-      <w:r>
-        <w:t> :</w:t>
+        <w:t xml:space="preserve"> </w:t>
+      </w:r>
+      <w:r>
+        <w:t>:</w:t>
       </w:r>
     </w:p>
     <w:p>
@@ -7565,67 +7386,412 @@
         </w:drawing>
       </w:r>
     </w:p>
+    <w:p/>
+    <w:p>
+      <w:r>
+        <w:t xml:space="preserve">Pour finir, nous effectuons </w:t>
+      </w:r>
+      <w:r>
+        <w:t>le sous échantillonnage </w:t>
+      </w:r>
+      <w:r>
+        <w:t xml:space="preserve">sur les quatre filtres obtenus </w:t>
+      </w:r>
+      <w:r>
+        <w:t xml:space="preserve">: </w:t>
+      </w:r>
+      <w:r>
+        <w:t xml:space="preserve">nous </w:t>
+      </w:r>
+      <w:r>
+        <w:t>prenons</w:t>
+      </w:r>
+      <w:r>
+        <w:t xml:space="preserve"> un pixel sur deux </w:t>
+      </w:r>
+      <w:r>
+        <w:t>en fonction du filtrage effectué :</w:t>
+      </w:r>
+    </w:p>
     <w:p>
       <w:pPr>
         <w:pStyle w:val="Paragraphedeliste"/>
-        <w:ind w:left="567"/>
-        <w:jc w:val="center"/>
+        <w:numPr>
+          <w:ilvl w:val="0"/>
+          <w:numId w:val="1"/>
+        </w:numPr>
+        <w:ind w:left="567" w:hanging="207"/>
+      </w:pPr>
+      <w:r>
+        <w:t>Moyenne des pixels avoisinants</w:t>
+      </w:r>
+      <m:oMath>
+        <m:r>
+          <w:rPr>
+            <w:rFonts w:ascii="Cambria Math" w:hAnsi="Cambria Math"/>
+          </w:rPr>
+          <m:t xml:space="preserve"> </m:t>
+        </m:r>
+        <m:d>
+          <m:dPr>
+            <m:ctrlPr>
+              <w:rPr>
+                <w:rFonts w:ascii="Cambria Math" w:hAnsi="Cambria Math"/>
+                <w:i/>
+              </w:rPr>
+            </m:ctrlPr>
+          </m:dPr>
+          <m:e>
+            <m:m>
+              <m:mPr>
+                <m:mcs>
+                  <m:mc>
+                    <m:mcPr>
+                      <m:count m:val="2"/>
+                      <m:mcJc m:val="center"/>
+                    </m:mcPr>
+                  </m:mc>
+                </m:mcs>
+                <m:ctrlPr>
+                  <w:rPr>
+                    <w:rFonts w:ascii="Cambria Math" w:hAnsi="Cambria Math"/>
+                    <w:i/>
+                  </w:rPr>
+                </m:ctrlPr>
+              </m:mPr>
+              <m:mr>
+                <m:e>
+                  <m:r>
+                    <w:rPr>
+                      <w:rFonts w:ascii="Cambria Math" w:hAnsi="Cambria Math"/>
+                    </w:rPr>
+                    <m:t>1</m:t>
+                  </m:r>
+                </m:e>
+                <m:e>
+                  <m:r>
+                    <w:rPr>
+                      <w:rFonts w:ascii="Cambria Math" w:hAnsi="Cambria Math"/>
+                    </w:rPr>
+                    <m:t>1</m:t>
+                  </m:r>
+                </m:e>
+              </m:mr>
+              <m:mr>
+                <m:e>
+                  <m:r>
+                    <w:rPr>
+                      <w:rFonts w:ascii="Cambria Math" w:hAnsi="Cambria Math"/>
+                    </w:rPr>
+                    <m:t>1</m:t>
+                  </m:r>
+                </m:e>
+                <m:e>
+                  <m:r>
+                    <w:rPr>
+                      <w:rFonts w:ascii="Cambria Math" w:hAnsi="Cambria Math"/>
+                    </w:rPr>
+                    <m:t>1</m:t>
+                  </m:r>
+                </m:e>
+              </m:mr>
+            </m:m>
+          </m:e>
+        </m:d>
+      </m:oMath>
+      <w:r>
+        <w:t>:</w:t>
+      </w:r>
+      <w:r>
+        <w:br/>
+        <w:t xml:space="preserve">On prend les colonnes et les lignes </w:t>
+      </w:r>
+      <w:r>
+        <w:t>impaires.</w:t>
+      </w:r>
+    </w:p>
+    <w:p>
+      <w:pPr>
+        <w:pStyle w:val="Paragraphedeliste"/>
+        <w:numPr>
+          <w:ilvl w:val="0"/>
+          <w:numId w:val="1"/>
+        </w:numPr>
+        <w:ind w:left="567" w:hanging="207"/>
         <w:rPr>
           <w:noProof/>
         </w:rPr>
       </w:pPr>
       <w:r>
+        <w:t xml:space="preserve">Gradient X </w:t>
+      </w:r>
+      <w:r>
+        <w:t> </w:t>
+      </w:r>
+      <m:oMath>
+        <m:d>
+          <m:dPr>
+            <m:ctrlPr>
+              <w:rPr>
+                <w:rFonts w:ascii="Cambria Math" w:hAnsi="Cambria Math"/>
+                <w:i/>
+              </w:rPr>
+            </m:ctrlPr>
+          </m:dPr>
+          <m:e>
+            <m:m>
+              <m:mPr>
+                <m:mcs>
+                  <m:mc>
+                    <m:mcPr>
+                      <m:count m:val="2"/>
+                      <m:mcJc m:val="center"/>
+                    </m:mcPr>
+                  </m:mc>
+                </m:mcs>
+                <m:ctrlPr>
+                  <w:rPr>
+                    <w:rFonts w:ascii="Cambria Math" w:hAnsi="Cambria Math"/>
+                    <w:i/>
+                  </w:rPr>
+                </m:ctrlPr>
+              </m:mPr>
+              <m:mr>
+                <m:e>
+                  <m:r>
+                    <w:rPr>
+                      <w:rFonts w:ascii="Cambria Math" w:hAnsi="Cambria Math"/>
+                    </w:rPr>
+                    <m:t>1</m:t>
+                  </m:r>
+                </m:e>
+                <m:e>
+                  <m:r>
+                    <w:rPr>
+                      <w:rFonts w:ascii="Cambria Math" w:hAnsi="Cambria Math"/>
+                    </w:rPr>
+                    <m:t>-1</m:t>
+                  </m:r>
+                </m:e>
+              </m:mr>
+              <m:mr>
+                <m:e>
+                  <m:r>
+                    <w:rPr>
+                      <w:rFonts w:ascii="Cambria Math" w:hAnsi="Cambria Math"/>
+                    </w:rPr>
+                    <m:t>1</m:t>
+                  </m:r>
+                </m:e>
+                <m:e>
+                  <m:r>
+                    <w:rPr>
+                      <w:rFonts w:ascii="Cambria Math" w:hAnsi="Cambria Math"/>
+                    </w:rPr>
+                    <m:t>-1</m:t>
+                  </m:r>
+                </m:e>
+              </m:mr>
+            </m:m>
+          </m:e>
+        </m:d>
+      </m:oMath>
+      <w:r>
+        <w:t>:</w:t>
+      </w:r>
+      <w:r>
+        <w:br/>
+        <w:t xml:space="preserve">On prend les </w:t>
+      </w:r>
+      <w:r>
+        <w:t>colonnes paires et les lignes impaires.</w:t>
+      </w:r>
+    </w:p>
+    <w:p>
+      <w:pPr>
+        <w:pStyle w:val="Paragraphedeliste"/>
+        <w:numPr>
+          <w:ilvl w:val="0"/>
+          <w:numId w:val="1"/>
+        </w:numPr>
+        <w:ind w:left="567" w:hanging="207"/>
         <w:rPr>
           <w:noProof/>
-          <w:lang w:eastAsia="fr-FR"/>
         </w:rPr>
-        <w:drawing>
-          <wp:inline distT="0" distB="0" distL="0" distR="0" wp14:anchorId="0193EF2D" wp14:editId="234B3D08">
-            <wp:extent cx="1461600" cy="1461600"/>
-            <wp:effectExtent l="0" t="0" r="5715" b="5715"/>
-            <wp:docPr id="62" name="Image 62"/>
-            <wp:cNvGraphicFramePr>
-              <a:graphicFrameLocks xmlns:a="http://schemas.openxmlformats.org/drawingml/2006/main" noChangeAspect="1"/>
-            </wp:cNvGraphicFramePr>
-            <a:graphic xmlns:a="http://schemas.openxmlformats.org/drawingml/2006/main">
-              <a:graphicData uri="http://schemas.openxmlformats.org/drawingml/2006/picture">
-                <pic:pic xmlns:pic="http://schemas.openxmlformats.org/drawingml/2006/picture">
-                  <pic:nvPicPr>
-                    <pic:cNvPr id="43" name="img22.bmp"/>
-                    <pic:cNvPicPr/>
-                  </pic:nvPicPr>
-                  <pic:blipFill>
-                    <a:blip r:embed="rId19">
-                      <a:extLst>
-                        <a:ext uri="{28A0092B-C50C-407E-A947-70E740481C1C}">
-                          <a14:useLocalDpi xmlns:a14="http://schemas.microsoft.com/office/drawing/2010/main" val="0"/>
-                        </a:ext>
-                      </a:extLst>
-                    </a:blip>
-                    <a:stretch>
-                      <a:fillRect/>
-                    </a:stretch>
-                  </pic:blipFill>
-                  <pic:spPr>
-                    <a:xfrm>
-                      <a:off x="0" y="0"/>
-                      <a:ext cx="1461600" cy="1461600"/>
-                    </a:xfrm>
-                    <a:prstGeom prst="rect">
-                      <a:avLst/>
-                    </a:prstGeom>
-                  </pic:spPr>
-                </pic:pic>
-              </a:graphicData>
-            </a:graphic>
-          </wp:inline>
-        </w:drawing>
+      </w:pPr>
+      <w:r>
+        <w:t>Gradient Y</w:t>
+      </w:r>
+      <w:r>
+        <w:t xml:space="preserve"> </w:t>
+      </w:r>
+      <m:oMath>
+        <m:d>
+          <m:dPr>
+            <m:ctrlPr>
+              <w:rPr>
+                <w:rFonts w:ascii="Cambria Math" w:hAnsi="Cambria Math"/>
+                <w:i/>
+              </w:rPr>
+            </m:ctrlPr>
+          </m:dPr>
+          <m:e>
+            <m:m>
+              <m:mPr>
+                <m:mcs>
+                  <m:mc>
+                    <m:mcPr>
+                      <m:count m:val="2"/>
+                      <m:mcJc m:val="center"/>
+                    </m:mcPr>
+                  </m:mc>
+                </m:mcs>
+                <m:ctrlPr>
+                  <w:rPr>
+                    <w:rFonts w:ascii="Cambria Math" w:hAnsi="Cambria Math"/>
+                    <w:i/>
+                  </w:rPr>
+                </m:ctrlPr>
+              </m:mPr>
+              <m:mr>
+                <m:e>
+                  <m:r>
+                    <w:rPr>
+                      <w:rFonts w:ascii="Cambria Math" w:hAnsi="Cambria Math"/>
+                    </w:rPr>
+                    <m:t>1</m:t>
+                  </m:r>
+                </m:e>
+                <m:e>
+                  <m:r>
+                    <w:rPr>
+                      <w:rFonts w:ascii="Cambria Math" w:hAnsi="Cambria Math"/>
+                    </w:rPr>
+                    <m:t>1</m:t>
+                  </m:r>
+                </m:e>
+              </m:mr>
+              <m:mr>
+                <m:e>
+                  <m:r>
+                    <w:rPr>
+                      <w:rFonts w:ascii="Cambria Math" w:hAnsi="Cambria Math"/>
+                    </w:rPr>
+                    <m:t>-1</m:t>
+                  </m:r>
+                </m:e>
+                <m:e>
+                  <m:r>
+                    <w:rPr>
+                      <w:rFonts w:ascii="Cambria Math" w:hAnsi="Cambria Math"/>
+                    </w:rPr>
+                    <m:t>-1</m:t>
+                  </m:r>
+                </m:e>
+              </m:mr>
+            </m:m>
+          </m:e>
+        </m:d>
+      </m:oMath>
+      <w:r>
+        <w:t xml:space="preserve">: </w:t>
+      </w:r>
+      <w:r>
+        <w:br/>
+        <w:t xml:space="preserve">On prend les colonnes </w:t>
+      </w:r>
+      <w:r>
+        <w:t>impaires et les lignes paires.</w:t>
       </w:r>
     </w:p>
-    <w:p/>
     <w:p>
-      <w:r>
-        <w:t>On fait le sous échantillonnage : on prend un pixel sur deux :</w:t>
+      <w:pPr>
+        <w:pStyle w:val="Paragraphedeliste"/>
+        <w:numPr>
+          <w:ilvl w:val="0"/>
+          <w:numId w:val="1"/>
+        </w:numPr>
+        <w:ind w:left="567" w:hanging="141"/>
+      </w:pPr>
+      <w:r>
+        <w:t xml:space="preserve">« Gradient diagonal »  </w:t>
+      </w:r>
+      <m:oMath>
+        <m:d>
+          <m:dPr>
+            <m:ctrlPr>
+              <w:rPr>
+                <w:rFonts w:ascii="Cambria Math" w:hAnsi="Cambria Math"/>
+                <w:i/>
+              </w:rPr>
+            </m:ctrlPr>
+          </m:dPr>
+          <m:e>
+            <m:m>
+              <m:mPr>
+                <m:mcs>
+                  <m:mc>
+                    <m:mcPr>
+                      <m:count m:val="2"/>
+                      <m:mcJc m:val="center"/>
+                    </m:mcPr>
+                  </m:mc>
+                </m:mcs>
+                <m:ctrlPr>
+                  <w:rPr>
+                    <w:rFonts w:ascii="Cambria Math" w:hAnsi="Cambria Math"/>
+                    <w:i/>
+                  </w:rPr>
+                </m:ctrlPr>
+              </m:mPr>
+              <m:mr>
+                <m:e>
+                  <m:r>
+                    <w:rPr>
+                      <w:rFonts w:ascii="Cambria Math" w:hAnsi="Cambria Math"/>
+                    </w:rPr>
+                    <m:t>1</m:t>
+                  </m:r>
+                </m:e>
+                <m:e>
+                  <m:r>
+                    <w:rPr>
+                      <w:rFonts w:ascii="Cambria Math" w:hAnsi="Cambria Math"/>
+                    </w:rPr>
+                    <m:t>-1</m:t>
+                  </m:r>
+                </m:e>
+              </m:mr>
+              <m:mr>
+                <m:e>
+                  <m:r>
+                    <w:rPr>
+                      <w:rFonts w:ascii="Cambria Math" w:hAnsi="Cambria Math"/>
+                    </w:rPr>
+                    <m:t>-1</m:t>
+                  </m:r>
+                </m:e>
+                <m:e>
+                  <m:r>
+                    <w:rPr>
+                      <w:rFonts w:ascii="Cambria Math" w:hAnsi="Cambria Math"/>
+                    </w:rPr>
+                    <m:t>1</m:t>
+                  </m:r>
+                </m:e>
+              </m:mr>
+            </m:m>
+          </m:e>
+        </m:d>
+      </m:oMath>
+      <w:r>
+        <w:t>:</w:t>
+      </w:r>
+      <w:bookmarkStart w:id="3" w:name="_GoBack"/>
+      <w:bookmarkEnd w:id="3"/>
+      <w:r>
+        <w:br/>
+        <w:t>On prend les colonnes et les lignes paires.</w:t>
       </w:r>
     </w:p>
     <w:p>
@@ -9297,7 +9463,7 @@
                                 <w:rPr>
                                   <w:noProof/>
                                 </w:rPr>
-                                <w:t>9</w:t>
+                                <w:t>6</w:t>
                               </w:r>
                               <w:r>
                                 <w:fldChar w:fldCharType="end"/>
@@ -9360,7 +9526,7 @@
                           <w:rPr>
                             <w:noProof/>
                           </w:rPr>
-                          <w:t>9</w:t>
+                          <w:t>6</w:t>
                         </w:r>
                         <w:r>
                           <w:fldChar w:fldCharType="end"/>
@@ -11693,9 +11859,9 @@
   </w:compat>
   <w:rsids>
     <w:rsidRoot w:val="00F41F2F"/>
-    <w:rsid w:val="000A649E"/>
     <w:rsid w:val="00AE110B"/>
     <w:rsid w:val="00B0592C"/>
+    <w:rsid w:val="00B709FB"/>
     <w:rsid w:val="00F41F2F"/>
   </w:rsids>
   <m:mathPr>
@@ -12168,6 +12334,16 @@
     <w:name w:val="13FD821D78C24AE2985C52564639435F"/>
     <w:rsid w:val="00F41F2F"/>
   </w:style>
+  <w:style w:type="character" w:styleId="Textedelespacerserv">
+    <w:name w:val="Placeholder Text"/>
+    <w:basedOn w:val="Policepardfaut"/>
+    <w:uiPriority w:val="99"/>
+    <w:semiHidden/>
+    <w:rsid w:val="00AE110B"/>
+    <w:rPr>
+      <w:color w:val="808080"/>
+    </w:rPr>
+  </w:style>
 </w:styles>
 </file>
 
@@ -12463,7 +12639,7 @@
 </file>
 
 <file path=customXml/itemProps2.xml><?xml version="1.0" encoding="utf-8"?>
-<ds:datastoreItem xmlns:ds="http://schemas.openxmlformats.org/officeDocument/2006/customXml" ds:itemID="{940B7738-2958-43B5-9724-A88EBA6401B8}">
+<ds:datastoreItem xmlns:ds="http://schemas.openxmlformats.org/officeDocument/2006/customXml" ds:itemID="{816CF92A-6F6F-4AEB-8ABD-4FB3E5B5039C}">
   <ds:schemaRefs>
     <ds:schemaRef ds:uri="http://schemas.openxmlformats.org/officeDocument/2006/bibliography"/>
   </ds:schemaRefs>

--- a/TD1.docx
+++ b/TD1.docx
@@ -4108,18 +4108,8 @@
                                   <w:sz w:val="36"/>
                                   <w:szCs w:val="36"/>
                                 </w:rPr>
-                                <w:t xml:space="preserve"> : transformée en ondelettes, filtre de </w:t>
+                                <w:t> : transformée en ondelettes, filtre de Haar</w:t>
                               </w:r>
-                              <w:proofErr w:type="spellStart"/>
-                              <w:r>
-                                <w:rPr>
-                                  <w:color w:val="404040" w:themeColor="text1" w:themeTint="BF"/>
-                                  <w:sz w:val="36"/>
-                                  <w:szCs w:val="36"/>
-                                </w:rPr>
-                                <w:t>Haar</w:t>
-                              </w:r>
-                              <w:proofErr w:type="spellEnd"/>
                             </w:sdtContent>
                           </w:sdt>
                         </w:p>
@@ -4179,6 +4169,8 @@
             </w:tabs>
             <w:rPr>
               <w:noProof/>
+              <w:sz w:val="22"/>
+              <w:szCs w:val="22"/>
               <w:lang w:eastAsia="fr-FR"/>
             </w:rPr>
           </w:pPr>
@@ -4191,7 +4183,7 @@
           <w:r>
             <w:fldChar w:fldCharType="separate"/>
           </w:r>
-          <w:hyperlink w:anchor="_Toc368917994" w:history="1">
+          <w:hyperlink w:anchor="_Toc370124400" w:history="1">
             <w:r>
               <w:rPr>
                 <w:rStyle w:val="Lienhypertexte"/>
@@ -4218,7 +4210,7 @@
                 <w:noProof/>
                 <w:webHidden/>
               </w:rPr>
-              <w:instrText xml:space="preserve"> PAGEREF _Toc368917994 \h </w:instrText>
+              <w:instrText xml:space="preserve"> PAGEREF _Toc370124400 \h </w:instrText>
             </w:r>
             <w:r>
               <w:rPr>
@@ -4257,10 +4249,12 @@
             </w:tabs>
             <w:rPr>
               <w:noProof/>
+              <w:sz w:val="22"/>
+              <w:szCs w:val="22"/>
               <w:lang w:eastAsia="fr-FR"/>
             </w:rPr>
           </w:pPr>
-          <w:hyperlink w:anchor="_Toc368917995" w:history="1">
+          <w:hyperlink w:anchor="_Toc370124401" w:history="1">
             <w:r>
               <w:rPr>
                 <w:rStyle w:val="Lienhypertexte"/>
@@ -4287,7 +4281,7 @@
                 <w:noProof/>
                 <w:webHidden/>
               </w:rPr>
-              <w:instrText xml:space="preserve"> PAGEREF _Toc368917995 \h </w:instrText>
+              <w:instrText xml:space="preserve"> PAGEREF _Toc370124401 \h </w:instrText>
             </w:r>
             <w:r>
               <w:rPr>
@@ -4326,10 +4320,12 @@
             </w:tabs>
             <w:rPr>
               <w:noProof/>
+              <w:sz w:val="22"/>
+              <w:szCs w:val="22"/>
               <w:lang w:eastAsia="fr-FR"/>
             </w:rPr>
           </w:pPr>
-          <w:hyperlink w:anchor="_Toc368917996" w:history="1">
+          <w:hyperlink w:anchor="_Toc370124402" w:history="1">
             <w:r>
               <w:rPr>
                 <w:rStyle w:val="Lienhypertexte"/>
@@ -4356,7 +4352,7 @@
                 <w:noProof/>
                 <w:webHidden/>
               </w:rPr>
-              <w:instrText xml:space="preserve"> PAGEREF _Toc368917996 \h </w:instrText>
+              <w:instrText xml:space="preserve"> PAGEREF _Toc370124402 \h </w:instrText>
             </w:r>
             <w:r>
               <w:rPr>
@@ -4389,22 +4385,24 @@
         </w:p>
         <w:p>
           <w:pPr>
-            <w:pStyle w:val="TM1"/>
+            <w:pStyle w:val="TM2"/>
             <w:tabs>
               <w:tab w:val="right" w:leader="dot" w:pos="9062"/>
             </w:tabs>
             <w:rPr>
               <w:noProof/>
+              <w:sz w:val="22"/>
+              <w:szCs w:val="22"/>
               <w:lang w:eastAsia="fr-FR"/>
             </w:rPr>
           </w:pPr>
-          <w:hyperlink w:anchor="_Toc368917997" w:history="1">
+          <w:hyperlink w:anchor="_Toc370124403" w:history="1">
             <w:r>
               <w:rPr>
                 <w:rStyle w:val="Lienhypertexte"/>
                 <w:noProof/>
               </w:rPr>
-              <w:t>Reconstitution, Synthèse :</w:t>
+              <w:t>Méthode directe :</w:t>
             </w:r>
             <w:r>
               <w:rPr>
@@ -4425,7 +4423,92 @@
                 <w:noProof/>
                 <w:webHidden/>
               </w:rPr>
-              <w:instrText xml:space="preserve"> PAGEREF _Toc368917997 \h </w:instrText>
+              <w:instrText xml:space="preserve"> PAGEREF _Toc370124403 \h </w:instrText>
+            </w:r>
+            <w:r>
+              <w:rPr>
+                <w:noProof/>
+                <w:webHidden/>
+              </w:rPr>
+            </w:r>
+            <w:r>
+              <w:rPr>
+                <w:noProof/>
+                <w:webHidden/>
+              </w:rPr>
+              <w:fldChar w:fldCharType="separate"/>
+            </w:r>
+            <w:r>
+              <w:rPr>
+                <w:noProof/>
+                <w:webHidden/>
+              </w:rPr>
+              <w:t>4</w:t>
+            </w:r>
+            <w:r>
+              <w:rPr>
+                <w:noProof/>
+                <w:webHidden/>
+              </w:rPr>
+              <w:fldChar w:fldCharType="end"/>
+            </w:r>
+          </w:hyperlink>
+        </w:p>
+        <w:p>
+          <w:pPr>
+            <w:pStyle w:val="TM2"/>
+            <w:tabs>
+              <w:tab w:val="right" w:leader="dot" w:pos="9062"/>
+            </w:tabs>
+            <w:rPr>
+              <w:noProof/>
+              <w:sz w:val="22"/>
+              <w:szCs w:val="22"/>
+              <w:lang w:eastAsia="fr-FR"/>
+            </w:rPr>
+          </w:pPr>
+          <w:hyperlink w:anchor="_Toc370124404" w:history="1">
+            <w:r>
+              <w:rPr>
+                <w:rStyle w:val="Lienhypertexte"/>
+                <w:noProof/>
+              </w:rPr>
+              <w:t>Filtra</w:t>
+            </w:r>
+            <w:r>
+              <w:rPr>
+                <w:rStyle w:val="Lienhypertexte"/>
+                <w:noProof/>
+              </w:rPr>
+              <w:t>g</w:t>
+            </w:r>
+            <w:r>
+              <w:rPr>
+                <w:rStyle w:val="Lienhypertexte"/>
+                <w:noProof/>
+              </w:rPr>
+              <w:t>e</w:t>
+            </w:r>
+            <w:r>
+              <w:rPr>
+                <w:noProof/>
+                <w:webHidden/>
+              </w:rPr>
+              <w:tab/>
+            </w:r>
+            <w:r>
+              <w:rPr>
+                <w:noProof/>
+                <w:webHidden/>
+              </w:rPr>
+              <w:fldChar w:fldCharType="begin"/>
+            </w:r>
+            <w:r>
+              <w:rPr>
+                <w:noProof/>
+                <w:webHidden/>
+              </w:rPr>
+              <w:instrText xml:space="preserve"> PAGEREF _Toc370124404 \h </w:instrText>
             </w:r>
             <w:r>
               <w:rPr>
@@ -4458,22 +4541,24 @@
         </w:p>
         <w:p>
           <w:pPr>
-            <w:pStyle w:val="TM2"/>
+            <w:pStyle w:val="TM1"/>
             <w:tabs>
               <w:tab w:val="right" w:leader="dot" w:pos="9062"/>
             </w:tabs>
             <w:rPr>
               <w:noProof/>
+              <w:sz w:val="22"/>
+              <w:szCs w:val="22"/>
               <w:lang w:eastAsia="fr-FR"/>
             </w:rPr>
           </w:pPr>
-          <w:hyperlink w:anchor="_Toc368917998" w:history="1">
+          <w:hyperlink w:anchor="_Toc370124405" w:history="1">
             <w:r>
               <w:rPr>
                 <w:rStyle w:val="Lienhypertexte"/>
                 <w:noProof/>
               </w:rPr>
-              <w:t>Inversion directe</w:t>
+              <w:t>Reconstitution, Synthèse :</w:t>
             </w:r>
             <w:r>
               <w:rPr>
@@ -4494,76 +4579,7 @@
                 <w:noProof/>
                 <w:webHidden/>
               </w:rPr>
-              <w:instrText xml:space="preserve"> PAGEREF _Toc368917998 \h </w:instrText>
-            </w:r>
-            <w:r>
-              <w:rPr>
-                <w:noProof/>
-                <w:webHidden/>
-              </w:rPr>
-            </w:r>
-            <w:r>
-              <w:rPr>
-                <w:noProof/>
-                <w:webHidden/>
-              </w:rPr>
-              <w:fldChar w:fldCharType="separate"/>
-            </w:r>
-            <w:r>
-              <w:rPr>
-                <w:noProof/>
-                <w:webHidden/>
-              </w:rPr>
-              <w:t>6</w:t>
-            </w:r>
-            <w:r>
-              <w:rPr>
-                <w:noProof/>
-                <w:webHidden/>
-              </w:rPr>
-              <w:fldChar w:fldCharType="end"/>
-            </w:r>
-          </w:hyperlink>
-        </w:p>
-        <w:p>
-          <w:pPr>
-            <w:pStyle w:val="TM2"/>
-            <w:tabs>
-              <w:tab w:val="right" w:leader="dot" w:pos="9062"/>
-            </w:tabs>
-            <w:rPr>
-              <w:noProof/>
-              <w:lang w:eastAsia="fr-FR"/>
-            </w:rPr>
-          </w:pPr>
-          <w:hyperlink w:anchor="_Toc368917999" w:history="1">
-            <w:r>
-              <w:rPr>
-                <w:rStyle w:val="Lienhypertexte"/>
-                <w:noProof/>
-              </w:rPr>
-              <w:t>Filtrage</w:t>
-            </w:r>
-            <w:r>
-              <w:rPr>
-                <w:noProof/>
-                <w:webHidden/>
-              </w:rPr>
-              <w:tab/>
-            </w:r>
-            <w:r>
-              <w:rPr>
-                <w:noProof/>
-                <w:webHidden/>
-              </w:rPr>
-              <w:fldChar w:fldCharType="begin"/>
-            </w:r>
-            <w:r>
-              <w:rPr>
-                <w:noProof/>
-                <w:webHidden/>
-              </w:rPr>
-              <w:instrText xml:space="preserve"> PAGEREF _Toc368917999 \h </w:instrText>
+              <w:instrText xml:space="preserve"> PAGEREF _Toc370124405 \h </w:instrText>
             </w:r>
             <w:r>
               <w:rPr>
@@ -4596,22 +4612,24 @@
         </w:p>
         <w:p>
           <w:pPr>
-            <w:pStyle w:val="TM1"/>
+            <w:pStyle w:val="TM2"/>
             <w:tabs>
               <w:tab w:val="right" w:leader="dot" w:pos="9062"/>
             </w:tabs>
             <w:rPr>
               <w:noProof/>
+              <w:sz w:val="22"/>
+              <w:szCs w:val="22"/>
               <w:lang w:eastAsia="fr-FR"/>
             </w:rPr>
           </w:pPr>
-          <w:hyperlink w:anchor="_Toc368918000" w:history="1">
+          <w:hyperlink w:anchor="_Toc370124406" w:history="1">
             <w:r>
               <w:rPr>
                 <w:rStyle w:val="Lienhypertexte"/>
                 <w:noProof/>
               </w:rPr>
-              <w:t>Récursivité</w:t>
+              <w:t>Inversion directe</w:t>
             </w:r>
             <w:r>
               <w:rPr>
@@ -4632,7 +4650,78 @@
                 <w:noProof/>
                 <w:webHidden/>
               </w:rPr>
-              <w:instrText xml:space="preserve"> PAGEREF _Toc368918000 \h </w:instrText>
+              <w:instrText xml:space="preserve"> PAGEREF _Toc370124406 \h </w:instrText>
+            </w:r>
+            <w:r>
+              <w:rPr>
+                <w:noProof/>
+                <w:webHidden/>
+              </w:rPr>
+            </w:r>
+            <w:r>
+              <w:rPr>
+                <w:noProof/>
+                <w:webHidden/>
+              </w:rPr>
+              <w:fldChar w:fldCharType="separate"/>
+            </w:r>
+            <w:r>
+              <w:rPr>
+                <w:noProof/>
+                <w:webHidden/>
+              </w:rPr>
+              <w:t>7</w:t>
+            </w:r>
+            <w:r>
+              <w:rPr>
+                <w:noProof/>
+                <w:webHidden/>
+              </w:rPr>
+              <w:fldChar w:fldCharType="end"/>
+            </w:r>
+          </w:hyperlink>
+        </w:p>
+        <w:p>
+          <w:pPr>
+            <w:pStyle w:val="TM2"/>
+            <w:tabs>
+              <w:tab w:val="right" w:leader="dot" w:pos="9062"/>
+            </w:tabs>
+            <w:rPr>
+              <w:noProof/>
+              <w:sz w:val="22"/>
+              <w:szCs w:val="22"/>
+              <w:lang w:eastAsia="fr-FR"/>
+            </w:rPr>
+          </w:pPr>
+          <w:hyperlink w:anchor="_Toc370124407" w:history="1">
+            <w:r>
+              <w:rPr>
+                <w:rStyle w:val="Lienhypertexte"/>
+                <w:noProof/>
+              </w:rPr>
+              <w:t>Filtrage</w:t>
+            </w:r>
+            <w:r>
+              <w:rPr>
+                <w:noProof/>
+                <w:webHidden/>
+              </w:rPr>
+              <w:tab/>
+            </w:r>
+            <w:r>
+              <w:rPr>
+                <w:noProof/>
+                <w:webHidden/>
+              </w:rPr>
+              <w:fldChar w:fldCharType="begin"/>
+            </w:r>
+            <w:r>
+              <w:rPr>
+                <w:noProof/>
+                <w:webHidden/>
+              </w:rPr>
+              <w:instrText xml:space="preserve"> PAGEREF _Toc370124407 \h </w:instrText>
             </w:r>
             <w:r>
               <w:rPr>
@@ -4671,10 +4760,83 @@
             </w:tabs>
             <w:rPr>
               <w:noProof/>
+              <w:sz w:val="22"/>
+              <w:szCs w:val="22"/>
               <w:lang w:eastAsia="fr-FR"/>
             </w:rPr>
           </w:pPr>
-          <w:hyperlink w:anchor="_Toc368918001" w:history="1">
+          <w:hyperlink w:anchor="_Toc370124408" w:history="1">
+            <w:r>
+              <w:rPr>
+                <w:rStyle w:val="Lienhypertexte"/>
+                <w:noProof/>
+              </w:rPr>
+              <w:t>Récursivité :</w:t>
+            </w:r>
+            <w:r>
+              <w:rPr>
+                <w:noProof/>
+                <w:webHidden/>
+              </w:rPr>
+              <w:tab/>
+            </w:r>
+            <w:r>
+              <w:rPr>
+                <w:noProof/>
+                <w:webHidden/>
+              </w:rPr>
+              <w:fldChar w:fldCharType="begin"/>
+            </w:r>
+            <w:r>
+              <w:rPr>
+                <w:noProof/>
+                <w:webHidden/>
+              </w:rPr>
+              <w:instrText xml:space="preserve"> PAGEREF _Toc370124408 \h </w:instrText>
+            </w:r>
+            <w:r>
+              <w:rPr>
+                <w:noProof/>
+                <w:webHidden/>
+              </w:rPr>
+            </w:r>
+            <w:r>
+              <w:rPr>
+                <w:noProof/>
+                <w:webHidden/>
+              </w:rPr>
+              <w:fldChar w:fldCharType="separate"/>
+            </w:r>
+            <w:r>
+              <w:rPr>
+                <w:noProof/>
+                <w:webHidden/>
+              </w:rPr>
+              <w:t>0</w:t>
+            </w:r>
+            <w:r>
+              <w:rPr>
+                <w:noProof/>
+                <w:webHidden/>
+              </w:rPr>
+              <w:fldChar w:fldCharType="end"/>
+            </w:r>
+          </w:hyperlink>
+        </w:p>
+        <w:p>
+          <w:pPr>
+            <w:pStyle w:val="TM1"/>
+            <w:tabs>
+              <w:tab w:val="right" w:leader="dot" w:pos="9062"/>
+            </w:tabs>
+            <w:rPr>
+              <w:noProof/>
+              <w:sz w:val="22"/>
+              <w:szCs w:val="22"/>
+              <w:lang w:eastAsia="fr-FR"/>
+            </w:rPr>
+          </w:pPr>
+          <w:hyperlink w:anchor="_Toc370124409" w:history="1">
             <w:r>
               <w:rPr>
                 <w:rStyle w:val="Lienhypertexte"/>
@@ -4701,7 +4863,7 @@
                 <w:noProof/>
                 <w:webHidden/>
               </w:rPr>
-              <w:instrText xml:space="preserve"> PAGEREF _Toc368918001 \h </w:instrText>
+              <w:instrText xml:space="preserve"> PAGEREF _Toc370124409 \h </w:instrText>
             </w:r>
             <w:r>
               <w:rPr>
@@ -4721,7 +4883,7 @@
                 <w:noProof/>
                 <w:webHidden/>
               </w:rPr>
-              <w:t>9</w:t>
+              <w:t>0</w:t>
             </w:r>
             <w:r>
               <w:rPr>
@@ -4773,7 +4935,7 @@
       <w:pPr>
         <w:pStyle w:val="Titre1"/>
       </w:pPr>
-      <w:bookmarkStart w:id="0" w:name="_Toc368917994"/>
+      <w:bookmarkStart w:id="0" w:name="_Toc370124400"/>
       <w:r>
         <w:t>Préambule :</w:t>
       </w:r>
@@ -4846,7 +5008,7 @@
       <w:pPr>
         <w:pStyle w:val="Titre1"/>
       </w:pPr>
-      <w:bookmarkStart w:id="1" w:name="_Toc368917995"/>
+      <w:bookmarkStart w:id="1" w:name="_Toc370124401"/>
       <w:r>
         <w:t>Librairies :</w:t>
       </w:r>
@@ -5076,7 +5238,7 @@
       <w:pPr>
         <w:pStyle w:val="Titre1"/>
       </w:pPr>
-      <w:bookmarkStart w:id="2" w:name="_Toc368917996"/>
+      <w:bookmarkStart w:id="2" w:name="_Toc370124402"/>
       <w:r>
         <w:lastRenderedPageBreak/>
         <w:t>Filtre de Haar</w:t>
@@ -5095,9 +5257,11 @@
         <w:pStyle w:val="Titre2"/>
         <w:ind w:firstLine="708"/>
       </w:pPr>
+      <w:bookmarkStart w:id="3" w:name="_Toc370124403"/>
       <w:r>
         <w:t>Méthode directe :</w:t>
       </w:r>
+      <w:bookmarkEnd w:id="3"/>
     </w:p>
     <w:p/>
     <w:p>
@@ -6477,10 +6641,12 @@
         <w:pStyle w:val="Titre2"/>
         <w:ind w:firstLine="708"/>
       </w:pPr>
+      <w:bookmarkStart w:id="4" w:name="_Toc370124404"/>
       <w:r>
         <w:lastRenderedPageBreak/>
         <w:t>Filtrage</w:t>
       </w:r>
+      <w:bookmarkEnd w:id="4"/>
     </w:p>
     <w:p/>
     <w:p>
@@ -7326,7 +7492,7 @@
           <w:lang w:eastAsia="fr-FR"/>
         </w:rPr>
         <w:drawing>
-          <wp:inline distT="0" distB="0" distL="0" distR="0" wp14:anchorId="56D9998D" wp14:editId="74E49E25">
+          <wp:inline distT="0" distB="0" distL="0" distR="0" wp14:anchorId="7BF2328D" wp14:editId="158A50F9">
             <wp:extent cx="3340537" cy="128644"/>
             <wp:effectExtent l="171450" t="38100" r="69850" b="119380"/>
             <wp:docPr id="61" name="Image 61"/>
@@ -7389,6 +7555,87 @@
     <w:p/>
     <w:p>
       <w:r>
+        <w:rPr>
+          <w:noProof/>
+          <w:lang w:eastAsia="fr-FR"/>
+        </w:rPr>
+        <w:drawing>
+          <wp:anchor distT="0" distB="0" distL="114300" distR="114300" simplePos="0" relativeHeight="251662336" behindDoc="0" locked="0" layoutInCell="1" allowOverlap="1" wp14:anchorId="49C5D7EA" wp14:editId="45F8FE0E">
+            <wp:simplePos x="0" y="0"/>
+            <wp:positionH relativeFrom="column">
+              <wp:posOffset>3938270</wp:posOffset>
+            </wp:positionH>
+            <wp:positionV relativeFrom="paragraph">
+              <wp:posOffset>472440</wp:posOffset>
+            </wp:positionV>
+            <wp:extent cx="1833245" cy="2719705"/>
+            <wp:effectExtent l="1104900" t="38100" r="71755" b="118745"/>
+            <wp:wrapNone/>
+            <wp:docPr id="52" name="Image 52"/>
+            <wp:cNvGraphicFramePr>
+              <a:graphicFrameLocks xmlns:a="http://schemas.openxmlformats.org/drawingml/2006/main" noChangeAspect="1"/>
+            </wp:cNvGraphicFramePr>
+            <a:graphic xmlns:a="http://schemas.openxmlformats.org/drawingml/2006/main">
+              <a:graphicData uri="http://schemas.openxmlformats.org/drawingml/2006/picture">
+                <pic:pic xmlns:pic="http://schemas.openxmlformats.org/drawingml/2006/picture">
+                  <pic:nvPicPr>
+                    <pic:cNvPr id="1" name=""/>
+                    <pic:cNvPicPr/>
+                  </pic:nvPicPr>
+                  <pic:blipFill rotWithShape="1">
+                    <a:blip r:embed="rId21" cstate="print">
+                      <a:extLst>
+                        <a:ext uri="{28A0092B-C50C-407E-A947-70E740481C1C}">
+                          <a14:useLocalDpi xmlns:a14="http://schemas.microsoft.com/office/drawing/2010/main" val="0"/>
+                        </a:ext>
+                      </a:extLst>
+                    </a:blip>
+                    <a:srcRect l="55760" t="26706" r="28241" b="31092"/>
+                    <a:stretch/>
+                  </pic:blipFill>
+                  <pic:spPr bwMode="auto">
+                    <a:xfrm>
+                      <a:off x="0" y="0"/>
+                      <a:ext cx="1833245" cy="2719705"/>
+                    </a:xfrm>
+                    <a:prstGeom prst="rect">
+                      <a:avLst/>
+                    </a:prstGeom>
+                    <a:ln w="28575" cap="flat" cmpd="sng" algn="ctr">
+                      <a:solidFill>
+                        <a:sysClr val="windowText" lastClr="000000"/>
+                      </a:solidFill>
+                      <a:prstDash val="solid"/>
+                      <a:round/>
+                      <a:headEnd type="none" w="med" len="med"/>
+                      <a:tailEnd type="none" w="med" len="med"/>
+                    </a:ln>
+                    <a:effectLst>
+                      <a:outerShdw blurRad="76200" dir="13500000" sy="23000" kx="1200000" algn="br" rotWithShape="0">
+                        <a:prstClr val="black">
+                          <a:alpha val="20000"/>
+                        </a:prstClr>
+                      </a:outerShdw>
+                    </a:effectLst>
+                    <a:extLst>
+                      <a:ext uri="{53640926-AAD7-44D8-BBD7-CCE9431645EC}">
+                        <a14:shadowObscured xmlns:a14="http://schemas.microsoft.com/office/drawing/2010/main"/>
+                      </a:ext>
+                    </a:extLst>
+                  </pic:spPr>
+                </pic:pic>
+              </a:graphicData>
+            </a:graphic>
+            <wp14:sizeRelH relativeFrom="page">
+              <wp14:pctWidth>0</wp14:pctWidth>
+            </wp14:sizeRelH>
+            <wp14:sizeRelV relativeFrom="page">
+              <wp14:pctHeight>0</wp14:pctHeight>
+            </wp14:sizeRelV>
+          </wp:anchor>
+        </w:drawing>
+      </w:r>
+      <w:r>
         <w:t xml:space="preserve">Pour finir, nous effectuons </w:t>
       </w:r>
       <w:r>
@@ -7411,6 +7658,9 @@
       </w:r>
       <w:r>
         <w:t>en fonction du filtrage effectué :</w:t>
+      </w:r>
+      <w:r>
+        <w:t xml:space="preserve"> Nous considérons ici que le numéro du premier pixel est (0,0)</w:t>
       </w:r>
     </w:p>
     <w:p>
@@ -7507,7 +7757,7 @@
         <w:t xml:space="preserve">On prend les colonnes et les lignes </w:t>
       </w:r>
       <w:r>
-        <w:t>impaires.</w:t>
+        <w:t>paires.</w:t>
       </w:r>
     </w:p>
     <w:p>
@@ -7604,7 +7854,13 @@
         <w:t xml:space="preserve">On prend les </w:t>
       </w:r>
       <w:r>
-        <w:t>colonnes paires et les lignes impaires.</w:t>
+        <w:t xml:space="preserve">colonnes </w:t>
+      </w:r>
+      <w:r>
+        <w:t xml:space="preserve">impaires et les lignes </w:t>
+      </w:r>
+      <w:r>
+        <w:t>paires.</w:t>
       </w:r>
     </w:p>
     <w:p>
@@ -7701,7 +7957,13 @@
         <w:t xml:space="preserve">On prend les colonnes </w:t>
       </w:r>
       <w:r>
-        <w:t>impaires et les lignes paires.</w:t>
+        <w:t xml:space="preserve">paires et les lignes </w:t>
+      </w:r>
+      <w:r>
+        <w:t>im</w:t>
+      </w:r>
+      <w:r>
+        <w:t>paires.</w:t>
       </w:r>
     </w:p>
     <w:p>
@@ -7787,11 +8049,15 @@
       <w:r>
         <w:t>:</w:t>
       </w:r>
-      <w:bookmarkStart w:id="3" w:name="_GoBack"/>
-      <w:bookmarkEnd w:id="3"/>
       <w:r>
         <w:br/>
-        <w:t>On prend les colonnes et les lignes paires.</w:t>
+        <w:t xml:space="preserve">On prend les colonnes et les lignes </w:t>
+      </w:r>
+      <w:r>
+        <w:t>im</w:t>
+      </w:r>
+      <w:r>
+        <w:t>paires.</w:t>
       </w:r>
     </w:p>
     <w:p>
@@ -7811,12 +8077,12 @@
       <w:pPr>
         <w:pStyle w:val="Titre1"/>
       </w:pPr>
-      <w:bookmarkStart w:id="4" w:name="_Toc368917997"/>
+      <w:bookmarkStart w:id="5" w:name="_Toc370124405"/>
       <w:r>
         <w:lastRenderedPageBreak/>
         <w:t>Reconstitution, Synthèse :</w:t>
       </w:r>
-      <w:bookmarkEnd w:id="4"/>
+      <w:bookmarkEnd w:id="5"/>
     </w:p>
     <w:p/>
     <w:p>
@@ -7826,11 +8092,11 @@
       <w:r>
         <w:tab/>
       </w:r>
-      <w:bookmarkStart w:id="5" w:name="_Toc368917998"/>
+      <w:bookmarkStart w:id="6" w:name="_Toc370124406"/>
       <w:r>
         <w:t>Inversion directe</w:t>
       </w:r>
-      <w:bookmarkEnd w:id="5"/>
+      <w:bookmarkEnd w:id="6"/>
     </w:p>
     <w:p/>
     <w:p>
@@ -8891,7 +9157,7 @@
                     <pic:cNvPicPr/>
                   </pic:nvPicPr>
                   <pic:blipFill rotWithShape="1">
-                    <a:blip r:embed="rId21"/>
+                    <a:blip r:embed="rId22"/>
                     <a:srcRect l="9566" t="34759" r="66570" b="57018"/>
                     <a:stretch/>
                   </pic:blipFill>
@@ -9008,7 +9274,7 @@
                     <pic:cNvPicPr/>
                   </pic:nvPicPr>
                   <pic:blipFill>
-                    <a:blip r:embed="rId22">
+                    <a:blip r:embed="rId23">
                       <a:extLst>
                         <a:ext uri="{28A0092B-C50C-407E-A947-70E740481C1C}">
                           <a14:useLocalDpi xmlns:a14="http://schemas.microsoft.com/office/drawing/2010/main" val="0"/>
@@ -9037,75 +9303,46 @@
     </w:p>
     <w:p>
       <w:pPr>
-        <w:pStyle w:val="Titre2"/>
+        <w:pStyle w:val="Titre1"/>
       </w:pPr>
       <w:r>
         <w:lastRenderedPageBreak/>
-        <w:tab/>
-      </w:r>
-      <w:bookmarkStart w:id="6" w:name="_Toc368917999"/>
-      <w:r>
-        <w:t>Filtrage</w:t>
-      </w:r>
-      <w:bookmarkEnd w:id="6"/>
+        <w:t>Récursivité</w:t>
+      </w:r>
     </w:p>
     <w:p/>
     <w:p>
       <w:pPr>
-        <w:sectPr>
-          <w:headerReference w:type="default" r:id="rId23"/>
-          <w:footerReference w:type="default" r:id="rId24"/>
-          <w:pgSz w:w="11906" w:h="16838"/>
-          <w:pgMar w:top="1417" w:right="1417" w:bottom="1417" w:left="1417" w:header="708" w:footer="708" w:gutter="0"/>
-          <w:pgNumType w:start="0"/>
-          <w:cols w:space="708"/>
-          <w:titlePg/>
-          <w:docGrid w:linePitch="360"/>
-        </w:sectPr>
+        <w:pStyle w:val="Titre2"/>
       </w:pPr>
       <w:r>
         <w:tab/>
-      </w:r>
-      <w:r>
-        <w:br w:type="page"/>
-      </w:r>
-      <w:bookmarkStart w:id="7" w:name="_Toc368918000"/>
-    </w:p>
-    <w:p>
-      <w:pPr>
-        <w:pStyle w:val="Titre1"/>
-      </w:pPr>
-      <w:r>
-        <w:lastRenderedPageBreak/>
-        <w:t>Récursivité</w:t>
-      </w:r>
-      <w:bookmarkEnd w:id="7"/>
-      <w:r>
-        <w:t> :</w:t>
+        <w:t>Analyse</w:t>
       </w:r>
     </w:p>
     <w:p/>
     <w:tbl>
       <w:tblPr>
         <w:tblStyle w:val="Grilledutableau"/>
-        <w:tblpPr w:leftFromText="141" w:rightFromText="141" w:vertAnchor="text" w:tblpY="1"/>
-        <w:tblOverlap w:val="never"/>
-        <w:tblW w:w="0" w:type="auto"/>
+        <w:tblW w:w="9209" w:type="dxa"/>
         <w:tblLook w:val="04A0" w:firstRow="1" w:lastRow="0" w:firstColumn="1" w:lastColumn="0" w:noHBand="0" w:noVBand="1"/>
       </w:tblPr>
       <w:tblGrid>
         <w:gridCol w:w="1116"/>
-        <w:gridCol w:w="4296"/>
-        <w:gridCol w:w="4296"/>
-        <w:gridCol w:w="323"/>
-        <w:gridCol w:w="323"/>
+        <w:gridCol w:w="3617"/>
+        <w:gridCol w:w="1116"/>
+        <w:gridCol w:w="3617"/>
       </w:tblGrid>
       <w:tr>
         <w:tc>
           <w:tcPr>
-            <w:tcW w:w="1116" w:type="dxa"/>
+            <w:tcW w:w="1074" w:type="dxa"/>
+            <w:vAlign w:val="center"/>
           </w:tcPr>
           <w:p>
+            <w:pPr>
+              <w:jc w:val="center"/>
+            </w:pPr>
             <w:r>
               <w:t>Nombre d’itération</w:t>
             </w:r>
@@ -9113,9 +9350,57 @@
         </w:tc>
         <w:tc>
           <w:tcPr>
-            <w:tcW w:w="4296" w:type="dxa"/>
+            <w:tcW w:w="3457" w:type="dxa"/>
+            <w:vAlign w:val="center"/>
           </w:tcPr>
           <w:p>
+            <w:pPr>
+              <w:jc w:val="center"/>
+            </w:pPr>
+            <w:r>
+              <w:t>Résultat obtenu</w:t>
+            </w:r>
+          </w:p>
+        </w:tc>
+        <w:tc>
+          <w:tcPr>
+            <w:tcW w:w="1074" w:type="dxa"/>
+            <w:vAlign w:val="center"/>
+          </w:tcPr>
+          <w:p>
+            <w:pPr>
+              <w:jc w:val="center"/>
+            </w:pPr>
+            <w:r>
+              <w:t>Nombre d’itération</w:t>
+            </w:r>
+          </w:p>
+        </w:tc>
+        <w:tc>
+          <w:tcPr>
+            <w:tcW w:w="3604" w:type="dxa"/>
+            <w:vAlign w:val="center"/>
+          </w:tcPr>
+          <w:p>
+            <w:pPr>
+              <w:jc w:val="center"/>
+            </w:pPr>
+            <w:r>
+              <w:t>Résultat obtenu</w:t>
+            </w:r>
+          </w:p>
+        </w:tc>
+      </w:tr>
+      <w:tr>
+        <w:tc>
+          <w:tcPr>
+            <w:tcW w:w="1074" w:type="dxa"/>
+            <w:vAlign w:val="center"/>
+          </w:tcPr>
+          <w:p>
+            <w:pPr>
+              <w:jc w:val="center"/>
+            </w:pPr>
             <w:r>
               <w:t>0</w:t>
             </w:r>
@@ -9123,70 +9408,22 @@
         </w:tc>
         <w:tc>
           <w:tcPr>
-            <w:tcW w:w="4296" w:type="dxa"/>
-          </w:tcPr>
-          <w:p>
-            <w:r>
-              <w:t>1</w:t>
-            </w:r>
-          </w:p>
-        </w:tc>
-        <w:tc>
-          <w:tcPr>
-            <w:tcW w:w="323" w:type="dxa"/>
-          </w:tcPr>
-          <w:p>
-            <w:r>
-              <w:t>2</w:t>
-            </w:r>
-          </w:p>
-        </w:tc>
-        <w:tc>
-          <w:tcPr>
-            <w:tcW w:w="323" w:type="dxa"/>
-          </w:tcPr>
-          <w:p>
-            <w:r>
-              <w:t>3</w:t>
-            </w:r>
-          </w:p>
-        </w:tc>
-      </w:tr>
-      <w:tr>
-        <w:tc>
-          <w:tcPr>
-            <w:tcW w:w="1116" w:type="dxa"/>
+            <w:tcW w:w="3457" w:type="dxa"/>
+            <w:vAlign w:val="center"/>
           </w:tcPr>
           <w:p>
             <w:pPr>
-              <w:rPr>
-                <w:noProof/>
-                <w:lang w:eastAsia="fr-FR"/>
-              </w:rPr>
+              <w:jc w:val="center"/>
             </w:pPr>
             <w:r>
               <w:rPr>
                 <w:noProof/>
                 <w:lang w:eastAsia="fr-FR"/>
               </w:rPr>
-              <w:t>Résultat obtenu</w:t>
-            </w:r>
-          </w:p>
-        </w:tc>
-        <w:tc>
-          <w:tcPr>
-            <w:tcW w:w="4296" w:type="dxa"/>
-          </w:tcPr>
-          <w:p>
-            <w:r>
-              <w:rPr>
-                <w:noProof/>
-                <w:lang w:eastAsia="fr-FR"/>
-              </w:rPr>
               <w:drawing>
-                <wp:inline distT="0" distB="0" distL="0" distR="0" wp14:anchorId="3B8D8580" wp14:editId="3F475A9D">
-                  <wp:extent cx="2588400" cy="2588400"/>
-                  <wp:effectExtent l="0" t="0" r="2540" b="2540"/>
+                <wp:inline distT="0" distB="0" distL="0" distR="0" wp14:anchorId="15B6C94F" wp14:editId="2055A309">
+                  <wp:extent cx="2160000" cy="2160000"/>
+                  <wp:effectExtent l="0" t="0" r="0" b="0"/>
                   <wp:docPr id="47" name="Image 47"/>
                   <wp:cNvGraphicFramePr>
                     <a:graphicFrameLocks xmlns:a="http://schemas.openxmlformats.org/drawingml/2006/main" noChangeAspect="1"/>
@@ -9213,7 +9450,7 @@
                         <pic:spPr>
                           <a:xfrm>
                             <a:off x="0" y="0"/>
-                            <a:ext cx="2588400" cy="2588400"/>
+                            <a:ext cx="2160000" cy="2160000"/>
                           </a:xfrm>
                           <a:prstGeom prst="rect">
                             <a:avLst/>
@@ -9229,18 +9466,121 @@
         </w:tc>
         <w:tc>
           <w:tcPr>
-            <w:tcW w:w="4296" w:type="dxa"/>
+            <w:tcW w:w="1074" w:type="dxa"/>
+            <w:vAlign w:val="center"/>
           </w:tcPr>
           <w:p>
+            <w:pPr>
+              <w:jc w:val="center"/>
+              <w:rPr>
+                <w:noProof/>
+                <w:lang w:eastAsia="fr-FR"/>
+              </w:rPr>
+            </w:pPr>
+            <w:r>
+              <w:rPr>
+                <w:noProof/>
+                <w:lang w:eastAsia="fr-FR"/>
+              </w:rPr>
+              <w:t>3</w:t>
+            </w:r>
+          </w:p>
+        </w:tc>
+        <w:tc>
+          <w:tcPr>
+            <w:tcW w:w="3604" w:type="dxa"/>
+          </w:tcPr>
+          <w:p>
+            <w:pPr>
+              <w:jc w:val="center"/>
+              <w:rPr>
+                <w:noProof/>
+                <w:lang w:eastAsia="fr-FR"/>
+              </w:rPr>
+            </w:pPr>
             <w:r>
               <w:rPr>
                 <w:noProof/>
                 <w:lang w:eastAsia="fr-FR"/>
               </w:rPr>
               <w:drawing>
-                <wp:inline distT="0" distB="0" distL="0" distR="0" wp14:anchorId="2F6C0E15" wp14:editId="5F64F552">
-                  <wp:extent cx="2588400" cy="2588400"/>
-                  <wp:effectExtent l="0" t="0" r="2540" b="2540"/>
+                <wp:inline distT="0" distB="0" distL="0" distR="0" wp14:anchorId="529C481B" wp14:editId="50871717">
+                  <wp:extent cx="2160000" cy="2160000"/>
+                  <wp:effectExtent l="0" t="0" r="0" b="0"/>
+                  <wp:docPr id="56" name="Image 56"/>
+                  <wp:cNvGraphicFramePr>
+                    <a:graphicFrameLocks xmlns:a="http://schemas.openxmlformats.org/drawingml/2006/main" noChangeAspect="1"/>
+                  </wp:cNvGraphicFramePr>
+                  <a:graphic xmlns:a="http://schemas.openxmlformats.org/drawingml/2006/main">
+                    <a:graphicData uri="http://schemas.openxmlformats.org/drawingml/2006/picture">
+                      <pic:pic xmlns:pic="http://schemas.openxmlformats.org/drawingml/2006/picture">
+                        <pic:nvPicPr>
+                          <pic:cNvPr id="56" name="rec3.bmp"/>
+                          <pic:cNvPicPr/>
+                        </pic:nvPicPr>
+                        <pic:blipFill>
+                          <a:blip r:embed="rId24">
+                            <a:extLst>
+                              <a:ext uri="{28A0092B-C50C-407E-A947-70E740481C1C}">
+                                <a14:useLocalDpi xmlns:a14="http://schemas.microsoft.com/office/drawing/2010/main" val="0"/>
+                              </a:ext>
+                            </a:extLst>
+                          </a:blip>
+                          <a:stretch>
+                            <a:fillRect/>
+                          </a:stretch>
+                        </pic:blipFill>
+                        <pic:spPr>
+                          <a:xfrm>
+                            <a:off x="0" y="0"/>
+                            <a:ext cx="2160000" cy="2160000"/>
+                          </a:xfrm>
+                          <a:prstGeom prst="rect">
+                            <a:avLst/>
+                          </a:prstGeom>
+                        </pic:spPr>
+                      </pic:pic>
+                    </a:graphicData>
+                  </a:graphic>
+                </wp:inline>
+              </w:drawing>
+            </w:r>
+          </w:p>
+        </w:tc>
+      </w:tr>
+      <w:tr>
+        <w:tc>
+          <w:tcPr>
+            <w:tcW w:w="1074" w:type="dxa"/>
+            <w:vAlign w:val="center"/>
+          </w:tcPr>
+          <w:p>
+            <w:pPr>
+              <w:jc w:val="center"/>
+            </w:pPr>
+            <w:r>
+              <w:t>1</w:t>
+            </w:r>
+          </w:p>
+        </w:tc>
+        <w:tc>
+          <w:tcPr>
+            <w:tcW w:w="3457" w:type="dxa"/>
+            <w:vAlign w:val="center"/>
+          </w:tcPr>
+          <w:p>
+            <w:pPr>
+              <w:jc w:val="center"/>
+            </w:pPr>
+            <w:r>
+              <w:rPr>
+                <w:noProof/>
+                <w:lang w:eastAsia="fr-FR"/>
+              </w:rPr>
+              <w:drawing>
+                <wp:inline distT="0" distB="0" distL="0" distR="0" wp14:anchorId="105C40C0" wp14:editId="3E2CCD3B">
+                  <wp:extent cx="2160000" cy="2160000"/>
+                  <wp:effectExtent l="0" t="0" r="0" b="0"/>
                   <wp:docPr id="48" name="Image 48"/>
                   <wp:cNvGraphicFramePr>
                     <a:graphicFrameLocks xmlns:a="http://schemas.openxmlformats.org/drawingml/2006/main" noChangeAspect="1"/>
@@ -9267,7 +9607,7 @@
                         <pic:spPr>
                           <a:xfrm>
                             <a:off x="0" y="0"/>
-                            <a:ext cx="2588400" cy="2588400"/>
+                            <a:ext cx="2160000" cy="2160000"/>
                           </a:xfrm>
                           <a:prstGeom prst="rect">
                             <a:avLst/>
@@ -9283,48 +9623,618 @@
         </w:tc>
         <w:tc>
           <w:tcPr>
-            <w:tcW w:w="323" w:type="dxa"/>
+            <w:tcW w:w="1074" w:type="dxa"/>
+            <w:vAlign w:val="center"/>
           </w:tcPr>
-          <w:p/>
+          <w:p>
+            <w:pPr>
+              <w:jc w:val="center"/>
+              <w:rPr>
+                <w:noProof/>
+                <w:lang w:eastAsia="fr-FR"/>
+              </w:rPr>
+            </w:pPr>
+            <w:r>
+              <w:rPr>
+                <w:noProof/>
+                <w:lang w:eastAsia="fr-FR"/>
+              </w:rPr>
+              <w:t>4</w:t>
+            </w:r>
+          </w:p>
         </w:tc>
         <w:tc>
           <w:tcPr>
-            <w:tcW w:w="323" w:type="dxa"/>
+            <w:tcW w:w="3604" w:type="dxa"/>
           </w:tcPr>
-          <w:p/>
+          <w:p>
+            <w:pPr>
+              <w:jc w:val="center"/>
+              <w:rPr>
+                <w:noProof/>
+                <w:lang w:eastAsia="fr-FR"/>
+              </w:rPr>
+            </w:pPr>
+            <w:r>
+              <w:rPr>
+                <w:noProof/>
+                <w:lang w:eastAsia="fr-FR"/>
+              </w:rPr>
+              <w:drawing>
+                <wp:inline distT="0" distB="0" distL="0" distR="0">
+                  <wp:extent cx="2160000" cy="2160000"/>
+                  <wp:effectExtent l="0" t="0" r="0" b="0"/>
+                  <wp:docPr id="62" name="Image 62"/>
+                  <wp:cNvGraphicFramePr>
+                    <a:graphicFrameLocks xmlns:a="http://schemas.openxmlformats.org/drawingml/2006/main" noChangeAspect="1"/>
+                  </wp:cNvGraphicFramePr>
+                  <a:graphic xmlns:a="http://schemas.openxmlformats.org/drawingml/2006/main">
+                    <a:graphicData uri="http://schemas.openxmlformats.org/drawingml/2006/picture">
+                      <pic:pic xmlns:pic="http://schemas.openxmlformats.org/drawingml/2006/picture">
+                        <pic:nvPicPr>
+                          <pic:cNvPr id="62" name="rec4.bmp"/>
+                          <pic:cNvPicPr/>
+                        </pic:nvPicPr>
+                        <pic:blipFill>
+                          <a:blip r:embed="rId25">
+                            <a:extLst>
+                              <a:ext uri="{28A0092B-C50C-407E-A947-70E740481C1C}">
+                                <a14:useLocalDpi xmlns:a14="http://schemas.microsoft.com/office/drawing/2010/main" val="0"/>
+                              </a:ext>
+                            </a:extLst>
+                          </a:blip>
+                          <a:stretch>
+                            <a:fillRect/>
+                          </a:stretch>
+                        </pic:blipFill>
+                        <pic:spPr>
+                          <a:xfrm>
+                            <a:off x="0" y="0"/>
+                            <a:ext cx="2160000" cy="2160000"/>
+                          </a:xfrm>
+                          <a:prstGeom prst="rect">
+                            <a:avLst/>
+                          </a:prstGeom>
+                        </pic:spPr>
+                      </pic:pic>
+                    </a:graphicData>
+                  </a:graphic>
+                </wp:inline>
+              </w:drawing>
+            </w:r>
+          </w:p>
+        </w:tc>
+      </w:tr>
+      <w:tr>
+        <w:tc>
+          <w:tcPr>
+            <w:tcW w:w="1074" w:type="dxa"/>
+            <w:vAlign w:val="center"/>
+          </w:tcPr>
+          <w:p>
+            <w:pPr>
+              <w:jc w:val="center"/>
+            </w:pPr>
+            <w:r>
+              <w:t>2</w:t>
+            </w:r>
+          </w:p>
+        </w:tc>
+        <w:tc>
+          <w:tcPr>
+            <w:tcW w:w="3457" w:type="dxa"/>
+            <w:vAlign w:val="center"/>
+          </w:tcPr>
+          <w:p>
+            <w:pPr>
+              <w:jc w:val="center"/>
+            </w:pPr>
+            <w:r>
+              <w:rPr>
+                <w:noProof/>
+                <w:lang w:eastAsia="fr-FR"/>
+              </w:rPr>
+              <w:drawing>
+                <wp:inline distT="0" distB="0" distL="0" distR="0" wp14:anchorId="57CA3536" wp14:editId="03683E39">
+                  <wp:extent cx="2160000" cy="2160000"/>
+                  <wp:effectExtent l="0" t="0" r="0" b="0"/>
+                  <wp:docPr id="54" name="Image 54"/>
+                  <wp:cNvGraphicFramePr>
+                    <a:graphicFrameLocks xmlns:a="http://schemas.openxmlformats.org/drawingml/2006/main" noChangeAspect="1"/>
+                  </wp:cNvGraphicFramePr>
+                  <a:graphic xmlns:a="http://schemas.openxmlformats.org/drawingml/2006/main">
+                    <a:graphicData uri="http://schemas.openxmlformats.org/drawingml/2006/picture">
+                      <pic:pic xmlns:pic="http://schemas.openxmlformats.org/drawingml/2006/picture">
+                        <pic:nvPicPr>
+                          <pic:cNvPr id="54" name="rec2.bmp"/>
+                          <pic:cNvPicPr/>
+                        </pic:nvPicPr>
+                        <pic:blipFill>
+                          <a:blip r:embed="rId26">
+                            <a:extLst>
+                              <a:ext uri="{28A0092B-C50C-407E-A947-70E740481C1C}">
+                                <a14:useLocalDpi xmlns:a14="http://schemas.microsoft.com/office/drawing/2010/main" val="0"/>
+                              </a:ext>
+                            </a:extLst>
+                          </a:blip>
+                          <a:stretch>
+                            <a:fillRect/>
+                          </a:stretch>
+                        </pic:blipFill>
+                        <pic:spPr>
+                          <a:xfrm>
+                            <a:off x="0" y="0"/>
+                            <a:ext cx="2160000" cy="2160000"/>
+                          </a:xfrm>
+                          <a:prstGeom prst="rect">
+                            <a:avLst/>
+                          </a:prstGeom>
+                        </pic:spPr>
+                      </pic:pic>
+                    </a:graphicData>
+                  </a:graphic>
+                </wp:inline>
+              </w:drawing>
+            </w:r>
+          </w:p>
+        </w:tc>
+        <w:tc>
+          <w:tcPr>
+            <w:tcW w:w="1074" w:type="dxa"/>
+            <w:vAlign w:val="center"/>
+          </w:tcPr>
+          <w:p>
+            <w:pPr>
+              <w:jc w:val="center"/>
+              <w:rPr>
+                <w:noProof/>
+                <w:lang w:eastAsia="fr-FR"/>
+              </w:rPr>
+            </w:pPr>
+            <w:r>
+              <w:rPr>
+                <w:noProof/>
+                <w:lang w:eastAsia="fr-FR"/>
+              </w:rPr>
+              <w:t>5</w:t>
+            </w:r>
+          </w:p>
+        </w:tc>
+        <w:tc>
+          <w:tcPr>
+            <w:tcW w:w="3604" w:type="dxa"/>
+          </w:tcPr>
+          <w:p>
+            <w:pPr>
+              <w:jc w:val="center"/>
+              <w:rPr>
+                <w:noProof/>
+                <w:lang w:eastAsia="fr-FR"/>
+              </w:rPr>
+            </w:pPr>
+            <w:r>
+              <w:rPr>
+                <w:noProof/>
+                <w:lang w:eastAsia="fr-FR"/>
+              </w:rPr>
+              <w:drawing>
+                <wp:inline distT="0" distB="0" distL="0" distR="0">
+                  <wp:extent cx="2160000" cy="2160000"/>
+                  <wp:effectExtent l="0" t="0" r="0" b="0"/>
+                  <wp:docPr id="63" name="Image 63"/>
+                  <wp:cNvGraphicFramePr>
+                    <a:graphicFrameLocks xmlns:a="http://schemas.openxmlformats.org/drawingml/2006/main" noChangeAspect="1"/>
+                  </wp:cNvGraphicFramePr>
+                  <a:graphic xmlns:a="http://schemas.openxmlformats.org/drawingml/2006/main">
+                    <a:graphicData uri="http://schemas.openxmlformats.org/drawingml/2006/picture">
+                      <pic:pic xmlns:pic="http://schemas.openxmlformats.org/drawingml/2006/picture">
+                        <pic:nvPicPr>
+                          <pic:cNvPr id="63" name="rec5.bmp"/>
+                          <pic:cNvPicPr/>
+                        </pic:nvPicPr>
+                        <pic:blipFill>
+                          <a:blip r:embed="rId27">
+                            <a:extLst>
+                              <a:ext uri="{28A0092B-C50C-407E-A947-70E740481C1C}">
+                                <a14:useLocalDpi xmlns:a14="http://schemas.microsoft.com/office/drawing/2010/main" val="0"/>
+                              </a:ext>
+                            </a:extLst>
+                          </a:blip>
+                          <a:stretch>
+                            <a:fillRect/>
+                          </a:stretch>
+                        </pic:blipFill>
+                        <pic:spPr>
+                          <a:xfrm>
+                            <a:off x="0" y="0"/>
+                            <a:ext cx="2160000" cy="2160000"/>
+                          </a:xfrm>
+                          <a:prstGeom prst="rect">
+                            <a:avLst/>
+                          </a:prstGeom>
+                        </pic:spPr>
+                      </pic:pic>
+                    </a:graphicData>
+                  </a:graphic>
+                </wp:inline>
+              </w:drawing>
+            </w:r>
+          </w:p>
         </w:tc>
       </w:tr>
     </w:tbl>
+    <w:p/>
     <w:p>
       <w:pPr>
-        <w:rPr>
-          <w:rFonts w:eastAsiaTheme="majorEastAsia"/>
-          <w:sz w:val="26"/>
-          <w:szCs w:val="26"/>
-        </w:rPr>
+        <w:tabs>
+          <w:tab w:val="left" w:pos="1591"/>
+        </w:tabs>
       </w:pPr>
       <w:r>
-        <w:br w:type="textWrapping" w:clear="all"/>
-      </w:r>
-      <w:r>
-        <w:br w:type="page"/>
+        <w:tab/>
       </w:r>
     </w:p>
     <w:p>
       <w:pPr>
-        <w:pStyle w:val="Titre1"/>
-        <w:sectPr>
-          <w:headerReference w:type="first" r:id="rId25"/>
-          <w:footerReference w:type="first" r:id="rId26"/>
-          <w:pgSz w:w="16838" w:h="11906" w:orient="landscape"/>
-          <w:pgMar w:top="1417" w:right="1417" w:bottom="1417" w:left="1417" w:header="708" w:footer="708" w:gutter="0"/>
-          <w:pgNumType w:start="0"/>
-          <w:cols w:space="708"/>
-          <w:titlePg/>
-          <w:docGrid w:linePitch="360"/>
-        </w:sectPr>
+        <w:pStyle w:val="Titre2"/>
       </w:pPr>
-      <w:bookmarkStart w:id="8" w:name="_Toc368918001"/>
+      <w:r>
+        <w:lastRenderedPageBreak/>
+        <w:tab/>
+        <w:t>Synthèse</w:t>
+      </w:r>
+    </w:p>
+    <w:p/>
+    <w:p/>
+    <w:p>
+      <w:r>
+        <w:t>Nous avons appliqué cinq fois notre synthétiseur</w:t>
+      </w:r>
+      <w:r>
+        <w:t xml:space="preserve"> (méthode directe)</w:t>
+      </w:r>
+      <w:r>
+        <w:t xml:space="preserve"> sur l’image obtenu après analyse et nous avons eu le résultat suivant :</w:t>
+      </w:r>
+    </w:p>
+    <w:p/>
+    <w:p>
+      <w:r>
+        <w:rPr>
+          <w:noProof/>
+          <w:lang w:eastAsia="fr-FR"/>
+        </w:rPr>
+        <mc:AlternateContent>
+          <mc:Choice Requires="wps">
+            <w:drawing>
+              <wp:anchor distT="0" distB="0" distL="114300" distR="114300" simplePos="0" relativeHeight="251663360" behindDoc="1" locked="0" layoutInCell="1" allowOverlap="1" wp14:anchorId="4D232CC2" wp14:editId="5978DA9A">
+                <wp:simplePos x="0" y="0"/>
+                <wp:positionH relativeFrom="column">
+                  <wp:posOffset>2310884</wp:posOffset>
+                </wp:positionH>
+                <wp:positionV relativeFrom="paragraph">
+                  <wp:posOffset>837668</wp:posOffset>
+                </wp:positionV>
+                <wp:extent cx="722630" cy="531495"/>
+                <wp:effectExtent l="0" t="19050" r="39370" b="40005"/>
+                <wp:wrapTight wrapText="bothSides">
+                  <wp:wrapPolygon edited="0">
+                    <wp:start x="12527" y="-774"/>
+                    <wp:lineTo x="0" y="3871"/>
+                    <wp:lineTo x="0" y="16258"/>
+                    <wp:lineTo x="12527" y="22452"/>
+                    <wp:lineTo x="15374" y="22452"/>
+                    <wp:lineTo x="22207" y="12387"/>
+                    <wp:lineTo x="22207" y="9290"/>
+                    <wp:lineTo x="15374" y="-774"/>
+                    <wp:lineTo x="12527" y="-774"/>
+                  </wp:wrapPolygon>
+                </wp:wrapTight>
+                <wp:docPr id="69" name="Flèche droite 69"/>
+                <wp:cNvGraphicFramePr/>
+                <a:graphic xmlns:a="http://schemas.openxmlformats.org/drawingml/2006/main">
+                  <a:graphicData uri="http://schemas.microsoft.com/office/word/2010/wordprocessingShape">
+                    <wps:wsp>
+                      <wps:cNvSpPr/>
+                      <wps:spPr>
+                        <a:xfrm>
+                          <a:off x="0" y="0"/>
+                          <a:ext cx="722630" cy="531495"/>
+                        </a:xfrm>
+                        <a:prstGeom prst="rightArrow">
+                          <a:avLst/>
+                        </a:prstGeom>
+                      </wps:spPr>
+                      <wps:style>
+                        <a:lnRef idx="2">
+                          <a:schemeClr val="accent1">
+                            <a:shade val="50000"/>
+                          </a:schemeClr>
+                        </a:lnRef>
+                        <a:fillRef idx="1">
+                          <a:schemeClr val="accent1"/>
+                        </a:fillRef>
+                        <a:effectRef idx="0">
+                          <a:schemeClr val="accent1"/>
+                        </a:effectRef>
+                        <a:fontRef idx="minor">
+                          <a:schemeClr val="lt1"/>
+                        </a:fontRef>
+                      </wps:style>
+                      <wps:bodyPr rot="0" spcFirstLastPara="0" vertOverflow="overflow" horzOverflow="overflow" vert="horz" wrap="square" lIns="91440" tIns="45720" rIns="91440" bIns="45720" numCol="1" spcCol="0" rtlCol="0" fromWordArt="0" anchor="ctr" anchorCtr="0" forceAA="0" compatLnSpc="1">
+                        <a:prstTxWarp prst="textNoShape">
+                          <a:avLst/>
+                        </a:prstTxWarp>
+                        <a:noAutofit/>
+                      </wps:bodyPr>
+                    </wps:wsp>
+                  </a:graphicData>
+                </a:graphic>
+                <wp14:sizeRelH relativeFrom="page">
+                  <wp14:pctWidth>0</wp14:pctWidth>
+                </wp14:sizeRelH>
+                <wp14:sizeRelV relativeFrom="page">
+                  <wp14:pctHeight>0</wp14:pctHeight>
+                </wp14:sizeRelV>
+              </wp:anchor>
+            </w:drawing>
+          </mc:Choice>
+          <mc:Fallback>
+            <w:pict>
+              <v:shapetype w14:anchorId="5D1E0C30" id="_x0000_t13" coordsize="21600,21600" o:spt="13" adj="16200,5400" path="m@0,l@0@1,0@1,0@2@0@2@0,21600,21600,10800xe">
+                <v:stroke joinstyle="miter"/>
+                <v:formulas>
+                  <v:f eqn="val #0"/>
+                  <v:f eqn="val #1"/>
+                  <v:f eqn="sum height 0 #1"/>
+                  <v:f eqn="sum 10800 0 #1"/>
+                  <v:f eqn="sum width 0 #0"/>
+                  <v:f eqn="prod @4 @3 10800"/>
+                  <v:f eqn="sum width 0 @5"/>
+                </v:formulas>
+                <v:path o:connecttype="custom" o:connectlocs="@0,0;0,10800;@0,21600;21600,10800" o:connectangles="270,180,90,0" textboxrect="0,@1,@6,@2"/>
+                <v:handles>
+                  <v:h position="#0,#1" xrange="0,21600" yrange="0,10800"/>
+                </v:handles>
+              </v:shapetype>
+              <v:shape id="Flèche droite 69" o:spid="_x0000_s1026" type="#_x0000_t13" style="position:absolute;margin-left:181.95pt;margin-top:65.95pt;width:56.9pt;height:41.85pt;z-index:-251653120;visibility:visible;mso-wrap-style:square;mso-width-percent:0;mso-height-percent:0;mso-wrap-distance-left:9pt;mso-wrap-distance-top:0;mso-wrap-distance-right:9pt;mso-wrap-distance-bottom:0;mso-position-horizontal:absolute;mso-position-horizontal-relative:text;mso-position-vertical:absolute;mso-position-vertical-relative:text;mso-width-percent:0;mso-height-percent:0;mso-width-relative:page;mso-height-relative:page;v-text-anchor:middle" o:gfxdata="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" adj="13657" fillcolor="#4a66ac [3204]" strokecolor="#243255 [1604]" strokeweight="1pt">
+                <w10:wrap type="tight"/>
+              </v:shape>
+            </w:pict>
+          </mc:Fallback>
+        </mc:AlternateContent>
+      </w:r>
+      <w:r>
+        <w:rPr>
+          <w:noProof/>
+          <w:lang w:eastAsia="fr-FR"/>
+        </w:rPr>
+        <w:drawing>
+          <wp:inline distT="0" distB="0" distL="0" distR="0" wp14:anchorId="311B7E52" wp14:editId="06C9E2AA">
+            <wp:extent cx="2160000" cy="2160000"/>
+            <wp:effectExtent l="0" t="0" r="0" b="0"/>
+            <wp:docPr id="66" name="Image 66"/>
+            <wp:cNvGraphicFramePr>
+              <a:graphicFrameLocks xmlns:a="http://schemas.openxmlformats.org/drawingml/2006/main" noChangeAspect="1"/>
+            </wp:cNvGraphicFramePr>
+            <a:graphic xmlns:a="http://schemas.openxmlformats.org/drawingml/2006/main">
+              <a:graphicData uri="http://schemas.openxmlformats.org/drawingml/2006/picture">
+                <pic:pic xmlns:pic="http://schemas.openxmlformats.org/drawingml/2006/picture">
+                  <pic:nvPicPr>
+                    <pic:cNvPr id="63" name="rec5.bmp"/>
+                    <pic:cNvPicPr/>
+                  </pic:nvPicPr>
+                  <pic:blipFill>
+                    <a:blip r:embed="rId27">
+                      <a:extLst>
+                        <a:ext uri="{28A0092B-C50C-407E-A947-70E740481C1C}">
+                          <a14:useLocalDpi xmlns:a14="http://schemas.microsoft.com/office/drawing/2010/main" val="0"/>
+                        </a:ext>
+                      </a:extLst>
+                    </a:blip>
+                    <a:stretch>
+                      <a:fillRect/>
+                    </a:stretch>
+                  </pic:blipFill>
+                  <pic:spPr>
+                    <a:xfrm>
+                      <a:off x="0" y="0"/>
+                      <a:ext cx="2160000" cy="2160000"/>
+                    </a:xfrm>
+                    <a:prstGeom prst="rect">
+                      <a:avLst/>
+                    </a:prstGeom>
+                  </pic:spPr>
+                </pic:pic>
+              </a:graphicData>
+            </a:graphic>
+          </wp:inline>
+        </w:drawing>
+      </w:r>
+      <w:r>
+        <w:t xml:space="preserve"> </w:t>
+      </w:r>
+      <w:r>
+        <w:rPr>
+          <w:noProof/>
+          <w:lang w:eastAsia="fr-FR"/>
+        </w:rPr>
+        <w:drawing>
+          <wp:inline distT="0" distB="0" distL="0" distR="0" wp14:anchorId="07D5945E" wp14:editId="27A99319">
+            <wp:extent cx="2160000" cy="2160000"/>
+            <wp:effectExtent l="0" t="0" r="0" b="0"/>
+            <wp:docPr id="68" name="Image 68"/>
+            <wp:cNvGraphicFramePr>
+              <a:graphicFrameLocks xmlns:a="http://schemas.openxmlformats.org/drawingml/2006/main" noChangeAspect="1"/>
+            </wp:cNvGraphicFramePr>
+            <a:graphic xmlns:a="http://schemas.openxmlformats.org/drawingml/2006/main">
+              <a:graphicData uri="http://schemas.openxmlformats.org/drawingml/2006/picture">
+                <pic:pic xmlns:pic="http://schemas.openxmlformats.org/drawingml/2006/picture">
+                  <pic:nvPicPr>
+                    <pic:cNvPr id="47" name="lena.bmp"/>
+                    <pic:cNvPicPr/>
+                  </pic:nvPicPr>
+                  <pic:blipFill>
+                    <a:blip r:embed="rId11">
+                      <a:extLst>
+                        <a:ext uri="{28A0092B-C50C-407E-A947-70E740481C1C}">
+                          <a14:useLocalDpi xmlns:a14="http://schemas.microsoft.com/office/drawing/2010/main" val="0"/>
+                        </a:ext>
+                      </a:extLst>
+                    </a:blip>
+                    <a:stretch>
+                      <a:fillRect/>
+                    </a:stretch>
+                  </pic:blipFill>
+                  <pic:spPr>
+                    <a:xfrm>
+                      <a:off x="0" y="0"/>
+                      <a:ext cx="2160000" cy="2160000"/>
+                    </a:xfrm>
+                    <a:prstGeom prst="rect">
+                      <a:avLst/>
+                    </a:prstGeom>
+                  </pic:spPr>
+                </pic:pic>
+              </a:graphicData>
+            </a:graphic>
+          </wp:inline>
+        </w:drawing>
+      </w:r>
+    </w:p>
+    <w:p/>
+    <w:p>
+      <w:r>
+        <w:t xml:space="preserve">Pour vérifier la cohérence de nos résultats, nous avons </w:t>
+      </w:r>
+      <w:r>
+        <w:t>de plus effectué un calcul de distance entre les deux images (norme de la différence) et nous avons constaté que celle-ci était nulle. Et donc nous pouvons dire que nos résultats sont bons.</w:t>
+      </w:r>
+    </w:p>
+    <w:p/>
+    <w:p>
+      <w:r>
+        <w:t>A droit image originale, à gauche image ob</w:t>
+      </w:r>
+      <w:r>
+        <w:t>tenue après analyse et synthèse :</w:t>
+      </w:r>
+      <w:bookmarkStart w:id="7" w:name="_GoBack"/>
+      <w:bookmarkEnd w:id="7"/>
+    </w:p>
+    <w:p>
+      <w:pPr>
+        <w:jc w:val="center"/>
+        <w:rPr>
+          <w:rFonts w:asciiTheme="majorHAnsi" w:eastAsiaTheme="majorEastAsia" w:hAnsiTheme="majorHAnsi" w:cstheme="majorBidi"/>
+          <w:color w:val="629DD1" w:themeColor="accent2"/>
+          <w:sz w:val="36"/>
+          <w:szCs w:val="36"/>
+        </w:rPr>
+      </w:pPr>
+      <w:r>
+        <w:rPr>
+          <w:noProof/>
+          <w:lang w:eastAsia="fr-FR"/>
+        </w:rPr>
+        <w:drawing>
+          <wp:inline distT="0" distB="0" distL="0" distR="0" wp14:anchorId="5F289B60" wp14:editId="33DD9010">
+            <wp:extent cx="2160000" cy="2160000"/>
+            <wp:effectExtent l="0" t="0" r="0" b="0"/>
+            <wp:docPr id="70" name="Image 70"/>
+            <wp:cNvGraphicFramePr>
+              <a:graphicFrameLocks xmlns:a="http://schemas.openxmlformats.org/drawingml/2006/main" noChangeAspect="1"/>
+            </wp:cNvGraphicFramePr>
+            <a:graphic xmlns:a="http://schemas.openxmlformats.org/drawingml/2006/main">
+              <a:graphicData uri="http://schemas.openxmlformats.org/drawingml/2006/picture">
+                <pic:pic xmlns:pic="http://schemas.openxmlformats.org/drawingml/2006/picture">
+                  <pic:nvPicPr>
+                    <pic:cNvPr id="47" name="lena.bmp"/>
+                    <pic:cNvPicPr/>
+                  </pic:nvPicPr>
+                  <pic:blipFill>
+                    <a:blip r:embed="rId11">
+                      <a:extLst>
+                        <a:ext uri="{28A0092B-C50C-407E-A947-70E740481C1C}">
+                          <a14:useLocalDpi xmlns:a14="http://schemas.microsoft.com/office/drawing/2010/main" val="0"/>
+                        </a:ext>
+                      </a:extLst>
+                    </a:blip>
+                    <a:stretch>
+                      <a:fillRect/>
+                    </a:stretch>
+                  </pic:blipFill>
+                  <pic:spPr>
+                    <a:xfrm>
+                      <a:off x="0" y="0"/>
+                      <a:ext cx="2160000" cy="2160000"/>
+                    </a:xfrm>
+                    <a:prstGeom prst="rect">
+                      <a:avLst/>
+                    </a:prstGeom>
+                  </pic:spPr>
+                </pic:pic>
+              </a:graphicData>
+            </a:graphic>
+          </wp:inline>
+        </w:drawing>
+      </w:r>
+      <w:r>
+        <w:tab/>
+      </w:r>
+      <w:r>
+        <w:tab/>
+      </w:r>
+      <w:r>
+        <w:rPr>
+          <w:noProof/>
+          <w:lang w:eastAsia="fr-FR"/>
+        </w:rPr>
+        <w:drawing>
+          <wp:inline distT="0" distB="0" distL="0" distR="0" wp14:anchorId="5F289B60" wp14:editId="33DD9010">
+            <wp:extent cx="2160000" cy="2160000"/>
+            <wp:effectExtent l="0" t="0" r="0" b="0"/>
+            <wp:docPr id="71" name="Image 71"/>
+            <wp:cNvGraphicFramePr>
+              <a:graphicFrameLocks xmlns:a="http://schemas.openxmlformats.org/drawingml/2006/main" noChangeAspect="1"/>
+            </wp:cNvGraphicFramePr>
+            <a:graphic xmlns:a="http://schemas.openxmlformats.org/drawingml/2006/main">
+              <a:graphicData uri="http://schemas.openxmlformats.org/drawingml/2006/picture">
+                <pic:pic xmlns:pic="http://schemas.openxmlformats.org/drawingml/2006/picture">
+                  <pic:nvPicPr>
+                    <pic:cNvPr id="47" name="lena.bmp"/>
+                    <pic:cNvPicPr/>
+                  </pic:nvPicPr>
+                  <pic:blipFill>
+                    <a:blip r:embed="rId11">
+                      <a:extLst>
+                        <a:ext uri="{28A0092B-C50C-407E-A947-70E740481C1C}">
+                          <a14:useLocalDpi xmlns:a14="http://schemas.microsoft.com/office/drawing/2010/main" val="0"/>
+                        </a:ext>
+                      </a:extLst>
+                    </a:blip>
+                    <a:stretch>
+                      <a:fillRect/>
+                    </a:stretch>
+                  </pic:blipFill>
+                  <pic:spPr>
+                    <a:xfrm>
+                      <a:off x="0" y="0"/>
+                      <a:ext cx="2160000" cy="2160000"/>
+                    </a:xfrm>
+                    <a:prstGeom prst="rect">
+                      <a:avLst/>
+                    </a:prstGeom>
+                  </pic:spPr>
+                </pic:pic>
+              </a:graphicData>
+            </a:graphic>
+          </wp:inline>
+        </w:drawing>
+      </w:r>
+      <w:r>
+        <w:br w:type="page"/>
+      </w:r>
     </w:p>
     <w:p>
       <w:pPr>
@@ -9334,13 +10244,10 @@
         <w:lastRenderedPageBreak/>
         <w:t>Annexes :</w:t>
       </w:r>
-      <w:bookmarkEnd w:id="8"/>
     </w:p>
-    <w:p/>
-    <w:p/>
-    <w:p/>
     <w:sectPr>
-      <w:footerReference w:type="first" r:id="rId27"/>
+      <w:footerReference w:type="default" r:id="rId28"/>
+      <w:footerReference w:type="first" r:id="rId29"/>
       <w:pgSz w:w="11906" w:h="16838"/>
       <w:pgMar w:top="1417" w:right="1417" w:bottom="1417" w:left="1417" w:header="708" w:footer="708" w:gutter="0"/>
       <w:pgNumType w:start="0"/>
@@ -9381,13 +10288,12 @@
 <w:ftr xmlns:wpc="http://schemas.microsoft.com/office/word/2010/wordprocessingCanvas" xmlns:mc="http://schemas.openxmlformats.org/markup-compatibility/2006" xmlns:o="urn:schemas-microsoft-com:office:office" xmlns:r="http://schemas.openxmlformats.org/officeDocument/2006/relationships" xmlns:m="http://schemas.openxmlformats.org/officeDocument/2006/math" xmlns:v="urn:schemas-microsoft-com:vml" xmlns:wp14="http://schemas.microsoft.com/office/word/2010/wordprocessingDrawing" xmlns:wp="http://schemas.openxmlformats.org/drawingml/2006/wordprocessingDrawing" xmlns:w10="urn:schemas-microsoft-com:office:word" xmlns:w="http://schemas.openxmlformats.org/wordprocessingml/2006/main" xmlns:w14="http://schemas.microsoft.com/office/word/2010/wordml" xmlns:w15="http://schemas.microsoft.com/office/word/2012/wordml" xmlns:wpg="http://schemas.microsoft.com/office/word/2010/wordprocessingGroup" xmlns:wpi="http://schemas.microsoft.com/office/word/2010/wordprocessingInk" xmlns:wne="http://schemas.microsoft.com/office/word/2006/wordml" xmlns:wps="http://schemas.microsoft.com/office/word/2010/wordprocessingShape" mc:Ignorable="w14 w15 wp14">
   <w:sdt>
     <w:sdtPr>
-      <w:id w:val="1930236590"/>
+      <w:id w:val="-53167969"/>
       <w:docPartObj>
         <w:docPartGallery w:val="Page Numbers (Bottom of Page)"/>
         <w:docPartUnique/>
       </w:docPartObj>
     </w:sdtPr>
-    <w:sdtEndPr/>
     <w:sdtContent>
       <w:p>
         <w:pPr>
@@ -9401,7 +10307,7 @@
           <mc:AlternateContent>
             <mc:Choice Requires="wps">
               <w:drawing>
-                <wp:anchor distT="0" distB="0" distL="114300" distR="114300" simplePos="0" relativeHeight="251660288" behindDoc="0" locked="0" layoutInCell="1" allowOverlap="1">
+                <wp:anchor distT="0" distB="0" distL="114300" distR="114300" simplePos="0" relativeHeight="251669504" behindDoc="0" locked="0" layoutInCell="1" allowOverlap="1">
                   <wp:simplePos x="0" y="0"/>
                   <wp:positionH relativeFrom="margin">
                     <wp:align>center</wp:align>
@@ -9412,7 +10318,7 @@
                   <wp:extent cx="551815" cy="238760"/>
                   <wp:effectExtent l="19050" t="19050" r="19685" b="18415"/>
                   <wp:wrapNone/>
-                  <wp:docPr id="50" name="Parenthèses 50"/>
+                  <wp:docPr id="65" name="Parenthèses 65"/>
                   <wp:cNvGraphicFramePr>
                     <a:graphicFrameLocks xmlns:a="http://schemas.openxmlformats.org/drawingml/2006/main"/>
                   </wp:cNvGraphicFramePr>
@@ -9463,7 +10369,7 @@
                                 <w:rPr>
                                   <w:noProof/>
                                 </w:rPr>
-                                <w:t>6</w:t>
+                                <w:t>10</w:t>
                               </w:r>
                               <w:r>
                                 <w:fldChar w:fldCharType="end"/>
@@ -9506,7 +10412,7 @@
                     <v:h position="#0,topLeft" switch="" xrange="0,10800"/>
                   </v:handles>
                 </v:shapetype>
-                <v:shape id="Parenthèses 50" o:spid="_x0000_s1057" type="#_x0000_t185" style="position:absolute;margin-left:0;margin-top:0;width:43.45pt;height:18.8pt;z-index:251660288;visibility:visible;mso-wrap-style:square;mso-width-percent:100;mso-height-percent:0;mso-wrap-distance-left:9pt;mso-wrap-distance-top:0;mso-wrap-distance-right:9pt;mso-wrap-distance-bottom:0;mso-position-horizontal:center;mso-position-horizontal-relative:margin;mso-position-vertical:center;mso-position-vertical-relative:bottom-margin-area;mso-width-percent:100;mso-height-percent:0;mso-width-relative:margin;mso-height-relative:bottom-margin-area;v-text-anchor:top" o:gfxdata="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" filled="t" strokecolor="gray" strokeweight="2.25pt">
+                <v:shape id="Parenthèses 65" o:spid="_x0000_s1057" type="#_x0000_t185" style="position:absolute;margin-left:0;margin-top:0;width:43.45pt;height:18.8pt;z-index:251669504;visibility:visible;mso-wrap-style:square;mso-width-percent:100;mso-height-percent:0;mso-wrap-distance-left:9pt;mso-wrap-distance-top:0;mso-wrap-distance-right:9pt;mso-wrap-distance-bottom:0;mso-position-horizontal:center;mso-position-horizontal-relative:margin;mso-position-vertical:center;mso-position-vertical-relative:bottom-margin-area;mso-width-percent:100;mso-height-percent:0;mso-width-relative:margin;mso-height-relative:bottom-margin-area;v-text-anchor:top" o:gfxdata="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" filled="t" strokecolor="gray" strokeweight="2.25pt">
                   <v:textbox inset=",0,,0">
                     <w:txbxContent>
                       <w:p>
@@ -9526,7 +10432,7 @@
                           <w:rPr>
                             <w:noProof/>
                           </w:rPr>
-                          <w:t>6</w:t>
+                          <w:t>10</w:t>
                         </w:r>
                         <w:r>
                           <w:fldChar w:fldCharType="end"/>
@@ -9548,7 +10454,7 @@
           <mc:AlternateContent>
             <mc:Choice Requires="wps">
               <w:drawing>
-                <wp:anchor distT="0" distB="0" distL="114300" distR="114300" simplePos="0" relativeHeight="251659264" behindDoc="0" locked="0" layoutInCell="1" allowOverlap="1">
+                <wp:anchor distT="0" distB="0" distL="114300" distR="114300" simplePos="0" relativeHeight="251668480" behindDoc="0" locked="0" layoutInCell="1" allowOverlap="1">
                   <wp:simplePos x="0" y="0"/>
                   <wp:positionH relativeFrom="margin">
                     <wp:align>center</wp:align>
@@ -9559,7 +10465,7 @@
                   <wp:extent cx="5518150" cy="0"/>
                   <wp:effectExtent l="9525" t="9525" r="6350" b="9525"/>
                   <wp:wrapNone/>
-                  <wp:docPr id="49" name="Connecteur droit avec flèche 49"/>
+                  <wp:docPr id="64" name="Connecteur droit avec flèche 64"/>
                   <wp:cNvGraphicFramePr>
                     <a:graphicFrameLocks xmlns:a="http://schemas.openxmlformats.org/drawingml/2006/main"/>
                   </wp:cNvGraphicFramePr>
@@ -9609,11 +10515,11 @@
             </mc:Choice>
             <mc:Fallback>
               <w:pict>
-                <v:shapetype w14:anchorId="72646F32" id="_x0000_t32" coordsize="21600,21600" o:spt="32" o:oned="t" path="m,l21600,21600e" filled="f">
+                <v:shapetype w14:anchorId="0EA75406" id="_x0000_t32" coordsize="21600,21600" o:spt="32" o:oned="t" path="m,l21600,21600e" filled="f">
                   <v:path arrowok="t" fillok="f" o:connecttype="none"/>
                   <o:lock v:ext="edit" shapetype="t"/>
                 </v:shapetype>
-                <v:shape id="Connecteur droit avec flèche 49" o:spid="_x0000_s1026" type="#_x0000_t32" style="position:absolute;margin-left:0;margin-top:0;width:434.5pt;height:0;z-index:251659264;visibility:visible;mso-wrap-style:square;mso-width-percent:0;mso-height-percent:0;mso-wrap-distance-left:9pt;mso-wrap-distance-top:0;mso-wrap-distance-right:9pt;mso-wrap-distance-bottom:0;mso-position-horizontal:center;mso-position-horizontal-relative:margin;mso-position-vertical:center;mso-position-vertical-relative:bottom-margin-area;mso-width-percent:0;mso-height-percent:0;mso-width-relative:page;mso-height-relative:bottom-margin-area" o:gfxdata="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" strokecolor="gray" strokeweight="1pt">
+                <v:shape id="Connecteur droit avec flèche 64" o:spid="_x0000_s1026" type="#_x0000_t32" style="position:absolute;margin-left:0;margin-top:0;width:434.5pt;height:0;z-index:251668480;visibility:visible;mso-wrap-style:square;mso-width-percent:0;mso-height-percent:0;mso-wrap-distance-left:9pt;mso-wrap-distance-top:0;mso-wrap-distance-right:9pt;mso-wrap-distance-bottom:0;mso-position-horizontal:center;mso-position-horizontal-relative:margin;mso-position-vertical:center;mso-position-vertical-relative:bottom-margin-area;mso-width-percent:0;mso-height-percent:0;mso-width-relative:page;mso-height-relative:bottom-margin-area" o:gfxdata="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" strokecolor="gray" strokeweight="1pt">
                   <w10:wrap anchorx="margin" anchory="margin"/>
                 </v:shape>
               </w:pict>
@@ -9627,235 +10533,6 @@
 </file>
 
 <file path=word/footer2.xml><?xml version="1.0" encoding="utf-8"?>
-<w:ftr xmlns:wpc="http://schemas.microsoft.com/office/word/2010/wordprocessingCanvas" xmlns:mc="http://schemas.openxmlformats.org/markup-compatibility/2006" xmlns:o="urn:schemas-microsoft-com:office:office" xmlns:r="http://schemas.openxmlformats.org/officeDocument/2006/relationships" xmlns:m="http://schemas.openxmlformats.org/officeDocument/2006/math" xmlns:v="urn:schemas-microsoft-com:vml" xmlns:wp14="http://schemas.microsoft.com/office/word/2010/wordprocessingDrawing" xmlns:wp="http://schemas.openxmlformats.org/drawingml/2006/wordprocessingDrawing" xmlns:w10="urn:schemas-microsoft-com:office:word" xmlns:w="http://schemas.openxmlformats.org/wordprocessingml/2006/main" xmlns:w14="http://schemas.microsoft.com/office/word/2010/wordml" xmlns:w15="http://schemas.microsoft.com/office/word/2012/wordml" xmlns:wpg="http://schemas.microsoft.com/office/word/2010/wordprocessingGroup" xmlns:wpi="http://schemas.microsoft.com/office/word/2010/wordprocessingInk" xmlns:wne="http://schemas.microsoft.com/office/word/2006/wordml" xmlns:wps="http://schemas.microsoft.com/office/word/2010/wordprocessingShape" mc:Ignorable="w14 w15 wp14">
-  <w:sdt>
-    <w:sdtPr>
-      <w:id w:val="-1467502445"/>
-      <w:docPartObj>
-        <w:docPartGallery w:val="Page Numbers (Bottom of Page)"/>
-        <w:docPartUnique/>
-      </w:docPartObj>
-    </w:sdtPr>
-    <w:sdtEndPr/>
-    <w:sdtContent>
-      <w:p>
-        <w:pPr>
-          <w:pStyle w:val="Pieddepage"/>
-        </w:pPr>
-        <w:r>
-          <w:rPr>
-            <w:noProof/>
-            <w:lang w:eastAsia="fr-FR"/>
-          </w:rPr>
-          <mc:AlternateContent>
-            <mc:Choice Requires="wps">
-              <w:drawing>
-                <wp:anchor distT="0" distB="0" distL="114300" distR="114300" simplePos="0" relativeHeight="251663360" behindDoc="0" locked="0" layoutInCell="1" allowOverlap="1">
-                  <wp:simplePos x="0" y="0"/>
-                  <wp:positionH relativeFrom="margin">
-                    <wp:align>center</wp:align>
-                  </wp:positionH>
-                  <wp:positionV relativeFrom="bottomMargin">
-                    <wp:align>center</wp:align>
-                  </wp:positionV>
-                  <wp:extent cx="551815" cy="238760"/>
-                  <wp:effectExtent l="19050" t="19050" r="19685" b="18415"/>
-                  <wp:wrapNone/>
-                  <wp:docPr id="58" name="Parenthèses 58"/>
-                  <wp:cNvGraphicFramePr>
-                    <a:graphicFrameLocks xmlns:a="http://schemas.openxmlformats.org/drawingml/2006/main"/>
-                  </wp:cNvGraphicFramePr>
-                  <a:graphic xmlns:a="http://schemas.openxmlformats.org/drawingml/2006/main">
-                    <a:graphicData uri="http://schemas.microsoft.com/office/word/2010/wordprocessingShape">
-                      <wps:wsp>
-                        <wps:cNvSpPr>
-                          <a:spLocks noChangeArrowheads="1"/>
-                        </wps:cNvSpPr>
-                        <wps:spPr bwMode="auto">
-                          <a:xfrm>
-                            <a:off x="0" y="0"/>
-                            <a:ext cx="551815" cy="238760"/>
-                          </a:xfrm>
-                          <a:prstGeom prst="bracketPair">
-                            <a:avLst>
-                              <a:gd name="adj" fmla="val 16667"/>
-                            </a:avLst>
-                          </a:prstGeom>
-                          <a:solidFill>
-                            <a:srgbClr val="FFFFFF"/>
-                          </a:solidFill>
-                          <a:ln w="28575">
-                            <a:solidFill>
-                              <a:srgbClr val="808080"/>
-                            </a:solidFill>
-                            <a:round/>
-                            <a:headEnd/>
-                            <a:tailEnd/>
-                          </a:ln>
-                        </wps:spPr>
-                        <wps:txbx>
-                          <w:txbxContent>
-                            <w:p>
-                              <w:pPr>
-                                <w:jc w:val="center"/>
-                              </w:pPr>
-                              <w:r>
-                                <w:t>8</w:t>
-                              </w:r>
-                            </w:p>
-                            <w:p>
-                              <w:pPr>
-                                <w:jc w:val="center"/>
-                              </w:pPr>
-                            </w:p>
-                          </w:txbxContent>
-                        </wps:txbx>
-                        <wps:bodyPr rot="0" vert="horz" wrap="square" lIns="91440" tIns="0" rIns="91440" bIns="0" anchor="t" anchorCtr="0" upright="1">
-                          <a:noAutofit/>
-                        </wps:bodyPr>
-                      </wps:wsp>
-                    </a:graphicData>
-                  </a:graphic>
-                  <wp14:sizeRelH relativeFrom="margin">
-                    <wp14:pctWidth>10000</wp14:pctWidth>
-                  </wp14:sizeRelH>
-                  <wp14:sizeRelV relativeFrom="bottomMargin">
-                    <wp14:pctHeight>0</wp14:pctHeight>
-                  </wp14:sizeRelV>
-                </wp:anchor>
-              </w:drawing>
-            </mc:Choice>
-            <mc:Fallback>
-              <w:pict>
-                <v:shapetype id="_x0000_t185" coordsize="21600,21600" o:spt="185" adj="3600" path="m@0,nfqx0@0l0@2qy@0,21600em@1,nfqx21600@0l21600@2qy@1,21600em@0,nsqx0@0l0@2qy@0,21600l@1,21600qx21600@2l21600@0qy@1,xe" filled="f">
-                  <v:formulas>
-                    <v:f eqn="val #0"/>
-                    <v:f eqn="sum width 0 #0"/>
-                    <v:f eqn="sum height 0 #0"/>
-                    <v:f eqn="prod @0 2929 10000"/>
-                    <v:f eqn="sum width 0 @3"/>
-                    <v:f eqn="sum height 0 @3"/>
-                    <v:f eqn="val width"/>
-                    <v:f eqn="val height"/>
-                    <v:f eqn="prod width 1 2"/>
-                    <v:f eqn="prod height 1 2"/>
-                  </v:formulas>
-                  <v:path o:extrusionok="f" gradientshapeok="t" limo="10800,10800" o:connecttype="custom" o:connectlocs="@8,0;0,@9;@8,@7;@6,@9" textboxrect="@3,@3,@4,@5"/>
-                  <v:handles>
-                    <v:h position="#0,topLeft" switch="" xrange="0,10800"/>
-                  </v:handles>
-                </v:shapetype>
-                <v:shape id="Parenthèses 58" o:spid="_x0000_s1058" type="#_x0000_t185" style="position:absolute;margin-left:0;margin-top:0;width:43.45pt;height:18.8pt;z-index:251663360;visibility:visible;mso-wrap-style:square;mso-width-percent:100;mso-height-percent:0;mso-wrap-distance-left:9pt;mso-wrap-distance-top:0;mso-wrap-distance-right:9pt;mso-wrap-distance-bottom:0;mso-position-horizontal:center;mso-position-horizontal-relative:margin;mso-position-vertical:center;mso-position-vertical-relative:bottom-margin-area;mso-width-percent:100;mso-height-percent:0;mso-width-relative:margin;mso-height-relative:bottom-margin-area;v-text-anchor:top" o:gfxdata="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" filled="t" strokecolor="gray" strokeweight="2.25pt">
-                  <v:textbox inset=",0,,0">
-                    <w:txbxContent>
-                      <w:p>
-                        <w:pPr>
-                          <w:jc w:val="center"/>
-                        </w:pPr>
-                        <w:r>
-                          <w:t>8</w:t>
-                        </w:r>
-                      </w:p>
-                      <w:p>
-                        <w:pPr>
-                          <w:jc w:val="center"/>
-                        </w:pPr>
-                      </w:p>
-                    </w:txbxContent>
-                  </v:textbox>
-                  <w10:wrap anchorx="margin" anchory="margin"/>
-                </v:shape>
-              </w:pict>
-            </mc:Fallback>
-          </mc:AlternateContent>
-        </w:r>
-        <w:r>
-          <w:rPr>
-            <w:noProof/>
-            <w:lang w:eastAsia="fr-FR"/>
-          </w:rPr>
-          <mc:AlternateContent>
-            <mc:Choice Requires="wps">
-              <w:drawing>
-                <wp:anchor distT="0" distB="0" distL="114300" distR="114300" simplePos="0" relativeHeight="251662336" behindDoc="0" locked="0" layoutInCell="1" allowOverlap="1">
-                  <wp:simplePos x="0" y="0"/>
-                  <wp:positionH relativeFrom="margin">
-                    <wp:align>center</wp:align>
-                  </wp:positionH>
-                  <wp:positionV relativeFrom="bottomMargin">
-                    <wp:align>center</wp:align>
-                  </wp:positionV>
-                  <wp:extent cx="5518150" cy="0"/>
-                  <wp:effectExtent l="9525" t="9525" r="6350" b="9525"/>
-                  <wp:wrapNone/>
-                  <wp:docPr id="57" name="Connecteur droit avec flèche 57"/>
-                  <wp:cNvGraphicFramePr>
-                    <a:graphicFrameLocks xmlns:a="http://schemas.openxmlformats.org/drawingml/2006/main"/>
-                  </wp:cNvGraphicFramePr>
-                  <a:graphic xmlns:a="http://schemas.openxmlformats.org/drawingml/2006/main">
-                    <a:graphicData uri="http://schemas.microsoft.com/office/word/2010/wordprocessingShape">
-                      <wps:wsp>
-                        <wps:cNvCnPr>
-                          <a:cxnSpLocks noChangeShapeType="1"/>
-                        </wps:cNvCnPr>
-                        <wps:spPr bwMode="auto">
-                          <a:xfrm>
-                            <a:off x="0" y="0"/>
-                            <a:ext cx="5518150" cy="0"/>
-                          </a:xfrm>
-                          <a:prstGeom prst="straightConnector1">
-                            <a:avLst/>
-                          </a:prstGeom>
-                          <a:noFill/>
-                          <a:ln w="12700">
-                            <a:solidFill>
-                              <a:srgbClr val="808080"/>
-                            </a:solidFill>
-                            <a:round/>
-                            <a:headEnd/>
-                            <a:tailEnd/>
-                          </a:ln>
-                          <a:extLst>
-                            <a:ext uri="{909E8E84-426E-40DD-AFC4-6F175D3DCCD1}">
-                              <a14:hiddenFill xmlns:a14="http://schemas.microsoft.com/office/drawing/2010/main">
-                                <a:noFill/>
-                              </a14:hiddenFill>
-                            </a:ext>
-                          </a:extLst>
-                        </wps:spPr>
-                        <wps:bodyPr/>
-                      </wps:wsp>
-                    </a:graphicData>
-                  </a:graphic>
-                  <wp14:sizeRelH relativeFrom="page">
-                    <wp14:pctWidth>0</wp14:pctWidth>
-                  </wp14:sizeRelH>
-                  <wp14:sizeRelV relativeFrom="bottomMargin">
-                    <wp14:pctHeight>0</wp14:pctHeight>
-                  </wp14:sizeRelV>
-                </wp:anchor>
-              </w:drawing>
-            </mc:Choice>
-            <mc:Fallback>
-              <w:pict>
-                <v:shapetype w14:anchorId="5CD0F037" id="_x0000_t32" coordsize="21600,21600" o:spt="32" o:oned="t" path="m,l21600,21600e" filled="f">
-                  <v:path arrowok="t" fillok="f" o:connecttype="none"/>
-                  <o:lock v:ext="edit" shapetype="t"/>
-                </v:shapetype>
-                <v:shape id="Connecteur droit avec flèche 57" o:spid="_x0000_s1026" type="#_x0000_t32" style="position:absolute;margin-left:0;margin-top:0;width:434.5pt;height:0;z-index:251662336;visibility:visible;mso-wrap-style:square;mso-width-percent:0;mso-height-percent:0;mso-wrap-distance-left:9pt;mso-wrap-distance-top:0;mso-wrap-distance-right:9pt;mso-wrap-distance-bottom:0;mso-position-horizontal:center;mso-position-horizontal-relative:margin;mso-position-vertical:center;mso-position-vertical-relative:bottom-margin-area;mso-width-percent:0;mso-height-percent:0;mso-width-relative:page;mso-height-relative:bottom-margin-area" o:gfxdata="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" strokecolor="gray" strokeweight="1pt">
-                  <w10:wrap anchorx="margin" anchory="margin"/>
-                </v:shape>
-              </w:pict>
-            </mc:Fallback>
-          </mc:AlternateContent>
-        </w:r>
-      </w:p>
-    </w:sdtContent>
-  </w:sdt>
-</w:ftr>
-</file>
-
-<file path=word/footer3.xml><?xml version="1.0" encoding="utf-8"?>
 <w:ftr xmlns:wpc="http://schemas.microsoft.com/office/word/2010/wordprocessingCanvas" xmlns:mc="http://schemas.openxmlformats.org/markup-compatibility/2006" xmlns:o="urn:schemas-microsoft-com:office:office" xmlns:r="http://schemas.openxmlformats.org/officeDocument/2006/relationships" xmlns:m="http://schemas.openxmlformats.org/officeDocument/2006/math" xmlns:v="urn:schemas-microsoft-com:vml" xmlns:wp14="http://schemas.microsoft.com/office/word/2010/wordprocessingDrawing" xmlns:wp="http://schemas.openxmlformats.org/drawingml/2006/wordprocessingDrawing" xmlns:w10="urn:schemas-microsoft-com:office:word" xmlns:w="http://schemas.openxmlformats.org/wordprocessingml/2006/main" xmlns:w14="http://schemas.microsoft.com/office/word/2010/wordml" xmlns:w15="http://schemas.microsoft.com/office/word/2012/wordml" xmlns:wpg="http://schemas.microsoft.com/office/word/2010/wordprocessingGroup" xmlns:wpi="http://schemas.microsoft.com/office/word/2010/wordprocessingInk" xmlns:wne="http://schemas.microsoft.com/office/word/2006/wordml" xmlns:wps="http://schemas.microsoft.com/office/word/2010/wordprocessingShape" mc:Ignorable="w14 w15 wp14">
   <w:sdt>
     <w:sdtPr>
@@ -9979,7 +10656,7 @@
                     <v:h position="#0,topLeft" switch="" xrange="0,10800"/>
                   </v:handles>
                 </v:shapetype>
-                <v:shape id="Parenthèses 59" o:spid="_x0000_s1059" type="#_x0000_t185" style="position:absolute;margin-left:0;margin-top:0;width:43.45pt;height:18.8pt;z-index:251666432;visibility:visible;mso-wrap-style:square;mso-width-percent:100;mso-height-percent:0;mso-wrap-distance-left:9pt;mso-wrap-distance-top:0;mso-wrap-distance-right:9pt;mso-wrap-distance-bottom:0;mso-position-horizontal:center;mso-position-horizontal-relative:margin;mso-position-vertical:center;mso-position-vertical-relative:bottom-margin-area;mso-width-percent:100;mso-height-percent:0;mso-width-relative:margin;mso-height-relative:bottom-margin-area;v-text-anchor:top" o:gfxdata="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" filled="t" strokecolor="gray" strokeweight="2.25pt">
+                <v:shape id="Parenthèses 59" o:spid="_x0000_s1058" type="#_x0000_t185" style="position:absolute;margin-left:0;margin-top:0;width:43.45pt;height:18.8pt;z-index:251666432;visibility:visible;mso-wrap-style:square;mso-width-percent:100;mso-height-percent:0;mso-wrap-distance-left:9pt;mso-wrap-distance-top:0;mso-wrap-distance-right:9pt;mso-wrap-distance-bottom:0;mso-position-horizontal:center;mso-position-horizontal-relative:margin;mso-position-vertical:center;mso-position-vertical-relative:bottom-margin-area;mso-width-percent:100;mso-height-percent:0;mso-width-relative:margin;mso-height-relative:bottom-margin-area;v-text-anchor:top" o:gfxdata="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" filled="t" strokecolor="gray" strokeweight="2.25pt">
                   <v:textbox inset=",0,,0">
                     <w:txbxContent>
                       <w:p>
@@ -10136,188 +10813,6 @@
     </w:p>
   </w:footnote>
 </w:footnotes>
-</file>
-
-<file path=word/header1.xml><?xml version="1.0" encoding="utf-8"?>
-<w:hdr xmlns:wpc="http://schemas.microsoft.com/office/word/2010/wordprocessingCanvas" xmlns:mc="http://schemas.openxmlformats.org/markup-compatibility/2006" xmlns:o="urn:schemas-microsoft-com:office:office" xmlns:r="http://schemas.openxmlformats.org/officeDocument/2006/relationships" xmlns:m="http://schemas.openxmlformats.org/officeDocument/2006/math" xmlns:v="urn:schemas-microsoft-com:vml" xmlns:wp14="http://schemas.microsoft.com/office/word/2010/wordprocessingDrawing" xmlns:wp="http://schemas.openxmlformats.org/drawingml/2006/wordprocessingDrawing" xmlns:w10="urn:schemas-microsoft-com:office:word" xmlns:w="http://schemas.openxmlformats.org/wordprocessingml/2006/main" xmlns:w14="http://schemas.microsoft.com/office/word/2010/wordml" xmlns:w15="http://schemas.microsoft.com/office/word/2012/wordml" xmlns:wpg="http://schemas.microsoft.com/office/word/2010/wordprocessingGroup" xmlns:wpi="http://schemas.microsoft.com/office/word/2010/wordprocessingInk" xmlns:wne="http://schemas.microsoft.com/office/word/2006/wordml" xmlns:wps="http://schemas.microsoft.com/office/word/2010/wordprocessingShape" mc:Ignorable="w14 w15 wp14">
-  <w:sdt>
-    <w:sdtPr>
-      <w:rPr>
-        <w:color w:val="4A66AC" w:themeColor="accent1"/>
-        <w:sz w:val="20"/>
-        <w:szCs w:val="20"/>
-      </w:rPr>
-      <w:alias w:val="Auteur"/>
-      <w:tag w:val=""/>
-      <w:id w:val="-1420634338"/>
-      <w:placeholder>
-        <w:docPart w:val="C413522BDD20450C8B7E2513281A21D4"/>
-      </w:placeholder>
-      <w:dataBinding w:prefixMappings="xmlns:ns0='http://purl.org/dc/elements/1.1/' xmlns:ns1='http://schemas.openxmlformats.org/package/2006/metadata/core-properties' " w:xpath="/ns1:coreProperties[1]/ns0:creator[1]" w:storeItemID="{6C3C8BC8-F283-45AE-878A-BAB7291924A1}"/>
-      <w:text/>
-    </w:sdtPr>
-    <w:sdtEndPr/>
-    <w:sdtContent>
-      <w:p>
-        <w:pPr>
-          <w:pStyle w:val="En-tte"/>
-          <w:jc w:val="center"/>
-          <w:rPr>
-            <w:color w:val="4A66AC" w:themeColor="accent1"/>
-            <w:sz w:val="20"/>
-          </w:rPr>
-        </w:pPr>
-        <w:r>
-          <w:rPr>
-            <w:color w:val="4A66AC" w:themeColor="accent1"/>
-            <w:sz w:val="20"/>
-            <w:szCs w:val="20"/>
-          </w:rPr>
-          <w:t>Guénon Marie et Favreau Jean-Dominique</w:t>
-        </w:r>
-      </w:p>
-    </w:sdtContent>
-  </w:sdt>
-  <w:p>
-    <w:pPr>
-      <w:pStyle w:val="En-tte"/>
-      <w:jc w:val="center"/>
-      <w:rPr>
-        <w:caps/>
-        <w:color w:val="4A66AC" w:themeColor="accent1"/>
-      </w:rPr>
-    </w:pPr>
-    <w:r>
-      <w:rPr>
-        <w:caps/>
-        <w:color w:val="4A66AC" w:themeColor="accent1"/>
-      </w:rPr>
-      <w:t xml:space="preserve"> </w:t>
-    </w:r>
-    <w:sdt>
-      <w:sdtPr>
-        <w:rPr>
-          <w:caps/>
-          <w:color w:val="4A66AC" w:themeColor="accent1"/>
-        </w:rPr>
-        <w:alias w:val="Titre"/>
-        <w:tag w:val=""/>
-        <w:id w:val="69480916"/>
-        <w:placeholder>
-          <w:docPart w:val="7A6972BBD1614372A46CE40199B0C31F"/>
-        </w:placeholder>
-        <w:dataBinding w:prefixMappings="xmlns:ns0='http://purl.org/dc/elements/1.1/' xmlns:ns1='http://schemas.openxmlformats.org/package/2006/metadata/core-properties' " w:xpath="/ns1:coreProperties[1]/ns0:title[1]" w:storeItemID="{6C3C8BC8-F283-45AE-878A-BAB7291924A1}"/>
-        <w:text/>
-      </w:sdtPr>
-      <w:sdtEndPr/>
-      <w:sdtContent>
-        <w:r>
-          <w:rPr>
-            <w:caps/>
-            <w:color w:val="4A66AC" w:themeColor="accent1"/>
-          </w:rPr>
-          <w:t>Compression des images numériques</w:t>
-        </w:r>
-      </w:sdtContent>
-    </w:sdt>
-  </w:p>
-  <w:p>
-    <w:pPr>
-      <w:pStyle w:val="En-tte"/>
-    </w:pPr>
-  </w:p>
-</w:hdr>
-</file>
-
-<file path=word/header2.xml><?xml version="1.0" encoding="utf-8"?>
-<w:hdr xmlns:wpc="http://schemas.microsoft.com/office/word/2010/wordprocessingCanvas" xmlns:mc="http://schemas.openxmlformats.org/markup-compatibility/2006" xmlns:o="urn:schemas-microsoft-com:office:office" xmlns:r="http://schemas.openxmlformats.org/officeDocument/2006/relationships" xmlns:m="http://schemas.openxmlformats.org/officeDocument/2006/math" xmlns:v="urn:schemas-microsoft-com:vml" xmlns:wp14="http://schemas.microsoft.com/office/word/2010/wordprocessingDrawing" xmlns:wp="http://schemas.openxmlformats.org/drawingml/2006/wordprocessingDrawing" xmlns:w10="urn:schemas-microsoft-com:office:word" xmlns:w="http://schemas.openxmlformats.org/wordprocessingml/2006/main" xmlns:w14="http://schemas.microsoft.com/office/word/2010/wordml" xmlns:w15="http://schemas.microsoft.com/office/word/2012/wordml" xmlns:wpg="http://schemas.microsoft.com/office/word/2010/wordprocessingGroup" xmlns:wpi="http://schemas.microsoft.com/office/word/2010/wordprocessingInk" xmlns:wne="http://schemas.microsoft.com/office/word/2006/wordml" xmlns:wps="http://schemas.microsoft.com/office/word/2010/wordprocessingShape" mc:Ignorable="w14 w15 wp14">
-  <w:sdt>
-    <w:sdtPr>
-      <w:rPr>
-        <w:color w:val="4A66AC" w:themeColor="accent1"/>
-        <w:sz w:val="20"/>
-        <w:szCs w:val="20"/>
-      </w:rPr>
-      <w:alias w:val="Auteur"/>
-      <w:tag w:val=""/>
-      <w:id w:val="-834063511"/>
-      <w:placeholder>
-        <w:docPart w:val="26BE2DAB665247E88B15BD362AD527E2"/>
-      </w:placeholder>
-      <w:dataBinding w:prefixMappings="xmlns:ns0='http://purl.org/dc/elements/1.1/' xmlns:ns1='http://schemas.openxmlformats.org/package/2006/metadata/core-properties' " w:xpath="/ns1:coreProperties[1]/ns0:creator[1]" w:storeItemID="{6C3C8BC8-F283-45AE-878A-BAB7291924A1}"/>
-      <w:text/>
-    </w:sdtPr>
-    <w:sdtEndPr/>
-    <w:sdtContent>
-      <w:p>
-        <w:pPr>
-          <w:pStyle w:val="En-tte"/>
-          <w:jc w:val="center"/>
-          <w:rPr>
-            <w:color w:val="4A66AC" w:themeColor="accent1"/>
-            <w:sz w:val="20"/>
-          </w:rPr>
-        </w:pPr>
-        <w:r>
-          <w:rPr>
-            <w:color w:val="4A66AC" w:themeColor="accent1"/>
-            <w:sz w:val="20"/>
-            <w:szCs w:val="20"/>
-          </w:rPr>
-          <w:t>Guénon Marie et Favreau Jean-Dominique</w:t>
-        </w:r>
-      </w:p>
-    </w:sdtContent>
-  </w:sdt>
-  <w:p>
-    <w:pPr>
-      <w:pStyle w:val="En-tte"/>
-      <w:jc w:val="center"/>
-      <w:rPr>
-        <w:caps/>
-        <w:color w:val="4A66AC" w:themeColor="accent1"/>
-      </w:rPr>
-    </w:pPr>
-    <w:r>
-      <w:rPr>
-        <w:caps/>
-        <w:color w:val="4A66AC" w:themeColor="accent1"/>
-      </w:rPr>
-      <w:t xml:space="preserve"> </w:t>
-    </w:r>
-    <w:sdt>
-      <w:sdtPr>
-        <w:rPr>
-          <w:caps/>
-          <w:color w:val="4A66AC" w:themeColor="accent1"/>
-        </w:rPr>
-        <w:alias w:val="Titre"/>
-        <w:tag w:val=""/>
-        <w:id w:val="-1926168287"/>
-        <w:placeholder>
-          <w:docPart w:val="13FD821D78C24AE2985C52564639435F"/>
-        </w:placeholder>
-        <w:dataBinding w:prefixMappings="xmlns:ns0='http://purl.org/dc/elements/1.1/' xmlns:ns1='http://schemas.openxmlformats.org/package/2006/metadata/core-properties' " w:xpath="/ns1:coreProperties[1]/ns0:title[1]" w:storeItemID="{6C3C8BC8-F283-45AE-878A-BAB7291924A1}"/>
-        <w:text/>
-      </w:sdtPr>
-      <w:sdtEndPr/>
-      <w:sdtContent>
-        <w:r>
-          <w:rPr>
-            <w:caps/>
-            <w:color w:val="4A66AC" w:themeColor="accent1"/>
-          </w:rPr>
-          <w:t>Compression des images numériques</w:t>
-        </w:r>
-      </w:sdtContent>
-    </w:sdt>
-  </w:p>
-  <w:p>
-    <w:pPr>
-      <w:pStyle w:val="En-tte"/>
-    </w:pPr>
-  </w:p>
-</w:hdr>
 </file>
 
 <file path=word/numbering.xml><?xml version="1.0" encoding="utf-8"?>
@@ -11661,132 +12156,7 @@
 </file>
 
 <file path=word/glossary/document.xml><?xml version="1.0" encoding="utf-8"?>
-<w:glossaryDocument xmlns:wpc="http://schemas.microsoft.com/office/word/2010/wordprocessingCanvas" xmlns:mc="http://schemas.openxmlformats.org/markup-compatibility/2006" xmlns:o="urn:schemas-microsoft-com:office:office" xmlns:r="http://schemas.openxmlformats.org/officeDocument/2006/relationships" xmlns:m="http://schemas.openxmlformats.org/officeDocument/2006/math" xmlns:v="urn:schemas-microsoft-com:vml" xmlns:wp14="http://schemas.microsoft.com/office/word/2010/wordprocessingDrawing" xmlns:wp="http://schemas.openxmlformats.org/drawingml/2006/wordprocessingDrawing" xmlns:w10="urn:schemas-microsoft-com:office:word" xmlns:w="http://schemas.openxmlformats.org/wordprocessingml/2006/main" xmlns:w14="http://schemas.microsoft.com/office/word/2010/wordml" xmlns:w15="http://schemas.microsoft.com/office/word/2012/wordml" xmlns:wpg="http://schemas.microsoft.com/office/word/2010/wordprocessingGroup" xmlns:wpi="http://schemas.microsoft.com/office/word/2010/wordprocessingInk" xmlns:wne="http://schemas.microsoft.com/office/word/2006/wordml" xmlns:wps="http://schemas.microsoft.com/office/word/2010/wordprocessingShape" mc:Ignorable="w14 w15 wp14">
-  <w:docParts>
-    <w:docPart>
-      <w:docPartPr>
-        <w:name w:val="C413522BDD20450C8B7E2513281A21D4"/>
-        <w:category>
-          <w:name w:val="Général"/>
-          <w:gallery w:val="placeholder"/>
-        </w:category>
-        <w:types>
-          <w:type w:val="bbPlcHdr"/>
-        </w:types>
-        <w:behaviors>
-          <w:behavior w:val="content"/>
-        </w:behaviors>
-        <w:guid w:val="{9107C479-F7E4-4AE3-A9CE-13B21B20AA3D}"/>
-      </w:docPartPr>
-      <w:docPartBody>
-        <w:p>
-          <w:pPr>
-            <w:pStyle w:val="C413522BDD20450C8B7E2513281A21D4"/>
-          </w:pPr>
-          <w:r>
-            <w:rPr>
-              <w:color w:val="5B9BD5" w:themeColor="accent1"/>
-              <w:sz w:val="20"/>
-              <w:szCs w:val="20"/>
-            </w:rPr>
-            <w:t>[Nom de l’auteur]</w:t>
-          </w:r>
-        </w:p>
-      </w:docPartBody>
-    </w:docPart>
-    <w:docPart>
-      <w:docPartPr>
-        <w:name w:val="7A6972BBD1614372A46CE40199B0C31F"/>
-        <w:category>
-          <w:name w:val="Général"/>
-          <w:gallery w:val="placeholder"/>
-        </w:category>
-        <w:types>
-          <w:type w:val="bbPlcHdr"/>
-        </w:types>
-        <w:behaviors>
-          <w:behavior w:val="content"/>
-        </w:behaviors>
-        <w:guid w:val="{68B994F0-BE36-4D05-838E-71C2FCD3FC88}"/>
-      </w:docPartPr>
-      <w:docPartBody>
-        <w:p>
-          <w:pPr>
-            <w:pStyle w:val="7A6972BBD1614372A46CE40199B0C31F"/>
-          </w:pPr>
-          <w:r>
-            <w:rPr>
-              <w:caps/>
-              <w:color w:val="5B9BD5" w:themeColor="accent1"/>
-            </w:rPr>
-            <w:t>[Titre du document]</w:t>
-          </w:r>
-        </w:p>
-      </w:docPartBody>
-    </w:docPart>
-    <w:docPart>
-      <w:docPartPr>
-        <w:name w:val="26BE2DAB665247E88B15BD362AD527E2"/>
-        <w:category>
-          <w:name w:val="Général"/>
-          <w:gallery w:val="placeholder"/>
-        </w:category>
-        <w:types>
-          <w:type w:val="bbPlcHdr"/>
-        </w:types>
-        <w:behaviors>
-          <w:behavior w:val="content"/>
-        </w:behaviors>
-        <w:guid w:val="{01DFB94A-339B-4A42-A500-EEB04AAABA64}"/>
-      </w:docPartPr>
-      <w:docPartBody>
-        <w:p>
-          <w:pPr>
-            <w:pStyle w:val="26BE2DAB665247E88B15BD362AD527E2"/>
-          </w:pPr>
-          <w:r>
-            <w:rPr>
-              <w:color w:val="5B9BD5" w:themeColor="accent1"/>
-              <w:sz w:val="20"/>
-              <w:szCs w:val="20"/>
-            </w:rPr>
-            <w:t>[Nom de l’auteur]</w:t>
-          </w:r>
-        </w:p>
-      </w:docPartBody>
-    </w:docPart>
-    <w:docPart>
-      <w:docPartPr>
-        <w:name w:val="13FD821D78C24AE2985C52564639435F"/>
-        <w:category>
-          <w:name w:val="Général"/>
-          <w:gallery w:val="placeholder"/>
-        </w:category>
-        <w:types>
-          <w:type w:val="bbPlcHdr"/>
-        </w:types>
-        <w:behaviors>
-          <w:behavior w:val="content"/>
-        </w:behaviors>
-        <w:guid w:val="{4DCDCFA8-DD49-4E23-90E1-B1B5D9FFBAB6}"/>
-      </w:docPartPr>
-      <w:docPartBody>
-        <w:p>
-          <w:pPr>
-            <w:pStyle w:val="13FD821D78C24AE2985C52564639435F"/>
-          </w:pPr>
-          <w:r>
-            <w:rPr>
-              <w:caps/>
-              <w:color w:val="5B9BD5" w:themeColor="accent1"/>
-            </w:rPr>
-            <w:t>[Titre du document]</w:t>
-          </w:r>
-        </w:p>
-      </w:docPartBody>
-    </w:docPart>
-  </w:docParts>
-</w:glossaryDocument>
+<w:glossaryDocument xmlns:wpc="http://schemas.microsoft.com/office/word/2010/wordprocessingCanvas" xmlns:mc="http://schemas.openxmlformats.org/markup-compatibility/2006" xmlns:o="urn:schemas-microsoft-com:office:office" xmlns:r="http://schemas.openxmlformats.org/officeDocument/2006/relationships" xmlns:m="http://schemas.openxmlformats.org/officeDocument/2006/math" xmlns:v="urn:schemas-microsoft-com:vml" xmlns:wp14="http://schemas.microsoft.com/office/word/2010/wordprocessingDrawing" xmlns:wp="http://schemas.openxmlformats.org/drawingml/2006/wordprocessingDrawing" xmlns:w10="urn:schemas-microsoft-com:office:word" xmlns:w="http://schemas.openxmlformats.org/wordprocessingml/2006/main" xmlns:w14="http://schemas.microsoft.com/office/word/2010/wordml" xmlns:w15="http://schemas.microsoft.com/office/word/2012/wordml" xmlns:wpg="http://schemas.microsoft.com/office/word/2010/wordprocessingGroup" xmlns:wpi="http://schemas.microsoft.com/office/word/2010/wordprocessingInk" xmlns:wne="http://schemas.microsoft.com/office/word/2006/wordml" xmlns:wps="http://schemas.microsoft.com/office/word/2010/wordprocessingShape" mc:Ignorable="w14 w15 wp14"/>
 </file>
 
 <file path=word/glossary/fontTable.xml><?xml version="1.0" encoding="utf-8"?>
@@ -11859,8 +12229,10 @@
   </w:compat>
   <w:rsids>
     <w:rsidRoot w:val="00F41F2F"/>
+    <w:rsid w:val="001B5720"/>
     <w:rsid w:val="00AE110B"/>
     <w:rsid w:val="00B0592C"/>
+    <w:rsid w:val="00B70288"/>
     <w:rsid w:val="00B709FB"/>
     <w:rsid w:val="00F41F2F"/>
   </w:rsids>
@@ -12339,7 +12711,7 @@
     <w:basedOn w:val="Policepardfaut"/>
     <w:uiPriority w:val="99"/>
     <w:semiHidden/>
-    <w:rsid w:val="00AE110B"/>
+    <w:rsid w:val="00B70288"/>
     <w:rPr>
       <w:color w:val="808080"/>
     </w:rPr>
@@ -12639,7 +13011,7 @@
 </file>
 
 <file path=customXml/itemProps2.xml><?xml version="1.0" encoding="utf-8"?>
-<ds:datastoreItem xmlns:ds="http://schemas.openxmlformats.org/officeDocument/2006/customXml" ds:itemID="{816CF92A-6F6F-4AEB-8ABD-4FB3E5B5039C}">
+<ds:datastoreItem xmlns:ds="http://schemas.openxmlformats.org/officeDocument/2006/customXml" ds:itemID="{68A299D3-EA55-4D95-BC9F-E54A630FE54B}">
   <ds:schemaRefs>
     <ds:schemaRef ds:uri="http://schemas.openxmlformats.org/officeDocument/2006/bibliography"/>
   </ds:schemaRefs>

--- a/TD1.docx
+++ b/TD1.docx
@@ -150,7 +150,7 @@
                                     <w:tag w:val=""/>
                                     <w:id w:val="-650599894"/>
                                     <w:dataBinding w:prefixMappings="xmlns:ns0='http://schemas.microsoft.com/office/2006/coverPageProps' " w:xpath="/ns0:CoverPageProperties[1]/ns0:PublishDate[1]" w:storeItemID="{55AF091B-3C7A-41E3-B477-F2FDAA23CFDA}"/>
-                                    <w:date w:fullDate="2013-09-30T00:00:00Z">
+                                    <w:date w:fullDate="2013-10-21T00:00:00Z">
                                       <w:dateFormat w:val="dd/MM/yyyy"/>
                                       <w:lid w:val="fr-FR"/>
                                       <w:storeMappedDataAs w:val="dateTime"/>
@@ -175,7 +175,7 @@
                                           <w:sz w:val="28"/>
                                           <w:szCs w:val="28"/>
                                         </w:rPr>
-                                        <w:t>30/09/2013</w:t>
+                                        <w:t>21/10/2013</w:t>
                                       </w:r>
                                     </w:p>
                                   </w:sdtContent>
@@ -3463,7 +3463,7 @@
                               <w:tag w:val=""/>
                               <w:id w:val="-650599894"/>
                               <w:dataBinding w:prefixMappings="xmlns:ns0='http://schemas.microsoft.com/office/2006/coverPageProps' " w:xpath="/ns0:CoverPageProperties[1]/ns0:PublishDate[1]" w:storeItemID="{55AF091B-3C7A-41E3-B477-F2FDAA23CFDA}"/>
-                              <w:date w:fullDate="2013-09-30T00:00:00Z">
+                              <w:date w:fullDate="2013-10-21T00:00:00Z">
                                 <w:dateFormat w:val="dd/MM/yyyy"/>
                                 <w:lid w:val="fr-FR"/>
                                 <w:storeMappedDataAs w:val="dateTime"/>
@@ -3488,7 +3488,7 @@
                                     <w:sz w:val="28"/>
                                     <w:szCs w:val="28"/>
                                   </w:rPr>
-                                  <w:t>30/09/2013</w:t>
+                                  <w:t>21/10/2013</w:t>
                                 </w:r>
                               </w:p>
                             </w:sdtContent>
@@ -3741,6 +3741,15 @@
                                         <w:sz w:val="20"/>
                                         <w:szCs w:val="20"/>
                                       </w:rPr>
+                                      <w:t xml:space="preserve">VIM / </w:t>
+                                    </w:r>
+                                    <w:r>
+                                      <w:rPr>
+                                        <w:caps/>
+                                        <w:color w:val="595959" w:themeColor="text1" w:themeTint="A6"/>
+                                        <w:sz w:val="20"/>
+                                        <w:szCs w:val="20"/>
+                                      </w:rPr>
                                       <w:t>Master SSTIM</w:t>
                                     </w:r>
                                   </w:sdtContent>
@@ -3835,6 +3844,15 @@
                             </w:sdtPr>
                             <w:sdtEndPr/>
                             <w:sdtContent>
+                              <w:r>
+                                <w:rPr>
+                                  <w:caps/>
+                                  <w:color w:val="595959" w:themeColor="text1" w:themeTint="A6"/>
+                                  <w:sz w:val="20"/>
+                                  <w:szCs w:val="20"/>
+                                </w:rPr>
+                                <w:t xml:space="preserve">VIM / </w:t>
+                              </w:r>
                               <w:r>
                                 <w:rPr>
                                   <w:caps/>
@@ -4917,6 +4935,8 @@
         </w:rPr>
         <w:br w:type="page"/>
       </w:r>
+      <w:bookmarkStart w:id="0" w:name="_GoBack"/>
+      <w:bookmarkEnd w:id="0"/>
     </w:p>
     <w:p>
       <w:r>
@@ -4935,11 +4955,11 @@
       <w:pPr>
         <w:pStyle w:val="Titre1"/>
       </w:pPr>
-      <w:bookmarkStart w:id="0" w:name="_Toc370124400"/>
+      <w:bookmarkStart w:id="1" w:name="_Toc370124400"/>
       <w:r>
         <w:t>Préambule :</w:t>
       </w:r>
-      <w:bookmarkEnd w:id="0"/>
+      <w:bookmarkEnd w:id="1"/>
     </w:p>
     <w:p/>
     <w:p>
@@ -5008,11 +5028,11 @@
       <w:pPr>
         <w:pStyle w:val="Titre1"/>
       </w:pPr>
-      <w:bookmarkStart w:id="1" w:name="_Toc370124401"/>
+      <w:bookmarkStart w:id="2" w:name="_Toc370124401"/>
       <w:r>
         <w:t>Librairies :</w:t>
       </w:r>
-      <w:bookmarkEnd w:id="1"/>
+      <w:bookmarkEnd w:id="2"/>
     </w:p>
     <w:p/>
     <w:p>
@@ -5238,7 +5258,7 @@
       <w:pPr>
         <w:pStyle w:val="Titre1"/>
       </w:pPr>
-      <w:bookmarkStart w:id="2" w:name="_Toc370124402"/>
+      <w:bookmarkStart w:id="3" w:name="_Toc370124402"/>
       <w:r>
         <w:lastRenderedPageBreak/>
         <w:t>Filtre de Haar</w:t>
@@ -5249,7 +5269,7 @@
       <w:r>
         <w:t> :</w:t>
       </w:r>
-      <w:bookmarkEnd w:id="2"/>
+      <w:bookmarkEnd w:id="3"/>
     </w:p>
     <w:p/>
     <w:p>
@@ -5257,11 +5277,11 @@
         <w:pStyle w:val="Titre2"/>
         <w:ind w:firstLine="708"/>
       </w:pPr>
-      <w:bookmarkStart w:id="3" w:name="_Toc370124403"/>
+      <w:bookmarkStart w:id="4" w:name="_Toc370124403"/>
       <w:r>
         <w:t>Méthode directe :</w:t>
       </w:r>
-      <w:bookmarkEnd w:id="3"/>
+      <w:bookmarkEnd w:id="4"/>
     </w:p>
     <w:p/>
     <w:p>
@@ -6641,12 +6661,12 @@
         <w:pStyle w:val="Titre2"/>
         <w:ind w:firstLine="708"/>
       </w:pPr>
-      <w:bookmarkStart w:id="4" w:name="_Toc370124404"/>
+      <w:bookmarkStart w:id="5" w:name="_Toc370124404"/>
       <w:r>
         <w:lastRenderedPageBreak/>
         <w:t>Filtrage</w:t>
       </w:r>
-      <w:bookmarkEnd w:id="4"/>
+      <w:bookmarkEnd w:id="5"/>
     </w:p>
     <w:p/>
     <w:p>
@@ -8077,12 +8097,12 @@
       <w:pPr>
         <w:pStyle w:val="Titre1"/>
       </w:pPr>
-      <w:bookmarkStart w:id="5" w:name="_Toc370124405"/>
+      <w:bookmarkStart w:id="6" w:name="_Toc370124405"/>
       <w:r>
         <w:lastRenderedPageBreak/>
         <w:t>Reconstitution, Synthèse :</w:t>
       </w:r>
-      <w:bookmarkEnd w:id="5"/>
+      <w:bookmarkEnd w:id="6"/>
     </w:p>
     <w:p/>
     <w:p>
@@ -8092,11 +8112,11 @@
       <w:r>
         <w:tab/>
       </w:r>
-      <w:bookmarkStart w:id="6" w:name="_Toc370124406"/>
+      <w:bookmarkStart w:id="7" w:name="_Toc370124406"/>
       <w:r>
         <w:t>Inversion directe</w:t>
       </w:r>
-      <w:bookmarkEnd w:id="6"/>
+      <w:bookmarkEnd w:id="7"/>
     </w:p>
     <w:p/>
     <w:p>
@@ -9981,7 +10001,7 @@
           </mc:Choice>
           <mc:Fallback>
             <w:pict>
-              <v:shapetype w14:anchorId="5D1E0C30" id="_x0000_t13" coordsize="21600,21600" o:spt="13" adj="16200,5400" path="m@0,l@0@1,0@1,0@2@0@2@0,21600,21600,10800xe">
+              <v:shapetype w14:anchorId="3E279038" id="_x0000_t13" coordsize="21600,21600" o:spt="13" adj="16200,5400" path="m@0,l@0@1,0@1,0@2@0@2@0,21600,21600,10800xe">
                 <v:stroke joinstyle="miter"/>
                 <v:formulas>
                   <v:f eqn="val #0"/>
@@ -10119,8 +10139,6 @@
       <w:r>
         <w:t>tenue après analyse et synthèse :</w:t>
       </w:r>
-      <w:bookmarkStart w:id="7" w:name="_GoBack"/>
-      <w:bookmarkEnd w:id="7"/>
     </w:p>
     <w:p>
       <w:pPr>
@@ -10246,8 +10264,8 @@
       </w:r>
     </w:p>
     <w:sectPr>
-      <w:footerReference w:type="default" r:id="rId28"/>
-      <w:footerReference w:type="first" r:id="rId29"/>
+      <w:headerReference w:type="default" r:id="rId28"/>
+      <w:footerReference w:type="default" r:id="rId29"/>
       <w:pgSz w:w="11906" w:h="16838"/>
       <w:pgMar w:top="1417" w:right="1417" w:bottom="1417" w:left="1417" w:header="708" w:footer="708" w:gutter="0"/>
       <w:pgNumType w:start="0"/>
@@ -10369,7 +10387,7 @@
                                 <w:rPr>
                                   <w:noProof/>
                                 </w:rPr>
-                                <w:t>10</w:t>
+                                <w:t>6</w:t>
                               </w:r>
                               <w:r>
                                 <w:fldChar w:fldCharType="end"/>
@@ -10432,7 +10450,7 @@
                           <w:rPr>
                             <w:noProof/>
                           </w:rPr>
-                          <w:t>10</w:t>
+                          <w:t>6</w:t>
                         </w:r>
                         <w:r>
                           <w:fldChar w:fldCharType="end"/>
@@ -10515,250 +10533,11 @@
             </mc:Choice>
             <mc:Fallback>
               <w:pict>
-                <v:shapetype w14:anchorId="0EA75406" id="_x0000_t32" coordsize="21600,21600" o:spt="32" o:oned="t" path="m,l21600,21600e" filled="f">
+                <v:shapetype w14:anchorId="7A903946" id="_x0000_t32" coordsize="21600,21600" o:spt="32" o:oned="t" path="m,l21600,21600e" filled="f">
                   <v:path arrowok="t" fillok="f" o:connecttype="none"/>
                   <o:lock v:ext="edit" shapetype="t"/>
                 </v:shapetype>
                 <v:shape id="Connecteur droit avec flèche 64" o:spid="_x0000_s1026" type="#_x0000_t32" style="position:absolute;margin-left:0;margin-top:0;width:434.5pt;height:0;z-index:251668480;visibility:visible;mso-wrap-style:square;mso-width-percent:0;mso-height-percent:0;mso-wrap-distance-left:9pt;mso-wrap-distance-top:0;mso-wrap-distance-right:9pt;mso-wrap-distance-bottom:0;mso-position-horizontal:center;mso-position-horizontal-relative:margin;mso-position-vertical:center;mso-position-vertical-relative:bottom-margin-area;mso-width-percent:0;mso-height-percent:0;mso-width-relative:page;mso-height-relative:bottom-margin-area" o:gfxdata="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" strokecolor="gray" strokeweight="1pt">
-                  <w10:wrap anchorx="margin" anchory="margin"/>
-                </v:shape>
-              </w:pict>
-            </mc:Fallback>
-          </mc:AlternateContent>
-        </w:r>
-      </w:p>
-    </w:sdtContent>
-  </w:sdt>
-</w:ftr>
-</file>
-
-<file path=word/footer2.xml><?xml version="1.0" encoding="utf-8"?>
-<w:ftr xmlns:wpc="http://schemas.microsoft.com/office/word/2010/wordprocessingCanvas" xmlns:mc="http://schemas.openxmlformats.org/markup-compatibility/2006" xmlns:o="urn:schemas-microsoft-com:office:office" xmlns:r="http://schemas.openxmlformats.org/officeDocument/2006/relationships" xmlns:m="http://schemas.openxmlformats.org/officeDocument/2006/math" xmlns:v="urn:schemas-microsoft-com:vml" xmlns:wp14="http://schemas.microsoft.com/office/word/2010/wordprocessingDrawing" xmlns:wp="http://schemas.openxmlformats.org/drawingml/2006/wordprocessingDrawing" xmlns:w10="urn:schemas-microsoft-com:office:word" xmlns:w="http://schemas.openxmlformats.org/wordprocessingml/2006/main" xmlns:w14="http://schemas.microsoft.com/office/word/2010/wordml" xmlns:w15="http://schemas.microsoft.com/office/word/2012/wordml" xmlns:wpg="http://schemas.microsoft.com/office/word/2010/wordprocessingGroup" xmlns:wpi="http://schemas.microsoft.com/office/word/2010/wordprocessingInk" xmlns:wne="http://schemas.microsoft.com/office/word/2006/wordml" xmlns:wps="http://schemas.microsoft.com/office/word/2010/wordprocessingShape" mc:Ignorable="w14 w15 wp14">
-  <w:sdt>
-    <w:sdtPr>
-      <w:id w:val="17353314"/>
-      <w:docPartObj>
-        <w:docPartGallery w:val="Page Numbers (Bottom of Page)"/>
-        <w:docPartUnique/>
-      </w:docPartObj>
-    </w:sdtPr>
-    <w:sdtEndPr/>
-    <w:sdtContent>
-      <w:p>
-        <w:pPr>
-          <w:pStyle w:val="Pieddepage"/>
-        </w:pPr>
-        <w:r>
-          <w:rPr>
-            <w:noProof/>
-            <w:lang w:eastAsia="fr-FR"/>
-          </w:rPr>
-          <mc:AlternateContent>
-            <mc:Choice Requires="wps">
-              <w:drawing>
-                <wp:anchor distT="0" distB="0" distL="114300" distR="114300" simplePos="0" relativeHeight="251666432" behindDoc="0" locked="0" layoutInCell="1" allowOverlap="1" wp14:anchorId="0353E56D" wp14:editId="44952877">
-                  <wp:simplePos x="0" y="0"/>
-                  <wp:positionH relativeFrom="margin">
-                    <wp:align>center</wp:align>
-                  </wp:positionH>
-                  <wp:positionV relativeFrom="bottomMargin">
-                    <wp:align>center</wp:align>
-                  </wp:positionV>
-                  <wp:extent cx="551815" cy="238760"/>
-                  <wp:effectExtent l="19050" t="19050" r="19685" b="18415"/>
-                  <wp:wrapNone/>
-                  <wp:docPr id="59" name="Parenthèses 59"/>
-                  <wp:cNvGraphicFramePr>
-                    <a:graphicFrameLocks xmlns:a="http://schemas.openxmlformats.org/drawingml/2006/main"/>
-                  </wp:cNvGraphicFramePr>
-                  <a:graphic xmlns:a="http://schemas.openxmlformats.org/drawingml/2006/main">
-                    <a:graphicData uri="http://schemas.microsoft.com/office/word/2010/wordprocessingShape">
-                      <wps:wsp>
-                        <wps:cNvSpPr>
-                          <a:spLocks noChangeArrowheads="1"/>
-                        </wps:cNvSpPr>
-                        <wps:spPr bwMode="auto">
-                          <a:xfrm>
-                            <a:off x="0" y="0"/>
-                            <a:ext cx="551815" cy="238760"/>
-                          </a:xfrm>
-                          <a:prstGeom prst="bracketPair">
-                            <a:avLst>
-                              <a:gd name="adj" fmla="val 16667"/>
-                            </a:avLst>
-                          </a:prstGeom>
-                          <a:solidFill>
-                            <a:srgbClr val="FFFFFF"/>
-                          </a:solidFill>
-                          <a:ln w="28575">
-                            <a:solidFill>
-                              <a:srgbClr val="808080"/>
-                            </a:solidFill>
-                            <a:round/>
-                            <a:headEnd/>
-                            <a:tailEnd/>
-                          </a:ln>
-                        </wps:spPr>
-                        <wps:txbx>
-                          <w:txbxContent>
-                            <w:p>
-                              <w:pPr>
-                                <w:jc w:val="center"/>
-                              </w:pPr>
-                              <w:r>
-                                <w:t>9</w:t>
-                              </w:r>
-                            </w:p>
-                            <w:p>
-                              <w:pPr>
-                                <w:jc w:val="center"/>
-                              </w:pPr>
-                            </w:p>
-                            <w:p>
-                              <w:pPr>
-                                <w:jc w:val="center"/>
-                              </w:pPr>
-                            </w:p>
-                          </w:txbxContent>
-                        </wps:txbx>
-                        <wps:bodyPr rot="0" vert="horz" wrap="square" lIns="91440" tIns="0" rIns="91440" bIns="0" anchor="t" anchorCtr="0" upright="1">
-                          <a:noAutofit/>
-                        </wps:bodyPr>
-                      </wps:wsp>
-                    </a:graphicData>
-                  </a:graphic>
-                  <wp14:sizeRelH relativeFrom="margin">
-                    <wp14:pctWidth>10000</wp14:pctWidth>
-                  </wp14:sizeRelH>
-                  <wp14:sizeRelV relativeFrom="bottomMargin">
-                    <wp14:pctHeight>0</wp14:pctHeight>
-                  </wp14:sizeRelV>
-                </wp:anchor>
-              </w:drawing>
-            </mc:Choice>
-            <mc:Fallback>
-              <w:pict>
-                <v:shapetype w14:anchorId="0353E56D" id="_x0000_t185" coordsize="21600,21600" o:spt="185" adj="3600" path="m@0,nfqx0@0l0@2qy@0,21600em@1,nfqx21600@0l21600@2qy@1,21600em@0,nsqx0@0l0@2qy@0,21600l@1,21600qx21600@2l21600@0qy@1,xe" filled="f">
-                  <v:formulas>
-                    <v:f eqn="val #0"/>
-                    <v:f eqn="sum width 0 #0"/>
-                    <v:f eqn="sum height 0 #0"/>
-                    <v:f eqn="prod @0 2929 10000"/>
-                    <v:f eqn="sum width 0 @3"/>
-                    <v:f eqn="sum height 0 @3"/>
-                    <v:f eqn="val width"/>
-                    <v:f eqn="val height"/>
-                    <v:f eqn="prod width 1 2"/>
-                    <v:f eqn="prod height 1 2"/>
-                  </v:formulas>
-                  <v:path o:extrusionok="f" gradientshapeok="t" limo="10800,10800" o:connecttype="custom" o:connectlocs="@8,0;0,@9;@8,@7;@6,@9" textboxrect="@3,@3,@4,@5"/>
-                  <v:handles>
-                    <v:h position="#0,topLeft" switch="" xrange="0,10800"/>
-                  </v:handles>
-                </v:shapetype>
-                <v:shape id="Parenthèses 59" o:spid="_x0000_s1058" type="#_x0000_t185" style="position:absolute;margin-left:0;margin-top:0;width:43.45pt;height:18.8pt;z-index:251666432;visibility:visible;mso-wrap-style:square;mso-width-percent:100;mso-height-percent:0;mso-wrap-distance-left:9pt;mso-wrap-distance-top:0;mso-wrap-distance-right:9pt;mso-wrap-distance-bottom:0;mso-position-horizontal:center;mso-position-horizontal-relative:margin;mso-position-vertical:center;mso-position-vertical-relative:bottom-margin-area;mso-width-percent:100;mso-height-percent:0;mso-width-relative:margin;mso-height-relative:bottom-margin-area;v-text-anchor:top" o:gfxdata="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" filled="t" strokecolor="gray" strokeweight="2.25pt">
-                  <v:textbox inset=",0,,0">
-                    <w:txbxContent>
-                      <w:p>
-                        <w:pPr>
-                          <w:jc w:val="center"/>
-                        </w:pPr>
-                        <w:r>
-                          <w:t>9</w:t>
-                        </w:r>
-                      </w:p>
-                      <w:p>
-                        <w:pPr>
-                          <w:jc w:val="center"/>
-                        </w:pPr>
-                      </w:p>
-                      <w:p>
-                        <w:pPr>
-                          <w:jc w:val="center"/>
-                        </w:pPr>
-                      </w:p>
-                    </w:txbxContent>
-                  </v:textbox>
-                  <w10:wrap anchorx="margin" anchory="margin"/>
-                </v:shape>
-              </w:pict>
-            </mc:Fallback>
-          </mc:AlternateContent>
-        </w:r>
-        <w:r>
-          <w:rPr>
-            <w:noProof/>
-            <w:lang w:eastAsia="fr-FR"/>
-          </w:rPr>
-          <mc:AlternateContent>
-            <mc:Choice Requires="wps">
-              <w:drawing>
-                <wp:anchor distT="0" distB="0" distL="114300" distR="114300" simplePos="0" relativeHeight="251665408" behindDoc="0" locked="0" layoutInCell="1" allowOverlap="1" wp14:anchorId="293E3AF8" wp14:editId="53690F7D">
-                  <wp:simplePos x="0" y="0"/>
-                  <wp:positionH relativeFrom="margin">
-                    <wp:align>center</wp:align>
-                  </wp:positionH>
-                  <wp:positionV relativeFrom="bottomMargin">
-                    <wp:align>center</wp:align>
-                  </wp:positionV>
-                  <wp:extent cx="5518150" cy="0"/>
-                  <wp:effectExtent l="9525" t="9525" r="6350" b="9525"/>
-                  <wp:wrapNone/>
-                  <wp:docPr id="60" name="Connecteur droit avec flèche 60"/>
-                  <wp:cNvGraphicFramePr>
-                    <a:graphicFrameLocks xmlns:a="http://schemas.openxmlformats.org/drawingml/2006/main"/>
-                  </wp:cNvGraphicFramePr>
-                  <a:graphic xmlns:a="http://schemas.openxmlformats.org/drawingml/2006/main">
-                    <a:graphicData uri="http://schemas.microsoft.com/office/word/2010/wordprocessingShape">
-                      <wps:wsp>
-                        <wps:cNvCnPr>
-                          <a:cxnSpLocks noChangeShapeType="1"/>
-                        </wps:cNvCnPr>
-                        <wps:spPr bwMode="auto">
-                          <a:xfrm>
-                            <a:off x="0" y="0"/>
-                            <a:ext cx="5518150" cy="0"/>
-                          </a:xfrm>
-                          <a:prstGeom prst="straightConnector1">
-                            <a:avLst/>
-                          </a:prstGeom>
-                          <a:noFill/>
-                          <a:ln w="12700">
-                            <a:solidFill>
-                              <a:srgbClr val="808080"/>
-                            </a:solidFill>
-                            <a:round/>
-                            <a:headEnd/>
-                            <a:tailEnd/>
-                          </a:ln>
-                          <a:extLst>
-                            <a:ext uri="{909E8E84-426E-40DD-AFC4-6F175D3DCCD1}">
-                              <a14:hiddenFill xmlns:a14="http://schemas.microsoft.com/office/drawing/2010/main">
-                                <a:noFill/>
-                              </a14:hiddenFill>
-                            </a:ext>
-                          </a:extLst>
-                        </wps:spPr>
-                        <wps:bodyPr/>
-                      </wps:wsp>
-                    </a:graphicData>
-                  </a:graphic>
-                  <wp14:sizeRelH relativeFrom="page">
-                    <wp14:pctWidth>0</wp14:pctWidth>
-                  </wp14:sizeRelH>
-                  <wp14:sizeRelV relativeFrom="bottomMargin">
-                    <wp14:pctHeight>0</wp14:pctHeight>
-                  </wp14:sizeRelV>
-                </wp:anchor>
-              </w:drawing>
-            </mc:Choice>
-            <mc:Fallback>
-              <w:pict>
-                <v:shapetype w14:anchorId="4E5012D5" id="_x0000_t32" coordsize="21600,21600" o:spt="32" o:oned="t" path="m,l21600,21600e" filled="f">
-                  <v:path arrowok="t" fillok="f" o:connecttype="none"/>
-                  <o:lock v:ext="edit" shapetype="t"/>
-                </v:shapetype>
-                <v:shape id="Connecteur droit avec flèche 60" o:spid="_x0000_s1026" type="#_x0000_t32" style="position:absolute;margin-left:0;margin-top:0;width:434.5pt;height:0;z-index:251665408;visibility:visible;mso-wrap-style:square;mso-width-percent:0;mso-height-percent:0;mso-wrap-distance-left:9pt;mso-wrap-distance-top:0;mso-wrap-distance-right:9pt;mso-wrap-distance-bottom:0;mso-position-horizontal:center;mso-position-horizontal-relative:margin;mso-position-vertical:center;mso-position-vertical-relative:bottom-margin-area;mso-width-percent:0;mso-height-percent:0;mso-width-relative:page;mso-height-relative:bottom-margin-area" o:gfxdata="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" strokecolor="gray" strokeweight="1pt">
                   <w10:wrap anchorx="margin" anchory="margin"/>
                 </v:shape>
               </w:pict>
@@ -10813,6 +10592,77 @@
     </w:p>
   </w:footnote>
 </w:footnotes>
+</file>
+
+<file path=word/header1.xml><?xml version="1.0" encoding="utf-8"?>
+<w:hdr xmlns:wpc="http://schemas.microsoft.com/office/word/2010/wordprocessingCanvas" xmlns:mc="http://schemas.openxmlformats.org/markup-compatibility/2006" xmlns:o="urn:schemas-microsoft-com:office:office" xmlns:r="http://schemas.openxmlformats.org/officeDocument/2006/relationships" xmlns:m="http://schemas.openxmlformats.org/officeDocument/2006/math" xmlns:v="urn:schemas-microsoft-com:vml" xmlns:wp14="http://schemas.microsoft.com/office/word/2010/wordprocessingDrawing" xmlns:wp="http://schemas.openxmlformats.org/drawingml/2006/wordprocessingDrawing" xmlns:w10="urn:schemas-microsoft-com:office:word" xmlns:w="http://schemas.openxmlformats.org/wordprocessingml/2006/main" xmlns:w14="http://schemas.microsoft.com/office/word/2010/wordml" xmlns:w15="http://schemas.microsoft.com/office/word/2012/wordml" xmlns:wpg="http://schemas.microsoft.com/office/word/2010/wordprocessingGroup" xmlns:wpi="http://schemas.microsoft.com/office/word/2010/wordprocessingInk" xmlns:wne="http://schemas.microsoft.com/office/word/2006/wordml" xmlns:wps="http://schemas.microsoft.com/office/word/2010/wordprocessingShape" mc:Ignorable="w14 w15 wp14">
+  <w:p>
+    <w:pPr>
+      <w:pStyle w:val="En-tte"/>
+      <w:jc w:val="right"/>
+      <w:rPr>
+        <w:color w:val="4A66AC" w:themeColor="accent1"/>
+      </w:rPr>
+    </w:pPr>
+    <w:sdt>
+      <w:sdtPr>
+        <w:rPr>
+          <w:color w:val="4A66AC" w:themeColor="accent1"/>
+        </w:rPr>
+        <w:alias w:val="Titre"/>
+        <w:tag w:val=""/>
+        <w:id w:val="664756013"/>
+        <w:placeholder>
+          <w:docPart w:val="2AC6BEA664434571A68166DD60F24B67"/>
+        </w:placeholder>
+        <w:dataBinding w:prefixMappings="xmlns:ns0='http://purl.org/dc/elements/1.1/' xmlns:ns1='http://schemas.openxmlformats.org/package/2006/metadata/core-properties' " w:xpath="/ns1:coreProperties[1]/ns0:title[1]" w:storeItemID="{6C3C8BC8-F283-45AE-878A-BAB7291924A1}"/>
+        <w:text/>
+      </w:sdtPr>
+      <w:sdtContent>
+        <w:r>
+          <w:rPr>
+            <w:color w:val="4A66AC" w:themeColor="accent1"/>
+          </w:rPr>
+          <w:t>Compression des images numériques</w:t>
+        </w:r>
+      </w:sdtContent>
+    </w:sdt>
+    <w:r>
+      <w:rPr>
+        <w:color w:val="4A66AC" w:themeColor="accent1"/>
+      </w:rPr>
+      <w:t xml:space="preserve"> | </w:t>
+    </w:r>
+    <w:sdt>
+      <w:sdtPr>
+        <w:rPr>
+          <w:color w:val="4A66AC" w:themeColor="accent1"/>
+        </w:rPr>
+        <w:alias w:val="Auteur"/>
+        <w:tag w:val=""/>
+        <w:id w:val="-1677181147"/>
+        <w:placeholder>
+          <w:docPart w:val="C63CA2739E304AF493756D082581CE96"/>
+        </w:placeholder>
+        <w:dataBinding w:prefixMappings="xmlns:ns0='http://purl.org/dc/elements/1.1/' xmlns:ns1='http://schemas.openxmlformats.org/package/2006/metadata/core-properties' " w:xpath="/ns1:coreProperties[1]/ns0:creator[1]" w:storeItemID="{6C3C8BC8-F283-45AE-878A-BAB7291924A1}"/>
+        <w:text/>
+      </w:sdtPr>
+      <w:sdtContent>
+        <w:r>
+          <w:rPr>
+            <w:color w:val="4A66AC" w:themeColor="accent1"/>
+          </w:rPr>
+          <w:t>Guénon Marie et Favreau Jean-Dominique</w:t>
+        </w:r>
+      </w:sdtContent>
+    </w:sdt>
+  </w:p>
+  <w:p>
+    <w:pPr>
+      <w:pStyle w:val="En-tte"/>
+    </w:pPr>
+  </w:p>
+</w:hdr>
 </file>
 
 <file path=word/numbering.xml><?xml version="1.0" encoding="utf-8"?>
@@ -12156,7 +12006,65 @@
 </file>
 
 <file path=word/glossary/document.xml><?xml version="1.0" encoding="utf-8"?>
-<w:glossaryDocument xmlns:wpc="http://schemas.microsoft.com/office/word/2010/wordprocessingCanvas" xmlns:mc="http://schemas.openxmlformats.org/markup-compatibility/2006" xmlns:o="urn:schemas-microsoft-com:office:office" xmlns:r="http://schemas.openxmlformats.org/officeDocument/2006/relationships" xmlns:m="http://schemas.openxmlformats.org/officeDocument/2006/math" xmlns:v="urn:schemas-microsoft-com:vml" xmlns:wp14="http://schemas.microsoft.com/office/word/2010/wordprocessingDrawing" xmlns:wp="http://schemas.openxmlformats.org/drawingml/2006/wordprocessingDrawing" xmlns:w10="urn:schemas-microsoft-com:office:word" xmlns:w="http://schemas.openxmlformats.org/wordprocessingml/2006/main" xmlns:w14="http://schemas.microsoft.com/office/word/2010/wordml" xmlns:w15="http://schemas.microsoft.com/office/word/2012/wordml" xmlns:wpg="http://schemas.microsoft.com/office/word/2010/wordprocessingGroup" xmlns:wpi="http://schemas.microsoft.com/office/word/2010/wordprocessingInk" xmlns:wne="http://schemas.microsoft.com/office/word/2006/wordml" xmlns:wps="http://schemas.microsoft.com/office/word/2010/wordprocessingShape" mc:Ignorable="w14 w15 wp14"/>
+<w:glossaryDocument xmlns:wpc="http://schemas.microsoft.com/office/word/2010/wordprocessingCanvas" xmlns:mc="http://schemas.openxmlformats.org/markup-compatibility/2006" xmlns:o="urn:schemas-microsoft-com:office:office" xmlns:r="http://schemas.openxmlformats.org/officeDocument/2006/relationships" xmlns:m="http://schemas.openxmlformats.org/officeDocument/2006/math" xmlns:v="urn:schemas-microsoft-com:vml" xmlns:wp14="http://schemas.microsoft.com/office/word/2010/wordprocessingDrawing" xmlns:wp="http://schemas.openxmlformats.org/drawingml/2006/wordprocessingDrawing" xmlns:w10="urn:schemas-microsoft-com:office:word" xmlns:w="http://schemas.openxmlformats.org/wordprocessingml/2006/main" xmlns:w14="http://schemas.microsoft.com/office/word/2010/wordml" xmlns:w15="http://schemas.microsoft.com/office/word/2012/wordml" xmlns:wpg="http://schemas.microsoft.com/office/word/2010/wordprocessingGroup" xmlns:wpi="http://schemas.microsoft.com/office/word/2010/wordprocessingInk" xmlns:wne="http://schemas.microsoft.com/office/word/2006/wordml" xmlns:wps="http://schemas.microsoft.com/office/word/2010/wordprocessingShape" mc:Ignorable="w14 w15 wp14">
+  <w:docParts>
+    <w:docPart>
+      <w:docPartPr>
+        <w:name w:val="2AC6BEA664434571A68166DD60F24B67"/>
+        <w:category>
+          <w:name w:val="Général"/>
+          <w:gallery w:val="placeholder"/>
+        </w:category>
+        <w:types>
+          <w:type w:val="bbPlcHdr"/>
+        </w:types>
+        <w:behaviors>
+          <w:behavior w:val="content"/>
+        </w:behaviors>
+        <w:guid w:val="{C28E4F00-5A31-41A9-959D-52E6DA1CBFA7}"/>
+      </w:docPartPr>
+      <w:docPartBody>
+        <w:p>
+          <w:pPr>
+            <w:pStyle w:val="2AC6BEA664434571A68166DD60F24B67"/>
+          </w:pPr>
+          <w:r>
+            <w:rPr>
+              <w:color w:val="5B9BD5" w:themeColor="accent1"/>
+            </w:rPr>
+            <w:t>[Titre du document]</w:t>
+          </w:r>
+        </w:p>
+      </w:docPartBody>
+    </w:docPart>
+    <w:docPart>
+      <w:docPartPr>
+        <w:name w:val="C63CA2739E304AF493756D082581CE96"/>
+        <w:category>
+          <w:name w:val="Général"/>
+          <w:gallery w:val="placeholder"/>
+        </w:category>
+        <w:types>
+          <w:type w:val="bbPlcHdr"/>
+        </w:types>
+        <w:behaviors>
+          <w:behavior w:val="content"/>
+        </w:behaviors>
+        <w:guid w:val="{1877E644-98E8-4F0A-AF55-39E35D99D5B8}"/>
+      </w:docPartPr>
+      <w:docPartBody>
+        <w:p>
+          <w:pPr>
+            <w:pStyle w:val="C63CA2739E304AF493756D082581CE96"/>
+          </w:pPr>
+          <w:r>
+            <w:t>[Nom de l’auteur]</w:t>
+          </w:r>
+        </w:p>
+      </w:docPartBody>
+    </w:docPart>
+  </w:docParts>
+</w:glossaryDocument>
 </file>
 
 <file path=word/glossary/fontTable.xml><?xml version="1.0" encoding="utf-8"?>
@@ -12229,7 +12137,7 @@
   </w:compat>
   <w:rsids>
     <w:rsidRoot w:val="00F41F2F"/>
-    <w:rsid w:val="001B5720"/>
+    <w:rsid w:val="00886FE2"/>
     <w:rsid w:val="00AE110B"/>
     <w:rsid w:val="00B0592C"/>
     <w:rsid w:val="00B70288"/>
@@ -12716,6 +12624,22 @@
       <w:color w:val="808080"/>
     </w:rPr>
   </w:style>
+  <w:style w:type="paragraph" w:customStyle="1" w:styleId="5BBC1EB1FF1C488794EF12B180651912">
+    <w:name w:val="5BBC1EB1FF1C488794EF12B180651912"/>
+    <w:rsid w:val="00B70288"/>
+  </w:style>
+  <w:style w:type="paragraph" w:customStyle="1" w:styleId="A9DA473886E946D9AD812076F15DBC3E">
+    <w:name w:val="A9DA473886E946D9AD812076F15DBC3E"/>
+    <w:rsid w:val="00B70288"/>
+  </w:style>
+  <w:style w:type="paragraph" w:customStyle="1" w:styleId="2AC6BEA664434571A68166DD60F24B67">
+    <w:name w:val="2AC6BEA664434571A68166DD60F24B67"/>
+    <w:rsid w:val="00B70288"/>
+  </w:style>
+  <w:style w:type="paragraph" w:customStyle="1" w:styleId="C63CA2739E304AF493756D082581CE96">
+    <w:name w:val="C63CA2739E304AF493756D082581CE96"/>
+    <w:rsid w:val="00B70288"/>
+  </w:style>
 </w:styles>
 </file>
 
@@ -12989,7 +12913,7 @@
 
 <file path=customXml/item1.xml><?xml version="1.0" encoding="utf-8"?>
 <CoverPageProperties xmlns="http://schemas.microsoft.com/office/2006/coverPageProps">
-  <PublishDate>2013-09-30T00:00:00</PublishDate>
+  <PublishDate>2013-10-21T00:00:00</PublishDate>
   <Abstract/>
   <CompanyAddress/>
   <CompanyPhone/>
@@ -13011,7 +12935,7 @@
 </file>
 
 <file path=customXml/itemProps2.xml><?xml version="1.0" encoding="utf-8"?>
-<ds:datastoreItem xmlns:ds="http://schemas.openxmlformats.org/officeDocument/2006/customXml" ds:itemID="{68A299D3-EA55-4D95-BC9F-E54A630FE54B}">
+<ds:datastoreItem xmlns:ds="http://schemas.openxmlformats.org/officeDocument/2006/customXml" ds:itemID="{967C2EF3-979C-4462-B73C-08DA6A452FDC}">
   <ds:schemaRefs>
     <ds:schemaRef ds:uri="http://schemas.openxmlformats.org/officeDocument/2006/bibliography"/>
   </ds:schemaRefs>

--- a/TD1.docx
+++ b/TD1.docx
@@ -4021,8 +4021,18 @@
                                         <w:sz w:val="36"/>
                                         <w:szCs w:val="36"/>
                                       </w:rPr>
-                                      <w:t> : transformée en ondelettes, filtre de Haar</w:t>
+                                      <w:t xml:space="preserve"> : transformée en ondelettes, filtre de </w:t>
                                     </w:r>
+                                    <w:proofErr w:type="spellStart"/>
+                                    <w:r>
+                                      <w:rPr>
+                                        <w:color w:val="404040" w:themeColor="text1" w:themeTint="BF"/>
+                                        <w:sz w:val="36"/>
+                                        <w:szCs w:val="36"/>
+                                      </w:rPr>
+                                      <w:t>Haar</w:t>
+                                    </w:r>
+                                    <w:proofErr w:type="spellEnd"/>
                                   </w:sdtContent>
                                 </w:sdt>
                               </w:p>
@@ -4201,7 +4211,7 @@
           <w:r>
             <w:fldChar w:fldCharType="separate"/>
           </w:r>
-          <w:hyperlink w:anchor="_Toc370124400" w:history="1">
+          <w:hyperlink w:anchor="_Toc371343913" w:history="1">
             <w:r>
               <w:rPr>
                 <w:rStyle w:val="Lienhypertexte"/>
@@ -4228,7 +4238,7 @@
                 <w:noProof/>
                 <w:webHidden/>
               </w:rPr>
-              <w:instrText xml:space="preserve"> PAGEREF _Toc370124400 \h </w:instrText>
+              <w:instrText xml:space="preserve"> PAGEREF _Toc371343913 \h </w:instrText>
             </w:r>
             <w:r>
               <w:rPr>
@@ -4272,7 +4282,7 @@
               <w:lang w:eastAsia="fr-FR"/>
             </w:rPr>
           </w:pPr>
-          <w:hyperlink w:anchor="_Toc370124401" w:history="1">
+          <w:hyperlink w:anchor="_Toc371343914" w:history="1">
             <w:r>
               <w:rPr>
                 <w:rStyle w:val="Lienhypertexte"/>
@@ -4299,7 +4309,7 @@
                 <w:noProof/>
                 <w:webHidden/>
               </w:rPr>
-              <w:instrText xml:space="preserve"> PAGEREF _Toc370124401 \h </w:instrText>
+              <w:instrText xml:space="preserve"> PAGEREF _Toc371343914 \h </w:instrText>
             </w:r>
             <w:r>
               <w:rPr>
@@ -4343,7 +4353,7 @@
               <w:lang w:eastAsia="fr-FR"/>
             </w:rPr>
           </w:pPr>
-          <w:hyperlink w:anchor="_Toc370124402" w:history="1">
+          <w:hyperlink w:anchor="_Toc371343915" w:history="1">
             <w:r>
               <w:rPr>
                 <w:rStyle w:val="Lienhypertexte"/>
@@ -4370,7 +4380,7 @@
                 <w:noProof/>
                 <w:webHidden/>
               </w:rPr>
-              <w:instrText xml:space="preserve"> PAGEREF _Toc370124402 \h </w:instrText>
+              <w:instrText xml:space="preserve"> PAGEREF _Toc371343915 \h </w:instrText>
             </w:r>
             <w:r>
               <w:rPr>
@@ -4414,7 +4424,7 @@
               <w:lang w:eastAsia="fr-FR"/>
             </w:rPr>
           </w:pPr>
-          <w:hyperlink w:anchor="_Toc370124403" w:history="1">
+          <w:hyperlink w:anchor="_Toc371343916" w:history="1">
             <w:r>
               <w:rPr>
                 <w:rStyle w:val="Lienhypertexte"/>
@@ -4441,7 +4451,7 @@
                 <w:noProof/>
                 <w:webHidden/>
               </w:rPr>
-              <w:instrText xml:space="preserve"> PAGEREF _Toc370124403 \h </w:instrText>
+              <w:instrText xml:space="preserve"> PAGEREF _Toc371343916 \h </w:instrText>
             </w:r>
             <w:r>
               <w:rPr>
@@ -4485,27 +4495,13 @@
               <w:lang w:eastAsia="fr-FR"/>
             </w:rPr>
           </w:pPr>
-          <w:hyperlink w:anchor="_Toc370124404" w:history="1">
+          <w:hyperlink w:anchor="_Toc371343917" w:history="1">
             <w:r>
               <w:rPr>
                 <w:rStyle w:val="Lienhypertexte"/>
                 <w:noProof/>
               </w:rPr>
-              <w:t>Filtra</w:t>
-            </w:r>
-            <w:r>
-              <w:rPr>
-                <w:rStyle w:val="Lienhypertexte"/>
-                <w:noProof/>
-              </w:rPr>
-              <w:t>g</w:t>
-            </w:r>
-            <w:r>
-              <w:rPr>
-                <w:rStyle w:val="Lienhypertexte"/>
-                <w:noProof/>
-              </w:rPr>
-              <w:t>e</w:t>
+              <w:t>Filtrage</w:t>
             </w:r>
             <w:r>
               <w:rPr>
@@ -4526,7 +4522,7 @@
                 <w:noProof/>
                 <w:webHidden/>
               </w:rPr>
-              <w:instrText xml:space="preserve"> PAGEREF _Toc370124404 \h </w:instrText>
+              <w:instrText xml:space="preserve"> PAGEREF _Toc371343917 \h </w:instrText>
             </w:r>
             <w:r>
               <w:rPr>
@@ -4570,7 +4566,7 @@
               <w:lang w:eastAsia="fr-FR"/>
             </w:rPr>
           </w:pPr>
-          <w:hyperlink w:anchor="_Toc370124405" w:history="1">
+          <w:hyperlink w:anchor="_Toc371343918" w:history="1">
             <w:r>
               <w:rPr>
                 <w:rStyle w:val="Lienhypertexte"/>
@@ -4597,7 +4593,7 @@
                 <w:noProof/>
                 <w:webHidden/>
               </w:rPr>
-              <w:instrText xml:space="preserve"> PAGEREF _Toc370124405 \h </w:instrText>
+              <w:instrText xml:space="preserve"> PAGEREF _Toc371343918 \h </w:instrText>
             </w:r>
             <w:r>
               <w:rPr>
@@ -4641,7 +4637,7 @@
               <w:lang w:eastAsia="fr-FR"/>
             </w:rPr>
           </w:pPr>
-          <w:hyperlink w:anchor="_Toc370124406" w:history="1">
+          <w:hyperlink w:anchor="_Toc371343919" w:history="1">
             <w:r>
               <w:rPr>
                 <w:rStyle w:val="Lienhypertexte"/>
@@ -4668,7 +4664,7 @@
                 <w:noProof/>
                 <w:webHidden/>
               </w:rPr>
-              <w:instrText xml:space="preserve"> PAGEREF _Toc370124406 \h </w:instrText>
+              <w:instrText xml:space="preserve"> PAGEREF _Toc371343919 \h </w:instrText>
             </w:r>
             <w:r>
               <w:rPr>
@@ -4712,13 +4708,27 @@
               <w:lang w:eastAsia="fr-FR"/>
             </w:rPr>
           </w:pPr>
-          <w:hyperlink w:anchor="_Toc370124407" w:history="1">
+          <w:hyperlink w:anchor="_Toc371343920" w:history="1">
             <w:r>
               <w:rPr>
                 <w:rStyle w:val="Lienhypertexte"/>
                 <w:noProof/>
               </w:rPr>
-              <w:t>Filtrage</w:t>
+              <w:t>Filtr</w:t>
+            </w:r>
+            <w:r>
+              <w:rPr>
+                <w:rStyle w:val="Lienhypertexte"/>
+                <w:noProof/>
+              </w:rPr>
+              <w:t>a</w:t>
+            </w:r>
+            <w:r>
+              <w:rPr>
+                <w:rStyle w:val="Lienhypertexte"/>
+                <w:noProof/>
+              </w:rPr>
+              <w:t>ge</w:t>
             </w:r>
             <w:r>
               <w:rPr>
@@ -4739,7 +4749,7 @@
                 <w:noProof/>
                 <w:webHidden/>
               </w:rPr>
-              <w:instrText xml:space="preserve"> PAGEREF _Toc370124407 \h </w:instrText>
+              <w:instrText xml:space="preserve"> PAGEREF _Toc371343920 \h </w:instrText>
             </w:r>
             <w:r>
               <w:rPr>
@@ -4783,13 +4793,13 @@
               <w:lang w:eastAsia="fr-FR"/>
             </w:rPr>
           </w:pPr>
-          <w:hyperlink w:anchor="_Toc370124408" w:history="1">
+          <w:hyperlink w:anchor="_Toc371343921" w:history="1">
             <w:r>
               <w:rPr>
                 <w:rStyle w:val="Lienhypertexte"/>
                 <w:noProof/>
               </w:rPr>
-              <w:t>Récursivité :</w:t>
+              <w:t>Récursivité</w:t>
             </w:r>
             <w:r>
               <w:rPr>
@@ -4810,7 +4820,7 @@
                 <w:noProof/>
                 <w:webHidden/>
               </w:rPr>
-              <w:instrText xml:space="preserve"> PAGEREF _Toc370124408 \h </w:instrText>
+              <w:instrText xml:space="preserve"> PAGEREF _Toc371343921 \h </w:instrText>
             </w:r>
             <w:r>
               <w:rPr>
@@ -4830,7 +4840,149 @@
                 <w:noProof/>
                 <w:webHidden/>
               </w:rPr>
-              <w:t>0</w:t>
+              <w:t>9</w:t>
+            </w:r>
+            <w:r>
+              <w:rPr>
+                <w:noProof/>
+                <w:webHidden/>
+              </w:rPr>
+              <w:fldChar w:fldCharType="end"/>
+            </w:r>
+          </w:hyperlink>
+        </w:p>
+        <w:p>
+          <w:pPr>
+            <w:pStyle w:val="TM2"/>
+            <w:tabs>
+              <w:tab w:val="right" w:leader="dot" w:pos="9062"/>
+            </w:tabs>
+            <w:rPr>
+              <w:noProof/>
+              <w:sz w:val="22"/>
+              <w:szCs w:val="22"/>
+              <w:lang w:eastAsia="fr-FR"/>
+            </w:rPr>
+          </w:pPr>
+          <w:hyperlink w:anchor="_Toc371343922" w:history="1">
+            <w:r>
+              <w:rPr>
+                <w:rStyle w:val="Lienhypertexte"/>
+                <w:noProof/>
+              </w:rPr>
+              <w:t>Analyse</w:t>
+            </w:r>
+            <w:r>
+              <w:rPr>
+                <w:noProof/>
+                <w:webHidden/>
+              </w:rPr>
+              <w:tab/>
+            </w:r>
+            <w:r>
+              <w:rPr>
+                <w:noProof/>
+                <w:webHidden/>
+              </w:rPr>
+              <w:fldChar w:fldCharType="begin"/>
+            </w:r>
+            <w:r>
+              <w:rPr>
+                <w:noProof/>
+                <w:webHidden/>
+              </w:rPr>
+              <w:instrText xml:space="preserve"> PAGEREF _Toc371343922 \h </w:instrText>
+            </w:r>
+            <w:r>
+              <w:rPr>
+                <w:noProof/>
+                <w:webHidden/>
+              </w:rPr>
+            </w:r>
+            <w:r>
+              <w:rPr>
+                <w:noProof/>
+                <w:webHidden/>
+              </w:rPr>
+              <w:fldChar w:fldCharType="separate"/>
+            </w:r>
+            <w:r>
+              <w:rPr>
+                <w:noProof/>
+                <w:webHidden/>
+              </w:rPr>
+              <w:t>9</w:t>
+            </w:r>
+            <w:r>
+              <w:rPr>
+                <w:noProof/>
+                <w:webHidden/>
+              </w:rPr>
+              <w:fldChar w:fldCharType="end"/>
+            </w:r>
+          </w:hyperlink>
+        </w:p>
+        <w:p>
+          <w:pPr>
+            <w:pStyle w:val="TM2"/>
+            <w:tabs>
+              <w:tab w:val="right" w:leader="dot" w:pos="9062"/>
+            </w:tabs>
+            <w:rPr>
+              <w:noProof/>
+              <w:sz w:val="22"/>
+              <w:szCs w:val="22"/>
+              <w:lang w:eastAsia="fr-FR"/>
+            </w:rPr>
+          </w:pPr>
+          <w:hyperlink w:anchor="_Toc371343923" w:history="1">
+            <w:r>
+              <w:rPr>
+                <w:rStyle w:val="Lienhypertexte"/>
+                <w:noProof/>
+              </w:rPr>
+              <w:t>Synthèse</w:t>
+            </w:r>
+            <w:r>
+              <w:rPr>
+                <w:noProof/>
+                <w:webHidden/>
+              </w:rPr>
+              <w:tab/>
+            </w:r>
+            <w:r>
+              <w:rPr>
+                <w:noProof/>
+                <w:webHidden/>
+              </w:rPr>
+              <w:fldChar w:fldCharType="begin"/>
+            </w:r>
+            <w:r>
+              <w:rPr>
+                <w:noProof/>
+                <w:webHidden/>
+              </w:rPr>
+              <w:instrText xml:space="preserve"> PAGEREF _Toc371343923 \h </w:instrText>
+            </w:r>
+            <w:r>
+              <w:rPr>
+                <w:noProof/>
+                <w:webHidden/>
+              </w:rPr>
+            </w:r>
+            <w:r>
+              <w:rPr>
+                <w:noProof/>
+                <w:webHidden/>
+              </w:rPr>
+              <w:fldChar w:fldCharType="separate"/>
+            </w:r>
+            <w:r>
+              <w:rPr>
+                <w:noProof/>
+                <w:webHidden/>
+              </w:rPr>
+              <w:t>10</w:t>
             </w:r>
             <w:r>
               <w:rPr>
@@ -4854,7 +5006,7 @@
               <w:lang w:eastAsia="fr-FR"/>
             </w:rPr>
           </w:pPr>
-          <w:hyperlink w:anchor="_Toc370124409" w:history="1">
+          <w:hyperlink w:anchor="_Toc371343924" w:history="1">
             <w:r>
               <w:rPr>
                 <w:rStyle w:val="Lienhypertexte"/>
@@ -4881,7 +5033,7 @@
                 <w:noProof/>
                 <w:webHidden/>
               </w:rPr>
-              <w:instrText xml:space="preserve"> PAGEREF _Toc370124409 \h </w:instrText>
+              <w:instrText xml:space="preserve"> PAGEREF _Toc371343924 \h </w:instrText>
             </w:r>
             <w:r>
               <w:rPr>
@@ -4901,7 +5053,7 @@
                 <w:noProof/>
                 <w:webHidden/>
               </w:rPr>
-              <w:t>0</w:t>
+              <w:t>11</w:t>
             </w:r>
             <w:r>
               <w:rPr>
@@ -4935,8 +5087,6 @@
         </w:rPr>
         <w:br w:type="page"/>
       </w:r>
-      <w:bookmarkStart w:id="0" w:name="_GoBack"/>
-      <w:bookmarkEnd w:id="0"/>
     </w:p>
     <w:p>
       <w:r>
@@ -4947,7 +5097,15 @@
         <w:t>But :</w:t>
       </w:r>
       <w:r>
-        <w:t xml:space="preserve"> réaliser une transformée en ondelettes (analyse / synthèse) au moyen du filtre de Haar.</w:t>
+        <w:t xml:space="preserve"> réaliser une transformée en ondelettes (analyse / synthèse) au moyen du filtre de </w:t>
+      </w:r>
+      <w:proofErr w:type="spellStart"/>
+      <w:r>
+        <w:t>Haar</w:t>
+      </w:r>
+      <w:proofErr w:type="spellEnd"/>
+      <w:r>
+        <w:t>.</w:t>
       </w:r>
     </w:p>
     <w:p/>
@@ -4955,11 +5113,11 @@
       <w:pPr>
         <w:pStyle w:val="Titre1"/>
       </w:pPr>
-      <w:bookmarkStart w:id="1" w:name="_Toc370124400"/>
+      <w:bookmarkStart w:id="0" w:name="_Toc371343913"/>
       <w:r>
         <w:t>Préambule :</w:t>
       </w:r>
-      <w:bookmarkEnd w:id="1"/>
+      <w:bookmarkEnd w:id="0"/>
     </w:p>
     <w:p/>
     <w:p>
@@ -4967,7 +5125,15 @@
         <w:ind w:firstLine="708"/>
       </w:pPr>
       <w:r>
-        <w:t xml:space="preserve">Après une première approche avec Scilab, nous avons </w:t>
+        <w:t xml:space="preserve">Après une première approche avec </w:t>
+      </w:r>
+      <w:proofErr w:type="spellStart"/>
+      <w:r>
+        <w:t>Scilab</w:t>
+      </w:r>
+      <w:proofErr w:type="spellEnd"/>
+      <w:r>
+        <w:t xml:space="preserve">, nous avons </w:t>
       </w:r>
       <w:r>
         <w:t xml:space="preserve">préféré </w:t>
@@ -4996,8 +5162,13 @@
       <w:r>
         <w:t xml:space="preserve">les </w:t>
       </w:r>
-      <w:r>
-        <w:t xml:space="preserve">itérateurs </w:t>
+      <w:proofErr w:type="spellStart"/>
+      <w:r>
+        <w:t>itérateurs</w:t>
+      </w:r>
+      <w:proofErr w:type="spellEnd"/>
+      <w:r>
+        <w:t xml:space="preserve"> </w:t>
       </w:r>
       <w:r>
         <w:t xml:space="preserve">sont </w:t>
@@ -5028,11 +5199,11 @@
       <w:pPr>
         <w:pStyle w:val="Titre1"/>
       </w:pPr>
-      <w:bookmarkStart w:id="2" w:name="_Toc370124401"/>
+      <w:bookmarkStart w:id="1" w:name="_Toc371343914"/>
       <w:r>
         <w:t>Librairies :</w:t>
       </w:r>
-      <w:bookmarkEnd w:id="2"/>
+      <w:bookmarkEnd w:id="1"/>
     </w:p>
     <w:p/>
     <w:p>
@@ -5258,18 +5429,23 @@
       <w:pPr>
         <w:pStyle w:val="Titre1"/>
       </w:pPr>
-      <w:bookmarkStart w:id="3" w:name="_Toc370124402"/>
+      <w:bookmarkStart w:id="2" w:name="_Toc371343915"/>
       <w:r>
         <w:lastRenderedPageBreak/>
-        <w:t>Filtre de Haar</w:t>
-      </w:r>
+        <w:t xml:space="preserve">Filtre de </w:t>
+      </w:r>
+      <w:proofErr w:type="spellStart"/>
+      <w:r>
+        <w:t>Haar</w:t>
+      </w:r>
+      <w:proofErr w:type="spellEnd"/>
       <w:r>
         <w:t>, Analyse</w:t>
       </w:r>
       <w:r>
         <w:t> :</w:t>
       </w:r>
-      <w:bookmarkEnd w:id="3"/>
+      <w:bookmarkEnd w:id="2"/>
     </w:p>
     <w:p/>
     <w:p>
@@ -5277,11 +5453,11 @@
         <w:pStyle w:val="Titre2"/>
         <w:ind w:firstLine="708"/>
       </w:pPr>
-      <w:bookmarkStart w:id="4" w:name="_Toc370124403"/>
+      <w:bookmarkStart w:id="3" w:name="_Toc371343916"/>
       <w:r>
         <w:t>Méthode directe :</w:t>
       </w:r>
-      <w:bookmarkEnd w:id="4"/>
+      <w:bookmarkEnd w:id="3"/>
     </w:p>
     <w:p/>
     <w:p>
@@ -5388,8 +5564,13 @@
         <w:t xml:space="preserve">les </w:t>
       </w:r>
       <w:r>
-        <w:t>quatre filtres de Haar</w:t>
-      </w:r>
+        <w:t xml:space="preserve">quatre filtres de </w:t>
+      </w:r>
+      <w:proofErr w:type="spellStart"/>
+      <w:r>
+        <w:t>Haar</w:t>
+      </w:r>
+      <w:proofErr w:type="spellEnd"/>
       <w:r>
         <w:t xml:space="preserve"> </w:t>
       </w:r>
@@ -6661,12 +6842,12 @@
         <w:pStyle w:val="Titre2"/>
         <w:ind w:firstLine="708"/>
       </w:pPr>
-      <w:bookmarkStart w:id="5" w:name="_Toc370124404"/>
+      <w:bookmarkStart w:id="4" w:name="_Toc371343917"/>
       <w:r>
         <w:lastRenderedPageBreak/>
         <w:t>Filtrage</w:t>
       </w:r>
-      <w:bookmarkEnd w:id="5"/>
+      <w:bookmarkEnd w:id="4"/>
     </w:p>
     <w:p/>
     <w:p>
@@ -6683,7 +6864,13 @@
         <w:t xml:space="preserve"> l’image, nous devons lui appliquer un </w:t>
       </w:r>
       <w:r>
-        <w:t>traitement préalable. En effet, pour éviter les effets de bords et les problèmes aux limites, nous devons insérer une ligne et une colonne supplémentaire à la fin de l’image. Pur cela, nous insérons par miroir (</w:t>
+        <w:t>traitement préalable. En effet, pour éviter les effets de bords et les problèmes aux limites, nous devons insérer une ligne et une colonne supplémentaire à la fin de l’image. P</w:t>
+      </w:r>
+      <w:r>
+        <w:t>o</w:t>
+      </w:r>
+      <w:r>
+        <w:t>ur cela, nous insérons par miroir (</w:t>
       </w:r>
       <w:r>
         <w:t>copie</w:t>
@@ -7793,7 +7980,11 @@
         </w:rPr>
       </w:pPr>
       <w:r>
-        <w:t xml:space="preserve">Gradient X </w:t>
+        <w:t xml:space="preserve">Gradient </w:t>
+      </w:r>
+      <w:proofErr w:type="gramStart"/>
+      <w:r>
+        <w:t xml:space="preserve">X </w:t>
       </w:r>
       <w:r>
         <w:t> </w:t>
@@ -7869,6 +8060,7 @@
       <w:r>
         <w:t>:</w:t>
       </w:r>
+      <w:proofErr w:type="gramEnd"/>
       <w:r>
         <w:br/>
         <w:t xml:space="preserve">On prend les </w:t>
@@ -7996,7 +8188,11 @@
         <w:ind w:left="567" w:hanging="141"/>
       </w:pPr>
       <w:r>
-        <w:t xml:space="preserve">« Gradient diagonal »  </w:t>
+        <w:t>« Gradient diagonal »</w:t>
+      </w:r>
+      <w:proofErr w:type="gramStart"/>
+      <w:r>
+        <w:t xml:space="preserve">  </w:t>
       </w:r>
       <m:oMath>
         <m:d>
@@ -8069,6 +8265,7 @@
       <w:r>
         <w:t>:</w:t>
       </w:r>
+      <w:proofErr w:type="gramEnd"/>
       <w:r>
         <w:br/>
         <w:t xml:space="preserve">On prend les colonnes et les lignes </w:t>
@@ -8097,12 +8294,12 @@
       <w:pPr>
         <w:pStyle w:val="Titre1"/>
       </w:pPr>
-      <w:bookmarkStart w:id="6" w:name="_Toc370124405"/>
+      <w:bookmarkStart w:id="5" w:name="_Toc371343918"/>
       <w:r>
         <w:lastRenderedPageBreak/>
         <w:t>Reconstitution, Synthèse :</w:t>
       </w:r>
-      <w:bookmarkEnd w:id="6"/>
+      <w:bookmarkEnd w:id="5"/>
     </w:p>
     <w:p/>
     <w:p>
@@ -8112,11 +8309,11 @@
       <w:r>
         <w:tab/>
       </w:r>
-      <w:bookmarkStart w:id="7" w:name="_Toc370124406"/>
+      <w:bookmarkStart w:id="6" w:name="_Toc371343919"/>
       <w:r>
         <w:t>Inversion directe</w:t>
       </w:r>
-      <w:bookmarkEnd w:id="7"/>
+      <w:bookmarkEnd w:id="6"/>
     </w:p>
     <w:p/>
     <w:p>
@@ -9323,12 +9520,515 @@
     </w:p>
     <w:p>
       <w:pPr>
+        <w:pStyle w:val="Titre2"/>
+      </w:pPr>
+      <w:r>
+        <w:lastRenderedPageBreak/>
+        <w:tab/>
+      </w:r>
+      <w:r>
+        <w:t>Synthèse :</w:t>
+      </w:r>
+    </w:p>
+    <w:p/>
+    <w:p>
+      <w:pPr>
+        <w:ind w:firstLine="708"/>
+      </w:pPr>
+      <w:r>
+        <w:t>De la même manière que dans l’analyse de l’image, a</w:t>
+      </w:r>
+      <w:r>
+        <w:t>vant de filtrer l’image, nous devons lui appliquer un traitement préalable. En effet, pour éviter les effets de bords et les problèmes aux limites, nous devons insérer une ligne et une colonne supplémentaire à la fin de l’image. Pour cela, nous insérons par miroir (copie du pixel précédent) ces lignes à droite et en bas de l’image.</w:t>
+      </w:r>
+    </w:p>
+    <w:p>
+      <w:r>
+        <w:t xml:space="preserve">Après quoi, on sur-échantillonne les quatre images. Nous ajoutons des pixels noirs là où on les avait </w:t>
+      </w:r>
+      <w:r>
+        <w:t>enlevés</w:t>
+      </w:r>
+      <w:r>
+        <w:t xml:space="preserve"> précédemment</w:t>
+      </w:r>
+      <w:r>
+        <w:t> :</w:t>
+      </w:r>
+    </w:p>
+    <w:p>
+      <w:pPr>
+        <w:keepNext/>
+        <w:jc w:val="center"/>
+      </w:pPr>
+      <w:r>
+        <w:rPr>
+          <w:noProof/>
+          <w:lang w:eastAsia="fr-FR"/>
+        </w:rPr>
+        <w:drawing>
+          <wp:inline distT="0" distB="0" distL="0" distR="0" wp14:anchorId="192589CA" wp14:editId="5023C101">
+            <wp:extent cx="2439817" cy="2563495"/>
+            <wp:effectExtent l="1047750" t="38100" r="74930" b="122555"/>
+            <wp:docPr id="49" name="Image 49"/>
+            <wp:cNvGraphicFramePr>
+              <a:graphicFrameLocks xmlns:a="http://schemas.openxmlformats.org/drawingml/2006/main" noChangeAspect="1"/>
+            </wp:cNvGraphicFramePr>
+            <a:graphic xmlns:a="http://schemas.openxmlformats.org/drawingml/2006/main">
+              <a:graphicData uri="http://schemas.openxmlformats.org/drawingml/2006/picture">
+                <pic:pic xmlns:pic="http://schemas.openxmlformats.org/drawingml/2006/picture">
+                  <pic:nvPicPr>
+                    <pic:cNvPr id="1" name=""/>
+                    <pic:cNvPicPr/>
+                  </pic:nvPicPr>
+                  <pic:blipFill rotWithShape="1">
+                    <a:blip r:embed="rId24"/>
+                    <a:srcRect l="3751" t="16291" r="66735" b="28580"/>
+                    <a:stretch/>
+                  </pic:blipFill>
+                  <pic:spPr bwMode="auto">
+                    <a:xfrm>
+                      <a:off x="0" y="0"/>
+                      <a:ext cx="2448374" cy="2572486"/>
+                    </a:xfrm>
+                    <a:prstGeom prst="rect">
+                      <a:avLst/>
+                    </a:prstGeom>
+                    <a:ln w="28575" cap="flat" cmpd="sng" algn="ctr">
+                      <a:solidFill>
+                        <a:sysClr val="windowText" lastClr="000000"/>
+                      </a:solidFill>
+                      <a:prstDash val="solid"/>
+                      <a:round/>
+                      <a:headEnd type="none" w="med" len="med"/>
+                      <a:tailEnd type="none" w="med" len="med"/>
+                    </a:ln>
+                    <a:effectLst>
+                      <a:outerShdw blurRad="76200" dir="13500000" sy="23000" kx="1200000" algn="br" rotWithShape="0">
+                        <a:prstClr val="black">
+                          <a:alpha val="20000"/>
+                        </a:prstClr>
+                      </a:outerShdw>
+                    </a:effectLst>
+                    <a:extLst>
+                      <a:ext uri="{53640926-AAD7-44D8-BBD7-CCE9431645EC}">
+                        <a14:shadowObscured xmlns:a14="http://schemas.microsoft.com/office/drawing/2010/main"/>
+                      </a:ext>
+                    </a:extLst>
+                  </pic:spPr>
+                </pic:pic>
+              </a:graphicData>
+            </a:graphic>
+          </wp:inline>
+        </w:drawing>
+      </w:r>
+    </w:p>
+    <w:p>
+      <w:pPr>
+        <w:pStyle w:val="Lgende"/>
+        <w:jc w:val="center"/>
+      </w:pPr>
+      <w:r>
+        <w:t>Sur-échantillonnage vertical</w:t>
+      </w:r>
+    </w:p>
+    <w:p>
+      <w:r>
+        <w:t>Ensuite, nous appliquons les filtres :</w:t>
+      </w:r>
+    </w:p>
+    <w:p>
+      <w:pPr>
+        <w:pStyle w:val="Paragraphedeliste"/>
+        <w:numPr>
+          <w:ilvl w:val="0"/>
+          <w:numId w:val="2"/>
+        </w:numPr>
+      </w:pPr>
+      <w:r>
+        <w:t xml:space="preserve">Filtre basse fréquence </w:t>
+      </w:r>
+      <m:oMath>
+        <m:d>
+          <m:dPr>
+            <m:ctrlPr>
+              <w:rPr>
+                <w:rFonts w:ascii="Cambria Math" w:hAnsi="Cambria Math"/>
+                <w:i/>
+              </w:rPr>
+            </m:ctrlPr>
+          </m:dPr>
+          <m:e>
+            <m:m>
+              <m:mPr>
+                <m:mcs>
+                  <m:mc>
+                    <m:mcPr>
+                      <m:count m:val="2"/>
+                      <m:mcJc m:val="center"/>
+                    </m:mcPr>
+                  </m:mc>
+                </m:mcs>
+                <m:ctrlPr>
+                  <w:rPr>
+                    <w:rFonts w:ascii="Cambria Math" w:hAnsi="Cambria Math"/>
+                    <w:i/>
+                  </w:rPr>
+                </m:ctrlPr>
+              </m:mPr>
+              <m:mr>
+                <m:e>
+                  <m:r>
+                    <w:rPr>
+                      <w:rFonts w:ascii="Cambria Math" w:hAnsi="Cambria Math"/>
+                    </w:rPr>
+                    <m:t>1</m:t>
+                  </m:r>
+                </m:e>
+                <m:e>
+                  <m:r>
+                    <w:rPr>
+                      <w:rFonts w:ascii="Cambria Math" w:hAnsi="Cambria Math"/>
+                    </w:rPr>
+                    <m:t>1</m:t>
+                  </m:r>
+                </m:e>
+              </m:mr>
+            </m:m>
+          </m:e>
+        </m:d>
+      </m:oMath>
+      <w:r>
+        <w:t xml:space="preserve"> </w:t>
+      </w:r>
+    </w:p>
+    <w:p>
+      <w:pPr>
+        <w:jc w:val="center"/>
+      </w:pPr>
+      <w:r>
+        <w:rPr>
+          <w:noProof/>
+          <w:lang w:eastAsia="fr-FR"/>
+        </w:rPr>
+        <w:drawing>
+          <wp:inline distT="0" distB="0" distL="0" distR="0" wp14:anchorId="7CE848BE" wp14:editId="36CB5006">
+            <wp:extent cx="2155938" cy="206734"/>
+            <wp:effectExtent l="190500" t="38100" r="73025" b="117475"/>
+            <wp:docPr id="58" name="Image 58"/>
+            <wp:cNvGraphicFramePr>
+              <a:graphicFrameLocks xmlns:a="http://schemas.openxmlformats.org/drawingml/2006/main" noChangeAspect="1"/>
+            </wp:cNvGraphicFramePr>
+            <a:graphic xmlns:a="http://schemas.openxmlformats.org/drawingml/2006/main">
+              <a:graphicData uri="http://schemas.openxmlformats.org/drawingml/2006/picture">
+                <pic:pic xmlns:pic="http://schemas.openxmlformats.org/drawingml/2006/picture">
+                  <pic:nvPicPr>
+                    <pic:cNvPr id="1" name=""/>
+                    <pic:cNvPicPr/>
+                  </pic:nvPicPr>
+                  <pic:blipFill rotWithShape="1">
+                    <a:blip r:embed="rId25"/>
+                    <a:srcRect l="3589" t="55210" r="76254" b="41354"/>
+                    <a:stretch/>
+                  </pic:blipFill>
+                  <pic:spPr bwMode="auto">
+                    <a:xfrm>
+                      <a:off x="0" y="0"/>
+                      <a:ext cx="2225659" cy="213420"/>
+                    </a:xfrm>
+                    <a:prstGeom prst="rect">
+                      <a:avLst/>
+                    </a:prstGeom>
+                    <a:ln w="28575" cap="flat" cmpd="sng" algn="ctr">
+                      <a:solidFill>
+                        <a:sysClr val="windowText" lastClr="000000"/>
+                      </a:solidFill>
+                      <a:prstDash val="solid"/>
+                      <a:round/>
+                      <a:headEnd type="none" w="med" len="med"/>
+                      <a:tailEnd type="none" w="med" len="med"/>
+                    </a:ln>
+                    <a:effectLst>
+                      <a:outerShdw blurRad="76200" dir="13500000" sy="23000" kx="1200000" algn="br" rotWithShape="0">
+                        <a:prstClr val="black">
+                          <a:alpha val="20000"/>
+                        </a:prstClr>
+                      </a:outerShdw>
+                    </a:effectLst>
+                    <a:extLst>
+                      <a:ext uri="{53640926-AAD7-44D8-BBD7-CCE9431645EC}">
+                        <a14:shadowObscured xmlns:a14="http://schemas.microsoft.com/office/drawing/2010/main"/>
+                      </a:ext>
+                    </a:extLst>
+                  </pic:spPr>
+                </pic:pic>
+              </a:graphicData>
+            </a:graphic>
+          </wp:inline>
+        </w:drawing>
+      </w:r>
+    </w:p>
+    <w:p>
+      <w:pPr>
+        <w:pStyle w:val="Paragraphedeliste"/>
+        <w:numPr>
+          <w:ilvl w:val="0"/>
+          <w:numId w:val="2"/>
+        </w:numPr>
+      </w:pPr>
+      <w:r>
+        <w:t xml:space="preserve">Filtre haute fréquence </w:t>
+      </w:r>
+      <m:oMath>
+        <m:d>
+          <m:dPr>
+            <m:ctrlPr>
+              <w:rPr>
+                <w:rFonts w:ascii="Cambria Math" w:hAnsi="Cambria Math"/>
+                <w:i/>
+              </w:rPr>
+            </m:ctrlPr>
+          </m:dPr>
+          <m:e>
+            <m:m>
+              <m:mPr>
+                <m:mcs>
+                  <m:mc>
+                    <m:mcPr>
+                      <m:count m:val="2"/>
+                      <m:mcJc m:val="center"/>
+                    </m:mcPr>
+                  </m:mc>
+                </m:mcs>
+                <m:ctrlPr>
+                  <w:rPr>
+                    <w:rFonts w:ascii="Cambria Math" w:hAnsi="Cambria Math"/>
+                    <w:i/>
+                  </w:rPr>
+                </m:ctrlPr>
+              </m:mPr>
+              <m:mr>
+                <m:e>
+                  <m:r>
+                    <w:rPr>
+                      <w:rFonts w:ascii="Cambria Math" w:hAnsi="Cambria Math"/>
+                    </w:rPr>
+                    <m:t>1</m:t>
+                  </m:r>
+                </m:e>
+                <m:e>
+                  <m:r>
+                    <w:rPr>
+                      <w:rFonts w:ascii="Cambria Math" w:hAnsi="Cambria Math"/>
+                    </w:rPr>
+                    <m:t>-</m:t>
+                  </m:r>
+                  <m:r>
+                    <w:rPr>
+                      <w:rFonts w:ascii="Cambria Math" w:hAnsi="Cambria Math"/>
+                    </w:rPr>
+                    <m:t>1</m:t>
+                  </m:r>
+                </m:e>
+              </m:mr>
+            </m:m>
+          </m:e>
+        </m:d>
+      </m:oMath>
+    </w:p>
+    <w:p>
+      <w:pPr>
+        <w:jc w:val="center"/>
+      </w:pPr>
+      <w:r>
+        <w:rPr>
+          <w:noProof/>
+          <w:lang w:eastAsia="fr-FR"/>
+        </w:rPr>
+        <w:drawing>
+          <wp:inline distT="0" distB="0" distL="0" distR="0" wp14:anchorId="7CB87204" wp14:editId="2C4F42A2">
+            <wp:extent cx="2479187" cy="205200"/>
+            <wp:effectExtent l="190500" t="38100" r="73660" b="118745"/>
+            <wp:docPr id="59" name="Image 59"/>
+            <wp:cNvGraphicFramePr>
+              <a:graphicFrameLocks xmlns:a="http://schemas.openxmlformats.org/drawingml/2006/main" noChangeAspect="1"/>
+            </wp:cNvGraphicFramePr>
+            <a:graphic xmlns:a="http://schemas.openxmlformats.org/drawingml/2006/main">
+              <a:graphicData uri="http://schemas.openxmlformats.org/drawingml/2006/picture">
+                <pic:pic xmlns:pic="http://schemas.openxmlformats.org/drawingml/2006/picture">
+                  <pic:nvPicPr>
+                    <pic:cNvPr id="1" name=""/>
+                    <pic:cNvPicPr/>
+                  </pic:nvPicPr>
+                  <pic:blipFill rotWithShape="1">
+                    <a:blip r:embed="rId25"/>
+                    <a:srcRect l="3589" t="61099" r="76398" b="35956"/>
+                    <a:stretch/>
+                  </pic:blipFill>
+                  <pic:spPr bwMode="auto">
+                    <a:xfrm>
+                      <a:off x="0" y="0"/>
+                      <a:ext cx="2479187" cy="205200"/>
+                    </a:xfrm>
+                    <a:prstGeom prst="rect">
+                      <a:avLst/>
+                    </a:prstGeom>
+                    <a:ln w="28575" cap="flat" cmpd="sng" algn="ctr">
+                      <a:solidFill>
+                        <a:sysClr val="windowText" lastClr="000000"/>
+                      </a:solidFill>
+                      <a:prstDash val="solid"/>
+                      <a:round/>
+                      <a:headEnd type="none" w="med" len="med"/>
+                      <a:tailEnd type="none" w="med" len="med"/>
+                    </a:ln>
+                    <a:effectLst>
+                      <a:outerShdw blurRad="76200" dir="13500000" sy="23000" kx="1200000" algn="br" rotWithShape="0">
+                        <a:prstClr val="black">
+                          <a:alpha val="20000"/>
+                        </a:prstClr>
+                      </a:outerShdw>
+                    </a:effectLst>
+                    <a:extLst>
+                      <a:ext uri="{53640926-AAD7-44D8-BBD7-CCE9431645EC}">
+                        <a14:shadowObscured xmlns:a14="http://schemas.microsoft.com/office/drawing/2010/main"/>
+                      </a:ext>
+                    </a:extLst>
+                  </pic:spPr>
+                </pic:pic>
+              </a:graphicData>
+            </a:graphic>
+          </wp:inline>
+        </w:drawing>
+      </w:r>
+    </w:p>
+    <w:p>
+      <w:r>
+        <w:t>En sommant les résultats obtenus, on obtient l’image d’origine </w:t>
+      </w:r>
+      <w:r>
+        <w:t>à et à droite l’image reconstruite :</w:t>
+      </w:r>
+    </w:p>
+    <w:p>
+      <w:pPr>
+        <w:jc w:val="center"/>
+      </w:pPr>
+      <w:r>
+        <w:rPr>
+          <w:noProof/>
+          <w:lang w:eastAsia="fr-FR"/>
+        </w:rPr>
+        <w:drawing>
+          <wp:inline distT="0" distB="0" distL="0" distR="0" wp14:anchorId="25BA69DD" wp14:editId="7B7C084A">
+            <wp:extent cx="1620000" cy="1620000"/>
+            <wp:effectExtent l="0" t="0" r="0" b="0"/>
+            <wp:docPr id="50" name="Image 50"/>
+            <wp:cNvGraphicFramePr>
+              <a:graphicFrameLocks xmlns:a="http://schemas.openxmlformats.org/drawingml/2006/main" noChangeAspect="1"/>
+            </wp:cNvGraphicFramePr>
+            <a:graphic xmlns:a="http://schemas.openxmlformats.org/drawingml/2006/main">
+              <a:graphicData uri="http://schemas.openxmlformats.org/drawingml/2006/picture">
+                <pic:pic xmlns:pic="http://schemas.openxmlformats.org/drawingml/2006/picture">
+                  <pic:nvPicPr>
+                    <pic:cNvPr id="45" name="lena.bmp"/>
+                    <pic:cNvPicPr/>
+                  </pic:nvPicPr>
+                  <pic:blipFill>
+                    <a:blip r:embed="rId11" cstate="print">
+                      <a:extLst>
+                        <a:ext uri="{28A0092B-C50C-407E-A947-70E740481C1C}">
+                          <a14:useLocalDpi xmlns:a14="http://schemas.microsoft.com/office/drawing/2010/main" val="0"/>
+                        </a:ext>
+                      </a:extLst>
+                    </a:blip>
+                    <a:stretch>
+                      <a:fillRect/>
+                    </a:stretch>
+                  </pic:blipFill>
+                  <pic:spPr>
+                    <a:xfrm>
+                      <a:off x="0" y="0"/>
+                      <a:ext cx="1620000" cy="1620000"/>
+                    </a:xfrm>
+                    <a:prstGeom prst="rect">
+                      <a:avLst/>
+                    </a:prstGeom>
+                  </pic:spPr>
+                </pic:pic>
+              </a:graphicData>
+            </a:graphic>
+          </wp:inline>
+        </w:drawing>
+      </w:r>
+      <w:r>
+        <w:t xml:space="preserve">        </w:t>
+      </w:r>
+      <w:r>
+        <w:rPr>
+          <w:noProof/>
+          <w:lang w:eastAsia="fr-FR"/>
+        </w:rPr>
+        <w:drawing>
+          <wp:inline distT="0" distB="0" distL="0" distR="0" wp14:anchorId="60570A3F" wp14:editId="06310D66">
+            <wp:extent cx="1620000" cy="1620000"/>
+            <wp:effectExtent l="0" t="0" r="0" b="0"/>
+            <wp:docPr id="57" name="Image 57"/>
+            <wp:cNvGraphicFramePr>
+              <a:graphicFrameLocks xmlns:a="http://schemas.openxmlformats.org/drawingml/2006/main" noChangeAspect="1"/>
+            </wp:cNvGraphicFramePr>
+            <a:graphic xmlns:a="http://schemas.openxmlformats.org/drawingml/2006/main">
+              <a:graphicData uri="http://schemas.openxmlformats.org/drawingml/2006/picture">
+                <pic:pic xmlns:pic="http://schemas.openxmlformats.org/drawingml/2006/picture">
+                  <pic:nvPicPr>
+                    <pic:cNvPr id="46" name="image_reconstruite.bmp"/>
+                    <pic:cNvPicPr/>
+                  </pic:nvPicPr>
+                  <pic:blipFill>
+                    <a:blip r:embed="rId23" cstate="print">
+                      <a:extLst>
+                        <a:ext uri="{28A0092B-C50C-407E-A947-70E740481C1C}">
+                          <a14:useLocalDpi xmlns:a14="http://schemas.microsoft.com/office/drawing/2010/main" val="0"/>
+                        </a:ext>
+                      </a:extLst>
+                    </a:blip>
+                    <a:stretch>
+                      <a:fillRect/>
+                    </a:stretch>
+                  </pic:blipFill>
+                  <pic:spPr>
+                    <a:xfrm>
+                      <a:off x="0" y="0"/>
+                      <a:ext cx="1620000" cy="1620000"/>
+                    </a:xfrm>
+                    <a:prstGeom prst="rect">
+                      <a:avLst/>
+                    </a:prstGeom>
+                  </pic:spPr>
+                </pic:pic>
+              </a:graphicData>
+            </a:graphic>
+          </wp:inline>
+        </w:drawing>
+      </w:r>
+      <w:bookmarkStart w:id="7" w:name="_GoBack"/>
+      <w:bookmarkEnd w:id="7"/>
+    </w:p>
+    <w:p/>
+    <w:p>
+      <w:pPr>
+        <w:jc w:val="center"/>
+      </w:pPr>
+    </w:p>
+    <w:p>
+      <w:pPr>
         <w:pStyle w:val="Titre1"/>
       </w:pPr>
-      <w:r>
-        <w:lastRenderedPageBreak/>
+      <w:bookmarkStart w:id="8" w:name="_Toc371343921"/>
+      <w:r>
         <w:t>Récursivité</w:t>
       </w:r>
+      <w:bookmarkEnd w:id="8"/>
     </w:p>
     <w:p/>
     <w:p>
@@ -9337,8 +10037,12 @@
       </w:pPr>
       <w:r>
         <w:tab/>
+      </w:r>
+      <w:bookmarkStart w:id="9" w:name="_Toc371343922"/>
+      <w:r>
         <w:t>Analyse</w:t>
       </w:r>
+      <w:bookmarkEnd w:id="9"/>
     </w:p>
     <w:p/>
     <w:tbl>
@@ -9539,7 +10243,7 @@
                           <pic:cNvPicPr/>
                         </pic:nvPicPr>
                         <pic:blipFill>
-                          <a:blip r:embed="rId24">
+                          <a:blip r:embed="rId26">
                             <a:extLst>
                               <a:ext uri="{28A0092B-C50C-407E-A947-70E740481C1C}">
                                 <a14:useLocalDpi xmlns:a14="http://schemas.microsoft.com/office/drawing/2010/main" val="0"/>
@@ -9696,7 +10400,7 @@
                           <pic:cNvPicPr/>
                         </pic:nvPicPr>
                         <pic:blipFill>
-                          <a:blip r:embed="rId25">
+                          <a:blip r:embed="rId27">
                             <a:extLst>
                               <a:ext uri="{28A0092B-C50C-407E-A947-70E740481C1C}">
                                 <a14:useLocalDpi xmlns:a14="http://schemas.microsoft.com/office/drawing/2010/main" val="0"/>
@@ -9770,7 +10474,7 @@
                           <pic:cNvPicPr/>
                         </pic:nvPicPr>
                         <pic:blipFill>
-                          <a:blip r:embed="rId26">
+                          <a:blip r:embed="rId28">
                             <a:extLst>
                               <a:ext uri="{28A0092B-C50C-407E-A947-70E740481C1C}">
                                 <a14:useLocalDpi xmlns:a14="http://schemas.microsoft.com/office/drawing/2010/main" val="0"/>
@@ -9853,7 +10557,7 @@
                           <pic:cNvPicPr/>
                         </pic:nvPicPr>
                         <pic:blipFill>
-                          <a:blip r:embed="rId27">
+                          <a:blip r:embed="rId29">
                             <a:extLst>
                               <a:ext uri="{28A0092B-C50C-407E-A947-70E740481C1C}">
                                 <a14:useLocalDpi xmlns:a14="http://schemas.microsoft.com/office/drawing/2010/main" val="0"/>
@@ -9883,17 +10587,6 @@
         </w:tc>
       </w:tr>
     </w:tbl>
-    <w:p/>
-    <w:p>
-      <w:pPr>
-        <w:tabs>
-          <w:tab w:val="left" w:pos="1591"/>
-        </w:tabs>
-      </w:pPr>
-      <w:r>
-        <w:tab/>
-      </w:r>
-    </w:p>
     <w:p>
       <w:pPr>
         <w:pStyle w:val="Titre2"/>
@@ -9901,8 +10594,12 @@
       <w:r>
         <w:lastRenderedPageBreak/>
         <w:tab/>
+      </w:r>
+      <w:bookmarkStart w:id="10" w:name="_Toc371343923"/>
+      <w:r>
         <w:t>Synthèse</w:t>
       </w:r>
+      <w:bookmarkEnd w:id="10"/>
     </w:p>
     <w:p/>
     <w:p/>
@@ -10045,7 +10742,7 @@
                     <pic:cNvPicPr/>
                   </pic:nvPicPr>
                   <pic:blipFill>
-                    <a:blip r:embed="rId27">
+                    <a:blip r:embed="rId29">
                       <a:extLst>
                         <a:ext uri="{28A0092B-C50C-407E-A947-70E740481C1C}">
                           <a14:useLocalDpi xmlns:a14="http://schemas.microsoft.com/office/drawing/2010/main" val="0"/>
@@ -10250,22 +10947,10 @@
           </wp:inline>
         </w:drawing>
       </w:r>
-      <w:r>
-        <w:br w:type="page"/>
-      </w:r>
-    </w:p>
-    <w:p>
-      <w:pPr>
-        <w:pStyle w:val="Titre1"/>
-      </w:pPr>
-      <w:r>
-        <w:lastRenderedPageBreak/>
-        <w:t>Annexes :</w:t>
-      </w:r>
     </w:p>
     <w:sectPr>
-      <w:headerReference w:type="default" r:id="rId28"/>
-      <w:footerReference w:type="default" r:id="rId29"/>
+      <w:headerReference w:type="default" r:id="rId30"/>
+      <w:footerReference w:type="default" r:id="rId31"/>
       <w:pgSz w:w="11906" w:h="16838"/>
       <w:pgMar w:top="1417" w:right="1417" w:bottom="1417" w:left="1417" w:header="708" w:footer="708" w:gutter="0"/>
       <w:pgNumType w:start="0"/>
@@ -10312,6 +10997,7 @@
         <w:docPartUnique/>
       </w:docPartObj>
     </w:sdtPr>
+    <w:sdtEndPr/>
     <w:sdtContent>
       <w:p>
         <w:pPr>
@@ -10387,7 +11073,7 @@
                                 <w:rPr>
                                   <w:noProof/>
                                 </w:rPr>
-                                <w:t>6</w:t>
+                                <w:t>8</w:t>
                               </w:r>
                               <w:r>
                                 <w:fldChar w:fldCharType="end"/>
@@ -10450,7 +11136,7 @@
                           <w:rPr>
                             <w:noProof/>
                           </w:rPr>
-                          <w:t>6</w:t>
+                          <w:t>8</w:t>
                         </w:r>
                         <w:r>
                           <w:fldChar w:fldCharType="end"/>
@@ -10618,6 +11304,7 @@
         <w:dataBinding w:prefixMappings="xmlns:ns0='http://purl.org/dc/elements/1.1/' xmlns:ns1='http://schemas.openxmlformats.org/package/2006/metadata/core-properties' " w:xpath="/ns1:coreProperties[1]/ns0:title[1]" w:storeItemID="{6C3C8BC8-F283-45AE-878A-BAB7291924A1}"/>
         <w:text/>
       </w:sdtPr>
+      <w:sdtEndPr/>
       <w:sdtContent>
         <w:r>
           <w:rPr>
@@ -10647,6 +11334,7 @@
         <w:dataBinding w:prefixMappings="xmlns:ns0='http://purl.org/dc/elements/1.1/' xmlns:ns1='http://schemas.openxmlformats.org/package/2006/metadata/core-properties' " w:xpath="/ns1:coreProperties[1]/ns0:creator[1]" w:storeItemID="{6C3C8BC8-F283-45AE-878A-BAB7291924A1}"/>
         <w:text/>
       </w:sdtPr>
+      <w:sdtEndPr/>
       <w:sdtContent>
         <w:r>
           <w:rPr>
@@ -10668,6 +11356,119 @@
 <file path=word/numbering.xml><?xml version="1.0" encoding="utf-8"?>
 <w:numbering xmlns:wpc="http://schemas.microsoft.com/office/word/2010/wordprocessingCanvas" xmlns:mc="http://schemas.openxmlformats.org/markup-compatibility/2006" xmlns:o="urn:schemas-microsoft-com:office:office" xmlns:r="http://schemas.openxmlformats.org/officeDocument/2006/relationships" xmlns:m="http://schemas.openxmlformats.org/officeDocument/2006/math" xmlns:v="urn:schemas-microsoft-com:vml" xmlns:wp14="http://schemas.microsoft.com/office/word/2010/wordprocessingDrawing" xmlns:wp="http://schemas.openxmlformats.org/drawingml/2006/wordprocessingDrawing" xmlns:w10="urn:schemas-microsoft-com:office:word" xmlns:w="http://schemas.openxmlformats.org/wordprocessingml/2006/main" xmlns:w14="http://schemas.microsoft.com/office/word/2010/wordml" xmlns:w15="http://schemas.microsoft.com/office/word/2012/wordml" xmlns:wpg="http://schemas.microsoft.com/office/word/2010/wordprocessingGroup" xmlns:wpi="http://schemas.microsoft.com/office/word/2010/wordprocessingInk" xmlns:wne="http://schemas.microsoft.com/office/word/2006/wordml" xmlns:wps="http://schemas.microsoft.com/office/word/2010/wordprocessingShape" mc:Ignorable="w14 w15 wp14">
   <w:abstractNum w:abstractNumId="0">
+    <w:nsid w:val="1CFA665F"/>
+    <w:multiLevelType w:val="hybridMultilevel"/>
+    <w:tmpl w:val="48DCA5CC"/>
+    <w:lvl w:ilvl="0" w:tplc="040C0001">
+      <w:start w:val="1"/>
+      <w:numFmt w:val="bullet"/>
+      <w:lvlText w:val=""/>
+      <w:lvlJc w:val="left"/>
+      <w:pPr>
+        <w:ind w:left="720" w:hanging="360"/>
+      </w:pPr>
+      <w:rPr>
+        <w:rFonts w:ascii="Symbol" w:hAnsi="Symbol" w:hint="default"/>
+      </w:rPr>
+    </w:lvl>
+    <w:lvl w:ilvl="1" w:tplc="040C0003" w:tentative="1">
+      <w:start w:val="1"/>
+      <w:numFmt w:val="bullet"/>
+      <w:lvlText w:val="o"/>
+      <w:lvlJc w:val="left"/>
+      <w:pPr>
+        <w:ind w:left="1440" w:hanging="360"/>
+      </w:pPr>
+      <w:rPr>
+        <w:rFonts w:ascii="Courier New" w:hAnsi="Courier New" w:cs="Courier New" w:hint="default"/>
+      </w:rPr>
+    </w:lvl>
+    <w:lvl w:ilvl="2" w:tplc="040C0005" w:tentative="1">
+      <w:start w:val="1"/>
+      <w:numFmt w:val="bullet"/>
+      <w:lvlText w:val=""/>
+      <w:lvlJc w:val="left"/>
+      <w:pPr>
+        <w:ind w:left="2160" w:hanging="360"/>
+      </w:pPr>
+      <w:rPr>
+        <w:rFonts w:ascii="Wingdings" w:hAnsi="Wingdings" w:hint="default"/>
+      </w:rPr>
+    </w:lvl>
+    <w:lvl w:ilvl="3" w:tplc="040C0001" w:tentative="1">
+      <w:start w:val="1"/>
+      <w:numFmt w:val="bullet"/>
+      <w:lvlText w:val=""/>
+      <w:lvlJc w:val="left"/>
+      <w:pPr>
+        <w:ind w:left="2880" w:hanging="360"/>
+      </w:pPr>
+      <w:rPr>
+        <w:rFonts w:ascii="Symbol" w:hAnsi="Symbol" w:hint="default"/>
+      </w:rPr>
+    </w:lvl>
+    <w:lvl w:ilvl="4" w:tplc="040C0003" w:tentative="1">
+      <w:start w:val="1"/>
+      <w:numFmt w:val="bullet"/>
+      <w:lvlText w:val="o"/>
+      <w:lvlJc w:val="left"/>
+      <w:pPr>
+        <w:ind w:left="3600" w:hanging="360"/>
+      </w:pPr>
+      <w:rPr>
+        <w:rFonts w:ascii="Courier New" w:hAnsi="Courier New" w:cs="Courier New" w:hint="default"/>
+      </w:rPr>
+    </w:lvl>
+    <w:lvl w:ilvl="5" w:tplc="040C0005" w:tentative="1">
+      <w:start w:val="1"/>
+      <w:numFmt w:val="bullet"/>
+      <w:lvlText w:val=""/>
+      <w:lvlJc w:val="left"/>
+      <w:pPr>
+        <w:ind w:left="4320" w:hanging="360"/>
+      </w:pPr>
+      <w:rPr>
+        <w:rFonts w:ascii="Wingdings" w:hAnsi="Wingdings" w:hint="default"/>
+      </w:rPr>
+    </w:lvl>
+    <w:lvl w:ilvl="6" w:tplc="040C0001" w:tentative="1">
+      <w:start w:val="1"/>
+      <w:numFmt w:val="bullet"/>
+      <w:lvlText w:val=""/>
+      <w:lvlJc w:val="left"/>
+      <w:pPr>
+        <w:ind w:left="5040" w:hanging="360"/>
+      </w:pPr>
+      <w:rPr>
+        <w:rFonts w:ascii="Symbol" w:hAnsi="Symbol" w:hint="default"/>
+      </w:rPr>
+    </w:lvl>
+    <w:lvl w:ilvl="7" w:tplc="040C0003" w:tentative="1">
+      <w:start w:val="1"/>
+      <w:numFmt w:val="bullet"/>
+      <w:lvlText w:val="o"/>
+      <w:lvlJc w:val="left"/>
+      <w:pPr>
+        <w:ind w:left="5760" w:hanging="360"/>
+      </w:pPr>
+      <w:rPr>
+        <w:rFonts w:ascii="Courier New" w:hAnsi="Courier New" w:cs="Courier New" w:hint="default"/>
+      </w:rPr>
+    </w:lvl>
+    <w:lvl w:ilvl="8" w:tplc="040C0005" w:tentative="1">
+      <w:start w:val="1"/>
+      <w:numFmt w:val="bullet"/>
+      <w:lvlText w:val=""/>
+      <w:lvlJc w:val="left"/>
+      <w:pPr>
+        <w:ind w:left="6480" w:hanging="360"/>
+      </w:pPr>
+      <w:rPr>
+        <w:rFonts w:ascii="Wingdings" w:hAnsi="Wingdings" w:hint="default"/>
+      </w:rPr>
+    </w:lvl>
+  </w:abstractNum>
+  <w:abstractNum w:abstractNumId="1">
     <w:nsid w:val="456877B9"/>
     <w:multiLevelType w:val="hybridMultilevel"/>
     <w:tmpl w:val="A08A591E"/>
@@ -10781,6 +11582,9 @@
     </w:lvl>
   </w:abstractNum>
   <w:num w:numId="1">
+    <w:abstractNumId w:val="1"/>
+  </w:num>
+  <w:num w:numId="2">
     <w:abstractNumId w:val="0"/>
   </w:num>
 </w:numbering>
@@ -11761,7 +12565,6 @@
     <w:basedOn w:val="Normal"/>
     <w:next w:val="Normal"/>
     <w:uiPriority w:val="35"/>
-    <w:semiHidden/>
     <w:unhideWhenUsed/>
     <w:qFormat/>
     <w:rsid w:val="00F5422E"/>
@@ -12137,6 +12940,8 @@
   </w:compat>
   <w:rsids>
     <w:rsidRoot w:val="00F41F2F"/>
+    <w:rsid w:val="0009127E"/>
+    <w:rsid w:val="006C15AB"/>
     <w:rsid w:val="00886FE2"/>
     <w:rsid w:val="00AE110B"/>
     <w:rsid w:val="00B0592C"/>
@@ -12619,7 +13424,7 @@
     <w:basedOn w:val="Policepardfaut"/>
     <w:uiPriority w:val="99"/>
     <w:semiHidden/>
-    <w:rsid w:val="00B70288"/>
+    <w:rsid w:val="006C15AB"/>
     <w:rPr>
       <w:color w:val="808080"/>
     </w:rPr>
@@ -12935,7 +13740,7 @@
 </file>
 
 <file path=customXml/itemProps2.xml><?xml version="1.0" encoding="utf-8"?>
-<ds:datastoreItem xmlns:ds="http://schemas.openxmlformats.org/officeDocument/2006/customXml" ds:itemID="{967C2EF3-979C-4462-B73C-08DA6A452FDC}">
+<ds:datastoreItem xmlns:ds="http://schemas.openxmlformats.org/officeDocument/2006/customXml" ds:itemID="{1A4DB057-C0AF-4FAA-9210-C4F2B017FB88}">
   <ds:schemaRefs>
     <ds:schemaRef ds:uri="http://schemas.openxmlformats.org/officeDocument/2006/bibliography"/>
   </ds:schemaRefs>

--- a/TD1.docx
+++ b/TD1.docx
@@ -4021,18 +4021,8 @@
                                         <w:sz w:val="36"/>
                                         <w:szCs w:val="36"/>
                                       </w:rPr>
-                                      <w:t xml:space="preserve"> : transformée en ondelettes, filtre de </w:t>
+                                      <w:t> : transformée en ondelettes, filtre de Haar</w:t>
                                     </w:r>
-                                    <w:proofErr w:type="spellStart"/>
-                                    <w:r>
-                                      <w:rPr>
-                                        <w:color w:val="404040" w:themeColor="text1" w:themeTint="BF"/>
-                                        <w:sz w:val="36"/>
-                                        <w:szCs w:val="36"/>
-                                      </w:rPr>
-                                      <w:t>Haar</w:t>
-                                    </w:r>
-                                    <w:proofErr w:type="spellEnd"/>
                                   </w:sdtContent>
                                 </w:sdt>
                               </w:p>
@@ -4714,21 +4704,7 @@
                 <w:rStyle w:val="Lienhypertexte"/>
                 <w:noProof/>
               </w:rPr>
-              <w:t>Filtr</w:t>
-            </w:r>
-            <w:r>
-              <w:rPr>
-                <w:rStyle w:val="Lienhypertexte"/>
-                <w:noProof/>
-              </w:rPr>
-              <w:t>a</w:t>
-            </w:r>
-            <w:r>
-              <w:rPr>
-                <w:rStyle w:val="Lienhypertexte"/>
-                <w:noProof/>
-              </w:rPr>
-              <w:t>ge</w:t>
+              <w:t>Filtrage</w:t>
             </w:r>
             <w:r>
               <w:rPr>
@@ -5097,15 +5073,7 @@
         <w:t>But :</w:t>
       </w:r>
       <w:r>
-        <w:t xml:space="preserve"> réaliser une transformée en ondelettes (analyse / synthèse) au moyen du filtre de </w:t>
-      </w:r>
-      <w:proofErr w:type="spellStart"/>
-      <w:r>
-        <w:t>Haar</w:t>
-      </w:r>
-      <w:proofErr w:type="spellEnd"/>
-      <w:r>
-        <w:t>.</w:t>
+        <w:t xml:space="preserve"> réaliser une transformée en ondelettes (analyse / synthèse) au moyen du filtre de Haar.</w:t>
       </w:r>
     </w:p>
     <w:p/>
@@ -5125,15 +5093,7 @@
         <w:ind w:firstLine="708"/>
       </w:pPr>
       <w:r>
-        <w:t xml:space="preserve">Après une première approche avec </w:t>
-      </w:r>
-      <w:proofErr w:type="spellStart"/>
-      <w:r>
-        <w:t>Scilab</w:t>
-      </w:r>
-      <w:proofErr w:type="spellEnd"/>
-      <w:r>
-        <w:t xml:space="preserve">, nous avons </w:t>
+        <w:t xml:space="preserve">Après une première approche avec Scilab, nous avons </w:t>
       </w:r>
       <w:r>
         <w:t xml:space="preserve">préféré </w:t>
@@ -5162,13 +5122,8 @@
       <w:r>
         <w:t xml:space="preserve">les </w:t>
       </w:r>
-      <w:proofErr w:type="spellStart"/>
-      <w:r>
-        <w:t>itérateurs</w:t>
-      </w:r>
-      <w:proofErr w:type="spellEnd"/>
-      <w:r>
-        <w:t xml:space="preserve"> </w:t>
+      <w:r>
+        <w:t xml:space="preserve">itérateurs </w:t>
       </w:r>
       <w:r>
         <w:t xml:space="preserve">sont </w:t>
@@ -5432,13 +5387,8 @@
       <w:bookmarkStart w:id="2" w:name="_Toc371343915"/>
       <w:r>
         <w:lastRenderedPageBreak/>
-        <w:t xml:space="preserve">Filtre de </w:t>
-      </w:r>
-      <w:proofErr w:type="spellStart"/>
-      <w:r>
-        <w:t>Haar</w:t>
-      </w:r>
-      <w:proofErr w:type="spellEnd"/>
+        <w:t>Filtre de Haar</w:t>
+      </w:r>
       <w:r>
         <w:t>, Analyse</w:t>
       </w:r>
@@ -5564,13 +5514,8 @@
         <w:t xml:space="preserve">les </w:t>
       </w:r>
       <w:r>
-        <w:t xml:space="preserve">quatre filtres de </w:t>
-      </w:r>
-      <w:proofErr w:type="spellStart"/>
-      <w:r>
-        <w:t>Haar</w:t>
-      </w:r>
-      <w:proofErr w:type="spellEnd"/>
+        <w:t>quatre filtres de Haar</w:t>
+      </w:r>
       <w:r>
         <w:t xml:space="preserve"> </w:t>
       </w:r>
@@ -7980,11 +7925,7 @@
         </w:rPr>
       </w:pPr>
       <w:r>
-        <w:t xml:space="preserve">Gradient </w:t>
-      </w:r>
-      <w:proofErr w:type="gramStart"/>
-      <w:r>
-        <w:t xml:space="preserve">X </w:t>
+        <w:t xml:space="preserve">Gradient X </w:t>
       </w:r>
       <w:r>
         <w:t> </w:t>
@@ -8060,7 +8001,6 @@
       <w:r>
         <w:t>:</w:t>
       </w:r>
-      <w:proofErr w:type="gramEnd"/>
       <w:r>
         <w:br/>
         <w:t xml:space="preserve">On prend les </w:t>
@@ -8188,11 +8128,7 @@
         <w:ind w:left="567" w:hanging="141"/>
       </w:pPr>
       <w:r>
-        <w:t>« Gradient diagonal »</w:t>
-      </w:r>
-      <w:proofErr w:type="gramStart"/>
-      <w:r>
-        <w:t xml:space="preserve">  </w:t>
+        <w:t xml:space="preserve">« Gradient diagonal »  </w:t>
       </w:r>
       <m:oMath>
         <m:d>
@@ -8265,7 +8201,6 @@
       <w:r>
         <w:t>:</w:t>
       </w:r>
-      <w:proofErr w:type="gramEnd"/>
       <w:r>
         <w:br/>
         <w:t xml:space="preserve">On prend les colonnes et les lignes </w:t>
@@ -9316,8 +9251,10 @@
                                         <w:rPr>
                                           <w:rFonts w:ascii="Cambria Math" w:hAnsi="Cambria Math"/>
                                         </w:rPr>
-                                        <m:t>3</m:t>
+                                        <m:t>2</m:t>
                                       </m:r>
+                                      <w:bookmarkStart w:id="7" w:name="_GoBack"/>
+                                      <w:bookmarkEnd w:id="7"/>
                                     </m:sub>
                                   </m:sSub>
                                 </m:e>
@@ -9536,10 +9473,7 @@
         <w:ind w:firstLine="708"/>
       </w:pPr>
       <w:r>
-        <w:t>De la même manière que dans l’analyse de l’image, a</w:t>
-      </w:r>
-      <w:r>
-        <w:t>vant de filtrer l’image, nous devons lui appliquer un traitement préalable. En effet, pour éviter les effets de bords et les problèmes aux limites, nous devons insérer une ligne et une colonne supplémentaire à la fin de l’image. Pour cela, nous insérons par miroir (copie du pixel précédent) ces lignes à droite et en bas de l’image.</w:t>
+        <w:t>De la même manière que dans l’analyse de l’image, avant de filtrer l’image, nous devons lui appliquer un traitement préalable. En effet, pour éviter les effets de bords et les problèmes aux limites, nous devons insérer une ligne et une colonne supplémentaire à la fin de l’image. Pour cela, nous insérons par miroir (copie du pixel précédent) ces lignes à droite et en bas de l’image.</w:t>
       </w:r>
     </w:p>
     <w:p>
@@ -9821,13 +9755,7 @@
                     <w:rPr>
                       <w:rFonts w:ascii="Cambria Math" w:hAnsi="Cambria Math"/>
                     </w:rPr>
-                    <m:t>-</m:t>
-                  </m:r>
-                  <m:r>
-                    <w:rPr>
-                      <w:rFonts w:ascii="Cambria Math" w:hAnsi="Cambria Math"/>
-                    </w:rPr>
-                    <m:t>1</m:t>
+                    <m:t>-1</m:t>
                   </m:r>
                 </m:e>
               </m:mr>
@@ -10011,8 +9939,6 @@
           </wp:inline>
         </w:drawing>
       </w:r>
-      <w:bookmarkStart w:id="7" w:name="_GoBack"/>
-      <w:bookmarkEnd w:id="7"/>
     </w:p>
     <w:p/>
     <w:p>
@@ -11073,7 +10999,7 @@
                                 <w:rPr>
                                   <w:noProof/>
                                 </w:rPr>
-                                <w:t>8</w:t>
+                                <w:t>10</w:t>
                               </w:r>
                               <w:r>
                                 <w:fldChar w:fldCharType="end"/>
@@ -11136,7 +11062,7 @@
                           <w:rPr>
                             <w:noProof/>
                           </w:rPr>
-                          <w:t>8</w:t>
+                          <w:t>10</w:t>
                         </w:r>
                         <w:r>
                           <w:fldChar w:fldCharType="end"/>
@@ -12942,6 +12868,7 @@
     <w:rsidRoot w:val="00F41F2F"/>
     <w:rsid w:val="0009127E"/>
     <w:rsid w:val="006C15AB"/>
+    <w:rsid w:val="00804EDF"/>
     <w:rsid w:val="00886FE2"/>
     <w:rsid w:val="00AE110B"/>
     <w:rsid w:val="00B0592C"/>
@@ -13740,7 +13667,7 @@
 </file>
 
 <file path=customXml/itemProps2.xml><?xml version="1.0" encoding="utf-8"?>
-<ds:datastoreItem xmlns:ds="http://schemas.openxmlformats.org/officeDocument/2006/customXml" ds:itemID="{1A4DB057-C0AF-4FAA-9210-C4F2B017FB88}">
+<ds:datastoreItem xmlns:ds="http://schemas.openxmlformats.org/officeDocument/2006/customXml" ds:itemID="{7C7D002F-E6DE-453F-BB11-B7BE96246D26}">
   <ds:schemaRefs>
     <ds:schemaRef ds:uri="http://schemas.openxmlformats.org/officeDocument/2006/bibliography"/>
   </ds:schemaRefs>
